--- a/DataminingREport.docx
+++ b/DataminingREport.docx
@@ -32,12 +32,15 @@
             <w:numFmt w:val="decimal"/>
           </w:endnotePr>
           <w:type w:val="continuous"/>
-          <w:pgSz w:w="12240" w:h="15840" w:code="9"/>
+          <w:pgSz w:w="12240" w:h="15840" w:orient="portrait" w:code="9"/>
           <w:pgMar w:top="1500" w:right="1080" w:bottom="1600" w:left="1080" w:header="1080" w:footer="1080" w:gutter="0"/>
           <w:pgNumType w:start="1"/>
           <w:cols w:space="480"/>
           <w:titlePg/>
           <w:docGrid w:linePitch="360"/>
+          <w:headerReference w:type="even" r:id="R2a306dff94194c71"/>
+          <w:headerReference w:type="first" r:id="Rd946d76cf7a04ddf"/>
+          <w:footerReference w:type="first" r:id="R84fa7d1b3a314a86"/>
         </w:sectPr>
       </w:pPr>
     </w:p>
@@ -106,6 +109,14 @@
           <w14:ligatures w14:val="standard"/>
         </w:rPr>
         <w:br/>
+      </w:r>
+      <w:r>
+        <w:rPr>
+          <w:rStyle w:val="OrgName"/>
+          <w:color w:val="auto"/>
+          <w:sz w:val="20"/>
+          <w14:ligatures w14:val="standard"/>
+        </w:rPr>
         <w:t xml:space="preserve"> </w:t>
       </w:r>
       <w:r>
@@ -122,6 +133,12 @@
           <w14:ligatures w14:val="standard"/>
         </w:rPr>
         <w:br/>
+      </w:r>
+      <w:r>
+        <w:rPr>
+          <w:sz w:val="20"/>
+          <w14:ligatures w14:val="standard"/>
+        </w:rPr>
         <w:t xml:space="preserve"> </w:t>
       </w:r>
       <w:r>
@@ -138,6 +155,108 @@
       <w:pPr>
         <w:pStyle w:val="Authors"/>
         <w:jc w:val="center"/>
+      </w:pPr>
+      <w:r>
+        <w:rPr>
+          <w:rStyle w:val="Surname"/>
+          <w14:ligatures w14:val="standard"/>
+        </w:rPr>
+        <w:t>Danielle Aras</w:t>
+      </w:r>
+      <w:r>
+        <w:rPr>
+          <w14:ligatures w14:val="standard"/>
+        </w:rPr>
+        <w:br/>
+      </w:r>
+      <w:r>
+        <w:rPr>
+          <w:rStyle w:val="OrgDiv"/>
+          <w:color w:val="auto"/>
+          <w:sz w:val="20"/>
+          <w:szCs w:val="20"/>
+          <w14:ligatures w14:val="standard"/>
+        </w:rPr>
+        <w:t xml:space="preserve"> BS in Computer Science</w:t>
+      </w:r>
+      <w:r>
+        <w:rPr>
+          <w:rStyle w:val="OrgName"/>
+          <w:color w:val="auto"/>
+          <w:sz w:val="20"/>
+          <w14:ligatures w14:val="standard"/>
+        </w:rPr>
+        <w:br/>
+      </w:r>
+      <w:r>
+        <w:rPr>
+          <w:rStyle w:val="OrgName"/>
+          <w:color w:val="auto"/>
+          <w:sz w:val="20"/>
+          <w:szCs w:val="20"/>
+          <w14:ligatures w14:val="standard"/>
+        </w:rPr>
+        <w:t xml:space="preserve"> </w:t>
+      </w:r>
+      <w:r>
+        <w:rPr>
+          <w:rStyle w:val="OrgName"/>
+          <w:color w:val="auto"/>
+          <w:sz w:val="20"/>
+          <w:szCs w:val="20"/>
+        </w:rPr>
+        <w:t>University of Colorado</w:t>
+      </w:r>
+      <w:r>
+        <w:br/>
+      </w:r>
+      <w:r>
+        <w:rPr>
+          <w:rStyle w:val="OrgName"/>
+          <w:color w:val="auto"/>
+          <w:sz w:val="20"/>
+          <w:szCs w:val="20"/>
+        </w:rPr>
+        <w:t xml:space="preserve"> </w:t>
+      </w:r>
+      <w:r>
+        <w:rPr>
+          <w:rStyle w:val="City"/>
+          <w:sz w:val="20"/>
+          <w:szCs w:val="20"/>
+        </w:rPr>
+        <w:t>Boulder, CO</w:t>
+      </w:r>
+      <w:r>
+        <w:rPr>
+          <w:sz w:val="20"/>
+          <w14:ligatures w14:val="standard"/>
+        </w:rPr>
+        <w:br/>
+      </w:r>
+      <w:r>
+        <w:rPr>
+          <w:sz w:val="20"/>
+          <w:szCs w:val="20"/>
+          <w14:ligatures w14:val="standard"/>
+        </w:rPr>
+        <w:t xml:space="preserve"> </w:t>
+      </w:r>
+      <w:r>
+        <w:rPr>
+          <w:color w:val="auto"/>
+          <w:sz w:val="22"/>
+          <w:szCs w:val="22"/>
+          <w:u w:val="none"/>
+          <w14:ligatures w14:val="standard"/>
+        </w:rPr>
+        <w:t>danielle.aras@colorado.edu</w:t>
+      </w:r>
+    </w:p>
+    <w:p>
+      <w:pPr>
+        <w:pStyle w:val="Authors"/>
+        <w:jc w:val="center"/>
         <w:rPr>
           <w14:ligatures w14:val="standard"/>
         </w:rPr>
@@ -185,7 +304,6 @@
           <w14:ligatures w14:val="standard"/>
         </w:rPr>
         <w:br/>
-        <w:t xml:space="preserve"> Institution/University Name</w:t>
       </w:r>
       <w:r>
         <w:rPr>
@@ -194,7 +312,24 @@
           <w:sz w:val="20"/>
           <w14:ligatures w14:val="standard"/>
         </w:rPr>
+        <w:t xml:space="preserve"> Institution/University Name</w:t>
+      </w:r>
+      <w:r>
+        <w:rPr>
+          <w:rStyle w:val="OrgName"/>
+          <w:color w:val="auto"/>
+          <w:sz w:val="20"/>
+          <w14:ligatures w14:val="standard"/>
+        </w:rPr>
         <w:br/>
+      </w:r>
+      <w:r>
+        <w:rPr>
+          <w:rStyle w:val="OrgName"/>
+          <w:color w:val="auto"/>
+          <w:sz w:val="20"/>
+          <w14:ligatures w14:val="standard"/>
+        </w:rPr>
         <w:t xml:space="preserve"> </w:t>
       </w:r>
       <w:r>
@@ -244,130 +379,12 @@
           <w14:ligatures w14:val="standard"/>
         </w:rPr>
         <w:br/>
-        <w:t xml:space="preserve"> </w:t>
-      </w:r>
-      <w:hyperlink r:id="rId12" w:history="1">
-        <w:r>
-          <w:rPr>
-            <w:rStyle w:val="Hyperlink"/>
-            <w:color w:val="auto"/>
-            <w:u w:val="none"/>
-            <w14:ligatures w14:val="standard"/>
-          </w:rPr>
-          <w:t>email@email.com</w:t>
-        </w:r>
-      </w:hyperlink>
-    </w:p>
-    <w:p>
-      <w:pPr>
-        <w:pStyle w:val="Authors"/>
-        <w:jc w:val="center"/>
-        <w:rPr>
-          <w14:ligatures w14:val="standard"/>
-        </w:rPr>
-      </w:pPr>
-      <w:r>
-        <w:rPr>
-          <w:rStyle w:val="FirstName"/>
-          <w14:ligatures w14:val="standard"/>
-        </w:rPr>
-        <w:t>FirstName</w:t>
-      </w:r>
-      <w:r>
-        <w:rPr>
-          <w14:ligatures w14:val="standard"/>
-        </w:rPr>
-        <w:t xml:space="preserve"> </w:t>
-      </w:r>
-      <w:r>
-        <w:rPr>
-          <w:rStyle w:val="Surname"/>
-          <w14:ligatures w14:val="standard"/>
-        </w:rPr>
-        <w:t>Surname</w:t>
-      </w:r>
-      <w:r>
-        <w:rPr>
-          <w14:ligatures w14:val="standard"/>
-        </w:rPr>
-        <w:br/>
-      </w:r>
-      <w:r>
-        <w:rPr>
-          <w:rStyle w:val="OrgDiv"/>
-          <w:color w:val="auto"/>
+      </w:r>
+      <w:r>
+        <w:rPr>
           <w:sz w:val="20"/>
           <w14:ligatures w14:val="standard"/>
         </w:rPr>
-        <w:t xml:space="preserve"> Department Name</w:t>
-      </w:r>
-      <w:r>
-        <w:rPr>
-          <w:rStyle w:val="OrgName"/>
-          <w:color w:val="auto"/>
-          <w:sz w:val="20"/>
-          <w14:ligatures w14:val="standard"/>
-        </w:rPr>
-        <w:br/>
-        <w:t xml:space="preserve"> Institution/University Name</w:t>
-      </w:r>
-      <w:r>
-        <w:rPr>
-          <w:rStyle w:val="OrgName"/>
-          <w:color w:val="auto"/>
-          <w:sz w:val="20"/>
-          <w14:ligatures w14:val="standard"/>
-        </w:rPr>
-        <w:br/>
-        <w:t xml:space="preserve"> </w:t>
-      </w:r>
-      <w:r>
-        <w:rPr>
-          <w:rStyle w:val="City"/>
-          <w:sz w:val="20"/>
-          <w14:ligatures w14:val="standard"/>
-        </w:rPr>
-        <w:t>City</w:t>
-      </w:r>
-      <w:r>
-        <w:rPr>
-          <w:sz w:val="20"/>
-          <w14:ligatures w14:val="standard"/>
-        </w:rPr>
-        <w:t xml:space="preserve"> </w:t>
-      </w:r>
-      <w:r>
-        <w:rPr>
-          <w:rStyle w:val="State"/>
-          <w:color w:val="auto"/>
-          <w:sz w:val="20"/>
-          <w14:ligatures w14:val="standard"/>
-        </w:rPr>
-        <w:t>State</w:t>
-      </w:r>
-      <w:r>
-        <w:rPr>
-          <w:rStyle w:val="PinCode"/>
-          <w:color w:val="auto"/>
-          <w:sz w:val="20"/>
-          <w14:ligatures w14:val="standard"/>
-        </w:rPr>
-        <w:t xml:space="preserve"> </w:t>
-      </w:r>
-      <w:r>
-        <w:rPr>
-          <w:rStyle w:val="Country"/>
-          <w:sz w:val="20"/>
-          <w14:ligatures w14:val="standard"/>
-        </w:rPr>
-        <w:t>Country</w:t>
-      </w:r>
-      <w:r>
-        <w:rPr>
-          <w:sz w:val="20"/>
-          <w14:ligatures w14:val="standard"/>
-        </w:rPr>
-        <w:br/>
         <w:t xml:space="preserve"> </w:t>
       </w:r>
       <w:r>
@@ -395,12 +412,15 @@
             <w:numFmt w:val="decimal"/>
           </w:endnotePr>
           <w:type w:val="continuous"/>
-          <w:pgSz w:w="12240" w:h="15840" w:code="9"/>
+          <w:pgSz w:w="12240" w:h="15840" w:orient="portrait" w:code="9"/>
           <w:pgMar w:top="1500" w:right="1080" w:bottom="1600" w:left="1080" w:header="1080" w:footer="1080" w:gutter="0"/>
           <w:pgNumType w:start="1"/>
-          <w:cols w:num="3" w:space="720"/>
+          <w:cols w:space="720" w:num="3"/>
           <w:titlePg/>
           <w:docGrid w:linePitch="360"/>
+          <w:headerReference w:type="even" r:id="R64e21e24b56742ab"/>
+          <w:headerReference w:type="first" r:id="Rc7b46bd86aab426f"/>
+          <w:footerReference w:type="first" r:id="R4ebdca49a80a48ad"/>
         </w:sectPr>
       </w:pPr>
     </w:p>
@@ -424,12 +444,15 @@
             <w:numFmt w:val="decimal"/>
           </w:endnotePr>
           <w:type w:val="continuous"/>
-          <w:pgSz w:w="12240" w:h="15840" w:code="9"/>
+          <w:pgSz w:w="12240" w:h="15840" w:orient="portrait" w:code="9"/>
           <w:pgMar w:top="1500" w:right="1080" w:bottom="1600" w:left="1080" w:header="1080" w:footer="1080" w:gutter="0"/>
           <w:pgNumType w:start="1"/>
           <w:cols w:space="480"/>
           <w:titlePg/>
           <w:docGrid w:linePitch="360"/>
+          <w:headerReference w:type="even" r:id="Rbb008a090ac84525"/>
+          <w:headerReference w:type="first" r:id="R6286318d6b7f4838"/>
+          <w:footerReference w:type="first" r:id="Rd73460f936ba4500"/>
         </w:sectPr>
       </w:pPr>
     </w:p>
@@ -451,653 +474,686 @@
       <w:pPr>
         <w:pStyle w:val="Abstract"/>
         <w:rPr>
+          <w:sz w:val="22"/>
+          <w:szCs w:val="22"/>
           <w:lang w:val="en-GB" w:eastAsia="ja-JP"/>
-          <w14:ligatures w14:val="standard"/>
-        </w:rPr>
-      </w:pPr>
-      <w:r>
-        <w:rPr>
-          <w:rFonts w:eastAsia="Verdana"/>
-          <w14:ligatures w14:val="standard"/>
-        </w:rPr>
-        <w:t>All time, movies are nu</w:t>
-      </w:r>
-      <w:r>
-        <w:rPr>
-          <w:rFonts w:eastAsia="Verdana"/>
-          <w14:ligatures w14:val="standard"/>
-        </w:rPr>
-        <w:t xml:space="preserve">mber one source of entertainment. People enjoy watching them, reviewing </w:t>
-      </w:r>
-      <w:proofErr w:type="gramStart"/>
-      <w:r>
-        <w:rPr>
-          <w:rFonts w:eastAsia="Verdana"/>
-          <w14:ligatures w14:val="standard"/>
-        </w:rPr>
-        <w:t>them</w:t>
-      </w:r>
-      <w:proofErr w:type="gramEnd"/>
-      <w:r>
-        <w:rPr>
-          <w:rFonts w:eastAsia="Verdana"/>
-          <w14:ligatures w14:val="standard"/>
-        </w:rPr>
-        <w:t xml:space="preserve"> and discussing about them. For </w:t>
-      </w:r>
-      <w:proofErr w:type="gramStart"/>
-      <w:r>
-        <w:rPr>
-          <w:rFonts w:eastAsia="Verdana"/>
-          <w14:ligatures w14:val="standard"/>
-        </w:rPr>
-        <w:t>many</w:t>
-      </w:r>
-      <w:proofErr w:type="gramEnd"/>
-      <w:r>
-        <w:rPr>
-          <w:rFonts w:eastAsia="Verdana"/>
-          <w14:ligatures w14:val="standard"/>
-        </w:rPr>
-        <w:t xml:space="preserve"> people reviewing and rating movies is passion. A movie can have fans and critics too. By the term “Movie Recommendation System” recommend movies to the users. Based on the previous ratings given by the users on the movies, the movie recommendation system is going to </w:t>
-      </w:r>
-      <w:r>
-        <w:rPr>
-          <w:rFonts w:eastAsia="Verdana"/>
-          <w14:ligatures w14:val="standard"/>
-        </w:rPr>
-        <w:t xml:space="preserve">recommend the movies. So, </w:t>
-      </w:r>
-      <w:r>
-        <w:t>in</w:t>
-      </w:r>
-      <w:r>
-        <w:t xml:space="preserve"> a crowded entertainment market, movie streaming services and advertisers need to present customers with the most relevant recommendations possible to maintain customer interest and loyalty. This project will use a database of user-submitted movie ratings to explore ways to generate movie recommendations and predict how users may rate future movies.</w:t>
-      </w:r>
-      <w:r>
-        <w:rPr>
-          <w:rFonts w:eastAsia="Verdana"/>
-          <w14:ligatures w14:val="standard"/>
-        </w:rPr>
-        <w:t xml:space="preserve"> </w:t>
+        </w:rPr>
+      </w:pPr>
+      <w:r>
+        <w:rPr>
+          <w:rFonts w:ascii="Linux Libertine" w:hAnsi="Linux Libertine" w:eastAsia="Calibri" w:cs=""/>
+          <w:sz w:val="22"/>
+          <w:szCs w:val="22"/>
+        </w:rPr>
+        <w:t xml:space="preserve">Movies are one of the top all-time sources of entertainment. People enjoy watching, reviewing, and discussing them. For many people reviewing and rating movies is a passion. A movie can have fans and critics too. So, in a crowded entertainment market, movie streaming services and advertisers need to present viewers with the most relevant movies possible to maintain customer interest and loyalty. </w:t>
       </w:r>
     </w:p>
     <w:p>
       <w:pPr>
+        <w:pStyle w:val="Abstract"/>
+        <w:rPr>
+          <w:sz w:val="22"/>
+          <w:szCs w:val="22"/>
+          <w:lang w:val="en-GB" w:eastAsia="ja-JP"/>
+        </w:rPr>
+      </w:pPr>
+      <w:r>
+        <w:rPr>
+          <w:rFonts w:ascii="Linux Libertine" w:hAnsi="Linux Libertine" w:eastAsia="Calibri" w:cs=""/>
+          <w:sz w:val="22"/>
+          <w:szCs w:val="22"/>
+        </w:rPr>
+        <w:t>Many companies now use data mining algorithms to create a recommendation system to match users with movies they would likely enjoy. A movie recommendation system can leverage data collected from users to identify patterns in an individual or group's viewing history, then use this insight to identify movies to recommend to a specific viewer. This project will use a database of user-submitted movie ratings to explore ways to generate movie recommendations and predict how users may rate future movies. Multiple algorithms will be used in order to compare their performance and practicality.</w:t>
+      </w:r>
+    </w:p>
+    <w:p>
+      <w:pPr>
         <w:pStyle w:val="CCSHead"/>
+        <w:rPr>
+          <w:lang w:eastAsia="it-IT"/>
+        </w:rPr>
+      </w:pPr>
+      <w:r>
         <w:rPr>
           <w:lang w:eastAsia="it-IT"/>
           <w14:ligatures w14:val="standard"/>
         </w:rPr>
-      </w:pPr>
-      <w:r>
+        <w:t>LITERATURE SURVEY</w:t>
+      </w:r>
+    </w:p>
+    <w:p>
+      <w:pPr>
+        <w:pStyle w:val="AckPara"/>
+        <w:ind w:left="0"/>
+        <w:rPr>
+          <w:rFonts w:ascii="Linux Libertine" w:hAnsi="Linux Libertine" w:eastAsia="Calibri" w:cs=""/>
+          <w:sz w:val="22"/>
+          <w:szCs w:val="22"/>
+        </w:rPr>
+      </w:pPr>
+      <w:r>
+        <w:rPr>
+          <w:rFonts w:ascii="Linux Libertine" w:hAnsi="Linux Libertine" w:eastAsia="Calibri" w:cs=""/>
+          <w:sz w:val="22"/>
+          <w:szCs w:val="22"/>
+        </w:rPr>
+        <w:t xml:space="preserve">One of the better-known recommender algorithms is the Netflix Recommender System [1]. The algorithm originally began as a simple predictor of how many stars a user would rate a movie on a scale of one to five based on previous </w:t>
+      </w:r>
+      <w:r>
+        <w:rPr>
+          <w:rFonts w:ascii="Linux Libertine" w:hAnsi="Linux Libertine" w:eastAsia="Calibri" w:cs=""/>
+          <w:sz w:val="22"/>
+          <w:szCs w:val="22"/>
+        </w:rPr>
+        <w:t>ratings but</w:t>
+      </w:r>
+      <w:r>
+        <w:rPr>
+          <w:rFonts w:ascii="Linux Libertine" w:hAnsi="Linux Libertine" w:eastAsia="Calibri" w:cs=""/>
+          <w:sz w:val="22"/>
+          <w:szCs w:val="22"/>
+        </w:rPr>
+        <w:t xml:space="preserve"> has grown into a multi-faceted system that generates many different types of recommendations according to other types of data Netflix now collects. For example, it can recommend titles that are popular among the entire user base, or movies that are </w:t>
+      </w:r>
+      <w:bookmarkStart w:name="_Int_zFwATbTe" w:id="1443271324"/>
+      <w:r>
+        <w:rPr>
+          <w:rFonts w:ascii="Linux Libertine" w:hAnsi="Linux Libertine" w:eastAsia="Calibri" w:cs=""/>
+          <w:sz w:val="22"/>
+          <w:szCs w:val="22"/>
+        </w:rPr>
+        <w:t>similar to</w:t>
+      </w:r>
+      <w:bookmarkEnd w:id="1443271324"/>
+      <w:r>
+        <w:rPr>
+          <w:rFonts w:ascii="Linux Libertine" w:hAnsi="Linux Libertine" w:eastAsia="Calibri" w:cs=""/>
+          <w:sz w:val="22"/>
+          <w:szCs w:val="22"/>
+        </w:rPr>
+        <w:t xml:space="preserve"> a single movie a viewer has watched based on a similarity algorithm.</w:t>
+      </w:r>
+    </w:p>
+    <w:p>
+      <w:pPr>
+        <w:pStyle w:val="AckPara"/>
+        <w:ind w:left="0"/>
+        <w:rPr>
+          <w:rFonts w:ascii="Linux Libertine" w:hAnsi="Linux Libertine" w:eastAsia="Calibri" w:cs=""/>
+          <w:sz w:val="22"/>
+          <w:szCs w:val="22"/>
+        </w:rPr>
+      </w:pPr>
+      <w:r>
+        <w:rPr>
+          <w:rFonts w:ascii="Linux Libertine" w:hAnsi="Linux Libertine" w:eastAsia="Calibri" w:cs=""/>
+          <w:sz w:val="22"/>
+          <w:szCs w:val="22"/>
+        </w:rPr>
+        <w:t xml:space="preserve"> </w:t>
+      </w:r>
+    </w:p>
+    <w:p>
+      <w:pPr>
+        <w:pStyle w:val="AckPara"/>
+        <w:ind w:left="0"/>
+        <w:rPr>
+          <w:rFonts w:ascii="Linux Libertine" w:hAnsi="Linux Libertine" w:eastAsia="Calibri" w:cs=""/>
+          <w:sz w:val="22"/>
+          <w:szCs w:val="22"/>
+        </w:rPr>
+      </w:pPr>
+      <w:r>
+        <w:rPr>
+          <w:rFonts w:ascii="Linux Libertine" w:hAnsi="Linux Libertine" w:eastAsia="Calibri" w:cs=""/>
+          <w:sz w:val="22"/>
+          <w:szCs w:val="22"/>
+        </w:rPr>
+        <w:t xml:space="preserve">Another system, </w:t>
+      </w:r>
+      <w:proofErr w:type="spellStart"/>
+      <w:r>
+        <w:rPr>
+          <w:rFonts w:ascii="Linux Libertine" w:hAnsi="Linux Libertine" w:eastAsia="Calibri" w:cs=""/>
+          <w:sz w:val="22"/>
+          <w:szCs w:val="22"/>
+        </w:rPr>
+        <w:t>MovieGEN</w:t>
+      </w:r>
+      <w:proofErr w:type="spellEnd"/>
+      <w:r>
+        <w:rPr>
+          <w:rFonts w:ascii="Linux Libertine" w:hAnsi="Linux Libertine" w:eastAsia="Calibri" w:cs=""/>
+          <w:sz w:val="22"/>
+          <w:szCs w:val="22"/>
+        </w:rPr>
+        <w:t>, relies more on direct user input by asking viewers to respond to a list of questions and then generate recommendations based on their answers [2]. It uses both clustering and SVM to generate recommendations. Other systems use clustering to identify groups of users with similar tastes [3] or TF-IDF to find similar movies [4].</w:t>
+      </w:r>
+    </w:p>
+    <w:p>
+      <w:pPr>
+        <w:pStyle w:val="AckPara"/>
+        <w:ind w:left="0"/>
+        <w:rPr>
+          <w:rFonts w:ascii="Linux Libertine" w:hAnsi="Linux Libertine" w:eastAsia="Calibri" w:cs=""/>
+          <w:sz w:val="22"/>
+          <w:szCs w:val="22"/>
+        </w:rPr>
+      </w:pPr>
+    </w:p>
+    <w:p>
+      <w:pPr>
+        <w:pStyle w:val="KeyWordHead"/>
         <w:rPr>
           <w:lang w:eastAsia="it-IT"/>
           <w14:ligatures w14:val="standard"/>
         </w:rPr>
-        <w:t>LITERATURE SURVEY</w:t>
+      </w:pPr>
+      <w:r>
+        <w:rPr>
+          <w:lang w:eastAsia="it-IT"/>
+          <w14:ligatures w14:val="standard"/>
+        </w:rPr>
+        <w:t>PROPOSED WORK</w:t>
       </w:r>
     </w:p>
     <w:p>
       <w:pPr>
         <w:pStyle w:val="AckPara"/>
-        <w:numPr>
-          <w:ilvl w:val="0"/>
-          <w:numId w:val="36"/>
-        </w:numPr>
-      </w:pPr>
-      <w:r>
-        <w:t>Netflix Recommender System</w:t>
-      </w:r>
-      <w:r>
-        <w:t xml:space="preserve">, </w:t>
-      </w:r>
-      <w:r>
-        <w:t>this</w:t>
-      </w:r>
-      <w:r>
-        <w:t xml:space="preserve"> paper </w:t>
-      </w:r>
-      <w:r>
-        <w:t xml:space="preserve">discusses the various algorithms that make up the Netflix recommender </w:t>
-      </w:r>
-      <w:r>
-        <w:t>system and</w:t>
-      </w:r>
-      <w:r>
-        <w:t xml:space="preserve"> describes its business purpose. </w:t>
-      </w:r>
-      <w:r>
-        <w:t xml:space="preserve">It explains the motivation and reviews </w:t>
-      </w:r>
-      <w:r>
-        <w:t>the approach that we use to improve the recommendation algorithms</w:t>
-      </w:r>
-      <w:r>
-        <w:t xml:space="preserve">. </w:t>
-      </w:r>
-      <w:r>
-        <w:t>[1]</w:t>
+        <w:ind w:left="0"/>
+        <w:rPr>
+          <w:rFonts w:ascii="Linux Libertine" w:hAnsi="Linux Libertine" w:eastAsia="Calibri" w:cs=""/>
+          <w:sz w:val="22"/>
+          <w:szCs w:val="22"/>
+        </w:rPr>
+      </w:pPr>
+      <w:r>
+        <w:rPr>
+          <w:rFonts w:ascii="Linux Libertine" w:hAnsi="Linux Libertine" w:eastAsia="Calibri" w:cs=""/>
+          <w:sz w:val="22"/>
+          <w:szCs w:val="22"/>
+        </w:rPr>
+        <w:t xml:space="preserve">We will use movie rating data from the </w:t>
+      </w:r>
+      <w:proofErr w:type="spellStart"/>
+      <w:r>
+        <w:rPr>
+          <w:rFonts w:ascii="Linux Libertine" w:hAnsi="Linux Libertine" w:eastAsia="Calibri" w:cs=""/>
+          <w:sz w:val="22"/>
+          <w:szCs w:val="22"/>
+        </w:rPr>
+        <w:t>MovieLens</w:t>
+      </w:r>
+      <w:proofErr w:type="spellEnd"/>
+      <w:r>
+        <w:rPr>
+          <w:rFonts w:ascii="Linux Libertine" w:hAnsi="Linux Libertine" w:eastAsia="Calibri" w:cs=""/>
+          <w:sz w:val="22"/>
+          <w:szCs w:val="22"/>
+        </w:rPr>
+        <w:t xml:space="preserve"> dataset. This dataset is almost clean and can be used directly with some minimal pre-processing. We will perform basic cleaning to check for null values (movies without genres, missing ratings, invalid ratings). We will also combine the separate csv files for ratings and movies into a single </w:t>
+      </w:r>
+      <w:proofErr w:type="gramStart"/>
+      <w:r>
+        <w:rPr>
+          <w:rFonts w:ascii="Linux Libertine" w:hAnsi="Linux Libertine" w:eastAsia="Calibri" w:cs=""/>
+          <w:sz w:val="22"/>
+          <w:szCs w:val="22"/>
+        </w:rPr>
+        <w:t>table</w:t>
+      </w:r>
+      <w:proofErr w:type="gramEnd"/>
+      <w:r>
+        <w:rPr>
+          <w:rFonts w:ascii="Linux Libertine" w:hAnsi="Linux Libertine" w:eastAsia="Calibri" w:cs=""/>
+          <w:sz w:val="22"/>
+          <w:szCs w:val="22"/>
+        </w:rPr>
+        <w:t xml:space="preserve"> so ratings are linked to movie genres. Lastly, we will create a user genre rating table with average ratings for each genre of movie for each user.</w:t>
       </w:r>
     </w:p>
     <w:p>
       <w:pPr>
-        <w:pStyle w:val="AckPara"/>
-        <w:numPr>
-          <w:ilvl w:val="0"/>
-          <w:numId w:val="36"/>
-        </w:numPr>
-      </w:pPr>
-      <w:r>
-        <w:t xml:space="preserve">Recommendation </w:t>
-      </w:r>
-      <w:r>
-        <w:t xml:space="preserve">Systems, </w:t>
-      </w:r>
-      <w:r>
-        <w:t>t</w:t>
-      </w:r>
-      <w:r>
-        <w:t xml:space="preserve">his </w:t>
-      </w:r>
-      <w:r>
-        <w:t xml:space="preserve">course gives </w:t>
-      </w:r>
-      <w:r>
-        <w:t>knowledge</w:t>
-      </w:r>
-      <w:r>
-        <w:t xml:space="preserve"> of recommendation systems and explain different models used in recommendation, including matrix factorization and deep neural networks.</w:t>
-      </w:r>
-      <w:r>
-        <w:t xml:space="preserve"> [2]</w:t>
-      </w:r>
+        <w:pStyle w:val="Normal"/>
+        <w:ind w:left="0"/>
+        <w:rPr>
+          <w:rFonts w:ascii="Linux Libertine" w:hAnsi="Linux Libertine" w:eastAsia="Calibri" w:cs=""/>
+          <w:noProof w:val="0"/>
+          <w:sz w:val="22"/>
+          <w:szCs w:val="22"/>
+          <w:lang w:val="en-US"/>
+        </w:rPr>
+      </w:pPr>
     </w:p>
     <w:p>
       <w:pPr>
-        <w:pStyle w:val="KeyWordHead"/>
-        <w:rPr>
-          <w:lang w:eastAsia="it-IT"/>
-          <w14:ligatures w14:val="standard"/>
-        </w:rPr>
-      </w:pPr>
-      <w:r>
-        <w:rPr>
-          <w:lang w:eastAsia="it-IT"/>
-          <w14:ligatures w14:val="standard"/>
-        </w:rPr>
-        <w:t>PROPOSED WORK</w:t>
+        <w:pStyle w:val="Normal"/>
+        <w:ind w:left="0"/>
+        <w:rPr>
+          <w:rFonts w:ascii="Linux Libertine" w:hAnsi="Linux Libertine" w:eastAsia="Calibri" w:cs=""/>
+          <w:noProof w:val="0"/>
+          <w:sz w:val="22"/>
+          <w:szCs w:val="22"/>
+          <w:lang w:val="en-US"/>
+        </w:rPr>
+      </w:pPr>
+      <w:r>
+        <w:rPr>
+          <w:noProof w:val="0"/>
+          <w:sz w:val="22"/>
+          <w:szCs w:val="22"/>
+          <w:lang w:val="en-US"/>
+        </w:rPr>
+        <w:t>This Project “Movie Recommendation System” generally will use two major techniques:</w:t>
       </w:r>
     </w:p>
     <w:p>
       <w:pPr>
-        <w:pStyle w:val="AckPara"/>
-        <w:rPr>
-          <w:lang w:eastAsia="it-IT"/>
-        </w:rPr>
-      </w:pPr>
-      <w:r>
-        <w:rPr>
-          <w:lang w:eastAsia="it-IT"/>
-        </w:rPr>
-        <w:t>This Project “Movie Recommendation System”</w:t>
-      </w:r>
-      <w:r>
-        <w:rPr>
-          <w:lang w:eastAsia="it-IT"/>
-        </w:rPr>
-        <w:t xml:space="preserve"> </w:t>
-      </w:r>
-      <w:proofErr w:type="gramStart"/>
-      <w:r>
-        <w:rPr>
-          <w:lang w:eastAsia="it-IT"/>
-        </w:rPr>
-        <w:t>generally uses</w:t>
-      </w:r>
-      <w:proofErr w:type="gramEnd"/>
-      <w:r>
-        <w:rPr>
-          <w:lang w:eastAsia="it-IT"/>
-        </w:rPr>
-        <w:t xml:space="preserve"> two major techniques</w:t>
-      </w:r>
-      <w:r>
-        <w:rPr>
-          <w:lang w:eastAsia="it-IT"/>
-        </w:rPr>
-        <w:t>.</w:t>
-      </w:r>
+        <w:pStyle w:val="Normal"/>
+        <w:ind w:left="0"/>
+        <w:rPr>
+          <w:rFonts w:ascii="Linux Libertine" w:hAnsi="Linux Libertine" w:eastAsia="Calibri" w:cs=""/>
+          <w:noProof w:val="0"/>
+          <w:sz w:val="22"/>
+          <w:szCs w:val="22"/>
+          <w:lang w:val="en-US"/>
+        </w:rPr>
+      </w:pPr>
     </w:p>
     <w:p>
       <w:pPr>
-        <w:pStyle w:val="AckPara"/>
-        <w:numPr>
-          <w:ilvl w:val="0"/>
-          <w:numId w:val="37"/>
-        </w:numPr>
-      </w:pPr>
-      <w:r>
-        <w:rPr>
-          <w:lang w:eastAsia="it-IT"/>
-        </w:rPr>
-        <w:t>C</w:t>
-      </w:r>
-      <w:r>
-        <w:rPr>
-          <w:lang w:eastAsia="it-IT"/>
-        </w:rPr>
-        <w:t>ontent Based</w:t>
-      </w:r>
-      <w:r>
-        <w:rPr>
-          <w:lang w:eastAsia="it-IT"/>
-        </w:rPr>
-        <w:t xml:space="preserve"> Filtering: </w:t>
-      </w:r>
-      <w:r>
-        <w:rPr>
-          <w:lang w:eastAsia="it-IT"/>
-        </w:rPr>
-        <w:t xml:space="preserve">This algorithm will pick </w:t>
-      </w:r>
-      <w:proofErr w:type="gramStart"/>
-      <w:r>
-        <w:rPr>
-          <w:lang w:eastAsia="it-IT"/>
-        </w:rPr>
-        <w:t>similar items</w:t>
-      </w:r>
-      <w:proofErr w:type="gramEnd"/>
-      <w:r>
-        <w:rPr>
-          <w:lang w:eastAsia="it-IT"/>
-        </w:rPr>
-        <w:t xml:space="preserve"> </w:t>
-      </w:r>
-      <w:r>
-        <w:rPr>
-          <w:lang w:eastAsia="it-IT"/>
-        </w:rPr>
-        <w:t xml:space="preserve">i.e., </w:t>
-      </w:r>
-      <w:r>
-        <w:rPr>
-          <w:lang w:eastAsia="it-IT"/>
-        </w:rPr>
-        <w:t xml:space="preserve">items that have similar properties like similar content and then recommend the user with the similar movies that they liked </w:t>
-      </w:r>
-      <w:r>
-        <w:rPr>
-          <w:lang w:eastAsia="it-IT"/>
-        </w:rPr>
-        <w:t xml:space="preserve">previously. </w:t>
-      </w:r>
-    </w:p>
-    <w:p>
-      <w:pPr>
-        <w:pStyle w:val="AckPara"/>
-        <w:ind w:left="720"/>
-        <w:rPr>
-          <w:lang w:eastAsia="it-IT"/>
-        </w:rPr>
-      </w:pPr>
-      <w:proofErr w:type="gramStart"/>
-      <w:r>
-        <w:rPr>
-          <w:lang w:eastAsia="it-IT"/>
-        </w:rPr>
-        <w:t>Some</w:t>
-      </w:r>
-      <w:proofErr w:type="gramEnd"/>
-      <w:r>
-        <w:rPr>
-          <w:lang w:eastAsia="it-IT"/>
-        </w:rPr>
-        <w:t xml:space="preserve"> example algorithms for </w:t>
-      </w:r>
-      <w:r>
-        <w:rPr>
-          <w:lang w:eastAsia="it-IT"/>
-        </w:rPr>
-        <w:t>content-based</w:t>
-      </w:r>
-      <w:r>
-        <w:rPr>
-          <w:lang w:eastAsia="it-IT"/>
-        </w:rPr>
-        <w:t xml:space="preserve"> filtering </w:t>
-      </w:r>
-      <w:r>
-        <w:rPr>
-          <w:lang w:eastAsia="it-IT"/>
-        </w:rPr>
-        <w:t>are</w:t>
-      </w:r>
-      <w:r>
-        <w:rPr>
-          <w:lang w:eastAsia="it-IT"/>
-        </w:rPr>
-        <w:t xml:space="preserve"> TF</w:t>
-      </w:r>
-      <w:r>
-        <w:rPr>
-          <w:lang w:eastAsia="it-IT"/>
-        </w:rPr>
-        <w:t>-</w:t>
-      </w:r>
-      <w:r>
-        <w:rPr>
-          <w:lang w:eastAsia="it-IT"/>
-        </w:rPr>
-        <w:t xml:space="preserve">IDF algorithm </w:t>
-      </w:r>
-      <w:r>
-        <w:rPr>
-          <w:lang w:eastAsia="it-IT"/>
-        </w:rPr>
-        <w:t xml:space="preserve">is </w:t>
-      </w:r>
-      <w:r>
-        <w:rPr>
-          <w:lang w:eastAsia="it-IT"/>
-        </w:rPr>
-        <w:t>“</w:t>
-      </w:r>
-      <w:r>
-        <w:rPr>
-          <w:lang w:eastAsia="it-IT"/>
-        </w:rPr>
-        <w:t>Term</w:t>
-      </w:r>
-      <w:r>
-        <w:rPr>
-          <w:lang w:eastAsia="it-IT"/>
-        </w:rPr>
-        <w:t xml:space="preserve"> Frequency-Inverse Document Frequency and it is the most used algorithm to convert the text into vectors. This technique </w:t>
-      </w:r>
-      <w:proofErr w:type="gramStart"/>
-      <w:r>
-        <w:rPr>
-          <w:lang w:eastAsia="it-IT"/>
-        </w:rPr>
-        <w:t>is widely used</w:t>
-      </w:r>
-      <w:proofErr w:type="gramEnd"/>
-      <w:r>
-        <w:rPr>
-          <w:lang w:eastAsia="it-IT"/>
-        </w:rPr>
-        <w:t xml:space="preserve"> to extract features across various NLP applications</w:t>
-      </w:r>
-      <w:r>
-        <w:rPr>
-          <w:lang w:eastAsia="it-IT"/>
-        </w:rPr>
-        <w:t>.”</w:t>
-      </w:r>
-      <w:r>
-        <w:rPr>
-          <w:lang w:eastAsia="it-IT"/>
-        </w:rPr>
-        <w:t xml:space="preserve"> </w:t>
-      </w:r>
-      <w:proofErr w:type="gramStart"/>
-      <w:r>
-        <w:rPr>
-          <w:lang w:eastAsia="it-IT"/>
-        </w:rPr>
-        <w:t>Other</w:t>
-      </w:r>
-      <w:proofErr w:type="gramEnd"/>
-      <w:r>
-        <w:rPr>
-          <w:lang w:eastAsia="it-IT"/>
-        </w:rPr>
-        <w:t xml:space="preserve"> algorithm is dot product / Sum of </w:t>
-      </w:r>
-      <w:r>
-        <w:rPr>
-          <w:lang w:eastAsia="it-IT"/>
-        </w:rPr>
-        <w:t xml:space="preserve">product. </w:t>
-      </w:r>
-    </w:p>
-    <w:p>
-      <w:pPr>
-        <w:pStyle w:val="AckPara"/>
-        <w:numPr>
-          <w:ilvl w:val="0"/>
-          <w:numId w:val="37"/>
-        </w:numPr>
-      </w:pPr>
-      <w:r>
-        <w:rPr>
-          <w:lang w:eastAsia="it-IT"/>
-        </w:rPr>
-        <w:t xml:space="preserve">Collaborative Based Filtering: </w:t>
-      </w:r>
-      <w:r>
-        <w:rPr>
-          <w:lang w:eastAsia="it-IT"/>
-        </w:rPr>
-        <w:t xml:space="preserve">It is User-User Collaborative Filtering </w:t>
-      </w:r>
-      <w:proofErr w:type="gramStart"/>
-      <w:r>
-        <w:rPr>
-          <w:lang w:eastAsia="it-IT"/>
-        </w:rPr>
-        <w:t>i.e.,</w:t>
-      </w:r>
-      <w:proofErr w:type="gramEnd"/>
-      <w:r>
-        <w:rPr>
-          <w:lang w:eastAsia="it-IT"/>
-        </w:rPr>
-        <w:t xml:space="preserve"> </w:t>
-      </w:r>
-      <w:r>
-        <w:rPr>
-          <w:lang w:eastAsia="it-IT"/>
-        </w:rPr>
-        <w:t xml:space="preserve">it finds the similar users for </w:t>
-      </w:r>
-      <w:r>
-        <w:rPr>
-          <w:lang w:eastAsia="it-IT"/>
-        </w:rPr>
-        <w:t xml:space="preserve">a user who like and rated similar movies like them previously and recommend movies that the similar users like them liked the movies. </w:t>
-      </w:r>
-    </w:p>
-    <w:p>
-      <w:pPr>
-        <w:pStyle w:val="AckPara"/>
-      </w:pPr>
-      <w:r>
-        <w:rPr>
-          <w:lang w:eastAsia="it-IT"/>
-        </w:rPr>
-        <w:t xml:space="preserve">For Clustering, </w:t>
-      </w:r>
-      <w:r>
-        <w:rPr>
-          <w:lang w:eastAsia="it-IT"/>
-        </w:rPr>
-        <w:t>we</w:t>
-      </w:r>
-      <w:r>
-        <w:rPr>
-          <w:lang w:eastAsia="it-IT"/>
-        </w:rPr>
-        <w:t xml:space="preserve"> are going to use K-means clustering </w:t>
-      </w:r>
-      <w:r>
-        <w:t>to divide reviewers into clusters with similar taste in movies based on their average ratings of different genres</w:t>
-      </w:r>
-      <w:r>
-        <w:t xml:space="preserve">. </w:t>
-      </w:r>
-      <w:r>
-        <w:t xml:space="preserve">Clusters can </w:t>
-      </w:r>
-      <w:proofErr w:type="gramStart"/>
-      <w:r>
-        <w:t>be used</w:t>
-      </w:r>
-      <w:proofErr w:type="gramEnd"/>
-      <w:r>
-        <w:t xml:space="preserve"> to predict a reviewer’s rating for a movie they have not seen yet based on the cluster average rating</w:t>
-      </w:r>
-      <w:r>
-        <w:t xml:space="preserve">. </w:t>
-      </w:r>
-      <w:r>
-        <w:t xml:space="preserve">“Top” movies for each cluster can </w:t>
-      </w:r>
-      <w:proofErr w:type="gramStart"/>
-      <w:r>
-        <w:t>be found</w:t>
-      </w:r>
-      <w:proofErr w:type="gramEnd"/>
-      <w:r>
-        <w:t xml:space="preserve"> by identifying the highest-rated movies for each cluster</w:t>
-      </w:r>
-      <w:r>
-        <w:t xml:space="preserve">. </w:t>
-      </w:r>
-      <w:r>
-        <w:t xml:space="preserve">Different k values will </w:t>
-      </w:r>
-      <w:proofErr w:type="gramStart"/>
-      <w:r>
-        <w:t>be used</w:t>
-      </w:r>
-      <w:proofErr w:type="gramEnd"/>
-      <w:r>
-        <w:t xml:space="preserve"> to find optimum number of cluster</w:t>
-      </w:r>
-      <w:r>
-        <w:t xml:space="preserve">s. </w:t>
-      </w:r>
-    </w:p>
-    <w:p>
-      <w:pPr>
-        <w:pStyle w:val="AckPara"/>
-      </w:pPr>
-    </w:p>
-    <w:p>
-      <w:pPr>
-        <w:pStyle w:val="AckPara"/>
-      </w:pPr>
-      <w:r>
-        <w:t xml:space="preserve">The data that we are using is </w:t>
-      </w:r>
-      <w:proofErr w:type="gramStart"/>
-      <w:r>
-        <w:t>almost a</w:t>
-      </w:r>
-      <w:proofErr w:type="gramEnd"/>
-      <w:r>
-        <w:t xml:space="preserve"> clean data that can be used directly. But the cleaning and pre-processing include, </w:t>
-      </w:r>
-    </w:p>
-    <w:p>
-      <w:pPr>
-        <w:pStyle w:val="AckPara"/>
+        <w:pStyle w:val="ListParagraph"/>
         <w:numPr>
           <w:ilvl w:val="0"/>
           <w:numId w:val="38"/>
         </w:numPr>
-      </w:pPr>
-      <w:r>
-        <w:t xml:space="preserve">Minimal cleaning to check for null values (movies without genres, missing ratings, </w:t>
+        <w:rPr>
+          <w:rFonts w:ascii="Linux Libertine" w:hAnsi="Linux Libertine" w:eastAsia="Linux Libertine" w:cs="Linux Libertine"/>
+          <w:noProof w:val="0"/>
+          <w:sz w:val="22"/>
+          <w:szCs w:val="22"/>
+          <w:lang w:val="en-US"/>
+        </w:rPr>
+      </w:pPr>
+      <w:r>
+        <w:rPr>
+          <w:noProof w:val="0"/>
+          <w:sz w:val="22"/>
+          <w:szCs w:val="22"/>
+          <w:lang w:val="en-US"/>
+        </w:rPr>
+        <w:t xml:space="preserve">Content-based filtering uses algorithms which will </w:t>
+      </w:r>
+      <w:r>
+        <w:rPr>
+          <w:noProof w:val="0"/>
+          <w:sz w:val="22"/>
+          <w:szCs w:val="22"/>
+          <w:lang w:val="en-US"/>
+        </w:rPr>
+        <w:t>identify</w:t>
+      </w:r>
+      <w:r>
+        <w:rPr>
+          <w:noProof w:val="0"/>
+          <w:sz w:val="22"/>
+          <w:szCs w:val="22"/>
+          <w:lang w:val="en-US"/>
+        </w:rPr>
+        <w:t xml:space="preserve"> </w:t>
+      </w:r>
+      <w:r>
+        <w:rPr>
+          <w:noProof w:val="0"/>
+          <w:sz w:val="22"/>
+          <w:szCs w:val="22"/>
+          <w:lang w:val="en-US"/>
+        </w:rPr>
+        <w:t>similar items</w:t>
+      </w:r>
+      <w:r>
+        <w:rPr>
+          <w:noProof w:val="0"/>
+          <w:sz w:val="22"/>
+          <w:szCs w:val="22"/>
+          <w:lang w:val="en-US"/>
+        </w:rPr>
+        <w:t xml:space="preserve"> to items the user already likes i.e., items that have </w:t>
+      </w:r>
+      <w:bookmarkStart w:name="_Int_H0ZRyuAW" w:id="1326365376"/>
+      <w:r>
+        <w:rPr>
+          <w:noProof w:val="0"/>
+          <w:sz w:val="22"/>
+          <w:szCs w:val="22"/>
+          <w:lang w:val="en-US"/>
+        </w:rPr>
+        <w:t>comparable properties</w:t>
+      </w:r>
+      <w:bookmarkEnd w:id="1326365376"/>
+      <w:r>
+        <w:rPr>
+          <w:noProof w:val="0"/>
+          <w:sz w:val="22"/>
+          <w:szCs w:val="22"/>
+          <w:lang w:val="en-US"/>
+        </w:rPr>
+        <w:t xml:space="preserve"> independent of other users' data. A common algorithm for content-based filtering is “Term Frequency-Inverse Document Frequency" or TF-IDF. This is the most used algorithm to convert text into vectors and is widely used to extract features across various NLP applications but can also be applied to a recommender system. Another common algorithm is dot product / sum of product. For our movie recommendation system, content-based filtering will be used to </w:t>
+      </w:r>
+      <w:r>
+        <w:rPr>
+          <w:noProof w:val="0"/>
+          <w:sz w:val="22"/>
+          <w:szCs w:val="22"/>
+          <w:lang w:val="en-US"/>
+        </w:rPr>
+        <w:t>identify</w:t>
+      </w:r>
+      <w:r>
+        <w:rPr>
+          <w:noProof w:val="0"/>
+          <w:sz w:val="22"/>
+          <w:szCs w:val="22"/>
+          <w:lang w:val="en-US"/>
+        </w:rPr>
+        <w:t xml:space="preserve"> movies that are </w:t>
       </w:r>
       <w:proofErr w:type="gramStart"/>
       <w:r>
-        <w:t>etc</w:t>
-      </w:r>
-      <w:r>
-        <w:t>.</w:t>
+        <w:rPr>
+          <w:noProof w:val="0"/>
+          <w:sz w:val="22"/>
+          <w:szCs w:val="22"/>
+          <w:lang w:val="en-US"/>
+        </w:rPr>
+        <w:t>similar to</w:t>
       </w:r>
       <w:proofErr w:type="gramEnd"/>
       <w:r>
-        <w:t>)</w:t>
+        <w:rPr>
+          <w:noProof w:val="0"/>
+          <w:sz w:val="22"/>
+          <w:szCs w:val="22"/>
+          <w:lang w:val="en-US"/>
+        </w:rPr>
+        <w:t xml:space="preserve"> those that viewers have rated highly based on their genres.</w:t>
       </w:r>
     </w:p>
     <w:p>
       <w:pPr>
-        <w:pStyle w:val="AckPara"/>
+        <w:pStyle w:val="ListParagraph"/>
         <w:numPr>
           <w:ilvl w:val="0"/>
           <w:numId w:val="38"/>
         </w:numPr>
-      </w:pPr>
-      <w:r>
-        <w:t xml:space="preserve"> Combine separate csv files for ratings and movies into a single table so ratings </w:t>
-      </w:r>
-      <w:proofErr w:type="gramStart"/>
-      <w:r>
-        <w:t>are linked</w:t>
-      </w:r>
-      <w:proofErr w:type="gramEnd"/>
-      <w:r>
-        <w:t xml:space="preserve"> to movie genres</w:t>
-      </w:r>
-      <w:r>
-        <w:t>.</w:t>
-      </w:r>
-      <w:r>
-        <w:t xml:space="preserve"> </w:t>
+        <w:rPr>
+          <w:rFonts w:ascii="Linux Libertine" w:hAnsi="Linux Libertine" w:eastAsia="Linux Libertine" w:cs="Linux Libertine"/>
+          <w:noProof w:val="0"/>
+          <w:sz w:val="22"/>
+          <w:szCs w:val="22"/>
+          <w:lang w:val="en-US"/>
+        </w:rPr>
+      </w:pPr>
+      <w:r>
+        <w:rPr>
+          <w:noProof w:val="0"/>
+          <w:sz w:val="22"/>
+          <w:szCs w:val="22"/>
+          <w:lang w:val="en-US"/>
+        </w:rPr>
+        <w:t>Collaborative-based filtering uses data from other users to make recommendations to a given user. Methods include clustering, which groups similar users together and uses the top-rated movies from a user's cluster as recommendations, and classification algorithms like KNN and SVM.</w:t>
       </w:r>
     </w:p>
     <w:p>
       <w:pPr>
-        <w:pStyle w:val="AckPara"/>
-        <w:numPr>
-          <w:ilvl w:val="0"/>
-          <w:numId w:val="38"/>
-        </w:numPr>
-      </w:pPr>
-      <w:r>
-        <w:t>Create user genre rating table with average ratings for each genre of movie for each user</w:t>
-      </w:r>
-      <w:r>
-        <w:t>.</w:t>
-      </w:r>
+        <w:pStyle w:val="Normal"/>
+        <w:ind w:left="0"/>
+        <w:rPr>
+          <w:rFonts w:ascii="Linux Libertine" w:hAnsi="Linux Libertine" w:eastAsia="Calibri" w:cs=""/>
+          <w:noProof w:val="0"/>
+          <w:sz w:val="22"/>
+          <w:szCs w:val="22"/>
+          <w:lang w:val="en-US"/>
+        </w:rPr>
+      </w:pPr>
     </w:p>
     <w:p>
       <w:pPr>
-        <w:pStyle w:val="AckHead"/>
-        <w:rPr>
-          <w14:ligatures w14:val="standard"/>
-        </w:rPr>
-      </w:pPr>
-      <w:r>
-        <w:rPr>
-          <w14:ligatures w14:val="standard"/>
-        </w:rPr>
-        <w:t>DATA SET</w:t>
+        <w:pStyle w:val="Normal"/>
+        <w:ind w:left="0"/>
+        <w:rPr>
+          <w:noProof w:val="0"/>
+          <w:sz w:val="22"/>
+          <w:szCs w:val="22"/>
+          <w:lang w:val="en-US"/>
+        </w:rPr>
+      </w:pPr>
+      <w:r>
+        <w:rPr>
+          <w:noProof w:val="0"/>
+          <w:sz w:val="22"/>
+          <w:szCs w:val="22"/>
+          <w:lang w:val="en-US"/>
+        </w:rPr>
+        <w:t xml:space="preserve">We will explore both content-based and collaborative-based filtering methods and </w:t>
+      </w:r>
+      <w:r>
+        <w:rPr>
+          <w:noProof w:val="0"/>
+          <w:sz w:val="22"/>
+          <w:szCs w:val="22"/>
+          <w:lang w:val="en-US"/>
+        </w:rPr>
+        <w:t>seek</w:t>
+      </w:r>
+      <w:r>
+        <w:rPr>
+          <w:noProof w:val="0"/>
+          <w:sz w:val="22"/>
+          <w:szCs w:val="22"/>
+          <w:lang w:val="en-US"/>
+        </w:rPr>
+        <w:t xml:space="preserve"> to create </w:t>
+      </w:r>
+      <w:r>
+        <w:rPr>
+          <w:noProof w:val="0"/>
+          <w:sz w:val="22"/>
+          <w:szCs w:val="22"/>
+          <w:lang w:val="en-US"/>
+        </w:rPr>
+        <w:t>an optimal</w:t>
+      </w:r>
+      <w:r>
+        <w:rPr>
+          <w:noProof w:val="0"/>
+          <w:sz w:val="22"/>
+          <w:szCs w:val="22"/>
+          <w:lang w:val="en-US"/>
+        </w:rPr>
+        <w:t xml:space="preserve"> movie recommendation system using techniques from </w:t>
+      </w:r>
+      <w:r>
+        <w:rPr>
+          <w:noProof w:val="0"/>
+          <w:sz w:val="22"/>
+          <w:szCs w:val="22"/>
+          <w:lang w:val="en-US"/>
+        </w:rPr>
+        <w:t>previous</w:t>
+      </w:r>
+      <w:r>
+        <w:rPr>
+          <w:noProof w:val="0"/>
+          <w:sz w:val="22"/>
+          <w:szCs w:val="22"/>
+          <w:lang w:val="en-US"/>
+        </w:rPr>
+        <w:t xml:space="preserve"> recommender systems. While the Netflix recommendation system is highly developed and combines many different techniques</w:t>
+      </w:r>
+      <w:r>
+        <w:rPr>
+          <w:noProof w:val="0"/>
+          <w:sz w:val="22"/>
+          <w:szCs w:val="22"/>
+          <w:lang w:val="en-US"/>
+        </w:rPr>
+        <w:t xml:space="preserve">, for our purposes and with the limited features in our dataset we will focus on simpler algorithms. We also do not have the ability to use an interactive process like </w:t>
+      </w:r>
+      <w:proofErr w:type="spellStart"/>
+      <w:r>
+        <w:rPr>
+          <w:noProof w:val="0"/>
+          <w:sz w:val="22"/>
+          <w:szCs w:val="22"/>
+          <w:lang w:val="en-US"/>
+        </w:rPr>
+        <w:t>MovieGEN’s</w:t>
+      </w:r>
+      <w:proofErr w:type="spellEnd"/>
+      <w:r>
+        <w:rPr>
+          <w:noProof w:val="0"/>
+          <w:sz w:val="22"/>
+          <w:szCs w:val="22"/>
+          <w:lang w:val="en-US"/>
+        </w:rPr>
+        <w:t xml:space="preserve"> question system as we do not have direct access to the millions of users in our dataset. Therefore, we will focus on collaborative-based filtering using clustering and classification, and content-based filtering using TF-IDF and dot product.</w:t>
       </w:r>
     </w:p>
     <w:p>
       <w:pPr>
+        <w:pStyle w:val="Normal"/>
+        <w:ind w:left="0"/>
+        <w:rPr>
+          <w:rFonts w:ascii="Linux Libertine" w:hAnsi="Linux Libertine" w:eastAsia="Calibri" w:cs=""/>
+          <w:noProof w:val="0"/>
+          <w:sz w:val="22"/>
+          <w:szCs w:val="22"/>
+          <w:lang w:val="en-US"/>
+        </w:rPr>
+      </w:pPr>
+      <w:r>
+        <w:rPr>
+          <w:noProof w:val="0"/>
+          <w:sz w:val="22"/>
+          <w:szCs w:val="22"/>
+          <w:lang w:val="en-US"/>
+        </w:rPr>
+        <w:t xml:space="preserve"> </w:t>
+      </w:r>
+    </w:p>
+    <w:p>
+      <w:pPr>
+        <w:pStyle w:val="Normal"/>
+        <w:ind w:left="0"/>
+        <w:rPr>
+          <w:rFonts w:ascii="Linux Libertine" w:hAnsi="Linux Libertine" w:eastAsia="Calibri" w:cs=""/>
+          <w:noProof w:val="0"/>
+          <w:sz w:val="22"/>
+          <w:szCs w:val="22"/>
+          <w:lang w:val="en-US"/>
+        </w:rPr>
+      </w:pPr>
+      <w:r>
+        <w:rPr>
+          <w:noProof w:val="0"/>
+          <w:sz w:val="22"/>
+          <w:szCs w:val="22"/>
+          <w:lang w:val="en-US"/>
+        </w:rPr>
+        <w:t xml:space="preserve">We will use K-means clustering to divide reviewers into clusters with similar taste in movies based on their average ratings of different genres. Clusters can be used to predict a user’s rating for a movie they have not seen yet based on the cluster average rating. “Top” movies for each cluster can be found by </w:t>
+      </w:r>
+      <w:r>
+        <w:rPr>
+          <w:noProof w:val="0"/>
+          <w:sz w:val="22"/>
+          <w:szCs w:val="22"/>
+          <w:lang w:val="en-US"/>
+        </w:rPr>
+        <w:t>identifying</w:t>
+      </w:r>
+      <w:r>
+        <w:rPr>
+          <w:noProof w:val="0"/>
+          <w:sz w:val="22"/>
+          <w:szCs w:val="22"/>
+          <w:lang w:val="en-US"/>
+        </w:rPr>
+        <w:t xml:space="preserve"> the highest-rated movies for each cluster. Different k values will be used to find the </w:t>
+      </w:r>
+      <w:r>
+        <w:rPr>
+          <w:noProof w:val="0"/>
+          <w:sz w:val="22"/>
+          <w:szCs w:val="22"/>
+          <w:lang w:val="en-US"/>
+        </w:rPr>
+        <w:t>optimum</w:t>
+      </w:r>
+      <w:r>
+        <w:rPr>
+          <w:noProof w:val="0"/>
+          <w:sz w:val="22"/>
+          <w:szCs w:val="22"/>
+          <w:lang w:val="en-US"/>
+        </w:rPr>
+        <w:t xml:space="preserve"> number of clusters.</w:t>
+      </w:r>
+    </w:p>
+    <w:p>
+      <w:pPr>
         <w:pStyle w:val="AckPara"/>
-      </w:pPr>
-      <w:r>
-        <w:rPr>
+        <w:ind w:left="0"/>
+        <w:rPr>
+          <w:rFonts w:ascii="Linux Libertine" w:hAnsi="Linux Libertine" w:eastAsia="Calibri" w:cs=""/>
+          <w:sz w:val="18"/>
+          <w:szCs w:val="18"/>
+        </w:rPr>
+      </w:pPr>
+    </w:p>
+    <w:p>
+      <w:pPr>
+        <w:pStyle w:val="AckHead"/>
+        <w:rPr>
+          <w14:ligatures w14:val="standard"/>
+        </w:rPr>
+      </w:pPr>
+      <w:r>
+        <w:rPr>
+          <w14:ligatures w14:val="standard"/>
+        </w:rPr>
+        <w:t>DATA SET</w:t>
+      </w:r>
+    </w:p>
+    <w:p>
+      <w:pPr>
+        <w:pStyle w:val="AckPara"/>
+        <w:rPr>
+          <w:sz w:val="22"/>
+          <w:szCs w:val="22"/>
+        </w:rPr>
+      </w:pPr>
+      <w:r>
+        <w:rPr>
+          <w:sz w:val="22"/>
+          <w:szCs w:val="22"/>
           <w:lang w:eastAsia="it-IT"/>
         </w:rPr>
         <w:t>The Data</w:t>
       </w:r>
       <w:r>
         <w:rPr>
+          <w:sz w:val="22"/>
+          <w:szCs w:val="22"/>
           <w:lang w:eastAsia="it-IT"/>
         </w:rPr>
         <w:t>s</w:t>
       </w:r>
       <w:r>
         <w:rPr>
+          <w:sz w:val="22"/>
+          <w:szCs w:val="22"/>
           <w:lang w:eastAsia="it-IT"/>
         </w:rPr>
         <w:t xml:space="preserve">et that we are using for this project is from </w:t>
@@ -1105,6 +1161,8 @@
       <w:proofErr w:type="spellStart"/>
       <w:r>
         <w:rPr>
+          <w:sz w:val="22"/>
+          <w:szCs w:val="22"/>
           <w:lang w:eastAsia="it-IT"/>
         </w:rPr>
         <w:t>MovieLens</w:t>
@@ -1112,108 +1170,160 @@
       <w:proofErr w:type="spellEnd"/>
       <w:r>
         <w:rPr>
+          <w:sz w:val="22"/>
+          <w:szCs w:val="22"/>
           <w:lang w:eastAsia="it-IT"/>
         </w:rPr>
         <w:t xml:space="preserve"> Dataset. There are </w:t>
       </w:r>
-      <w:proofErr w:type="gramStart"/>
-      <w:r>
-        <w:rPr>
+      <w:r>
+        <w:rPr>
+          <w:sz w:val="22"/>
+          <w:szCs w:val="22"/>
           <w:lang w:eastAsia="it-IT"/>
         </w:rPr>
         <w:t>different sizes</w:t>
       </w:r>
-      <w:proofErr w:type="gramEnd"/>
-      <w:r>
-        <w:rPr>
+      <w:r>
+        <w:rPr>
+          <w:sz w:val="22"/>
+          <w:szCs w:val="22"/>
           <w:lang w:eastAsia="it-IT"/>
         </w:rPr>
-        <w:t xml:space="preserve"> of the data that they </w:t>
-      </w:r>
-      <w:r>
-        <w:rPr>
+        <w:t xml:space="preserve"> of the dataset provided</w:t>
+      </w:r>
+      <w:r>
+        <w:rPr>
+          <w:sz w:val="22"/>
+          <w:szCs w:val="22"/>
           <w:lang w:eastAsia="it-IT"/>
         </w:rPr>
-        <w:t>are providing</w:t>
-      </w:r>
-      <w:r>
-        <w:rPr>
+        <w:t>, so we will use the “Latest Full” data</w:t>
+      </w:r>
+      <w:r>
+        <w:rPr>
+          <w:sz w:val="22"/>
+          <w:szCs w:val="22"/>
           <w:lang w:eastAsia="it-IT"/>
         </w:rPr>
-        <w:t>, so we will use “Latest Full” data</w:t>
-      </w:r>
-      <w:r>
-        <w:rPr>
+        <w:t>s</w:t>
+      </w:r>
+      <w:r>
+        <w:rPr>
+          <w:sz w:val="22"/>
+          <w:szCs w:val="22"/>
           <w:lang w:eastAsia="it-IT"/>
         </w:rPr>
-        <w:t>s</w:t>
-      </w:r>
-      <w:r>
-        <w:rPr>
+        <w:t xml:space="preserve">et for the project which has 27 million data points. The “Latest Small” dataset can be used for </w:t>
+      </w:r>
+      <w:r>
+        <w:rPr>
+          <w:sz w:val="22"/>
+          <w:szCs w:val="22"/>
           <w:lang w:eastAsia="it-IT"/>
         </w:rPr>
-        <w:t xml:space="preserve">et for the project which is of size 27 million data points. The “latest Small” dataset can be used for </w:t>
-      </w:r>
-      <w:proofErr w:type="gramStart"/>
-      <w:r>
-        <w:rPr>
+        <w:t>testing</w:t>
+      </w:r>
+      <w:r>
+        <w:rPr>
+          <w:sz w:val="22"/>
+          <w:szCs w:val="22"/>
           <w:lang w:eastAsia="it-IT"/>
         </w:rPr>
-        <w:t>testing</w:t>
-      </w:r>
-      <w:proofErr w:type="gramEnd"/>
-      <w:r>
-        <w:rPr>
+        <w:t xml:space="preserve"> the model which has </w:t>
+      </w:r>
+      <w:r>
+        <w:rPr>
+          <w:sz w:val="22"/>
+          <w:szCs w:val="22"/>
           <w:lang w:eastAsia="it-IT"/>
         </w:rPr>
-        <w:t xml:space="preserve"> the model which is of size nearly 100,000 data points. The data can </w:t>
-      </w:r>
-      <w:proofErr w:type="gramStart"/>
-      <w:r>
-        <w:rPr>
+        <w:t>nearly 100,000</w:t>
+      </w:r>
+      <w:r>
+        <w:rPr>
+          <w:sz w:val="22"/>
+          <w:szCs w:val="22"/>
           <w:lang w:eastAsia="it-IT"/>
         </w:rPr>
+        <w:t xml:space="preserve"> data points. The data can </w:t>
+      </w:r>
+      <w:r>
+        <w:rPr>
+          <w:sz w:val="22"/>
+          <w:szCs w:val="22"/>
+          <w:lang w:eastAsia="it-IT"/>
+        </w:rPr>
         <w:t>be accessed</w:t>
       </w:r>
-      <w:proofErr w:type="gramEnd"/>
-      <w:r>
-        <w:rPr>
+      <w:r>
+        <w:rPr>
+          <w:sz w:val="22"/>
+          <w:szCs w:val="22"/>
           <w:lang w:eastAsia="it-IT"/>
         </w:rPr>
         <w:t xml:space="preserve"> in the </w:t>
       </w:r>
       <w:r>
         <w:rPr>
+          <w:sz w:val="22"/>
+          <w:szCs w:val="22"/>
           <w:lang w:eastAsia="it-IT"/>
         </w:rPr>
         <w:t>URL:</w:t>
       </w:r>
       <w:r>
+        <w:rPr>
+          <w:sz w:val="22"/>
+          <w:szCs w:val="22"/>
+        </w:rPr>
         <w:t xml:space="preserve"> </w:t>
       </w:r>
-      <w:hyperlink r:id="rId13" w:history="1">
+      <w:hyperlink r:id="R2eeab844d6474d11">
         <w:r>
           <w:rPr>
             <w:rStyle w:val="Hyperlink"/>
+            <w:sz w:val="22"/>
+            <w:szCs w:val="22"/>
           </w:rPr>
           <w:t>https://grouplens.org/datasets/movielens/</w:t>
         </w:r>
       </w:hyperlink>
       <w:r>
+        <w:rPr>
+          <w:sz w:val="22"/>
+          <w:szCs w:val="22"/>
+        </w:rPr>
         <w:t xml:space="preserve">   with the permission of the </w:t>
       </w:r>
       <w:proofErr w:type="spellStart"/>
       <w:r>
+        <w:rPr>
+          <w:sz w:val="22"/>
+          <w:szCs w:val="22"/>
+        </w:rPr>
         <w:t>MovieLens</w:t>
       </w:r>
       <w:proofErr w:type="spellEnd"/>
       <w:r>
-        <w:t xml:space="preserve"> organization. We filled a form and </w:t>
-      </w:r>
-      <w:r>
+        <w:rPr>
+          <w:sz w:val="22"/>
+          <w:szCs w:val="22"/>
+        </w:rPr>
+        <w:t xml:space="preserve"> organization. We completed their contact form and </w:t>
+      </w:r>
+      <w:r>
+        <w:rPr>
+          <w:sz w:val="22"/>
+          <w:szCs w:val="22"/>
+        </w:rPr>
         <w:t>successfully got</w:t>
       </w:r>
       <w:r>
+        <w:rPr>
+          <w:sz w:val="22"/>
+          <w:szCs w:val="22"/>
+        </w:rPr>
         <w:t xml:space="preserve"> permission to use the dataset in our project. </w:t>
       </w:r>
     </w:p>
@@ -1239,73 +1349,123 @@
           <w:numId w:val="39"/>
         </w:numPr>
         <w:rPr>
+          <w:sz w:val="22"/>
+          <w:szCs w:val="22"/>
           <w:lang w:eastAsia="it-IT"/>
         </w:rPr>
       </w:pPr>
       <w:r>
         <w:rPr>
+          <w:sz w:val="22"/>
+          <w:szCs w:val="22"/>
           <w:lang w:eastAsia="it-IT"/>
         </w:rPr>
         <w:t xml:space="preserve">For clustering, the fit of the clusters will </w:t>
       </w:r>
+      <w:r>
+        <w:rPr>
+          <w:sz w:val="22"/>
+          <w:szCs w:val="22"/>
+          <w:lang w:eastAsia="it-IT"/>
+        </w:rPr>
+        <w:t>be evaluated</w:t>
+      </w:r>
+      <w:r>
+        <w:rPr>
+          <w:sz w:val="22"/>
+          <w:szCs w:val="22"/>
+          <w:lang w:eastAsia="it-IT"/>
+        </w:rPr>
+        <w:t xml:space="preserve"> by the sum of the squared error (SSE)</w:t>
+      </w:r>
+      <w:r>
+        <w:rPr>
+          <w:sz w:val="22"/>
+          <w:szCs w:val="22"/>
+          <w:lang w:eastAsia="it-IT"/>
+        </w:rPr>
+        <w:t>.</w:t>
+      </w:r>
+      <w:r>
+        <w:rPr>
+          <w:sz w:val="22"/>
+          <w:szCs w:val="22"/>
+          <w:lang w:eastAsia="it-IT"/>
+        </w:rPr>
+        <w:t xml:space="preserve"> The lower the </w:t>
+      </w:r>
       <w:proofErr w:type="gramStart"/>
       <w:r>
         <w:rPr>
+          <w:sz w:val="22"/>
+          <w:szCs w:val="22"/>
           <w:lang w:eastAsia="it-IT"/>
         </w:rPr>
-        <w:t>be evaluated</w:t>
+        <w:t>SSE, then</w:t>
       </w:r>
       <w:proofErr w:type="gramEnd"/>
       <w:r>
         <w:rPr>
+          <w:sz w:val="22"/>
+          <w:szCs w:val="22"/>
           <w:lang w:eastAsia="it-IT"/>
         </w:rPr>
-        <w:t xml:space="preserve"> by the sum of the squared error (SSE)</w:t>
-      </w:r>
-      <w:r>
-        <w:rPr>
+        <w:t xml:space="preserve"> the more similar </w:t>
+      </w:r>
+      <w:proofErr w:type="gramStart"/>
+      <w:r>
+        <w:rPr>
+          <w:sz w:val="22"/>
+          <w:szCs w:val="22"/>
           <w:lang w:eastAsia="it-IT"/>
         </w:rPr>
-        <w:t>.</w:t>
-      </w:r>
-      <w:r>
-        <w:rPr>
+        <w:t xml:space="preserve">are the </w:t>
+      </w:r>
+      <w:r>
+        <w:rPr>
+          <w:sz w:val="22"/>
+          <w:szCs w:val="22"/>
           <w:lang w:eastAsia="it-IT"/>
         </w:rPr>
-        <w:t xml:space="preserve"> The lower the SSE, then the more similar are the </w:t>
-      </w:r>
-      <w:r>
-        <w:rPr>
+        <w:t>Users/Movies</w:t>
+      </w:r>
+      <w:proofErr w:type="gramEnd"/>
+      <w:r>
+        <w:rPr>
+          <w:sz w:val="22"/>
+          <w:szCs w:val="22"/>
           <w:lang w:eastAsia="it-IT"/>
         </w:rPr>
-        <w:t>Users/Movies</w:t>
-      </w:r>
-      <w:r>
-        <w:rPr>
+        <w:t xml:space="preserve">. A high SSE suggests that the </w:t>
+      </w:r>
+      <w:r>
+        <w:rPr>
+          <w:sz w:val="22"/>
+          <w:szCs w:val="22"/>
           <w:lang w:eastAsia="it-IT"/>
         </w:rPr>
-        <w:t xml:space="preserve">. A high SSE suggests that the </w:t>
-      </w:r>
-      <w:r>
-        <w:rPr>
+        <w:t>Movies/Users</w:t>
+      </w:r>
+      <w:r>
+        <w:rPr>
+          <w:sz w:val="22"/>
+          <w:szCs w:val="22"/>
           <w:lang w:eastAsia="it-IT"/>
         </w:rPr>
-        <w:t>Movies/Users</w:t>
-      </w:r>
-      <w:r>
-        <w:rPr>
+        <w:t xml:space="preserve"> in the same </w:t>
+      </w:r>
+      <w:r>
+        <w:rPr>
+          <w:sz w:val="22"/>
+          <w:szCs w:val="22"/>
           <w:lang w:eastAsia="it-IT"/>
         </w:rPr>
-        <w:t xml:space="preserve"> in the same </w:t>
-      </w:r>
-      <w:r>
-        <w:rPr>
-          <w:lang w:eastAsia="it-IT"/>
-        </w:rPr>
         <w:t>similar</w:t>
       </w:r>
       <w:r>
         <w:rPr>
+          <w:sz w:val="22"/>
+          <w:szCs w:val="22"/>
           <w:lang w:eastAsia="it-IT"/>
         </w:rPr>
         <w:t xml:space="preserve"> segment have a reasonable degree of differences between them and may not be a true (or usable) segment.</w:t>
@@ -1319,37 +1479,47 @@
           <w:numId w:val="39"/>
         </w:numPr>
         <w:rPr>
+          <w:sz w:val="22"/>
+          <w:szCs w:val="22"/>
           <w:lang w:eastAsia="it-IT"/>
         </w:rPr>
       </w:pPr>
       <w:r>
         <w:rPr>
+          <w:sz w:val="22"/>
+          <w:szCs w:val="22"/>
           <w:lang w:eastAsia="it-IT"/>
         </w:rPr>
-        <w:t xml:space="preserve">Optimum number of clusters will </w:t>
-      </w:r>
-      <w:proofErr w:type="gramStart"/>
-      <w:r>
-        <w:rPr>
+        <w:t xml:space="preserve">The optimum number of clusters will </w:t>
+      </w:r>
+      <w:r>
+        <w:rPr>
+          <w:sz w:val="22"/>
+          <w:szCs w:val="22"/>
           <w:lang w:eastAsia="it-IT"/>
         </w:rPr>
         <w:t>be chosen</w:t>
       </w:r>
-      <w:proofErr w:type="gramEnd"/>
-      <w:r>
-        <w:rPr>
+      <w:r>
+        <w:rPr>
+          <w:sz w:val="22"/>
+          <w:szCs w:val="22"/>
           <w:lang w:eastAsia="it-IT"/>
         </w:rPr>
         <w:t xml:space="preserve"> based on the elbow method and silhouette coefficient</w:t>
       </w:r>
       <w:r>
         <w:rPr>
+          <w:sz w:val="22"/>
+          <w:szCs w:val="22"/>
           <w:lang w:eastAsia="it-IT"/>
         </w:rPr>
         <w:t>.</w:t>
       </w:r>
       <w:r>
         <w:rPr>
+          <w:sz w:val="22"/>
+          <w:szCs w:val="22"/>
           <w:lang w:eastAsia="it-IT"/>
         </w:rPr>
         <w:t xml:space="preserve"> </w:t>
@@ -1363,11 +1533,15 @@
           <w:numId w:val="39"/>
         </w:numPr>
         <w:rPr>
+          <w:sz w:val="22"/>
+          <w:szCs w:val="22"/>
           <w:lang w:eastAsia="it-IT"/>
         </w:rPr>
       </w:pPr>
       <w:r>
         <w:rPr>
+          <w:sz w:val="22"/>
+          <w:szCs w:val="22"/>
           <w:lang w:eastAsia="it-IT"/>
         </w:rPr>
         <w:t xml:space="preserve">We will use the inbuilt accuracy methods of the KNN and SVD algorithms in </w:t>
@@ -1375,6 +1549,8 @@
       <w:proofErr w:type="spellStart"/>
       <w:r>
         <w:rPr>
+          <w:sz w:val="22"/>
+          <w:szCs w:val="22"/>
           <w:lang w:eastAsia="it-IT"/>
         </w:rPr>
         <w:t>sklearn</w:t>
@@ -1382,6 +1558,8 @@
       <w:proofErr w:type="spellEnd"/>
       <w:r>
         <w:rPr>
+          <w:sz w:val="22"/>
+          <w:szCs w:val="22"/>
           <w:lang w:eastAsia="it-IT"/>
         </w:rPr>
         <w:t xml:space="preserve">. </w:t>
@@ -1412,31 +1590,39 @@
       <w:pPr>
         <w:pStyle w:val="AckPara"/>
         <w:rPr>
+          <w:sz w:val="22"/>
+          <w:szCs w:val="22"/>
           <w:lang w:eastAsia="it-IT"/>
         </w:rPr>
       </w:pPr>
       <w:r>
         <w:rPr>
+          <w:sz w:val="22"/>
+          <w:szCs w:val="22"/>
           <w:lang w:eastAsia="it-IT"/>
         </w:rPr>
         <w:t>Th</w:t>
       </w:r>
       <w:r>
         <w:rPr>
+          <w:sz w:val="22"/>
+          <w:szCs w:val="22"/>
           <w:lang w:eastAsia="it-IT"/>
         </w:rPr>
         <w:t xml:space="preserve">e following tools are going to </w:t>
       </w:r>
-      <w:proofErr w:type="gramStart"/>
-      <w:r>
-        <w:rPr>
+      <w:r>
+        <w:rPr>
+          <w:sz w:val="22"/>
+          <w:szCs w:val="22"/>
           <w:lang w:eastAsia="it-IT"/>
         </w:rPr>
         <w:t>be used</w:t>
       </w:r>
-      <w:proofErr w:type="gramEnd"/>
-      <w:r>
-        <w:rPr>
+      <w:r>
+        <w:rPr>
+          <w:sz w:val="22"/>
+          <w:szCs w:val="22"/>
           <w:lang w:eastAsia="it-IT"/>
         </w:rPr>
         <w:t xml:space="preserve"> to develop the project.</w:t>
@@ -1450,11 +1636,15 @@
           <w:numId w:val="40"/>
         </w:numPr>
         <w:rPr>
+          <w:sz w:val="22"/>
+          <w:szCs w:val="22"/>
           <w:lang w:eastAsia="it-IT"/>
         </w:rPr>
       </w:pPr>
       <w:r>
         <w:rPr>
+          <w:sz w:val="22"/>
+          <w:szCs w:val="22"/>
           <w:lang w:eastAsia="it-IT"/>
         </w:rPr>
         <w:t>Python</w:t>
@@ -1465,26 +1655,34 @@
         <w:pStyle w:val="AckPara"/>
         <w:ind w:left="720"/>
         <w:rPr>
+          <w:sz w:val="22"/>
+          <w:szCs w:val="22"/>
           <w:lang w:eastAsia="it-IT"/>
         </w:rPr>
       </w:pPr>
       <w:r>
         <w:rPr>
+          <w:sz w:val="22"/>
+          <w:szCs w:val="22"/>
           <w:lang w:eastAsia="it-IT"/>
         </w:rPr>
-        <w:t xml:space="preserve">python programming language is core tool to build our project. The </w:t>
-      </w:r>
-      <w:r>
-        <w:rPr>
+        <w:t xml:space="preserve">Python programming language is the core tool to build our project. The </w:t>
+      </w:r>
+      <w:r>
+        <w:rPr>
+          <w:sz w:val="22"/>
+          <w:szCs w:val="22"/>
           <w:lang w:eastAsia="it-IT"/>
         </w:rPr>
         <w:t xml:space="preserve">data extraction, </w:t>
       </w:r>
       <w:r>
         <w:rPr>
+          <w:sz w:val="22"/>
+          <w:szCs w:val="22"/>
           <w:lang w:eastAsia="it-IT"/>
         </w:rPr>
-        <w:t xml:space="preserve">data cleaning, pre-processing and all the models and algorithms are build using python programming language. </w:t>
+        <w:t xml:space="preserve">data cleaning, pre-processing and all the models and algorithms will be built using python programming language. </w:t>
       </w:r>
     </w:p>
     <w:p>
@@ -1495,11 +1693,15 @@
           <w:numId w:val="40"/>
         </w:numPr>
         <w:rPr>
+          <w:sz w:val="22"/>
+          <w:szCs w:val="22"/>
           <w:lang w:eastAsia="it-IT"/>
         </w:rPr>
       </w:pPr>
       <w:r>
         <w:rPr>
+          <w:sz w:val="22"/>
+          <w:szCs w:val="22"/>
           <w:lang w:eastAsia="it-IT"/>
         </w:rPr>
         <w:t>Pandas</w:t>
@@ -1510,34 +1712,58 @@
         <w:pStyle w:val="AckPara"/>
         <w:ind w:left="720"/>
         <w:rPr>
+          <w:sz w:val="22"/>
+          <w:szCs w:val="22"/>
           <w:lang w:eastAsia="it-IT"/>
         </w:rPr>
       </w:pPr>
       <w:r>
         <w:rPr>
+          <w:sz w:val="22"/>
+          <w:szCs w:val="22"/>
           <w:lang w:eastAsia="it-IT"/>
         </w:rPr>
-        <w:t xml:space="preserve">Pandas is a module in python to work with the dataset. </w:t>
-      </w:r>
-      <w:r>
-        <w:rPr>
+        <w:t>We will use the Pandas Python module to work with t</w:t>
+      </w:r>
+      <w:r>
+        <w:rPr>
+          <w:sz w:val="22"/>
+          <w:szCs w:val="22"/>
           <w:lang w:eastAsia="it-IT"/>
         </w:rPr>
+        <w:t>he dataset</w:t>
+      </w:r>
+      <w:r>
+        <w:rPr>
+          <w:sz w:val="22"/>
+          <w:szCs w:val="22"/>
+          <w:lang w:eastAsia="it-IT"/>
+        </w:rPr>
+        <w:t xml:space="preserve">. </w:t>
+      </w:r>
+      <w:r>
+        <w:rPr>
+          <w:sz w:val="22"/>
+          <w:szCs w:val="22"/>
+          <w:lang w:eastAsia="it-IT"/>
+        </w:rPr>
         <w:t xml:space="preserve">The </w:t>
       </w:r>
-      <w:proofErr w:type="gramStart"/>
-      <w:r>
-        <w:rPr>
+      <w:r>
+        <w:rPr>
+          <w:sz w:val="22"/>
+          <w:szCs w:val="22"/>
           <w:lang w:eastAsia="it-IT"/>
         </w:rPr>
         <w:t>major role</w:t>
       </w:r>
-      <w:proofErr w:type="gramEnd"/>
-      <w:r>
-        <w:rPr>
+      <w:r>
+        <w:rPr>
+          <w:sz w:val="22"/>
+          <w:szCs w:val="22"/>
           <w:lang w:eastAsia="it-IT"/>
         </w:rPr>
-        <w:t xml:space="preserve"> of Pandas in our project is extraction of the data, creating data frames and working with the data frames. </w:t>
+        <w:t xml:space="preserve"> of Pandas in our project is extraction of the data, creating data frames, and working with the data frames. </w:t>
       </w:r>
     </w:p>
     <w:p>
@@ -1548,151 +1774,138 @@
           <w:numId w:val="40"/>
         </w:numPr>
         <w:rPr>
+          <w:sz w:val="22"/>
+          <w:szCs w:val="22"/>
           <w:lang w:eastAsia="it-IT"/>
         </w:rPr>
       </w:pPr>
       <w:r>
         <w:rPr>
+          <w:sz w:val="22"/>
+          <w:szCs w:val="22"/>
           <w:lang w:eastAsia="it-IT"/>
         </w:rPr>
-        <w:t>Scikit Clustering modules</w:t>
+        <w:t>Scikit</w:t>
       </w:r>
     </w:p>
     <w:p>
       <w:pPr>
         <w:pStyle w:val="AckPara"/>
+        <w:ind w:left="708" w:firstLine="0"/>
+        <w:rPr>
+          <w:rFonts w:ascii="Linux Libertine" w:hAnsi="Linux Libertine" w:eastAsia="Linux Libertine" w:cs="Linux Libertine"/>
+          <w:sz w:val="22"/>
+          <w:szCs w:val="22"/>
+          <w:lang w:eastAsia="it-IT"/>
+        </w:rPr>
+      </w:pPr>
+      <w:r>
+        <w:rPr>
+          <w:rFonts w:ascii="Linux Libertine" w:hAnsi="Linux Libertine" w:eastAsia="Calibri" w:cs=""/>
+          <w:sz w:val="22"/>
+          <w:szCs w:val="22"/>
+          <w:lang w:eastAsia="it-IT"/>
+        </w:rPr>
+        <w:t xml:space="preserve">Scikit is a Python library that </w:t>
+      </w:r>
+      <w:r>
+        <w:rPr>
+          <w:rFonts w:ascii="Linux Libertine" w:hAnsi="Linux Libertine" w:eastAsia="Calibri" w:cs=""/>
+          <w:sz w:val="22"/>
+          <w:szCs w:val="22"/>
+          <w:lang w:eastAsia="it-IT"/>
+        </w:rPr>
+        <w:t>contains</w:t>
+      </w:r>
+      <w:r>
+        <w:rPr>
+          <w:rFonts w:ascii="Linux Libertine" w:hAnsi="Linux Libertine" w:eastAsia="Calibri" w:cs=""/>
+          <w:sz w:val="22"/>
+          <w:szCs w:val="22"/>
+          <w:lang w:eastAsia="it-IT"/>
+        </w:rPr>
+        <w:t xml:space="preserve"> various classification, regression, and clustering algorithms. We will use the clustering, KNN, SVM, and TF-IDF modules in particular </w:t>
+      </w:r>
+    </w:p>
+    <w:p>
+      <w:pPr>
+        <w:pStyle w:val="AckPara"/>
+        <w:numPr>
+          <w:ilvl w:val="0"/>
+          <w:numId w:val="40"/>
+        </w:numPr>
+        <w:rPr>
+          <w:sz w:val="22"/>
+          <w:szCs w:val="22"/>
+          <w:lang w:eastAsia="it-IT"/>
+        </w:rPr>
+      </w:pPr>
+      <w:r>
+        <w:rPr>
+          <w:sz w:val="22"/>
+          <w:szCs w:val="22"/>
+          <w:lang w:eastAsia="it-IT"/>
+        </w:rPr>
+        <w:t xml:space="preserve">Matplotlib </w:t>
+      </w:r>
+    </w:p>
+    <w:p>
+      <w:pPr>
+        <w:pStyle w:val="AckPara"/>
         <w:ind w:left="720"/>
         <w:rPr>
+          <w:sz w:val="22"/>
+          <w:szCs w:val="22"/>
           <w:lang w:eastAsia="it-IT"/>
         </w:rPr>
       </w:pPr>
       <w:r>
         <w:rPr>
+          <w:sz w:val="22"/>
+          <w:szCs w:val="22"/>
           <w:lang w:eastAsia="it-IT"/>
         </w:rPr>
-        <w:t>It is a free software library machine learning library for python programming language.</w:t>
-      </w:r>
-      <w:r>
-        <w:rPr>
+        <w:t>Matplotlib </w:t>
+      </w:r>
+      <w:r>
+        <w:rPr>
+          <w:sz w:val="22"/>
+          <w:szCs w:val="22"/>
           <w:lang w:eastAsia="it-IT"/>
         </w:rPr>
-        <w:t> It features various </w:t>
-      </w:r>
-      <w:hyperlink r:id="rId14" w:tooltip="Statistical classification" w:history="1">
+        <w:t xml:space="preserve">is a plotting library for </w:t>
+      </w:r>
+      <w:r>
+        <w:rPr>
+          <w:sz w:val="22"/>
+          <w:szCs w:val="22"/>
+          <w:lang w:eastAsia="it-IT"/>
+        </w:rPr>
+        <w:t>the </w:t>
+      </w:r>
+      <w:hyperlink r:id="R4828efc5a9c74ad0">
         <w:r>
           <w:rPr>
+            <w:sz w:val="22"/>
+            <w:szCs w:val="22"/>
             <w:lang w:eastAsia="it-IT"/>
           </w:rPr>
-          <w:t>classification</w:t>
+          <w:t>Python</w:t>
         </w:r>
       </w:hyperlink>
       <w:r>
         <w:rPr>
+          <w:sz w:val="22"/>
+          <w:szCs w:val="22"/>
           <w:lang w:eastAsia="it-IT"/>
         </w:rPr>
-        <w:t>, </w:t>
-      </w:r>
-      <w:hyperlink r:id="rId15" w:tooltip="Regression analysis" w:history="1">
+        <w:t> programming language and its numerical mathematics extension </w:t>
+      </w:r>
+      <w:hyperlink r:id="Rb1ced34751844198">
         <w:r>
           <w:rPr>
-            <w:lang w:eastAsia="it-IT"/>
-          </w:rPr>
-          <w:t>regression</w:t>
-        </w:r>
-      </w:hyperlink>
-      <w:r>
-        <w:rPr>
-          <w:lang w:eastAsia="it-IT"/>
-        </w:rPr>
-        <w:t> and </w:t>
-      </w:r>
-      <w:hyperlink r:id="rId16" w:tooltip="Cluster analysis" w:history="1">
-        <w:r>
-          <w:rPr>
-            <w:lang w:eastAsia="it-IT"/>
-          </w:rPr>
-          <w:t>clustering</w:t>
-        </w:r>
-      </w:hyperlink>
-      <w:r>
-        <w:rPr>
-          <w:lang w:eastAsia="it-IT"/>
-        </w:rPr>
-        <w:t> algorithms including </w:t>
-      </w:r>
-      <w:hyperlink r:id="rId17" w:tooltip="Support vector machine" w:history="1">
-        <w:r>
-          <w:rPr>
-            <w:lang w:eastAsia="it-IT"/>
-          </w:rPr>
-          <w:t>support-vector machines</w:t>
-        </w:r>
-      </w:hyperlink>
-      <w:r>
-        <w:rPr>
-          <w:lang w:eastAsia="it-IT"/>
-        </w:rPr>
-        <w:t>, </w:t>
-      </w:r>
-      <w:hyperlink r:id="rId18" w:tooltip="Random forests" w:history="1">
-        <w:r>
-          <w:rPr>
-            <w:lang w:eastAsia="it-IT"/>
-          </w:rPr>
-          <w:t>random forests</w:t>
-        </w:r>
-      </w:hyperlink>
-      <w:r>
-        <w:rPr>
-          <w:lang w:eastAsia="it-IT"/>
-        </w:rPr>
-        <w:t>, </w:t>
-      </w:r>
-      <w:hyperlink r:id="rId19" w:tooltip="Gradient boosting" w:history="1">
-        <w:r>
-          <w:rPr>
-            <w:lang w:eastAsia="it-IT"/>
-          </w:rPr>
-          <w:t>gradient boosting</w:t>
-        </w:r>
-      </w:hyperlink>
-      <w:r>
-        <w:rPr>
-          <w:lang w:eastAsia="it-IT"/>
-        </w:rPr>
-        <w:t>, </w:t>
-      </w:r>
-      <w:hyperlink r:id="rId20" w:tooltip="K-means clustering" w:history="1">
-        <w:r>
-          <w:rPr>
-            <w:lang w:eastAsia="it-IT"/>
-          </w:rPr>
-          <w:t>k-means</w:t>
-        </w:r>
-      </w:hyperlink>
-      <w:r>
-        <w:rPr>
-          <w:lang w:eastAsia="it-IT"/>
-        </w:rPr>
-        <w:t> and </w:t>
-      </w:r>
-      <w:hyperlink r:id="rId21" w:tooltip="DBSCAN" w:history="1">
-        <w:r>
-          <w:rPr>
-            <w:lang w:eastAsia="it-IT"/>
-          </w:rPr>
-          <w:t>DBSCAN</w:t>
-        </w:r>
-      </w:hyperlink>
-      <w:r>
-        <w:rPr>
-          <w:lang w:eastAsia="it-IT"/>
-        </w:rPr>
-        <w:t>, and is designed to interoperate with the Python numerical and scientific libraries </w:t>
-      </w:r>
-      <w:hyperlink r:id="rId22" w:tooltip="NumPy" w:history="1">
-        <w:r>
-          <w:rPr>
+            <w:sz w:val="22"/>
+            <w:szCs w:val="22"/>
             <w:lang w:eastAsia="it-IT"/>
           </w:rPr>
           <w:t>NumPy</w:t>
@@ -1700,569 +1913,384 @@
       </w:hyperlink>
       <w:r>
         <w:rPr>
+          <w:sz w:val="22"/>
+          <w:szCs w:val="22"/>
           <w:lang w:eastAsia="it-IT"/>
         </w:rPr>
-        <w:t> and </w:t>
-      </w:r>
-      <w:hyperlink r:id="rId23" w:tooltip="SciPy" w:history="1">
-        <w:r>
-          <w:rPr>
-            <w:lang w:eastAsia="it-IT"/>
-          </w:rPr>
-          <w:t>SciPy</w:t>
-        </w:r>
-      </w:hyperlink>
-      <w:r>
-        <w:rPr>
+        <w:t>.</w:t>
+      </w:r>
+      <w:r>
+        <w:rPr>
+          <w:sz w:val="22"/>
+          <w:szCs w:val="22"/>
           <w:lang w:eastAsia="it-IT"/>
         </w:rPr>
-        <w:t>.</w:t>
-      </w:r>
-      <w:r>
-        <w:rPr>
-          <w:lang w:eastAsia="it-IT"/>
-        </w:rPr>
-        <w:t xml:space="preserve"> [3]</w:t>
+        <w:t xml:space="preserve"> In our project, we use matplotlib to plot the graphs or visualize the results. </w:t>
       </w:r>
     </w:p>
     <w:p>
       <w:pPr>
-        <w:pStyle w:val="AckPara"/>
-        <w:numPr>
-          <w:ilvl w:val="0"/>
-          <w:numId w:val="40"/>
-        </w:numPr>
-        <w:rPr>
-          <w:lang w:eastAsia="it-IT"/>
-        </w:rPr>
-      </w:pPr>
-      <w:r>
-        <w:rPr>
-          <w:lang w:eastAsia="it-IT"/>
-        </w:rPr>
-        <w:t xml:space="preserve">Matplotlib </w:t>
-      </w:r>
+        <w:pStyle w:val="AckHead"/>
+        <w:rPr>
+          <w14:ligatures w14:val="standard"/>
+        </w:rPr>
+      </w:pPr>
     </w:p>
     <w:p>
       <w:pPr>
-        <w:pStyle w:val="AckPara"/>
-        <w:ind w:left="720"/>
-        <w:rPr>
-          <w:lang w:eastAsia="it-IT"/>
-        </w:rPr>
-      </w:pPr>
-      <w:r>
-        <w:rPr>
-          <w:lang w:eastAsia="it-IT"/>
-        </w:rPr>
-        <w:t>Matplotlib </w:t>
-      </w:r>
-      <w:r>
-        <w:rPr>
-          <w:lang w:eastAsia="it-IT"/>
-        </w:rPr>
-        <w:t xml:space="preserve">is a plotting library for </w:t>
-      </w:r>
-      <w:r>
-        <w:rPr>
-          <w:lang w:eastAsia="it-IT"/>
-        </w:rPr>
-        <w:t>the </w:t>
-      </w:r>
-      <w:hyperlink r:id="rId24" w:tooltip="Python (programming language)" w:history="1">
-        <w:r>
-          <w:rPr>
-            <w:lang w:eastAsia="it-IT"/>
-          </w:rPr>
-          <w:t>Python</w:t>
-        </w:r>
-      </w:hyperlink>
-      <w:r>
-        <w:rPr>
-          <w:lang w:eastAsia="it-IT"/>
-        </w:rPr>
-        <w:t> programming language and its numerical mathematics extension </w:t>
-      </w:r>
-      <w:hyperlink r:id="rId25" w:tooltip="NumPy" w:history="1">
-        <w:r>
-          <w:rPr>
-            <w:lang w:eastAsia="it-IT"/>
-          </w:rPr>
-          <w:t>NumPy</w:t>
-        </w:r>
-      </w:hyperlink>
-      <w:r>
-        <w:rPr>
-          <w:lang w:eastAsia="it-IT"/>
-        </w:rPr>
-        <w:t>.</w:t>
-      </w:r>
-      <w:r>
-        <w:rPr>
-          <w:lang w:eastAsia="it-IT"/>
-        </w:rPr>
-        <w:t xml:space="preserve"> In our project, we use matplotlib to plot the graphs or visualize the results. </w:t>
+        <w:pStyle w:val="AckHead"/>
+        <w:rPr>
+          <w14:ligatures w14:val="standard"/>
+        </w:rPr>
+      </w:pPr>
+      <w:r>
+        <w:t>M</w:t>
+      </w:r>
+      <w:r>
+        <w:t>ILESTONES</w:t>
       </w:r>
     </w:p>
     <w:p>
       <w:pPr>
-        <w:pStyle w:val="AckHead"/>
-        <w:rPr>
-          <w14:ligatures w14:val="standard"/>
-        </w:rPr>
-      </w:pPr>
+        <w:pStyle w:val="AckPara"/>
+        <w:rPr>
+          <w:sz w:val="22"/>
+          <w:szCs w:val="22"/>
+        </w:rPr>
+      </w:pPr>
+      <w:r>
+        <w:rPr>
+          <w:sz w:val="22"/>
+          <w:szCs w:val="22"/>
+        </w:rPr>
+        <w:t>Week 10: Complete preprocessing and initial visualizations. Begin implementation of planned algorithms. Begin testing on reduced test dataset and refining/adjusting algorithms based on evaluation methods.</w:t>
+      </w:r>
     </w:p>
     <w:p>
       <w:pPr>
-        <w:pStyle w:val="AckHead"/>
-        <w:rPr>
-          <w14:ligatures w14:val="standard"/>
-        </w:rPr>
-      </w:pPr>
-      <w:r>
-        <w:t>M</w:t>
-      </w:r>
-      <w:r>
-        <w:t>ILESTONES</w:t>
-      </w:r>
+        <w:pStyle w:val="AckPara"/>
+        <w:rPr>
+          <w:rFonts w:ascii="Linux Libertine" w:hAnsi="Linux Libertine" w:eastAsia="Calibri" w:cs=""/>
+          <w:sz w:val="18"/>
+          <w:szCs w:val="18"/>
+        </w:rPr>
+      </w:pPr>
     </w:p>
     <w:p>
       <w:pPr>
         <w:pStyle w:val="AckPara"/>
-      </w:pPr>
+        <w:rPr>
+          <w:rFonts w:ascii="Linux Libertine" w:hAnsi="Linux Libertine" w:eastAsia="Calibri" w:cs=""/>
+          <w:sz w:val="22"/>
+          <w:szCs w:val="22"/>
+        </w:rPr>
+      </w:pPr>
+      <w:r>
+        <w:rPr>
+          <w:rFonts w:ascii="Linux Libertine" w:hAnsi="Linux Libertine" w:eastAsia="Calibri" w:cs=""/>
+          <w:sz w:val="22"/>
+          <w:szCs w:val="22"/>
+        </w:rPr>
+        <w:t>Week 11: Apply algorithms to full dataset and evaluate results. Final adjustments and add all code to Github. Complete project progress report and begin final report.</w:t>
+      </w:r>
     </w:p>
     <w:p>
       <w:pPr>
-        <w:pStyle w:val="ReferenceHead"/>
-        <w:rPr>
-          <w14:ligatures w14:val="standard"/>
-        </w:rPr>
-      </w:pPr>
-      <w:r>
-        <w:rPr>
-          <w14:ligatures w14:val="standard"/>
-        </w:rPr>
-        <w:t>REFERENCES</w:t>
-      </w:r>
+        <w:pStyle w:val="AckPara"/>
+        <w:rPr>
+          <w:rFonts w:ascii="Linux Libertine" w:hAnsi="Linux Libertine" w:eastAsia="Calibri" w:cs=""/>
+          <w:sz w:val="18"/>
+          <w:szCs w:val="18"/>
+        </w:rPr>
+      </w:pPr>
     </w:p>
     <w:p>
       <w:pPr>
-        <w:pStyle w:val="ReferenceHead"/>
-        <w:rPr>
-          <w:b w:val="0"/>
-          <w:i/>
-          <w:iCs/>
-          <w:sz w:val="14"/>
-        </w:rPr>
-      </w:pPr>
-      <w:r>
-        <w:rPr>
-          <w:b w:val="0"/>
-          <w:i/>
-          <w:iCs/>
-          <w:sz w:val="14"/>
-        </w:rPr>
-        <w:t xml:space="preserve">[1] </w:t>
-      </w:r>
-      <w:proofErr w:type="spellStart"/>
-      <w:r>
-        <w:rPr>
-          <w:b w:val="0"/>
-          <w:i/>
-          <w:iCs/>
-          <w:sz w:val="14"/>
-        </w:rPr>
-        <w:t>Eyrun</w:t>
-      </w:r>
-      <w:proofErr w:type="spellEnd"/>
-      <w:r>
-        <w:rPr>
-          <w:b w:val="0"/>
-          <w:i/>
-          <w:iCs/>
-          <w:sz w:val="14"/>
-        </w:rPr>
-        <w:t xml:space="preserve"> A. </w:t>
-      </w:r>
-      <w:proofErr w:type="spellStart"/>
-      <w:r>
-        <w:rPr>
-          <w:b w:val="0"/>
-          <w:i/>
-          <w:iCs/>
-          <w:sz w:val="14"/>
-        </w:rPr>
-        <w:t>Eyjolfsdottir</w:t>
-      </w:r>
-      <w:proofErr w:type="spellEnd"/>
-      <w:r>
-        <w:rPr>
-          <w:b w:val="0"/>
-          <w:i/>
-          <w:iCs/>
-          <w:sz w:val="14"/>
-        </w:rPr>
-        <w:t xml:space="preserve">, </w:t>
-      </w:r>
-      <w:proofErr w:type="spellStart"/>
-      <w:r>
-        <w:rPr>
-          <w:b w:val="0"/>
-          <w:i/>
-          <w:iCs/>
-          <w:sz w:val="14"/>
-        </w:rPr>
-        <w:t>Gaurangi</w:t>
-      </w:r>
-      <w:proofErr w:type="spellEnd"/>
-      <w:r>
-        <w:rPr>
-          <w:b w:val="0"/>
-          <w:i/>
-          <w:iCs/>
-          <w:sz w:val="14"/>
-        </w:rPr>
-        <w:t xml:space="preserve"> Tilak, Nan Li (2008), “</w:t>
-      </w:r>
-      <w:proofErr w:type="spellStart"/>
-      <w:r>
-        <w:rPr>
-          <w:b w:val="0"/>
-          <w:i/>
-          <w:iCs/>
-          <w:sz w:val="14"/>
-        </w:rPr>
-        <w:t>MovieGEN</w:t>
-      </w:r>
-      <w:proofErr w:type="spellEnd"/>
-      <w:r>
-        <w:rPr>
-          <w:b w:val="0"/>
-          <w:i/>
-          <w:iCs/>
-          <w:sz w:val="14"/>
-        </w:rPr>
-        <w:t>: A Movie Recommendation System”, 2008 Conference Proceedings.</w:t>
+        <w:pStyle w:val="AckPara"/>
+        <w:rPr>
+          <w:rFonts w:ascii="Linux Libertine" w:hAnsi="Linux Libertine" w:eastAsia="Calibri" w:cs=""/>
+          <w:sz w:val="22"/>
+          <w:szCs w:val="22"/>
+        </w:rPr>
+      </w:pPr>
+      <w:r>
+        <w:rPr>
+          <w:rFonts w:ascii="Linux Libertine" w:hAnsi="Linux Libertine" w:eastAsia="Calibri" w:cs=""/>
+          <w:sz w:val="22"/>
+          <w:szCs w:val="22"/>
+        </w:rPr>
+        <w:t>Week 12: Create final visualizations of results. Finish project report and presentation. Add all material to G</w:t>
+      </w:r>
+      <w:r>
+        <w:rPr>
+          <w:rFonts w:ascii="Linux Libertine" w:hAnsi="Linux Libertine" w:eastAsia="Calibri" w:cs=""/>
+          <w:sz w:val="22"/>
+          <w:szCs w:val="22"/>
+        </w:rPr>
+        <w:t>ithub</w:t>
+      </w:r>
+      <w:r>
+        <w:rPr>
+          <w:rFonts w:ascii="Linux Libertine" w:hAnsi="Linux Libertine" w:eastAsia="Calibri" w:cs=""/>
+          <w:sz w:val="22"/>
+          <w:szCs w:val="22"/>
+        </w:rPr>
+        <w:t xml:space="preserve"> and submit.</w:t>
       </w:r>
     </w:p>
     <w:p>
       <w:pPr>
         <w:pStyle w:val="ReferenceHead"/>
         <w:rPr>
-          <w:b w:val="0"/>
-          <w:i/>
-          <w:iCs/>
-          <w:sz w:val="14"/>
-        </w:rPr>
-      </w:pPr>
-      <w:r>
-        <w:rPr>
-          <w:b w:val="0"/>
-          <w:i/>
-          <w:iCs/>
-          <w:sz w:val="14"/>
-        </w:rPr>
-        <w:t xml:space="preserve">[2] Roman, Victor (2019), “Unsupervised Classification Project: Building a Movie Recommender with Clustering Analysis and K-Means”, Towards Data Science </w:t>
-      </w:r>
-      <w:hyperlink r:id="rId26" w:history="1">
-        <w:r>
-          <w:rPr>
-            <w:rStyle w:val="Hyperlink"/>
-            <w:b w:val="0"/>
-            <w:i/>
-            <w:iCs/>
-            <w:sz w:val="14"/>
-          </w:rPr>
-          <w:t>https://towardsdatascience.com/unsupervised-classification-project-b uilding-a-movie-recommender-with-clustering-analysis-and-4bab0738e fe6</w:t>
-        </w:r>
-      </w:hyperlink>
+          <w14:ligatures w14:val="standard"/>
+        </w:rPr>
+      </w:pPr>
+      <w:r>
+        <w:rPr>
+          <w14:ligatures w14:val="standard"/>
+        </w:rPr>
+        <w:t>REFERENCES</w:t>
+      </w:r>
     </w:p>
     <w:p>
       <w:pPr>
         <w:pStyle w:val="ReferenceHead"/>
         <w:rPr>
           <w:b w:val="0"/>
-          <w:i/>
-          <w:iCs/>
-          <w:sz w:val="14"/>
+          <w:bCs w:val="0"/>
+          <w:i w:val="1"/>
+          <w:iCs w:val="1"/>
+          <w:sz w:val="22"/>
+          <w:szCs w:val="22"/>
         </w:rPr>
       </w:pPr>
       <w:r>
         <w:rPr>
           <w:b w:val="0"/>
-          <w:i/>
-          <w:iCs/>
-          <w:sz w:val="14"/>
-        </w:rPr>
-        <w:t xml:space="preserve">[3] </w:t>
-      </w:r>
-      <w:hyperlink r:id="rId27" w:history="1">
-        <w:r>
-          <w:rPr>
-            <w:rStyle w:val="Hyperlink"/>
-            <w:b w:val="0"/>
-            <w:i/>
-            <w:iCs/>
-            <w:sz w:val="14"/>
-          </w:rPr>
-          <w:t>https://en.wikipedia.org/wiki/Scikit-learn</w:t>
-        </w:r>
-      </w:hyperlink>
+          <w:bCs w:val="0"/>
+          <w:i w:val="1"/>
+          <w:iCs w:val="1"/>
+          <w:sz w:val="22"/>
+          <w:szCs w:val="22"/>
+        </w:rPr>
+        <w:t xml:space="preserve">1] Carlos A. Gomez-Uribe and Neil Hunt. 2015. The Netflix recommender system: Algorithms, business value, and innovation. ACM Trans. Manage. Inf. Syst. 6, 4, Article 13 (December 2015), 19 pages. DOI: </w:t>
+      </w:r>
+      <w:r>
+        <w:rPr>
+          <w:b w:val="0"/>
+          <w:bCs w:val="0"/>
+          <w:i w:val="1"/>
+          <w:iCs w:val="1"/>
+          <w:sz w:val="22"/>
+          <w:szCs w:val="22"/>
+        </w:rPr>
+        <w:t>http://dx.doi.org/10.1145/2843948</w:t>
+      </w:r>
     </w:p>
     <w:p>
       <w:pPr>
-        <w:pStyle w:val="MetadataHead"/>
-        <w:rPr>
-          <w:vanish/>
-          <w:color w:val="auto"/>
-          <w:sz w:val="14"/>
-          <w:szCs w:val="14"/>
-          <w14:ligatures w14:val="standard"/>
-        </w:rPr>
-      </w:pPr>
-      <w:r>
-        <w:rPr>
-          <w:vanish/>
-          <w:color w:val="auto"/>
-          <w:sz w:val="14"/>
-          <w:szCs w:val="14"/>
-          <w14:ligatures w14:val="standard"/>
-        </w:rPr>
-        <w:t>Conference Name:ACM Woodstock conference</w:t>
+        <w:pStyle w:val="ReferenceHead"/>
+        <w:rPr>
+          <w:b w:val="0"/>
+          <w:bCs w:val="0"/>
+          <w:i w:val="1"/>
+          <w:iCs w:val="1"/>
+          <w:sz w:val="22"/>
+          <w:szCs w:val="22"/>
+        </w:rPr>
+      </w:pPr>
+      <w:r>
+        <w:rPr>
+          <w:b w:val="0"/>
+          <w:bCs w:val="0"/>
+          <w:i w:val="1"/>
+          <w:iCs w:val="1"/>
+          <w:sz w:val="22"/>
+          <w:szCs w:val="22"/>
+        </w:rPr>
+        <w:t xml:space="preserve">[2] Eyrun A. </w:t>
+      </w:r>
+      <w:proofErr w:type="spellStart"/>
+      <w:r>
+        <w:rPr>
+          <w:b w:val="0"/>
+          <w:bCs w:val="0"/>
+          <w:i w:val="1"/>
+          <w:iCs w:val="1"/>
+          <w:sz w:val="22"/>
+          <w:szCs w:val="22"/>
+        </w:rPr>
+        <w:t>Eyjolfsdottir</w:t>
+      </w:r>
+      <w:proofErr w:type="spellEnd"/>
+      <w:r>
+        <w:rPr>
+          <w:b w:val="0"/>
+          <w:bCs w:val="0"/>
+          <w:i w:val="1"/>
+          <w:iCs w:val="1"/>
+          <w:sz w:val="22"/>
+          <w:szCs w:val="22"/>
+        </w:rPr>
+        <w:t>, Gaurangi Tilak, Nan Li (2008), “</w:t>
+      </w:r>
+      <w:proofErr w:type="spellStart"/>
+      <w:r>
+        <w:rPr>
+          <w:b w:val="0"/>
+          <w:bCs w:val="0"/>
+          <w:i w:val="1"/>
+          <w:iCs w:val="1"/>
+          <w:sz w:val="22"/>
+          <w:szCs w:val="22"/>
+        </w:rPr>
+        <w:t>MovieGEN</w:t>
+      </w:r>
+      <w:proofErr w:type="spellEnd"/>
+      <w:r>
+        <w:rPr>
+          <w:b w:val="0"/>
+          <w:bCs w:val="0"/>
+          <w:i w:val="1"/>
+          <w:iCs w:val="1"/>
+          <w:sz w:val="22"/>
+          <w:szCs w:val="22"/>
+        </w:rPr>
+        <w:t>: A Movie Recommendation System”, 2008 Conference Proceedings.</w:t>
       </w:r>
     </w:p>
     <w:p>
       <w:pPr>
-        <w:pStyle w:val="MetadataHead"/>
-        <w:rPr>
-          <w:vanish/>
-          <w:color w:val="auto"/>
-          <w:sz w:val="14"/>
-          <w:szCs w:val="14"/>
-          <w14:ligatures w14:val="standard"/>
-        </w:rPr>
-      </w:pPr>
-      <w:r>
-        <w:rPr>
-          <w:vanish/>
-          <w:color w:val="auto"/>
-          <w:sz w:val="14"/>
-          <w:szCs w:val="14"/>
-          <w14:ligatures w14:val="standard"/>
-        </w:rPr>
-        <w:t>Conference Short Name:WOODSTOCK’18</w:t>
+        <w:pStyle w:val="ReferenceHead"/>
+        <w:rPr>
+          <w:b w:val="0"/>
+          <w:bCs w:val="0"/>
+          <w:i w:val="1"/>
+          <w:iCs w:val="1"/>
+          <w:sz w:val="22"/>
+          <w:szCs w:val="22"/>
+        </w:rPr>
+      </w:pPr>
+      <w:r>
+        <w:rPr>
+          <w:b w:val="0"/>
+          <w:bCs w:val="0"/>
+          <w:i w:val="1"/>
+          <w:iCs w:val="1"/>
+          <w:sz w:val="22"/>
+          <w:szCs w:val="22"/>
+        </w:rPr>
+        <w:t xml:space="preserve">[3] Roman, Victor (2019), “Unsupervised Classification Project: Building a Movie Recommender with Clustering Analysis and K-Means”, Towards Data Science, </w:t>
+      </w:r>
+      <w:r>
+        <w:rPr>
+          <w:b w:val="0"/>
+          <w:bCs w:val="0"/>
+          <w:i w:val="1"/>
+          <w:iCs w:val="1"/>
+          <w:sz w:val="22"/>
+          <w:szCs w:val="22"/>
+        </w:rPr>
+        <w:t>https://towardsdatascience.com/unsupervised-classification-project-building-a-movie-recommender-with-clustering-analysis-and-4bab0738efe6</w:t>
       </w:r>
     </w:p>
     <w:p>
       <w:pPr>
-        <w:pStyle w:val="MetadataHead"/>
-        <w:rPr>
-          <w:vanish/>
-          <w:color w:val="auto"/>
-          <w:sz w:val="14"/>
-          <w:szCs w:val="14"/>
-          <w14:ligatures w14:val="standard"/>
-        </w:rPr>
-      </w:pPr>
-      <w:r>
-        <w:rPr>
-          <w:vanish/>
-          <w:color w:val="auto"/>
-          <w:sz w:val="14"/>
-          <w:szCs w:val="14"/>
-          <w14:ligatures w14:val="standard"/>
-        </w:rPr>
-        <w:t>Conference Location:El Paso, Texas USA</w:t>
-      </w:r>
-    </w:p>
-    <w:p>
-      <w:pPr>
-        <w:pStyle w:val="MetadataHead"/>
-        <w:rPr>
-          <w:vanish/>
-          <w:color w:val="auto"/>
-          <w:sz w:val="14"/>
-          <w:szCs w:val="14"/>
-          <w14:ligatures w14:val="standard"/>
-        </w:rPr>
-      </w:pPr>
-      <w:r>
-        <w:rPr>
-          <w:vanish/>
-          <w:color w:val="auto"/>
-          <w:sz w:val="14"/>
-          <w:szCs w:val="14"/>
-          <w14:ligatures w14:val="standard"/>
-        </w:rPr>
-        <w:t>ISBN:978-1-4503-0000-0/18/06</w:t>
-      </w:r>
-    </w:p>
-    <w:p>
-      <w:pPr>
-        <w:pStyle w:val="MetadataHead"/>
-        <w:rPr>
-          <w:vanish/>
-          <w:color w:val="auto"/>
-          <w:sz w:val="14"/>
-          <w:szCs w:val="14"/>
-          <w14:ligatures w14:val="standard"/>
-        </w:rPr>
-      </w:pPr>
-      <w:r>
-        <w:rPr>
-          <w:vanish/>
-          <w:color w:val="auto"/>
-          <w:sz w:val="14"/>
-          <w:szCs w:val="14"/>
-          <w14:ligatures w14:val="standard"/>
-        </w:rPr>
-        <w:t>Year:2018</w:t>
-      </w:r>
-    </w:p>
-    <w:p>
-      <w:pPr>
-        <w:pStyle w:val="MetadataHead"/>
-        <w:rPr>
-          <w:vanish/>
-          <w:color w:val="auto"/>
-          <w:sz w:val="14"/>
-          <w:szCs w:val="14"/>
-          <w14:ligatures w14:val="standard"/>
-        </w:rPr>
-      </w:pPr>
-      <w:r>
-        <w:rPr>
-          <w:vanish/>
-          <w:color w:val="auto"/>
-          <w:sz w:val="14"/>
-          <w:szCs w:val="14"/>
-          <w14:ligatures w14:val="standard"/>
-        </w:rPr>
-        <w:t>Date:June</w:t>
-      </w:r>
-    </w:p>
-    <w:p>
-      <w:pPr>
-        <w:pStyle w:val="MetadataHead"/>
-        <w:rPr>
-          <w:vanish/>
-          <w:color w:val="auto"/>
-          <w:sz w:val="14"/>
-          <w:szCs w:val="14"/>
-          <w14:ligatures w14:val="standard"/>
-        </w:rPr>
-      </w:pPr>
-      <w:r>
-        <w:rPr>
-          <w:vanish/>
-          <w:color w:val="auto"/>
-          <w:sz w:val="14"/>
-          <w:szCs w:val="14"/>
-          <w14:ligatures w14:val="standard"/>
-        </w:rPr>
-        <w:t>Copyright Year:2018</w:t>
-      </w:r>
-    </w:p>
-    <w:p>
-      <w:pPr>
-        <w:pStyle w:val="MetadataHead"/>
-        <w:rPr>
-          <w:vanish/>
-          <w:color w:val="auto"/>
-          <w:sz w:val="14"/>
-          <w:szCs w:val="14"/>
-          <w14:ligatures w14:val="standard"/>
-        </w:rPr>
-      </w:pPr>
-      <w:r>
-        <w:rPr>
-          <w:vanish/>
-          <w:color w:val="auto"/>
-          <w:sz w:val="14"/>
-          <w:szCs w:val="14"/>
-          <w14:ligatures w14:val="standard"/>
-        </w:rPr>
-        <w:t>Copyright Statement:rightsretained</w:t>
-      </w:r>
-    </w:p>
-    <w:p>
-      <w:pPr>
-        <w:pStyle w:val="MetadataHead"/>
-        <w:rPr>
-          <w:vanish/>
-          <w:color w:val="auto"/>
-          <w:sz w:val="14"/>
-          <w:szCs w:val="14"/>
-          <w14:ligatures w14:val="standard"/>
-        </w:rPr>
-      </w:pPr>
-      <w:r>
-        <w:rPr>
-          <w:vanish/>
-          <w:color w:val="auto"/>
-          <w:sz w:val="14"/>
-          <w:szCs w:val="14"/>
-          <w14:ligatures w14:val="standard"/>
-        </w:rPr>
-        <w:t>DOI:10.1145/1234567890</w:t>
-      </w:r>
-    </w:p>
-    <w:p>
-      <w:pPr>
-        <w:pStyle w:val="MetadataHead"/>
-        <w:rPr>
-          <w:vanish/>
-          <w:color w:val="auto"/>
-          <w:sz w:val="14"/>
-          <w:szCs w:val="14"/>
-          <w14:ligatures w14:val="standard"/>
-        </w:rPr>
-      </w:pPr>
-      <w:r>
-        <w:rPr>
-          <w:vanish/>
-          <w:color w:val="auto"/>
-          <w:sz w:val="14"/>
-          <w:szCs w:val="14"/>
-          <w14:ligatures w14:val="standard"/>
-        </w:rPr>
-        <w:t>RRH: F. Surname et al.</w:t>
-      </w:r>
-    </w:p>
-    <w:p>
-      <w:pPr>
-        <w:pStyle w:val="MetadataHead"/>
-        <w:rPr>
-          <w:color w:val="auto"/>
-          <w:sz w:val="14"/>
-          <w:szCs w:val="14"/>
-          <w14:ligatures w14:val="standard"/>
-        </w:rPr>
-      </w:pPr>
-      <w:r>
-        <w:rPr>
-          <w:vanish/>
-          <w:color w:val="auto"/>
-          <w:sz w:val="14"/>
-          <w:szCs w:val="14"/>
-          <w14:ligatures w14:val="standard"/>
-        </w:rPr>
-        <w:t>Price:$15.00</w:t>
-      </w:r>
-      <w:bookmarkStart w:id="0" w:name="intm"/>
-      <w:bookmarkEnd w:id="0"/>
+        <w:pStyle w:val="ReferenceHead"/>
+        <w:rPr>
+          <w:b w:val="0"/>
+          <w:bCs w:val="0"/>
+          <w:i w:val="1"/>
+          <w:iCs w:val="1"/>
+          <w:sz w:val="22"/>
+          <w:szCs w:val="22"/>
+        </w:rPr>
+      </w:pPr>
+      <w:r>
+        <w:rPr>
+          <w:b w:val="0"/>
+          <w:bCs w:val="0"/>
+          <w:i w:val="1"/>
+          <w:iCs w:val="1"/>
+          <w:sz w:val="22"/>
+          <w:szCs w:val="22"/>
+        </w:rPr>
+        <w:t xml:space="preserve">[4] Nixon, Alex Escola (2020), "Building a movie </w:t>
+      </w:r>
+      <w:proofErr w:type="gramStart"/>
+      <w:r>
+        <w:rPr>
+          <w:b w:val="0"/>
+          <w:bCs w:val="0"/>
+          <w:i w:val="1"/>
+          <w:iCs w:val="1"/>
+          <w:sz w:val="22"/>
+          <w:szCs w:val="22"/>
+        </w:rPr>
+        <w:t>content based</w:t>
+      </w:r>
+      <w:proofErr w:type="gramEnd"/>
+      <w:r>
+        <w:rPr>
+          <w:b w:val="0"/>
+          <w:bCs w:val="0"/>
+          <w:i w:val="1"/>
+          <w:iCs w:val="1"/>
+          <w:sz w:val="22"/>
+          <w:szCs w:val="22"/>
+        </w:rPr>
+        <w:t xml:space="preserve"> recommender using </w:t>
+      </w:r>
+      <w:proofErr w:type="spellStart"/>
+      <w:r>
+        <w:rPr>
+          <w:b w:val="0"/>
+          <w:bCs w:val="0"/>
+          <w:i w:val="1"/>
+          <w:iCs w:val="1"/>
+          <w:sz w:val="22"/>
+          <w:szCs w:val="22"/>
+        </w:rPr>
+        <w:t>tf-idf</w:t>
+      </w:r>
+      <w:proofErr w:type="spellEnd"/>
+      <w:r>
+        <w:rPr>
+          <w:b w:val="0"/>
+          <w:bCs w:val="0"/>
+          <w:i w:val="1"/>
+          <w:iCs w:val="1"/>
+          <w:sz w:val="22"/>
+          <w:szCs w:val="22"/>
+        </w:rPr>
+        <w:t xml:space="preserve">", Towards Data Science, </w:t>
+      </w:r>
+      <w:r>
+        <w:rPr>
+          <w:b w:val="0"/>
+          <w:bCs w:val="0"/>
+          <w:i w:val="1"/>
+          <w:iCs w:val="1"/>
+          <w:sz w:val="22"/>
+          <w:szCs w:val="22"/>
+        </w:rPr>
+        <w:t>https://towardsdatascience.com/content-based-recommender-systems-28a1dbd858f5</w:t>
+      </w:r>
     </w:p>
     <w:sectPr>
       <w:endnotePr>
         <w:numFmt w:val="decimal"/>
       </w:endnotePr>
       <w:type w:val="continuous"/>
-      <w:pgSz w:w="12240" w:h="15840" w:code="9"/>
+      <w:pgSz w:w="12240" w:h="15840" w:orient="portrait" w:code="9"/>
       <w:pgMar w:top="1500" w:right="1080" w:bottom="1600" w:left="1080" w:header="1080" w:footer="1080" w:gutter="0"/>
       <w:pgNumType w:start="1"/>
-      <w:cols w:num="2" w:space="480"/>
+      <w:cols w:space="480" w:num="2"/>
       <w:titlePg/>
       <w:docGrid w:linePitch="360"/>
+      <w:headerReference w:type="even" r:id="Rba28de9dd7df4888"/>
+      <w:headerReference w:type="first" r:id="Rbfbfd49a4fca4243"/>
+      <w:footerReference w:type="first" r:id="Rc41603288a774dbf"/>
     </w:sectPr>
   </w:body>
 </w:document>
@@ -2321,6 +2349,358 @@
       <w:ind w:right="360"/>
       <w:rPr>
         <w:rFonts w:ascii="Linux Biolinum" w:hAnsi="Linux Biolinum" w:cs="Linux Biolinum"/>
+      </w:rPr>
+    </w:pPr>
+  </w:p>
+</w:ftr>
+</file>
+
+<file path=word/footer3.xml><?xml version="1.0" encoding="utf-8"?>
+<w:ftr xmlns:w14="http://schemas.microsoft.com/office/word/2010/wordml" xmlns:w="http://schemas.openxmlformats.org/wordprocessingml/2006/main">
+  <w:tbl>
+    <w:tblPr>
+      <w:tblStyle w:val="TableNormal"/>
+      <w:bidiVisual w:val="0"/>
+      <w:tblW w:w="0" w:type="auto"/>
+      <w:tblLayout w:type="fixed"/>
+      <w:tblLook w:val="06A0" w:firstRow="1" w:lastRow="0" w:firstColumn="1" w:lastColumn="0" w:noHBand="1" w:noVBand="1"/>
+    </w:tblPr>
+    <w:tblGrid>
+      <w:gridCol w:w="3360"/>
+      <w:gridCol w:w="3360"/>
+      <w:gridCol w:w="3360"/>
+    </w:tblGrid>
+    <w:tr>
+      <w:tc>
+        <w:tcPr>
+          <w:tcW w:w="3360" w:type="dxa"/>
+          <w:tcMar/>
+        </w:tcPr>
+        <w:p>
+          <w:pPr>
+            <w:pStyle w:val="Header"/>
+            <w:bidi w:val="0"/>
+            <w:ind w:left="-115"/>
+            <w:jc w:val="left"/>
+            <w:rPr>
+              <w:rFonts w:ascii="Linux Libertine" w:hAnsi="Linux Libertine" w:eastAsia="Calibri" w:cs=""/>
+              <w:sz w:val="18"/>
+              <w:szCs w:val="18"/>
+            </w:rPr>
+          </w:pPr>
+        </w:p>
+      </w:tc>
+      <w:tc>
+        <w:tcPr>
+          <w:tcW w:w="3360" w:type="dxa"/>
+          <w:tcMar/>
+        </w:tcPr>
+        <w:p>
+          <w:pPr>
+            <w:pStyle w:val="Header"/>
+            <w:bidi w:val="0"/>
+            <w:jc w:val="center"/>
+            <w:rPr>
+              <w:rFonts w:ascii="Linux Libertine" w:hAnsi="Linux Libertine" w:eastAsia="Calibri" w:cs=""/>
+              <w:sz w:val="18"/>
+              <w:szCs w:val="18"/>
+            </w:rPr>
+          </w:pPr>
+        </w:p>
+      </w:tc>
+      <w:tc>
+        <w:tcPr>
+          <w:tcW w:w="3360" w:type="dxa"/>
+          <w:tcMar/>
+        </w:tcPr>
+        <w:p>
+          <w:pPr>
+            <w:pStyle w:val="Header"/>
+            <w:bidi w:val="0"/>
+            <w:ind w:right="-115"/>
+            <w:jc w:val="right"/>
+            <w:rPr>
+              <w:rFonts w:ascii="Linux Libertine" w:hAnsi="Linux Libertine" w:eastAsia="Calibri" w:cs=""/>
+              <w:sz w:val="18"/>
+              <w:szCs w:val="18"/>
+            </w:rPr>
+          </w:pPr>
+        </w:p>
+      </w:tc>
+    </w:tr>
+  </w:tbl>
+  <w:p>
+    <w:pPr>
+      <w:pStyle w:val="Footer"/>
+      <w:bidi w:val="0"/>
+      <w:rPr>
+        <w:rFonts w:ascii="Linux Libertine" w:hAnsi="Linux Libertine" w:eastAsia="Calibri" w:cs=""/>
+        <w:sz w:val="18"/>
+        <w:szCs w:val="18"/>
+      </w:rPr>
+    </w:pPr>
+  </w:p>
+</w:ftr>
+</file>
+
+<file path=word/footer4.xml><?xml version="1.0" encoding="utf-8"?>
+<w:ftr xmlns:w14="http://schemas.microsoft.com/office/word/2010/wordml" xmlns:w="http://schemas.openxmlformats.org/wordprocessingml/2006/main">
+  <w:tbl>
+    <w:tblPr>
+      <w:tblStyle w:val="TableNormal"/>
+      <w:bidiVisual w:val="0"/>
+      <w:tblW w:w="0" w:type="auto"/>
+      <w:tblLayout w:type="fixed"/>
+      <w:tblLook w:val="06A0" w:firstRow="1" w:lastRow="0" w:firstColumn="1" w:lastColumn="0" w:noHBand="1" w:noVBand="1"/>
+    </w:tblPr>
+    <w:tblGrid>
+      <w:gridCol w:w="3360"/>
+      <w:gridCol w:w="3360"/>
+      <w:gridCol w:w="3360"/>
+    </w:tblGrid>
+    <w:tr>
+      <w:tc>
+        <w:tcPr>
+          <w:tcW w:w="3360" w:type="dxa"/>
+          <w:tcMar/>
+        </w:tcPr>
+        <w:p>
+          <w:pPr>
+            <w:pStyle w:val="Header"/>
+            <w:bidi w:val="0"/>
+            <w:ind w:left="-115"/>
+            <w:jc w:val="left"/>
+            <w:rPr>
+              <w:rFonts w:ascii="Linux Libertine" w:hAnsi="Linux Libertine" w:eastAsia="Calibri" w:cs=""/>
+              <w:sz w:val="18"/>
+              <w:szCs w:val="18"/>
+            </w:rPr>
+          </w:pPr>
+        </w:p>
+      </w:tc>
+      <w:tc>
+        <w:tcPr>
+          <w:tcW w:w="3360" w:type="dxa"/>
+          <w:tcMar/>
+        </w:tcPr>
+        <w:p>
+          <w:pPr>
+            <w:pStyle w:val="Header"/>
+            <w:bidi w:val="0"/>
+            <w:jc w:val="center"/>
+            <w:rPr>
+              <w:rFonts w:ascii="Linux Libertine" w:hAnsi="Linux Libertine" w:eastAsia="Calibri" w:cs=""/>
+              <w:sz w:val="18"/>
+              <w:szCs w:val="18"/>
+            </w:rPr>
+          </w:pPr>
+        </w:p>
+      </w:tc>
+      <w:tc>
+        <w:tcPr>
+          <w:tcW w:w="3360" w:type="dxa"/>
+          <w:tcMar/>
+        </w:tcPr>
+        <w:p>
+          <w:pPr>
+            <w:pStyle w:val="Header"/>
+            <w:bidi w:val="0"/>
+            <w:ind w:right="-115"/>
+            <w:jc w:val="right"/>
+            <w:rPr>
+              <w:rFonts w:ascii="Linux Libertine" w:hAnsi="Linux Libertine" w:eastAsia="Calibri" w:cs=""/>
+              <w:sz w:val="18"/>
+              <w:szCs w:val="18"/>
+            </w:rPr>
+          </w:pPr>
+        </w:p>
+      </w:tc>
+    </w:tr>
+  </w:tbl>
+  <w:p>
+    <w:pPr>
+      <w:pStyle w:val="Footer"/>
+      <w:bidi w:val="0"/>
+      <w:rPr>
+        <w:rFonts w:ascii="Linux Libertine" w:hAnsi="Linux Libertine" w:eastAsia="Calibri" w:cs=""/>
+        <w:sz w:val="18"/>
+        <w:szCs w:val="18"/>
+      </w:rPr>
+    </w:pPr>
+  </w:p>
+</w:ftr>
+</file>
+
+<file path=word/footer5.xml><?xml version="1.0" encoding="utf-8"?>
+<w:ftr xmlns:w14="http://schemas.microsoft.com/office/word/2010/wordml" xmlns:w="http://schemas.openxmlformats.org/wordprocessingml/2006/main">
+  <w:tbl>
+    <w:tblPr>
+      <w:tblStyle w:val="TableNormal"/>
+      <w:bidiVisual w:val="0"/>
+      <w:tblW w:w="0" w:type="auto"/>
+      <w:tblLayout w:type="fixed"/>
+      <w:tblLook w:val="06A0" w:firstRow="1" w:lastRow="0" w:firstColumn="1" w:lastColumn="0" w:noHBand="1" w:noVBand="1"/>
+    </w:tblPr>
+    <w:tblGrid>
+      <w:gridCol w:w="3360"/>
+      <w:gridCol w:w="3360"/>
+      <w:gridCol w:w="3360"/>
+    </w:tblGrid>
+    <w:tr>
+      <w:tc>
+        <w:tcPr>
+          <w:tcW w:w="3360" w:type="dxa"/>
+          <w:tcMar/>
+        </w:tcPr>
+        <w:p>
+          <w:pPr>
+            <w:pStyle w:val="Header"/>
+            <w:bidi w:val="0"/>
+            <w:ind w:left="-115"/>
+            <w:jc w:val="left"/>
+            <w:rPr>
+              <w:rFonts w:ascii="Linux Libertine" w:hAnsi="Linux Libertine" w:eastAsia="Calibri" w:cs=""/>
+              <w:sz w:val="18"/>
+              <w:szCs w:val="18"/>
+            </w:rPr>
+          </w:pPr>
+        </w:p>
+      </w:tc>
+      <w:tc>
+        <w:tcPr>
+          <w:tcW w:w="3360" w:type="dxa"/>
+          <w:tcMar/>
+        </w:tcPr>
+        <w:p>
+          <w:pPr>
+            <w:pStyle w:val="Header"/>
+            <w:bidi w:val="0"/>
+            <w:jc w:val="center"/>
+            <w:rPr>
+              <w:rFonts w:ascii="Linux Libertine" w:hAnsi="Linux Libertine" w:eastAsia="Calibri" w:cs=""/>
+              <w:sz w:val="18"/>
+              <w:szCs w:val="18"/>
+            </w:rPr>
+          </w:pPr>
+        </w:p>
+      </w:tc>
+      <w:tc>
+        <w:tcPr>
+          <w:tcW w:w="3360" w:type="dxa"/>
+          <w:tcMar/>
+        </w:tcPr>
+        <w:p>
+          <w:pPr>
+            <w:pStyle w:val="Header"/>
+            <w:bidi w:val="0"/>
+            <w:ind w:right="-115"/>
+            <w:jc w:val="right"/>
+            <w:rPr>
+              <w:rFonts w:ascii="Linux Libertine" w:hAnsi="Linux Libertine" w:eastAsia="Calibri" w:cs=""/>
+              <w:sz w:val="18"/>
+              <w:szCs w:val="18"/>
+            </w:rPr>
+          </w:pPr>
+        </w:p>
+      </w:tc>
+    </w:tr>
+  </w:tbl>
+  <w:p>
+    <w:pPr>
+      <w:pStyle w:val="Footer"/>
+      <w:bidi w:val="0"/>
+      <w:rPr>
+        <w:rFonts w:ascii="Linux Libertine" w:hAnsi="Linux Libertine" w:eastAsia="Calibri" w:cs=""/>
+        <w:sz w:val="18"/>
+        <w:szCs w:val="18"/>
+      </w:rPr>
+    </w:pPr>
+  </w:p>
+</w:ftr>
+</file>
+
+<file path=word/footer6.xml><?xml version="1.0" encoding="utf-8"?>
+<w:ftr xmlns:w14="http://schemas.microsoft.com/office/word/2010/wordml" xmlns:w="http://schemas.openxmlformats.org/wordprocessingml/2006/main">
+  <w:tbl>
+    <w:tblPr>
+      <w:tblStyle w:val="TableNormal"/>
+      <w:bidiVisual w:val="0"/>
+      <w:tblW w:w="0" w:type="auto"/>
+      <w:tblLayout w:type="fixed"/>
+      <w:tblLook w:val="06A0" w:firstRow="1" w:lastRow="0" w:firstColumn="1" w:lastColumn="0" w:noHBand="1" w:noVBand="1"/>
+    </w:tblPr>
+    <w:tblGrid>
+      <w:gridCol w:w="3360"/>
+      <w:gridCol w:w="3360"/>
+      <w:gridCol w:w="3360"/>
+    </w:tblGrid>
+    <w:tr>
+      <w:tc>
+        <w:tcPr>
+          <w:tcW w:w="3360" w:type="dxa"/>
+          <w:tcMar/>
+        </w:tcPr>
+        <w:p>
+          <w:pPr>
+            <w:pStyle w:val="Header"/>
+            <w:bidi w:val="0"/>
+            <w:ind w:left="-115"/>
+            <w:jc w:val="left"/>
+            <w:rPr>
+              <w:rFonts w:ascii="Linux Libertine" w:hAnsi="Linux Libertine" w:eastAsia="Calibri" w:cs=""/>
+              <w:sz w:val="18"/>
+              <w:szCs w:val="18"/>
+            </w:rPr>
+          </w:pPr>
+        </w:p>
+      </w:tc>
+      <w:tc>
+        <w:tcPr>
+          <w:tcW w:w="3360" w:type="dxa"/>
+          <w:tcMar/>
+        </w:tcPr>
+        <w:p>
+          <w:pPr>
+            <w:pStyle w:val="Header"/>
+            <w:bidi w:val="0"/>
+            <w:jc w:val="center"/>
+            <w:rPr>
+              <w:rFonts w:ascii="Linux Libertine" w:hAnsi="Linux Libertine" w:eastAsia="Calibri" w:cs=""/>
+              <w:sz w:val="18"/>
+              <w:szCs w:val="18"/>
+            </w:rPr>
+          </w:pPr>
+        </w:p>
+      </w:tc>
+      <w:tc>
+        <w:tcPr>
+          <w:tcW w:w="3360" w:type="dxa"/>
+          <w:tcMar/>
+        </w:tcPr>
+        <w:p>
+          <w:pPr>
+            <w:pStyle w:val="Header"/>
+            <w:bidi w:val="0"/>
+            <w:ind w:right="-115"/>
+            <w:jc w:val="right"/>
+            <w:rPr>
+              <w:rFonts w:ascii="Linux Libertine" w:hAnsi="Linux Libertine" w:eastAsia="Calibri" w:cs=""/>
+              <w:sz w:val="18"/>
+              <w:szCs w:val="18"/>
+            </w:rPr>
+          </w:pPr>
+        </w:p>
+      </w:tc>
+    </w:tr>
+  </w:tbl>
+  <w:p>
+    <w:pPr>
+      <w:pStyle w:val="Footer"/>
+      <w:bidi w:val="0"/>
+      <w:rPr>
+        <w:rFonts w:ascii="Linux Libertine" w:hAnsi="Linux Libertine" w:eastAsia="Calibri" w:cs=""/>
+        <w:sz w:val="18"/>
+        <w:szCs w:val="18"/>
       </w:rPr>
     </w:pPr>
   </w:p>
@@ -2353,42 +2733,17 @@
 <w:hdr xmlns:wpc="http://schemas.microsoft.com/office/word/2010/wordprocessingCanvas" xmlns:cx="http://schemas.microsoft.com/office/drawing/2014/chartex" xmlns:cx1="http://schemas.microsoft.com/office/drawing/2015/9/8/chartex" xmlns:cx2="http://schemas.microsoft.com/office/drawing/2015/10/21/chartex" xmlns:cx3="http://schemas.microsoft.com/office/drawing/2016/5/9/chartex" xmlns:cx4="http://schemas.microsoft.com/office/drawing/2016/5/10/chartex" xmlns:cx5="http://schemas.microsoft.com/office/drawing/2016/5/11/chartex" xmlns:cx6="http://schemas.microsoft.com/office/drawing/2016/5/12/chartex" xmlns:cx7="http://schemas.microsoft.com/office/drawing/2016/5/13/chartex" xmlns:cx8="http://schemas.microsoft.com/office/drawing/2016/5/14/chartex" xmlns:mc="http://schemas.openxmlformats.org/markup-compatibility/2006" xmlns:aink="http://schemas.microsoft.com/office/drawing/2016/ink" xmlns:am3d="http://schemas.microsoft.com/office/drawing/2017/model3d" xmlns:o="urn:schemas-microsoft-com:office:office" xmlns:oel="http://schemas.microsoft.com/office/2019/extlst" xmlns:r="http://schemas.openxmlformats.org/officeDocument/2006/relationships" xmlns:m="http://schemas.openxmlformats.org/officeDocument/2006/math" xmlns:v="urn:schemas-microsoft-com:vml" xmlns:wp14="http://schemas.microsoft.com/office/word/2010/wordprocessingDrawing" xmlns:wp="http://schemas.openxmlformats.org/drawingml/2006/wordprocessingDrawing" xmlns:w10="urn:schemas-microsoft-com:office:word" xmlns:w="http://schemas.openxmlformats.org/wordprocessingml/2006/main" xmlns:w14="http://schemas.microsoft.com/office/word/2010/wordml" xmlns:w15="http://schemas.microsoft.com/office/word/2012/wordml" xmlns:w16cex="http://schemas.microsoft.com/office/word/2018/wordml/cex" xmlns:w16cid="http://schemas.microsoft.com/office/word/2016/wordml/cid" xmlns:w16="http://schemas.microsoft.com/office/word/2018/wordml" xmlns:w16sdtdh="http://schemas.microsoft.com/office/word/2020/wordml/sdtdatahash" xmlns:w16se="http://schemas.microsoft.com/office/word/2015/wordml/symex" xmlns:wpg="http://schemas.microsoft.com/office/word/2010/wordprocessingGroup" xmlns:wpi="http://schemas.microsoft.com/office/word/2010/wordprocessingInk" xmlns:wne="http://schemas.microsoft.com/office/word/2006/wordml" xmlns:wps="http://schemas.microsoft.com/office/word/2010/wordprocessingShape" mc:Ignorable="w14 w15 w16se w16cid w16 w16cex w16sdtdh wp14">
   <w:tbl>
     <w:tblPr>
-      <w:tblW w:w="5000" w:type="pct"/>
+      <w:tblW w:w="5148" w:type="dxa"/>
       <w:tblLook w:val="0000" w:firstRow="0" w:lastRow="0" w:firstColumn="0" w:lastColumn="0" w:noHBand="0" w:noVBand="0"/>
     </w:tblPr>
     <w:tblGrid>
-      <w:gridCol w:w="5148"/>
       <w:gridCol w:w="5148"/>
     </w:tblGrid>
     <w:tr>
       <w:tc>
         <w:tcPr>
-          <w:tcW w:w="2500" w:type="pct"/>
-          <w:vAlign w:val="center"/>
-        </w:tcPr>
-        <w:p>
-          <w:pPr>
-            <w:pStyle w:val="Header"/>
-            <w:tabs>
-              <w:tab w:val="clear" w:pos="4320"/>
-              <w:tab w:val="clear" w:pos="8640"/>
-            </w:tabs>
-            <w:jc w:val="left"/>
-            <w:rPr>
-              <w:rFonts w:ascii="Linux Biolinum" w:hAnsi="Linux Biolinum" w:cs="Linux Biolinum"/>
-            </w:rPr>
-          </w:pPr>
-          <w:r>
-            <w:rPr>
-              <w:rFonts w:ascii="Linux Biolinum" w:hAnsi="Linux Biolinum" w:cs="Linux Biolinum"/>
-            </w:rPr>
-            <w:t>Insert Your Title Here</w:t>
-          </w:r>
-        </w:p>
-      </w:tc>
-      <w:tc>
-        <w:tcPr>
-          <w:tcW w:w="2500" w:type="pct"/>
+          <w:tcW w:w="5148" w:type="dxa"/>
+          <w:tcMar/>
           <w:vAlign w:val="center"/>
         </w:tcPr>
         <w:p>
@@ -2403,26 +2758,6 @@
               <w:rFonts w:ascii="Linux Biolinum" w:hAnsi="Linux Biolinum" w:cs="Linux Biolinum"/>
             </w:rPr>
           </w:pPr>
-          <w:r>
-            <w:rPr>
-              <w:rFonts w:ascii="Linux Biolinum" w:hAnsi="Linux Biolinum" w:cs="Linux Biolinum"/>
-            </w:rPr>
-            <w:t xml:space="preserve">WOODSTOCK’18, </w:t>
-          </w:r>
-          <w:proofErr w:type="gramStart"/>
-          <w:r>
-            <w:rPr>
-              <w:rFonts w:ascii="Linux Biolinum" w:hAnsi="Linux Biolinum" w:cs="Linux Biolinum"/>
-            </w:rPr>
-            <w:t>June,</w:t>
-          </w:r>
-          <w:proofErr w:type="gramEnd"/>
-          <w:r>
-            <w:rPr>
-              <w:rFonts w:ascii="Linux Biolinum" w:hAnsi="Linux Biolinum" w:cs="Linux Biolinum"/>
-            </w:rPr>
-            <w:t xml:space="preserve"> 2018, El Paso, Texas USA</w:t>
-          </w:r>
         </w:p>
       </w:tc>
     </w:tr>
@@ -2433,6 +2768,723 @@
     </w:pPr>
   </w:p>
 </w:hdr>
+</file>
+
+<file path=word/header2.xml><?xml version="1.0" encoding="utf-8"?>
+<w:hdr xmlns:w14="http://schemas.microsoft.com/office/word/2010/wordml" xmlns:w="http://schemas.openxmlformats.org/wordprocessingml/2006/main">
+  <w:tbl>
+    <w:tblPr>
+      <w:tblStyle w:val="TableNormal"/>
+      <w:bidiVisual w:val="0"/>
+      <w:tblW w:w="0" w:type="auto"/>
+      <w:tblLayout w:type="fixed"/>
+      <w:tblLook w:val="06A0" w:firstRow="1" w:lastRow="0" w:firstColumn="1" w:lastColumn="0" w:noHBand="1" w:noVBand="1"/>
+    </w:tblPr>
+    <w:tblGrid>
+      <w:gridCol w:w="3360"/>
+      <w:gridCol w:w="3360"/>
+      <w:gridCol w:w="3360"/>
+    </w:tblGrid>
+    <w:tr>
+      <w:tc>
+        <w:tcPr>
+          <w:tcW w:w="3360" w:type="dxa"/>
+          <w:tcMar/>
+        </w:tcPr>
+        <w:p>
+          <w:pPr>
+            <w:pStyle w:val="Header"/>
+            <w:bidi w:val="0"/>
+            <w:ind w:left="-115"/>
+            <w:jc w:val="left"/>
+            <w:rPr>
+              <w:rFonts w:ascii="Linux Libertine" w:hAnsi="Linux Libertine" w:eastAsia="Calibri" w:cs=""/>
+              <w:sz w:val="18"/>
+              <w:szCs w:val="18"/>
+            </w:rPr>
+          </w:pPr>
+        </w:p>
+      </w:tc>
+      <w:tc>
+        <w:tcPr>
+          <w:tcW w:w="3360" w:type="dxa"/>
+          <w:tcMar/>
+        </w:tcPr>
+        <w:p>
+          <w:pPr>
+            <w:pStyle w:val="Header"/>
+            <w:bidi w:val="0"/>
+            <w:jc w:val="center"/>
+            <w:rPr>
+              <w:rFonts w:ascii="Linux Libertine" w:hAnsi="Linux Libertine" w:eastAsia="Calibri" w:cs=""/>
+              <w:sz w:val="18"/>
+              <w:szCs w:val="18"/>
+            </w:rPr>
+          </w:pPr>
+        </w:p>
+      </w:tc>
+      <w:tc>
+        <w:tcPr>
+          <w:tcW w:w="3360" w:type="dxa"/>
+          <w:tcMar/>
+        </w:tcPr>
+        <w:p>
+          <w:pPr>
+            <w:pStyle w:val="Header"/>
+            <w:bidi w:val="0"/>
+            <w:ind w:right="-115"/>
+            <w:jc w:val="right"/>
+            <w:rPr>
+              <w:rFonts w:ascii="Linux Libertine" w:hAnsi="Linux Libertine" w:eastAsia="Calibri" w:cs=""/>
+              <w:sz w:val="18"/>
+              <w:szCs w:val="18"/>
+            </w:rPr>
+          </w:pPr>
+        </w:p>
+      </w:tc>
+    </w:tr>
+  </w:tbl>
+  <w:p>
+    <w:pPr>
+      <w:pStyle w:val="Header"/>
+      <w:bidi w:val="0"/>
+      <w:rPr>
+        <w:rFonts w:ascii="Linux Libertine" w:hAnsi="Linux Libertine" w:eastAsia="Calibri" w:cs=""/>
+        <w:sz w:val="18"/>
+        <w:szCs w:val="18"/>
+      </w:rPr>
+    </w:pPr>
+  </w:p>
+</w:hdr>
+</file>
+
+<file path=word/header3.xml><?xml version="1.0" encoding="utf-8"?>
+<w:hdr xmlns:w14="http://schemas.microsoft.com/office/word/2010/wordml" xmlns:w="http://schemas.openxmlformats.org/wordprocessingml/2006/main">
+  <w:tbl>
+    <w:tblPr>
+      <w:tblStyle w:val="TableNormal"/>
+      <w:bidiVisual w:val="0"/>
+      <w:tblW w:w="0" w:type="auto"/>
+      <w:tblLayout w:type="fixed"/>
+      <w:tblLook w:val="06A0" w:firstRow="1" w:lastRow="0" w:firstColumn="1" w:lastColumn="0" w:noHBand="1" w:noVBand="1"/>
+    </w:tblPr>
+    <w:tblGrid>
+      <w:gridCol w:w="3360"/>
+      <w:gridCol w:w="3360"/>
+      <w:gridCol w:w="3360"/>
+    </w:tblGrid>
+    <w:tr>
+      <w:tc>
+        <w:tcPr>
+          <w:tcW w:w="3360" w:type="dxa"/>
+          <w:tcMar/>
+        </w:tcPr>
+        <w:p>
+          <w:pPr>
+            <w:pStyle w:val="Header"/>
+            <w:bidi w:val="0"/>
+            <w:ind w:left="-115"/>
+            <w:jc w:val="left"/>
+            <w:rPr>
+              <w:rFonts w:ascii="Linux Libertine" w:hAnsi="Linux Libertine" w:eastAsia="Calibri" w:cs=""/>
+              <w:sz w:val="18"/>
+              <w:szCs w:val="18"/>
+            </w:rPr>
+          </w:pPr>
+        </w:p>
+      </w:tc>
+      <w:tc>
+        <w:tcPr>
+          <w:tcW w:w="3360" w:type="dxa"/>
+          <w:tcMar/>
+        </w:tcPr>
+        <w:p>
+          <w:pPr>
+            <w:pStyle w:val="Header"/>
+            <w:bidi w:val="0"/>
+            <w:jc w:val="center"/>
+            <w:rPr>
+              <w:rFonts w:ascii="Linux Libertine" w:hAnsi="Linux Libertine" w:eastAsia="Calibri" w:cs=""/>
+              <w:sz w:val="18"/>
+              <w:szCs w:val="18"/>
+            </w:rPr>
+          </w:pPr>
+        </w:p>
+      </w:tc>
+      <w:tc>
+        <w:tcPr>
+          <w:tcW w:w="3360" w:type="dxa"/>
+          <w:tcMar/>
+        </w:tcPr>
+        <w:p>
+          <w:pPr>
+            <w:pStyle w:val="Header"/>
+            <w:bidi w:val="0"/>
+            <w:ind w:right="-115"/>
+            <w:jc w:val="right"/>
+            <w:rPr>
+              <w:rFonts w:ascii="Linux Libertine" w:hAnsi="Linux Libertine" w:eastAsia="Calibri" w:cs=""/>
+              <w:sz w:val="18"/>
+              <w:szCs w:val="18"/>
+            </w:rPr>
+          </w:pPr>
+        </w:p>
+      </w:tc>
+    </w:tr>
+  </w:tbl>
+  <w:p>
+    <w:pPr>
+      <w:pStyle w:val="Header"/>
+      <w:bidi w:val="0"/>
+      <w:rPr>
+        <w:rFonts w:ascii="Linux Libertine" w:hAnsi="Linux Libertine" w:eastAsia="Calibri" w:cs=""/>
+        <w:sz w:val="18"/>
+        <w:szCs w:val="18"/>
+      </w:rPr>
+    </w:pPr>
+  </w:p>
+</w:hdr>
+</file>
+
+<file path=word/header4.xml><?xml version="1.0" encoding="utf-8"?>
+<w:hdr xmlns:w14="http://schemas.microsoft.com/office/word/2010/wordml" xmlns:w="http://schemas.openxmlformats.org/wordprocessingml/2006/main">
+  <w:tbl>
+    <w:tblPr>
+      <w:tblStyle w:val="TableNormal"/>
+      <w:bidiVisual w:val="0"/>
+      <w:tblW w:w="0" w:type="auto"/>
+      <w:tblLayout w:type="fixed"/>
+      <w:tblLook w:val="06A0" w:firstRow="1" w:lastRow="0" w:firstColumn="1" w:lastColumn="0" w:noHBand="1" w:noVBand="1"/>
+    </w:tblPr>
+    <w:tblGrid>
+      <w:gridCol w:w="3360"/>
+      <w:gridCol w:w="3360"/>
+      <w:gridCol w:w="3360"/>
+    </w:tblGrid>
+    <w:tr>
+      <w:tc>
+        <w:tcPr>
+          <w:tcW w:w="3360" w:type="dxa"/>
+          <w:tcMar/>
+        </w:tcPr>
+        <w:p>
+          <w:pPr>
+            <w:pStyle w:val="Header"/>
+            <w:bidi w:val="0"/>
+            <w:ind w:left="-115"/>
+            <w:jc w:val="left"/>
+            <w:rPr>
+              <w:rFonts w:ascii="Linux Libertine" w:hAnsi="Linux Libertine" w:eastAsia="Calibri" w:cs=""/>
+              <w:sz w:val="18"/>
+              <w:szCs w:val="18"/>
+            </w:rPr>
+          </w:pPr>
+        </w:p>
+      </w:tc>
+      <w:tc>
+        <w:tcPr>
+          <w:tcW w:w="3360" w:type="dxa"/>
+          <w:tcMar/>
+        </w:tcPr>
+        <w:p>
+          <w:pPr>
+            <w:pStyle w:val="Header"/>
+            <w:bidi w:val="0"/>
+            <w:jc w:val="center"/>
+            <w:rPr>
+              <w:rFonts w:ascii="Linux Libertine" w:hAnsi="Linux Libertine" w:eastAsia="Calibri" w:cs=""/>
+              <w:sz w:val="18"/>
+              <w:szCs w:val="18"/>
+            </w:rPr>
+          </w:pPr>
+        </w:p>
+      </w:tc>
+      <w:tc>
+        <w:tcPr>
+          <w:tcW w:w="3360" w:type="dxa"/>
+          <w:tcMar/>
+        </w:tcPr>
+        <w:p>
+          <w:pPr>
+            <w:pStyle w:val="Header"/>
+            <w:bidi w:val="0"/>
+            <w:ind w:right="-115"/>
+            <w:jc w:val="right"/>
+            <w:rPr>
+              <w:rFonts w:ascii="Linux Libertine" w:hAnsi="Linux Libertine" w:eastAsia="Calibri" w:cs=""/>
+              <w:sz w:val="18"/>
+              <w:szCs w:val="18"/>
+            </w:rPr>
+          </w:pPr>
+        </w:p>
+      </w:tc>
+    </w:tr>
+  </w:tbl>
+  <w:p>
+    <w:pPr>
+      <w:pStyle w:val="Header"/>
+      <w:bidi w:val="0"/>
+      <w:rPr>
+        <w:rFonts w:ascii="Linux Libertine" w:hAnsi="Linux Libertine" w:eastAsia="Calibri" w:cs=""/>
+        <w:sz w:val="18"/>
+        <w:szCs w:val="18"/>
+      </w:rPr>
+    </w:pPr>
+  </w:p>
+</w:hdr>
+</file>
+
+<file path=word/header5.xml><?xml version="1.0" encoding="utf-8"?>
+<w:hdr xmlns:w14="http://schemas.microsoft.com/office/word/2010/wordml" xmlns:w="http://schemas.openxmlformats.org/wordprocessingml/2006/main">
+  <w:tbl>
+    <w:tblPr>
+      <w:tblStyle w:val="TableNormal"/>
+      <w:bidiVisual w:val="0"/>
+      <w:tblW w:w="0" w:type="auto"/>
+      <w:tblLayout w:type="fixed"/>
+      <w:tblLook w:val="06A0" w:firstRow="1" w:lastRow="0" w:firstColumn="1" w:lastColumn="0" w:noHBand="1" w:noVBand="1"/>
+    </w:tblPr>
+    <w:tblGrid>
+      <w:gridCol w:w="3360"/>
+      <w:gridCol w:w="3360"/>
+      <w:gridCol w:w="3360"/>
+    </w:tblGrid>
+    <w:tr>
+      <w:tc>
+        <w:tcPr>
+          <w:tcW w:w="3360" w:type="dxa"/>
+          <w:tcMar/>
+        </w:tcPr>
+        <w:p>
+          <w:pPr>
+            <w:pStyle w:val="Header"/>
+            <w:bidi w:val="0"/>
+            <w:ind w:left="-115"/>
+            <w:jc w:val="left"/>
+            <w:rPr>
+              <w:rFonts w:ascii="Linux Libertine" w:hAnsi="Linux Libertine" w:eastAsia="Calibri" w:cs=""/>
+              <w:sz w:val="18"/>
+              <w:szCs w:val="18"/>
+            </w:rPr>
+          </w:pPr>
+        </w:p>
+      </w:tc>
+      <w:tc>
+        <w:tcPr>
+          <w:tcW w:w="3360" w:type="dxa"/>
+          <w:tcMar/>
+        </w:tcPr>
+        <w:p>
+          <w:pPr>
+            <w:pStyle w:val="Header"/>
+            <w:bidi w:val="0"/>
+            <w:jc w:val="center"/>
+            <w:rPr>
+              <w:rFonts w:ascii="Linux Libertine" w:hAnsi="Linux Libertine" w:eastAsia="Calibri" w:cs=""/>
+              <w:sz w:val="18"/>
+              <w:szCs w:val="18"/>
+            </w:rPr>
+          </w:pPr>
+        </w:p>
+      </w:tc>
+      <w:tc>
+        <w:tcPr>
+          <w:tcW w:w="3360" w:type="dxa"/>
+          <w:tcMar/>
+        </w:tcPr>
+        <w:p>
+          <w:pPr>
+            <w:pStyle w:val="Header"/>
+            <w:bidi w:val="0"/>
+            <w:ind w:right="-115"/>
+            <w:jc w:val="right"/>
+            <w:rPr>
+              <w:rFonts w:ascii="Linux Libertine" w:hAnsi="Linux Libertine" w:eastAsia="Calibri" w:cs=""/>
+              <w:sz w:val="18"/>
+              <w:szCs w:val="18"/>
+            </w:rPr>
+          </w:pPr>
+        </w:p>
+      </w:tc>
+    </w:tr>
+  </w:tbl>
+  <w:p>
+    <w:pPr>
+      <w:pStyle w:val="Header"/>
+      <w:bidi w:val="0"/>
+      <w:rPr>
+        <w:rFonts w:ascii="Linux Libertine" w:hAnsi="Linux Libertine" w:eastAsia="Calibri" w:cs=""/>
+        <w:sz w:val="18"/>
+        <w:szCs w:val="18"/>
+      </w:rPr>
+    </w:pPr>
+  </w:p>
+</w:hdr>
+</file>
+
+<file path=word/header6.xml><?xml version="1.0" encoding="utf-8"?>
+<w:hdr xmlns:w14="http://schemas.microsoft.com/office/word/2010/wordml" xmlns:w="http://schemas.openxmlformats.org/wordprocessingml/2006/main">
+  <w:tbl>
+    <w:tblPr>
+      <w:tblStyle w:val="TableNormal"/>
+      <w:bidiVisual w:val="0"/>
+      <w:tblW w:w="0" w:type="auto"/>
+      <w:tblLayout w:type="fixed"/>
+      <w:tblLook w:val="06A0" w:firstRow="1" w:lastRow="0" w:firstColumn="1" w:lastColumn="0" w:noHBand="1" w:noVBand="1"/>
+    </w:tblPr>
+    <w:tblGrid>
+      <w:gridCol w:w="3360"/>
+      <w:gridCol w:w="3360"/>
+      <w:gridCol w:w="3360"/>
+    </w:tblGrid>
+    <w:tr>
+      <w:tc>
+        <w:tcPr>
+          <w:tcW w:w="3360" w:type="dxa"/>
+          <w:tcMar/>
+        </w:tcPr>
+        <w:p>
+          <w:pPr>
+            <w:pStyle w:val="Header"/>
+            <w:bidi w:val="0"/>
+            <w:ind w:left="-115"/>
+            <w:jc w:val="left"/>
+            <w:rPr>
+              <w:rFonts w:ascii="Linux Libertine" w:hAnsi="Linux Libertine" w:eastAsia="Calibri" w:cs=""/>
+              <w:sz w:val="18"/>
+              <w:szCs w:val="18"/>
+            </w:rPr>
+          </w:pPr>
+        </w:p>
+      </w:tc>
+      <w:tc>
+        <w:tcPr>
+          <w:tcW w:w="3360" w:type="dxa"/>
+          <w:tcMar/>
+        </w:tcPr>
+        <w:p>
+          <w:pPr>
+            <w:pStyle w:val="Header"/>
+            <w:bidi w:val="0"/>
+            <w:jc w:val="center"/>
+            <w:rPr>
+              <w:rFonts w:ascii="Linux Libertine" w:hAnsi="Linux Libertine" w:eastAsia="Calibri" w:cs=""/>
+              <w:sz w:val="18"/>
+              <w:szCs w:val="18"/>
+            </w:rPr>
+          </w:pPr>
+        </w:p>
+      </w:tc>
+      <w:tc>
+        <w:tcPr>
+          <w:tcW w:w="3360" w:type="dxa"/>
+          <w:tcMar/>
+        </w:tcPr>
+        <w:p>
+          <w:pPr>
+            <w:pStyle w:val="Header"/>
+            <w:bidi w:val="0"/>
+            <w:ind w:right="-115"/>
+            <w:jc w:val="right"/>
+            <w:rPr>
+              <w:rFonts w:ascii="Linux Libertine" w:hAnsi="Linux Libertine" w:eastAsia="Calibri" w:cs=""/>
+              <w:sz w:val="18"/>
+              <w:szCs w:val="18"/>
+            </w:rPr>
+          </w:pPr>
+        </w:p>
+      </w:tc>
+    </w:tr>
+  </w:tbl>
+  <w:p>
+    <w:pPr>
+      <w:pStyle w:val="Header"/>
+      <w:bidi w:val="0"/>
+      <w:rPr>
+        <w:rFonts w:ascii="Linux Libertine" w:hAnsi="Linux Libertine" w:eastAsia="Calibri" w:cs=""/>
+        <w:sz w:val="18"/>
+        <w:szCs w:val="18"/>
+      </w:rPr>
+    </w:pPr>
+  </w:p>
+</w:hdr>
+</file>
+
+<file path=word/header7.xml><?xml version="1.0" encoding="utf-8"?>
+<w:hdr xmlns:w14="http://schemas.microsoft.com/office/word/2010/wordml" xmlns:w="http://schemas.openxmlformats.org/wordprocessingml/2006/main">
+  <w:tbl>
+    <w:tblPr>
+      <w:tblStyle w:val="TableNormal"/>
+      <w:bidiVisual w:val="0"/>
+      <w:tblW w:w="0" w:type="auto"/>
+      <w:tblLayout w:type="fixed"/>
+      <w:tblLook w:val="06A0" w:firstRow="1" w:lastRow="0" w:firstColumn="1" w:lastColumn="0" w:noHBand="1" w:noVBand="1"/>
+    </w:tblPr>
+    <w:tblGrid>
+      <w:gridCol w:w="3360"/>
+      <w:gridCol w:w="3360"/>
+      <w:gridCol w:w="3360"/>
+    </w:tblGrid>
+    <w:tr>
+      <w:tc>
+        <w:tcPr>
+          <w:tcW w:w="3360" w:type="dxa"/>
+          <w:tcMar/>
+        </w:tcPr>
+        <w:p>
+          <w:pPr>
+            <w:pStyle w:val="Header"/>
+            <w:bidi w:val="0"/>
+            <w:ind w:left="-115"/>
+            <w:jc w:val="left"/>
+            <w:rPr>
+              <w:rFonts w:ascii="Linux Libertine" w:hAnsi="Linux Libertine" w:eastAsia="Calibri" w:cs=""/>
+              <w:sz w:val="18"/>
+              <w:szCs w:val="18"/>
+            </w:rPr>
+          </w:pPr>
+        </w:p>
+      </w:tc>
+      <w:tc>
+        <w:tcPr>
+          <w:tcW w:w="3360" w:type="dxa"/>
+          <w:tcMar/>
+        </w:tcPr>
+        <w:p>
+          <w:pPr>
+            <w:pStyle w:val="Header"/>
+            <w:bidi w:val="0"/>
+            <w:jc w:val="center"/>
+            <w:rPr>
+              <w:rFonts w:ascii="Linux Libertine" w:hAnsi="Linux Libertine" w:eastAsia="Calibri" w:cs=""/>
+              <w:sz w:val="18"/>
+              <w:szCs w:val="18"/>
+            </w:rPr>
+          </w:pPr>
+        </w:p>
+      </w:tc>
+      <w:tc>
+        <w:tcPr>
+          <w:tcW w:w="3360" w:type="dxa"/>
+          <w:tcMar/>
+        </w:tcPr>
+        <w:p>
+          <w:pPr>
+            <w:pStyle w:val="Header"/>
+            <w:bidi w:val="0"/>
+            <w:ind w:right="-115"/>
+            <w:jc w:val="right"/>
+            <w:rPr>
+              <w:rFonts w:ascii="Linux Libertine" w:hAnsi="Linux Libertine" w:eastAsia="Calibri" w:cs=""/>
+              <w:sz w:val="18"/>
+              <w:szCs w:val="18"/>
+            </w:rPr>
+          </w:pPr>
+        </w:p>
+      </w:tc>
+    </w:tr>
+  </w:tbl>
+  <w:p>
+    <w:pPr>
+      <w:pStyle w:val="Header"/>
+      <w:bidi w:val="0"/>
+      <w:rPr>
+        <w:rFonts w:ascii="Linux Libertine" w:hAnsi="Linux Libertine" w:eastAsia="Calibri" w:cs=""/>
+        <w:sz w:val="18"/>
+        <w:szCs w:val="18"/>
+      </w:rPr>
+    </w:pPr>
+  </w:p>
+</w:hdr>
+</file>
+
+<file path=word/header8.xml><?xml version="1.0" encoding="utf-8"?>
+<w:hdr xmlns:w14="http://schemas.microsoft.com/office/word/2010/wordml" xmlns:w="http://schemas.openxmlformats.org/wordprocessingml/2006/main">
+  <w:tbl>
+    <w:tblPr>
+      <w:tblStyle w:val="TableNormal"/>
+      <w:bidiVisual w:val="0"/>
+      <w:tblW w:w="0" w:type="auto"/>
+      <w:tblLayout w:type="fixed"/>
+      <w:tblLook w:val="06A0" w:firstRow="1" w:lastRow="0" w:firstColumn="1" w:lastColumn="0" w:noHBand="1" w:noVBand="1"/>
+    </w:tblPr>
+    <w:tblGrid>
+      <w:gridCol w:w="3360"/>
+      <w:gridCol w:w="3360"/>
+      <w:gridCol w:w="3360"/>
+    </w:tblGrid>
+    <w:tr>
+      <w:tc>
+        <w:tcPr>
+          <w:tcW w:w="3360" w:type="dxa"/>
+          <w:tcMar/>
+        </w:tcPr>
+        <w:p>
+          <w:pPr>
+            <w:pStyle w:val="Header"/>
+            <w:bidi w:val="0"/>
+            <w:ind w:left="-115"/>
+            <w:jc w:val="left"/>
+            <w:rPr>
+              <w:rFonts w:ascii="Linux Libertine" w:hAnsi="Linux Libertine" w:eastAsia="Calibri" w:cs=""/>
+              <w:sz w:val="18"/>
+              <w:szCs w:val="18"/>
+            </w:rPr>
+          </w:pPr>
+        </w:p>
+      </w:tc>
+      <w:tc>
+        <w:tcPr>
+          <w:tcW w:w="3360" w:type="dxa"/>
+          <w:tcMar/>
+        </w:tcPr>
+        <w:p>
+          <w:pPr>
+            <w:pStyle w:val="Header"/>
+            <w:bidi w:val="0"/>
+            <w:jc w:val="center"/>
+            <w:rPr>
+              <w:rFonts w:ascii="Linux Libertine" w:hAnsi="Linux Libertine" w:eastAsia="Calibri" w:cs=""/>
+              <w:sz w:val="18"/>
+              <w:szCs w:val="18"/>
+            </w:rPr>
+          </w:pPr>
+        </w:p>
+      </w:tc>
+      <w:tc>
+        <w:tcPr>
+          <w:tcW w:w="3360" w:type="dxa"/>
+          <w:tcMar/>
+        </w:tcPr>
+        <w:p>
+          <w:pPr>
+            <w:pStyle w:val="Header"/>
+            <w:bidi w:val="0"/>
+            <w:ind w:right="-115"/>
+            <w:jc w:val="right"/>
+            <w:rPr>
+              <w:rFonts w:ascii="Linux Libertine" w:hAnsi="Linux Libertine" w:eastAsia="Calibri" w:cs=""/>
+              <w:sz w:val="18"/>
+              <w:szCs w:val="18"/>
+            </w:rPr>
+          </w:pPr>
+        </w:p>
+      </w:tc>
+    </w:tr>
+  </w:tbl>
+  <w:p>
+    <w:pPr>
+      <w:pStyle w:val="Header"/>
+      <w:bidi w:val="0"/>
+      <w:rPr>
+        <w:rFonts w:ascii="Linux Libertine" w:hAnsi="Linux Libertine" w:eastAsia="Calibri" w:cs=""/>
+        <w:sz w:val="18"/>
+        <w:szCs w:val="18"/>
+      </w:rPr>
+    </w:pPr>
+  </w:p>
+</w:hdr>
+</file>
+
+<file path=word/header9.xml><?xml version="1.0" encoding="utf-8"?>
+<w:hdr xmlns:w14="http://schemas.microsoft.com/office/word/2010/wordml" xmlns:w="http://schemas.openxmlformats.org/wordprocessingml/2006/main">
+  <w:tbl>
+    <w:tblPr>
+      <w:tblStyle w:val="TableNormal"/>
+      <w:bidiVisual w:val="0"/>
+      <w:tblW w:w="0" w:type="auto"/>
+      <w:tblLayout w:type="fixed"/>
+      <w:tblLook w:val="06A0" w:firstRow="1" w:lastRow="0" w:firstColumn="1" w:lastColumn="0" w:noHBand="1" w:noVBand="1"/>
+    </w:tblPr>
+    <w:tblGrid>
+      <w:gridCol w:w="3360"/>
+      <w:gridCol w:w="3360"/>
+      <w:gridCol w:w="3360"/>
+    </w:tblGrid>
+    <w:tr>
+      <w:tc>
+        <w:tcPr>
+          <w:tcW w:w="3360" w:type="dxa"/>
+          <w:tcMar/>
+        </w:tcPr>
+        <w:p>
+          <w:pPr>
+            <w:pStyle w:val="Header"/>
+            <w:bidi w:val="0"/>
+            <w:ind w:left="-115"/>
+            <w:jc w:val="left"/>
+            <w:rPr>
+              <w:rFonts w:ascii="Linux Libertine" w:hAnsi="Linux Libertine" w:eastAsia="Calibri" w:cs=""/>
+              <w:sz w:val="18"/>
+              <w:szCs w:val="18"/>
+            </w:rPr>
+          </w:pPr>
+        </w:p>
+      </w:tc>
+      <w:tc>
+        <w:tcPr>
+          <w:tcW w:w="3360" w:type="dxa"/>
+          <w:tcMar/>
+        </w:tcPr>
+        <w:p>
+          <w:pPr>
+            <w:pStyle w:val="Header"/>
+            <w:bidi w:val="0"/>
+            <w:jc w:val="center"/>
+            <w:rPr>
+              <w:rFonts w:ascii="Linux Libertine" w:hAnsi="Linux Libertine" w:eastAsia="Calibri" w:cs=""/>
+              <w:sz w:val="18"/>
+              <w:szCs w:val="18"/>
+            </w:rPr>
+          </w:pPr>
+        </w:p>
+      </w:tc>
+      <w:tc>
+        <w:tcPr>
+          <w:tcW w:w="3360" w:type="dxa"/>
+          <w:tcMar/>
+        </w:tcPr>
+        <w:p>
+          <w:pPr>
+            <w:pStyle w:val="Header"/>
+            <w:bidi w:val="0"/>
+            <w:ind w:right="-115"/>
+            <w:jc w:val="right"/>
+            <w:rPr>
+              <w:rFonts w:ascii="Linux Libertine" w:hAnsi="Linux Libertine" w:eastAsia="Calibri" w:cs=""/>
+              <w:sz w:val="18"/>
+              <w:szCs w:val="18"/>
+            </w:rPr>
+          </w:pPr>
+        </w:p>
+      </w:tc>
+    </w:tr>
+  </w:tbl>
+  <w:p>
+    <w:pPr>
+      <w:pStyle w:val="Header"/>
+      <w:bidi w:val="0"/>
+      <w:rPr>
+        <w:rFonts w:ascii="Linux Libertine" w:hAnsi="Linux Libertine" w:eastAsia="Calibri" w:cs=""/>
+        <w:sz w:val="18"/>
+        <w:szCs w:val="18"/>
+      </w:rPr>
+    </w:pPr>
+  </w:p>
+</w:hdr>
+</file>
+
+<file path=word/intelligence2.xml><?xml version="1.0" encoding="utf-8"?>
+<int2:intelligence xmlns:int2="http://schemas.microsoft.com/office/intelligence/2020/intelligence">
+  <int2:observations>
+    <int2:bookmark int2:bookmarkName="_Int_02QQPv3N" int2:invalidationBookmarkName="" int2:hashCode="m8lT5Vxfnyi/0i" int2:id="sEraxga6"/>
+    <int2:bookmark int2:bookmarkName="_Int_H0ZRyuAW" int2:invalidationBookmarkName="" int2:hashCode="aUjT2x1t10xqZ0" int2:id="kgf1VEuL"/>
+    <int2:bookmark int2:bookmarkName="_Int_zFwATbTe" int2:invalidationBookmarkName="" int2:hashCode="E1+Tt6RJBbZOzq" int2:id="ZIBJCjev">
+      <int2:state int2:type="LegacyProofing" int2:value="Rejected"/>
+    </int2:bookmark>
+  </int2:observations>
+  <int2:intelligenceSettings/>
+</int2:intelligence>
 </file>
 
 <file path=word/numbering.xml><?xml version="1.0" encoding="utf-8"?>
@@ -2526,7 +3578,7 @@
         <w:ind w:left="1800" w:hanging="360"/>
       </w:pPr>
       <w:rPr>
-        <w:rFonts w:ascii="Symbol" w:hAnsi="Symbol" w:hint="default"/>
+        <w:rFonts w:hint="default" w:ascii="Symbol" w:hAnsi="Symbol"/>
       </w:rPr>
     </w:lvl>
   </w:abstractNum>
@@ -2547,7 +3599,7 @@
         <w:ind w:left="1440" w:hanging="360"/>
       </w:pPr>
       <w:rPr>
-        <w:rFonts w:ascii="Symbol" w:hAnsi="Symbol" w:hint="default"/>
+        <w:rFonts w:hint="default" w:ascii="Symbol" w:hAnsi="Symbol"/>
       </w:rPr>
     </w:lvl>
   </w:abstractNum>
@@ -2568,7 +3620,7 @@
         <w:ind w:left="1080" w:hanging="360"/>
       </w:pPr>
       <w:rPr>
-        <w:rFonts w:ascii="Symbol" w:hAnsi="Symbol" w:hint="default"/>
+        <w:rFonts w:hint="default" w:ascii="Symbol" w:hAnsi="Symbol"/>
       </w:rPr>
     </w:lvl>
   </w:abstractNum>
@@ -2589,7 +3641,7 @@
         <w:ind w:left="720" w:hanging="360"/>
       </w:pPr>
       <w:rPr>
-        <w:rFonts w:ascii="Symbol" w:hAnsi="Symbol" w:hint="default"/>
+        <w:rFonts w:hint="default" w:ascii="Symbol" w:hAnsi="Symbol"/>
       </w:rPr>
     </w:lvl>
   </w:abstractNum>
@@ -2628,7 +3680,7 @@
         <w:ind w:left="360" w:hanging="360"/>
       </w:pPr>
       <w:rPr>
-        <w:rFonts w:ascii="Symbol" w:hAnsi="Symbol" w:hint="default"/>
+        <w:rFonts w:hint="default" w:ascii="Symbol" w:hAnsi="Symbol"/>
       </w:rPr>
     </w:lvl>
   </w:abstractNum>
@@ -3235,7 +4287,7 @@
     <w:nsid w:val="2EF07205"/>
     <w:multiLevelType w:val="hybridMultilevel"/>
     <w:tmpl w:val="0CFA250A"/>
-    <w:lvl w:ilvl="0" w:tplc="ABC8A91C">
+    <w:lvl w:ilvl="0">
       <w:start w:val="1"/>
       <w:numFmt w:val="decimal"/>
       <w:lvlText w:val="%1."/>
@@ -3243,9 +4295,7 @@
       <w:pPr>
         <w:ind w:left="720" w:hanging="360"/>
       </w:pPr>
-      <w:rPr>
-        <w:rFonts w:hint="default"/>
-      </w:rPr>
+      <w:rPr/>
     </w:lvl>
     <w:lvl w:ilvl="1" w:tplc="04090019" w:tentative="1">
       <w:start w:val="1"/>
@@ -3337,7 +4387,7 @@
         <w:ind w:left="260" w:hanging="200"/>
       </w:pPr>
       <w:rPr>
-        <w:rFonts w:ascii="Symbol" w:hAnsi="Symbol" w:hint="default"/>
+        <w:rFonts w:hint="default" w:ascii="Symbol" w:hAnsi="Symbol"/>
       </w:rPr>
     </w:lvl>
     <w:lvl w:ilvl="1">
@@ -3352,7 +4402,7 @@
         <w:ind w:left="520" w:hanging="200"/>
       </w:pPr>
       <w:rPr>
-        <w:rFonts w:ascii="Symbol" w:hAnsi="Symbol" w:hint="default"/>
+        <w:rFonts w:hint="default" w:ascii="Symbol" w:hAnsi="Symbol"/>
       </w:rPr>
     </w:lvl>
     <w:lvl w:ilvl="2">
@@ -3367,7 +4417,7 @@
         <w:ind w:left="780" w:hanging="200"/>
       </w:pPr>
       <w:rPr>
-        <w:rFonts w:ascii="Symbol" w:hAnsi="Symbol" w:hint="default"/>
+        <w:rFonts w:hint="default" w:ascii="Symbol" w:hAnsi="Symbol"/>
       </w:rPr>
     </w:lvl>
     <w:lvl w:ilvl="3">
@@ -3382,7 +4432,7 @@
         <w:ind w:left="1040" w:hanging="200"/>
       </w:pPr>
       <w:rPr>
-        <w:rFonts w:ascii="Symbol" w:hAnsi="Symbol" w:hint="default"/>
+        <w:rFonts w:hint="default" w:ascii="Symbol" w:hAnsi="Symbol"/>
       </w:rPr>
     </w:lvl>
     <w:lvl w:ilvl="4">
@@ -3397,7 +4447,7 @@
         <w:ind w:left="1300" w:hanging="200"/>
       </w:pPr>
       <w:rPr>
-        <w:rFonts w:ascii="Symbol" w:hAnsi="Symbol" w:hint="default"/>
+        <w:rFonts w:hint="default" w:ascii="Symbol" w:hAnsi="Symbol"/>
       </w:rPr>
     </w:lvl>
     <w:lvl w:ilvl="5">
@@ -3412,7 +4462,7 @@
         <w:ind w:left="1560" w:hanging="200"/>
       </w:pPr>
       <w:rPr>
-        <w:rFonts w:ascii="Symbol" w:hAnsi="Symbol" w:hint="default"/>
+        <w:rFonts w:hint="default" w:ascii="Symbol" w:hAnsi="Symbol"/>
       </w:rPr>
     </w:lvl>
     <w:lvl w:ilvl="6">
@@ -3427,7 +4477,7 @@
         <w:ind w:left="1820" w:hanging="200"/>
       </w:pPr>
       <w:rPr>
-        <w:rFonts w:ascii="Symbol" w:hAnsi="Symbol" w:hint="default"/>
+        <w:rFonts w:hint="default" w:ascii="Symbol" w:hAnsi="Symbol"/>
       </w:rPr>
     </w:lvl>
     <w:lvl w:ilvl="7">
@@ -3442,7 +4492,7 @@
         <w:ind w:left="2080" w:hanging="200"/>
       </w:pPr>
       <w:rPr>
-        <w:rFonts w:ascii="Symbol" w:hAnsi="Symbol" w:hint="default"/>
+        <w:rFonts w:hint="default" w:ascii="Symbol" w:hAnsi="Symbol"/>
       </w:rPr>
     </w:lvl>
     <w:lvl w:ilvl="8">
@@ -3457,7 +4507,7 @@
         <w:ind w:left="2340" w:hanging="200"/>
       </w:pPr>
       <w:rPr>
-        <w:rFonts w:ascii="Symbol" w:hAnsi="Symbol" w:hint="default"/>
+        <w:rFonts w:hint="default" w:ascii="Symbol" w:hAnsi="Symbol"/>
       </w:rPr>
     </w:lvl>
   </w:abstractNum>
@@ -3483,7 +4533,7 @@
         <w:ind w:left="2040" w:hanging="360"/>
       </w:pPr>
       <w:rPr>
-        <w:rFonts w:ascii="Wingdings" w:hAnsi="Wingdings" w:hint="default"/>
+        <w:rFonts w:hint="default" w:ascii="Wingdings" w:hAnsi="Wingdings"/>
       </w:rPr>
     </w:lvl>
     <w:lvl w:ilvl="2" w:tplc="0409001B" w:tentative="1">
@@ -4141,7 +5191,7 @@
         <w:ind w:left="360" w:hanging="360"/>
       </w:pPr>
       <w:rPr>
-        <w:rFonts w:ascii="Times New Roman" w:hAnsi="Times New Roman" w:cs="Times New Roman" w:hint="default"/>
+        <w:rFonts w:hint="default" w:ascii="Times New Roman" w:hAnsi="Times New Roman" w:cs="Times New Roman"/>
         <w:b w:val="0"/>
         <w:bCs w:val="0"/>
         <w:i w:val="0"/>
@@ -4567,7 +5617,7 @@
         <w:ind w:left="720" w:hanging="360"/>
       </w:pPr>
       <w:rPr>
-        <w:rFonts w:ascii="Symbol" w:hAnsi="Symbol" w:hint="default"/>
+        <w:rFonts w:hint="default" w:ascii="Symbol" w:hAnsi="Symbol"/>
       </w:rPr>
     </w:lvl>
     <w:lvl w:ilvl="1" w:tplc="04090003" w:tentative="1">
@@ -4579,7 +5629,7 @@
         <w:ind w:left="1440" w:hanging="360"/>
       </w:pPr>
       <w:rPr>
-        <w:rFonts w:ascii="Courier New" w:hAnsi="Courier New" w:cs="Courier New" w:hint="default"/>
+        <w:rFonts w:hint="default" w:ascii="Courier New" w:hAnsi="Courier New" w:cs="Courier New"/>
       </w:rPr>
     </w:lvl>
     <w:lvl w:ilvl="2" w:tplc="04090005" w:tentative="1">
@@ -4591,7 +5641,7 @@
         <w:ind w:left="2160" w:hanging="360"/>
       </w:pPr>
       <w:rPr>
-        <w:rFonts w:ascii="Wingdings" w:hAnsi="Wingdings" w:hint="default"/>
+        <w:rFonts w:hint="default" w:ascii="Wingdings" w:hAnsi="Wingdings"/>
       </w:rPr>
     </w:lvl>
     <w:lvl w:ilvl="3" w:tplc="04090001" w:tentative="1">
@@ -4603,7 +5653,7 @@
         <w:ind w:left="2880" w:hanging="360"/>
       </w:pPr>
       <w:rPr>
-        <w:rFonts w:ascii="Symbol" w:hAnsi="Symbol" w:hint="default"/>
+        <w:rFonts w:hint="default" w:ascii="Symbol" w:hAnsi="Symbol"/>
       </w:rPr>
     </w:lvl>
     <w:lvl w:ilvl="4" w:tplc="04090003" w:tentative="1">
@@ -4615,7 +5665,7 @@
         <w:ind w:left="3600" w:hanging="360"/>
       </w:pPr>
       <w:rPr>
-        <w:rFonts w:ascii="Courier New" w:hAnsi="Courier New" w:cs="Courier New" w:hint="default"/>
+        <w:rFonts w:hint="default" w:ascii="Courier New" w:hAnsi="Courier New" w:cs="Courier New"/>
       </w:rPr>
     </w:lvl>
     <w:lvl w:ilvl="5" w:tplc="04090005" w:tentative="1">
@@ -4627,7 +5677,7 @@
         <w:ind w:left="4320" w:hanging="360"/>
       </w:pPr>
       <w:rPr>
-        <w:rFonts w:ascii="Wingdings" w:hAnsi="Wingdings" w:hint="default"/>
+        <w:rFonts w:hint="default" w:ascii="Wingdings" w:hAnsi="Wingdings"/>
       </w:rPr>
     </w:lvl>
     <w:lvl w:ilvl="6" w:tplc="04090001" w:tentative="1">
@@ -4639,7 +5689,7 @@
         <w:ind w:left="5040" w:hanging="360"/>
       </w:pPr>
       <w:rPr>
-        <w:rFonts w:ascii="Symbol" w:hAnsi="Symbol" w:hint="default"/>
+        <w:rFonts w:hint="default" w:ascii="Symbol" w:hAnsi="Symbol"/>
       </w:rPr>
     </w:lvl>
     <w:lvl w:ilvl="7" w:tplc="04090003" w:tentative="1">
@@ -4651,7 +5701,7 @@
         <w:ind w:left="5760" w:hanging="360"/>
       </w:pPr>
       <w:rPr>
-        <w:rFonts w:ascii="Courier New" w:hAnsi="Courier New" w:cs="Courier New" w:hint="default"/>
+        <w:rFonts w:hint="default" w:ascii="Courier New" w:hAnsi="Courier New" w:cs="Courier New"/>
       </w:rPr>
     </w:lvl>
     <w:lvl w:ilvl="8" w:tplc="04090005" w:tentative="1">
@@ -4663,7 +5713,7 @@
         <w:ind w:left="6480" w:hanging="360"/>
       </w:pPr>
       <w:rPr>
-        <w:rFonts w:ascii="Wingdings" w:hAnsi="Wingdings" w:hint="default"/>
+        <w:rFonts w:hint="default" w:ascii="Wingdings" w:hAnsi="Wingdings"/>
       </w:rPr>
     </w:lvl>
   </w:abstractNum>
@@ -5409,7 +6459,7 @@
         <w:ind w:left="1065" w:hanging="705"/>
       </w:pPr>
       <w:rPr>
-        <w:rFonts w:ascii="Symbol" w:eastAsiaTheme="minorHAnsi" w:hAnsi="Symbol" w:cstheme="minorBidi" w:hint="default"/>
+        <w:rFonts w:hint="default" w:ascii="Symbol" w:hAnsi="Symbol" w:eastAsiaTheme="minorHAnsi" w:cstheme="minorBidi"/>
       </w:rPr>
     </w:lvl>
     <w:lvl w:ilvl="1" w:tplc="04090003" w:tentative="1">
@@ -5421,7 +6471,7 @@
         <w:ind w:left="1440" w:hanging="360"/>
       </w:pPr>
       <w:rPr>
-        <w:rFonts w:ascii="Courier New" w:hAnsi="Courier New" w:cs="Courier New" w:hint="default"/>
+        <w:rFonts w:hint="default" w:ascii="Courier New" w:hAnsi="Courier New" w:cs="Courier New"/>
       </w:rPr>
     </w:lvl>
     <w:lvl w:ilvl="2" w:tplc="04090005" w:tentative="1">
@@ -5433,7 +6483,7 @@
         <w:ind w:left="2160" w:hanging="360"/>
       </w:pPr>
       <w:rPr>
-        <w:rFonts w:ascii="Wingdings" w:hAnsi="Wingdings" w:hint="default"/>
+        <w:rFonts w:hint="default" w:ascii="Wingdings" w:hAnsi="Wingdings"/>
       </w:rPr>
     </w:lvl>
     <w:lvl w:ilvl="3" w:tplc="04090001" w:tentative="1">
@@ -5445,7 +6495,7 @@
         <w:ind w:left="2880" w:hanging="360"/>
       </w:pPr>
       <w:rPr>
-        <w:rFonts w:ascii="Symbol" w:hAnsi="Symbol" w:hint="default"/>
+        <w:rFonts w:hint="default" w:ascii="Symbol" w:hAnsi="Symbol"/>
       </w:rPr>
     </w:lvl>
     <w:lvl w:ilvl="4" w:tplc="04090003" w:tentative="1">
@@ -5457,7 +6507,7 @@
         <w:ind w:left="3600" w:hanging="360"/>
       </w:pPr>
       <w:rPr>
-        <w:rFonts w:ascii="Courier New" w:hAnsi="Courier New" w:cs="Courier New" w:hint="default"/>
+        <w:rFonts w:hint="default" w:ascii="Courier New" w:hAnsi="Courier New" w:cs="Courier New"/>
       </w:rPr>
     </w:lvl>
     <w:lvl w:ilvl="5" w:tplc="04090005" w:tentative="1">
@@ -5469,7 +6519,7 @@
         <w:ind w:left="4320" w:hanging="360"/>
       </w:pPr>
       <w:rPr>
-        <w:rFonts w:ascii="Wingdings" w:hAnsi="Wingdings" w:hint="default"/>
+        <w:rFonts w:hint="default" w:ascii="Wingdings" w:hAnsi="Wingdings"/>
       </w:rPr>
     </w:lvl>
     <w:lvl w:ilvl="6" w:tplc="04090001" w:tentative="1">
@@ -5481,7 +6531,7 @@
         <w:ind w:left="5040" w:hanging="360"/>
       </w:pPr>
       <w:rPr>
-        <w:rFonts w:ascii="Symbol" w:hAnsi="Symbol" w:hint="default"/>
+        <w:rFonts w:hint="default" w:ascii="Symbol" w:hAnsi="Symbol"/>
       </w:rPr>
     </w:lvl>
     <w:lvl w:ilvl="7" w:tplc="04090003" w:tentative="1">
@@ -5493,7 +6543,7 @@
         <w:ind w:left="5760" w:hanging="360"/>
       </w:pPr>
       <w:rPr>
-        <w:rFonts w:ascii="Courier New" w:hAnsi="Courier New" w:cs="Courier New" w:hint="default"/>
+        <w:rFonts w:hint="default" w:ascii="Courier New" w:hAnsi="Courier New" w:cs="Courier New"/>
       </w:rPr>
     </w:lvl>
     <w:lvl w:ilvl="8" w:tplc="04090005" w:tentative="1">
@@ -5505,7 +6555,7 @@
         <w:ind w:left="6480" w:hanging="360"/>
       </w:pPr>
       <w:rPr>
-        <w:rFonts w:ascii="Wingdings" w:hAnsi="Wingdings" w:hint="default"/>
+        <w:rFonts w:hint="default" w:ascii="Wingdings" w:hAnsi="Wingdings"/>
       </w:rPr>
     </w:lvl>
   </w:abstractNum>
@@ -5686,11 +6736,11 @@
 </file>
 
 <file path=word/styles.xml><?xml version="1.0" encoding="utf-8"?>
-<w:styles xmlns:mc="http://schemas.openxmlformats.org/markup-compatibility/2006" xmlns:r="http://schemas.openxmlformats.org/officeDocument/2006/relationships" xmlns:w="http://schemas.openxmlformats.org/wordprocessingml/2006/main" xmlns:w14="http://schemas.microsoft.com/office/word/2010/wordml" xmlns:w15="http://schemas.microsoft.com/office/word/2012/wordml" xmlns:w16cex="http://schemas.microsoft.com/office/word/2018/wordml/cex" xmlns:w16cid="http://schemas.microsoft.com/office/word/2016/wordml/cid" xmlns:w16="http://schemas.microsoft.com/office/word/2018/wordml" xmlns:w16sdtdh="http://schemas.microsoft.com/office/word/2020/wordml/sdtdatahash" xmlns:w16se="http://schemas.microsoft.com/office/word/2015/wordml/symex" mc:Ignorable="w14 w15 w16se w16cid w16 w16cex w16sdtdh">
+<w:styles xmlns:wp14="http://schemas.microsoft.com/office/word/2010/wordprocessingDrawing" xmlns:mc="http://schemas.openxmlformats.org/markup-compatibility/2006" xmlns:r="http://schemas.openxmlformats.org/officeDocument/2006/relationships" xmlns:w="http://schemas.openxmlformats.org/wordprocessingml/2006/main" xmlns:w14="http://schemas.microsoft.com/office/word/2010/wordml" xmlns:w15="http://schemas.microsoft.com/office/word/2012/wordml" xmlns:w16cex="http://schemas.microsoft.com/office/word/2018/wordml/cex" xmlns:w16cid="http://schemas.microsoft.com/office/word/2016/wordml/cid" xmlns:w16="http://schemas.microsoft.com/office/word/2018/wordml" xmlns:w16sdtdh="http://schemas.microsoft.com/office/word/2020/wordml/sdtdatahash" xmlns:w16se="http://schemas.microsoft.com/office/word/2015/wordml/symex" mc:Ignorable="w14 w15 w16se w16cid w16 w16cex w16sdtdh wp14">
   <w:docDefaults>
     <w:rPrDefault>
       <w:rPr>
-        <w:rFonts w:ascii="Calibri" w:eastAsia="PMingLiU" w:hAnsi="Calibri" w:cs="Arial"/>
+        <w:rFonts w:ascii="Calibri" w:hAnsi="Calibri" w:eastAsia="PMingLiU" w:cs="Arial"/>
         <w:lang w:val="it-IT" w:eastAsia="it-IT" w:bidi="ar-SA"/>
       </w:rPr>
     </w:rPrDefault>
@@ -5699,10 +6749,10 @@
   <w:latentStyles w:defLockedState="0" w:defUIPriority="0" w:defSemiHidden="0" w:defUnhideWhenUsed="0" w:defQFormat="0" w:count="376">
     <w:lsdException w:name="Normal" w:locked="1" w:qFormat="1"/>
     <w:lsdException w:name="heading 1" w:locked="1" w:uiPriority="9" w:qFormat="1"/>
-    <w:lsdException w:name="heading 2" w:locked="1" w:semiHidden="1" w:uiPriority="9" w:unhideWhenUsed="1" w:qFormat="1"/>
-    <w:lsdException w:name="heading 3" w:locked="1" w:semiHidden="1" w:uiPriority="9" w:unhideWhenUsed="1" w:qFormat="1"/>
-    <w:lsdException w:name="heading 4" w:locked="1" w:semiHidden="1" w:uiPriority="9" w:unhideWhenUsed="1" w:qFormat="1"/>
-    <w:lsdException w:name="heading 5" w:locked="1" w:semiHidden="1" w:uiPriority="9" w:unhideWhenUsed="1" w:qFormat="1"/>
+    <w:lsdException w:name="heading 2" w:locked="1" w:uiPriority="9" w:semiHidden="1" w:unhideWhenUsed="1" w:qFormat="1"/>
+    <w:lsdException w:name="heading 3" w:locked="1" w:uiPriority="9" w:semiHidden="1" w:unhideWhenUsed="1" w:qFormat="1"/>
+    <w:lsdException w:name="heading 4" w:locked="1" w:uiPriority="9" w:semiHidden="1" w:unhideWhenUsed="1" w:qFormat="1"/>
+    <w:lsdException w:name="heading 5" w:locked="1" w:uiPriority="9" w:semiHidden="1" w:unhideWhenUsed="1" w:qFormat="1"/>
     <w:lsdException w:name="heading 6" w:locked="1" w:semiHidden="1" w:unhideWhenUsed="1" w:qFormat="1"/>
     <w:lsdException w:name="heading 7" w:locked="1" w:semiHidden="1" w:unhideWhenUsed="1" w:qFormat="1"/>
     <w:lsdException w:name="heading 8" w:locked="1" w:semiHidden="1" w:unhideWhenUsed="1" w:qFormat="1"/>
@@ -5731,16 +6781,16 @@
     <w:lsdException w:name="header" w:semiHidden="1" w:unhideWhenUsed="1"/>
     <w:lsdException w:name="footer" w:semiHidden="1" w:unhideWhenUsed="1"/>
     <w:lsdException w:name="index heading" w:semiHidden="1" w:unhideWhenUsed="1"/>
-    <w:lsdException w:name="caption" w:locked="1" w:semiHidden="1" w:uiPriority="35" w:unhideWhenUsed="1" w:qFormat="1"/>
+    <w:lsdException w:name="caption" w:locked="1" w:uiPriority="35" w:semiHidden="1" w:unhideWhenUsed="1" w:qFormat="1"/>
     <w:lsdException w:name="table of figures" w:semiHidden="1" w:unhideWhenUsed="1"/>
     <w:lsdException w:name="envelope address" w:semiHidden="1" w:unhideWhenUsed="1"/>
     <w:lsdException w:name="envelope return" w:semiHidden="1" w:unhideWhenUsed="1"/>
-    <w:lsdException w:name="footnote reference" w:semiHidden="1" w:uiPriority="99" w:unhideWhenUsed="1"/>
+    <w:lsdException w:name="footnote reference" w:uiPriority="99" w:semiHidden="1" w:unhideWhenUsed="1"/>
     <w:lsdException w:name="annotation reference" w:semiHidden="1" w:unhideWhenUsed="1"/>
-    <w:lsdException w:name="line number" w:semiHidden="1" w:uiPriority="99" w:unhideWhenUsed="1"/>
-    <w:lsdException w:name="page number" w:semiHidden="1" w:uiPriority="99" w:unhideWhenUsed="1"/>
-    <w:lsdException w:name="endnote reference" w:locked="1" w:semiHidden="1" w:uiPriority="99" w:unhideWhenUsed="1"/>
-    <w:lsdException w:name="endnote text" w:locked="1" w:semiHidden="1" w:uiPriority="99" w:unhideWhenUsed="1"/>
+    <w:lsdException w:name="line number" w:uiPriority="99" w:semiHidden="1" w:unhideWhenUsed="1"/>
+    <w:lsdException w:name="page number" w:uiPriority="99" w:semiHidden="1" w:unhideWhenUsed="1"/>
+    <w:lsdException w:name="endnote reference" w:locked="1" w:uiPriority="99" w:semiHidden="1" w:unhideWhenUsed="1"/>
+    <w:lsdException w:name="endnote text" w:locked="1" w:uiPriority="99" w:semiHidden="1" w:unhideWhenUsed="1"/>
     <w:lsdException w:name="table of authorities" w:semiHidden="1" w:unhideWhenUsed="1"/>
     <w:lsdException w:name="toa heading" w:semiHidden="1" w:unhideWhenUsed="1"/>
     <w:lsdException w:name="List" w:semiHidden="1" w:unhideWhenUsed="1"/>
@@ -5759,13 +6809,13 @@
     <w:lsdException w:name="Title" w:locked="1" w:qFormat="1"/>
     <w:lsdException w:name="Closing" w:semiHidden="1" w:unhideWhenUsed="1"/>
     <w:lsdException w:name="Signature" w:semiHidden="1" w:unhideWhenUsed="1"/>
-    <w:lsdException w:name="Default Paragraph Font" w:locked="1" w:semiHidden="1" w:uiPriority="1" w:unhideWhenUsed="1"/>
+    <w:lsdException w:name="Default Paragraph Font" w:locked="1" w:uiPriority="1" w:semiHidden="1" w:unhideWhenUsed="1"/>
     <w:lsdException w:name="Body Text" w:semiHidden="1" w:unhideWhenUsed="1"/>
     <w:lsdException w:name="Body Text Indent" w:semiHidden="1" w:unhideWhenUsed="1"/>
     <w:lsdException w:name="List Continue" w:semiHidden="1" w:unhideWhenUsed="1"/>
     <w:lsdException w:name="List Continue 2" w:semiHidden="1" w:unhideWhenUsed="1"/>
     <w:lsdException w:name="Subtitle" w:locked="1" w:uiPriority="11" w:qFormat="1"/>
-    <w:lsdException w:name="Salutation" w:semiHidden="1" w:uiPriority="99" w:unhideWhenUsed="1"/>
+    <w:lsdException w:name="Salutation" w:uiPriority="99" w:semiHidden="1" w:unhideWhenUsed="1"/>
     <w:lsdException w:name="Date" w:semiHidden="1" w:unhideWhenUsed="1"/>
     <w:lsdException w:name="Body Text First Indent" w:semiHidden="1" w:unhideWhenUsed="1"/>
     <w:lsdException w:name="Body Text First Indent 2" w:semiHidden="1" w:unhideWhenUsed="1"/>
@@ -5775,8 +6825,8 @@
     <w:lsdException w:name="Body Text Indent 2" w:semiHidden="1" w:unhideWhenUsed="1"/>
     <w:lsdException w:name="Body Text Indent 3" w:semiHidden="1" w:unhideWhenUsed="1"/>
     <w:lsdException w:name="Block Text" w:semiHidden="1" w:unhideWhenUsed="1"/>
-    <w:lsdException w:name="Hyperlink" w:semiHidden="1" w:uiPriority="99" w:unhideWhenUsed="1"/>
-    <w:lsdException w:name="FollowedHyperlink" w:semiHidden="1" w:uiPriority="99" w:unhideWhenUsed="1"/>
+    <w:lsdException w:name="Hyperlink" w:uiPriority="99" w:semiHidden="1" w:unhideWhenUsed="1"/>
+    <w:lsdException w:name="FollowedHyperlink" w:uiPriority="99" w:semiHidden="1" w:unhideWhenUsed="1"/>
     <w:lsdException w:name="Strong" w:locked="1" w:uiPriority="22" w:qFormat="1"/>
     <w:lsdException w:name="Emphasis" w:locked="1" w:uiPriority="20" w:qFormat="1"/>
     <w:lsdException w:name="Document Map" w:semiHidden="1" w:unhideWhenUsed="1"/>
@@ -5784,7 +6834,7 @@
     <w:lsdException w:name="E-mail Signature" w:semiHidden="1" w:unhideWhenUsed="1"/>
     <w:lsdException w:name="HTML Top of Form" w:semiHidden="1" w:unhideWhenUsed="1"/>
     <w:lsdException w:name="HTML Bottom of Form" w:semiHidden="1" w:unhideWhenUsed="1"/>
-    <w:lsdException w:name="Normal (Web)" w:semiHidden="1" w:uiPriority="99" w:unhideWhenUsed="1"/>
+    <w:lsdException w:name="Normal (Web)" w:uiPriority="99" w:semiHidden="1" w:unhideWhenUsed="1"/>
     <w:lsdException w:name="HTML Acronym" w:semiHidden="1" w:unhideWhenUsed="1"/>
     <w:lsdException w:name="HTML Address" w:semiHidden="1" w:unhideWhenUsed="1"/>
     <w:lsdException w:name="HTML Cite" w:semiHidden="1" w:unhideWhenUsed="1"/>
@@ -5796,7 +6846,7 @@
     <w:lsdException w:name="HTML Typewriter" w:semiHidden="1" w:unhideWhenUsed="1"/>
     <w:lsdException w:name="HTML Variable" w:semiHidden="1" w:unhideWhenUsed="1"/>
     <w:lsdException w:name="annotation subject" w:semiHidden="1" w:unhideWhenUsed="1"/>
-    <w:lsdException w:name="No List" w:semiHidden="1" w:uiPriority="99" w:unhideWhenUsed="1"/>
+    <w:lsdException w:name="No List" w:uiPriority="99" w:semiHidden="1" w:unhideWhenUsed="1"/>
     <w:lsdException w:name="Outline List 1" w:semiHidden="1" w:unhideWhenUsed="1"/>
     <w:lsdException w:name="Outline List 2" w:semiHidden="1" w:unhideWhenUsed="1"/>
     <w:lsdException w:name="Outline List 3" w:semiHidden="1" w:unhideWhenUsed="1"/>
@@ -5842,7 +6892,7 @@
     <w:lsdException w:name="Balloon Text" w:semiHidden="1" w:unhideWhenUsed="1"/>
     <w:lsdException w:name="Table Grid" w:locked="1"/>
     <w:lsdException w:name="Table Theme" w:semiHidden="1" w:unhideWhenUsed="1"/>
-    <w:lsdException w:name="Placeholder Text" w:semiHidden="1" w:uiPriority="99"/>
+    <w:lsdException w:name="Placeholder Text" w:uiPriority="99" w:semiHidden="1"/>
     <w:lsdException w:name="No Spacing" w:uiPriority="1" w:qFormat="1"/>
     <w:lsdException w:name="Light Shading" w:uiPriority="60"/>
     <w:lsdException w:name="Light List" w:uiPriority="61"/>
@@ -5864,7 +6914,7 @@
     <w:lsdException w:name="Medium Shading 1 Accent 1" w:uiPriority="63"/>
     <w:lsdException w:name="Medium Shading 2 Accent 1" w:uiPriority="64"/>
     <w:lsdException w:name="Medium List 1 Accent 1" w:uiPriority="65"/>
-    <w:lsdException w:name="Revision" w:semiHidden="1" w:uiPriority="99"/>
+    <w:lsdException w:name="Revision" w:uiPriority="99" w:semiHidden="1"/>
     <w:lsdException w:name="List Paragraph" w:uiPriority="34" w:qFormat="1"/>
     <w:lsdException w:name="Quote" w:uiPriority="29" w:qFormat="1"/>
     <w:lsdException w:name="Intense Quote" w:uiPriority="30" w:qFormat="1"/>
@@ -5951,8 +7001,8 @@
     <w:lsdException w:name="Subtle Reference" w:uiPriority="31" w:qFormat="1"/>
     <w:lsdException w:name="Intense Reference" w:uiPriority="32" w:qFormat="1"/>
     <w:lsdException w:name="Book Title" w:uiPriority="33" w:qFormat="1"/>
-    <w:lsdException w:name="Bibliography" w:semiHidden="1" w:uiPriority="37" w:unhideWhenUsed="1"/>
-    <w:lsdException w:name="TOC Heading" w:semiHidden="1" w:uiPriority="39" w:unhideWhenUsed="1" w:qFormat="1"/>
+    <w:lsdException w:name="Bibliography" w:uiPriority="37" w:semiHidden="1" w:unhideWhenUsed="1"/>
+    <w:lsdException w:name="TOC Heading" w:uiPriority="39" w:semiHidden="1" w:unhideWhenUsed="1" w:qFormat="1"/>
     <w:lsdException w:name="Plain Table 1" w:uiPriority="41"/>
     <w:lsdException w:name="Plain Table 2" w:uiPriority="42"/>
     <w:lsdException w:name="Plain Table 3" w:uiPriority="43"/>
@@ -6057,13 +7107,13 @@
     <w:lsdException w:name="List Table 5 Dark Accent 6" w:uiPriority="50"/>
     <w:lsdException w:name="List Table 6 Colorful Accent 6" w:uiPriority="51"/>
     <w:lsdException w:name="List Table 7 Colorful Accent 6" w:uiPriority="52"/>
-    <w:lsdException w:name="Mention" w:semiHidden="1" w:uiPriority="99" w:unhideWhenUsed="1"/>
-    <w:lsdException w:name="Smart Hyperlink" w:semiHidden="1" w:uiPriority="99" w:unhideWhenUsed="1"/>
-    <w:lsdException w:name="Hashtag" w:semiHidden="1" w:uiPriority="99" w:unhideWhenUsed="1"/>
-    <w:lsdException w:name="Unresolved Mention" w:semiHidden="1" w:uiPriority="99" w:unhideWhenUsed="1"/>
-    <w:lsdException w:name="Smart Link" w:semiHidden="1" w:uiPriority="99" w:unhideWhenUsed="1"/>
+    <w:lsdException w:name="Mention" w:uiPriority="99" w:semiHidden="1" w:unhideWhenUsed="1"/>
+    <w:lsdException w:name="Smart Hyperlink" w:uiPriority="99" w:semiHidden="1" w:unhideWhenUsed="1"/>
+    <w:lsdException w:name="Hashtag" w:uiPriority="99" w:semiHidden="1" w:unhideWhenUsed="1"/>
+    <w:lsdException w:name="Unresolved Mention" w:uiPriority="99" w:semiHidden="1" w:unhideWhenUsed="1"/>
+    <w:lsdException w:name="Smart Link" w:uiPriority="99" w:semiHidden="1" w:unhideWhenUsed="1"/>
   </w:latentStyles>
-  <w:style w:type="paragraph" w:default="1" w:styleId="Normal">
+  <w:style w:type="paragraph" w:styleId="Normal" w:default="1">
     <w:name w:val="Normal"/>
     <w:qFormat/>
     <w:rsid w:val="00586A35"/>
@@ -6072,7 +7122,7 @@
       <w:jc w:val="both"/>
     </w:pPr>
     <w:rPr>
-      <w:rFonts w:ascii="Linux Libertine" w:eastAsiaTheme="minorHAnsi" w:hAnsi="Linux Libertine" w:cstheme="minorBidi"/>
+      <w:rFonts w:ascii="Linux Libertine" w:hAnsi="Linux Libertine" w:eastAsiaTheme="minorHAnsi" w:cstheme="minorBidi"/>
       <w:sz w:val="18"/>
       <w:szCs w:val="22"/>
       <w:lang w:val="en-US" w:eastAsia="en-US"/>
@@ -6095,7 +7145,7 @@
       <w:outlineLvl w:val="0"/>
     </w:pPr>
     <w:rPr>
-      <w:rFonts w:asciiTheme="majorHAnsi" w:eastAsiaTheme="majorEastAsia" w:hAnsiTheme="majorHAnsi" w:cstheme="majorBidi"/>
+      <w:rFonts w:asciiTheme="majorHAnsi" w:hAnsiTheme="majorHAnsi" w:eastAsiaTheme="majorEastAsia" w:cstheme="majorBidi"/>
       <w:b/>
       <w:bCs/>
       <w:color w:val="365F91" w:themeColor="accent1" w:themeShade="BF"/>
@@ -6120,7 +7170,7 @@
       <w:outlineLvl w:val="1"/>
     </w:pPr>
     <w:rPr>
-      <w:rFonts w:asciiTheme="majorHAnsi" w:eastAsiaTheme="majorEastAsia" w:hAnsiTheme="majorHAnsi" w:cstheme="majorBidi"/>
+      <w:rFonts w:asciiTheme="majorHAnsi" w:hAnsiTheme="majorHAnsi" w:eastAsiaTheme="majorEastAsia" w:cstheme="majorBidi"/>
       <w:b/>
       <w:bCs/>
       <w:color w:val="0070C0"/>
@@ -6145,7 +7195,7 @@
       <w:outlineLvl w:val="2"/>
     </w:pPr>
     <w:rPr>
-      <w:rFonts w:asciiTheme="majorHAnsi" w:eastAsiaTheme="majorEastAsia" w:hAnsiTheme="majorHAnsi" w:cstheme="majorBidi"/>
+      <w:rFonts w:asciiTheme="majorHAnsi" w:hAnsiTheme="majorHAnsi" w:eastAsiaTheme="majorEastAsia" w:cstheme="majorBidi"/>
       <w:b/>
       <w:bCs/>
       <w:color w:val="943634" w:themeColor="accent2" w:themeShade="BF"/>
@@ -6168,7 +7218,7 @@
       <w:outlineLvl w:val="3"/>
     </w:pPr>
     <w:rPr>
-      <w:rFonts w:asciiTheme="majorHAnsi" w:eastAsiaTheme="majorEastAsia" w:hAnsiTheme="majorHAnsi" w:cstheme="majorBidi"/>
+      <w:rFonts w:asciiTheme="majorHAnsi" w:hAnsiTheme="majorHAnsi" w:eastAsiaTheme="majorEastAsia" w:cstheme="majorBidi"/>
       <w:bCs/>
       <w:i/>
       <w:iCs/>
@@ -6192,7 +7242,7 @@
       <w:outlineLvl w:val="4"/>
     </w:pPr>
     <w:rPr>
-      <w:rFonts w:asciiTheme="majorHAnsi" w:eastAsiaTheme="majorEastAsia" w:hAnsiTheme="majorHAnsi" w:cstheme="majorBidi"/>
+      <w:rFonts w:asciiTheme="majorHAnsi" w:hAnsiTheme="majorHAnsi" w:eastAsiaTheme="majorEastAsia" w:cstheme="majorBidi"/>
       <w:b/>
       <w:color w:val="4F6228" w:themeColor="accent3" w:themeShade="80"/>
       <w:sz w:val="20"/>
@@ -6217,7 +7267,7 @@
       <w:outlineLvl w:val="5"/>
     </w:pPr>
     <w:rPr>
-      <w:rFonts w:ascii="Times New Roman" w:eastAsia="Times New Roman" w:hAnsi="Times New Roman"/>
+      <w:rFonts w:ascii="Times New Roman" w:hAnsi="Times New Roman" w:eastAsia="Times New Roman"/>
       <w:bCs/>
       <w:sz w:val="24"/>
       <w:lang w:val="en-GB" w:bidi="ar-DZ"/>
@@ -6242,7 +7292,7 @@
       <w:outlineLvl w:val="6"/>
     </w:pPr>
     <w:rPr>
-      <w:rFonts w:ascii="Times New Roman" w:eastAsia="Times New Roman" w:hAnsi="Times New Roman"/>
+      <w:rFonts w:ascii="Times New Roman" w:hAnsi="Times New Roman" w:eastAsia="Times New Roman"/>
       <w:b/>
       <w:sz w:val="24"/>
       <w:szCs w:val="24"/>
@@ -6268,7 +7318,7 @@
       <w:outlineLvl w:val="7"/>
     </w:pPr>
     <w:rPr>
-      <w:rFonts w:ascii="Times New Roman" w:eastAsia="Times New Roman" w:hAnsi="Times New Roman"/>
+      <w:rFonts w:ascii="Times New Roman" w:hAnsi="Times New Roman" w:eastAsia="Times New Roman"/>
       <w:b/>
       <w:i/>
       <w:iCs/>
@@ -6296,19 +7346,19 @@
       <w:outlineLvl w:val="8"/>
     </w:pPr>
     <w:rPr>
-      <w:rFonts w:ascii="Times New Roman" w:eastAsia="Times New Roman" w:hAnsi="Times New Roman" w:cs="Arial"/>
+      <w:rFonts w:ascii="Times New Roman" w:hAnsi="Times New Roman" w:eastAsia="Times New Roman" w:cs="Arial"/>
       <w:i/>
       <w:sz w:val="24"/>
       <w:lang w:val="en-GB" w:bidi="ar-DZ"/>
     </w:rPr>
   </w:style>
-  <w:style w:type="character" w:default="1" w:styleId="DefaultParagraphFont">
+  <w:style w:type="character" w:styleId="DefaultParagraphFont" w:default="1">
     <w:name w:val="Default Paragraph Font"/>
     <w:uiPriority w:val="1"/>
     <w:semiHidden/>
     <w:unhideWhenUsed/>
   </w:style>
-  <w:style w:type="table" w:default="1" w:styleId="TableNormal">
+  <w:style w:type="table" w:styleId="TableNormal" w:default="1">
     <w:name w:val="Normal Table"/>
     <w:uiPriority w:val="99"/>
     <w:semiHidden/>
@@ -6323,7 +7373,7 @@
       </w:tblCellMar>
     </w:tblPr>
   </w:style>
-  <w:style w:type="numbering" w:default="1" w:styleId="NoList">
+  <w:style w:type="numbering" w:styleId="NoList" w:default="1">
     <w:name w:val="No List"/>
     <w:uiPriority w:val="99"/>
     <w:semiHidden/>
@@ -6341,7 +7391,7 @@
       <w:szCs w:val="16"/>
     </w:rPr>
   </w:style>
-  <w:style w:type="character" w:customStyle="1" w:styleId="BalloonTextChar">
+  <w:style w:type="character" w:styleId="BalloonTextChar" w:customStyle="1">
     <w:name w:val="Balloon Text Char"/>
     <w:basedOn w:val="DefaultParagraphFont"/>
     <w:link w:val="BalloonText"/>
@@ -6349,7 +7399,7 @@
     <w:locked/>
     <w:rsid w:val="00586A35"/>
     <w:rPr>
-      <w:rFonts w:ascii="Tahoma" w:eastAsiaTheme="minorHAnsi" w:hAnsi="Tahoma" w:cs="Tahoma"/>
+      <w:rFonts w:ascii="Tahoma" w:hAnsi="Tahoma" w:cs="Tahoma" w:eastAsiaTheme="minorHAnsi"/>
       <w:sz w:val="16"/>
       <w:szCs w:val="16"/>
       <w:lang w:val="en-US" w:eastAsia="en-US"/>
@@ -6368,7 +7418,7 @@
       </w:tabs>
     </w:pPr>
   </w:style>
-  <w:style w:type="character" w:customStyle="1" w:styleId="HeaderChar">
+  <w:style w:type="character" w:styleId="HeaderChar" w:customStyle="1">
     <w:name w:val="Header Char"/>
     <w:basedOn w:val="DefaultParagraphFont"/>
     <w:link w:val="Header"/>
@@ -6376,7 +7426,7 @@
     <w:locked/>
     <w:rsid w:val="00586A35"/>
     <w:rPr>
-      <w:rFonts w:ascii="Linux Libertine" w:eastAsiaTheme="minorHAnsi" w:hAnsi="Linux Libertine" w:cstheme="minorBidi"/>
+      <w:rFonts w:ascii="Linux Libertine" w:hAnsi="Linux Libertine" w:eastAsiaTheme="minorHAnsi" w:cstheme="minorBidi"/>
       <w:sz w:val="18"/>
       <w:szCs w:val="22"/>
       <w:lang w:val="en-US" w:eastAsia="en-US"/>
@@ -6394,14 +7444,14 @@
       </w:tabs>
     </w:pPr>
   </w:style>
-  <w:style w:type="character" w:customStyle="1" w:styleId="FooterChar">
+  <w:style w:type="character" w:styleId="FooterChar" w:customStyle="1">
     <w:name w:val="Footer Char"/>
     <w:basedOn w:val="DefaultParagraphFont"/>
     <w:link w:val="Footer"/>
     <w:locked/>
     <w:rsid w:val="00586A35"/>
     <w:rPr>
-      <w:rFonts w:ascii="Linux Libertine" w:eastAsiaTheme="minorHAnsi" w:hAnsi="Linux Libertine" w:cstheme="minorBidi"/>
+      <w:rFonts w:ascii="Linux Libertine" w:hAnsi="Linux Libertine" w:eastAsiaTheme="minorHAnsi" w:cstheme="minorBidi"/>
       <w:sz w:val="18"/>
       <w:szCs w:val="22"/>
       <w:lang w:val="en-US" w:eastAsia="en-US"/>
@@ -6419,7 +7469,7 @@
       <w:szCs w:val="20"/>
     </w:rPr>
   </w:style>
-  <w:style w:type="character" w:customStyle="1" w:styleId="EndnoteTextChar">
+  <w:style w:type="character" w:styleId="EndnoteTextChar" w:customStyle="1">
     <w:name w:val="Endnote Text Char"/>
     <w:basedOn w:val="DefaultParagraphFont"/>
     <w:link w:val="EndnoteText"/>
@@ -6427,7 +7477,7 @@
     <w:locked/>
     <w:rsid w:val="00586A35"/>
     <w:rPr>
-      <w:rFonts w:ascii="Linux Libertine" w:eastAsiaTheme="minorHAnsi" w:hAnsi="Linux Libertine" w:cstheme="minorBidi"/>
+      <w:rFonts w:ascii="Linux Libertine" w:hAnsi="Linux Libertine" w:eastAsiaTheme="minorHAnsi" w:cstheme="minorBidi"/>
       <w:lang w:val="en-US" w:eastAsia="en-US"/>
     </w:rPr>
   </w:style>
@@ -6447,17 +7497,17 @@
     <w:locked/>
     <w:rsid w:val="00586A35"/>
     <w:rPr>
-      <w:rFonts w:ascii="Times New Roman" w:eastAsia="Times New Roman" w:hAnsi="Times New Roman" w:cs="Times New Roman"/>
+      <w:rFonts w:ascii="Times New Roman" w:hAnsi="Times New Roman" w:eastAsia="Times New Roman" w:cs="Times New Roman"/>
       <w:lang w:val="en-US" w:eastAsia="en-US"/>
     </w:rPr>
     <w:tblPr>
       <w:tblBorders>
-        <w:top w:val="single" w:sz="4" w:space="0" w:color="auto"/>
-        <w:left w:val="single" w:sz="4" w:space="0" w:color="auto"/>
-        <w:bottom w:val="single" w:sz="4" w:space="0" w:color="auto"/>
-        <w:right w:val="single" w:sz="4" w:space="0" w:color="auto"/>
-        <w:insideH w:val="single" w:sz="4" w:space="0" w:color="auto"/>
-        <w:insideV w:val="single" w:sz="4" w:space="0" w:color="auto"/>
+        <w:top w:val="single" w:color="auto" w:sz="4" w:space="0"/>
+        <w:left w:val="single" w:color="auto" w:sz="4" w:space="0"/>
+        <w:bottom w:val="single" w:color="auto" w:sz="4" w:space="0"/>
+        <w:right w:val="single" w:color="auto" w:sz="4" w:space="0"/>
+        <w:insideH w:val="single" w:color="auto" w:sz="4" w:space="0"/>
+        <w:insideV w:val="single" w:color="auto" w:sz="4" w:space="0"/>
       </w:tblBorders>
     </w:tblPr>
   </w:style>
@@ -6493,16 +7543,16 @@
       <w:u w:val="single"/>
     </w:rPr>
   </w:style>
-  <w:style w:type="character" w:customStyle="1" w:styleId="databold">
+  <w:style w:type="character" w:styleId="databold" w:customStyle="1">
     <w:name w:val="data_bold"/>
   </w:style>
-  <w:style w:type="character" w:customStyle="1" w:styleId="hps">
+  <w:style w:type="character" w:styleId="hps" w:customStyle="1">
     <w:name w:val="hps"/>
   </w:style>
-  <w:style w:type="character" w:customStyle="1" w:styleId="volume">
+  <w:style w:type="character" w:styleId="volume" w:customStyle="1">
     <w:name w:val="volume"/>
   </w:style>
-  <w:style w:type="character" w:customStyle="1" w:styleId="page">
+  <w:style w:type="character" w:styleId="page" w:customStyle="1">
     <w:name w:val="page"/>
   </w:style>
   <w:style w:type="paragraph" w:styleId="NormalWeb">
@@ -6517,10 +7567,10 @@
       <w:rFonts w:eastAsia="Times New Roman"/>
     </w:rPr>
   </w:style>
-  <w:style w:type="character" w:customStyle="1" w:styleId="shorttext">
+  <w:style w:type="character" w:styleId="shorttext" w:customStyle="1">
     <w:name w:val="short_text"/>
   </w:style>
-  <w:style w:type="paragraph" w:customStyle="1" w:styleId="Sfondoacolori-Colore11">
+  <w:style w:type="paragraph" w:styleId="Sfondoacolori-Colore11" w:customStyle="1">
     <w:name w:val="Sfondo a colori - Colore 11"/>
     <w:hidden/>
     <w:uiPriority w:val="99"/>
@@ -6549,13 +7599,13 @@
       <w:sz w:val="20"/>
     </w:rPr>
   </w:style>
-  <w:style w:type="character" w:customStyle="1" w:styleId="CommentTextChar">
+  <w:style w:type="character" w:styleId="CommentTextChar" w:customStyle="1">
     <w:name w:val="Comment Text Char"/>
     <w:basedOn w:val="DefaultParagraphFont"/>
     <w:link w:val="CommentText"/>
     <w:rsid w:val="00586A35"/>
     <w:rPr>
-      <w:rFonts w:ascii="Linux Libertine" w:eastAsiaTheme="minorHAnsi" w:hAnsi="Linux Libertine" w:cstheme="minorBidi"/>
+      <w:rFonts w:ascii="Linux Libertine" w:hAnsi="Linux Libertine" w:eastAsiaTheme="minorHAnsi" w:cstheme="minorBidi"/>
       <w:szCs w:val="22"/>
       <w:lang w:val="en-US" w:eastAsia="en-US"/>
     </w:rPr>
@@ -6571,23 +7621,23 @@
       <w:bCs/>
     </w:rPr>
   </w:style>
-  <w:style w:type="character" w:customStyle="1" w:styleId="CommentSubjectChar">
+  <w:style w:type="character" w:styleId="CommentSubjectChar" w:customStyle="1">
     <w:name w:val="Comment Subject Char"/>
     <w:basedOn w:val="CommentTextChar"/>
     <w:link w:val="CommentSubject"/>
     <w:rsid w:val="00586A35"/>
     <w:rPr>
-      <w:rFonts w:ascii="Linux Libertine" w:eastAsiaTheme="minorHAnsi" w:hAnsi="Linux Libertine" w:cstheme="minorBidi"/>
+      <w:rFonts w:ascii="Linux Libertine" w:hAnsi="Linux Libertine" w:eastAsiaTheme="minorHAnsi" w:cstheme="minorBidi"/>
       <w:b/>
       <w:bCs/>
       <w:szCs w:val="22"/>
       <w:lang w:val="en-US" w:eastAsia="en-US"/>
     </w:rPr>
   </w:style>
-  <w:style w:type="character" w:customStyle="1" w:styleId="meta-value">
+  <w:style w:type="character" w:styleId="meta-value" w:customStyle="1">
     <w:name w:val="meta-value"/>
   </w:style>
-  <w:style w:type="character" w:customStyle="1" w:styleId="source">
+  <w:style w:type="character" w:styleId="source" w:customStyle="1">
     <w:name w:val="source"/>
   </w:style>
   <w:style w:type="character" w:styleId="Strong">
@@ -6602,10 +7652,10 @@
       <w:bCs/>
     </w:rPr>
   </w:style>
-  <w:style w:type="character" w:customStyle="1" w:styleId="sourcepublicationdate">
+  <w:style w:type="character" w:styleId="sourcepublicationdate" w:customStyle="1">
     <w:name w:val="sourcepublicationdate"/>
   </w:style>
-  <w:style w:type="character" w:customStyle="1" w:styleId="hithilite">
+  <w:style w:type="character" w:styleId="hithilite" w:customStyle="1">
     <w:name w:val="hithilite"/>
     <w:basedOn w:val="DefaultParagraphFont"/>
   </w:style>
@@ -6624,20 +7674,20 @@
       <w:jc w:val="both"/>
     </w:pPr>
     <w:rPr>
-      <w:rFonts w:ascii="Linux Libertine" w:eastAsiaTheme="minorHAnsi" w:hAnsi="Linux Libertine" w:cs="Linux Libertine"/>
+      <w:rFonts w:ascii="Linux Libertine" w:hAnsi="Linux Libertine" w:cs="Linux Libertine" w:eastAsiaTheme="minorHAnsi"/>
       <w:sz w:val="18"/>
       <w:szCs w:val="22"/>
       <w:lang w:val="en-US" w:eastAsia="en-US"/>
     </w:rPr>
   </w:style>
-  <w:style w:type="character" w:customStyle="1" w:styleId="Heading1Char">
+  <w:style w:type="character" w:styleId="Heading1Char" w:customStyle="1">
     <w:name w:val="Heading 1 Char"/>
     <w:basedOn w:val="DefaultParagraphFont"/>
     <w:link w:val="Heading1"/>
     <w:uiPriority w:val="9"/>
     <w:rsid w:val="00586A35"/>
     <w:rPr>
-      <w:rFonts w:asciiTheme="majorHAnsi" w:eastAsiaTheme="majorEastAsia" w:hAnsiTheme="majorHAnsi" w:cstheme="majorBidi"/>
+      <w:rFonts w:asciiTheme="majorHAnsi" w:hAnsiTheme="majorHAnsi" w:eastAsiaTheme="majorEastAsia" w:cstheme="majorBidi"/>
       <w:b/>
       <w:bCs/>
       <w:color w:val="365F91" w:themeColor="accent1" w:themeShade="BF"/>
@@ -6646,14 +7696,14 @@
       <w:lang w:val="en-US" w:eastAsia="en-US"/>
     </w:rPr>
   </w:style>
-  <w:style w:type="character" w:customStyle="1" w:styleId="Heading2Char">
+  <w:style w:type="character" w:styleId="Heading2Char" w:customStyle="1">
     <w:name w:val="Heading 2 Char"/>
     <w:basedOn w:val="DefaultParagraphFont"/>
     <w:link w:val="Heading2"/>
     <w:uiPriority w:val="9"/>
     <w:rsid w:val="00586A35"/>
     <w:rPr>
-      <w:rFonts w:asciiTheme="majorHAnsi" w:eastAsiaTheme="majorEastAsia" w:hAnsiTheme="majorHAnsi" w:cstheme="majorBidi"/>
+      <w:rFonts w:asciiTheme="majorHAnsi" w:hAnsiTheme="majorHAnsi" w:eastAsiaTheme="majorEastAsia" w:cstheme="majorBidi"/>
       <w:b/>
       <w:bCs/>
       <w:color w:val="0070C0"/>
@@ -6662,14 +7712,14 @@
       <w:lang w:val="en-US" w:eastAsia="en-US"/>
     </w:rPr>
   </w:style>
-  <w:style w:type="character" w:customStyle="1" w:styleId="Heading3Char">
+  <w:style w:type="character" w:styleId="Heading3Char" w:customStyle="1">
     <w:name w:val="Heading 3 Char"/>
     <w:basedOn w:val="DefaultParagraphFont"/>
     <w:link w:val="Heading3"/>
     <w:uiPriority w:val="9"/>
     <w:rsid w:val="00586A35"/>
     <w:rPr>
-      <w:rFonts w:asciiTheme="majorHAnsi" w:eastAsiaTheme="majorEastAsia" w:hAnsiTheme="majorHAnsi" w:cstheme="majorBidi"/>
+      <w:rFonts w:asciiTheme="majorHAnsi" w:hAnsiTheme="majorHAnsi" w:eastAsiaTheme="majorEastAsia" w:cstheme="majorBidi"/>
       <w:b/>
       <w:bCs/>
       <w:color w:val="943634" w:themeColor="accent2" w:themeShade="BF"/>
@@ -6678,14 +7728,14 @@
       <w:lang w:val="en-US" w:eastAsia="en-US"/>
     </w:rPr>
   </w:style>
-  <w:style w:type="character" w:customStyle="1" w:styleId="Heading4Char">
+  <w:style w:type="character" w:styleId="Heading4Char" w:customStyle="1">
     <w:name w:val="Heading 4 Char"/>
     <w:basedOn w:val="DefaultParagraphFont"/>
     <w:link w:val="Heading4"/>
     <w:uiPriority w:val="9"/>
     <w:rsid w:val="00586A35"/>
     <w:rPr>
-      <w:rFonts w:asciiTheme="majorHAnsi" w:eastAsiaTheme="majorEastAsia" w:hAnsiTheme="majorHAnsi" w:cstheme="majorBidi"/>
+      <w:rFonts w:asciiTheme="majorHAnsi" w:hAnsiTheme="majorHAnsi" w:eastAsiaTheme="majorEastAsia" w:cstheme="majorBidi"/>
       <w:bCs/>
       <w:i/>
       <w:iCs/>
@@ -6695,53 +7745,53 @@
       <w:lang w:val="en-US" w:eastAsia="en-US"/>
     </w:rPr>
   </w:style>
-  <w:style w:type="character" w:customStyle="1" w:styleId="Heading5Char">
+  <w:style w:type="character" w:styleId="Heading5Char" w:customStyle="1">
     <w:name w:val="Heading 5 Char"/>
     <w:basedOn w:val="DefaultParagraphFont"/>
     <w:link w:val="Heading5"/>
     <w:uiPriority w:val="9"/>
     <w:rsid w:val="00586A35"/>
     <w:rPr>
-      <w:rFonts w:asciiTheme="majorHAnsi" w:eastAsiaTheme="majorEastAsia" w:hAnsiTheme="majorHAnsi" w:cstheme="majorBidi"/>
+      <w:rFonts w:asciiTheme="majorHAnsi" w:hAnsiTheme="majorHAnsi" w:eastAsiaTheme="majorEastAsia" w:cstheme="majorBidi"/>
       <w:b/>
       <w:color w:val="4F6228" w:themeColor="accent3" w:themeShade="80"/>
       <w:szCs w:val="22"/>
       <w:lang w:val="en-US" w:eastAsia="en-US"/>
     </w:rPr>
   </w:style>
-  <w:style w:type="character" w:customStyle="1" w:styleId="Heading6Char">
+  <w:style w:type="character" w:styleId="Heading6Char" w:customStyle="1">
     <w:name w:val="Heading 6 Char"/>
     <w:basedOn w:val="DefaultParagraphFont"/>
     <w:link w:val="Heading6"/>
     <w:rsid w:val="00586A35"/>
     <w:rPr>
-      <w:rFonts w:ascii="Times New Roman" w:eastAsia="Times New Roman" w:hAnsi="Times New Roman" w:cstheme="minorBidi"/>
+      <w:rFonts w:ascii="Times New Roman" w:hAnsi="Times New Roman" w:eastAsia="Times New Roman" w:cstheme="minorBidi"/>
       <w:bCs/>
       <w:sz w:val="24"/>
       <w:szCs w:val="22"/>
       <w:lang w:val="en-GB" w:eastAsia="en-US" w:bidi="ar-DZ"/>
     </w:rPr>
   </w:style>
-  <w:style w:type="character" w:customStyle="1" w:styleId="Heading7Char">
+  <w:style w:type="character" w:styleId="Heading7Char" w:customStyle="1">
     <w:name w:val="Heading 7 Char"/>
     <w:basedOn w:val="DefaultParagraphFont"/>
     <w:link w:val="Heading7"/>
     <w:rsid w:val="00586A35"/>
     <w:rPr>
-      <w:rFonts w:ascii="Times New Roman" w:eastAsia="Times New Roman" w:hAnsi="Times New Roman" w:cstheme="minorBidi"/>
+      <w:rFonts w:ascii="Times New Roman" w:hAnsi="Times New Roman" w:eastAsia="Times New Roman" w:cstheme="minorBidi"/>
       <w:b/>
       <w:sz w:val="24"/>
       <w:szCs w:val="24"/>
       <w:lang w:val="en-GB" w:eastAsia="en-US" w:bidi="ar-DZ"/>
     </w:rPr>
   </w:style>
-  <w:style w:type="character" w:customStyle="1" w:styleId="Heading8Char">
+  <w:style w:type="character" w:styleId="Heading8Char" w:customStyle="1">
     <w:name w:val="Heading 8 Char"/>
     <w:basedOn w:val="DefaultParagraphFont"/>
     <w:link w:val="Heading8"/>
     <w:rsid w:val="00586A35"/>
     <w:rPr>
-      <w:rFonts w:ascii="Times New Roman" w:eastAsia="Times New Roman" w:hAnsi="Times New Roman" w:cstheme="minorBidi"/>
+      <w:rFonts w:ascii="Times New Roman" w:hAnsi="Times New Roman" w:eastAsia="Times New Roman" w:cstheme="minorBidi"/>
       <w:b/>
       <w:i/>
       <w:iCs/>
@@ -6750,20 +7800,20 @@
       <w:lang w:val="en-GB" w:eastAsia="en-US" w:bidi="ar-DZ"/>
     </w:rPr>
   </w:style>
-  <w:style w:type="character" w:customStyle="1" w:styleId="Heading9Char">
+  <w:style w:type="character" w:styleId="Heading9Char" w:customStyle="1">
     <w:name w:val="Heading 9 Char"/>
     <w:basedOn w:val="DefaultParagraphFont"/>
     <w:link w:val="Heading9"/>
     <w:rsid w:val="00586A35"/>
     <w:rPr>
-      <w:rFonts w:ascii="Times New Roman" w:eastAsia="Times New Roman" w:hAnsi="Times New Roman"/>
+      <w:rFonts w:ascii="Times New Roman" w:hAnsi="Times New Roman" w:eastAsia="Times New Roman"/>
       <w:i/>
       <w:sz w:val="24"/>
       <w:szCs w:val="22"/>
       <w:lang w:val="en-GB" w:eastAsia="en-US" w:bidi="ar-DZ"/>
     </w:rPr>
   </w:style>
-  <w:style w:type="paragraph" w:customStyle="1" w:styleId="Abstract">
+  <w:style w:type="paragraph" w:styleId="Abstract" w:customStyle="1">
     <w:name w:val="Abstract"/>
     <w:qFormat/>
     <w:rsid w:val="00586A35"/>
@@ -6772,13 +7822,13 @@
       <w:jc w:val="both"/>
     </w:pPr>
     <w:rPr>
-      <w:rFonts w:ascii="Linux Libertine" w:eastAsiaTheme="minorHAnsi" w:hAnsi="Linux Libertine" w:cstheme="minorBidi"/>
+      <w:rFonts w:ascii="Linux Libertine" w:hAnsi="Linux Libertine" w:eastAsiaTheme="minorHAnsi" w:cstheme="minorBidi"/>
       <w:sz w:val="18"/>
       <w:szCs w:val="22"/>
       <w:lang w:val="en-US" w:eastAsia="en-US"/>
     </w:rPr>
   </w:style>
-  <w:style w:type="paragraph" w:customStyle="1" w:styleId="Affiliation">
+  <w:style w:type="paragraph" w:styleId="Affiliation" w:customStyle="1">
     <w:name w:val="Affiliation"/>
     <w:autoRedefine/>
     <w:qFormat/>
@@ -6787,11 +7837,11 @@
       <w:jc w:val="center"/>
     </w:pPr>
     <w:rPr>
-      <w:rFonts w:ascii="Linux Libertine" w:eastAsia="Times New Roman" w:hAnsi="Linux Libertine" w:cs="Linux Libertine"/>
+      <w:rFonts w:ascii="Linux Libertine" w:hAnsi="Linux Libertine" w:eastAsia="Times New Roman" w:cs="Linux Libertine"/>
       <w:lang w:val="en-US" w:eastAsia="en-US"/>
     </w:rPr>
   </w:style>
-  <w:style w:type="paragraph" w:customStyle="1" w:styleId="Appendix">
+  <w:style w:type="paragraph" w:styleId="Appendix" w:customStyle="1">
     <w:name w:val="Appendix"/>
     <w:link w:val="AppendixChar"/>
     <w:qFormat/>
@@ -6800,14 +7850,14 @@
       <w:spacing w:before="480" w:after="200" w:line="276" w:lineRule="auto"/>
     </w:pPr>
     <w:rPr>
-      <w:rFonts w:asciiTheme="majorHAnsi" w:eastAsiaTheme="minorHAnsi" w:hAnsiTheme="majorHAnsi" w:cstheme="minorBidi"/>
+      <w:rFonts w:asciiTheme="majorHAnsi" w:hAnsiTheme="majorHAnsi" w:eastAsiaTheme="minorHAnsi" w:cstheme="minorBidi"/>
       <w:color w:val="1F497D" w:themeColor="text2"/>
       <w:sz w:val="28"/>
       <w:szCs w:val="22"/>
       <w:lang w:val="en-US" w:eastAsia="en-US"/>
     </w:rPr>
   </w:style>
-  <w:style w:type="character" w:customStyle="1" w:styleId="DOI">
+  <w:style w:type="character" w:styleId="DOI" w:customStyle="1">
     <w:name w:val="DOI"/>
     <w:basedOn w:val="DefaultParagraphFont"/>
     <w:uiPriority w:val="1"/>
@@ -6815,7 +7865,7 @@
     <w:rsid w:val="00586A35"/>
     <w:rPr>
       <w:color w:val="auto"/>
-      <w:bdr w:val="none" w:sz="0" w:space="0" w:color="auto"/>
+      <w:bdr w:val="none" w:color="auto" w:sz="0" w:space="0"/>
       <w:shd w:val="clear" w:color="auto" w:fill="auto"/>
     </w:rPr>
   </w:style>
@@ -6829,7 +7879,7 @@
       <w:vertAlign w:val="superscript"/>
     </w:rPr>
   </w:style>
-  <w:style w:type="paragraph" w:customStyle="1" w:styleId="Head1">
+  <w:style w:type="paragraph" w:styleId="Head1" w:customStyle="1">
     <w:name w:val="Head1"/>
     <w:autoRedefine/>
     <w:qFormat/>
@@ -6839,13 +7889,13 @@
       <w:ind w:left="280" w:hanging="280"/>
     </w:pPr>
     <w:rPr>
-      <w:rFonts w:ascii="Linux Libertine" w:eastAsia="Times New Roman" w:hAnsi="Linux Libertine" w:cs="Linux Libertine"/>
+      <w:rFonts w:ascii="Linux Libertine" w:hAnsi="Linux Libertine" w:eastAsia="Times New Roman" w:cs="Linux Libertine"/>
       <w:b/>
       <w:sz w:val="22"/>
       <w:lang w:val="en-US" w:eastAsia="en-US"/>
     </w:rPr>
   </w:style>
-  <w:style w:type="paragraph" w:customStyle="1" w:styleId="Head2">
+  <w:style w:type="paragraph" w:styleId="Head2" w:customStyle="1">
     <w:name w:val="Head2"/>
     <w:autoRedefine/>
     <w:qFormat/>
@@ -6855,13 +7905,13 @@
       <w:ind w:left="400" w:hanging="400"/>
     </w:pPr>
     <w:rPr>
-      <w:rFonts w:ascii="Linux Libertine" w:eastAsia="Times New Roman" w:hAnsi="Linux Libertine" w:cs="Linux Libertine"/>
+      <w:rFonts w:ascii="Linux Libertine" w:hAnsi="Linux Libertine" w:eastAsia="Times New Roman" w:cs="Linux Libertine"/>
       <w:b/>
       <w:sz w:val="22"/>
       <w:lang w:val="en-US" w:eastAsia="en-US"/>
     </w:rPr>
   </w:style>
-  <w:style w:type="paragraph" w:customStyle="1" w:styleId="Head3">
+  <w:style w:type="paragraph" w:styleId="Head3" w:customStyle="1">
     <w:name w:val="Head3"/>
     <w:autoRedefine/>
     <w:qFormat/>
@@ -6871,13 +7921,13 @@
       <w:ind w:left="500" w:hanging="500"/>
     </w:pPr>
     <w:rPr>
-      <w:rFonts w:ascii="Linux Biolinum" w:eastAsia="Times New Roman" w:hAnsi="Linux Biolinum" w:cs="Times New Roman"/>
+      <w:rFonts w:ascii="Linux Biolinum" w:hAnsi="Linux Biolinum" w:eastAsia="Times New Roman" w:cs="Times New Roman"/>
       <w:b/>
       <w:sz w:val="18"/>
       <w:lang w:val="en-US" w:eastAsia="en-US"/>
     </w:rPr>
   </w:style>
-  <w:style w:type="paragraph" w:customStyle="1" w:styleId="Head4">
+  <w:style w:type="paragraph" w:styleId="Head4" w:customStyle="1">
     <w:name w:val="Head4"/>
     <w:autoRedefine/>
     <w:qFormat/>
@@ -6887,13 +7937,13 @@
       <w:ind w:firstLine="240"/>
     </w:pPr>
     <w:rPr>
-      <w:rFonts w:ascii="Linux Libertine" w:eastAsia="Times New Roman" w:hAnsi="Linux Libertine" w:cs="Linux Libertine"/>
+      <w:rFonts w:ascii="Linux Libertine" w:hAnsi="Linux Libertine" w:eastAsia="Times New Roman" w:cs="Linux Libertine"/>
       <w:i/>
       <w:sz w:val="18"/>
       <w:lang w:val="en-US" w:eastAsia="en-US"/>
     </w:rPr>
   </w:style>
-  <w:style w:type="paragraph" w:customStyle="1" w:styleId="Head5">
+  <w:style w:type="paragraph" w:styleId="Head5" w:customStyle="1">
     <w:name w:val="Head5"/>
     <w:autoRedefine/>
     <w:qFormat/>
@@ -6902,12 +7952,12 @@
       <w:spacing w:before="120" w:after="120"/>
     </w:pPr>
     <w:rPr>
-      <w:rFonts w:ascii="Linux Biolinum" w:eastAsia="Times New Roman" w:hAnsi="Linux Biolinum" w:cs="Times New Roman"/>
+      <w:rFonts w:ascii="Linux Biolinum" w:hAnsi="Linux Biolinum" w:eastAsia="Times New Roman" w:cs="Times New Roman"/>
       <w:sz w:val="22"/>
       <w:lang w:val="en-US" w:eastAsia="en-US"/>
     </w:rPr>
   </w:style>
-  <w:style w:type="paragraph" w:customStyle="1" w:styleId="History">
+  <w:style w:type="paragraph" w:styleId="History" w:customStyle="1">
     <w:name w:val="History"/>
     <w:basedOn w:val="Normal"/>
     <w:autoRedefine/>
@@ -6920,7 +7970,7 @@
       <w:rFonts w:cs="Linux Libertine"/>
     </w:rPr>
   </w:style>
-  <w:style w:type="paragraph" w:customStyle="1" w:styleId="Titledocument">
+  <w:style w:type="paragraph" w:styleId="Titledocument" w:customStyle="1">
     <w:name w:val="Title_document"/>
     <w:autoRedefine/>
     <w:qFormat/>
@@ -6930,23 +7980,23 @@
       <w:jc w:val="center"/>
     </w:pPr>
     <w:rPr>
-      <w:rFonts w:ascii="Linux Biolinum" w:eastAsia="Times New Roman" w:hAnsi="Linux Biolinum" w:cs="Times New Roman"/>
+      <w:rFonts w:ascii="Linux Biolinum" w:hAnsi="Linux Biolinum" w:eastAsia="Times New Roman" w:cs="Times New Roman"/>
       <w:b/>
       <w:sz w:val="35"/>
       <w:lang w:val="en-US" w:eastAsia="en-US"/>
     </w:rPr>
   </w:style>
-  <w:style w:type="paragraph" w:customStyle="1" w:styleId="programCodedisplay">
+  <w:style w:type="paragraph" w:styleId="programCodedisplay" w:customStyle="1">
     <w:name w:val="programCode_display"/>
     <w:basedOn w:val="Normal"/>
     <w:rsid w:val="00586A35"/>
     <w:rPr>
-      <w:rFonts w:ascii="Courier New" w:eastAsia="Arial Unicode MS" w:hAnsi="Courier New" w:cs="Times New Roman"/>
+      <w:rFonts w:ascii="Courier New" w:hAnsi="Courier New" w:eastAsia="Arial Unicode MS" w:cs="Times New Roman"/>
       <w:sz w:val="20"/>
       <w:szCs w:val="20"/>
     </w:rPr>
   </w:style>
-  <w:style w:type="character" w:customStyle="1" w:styleId="Publisher">
+  <w:style w:type="character" w:styleId="Publisher" w:customStyle="1">
     <w:name w:val="Publisher"/>
     <w:basedOn w:val="DefaultParagraphFont"/>
     <w:uiPriority w:val="1"/>
@@ -6954,7 +8004,7 @@
     <w:rsid w:val="00586A35"/>
     <w:rPr>
       <w:color w:val="auto"/>
-      <w:bdr w:val="none" w:sz="0" w:space="0" w:color="auto"/>
+      <w:bdr w:val="none" w:color="auto" w:sz="0" w:space="0"/>
       <w:shd w:val="clear" w:color="auto" w:fill="auto"/>
     </w:rPr>
   </w:style>
@@ -6973,13 +8023,13 @@
       <w:color w:val="000000" w:themeColor="text1"/>
     </w:rPr>
   </w:style>
-  <w:style w:type="character" w:customStyle="1" w:styleId="QuoteChar">
+  <w:style w:type="character" w:styleId="QuoteChar" w:customStyle="1">
     <w:name w:val="Quote Char"/>
     <w:basedOn w:val="DefaultParagraphFont"/>
     <w:link w:val="Quote"/>
     <w:uiPriority w:val="29"/>
     <w:rPr>
-      <w:rFonts w:asciiTheme="minorHAnsi" w:eastAsiaTheme="minorHAnsi" w:hAnsiTheme="minorHAnsi" w:cstheme="minorBidi"/>
+      <w:rFonts w:asciiTheme="minorHAnsi" w:hAnsiTheme="minorHAnsi" w:eastAsiaTheme="minorHAnsi" w:cstheme="minorBidi"/>
       <w:iCs/>
       <w:color w:val="000000" w:themeColor="text1"/>
       <w:sz w:val="22"/>
@@ -6987,7 +8037,7 @@
       <w:lang w:val="en-US" w:eastAsia="en-US"/>
     </w:rPr>
   </w:style>
-  <w:style w:type="paragraph" w:customStyle="1" w:styleId="RectoRRH">
+  <w:style w:type="paragraph" w:styleId="RectoRRH" w:customStyle="1">
     <w:name w:val="Recto_(RRH)"/>
     <w:autoRedefine/>
     <w:qFormat/>
@@ -6996,12 +8046,12 @@
       <w:jc w:val="right"/>
     </w:pPr>
     <w:rPr>
-      <w:rFonts w:ascii="Linux Libertine" w:eastAsia="Times New Roman" w:hAnsi="Linux Libertine" w:cs="Times New Roman"/>
+      <w:rFonts w:ascii="Linux Libertine" w:hAnsi="Linux Libertine" w:eastAsia="Times New Roman" w:cs="Times New Roman"/>
       <w:sz w:val="18"/>
       <w:lang w:val="en-US" w:eastAsia="en-US"/>
     </w:rPr>
   </w:style>
-  <w:style w:type="character" w:customStyle="1" w:styleId="URL">
+  <w:style w:type="character" w:styleId="URL" w:customStyle="1">
     <w:name w:val="URL"/>
     <w:basedOn w:val="DefaultParagraphFont"/>
     <w:uiPriority w:val="1"/>
@@ -7009,22 +8059,22 @@
     <w:rsid w:val="00586A35"/>
     <w:rPr>
       <w:color w:val="auto"/>
-      <w:bdr w:val="none" w:sz="0" w:space="0" w:color="auto"/>
+      <w:bdr w:val="none" w:color="auto" w:sz="0" w:space="0"/>
       <w:shd w:val="clear" w:color="auto" w:fill="auto"/>
     </w:rPr>
   </w:style>
-  <w:style w:type="paragraph" w:customStyle="1" w:styleId="VersoLRH">
+  <w:style w:type="paragraph" w:styleId="VersoLRH" w:customStyle="1">
     <w:name w:val="Verso_(LRH)"/>
     <w:autoRedefine/>
     <w:qFormat/>
     <w:rsid w:val="00586A35"/>
     <w:rPr>
-      <w:rFonts w:ascii="Linux Libertine" w:eastAsia="Times New Roman" w:hAnsi="Linux Libertine" w:cs="Times New Roman"/>
+      <w:rFonts w:ascii="Linux Libertine" w:hAnsi="Linux Libertine" w:eastAsia="Times New Roman" w:cs="Times New Roman"/>
       <w:sz w:val="14"/>
       <w:lang w:val="en-US" w:eastAsia="en-US"/>
     </w:rPr>
   </w:style>
-  <w:style w:type="character" w:customStyle="1" w:styleId="Volume0">
+  <w:style w:type="character" w:styleId="Volume0" w:customStyle="1">
     <w:name w:val="Volume"/>
     <w:basedOn w:val="DefaultParagraphFont"/>
     <w:uiPriority w:val="1"/>
@@ -7032,11 +8082,11 @@
     <w:rsid w:val="00586A35"/>
     <w:rPr>
       <w:color w:val="auto"/>
-      <w:bdr w:val="none" w:sz="0" w:space="0" w:color="auto"/>
+      <w:bdr w:val="none" w:color="auto" w:sz="0" w:space="0"/>
       <w:shd w:val="clear" w:color="auto" w:fill="auto"/>
     </w:rPr>
   </w:style>
-  <w:style w:type="character" w:customStyle="1" w:styleId="Pages">
+  <w:style w:type="character" w:styleId="Pages" w:customStyle="1">
     <w:name w:val="Pages"/>
     <w:basedOn w:val="DefaultParagraphFont"/>
     <w:uiPriority w:val="1"/>
@@ -7044,11 +8094,11 @@
     <w:rsid w:val="00586A35"/>
     <w:rPr>
       <w:color w:val="auto"/>
-      <w:bdr w:val="none" w:sz="0" w:space="0" w:color="auto"/>
+      <w:bdr w:val="none" w:color="auto" w:sz="0" w:space="0"/>
       <w:shd w:val="clear" w:color="auto" w:fill="auto"/>
     </w:rPr>
   </w:style>
-  <w:style w:type="character" w:customStyle="1" w:styleId="Degree">
+  <w:style w:type="character" w:styleId="Degree" w:customStyle="1">
     <w:name w:val="Degree"/>
     <w:basedOn w:val="DefaultParagraphFont"/>
     <w:uiPriority w:val="1"/>
@@ -7056,11 +8106,11 @@
     <w:rsid w:val="00586A35"/>
     <w:rPr>
       <w:color w:val="auto"/>
-      <w:bdr w:val="none" w:sz="0" w:space="0" w:color="auto"/>
+      <w:bdr w:val="none" w:color="auto" w:sz="0" w:space="0"/>
       <w:shd w:val="clear" w:color="auto" w:fill="auto"/>
     </w:rPr>
   </w:style>
-  <w:style w:type="character" w:customStyle="1" w:styleId="Role">
+  <w:style w:type="character" w:styleId="Role" w:customStyle="1">
     <w:name w:val="Role"/>
     <w:basedOn w:val="DefaultParagraphFont"/>
     <w:uiPriority w:val="1"/>
@@ -7070,7 +8120,7 @@
       <w:color w:val="92D050"/>
     </w:rPr>
   </w:style>
-  <w:style w:type="paragraph" w:customStyle="1" w:styleId="AbsHead">
+  <w:style w:type="paragraph" w:styleId="AbsHead" w:customStyle="1">
     <w:name w:val="AbsHead"/>
     <w:link w:val="AbsHeadChar"/>
     <w:autoRedefine/>
@@ -7080,27 +8130,27 @@
       <w:spacing w:before="120" w:after="80"/>
     </w:pPr>
     <w:rPr>
-      <w:rFonts w:ascii="Linux Libertine" w:eastAsiaTheme="minorHAnsi" w:hAnsi="Linux Libertine" w:cs="Linux Libertine"/>
+      <w:rFonts w:ascii="Linux Libertine" w:hAnsi="Linux Libertine" w:cs="Linux Libertine" w:eastAsiaTheme="minorHAnsi"/>
       <w:b/>
       <w:sz w:val="22"/>
       <w:szCs w:val="22"/>
       <w:lang w:val="fr-FR" w:eastAsia="en-US"/>
     </w:rPr>
   </w:style>
-  <w:style w:type="character" w:customStyle="1" w:styleId="AbsHeadChar">
+  <w:style w:type="character" w:styleId="AbsHeadChar" w:customStyle="1">
     <w:name w:val="AbsHead Char"/>
     <w:basedOn w:val="DefaultParagraphFont"/>
     <w:link w:val="AbsHead"/>
     <w:rsid w:val="00586A35"/>
     <w:rPr>
-      <w:rFonts w:ascii="Linux Libertine" w:eastAsiaTheme="minorHAnsi" w:hAnsi="Linux Libertine" w:cs="Linux Libertine"/>
+      <w:rFonts w:ascii="Linux Libertine" w:hAnsi="Linux Libertine" w:cs="Linux Libertine" w:eastAsiaTheme="minorHAnsi"/>
       <w:b/>
       <w:sz w:val="22"/>
       <w:szCs w:val="22"/>
       <w:lang w:val="fr-FR" w:eastAsia="en-US"/>
     </w:rPr>
   </w:style>
-  <w:style w:type="character" w:customStyle="1" w:styleId="AcceptedDate">
+  <w:style w:type="character" w:styleId="AcceptedDate" w:customStyle="1">
     <w:name w:val="AcceptedDate"/>
     <w:basedOn w:val="DefaultParagraphFont"/>
     <w:uiPriority w:val="1"/>
@@ -7110,7 +8160,7 @@
       <w:color w:val="FF0000"/>
     </w:rPr>
   </w:style>
-  <w:style w:type="paragraph" w:customStyle="1" w:styleId="AckHead">
+  <w:style w:type="paragraph" w:styleId="AckHead" w:customStyle="1">
     <w:name w:val="AckHead"/>
     <w:link w:val="AckHeadChar"/>
     <w:autoRedefine/>
@@ -7120,27 +8170,27 @@
       <w:spacing w:before="220" w:after="40"/>
     </w:pPr>
     <w:rPr>
-      <w:rFonts w:ascii="Linux Libertine" w:eastAsiaTheme="minorHAnsi" w:hAnsi="Linux Libertine" w:cs="Linux Libertine"/>
+      <w:rFonts w:ascii="Linux Libertine" w:hAnsi="Linux Libertine" w:cs="Linux Libertine" w:eastAsiaTheme="minorHAnsi"/>
       <w:b/>
       <w:sz w:val="22"/>
       <w:szCs w:val="22"/>
       <w:lang w:val="en-US" w:eastAsia="en-US"/>
     </w:rPr>
   </w:style>
-  <w:style w:type="character" w:customStyle="1" w:styleId="AckHeadChar">
+  <w:style w:type="character" w:styleId="AckHeadChar" w:customStyle="1">
     <w:name w:val="AckHead Char"/>
     <w:basedOn w:val="DefaultParagraphFont"/>
     <w:link w:val="AckHead"/>
     <w:rsid w:val="00586A35"/>
     <w:rPr>
-      <w:rFonts w:ascii="Linux Libertine" w:eastAsiaTheme="minorHAnsi" w:hAnsi="Linux Libertine" w:cs="Linux Libertine"/>
+      <w:rFonts w:ascii="Linux Libertine" w:hAnsi="Linux Libertine" w:cs="Linux Libertine" w:eastAsiaTheme="minorHAnsi"/>
       <w:b/>
       <w:sz w:val="22"/>
       <w:szCs w:val="22"/>
       <w:lang w:val="en-US" w:eastAsia="en-US"/>
     </w:rPr>
   </w:style>
-  <w:style w:type="paragraph" w:customStyle="1" w:styleId="AckPara">
+  <w:style w:type="paragraph" w:styleId="AckPara" w:customStyle="1">
     <w:name w:val="AckPara"/>
     <w:autoRedefine/>
     <w:qFormat/>
@@ -7150,26 +8200,26 @@
       <w:jc w:val="both"/>
     </w:pPr>
     <w:rPr>
-      <w:rFonts w:ascii="Linux Libertine" w:eastAsiaTheme="minorHAnsi" w:hAnsi="Linux Libertine" w:cstheme="minorBidi"/>
+      <w:rFonts w:ascii="Linux Libertine" w:hAnsi="Linux Libertine" w:eastAsiaTheme="minorHAnsi" w:cstheme="minorBidi"/>
       <w:sz w:val="18"/>
       <w:szCs w:val="22"/>
       <w:lang w:val="en-US" w:eastAsia="en-US"/>
     </w:rPr>
   </w:style>
-  <w:style w:type="character" w:customStyle="1" w:styleId="AppendixChar">
+  <w:style w:type="character" w:styleId="AppendixChar" w:customStyle="1">
     <w:name w:val="Appendix Char"/>
     <w:basedOn w:val="DefaultParagraphFont"/>
     <w:link w:val="Appendix"/>
     <w:rsid w:val="00586A35"/>
     <w:rPr>
-      <w:rFonts w:asciiTheme="majorHAnsi" w:eastAsiaTheme="minorHAnsi" w:hAnsiTheme="majorHAnsi" w:cstheme="minorBidi"/>
+      <w:rFonts w:asciiTheme="majorHAnsi" w:hAnsiTheme="majorHAnsi" w:eastAsiaTheme="minorHAnsi" w:cstheme="minorBidi"/>
       <w:color w:val="1F497D" w:themeColor="text2"/>
       <w:sz w:val="28"/>
       <w:szCs w:val="22"/>
       <w:lang w:val="en-US" w:eastAsia="en-US"/>
     </w:rPr>
   </w:style>
-  <w:style w:type="paragraph" w:customStyle="1" w:styleId="AppendixH1">
+  <w:style w:type="paragraph" w:styleId="AppendixH1" w:customStyle="1">
     <w:name w:val="AppendixH1"/>
     <w:qFormat/>
     <w:rsid w:val="00586A35"/>
@@ -7177,13 +8227,13 @@
       <w:spacing w:before="340" w:after="40"/>
     </w:pPr>
     <w:rPr>
-      <w:rFonts w:ascii="Linux Libertine" w:eastAsia="Times New Roman" w:hAnsi="Linux Libertine" w:cs="Linux Libertine"/>
+      <w:rFonts w:ascii="Linux Libertine" w:hAnsi="Linux Libertine" w:eastAsia="Times New Roman" w:cs="Linux Libertine"/>
       <w:b/>
       <w:sz w:val="22"/>
       <w:lang w:val="en-US" w:eastAsia="en-US"/>
     </w:rPr>
   </w:style>
-  <w:style w:type="paragraph" w:customStyle="1" w:styleId="AppendixH2">
+  <w:style w:type="paragraph" w:styleId="AppendixH2" w:customStyle="1">
     <w:name w:val="AppendixH2"/>
     <w:qFormat/>
     <w:rsid w:val="00586A35"/>
@@ -7194,14 +8244,14 @@
       <w:spacing w:before="60" w:after="40"/>
     </w:pPr>
     <w:rPr>
-      <w:rFonts w:ascii="Linux Libertine" w:eastAsiaTheme="minorHAnsi" w:hAnsi="Linux Libertine" w:cs="Linux Libertine"/>
+      <w:rFonts w:ascii="Linux Libertine" w:hAnsi="Linux Libertine" w:cs="Linux Libertine" w:eastAsiaTheme="minorHAnsi"/>
       <w:b/>
       <w:sz w:val="22"/>
       <w:szCs w:val="24"/>
       <w:lang w:val="en-US" w:eastAsia="en-US"/>
     </w:rPr>
   </w:style>
-  <w:style w:type="paragraph" w:customStyle="1" w:styleId="AppendixH3">
+  <w:style w:type="paragraph" w:styleId="AppendixH3" w:customStyle="1">
     <w:name w:val="AppendixH3"/>
     <w:qFormat/>
     <w:rsid w:val="00586A35"/>
@@ -7213,14 +8263,14 @@
       <w:ind w:left="240"/>
     </w:pPr>
     <w:rPr>
-      <w:rFonts w:ascii="Linux Biolinum" w:eastAsiaTheme="minorHAnsi" w:hAnsi="Linux Biolinum" w:cs="Linux Biolinum"/>
+      <w:rFonts w:ascii="Linux Biolinum" w:hAnsi="Linux Biolinum" w:cs="Linux Biolinum" w:eastAsiaTheme="minorHAnsi"/>
       <w:i/>
       <w:sz w:val="18"/>
       <w:szCs w:val="24"/>
       <w:lang w:val="en-US" w:eastAsia="en-US"/>
     </w:rPr>
   </w:style>
-  <w:style w:type="character" w:customStyle="1" w:styleId="ArticleTitle">
+  <w:style w:type="character" w:styleId="ArticleTitle" w:customStyle="1">
     <w:name w:val="ArticleTitle"/>
     <w:basedOn w:val="DefaultParagraphFont"/>
     <w:uiPriority w:val="1"/>
@@ -7228,11 +8278,11 @@
     <w:rsid w:val="00586A35"/>
     <w:rPr>
       <w:color w:val="auto"/>
-      <w:bdr w:val="none" w:sz="0" w:space="0" w:color="auto"/>
+      <w:bdr w:val="none" w:color="auto" w:sz="0" w:space="0"/>
       <w:shd w:val="clear" w:color="auto" w:fill="auto"/>
     </w:rPr>
   </w:style>
-  <w:style w:type="paragraph" w:customStyle="1" w:styleId="AuthNotes">
+  <w:style w:type="paragraph" w:styleId="AuthNotes" w:customStyle="1">
     <w:name w:val="AuthNotes"/>
     <w:qFormat/>
     <w:rsid w:val="00586A35"/>
@@ -7240,14 +8290,14 @@
       <w:spacing w:after="200" w:line="276" w:lineRule="auto"/>
     </w:pPr>
     <w:rPr>
-      <w:rFonts w:asciiTheme="minorHAnsi" w:eastAsiaTheme="minorHAnsi" w:hAnsiTheme="minorHAnsi" w:cstheme="minorBidi"/>
+      <w:rFonts w:asciiTheme="minorHAnsi" w:hAnsiTheme="minorHAnsi" w:eastAsiaTheme="minorHAnsi" w:cstheme="minorBidi"/>
       <w:color w:val="4F6228" w:themeColor="accent3" w:themeShade="80"/>
       <w:sz w:val="22"/>
       <w:szCs w:val="22"/>
       <w:lang w:val="en-US" w:eastAsia="en-US"/>
     </w:rPr>
   </w:style>
-  <w:style w:type="character" w:customStyle="1" w:styleId="author-comment">
+  <w:style w:type="character" w:styleId="author-comment" w:customStyle="1">
     <w:name w:val="author-comment"/>
     <w:basedOn w:val="DefaultParagraphFont"/>
     <w:uiPriority w:val="1"/>
@@ -7257,7 +8307,7 @@
       <w:color w:val="8064A2" w:themeColor="accent4"/>
     </w:rPr>
   </w:style>
-  <w:style w:type="paragraph" w:customStyle="1" w:styleId="Authors">
+  <w:style w:type="paragraph" w:styleId="Authors" w:customStyle="1">
     <w:name w:val="Authors"/>
     <w:link w:val="AuthorsChar"/>
     <w:autoRedefine/>
@@ -7267,37 +8317,37 @@
       <w:spacing w:before="280" w:after="160"/>
     </w:pPr>
     <w:rPr>
-      <w:rFonts w:ascii="Linux Libertine" w:eastAsiaTheme="minorHAnsi" w:hAnsi="Linux Libertine" w:cs="Linux Libertine"/>
+      <w:rFonts w:ascii="Linux Libertine" w:hAnsi="Linux Libertine" w:cs="Linux Libertine" w:eastAsiaTheme="minorHAnsi"/>
       <w:sz w:val="24"/>
       <w:szCs w:val="22"/>
       <w:lang w:val="en-US" w:eastAsia="en-US"/>
     </w:rPr>
   </w:style>
-  <w:style w:type="character" w:customStyle="1" w:styleId="AuthorsChar">
+  <w:style w:type="character" w:styleId="AuthorsChar" w:customStyle="1">
     <w:name w:val="Authors Char"/>
     <w:basedOn w:val="DefaultParagraphFont"/>
     <w:link w:val="Authors"/>
     <w:rsid w:val="00586A35"/>
     <w:rPr>
-      <w:rFonts w:ascii="Linux Libertine" w:eastAsiaTheme="minorHAnsi" w:hAnsi="Linux Libertine" w:cs="Linux Libertine"/>
+      <w:rFonts w:ascii="Linux Libertine" w:hAnsi="Linux Libertine" w:cs="Linux Libertine" w:eastAsiaTheme="minorHAnsi"/>
       <w:sz w:val="24"/>
       <w:szCs w:val="22"/>
       <w:lang w:val="en-US" w:eastAsia="en-US"/>
     </w:rPr>
   </w:style>
-  <w:style w:type="character" w:customStyle="1" w:styleId="BookTitle">
-    <w:name w:val="BookTitle"/>
+  <w:style w:type="character" w:styleId="BookTitle" w:customStyle="1">
+    <w:name w:val="Book Title"/>
     <w:basedOn w:val="DefaultParagraphFont"/>
     <w:uiPriority w:val="1"/>
     <w:qFormat/>
     <w:rsid w:val="00586A35"/>
     <w:rPr>
       <w:color w:val="auto"/>
-      <w:bdr w:val="none" w:sz="0" w:space="0" w:color="auto"/>
+      <w:bdr w:val="none" w:color="auto" w:sz="0" w:space="0"/>
       <w:shd w:val="clear" w:color="auto" w:fill="auto"/>
     </w:rPr>
   </w:style>
-  <w:style w:type="paragraph" w:customStyle="1" w:styleId="BoxText">
+  <w:style w:type="paragraph" w:styleId="BoxText" w:customStyle="1">
     <w:name w:val="BoxText"/>
     <w:qFormat/>
     <w:rsid w:val="00586A35"/>
@@ -7305,24 +8355,24 @@
       <w:spacing w:after="200" w:line="276" w:lineRule="auto"/>
     </w:pPr>
     <w:rPr>
-      <w:rFonts w:asciiTheme="minorHAnsi" w:eastAsiaTheme="minorHAnsi" w:hAnsiTheme="minorHAnsi" w:cstheme="minorBidi"/>
+      <w:rFonts w:asciiTheme="minorHAnsi" w:hAnsiTheme="minorHAnsi" w:eastAsiaTheme="minorHAnsi" w:cstheme="minorBidi"/>
       <w:sz w:val="18"/>
       <w:szCs w:val="22"/>
       <w:lang w:val="en-US" w:eastAsia="en-US"/>
     </w:rPr>
   </w:style>
-  <w:style w:type="paragraph" w:customStyle="1" w:styleId="BoxTitle">
+  <w:style w:type="paragraph" w:styleId="BoxTitle" w:customStyle="1">
     <w:name w:val="BoxTitle"/>
     <w:basedOn w:val="Normal"/>
     <w:qFormat/>
     <w:rsid w:val="00586A35"/>
     <w:rPr>
-      <w:rFonts w:asciiTheme="majorHAnsi" w:hAnsiTheme="majorHAnsi" w:cs="Times New Roman"/>
+      <w:rFonts w:cs="Times New Roman" w:asciiTheme="majorHAnsi" w:hAnsiTheme="majorHAnsi"/>
       <w:sz w:val="24"/>
       <w:szCs w:val="24"/>
     </w:rPr>
   </w:style>
-  <w:style w:type="character" w:customStyle="1" w:styleId="City">
+  <w:style w:type="character" w:styleId="City" w:customStyle="1">
     <w:name w:val="City"/>
     <w:basedOn w:val="DefaultParagraphFont"/>
     <w:uiPriority w:val="1"/>
@@ -7330,11 +8380,11 @@
     <w:rsid w:val="00586A35"/>
     <w:rPr>
       <w:color w:val="auto"/>
-      <w:bdr w:val="none" w:sz="0" w:space="0" w:color="auto"/>
+      <w:bdr w:val="none" w:color="auto" w:sz="0" w:space="0"/>
       <w:shd w:val="clear" w:color="auto" w:fill="auto"/>
     </w:rPr>
   </w:style>
-  <w:style w:type="character" w:customStyle="1" w:styleId="Collab">
+  <w:style w:type="character" w:styleId="Collab" w:customStyle="1">
     <w:name w:val="Collab"/>
     <w:basedOn w:val="DefaultParagraphFont"/>
     <w:uiPriority w:val="1"/>
@@ -7342,11 +8392,11 @@
     <w:rsid w:val="00586A35"/>
     <w:rPr>
       <w:color w:val="auto"/>
-      <w:bdr w:val="none" w:sz="0" w:space="0" w:color="auto"/>
+      <w:bdr w:val="none" w:color="auto" w:sz="0" w:space="0"/>
       <w:shd w:val="clear" w:color="auto" w:fill="auto"/>
     </w:rPr>
   </w:style>
-  <w:style w:type="character" w:customStyle="1" w:styleId="ConfDate">
+  <w:style w:type="character" w:styleId="ConfDate" w:customStyle="1">
     <w:name w:val="ConfDate"/>
     <w:basedOn w:val="DefaultParagraphFont"/>
     <w:uiPriority w:val="1"/>
@@ -7357,18 +8407,18 @@
       <w:sz w:val="20"/>
     </w:rPr>
   </w:style>
-  <w:style w:type="character" w:customStyle="1" w:styleId="ConfLoc">
+  <w:style w:type="character" w:styleId="ConfLoc" w:customStyle="1">
     <w:name w:val="ConfLoc"/>
     <w:basedOn w:val="DefaultParagraphFont"/>
     <w:uiPriority w:val="1"/>
     <w:rsid w:val="00586A35"/>
     <w:rPr>
       <w:color w:val="003300"/>
-      <w:bdr w:val="none" w:sz="0" w:space="0" w:color="auto"/>
+      <w:bdr w:val="none" w:color="auto" w:sz="0" w:space="0"/>
       <w:shd w:val="clear" w:color="auto" w:fill="9999FF"/>
     </w:rPr>
   </w:style>
-  <w:style w:type="character" w:customStyle="1" w:styleId="ConfName">
+  <w:style w:type="character" w:styleId="ConfName" w:customStyle="1">
     <w:name w:val="ConfName"/>
     <w:basedOn w:val="DefaultParagraphFont"/>
     <w:uiPriority w:val="1"/>
@@ -7378,7 +8428,7 @@
       <w:color w:val="15BDBD"/>
     </w:rPr>
   </w:style>
-  <w:style w:type="paragraph" w:customStyle="1" w:styleId="Correspondence">
+  <w:style w:type="paragraph" w:styleId="Correspondence" w:customStyle="1">
     <w:name w:val="Correspondence"/>
     <w:basedOn w:val="Normal"/>
     <w:link w:val="CorrespondenceChar"/>
@@ -7389,20 +8439,20 @@
       <w:color w:val="215868" w:themeColor="accent5" w:themeShade="80"/>
     </w:rPr>
   </w:style>
-  <w:style w:type="character" w:customStyle="1" w:styleId="CorrespondenceChar">
+  <w:style w:type="character" w:styleId="CorrespondenceChar" w:customStyle="1">
     <w:name w:val="Correspondence Char"/>
     <w:basedOn w:val="DefaultParagraphFont"/>
     <w:link w:val="Correspondence"/>
     <w:rsid w:val="00586A35"/>
     <w:rPr>
-      <w:rFonts w:ascii="Linux Libertine" w:eastAsiaTheme="minorHAnsi" w:hAnsi="Linux Libertine" w:cstheme="minorBidi"/>
+      <w:rFonts w:ascii="Linux Libertine" w:hAnsi="Linux Libertine" w:eastAsiaTheme="minorHAnsi" w:cstheme="minorBidi"/>
       <w:color w:val="215868" w:themeColor="accent5" w:themeShade="80"/>
       <w:sz w:val="18"/>
       <w:szCs w:val="22"/>
       <w:lang w:val="en-US" w:eastAsia="en-US"/>
     </w:rPr>
   </w:style>
-  <w:style w:type="character" w:customStyle="1" w:styleId="Country">
+  <w:style w:type="character" w:styleId="Country" w:customStyle="1">
     <w:name w:val="Country"/>
     <w:basedOn w:val="DefaultParagraphFont"/>
     <w:uiPriority w:val="1"/>
@@ -7410,11 +8460,11 @@
     <w:rsid w:val="00586A35"/>
     <w:rPr>
       <w:color w:val="auto"/>
-      <w:bdr w:val="none" w:sz="0" w:space="0" w:color="auto"/>
+      <w:bdr w:val="none" w:color="auto" w:sz="0" w:space="0"/>
       <w:shd w:val="clear" w:color="auto" w:fill="auto"/>
     </w:rPr>
   </w:style>
-  <w:style w:type="paragraph" w:customStyle="1" w:styleId="DefItem">
+  <w:style w:type="paragraph" w:styleId="DefItem" w:customStyle="1">
     <w:name w:val="DefItem"/>
     <w:basedOn w:val="Normal"/>
     <w:autoRedefine/>
@@ -7428,7 +8478,7 @@
       <w:color w:val="632423" w:themeColor="accent2" w:themeShade="80"/>
     </w:rPr>
   </w:style>
-  <w:style w:type="paragraph" w:customStyle="1" w:styleId="DisplayFormula">
+  <w:style w:type="paragraph" w:styleId="DisplayFormula" w:customStyle="1">
     <w:name w:val="DisplayFormula"/>
     <w:link w:val="DisplayFormulaChar"/>
     <w:qFormat/>
@@ -7437,25 +8487,25 @@
       <w:spacing w:before="100" w:after="100"/>
     </w:pPr>
     <w:rPr>
-      <w:rFonts w:ascii="Linux Libertine" w:eastAsiaTheme="minorHAnsi" w:hAnsi="Linux Libertine" w:cstheme="minorBidi"/>
+      <w:rFonts w:ascii="Linux Libertine" w:hAnsi="Linux Libertine" w:eastAsiaTheme="minorHAnsi" w:cstheme="minorBidi"/>
       <w:sz w:val="18"/>
       <w:szCs w:val="22"/>
       <w:lang w:val="en-US" w:eastAsia="en-US"/>
     </w:rPr>
   </w:style>
-  <w:style w:type="character" w:customStyle="1" w:styleId="DisplayFormulaChar">
+  <w:style w:type="character" w:styleId="DisplayFormulaChar" w:customStyle="1">
     <w:name w:val="DisplayFormula Char"/>
     <w:basedOn w:val="DefaultParagraphFont"/>
     <w:link w:val="DisplayFormula"/>
     <w:rsid w:val="00586A35"/>
     <w:rPr>
-      <w:rFonts w:ascii="Linux Libertine" w:eastAsiaTheme="minorHAnsi" w:hAnsi="Linux Libertine" w:cstheme="minorBidi"/>
+      <w:rFonts w:ascii="Linux Libertine" w:hAnsi="Linux Libertine" w:eastAsiaTheme="minorHAnsi" w:cstheme="minorBidi"/>
       <w:sz w:val="18"/>
       <w:szCs w:val="22"/>
       <w:lang w:val="en-US" w:eastAsia="en-US"/>
     </w:rPr>
   </w:style>
-  <w:style w:type="character" w:customStyle="1" w:styleId="EdFirstName">
+  <w:style w:type="character" w:styleId="EdFirstName" w:customStyle="1">
     <w:name w:val="EdFirstName"/>
     <w:basedOn w:val="DefaultParagraphFont"/>
     <w:uiPriority w:val="1"/>
@@ -7463,11 +8513,11 @@
     <w:rsid w:val="00586A35"/>
     <w:rPr>
       <w:color w:val="auto"/>
-      <w:bdr w:val="none" w:sz="0" w:space="0" w:color="auto"/>
+      <w:bdr w:val="none" w:color="auto" w:sz="0" w:space="0"/>
       <w:shd w:val="clear" w:color="auto" w:fill="auto"/>
     </w:rPr>
   </w:style>
-  <w:style w:type="character" w:customStyle="1" w:styleId="Edition">
+  <w:style w:type="character" w:styleId="Edition" w:customStyle="1">
     <w:name w:val="Edition"/>
     <w:basedOn w:val="DefaultParagraphFont"/>
     <w:uiPriority w:val="1"/>
@@ -7475,11 +8525,11 @@
     <w:rsid w:val="00586A35"/>
     <w:rPr>
       <w:color w:val="auto"/>
-      <w:bdr w:val="none" w:sz="0" w:space="0" w:color="auto"/>
+      <w:bdr w:val="none" w:color="auto" w:sz="0" w:space="0"/>
       <w:shd w:val="clear" w:color="auto" w:fill="auto"/>
     </w:rPr>
   </w:style>
-  <w:style w:type="character" w:customStyle="1" w:styleId="EdSurname">
+  <w:style w:type="character" w:styleId="EdSurname" w:customStyle="1">
     <w:name w:val="EdSurname"/>
     <w:basedOn w:val="DefaultParagraphFont"/>
     <w:uiPriority w:val="1"/>
@@ -7487,11 +8537,11 @@
     <w:rsid w:val="00586A35"/>
     <w:rPr>
       <w:color w:val="auto"/>
-      <w:bdr w:val="none" w:sz="0" w:space="0" w:color="auto"/>
+      <w:bdr w:val="none" w:color="auto" w:sz="0" w:space="0"/>
       <w:shd w:val="clear" w:color="auto" w:fill="auto"/>
     </w:rPr>
   </w:style>
-  <w:style w:type="character" w:customStyle="1" w:styleId="Email">
+  <w:style w:type="character" w:styleId="Email" w:customStyle="1">
     <w:name w:val="Email"/>
     <w:basedOn w:val="DefaultParagraphFont"/>
     <w:uiPriority w:val="1"/>
@@ -7501,7 +8551,7 @@
       <w:color w:val="0808B8"/>
     </w:rPr>
   </w:style>
-  <w:style w:type="character" w:customStyle="1" w:styleId="Fax">
+  <w:style w:type="character" w:styleId="Fax" w:customStyle="1">
     <w:name w:val="Fax"/>
     <w:basedOn w:val="DefaultParagraphFont"/>
     <w:uiPriority w:val="1"/>
@@ -7511,13 +8561,13 @@
       <w:color w:val="C00000"/>
     </w:rPr>
   </w:style>
-  <w:style w:type="paragraph" w:customStyle="1" w:styleId="FigNote">
+  <w:style w:type="paragraph" w:styleId="FigNote" w:customStyle="1">
     <w:name w:val="FigNote"/>
     <w:basedOn w:val="TableFootnote"/>
     <w:qFormat/>
     <w:rsid w:val="00586A35"/>
   </w:style>
-  <w:style w:type="paragraph" w:customStyle="1" w:styleId="FigureCaption">
+  <w:style w:type="paragraph" w:styleId="FigureCaption" w:customStyle="1">
     <w:name w:val="FigureCaption"/>
     <w:link w:val="FigureCaptionChar"/>
     <w:autoRedefine/>
@@ -7528,27 +8578,27 @@
       <w:jc w:val="center"/>
     </w:pPr>
     <w:rPr>
-      <w:rFonts w:ascii="Linux Libertine" w:eastAsiaTheme="minorHAnsi" w:hAnsi="Linux Libertine" w:cs="Linux Libertine"/>
+      <w:rFonts w:ascii="Linux Libertine" w:hAnsi="Linux Libertine" w:cs="Linux Libertine" w:eastAsiaTheme="minorHAnsi"/>
       <w:b/>
       <w:sz w:val="18"/>
       <w:szCs w:val="22"/>
       <w:lang w:val="en-US" w:eastAsia="en-US"/>
     </w:rPr>
   </w:style>
-  <w:style w:type="character" w:customStyle="1" w:styleId="FigureCaptionChar">
+  <w:style w:type="character" w:styleId="FigureCaptionChar" w:customStyle="1">
     <w:name w:val="FigureCaption Char"/>
     <w:basedOn w:val="DefaultParagraphFont"/>
     <w:link w:val="FigureCaption"/>
     <w:rsid w:val="00586A35"/>
     <w:rPr>
-      <w:rFonts w:ascii="Linux Libertine" w:eastAsiaTheme="minorHAnsi" w:hAnsi="Linux Libertine" w:cs="Linux Libertine"/>
+      <w:rFonts w:ascii="Linux Libertine" w:hAnsi="Linux Libertine" w:cs="Linux Libertine" w:eastAsiaTheme="minorHAnsi"/>
       <w:b/>
       <w:sz w:val="18"/>
       <w:szCs w:val="22"/>
       <w:lang w:val="en-US" w:eastAsia="en-US"/>
     </w:rPr>
   </w:style>
-  <w:style w:type="character" w:customStyle="1" w:styleId="FirstName">
+  <w:style w:type="character" w:styleId="FirstName" w:customStyle="1">
     <w:name w:val="FirstName"/>
     <w:basedOn w:val="DefaultParagraphFont"/>
     <w:uiPriority w:val="1"/>
@@ -7556,16 +8606,16 @@
     <w:rsid w:val="00586A35"/>
     <w:rPr>
       <w:color w:val="auto"/>
-      <w:bdr w:val="none" w:sz="0" w:space="0" w:color="auto"/>
+      <w:bdr w:val="none" w:color="auto" w:sz="0" w:space="0"/>
       <w:shd w:val="clear" w:color="auto" w:fill="auto"/>
     </w:rPr>
   </w:style>
-  <w:style w:type="character" w:customStyle="1" w:styleId="focus">
+  <w:style w:type="character" w:styleId="focus" w:customStyle="1">
     <w:name w:val="focus"/>
     <w:basedOn w:val="DefaultParagraphFont"/>
     <w:rsid w:val="00586A35"/>
   </w:style>
-  <w:style w:type="character" w:customStyle="1" w:styleId="FundAgency">
+  <w:style w:type="character" w:styleId="FundAgency" w:customStyle="1">
     <w:name w:val="FundAgency"/>
     <w:basedOn w:val="DefaultParagraphFont"/>
     <w:uiPriority w:val="1"/>
@@ -7574,7 +8624,7 @@
       <w:color w:val="666699"/>
     </w:rPr>
   </w:style>
-  <w:style w:type="character" w:customStyle="1" w:styleId="FundNumber">
+  <w:style w:type="character" w:styleId="FundNumber" w:customStyle="1">
     <w:name w:val="FundNumber"/>
     <w:basedOn w:val="DefaultParagraphFont"/>
     <w:uiPriority w:val="1"/>
@@ -7583,7 +8633,7 @@
       <w:color w:val="9900FF"/>
     </w:rPr>
   </w:style>
-  <w:style w:type="paragraph" w:customStyle="1" w:styleId="GlossaryHead">
+  <w:style w:type="paragraph" w:styleId="GlossaryHead" w:customStyle="1">
     <w:name w:val="GlossaryHead"/>
     <w:basedOn w:val="Head1"/>
     <w:qFormat/>
@@ -7594,7 +8644,7 @@
       <w:sz w:val="28"/>
     </w:rPr>
   </w:style>
-  <w:style w:type="character" w:customStyle="1" w:styleId="Issue">
+  <w:style w:type="character" w:styleId="Issue" w:customStyle="1">
     <w:name w:val="Issue"/>
     <w:basedOn w:val="DefaultParagraphFont"/>
     <w:uiPriority w:val="1"/>
@@ -7602,11 +8652,11 @@
     <w:rsid w:val="00586A35"/>
     <w:rPr>
       <w:color w:val="auto"/>
-      <w:bdr w:val="none" w:sz="0" w:space="0" w:color="auto"/>
+      <w:bdr w:val="none" w:color="auto" w:sz="0" w:space="0"/>
       <w:shd w:val="clear" w:color="auto" w:fill="auto"/>
     </w:rPr>
   </w:style>
-  <w:style w:type="character" w:customStyle="1" w:styleId="JournalTitle">
+  <w:style w:type="character" w:styleId="JournalTitle" w:customStyle="1">
     <w:name w:val="JournalTitle"/>
     <w:basedOn w:val="DefaultParagraphFont"/>
     <w:uiPriority w:val="1"/>
@@ -7614,11 +8664,11 @@
     <w:rsid w:val="00586A35"/>
     <w:rPr>
       <w:color w:val="auto"/>
-      <w:bdr w:val="none" w:sz="0" w:space="0" w:color="auto"/>
+      <w:bdr w:val="none" w:color="auto" w:sz="0" w:space="0"/>
       <w:shd w:val="clear" w:color="auto" w:fill="auto"/>
     </w:rPr>
   </w:style>
-  <w:style w:type="paragraph" w:customStyle="1" w:styleId="KeyWordHead">
+  <w:style w:type="paragraph" w:styleId="KeyWordHead" w:customStyle="1">
     <w:name w:val="KeyWordHead"/>
     <w:autoRedefine/>
     <w:qFormat/>
@@ -7627,14 +8677,14 @@
       <w:spacing w:before="200" w:after="20"/>
     </w:pPr>
     <w:rPr>
-      <w:rFonts w:ascii="Linux Libertine" w:eastAsiaTheme="minorHAnsi" w:hAnsi="Linux Libertine" w:cs="Linux Libertine"/>
+      <w:rFonts w:ascii="Linux Libertine" w:hAnsi="Linux Libertine" w:cs="Linux Libertine" w:eastAsiaTheme="minorHAnsi"/>
       <w:b/>
       <w:sz w:val="22"/>
       <w:szCs w:val="22"/>
       <w:lang w:val="en-US" w:eastAsia="en-US"/>
     </w:rPr>
   </w:style>
-  <w:style w:type="paragraph" w:customStyle="1" w:styleId="KeyWords">
+  <w:style w:type="paragraph" w:styleId="KeyWords" w:customStyle="1">
     <w:name w:val="KeyWords"/>
     <w:basedOn w:val="Normal"/>
     <w:qFormat/>
@@ -7643,7 +8693,7 @@
       <w:spacing w:before="60" w:after="60"/>
     </w:pPr>
   </w:style>
-  <w:style w:type="character" w:customStyle="1" w:styleId="Label">
+  <w:style w:type="character" w:styleId="Label" w:customStyle="1">
     <w:name w:val="Label"/>
     <w:basedOn w:val="DefaultParagraphFont"/>
     <w:uiPriority w:val="1"/>
@@ -7655,7 +8705,7 @@
       <w:color w:val="auto"/>
     </w:rPr>
   </w:style>
-  <w:style w:type="character" w:customStyle="1" w:styleId="MiscDate">
+  <w:style w:type="character" w:styleId="MiscDate" w:customStyle="1">
     <w:name w:val="MiscDate"/>
     <w:basedOn w:val="DefaultParagraphFont"/>
     <w:uiPriority w:val="1"/>
@@ -7665,7 +8715,7 @@
       <w:color w:val="7030A0"/>
     </w:rPr>
   </w:style>
-  <w:style w:type="character" w:customStyle="1" w:styleId="name-alternative">
+  <w:style w:type="character" w:styleId="name-alternative" w:customStyle="1">
     <w:name w:val="name-alternative"/>
     <w:basedOn w:val="DefaultParagraphFont"/>
     <w:uiPriority w:val="1"/>
@@ -7675,7 +8725,7 @@
       <w:color w:val="0D0D0D" w:themeColor="text1" w:themeTint="F2"/>
     </w:rPr>
   </w:style>
-  <w:style w:type="paragraph" w:customStyle="1" w:styleId="NomenclatureHead">
+  <w:style w:type="paragraph" w:styleId="NomenclatureHead" w:customStyle="1">
     <w:name w:val="NomenclatureHead"/>
     <w:basedOn w:val="Normal"/>
     <w:qFormat/>
@@ -7686,7 +8736,7 @@
       <w:sz w:val="28"/>
     </w:rPr>
   </w:style>
-  <w:style w:type="character" w:customStyle="1" w:styleId="OrgDiv">
+  <w:style w:type="character" w:styleId="OrgDiv" w:customStyle="1">
     <w:name w:val="OrgDiv"/>
     <w:basedOn w:val="DefaultParagraphFont"/>
     <w:uiPriority w:val="1"/>
@@ -7696,7 +8746,7 @@
       <w:color w:val="548DD4" w:themeColor="text2" w:themeTint="99"/>
     </w:rPr>
   </w:style>
-  <w:style w:type="character" w:customStyle="1" w:styleId="OrgName">
+  <w:style w:type="character" w:styleId="OrgName" w:customStyle="1">
     <w:name w:val="OrgName"/>
     <w:basedOn w:val="DefaultParagraphFont"/>
     <w:uiPriority w:val="1"/>
@@ -7706,7 +8756,7 @@
       <w:color w:val="17365D" w:themeColor="text2" w:themeShade="BF"/>
     </w:rPr>
   </w:style>
-  <w:style w:type="paragraph" w:customStyle="1" w:styleId="Para">
+  <w:style w:type="paragraph" w:styleId="Para" w:customStyle="1">
     <w:name w:val="Para"/>
     <w:autoRedefine/>
     <w:qFormat/>
@@ -7716,13 +8766,13 @@
       <w:ind w:firstLine="240"/>
     </w:pPr>
     <w:rPr>
-      <w:rFonts w:ascii="Linux Libertine" w:eastAsiaTheme="minorHAnsi" w:hAnsi="Linux Libertine" w:cstheme="minorBidi"/>
+      <w:rFonts w:ascii="Linux Libertine" w:hAnsi="Linux Libertine" w:eastAsiaTheme="minorHAnsi" w:cstheme="minorBidi"/>
       <w:sz w:val="18"/>
       <w:szCs w:val="22"/>
       <w:lang w:val="en-US" w:eastAsia="en-US"/>
     </w:rPr>
   </w:style>
-  <w:style w:type="character" w:customStyle="1" w:styleId="PatentNum">
+  <w:style w:type="character" w:styleId="PatentNum" w:customStyle="1">
     <w:name w:val="PatentNum"/>
     <w:basedOn w:val="DefaultParagraphFont"/>
     <w:uiPriority w:val="1"/>
@@ -7732,7 +8782,7 @@
       <w:color w:val="0000FF"/>
     </w:rPr>
   </w:style>
-  <w:style w:type="character" w:customStyle="1" w:styleId="Phone">
+  <w:style w:type="character" w:styleId="Phone" w:customStyle="1">
     <w:name w:val="Phone"/>
     <w:basedOn w:val="DefaultParagraphFont"/>
     <w:uiPriority w:val="1"/>
@@ -7742,7 +8792,7 @@
       <w:color w:val="A0502C"/>
     </w:rPr>
   </w:style>
-  <w:style w:type="character" w:customStyle="1" w:styleId="PinCode">
+  <w:style w:type="character" w:styleId="PinCode" w:customStyle="1">
     <w:name w:val="PinCode"/>
     <w:basedOn w:val="DefaultParagraphFont"/>
     <w:uiPriority w:val="1"/>
@@ -7762,7 +8812,7 @@
       <w:color w:val="808080"/>
     </w:rPr>
   </w:style>
-  <w:style w:type="paragraph" w:customStyle="1" w:styleId="Poem">
+  <w:style w:type="paragraph" w:styleId="Poem" w:customStyle="1">
     <w:name w:val="Poem"/>
     <w:basedOn w:val="Normal"/>
     <w:qFormat/>
@@ -7774,7 +8824,7 @@
       <w:color w:val="4F6228" w:themeColor="accent3" w:themeShade="80"/>
     </w:rPr>
   </w:style>
-  <w:style w:type="paragraph" w:customStyle="1" w:styleId="PoemSource">
+  <w:style w:type="paragraph" w:styleId="PoemSource" w:customStyle="1">
     <w:name w:val="PoemSource"/>
     <w:basedOn w:val="Normal"/>
     <w:qFormat/>
@@ -7786,7 +8836,7 @@
       <w:color w:val="4F6228" w:themeColor="accent3" w:themeShade="80"/>
     </w:rPr>
   </w:style>
-  <w:style w:type="character" w:customStyle="1" w:styleId="Prefix">
+  <w:style w:type="character" w:styleId="Prefix" w:customStyle="1">
     <w:name w:val="Prefix"/>
     <w:basedOn w:val="DefaultParagraphFont"/>
     <w:uiPriority w:val="1"/>
@@ -7794,11 +8844,11 @@
     <w:rsid w:val="00586A35"/>
     <w:rPr>
       <w:color w:val="auto"/>
-      <w:bdr w:val="none" w:sz="0" w:space="0" w:color="auto"/>
+      <w:bdr w:val="none" w:color="auto" w:sz="0" w:space="0"/>
       <w:shd w:val="clear" w:color="auto" w:fill="auto"/>
     </w:rPr>
   </w:style>
-  <w:style w:type="paragraph" w:customStyle="1" w:styleId="Source0">
+  <w:style w:type="paragraph" w:styleId="Source0" w:customStyle="1">
     <w:name w:val="Source"/>
     <w:basedOn w:val="Normal"/>
     <w:qFormat/>
@@ -7813,7 +8863,7 @@
       <w:sz w:val="22"/>
     </w:rPr>
   </w:style>
-  <w:style w:type="character" w:customStyle="1" w:styleId="ReceivedDate">
+  <w:style w:type="character" w:styleId="ReceivedDate" w:customStyle="1">
     <w:name w:val="ReceivedDate"/>
     <w:basedOn w:val="DefaultParagraphFont"/>
     <w:uiPriority w:val="1"/>
@@ -7823,7 +8873,7 @@
       <w:color w:val="00B050"/>
     </w:rPr>
   </w:style>
-  <w:style w:type="paragraph" w:customStyle="1" w:styleId="ReferenceHead">
+  <w:style w:type="paragraph" w:styleId="ReferenceHead" w:customStyle="1">
     <w:name w:val="ReferenceHead"/>
     <w:autoRedefine/>
     <w:qFormat/>
@@ -7832,14 +8882,14 @@
       <w:spacing w:before="200" w:after="40"/>
     </w:pPr>
     <w:rPr>
-      <w:rFonts w:ascii="Linux Libertine" w:eastAsiaTheme="minorHAnsi" w:hAnsi="Linux Libertine" w:cs="Linux Libertine"/>
+      <w:rFonts w:ascii="Linux Libertine" w:hAnsi="Linux Libertine" w:cs="Linux Libertine" w:eastAsiaTheme="minorHAnsi"/>
       <w:b/>
       <w:sz w:val="22"/>
       <w:szCs w:val="22"/>
       <w:lang w:val="en-US" w:eastAsia="en-US"/>
     </w:rPr>
   </w:style>
-  <w:style w:type="character" w:customStyle="1" w:styleId="RefMisc">
+  <w:style w:type="character" w:styleId="RefMisc" w:customStyle="1">
     <w:name w:val="RefMisc"/>
     <w:basedOn w:val="DefaultParagraphFont"/>
     <w:uiPriority w:val="1"/>
@@ -7847,11 +8897,11 @@
     <w:rsid w:val="00586A35"/>
     <w:rPr>
       <w:color w:val="auto"/>
-      <w:bdr w:val="none" w:sz="0" w:space="0" w:color="auto"/>
+      <w:bdr w:val="none" w:color="auto" w:sz="0" w:space="0"/>
       <w:shd w:val="clear" w:color="auto" w:fill="auto"/>
     </w:rPr>
   </w:style>
-  <w:style w:type="character" w:customStyle="1" w:styleId="RevisedDate">
+  <w:style w:type="character" w:styleId="RevisedDate" w:customStyle="1">
     <w:name w:val="RevisedDate"/>
     <w:basedOn w:val="DefaultParagraphFont"/>
     <w:uiPriority w:val="1"/>
@@ -7861,7 +8911,7 @@
       <w:color w:val="0070C0"/>
     </w:rPr>
   </w:style>
-  <w:style w:type="paragraph" w:customStyle="1" w:styleId="SignatureAff">
+  <w:style w:type="paragraph" w:styleId="SignatureAff" w:customStyle="1">
     <w:name w:val="SignatureAff"/>
     <w:basedOn w:val="Normal"/>
     <w:qFormat/>
@@ -7870,7 +8920,7 @@
       <w:jc w:val="right"/>
     </w:pPr>
   </w:style>
-  <w:style w:type="paragraph" w:customStyle="1" w:styleId="SignatureBlock">
+  <w:style w:type="paragraph" w:styleId="SignatureBlock" w:customStyle="1">
     <w:name w:val="SignatureBlock"/>
     <w:basedOn w:val="Normal"/>
     <w:qFormat/>
@@ -7879,10 +8929,10 @@
       <w:jc w:val="right"/>
     </w:pPr>
     <w:rPr>
-      <w:bdr w:val="dotted" w:sz="4" w:space="0" w:color="auto"/>
-    </w:rPr>
-  </w:style>
-  <w:style w:type="character" w:customStyle="1" w:styleId="State">
+      <w:bdr w:val="dotted" w:color="auto" w:sz="4" w:space="0"/>
+    </w:rPr>
+  </w:style>
+  <w:style w:type="character" w:styleId="State" w:customStyle="1">
     <w:name w:val="State"/>
     <w:basedOn w:val="DefaultParagraphFont"/>
     <w:uiPriority w:val="1"/>
@@ -7892,7 +8942,7 @@
       <w:color w:val="A70B38"/>
     </w:rPr>
   </w:style>
-  <w:style w:type="paragraph" w:customStyle="1" w:styleId="StatementItalic">
+  <w:style w:type="paragraph" w:styleId="StatementItalic" w:customStyle="1">
     <w:name w:val="StatementItalic"/>
     <w:basedOn w:val="Normal"/>
     <w:autoRedefine/>
@@ -7906,7 +8956,7 @@
       <w:sz w:val="20"/>
     </w:rPr>
   </w:style>
-  <w:style w:type="paragraph" w:customStyle="1" w:styleId="Statements">
+  <w:style w:type="paragraph" w:styleId="Statements" w:customStyle="1">
     <w:name w:val="Statements"/>
     <w:basedOn w:val="Normal"/>
     <w:qFormat/>
@@ -7915,7 +8965,7 @@
       <w:ind w:firstLine="240"/>
     </w:pPr>
   </w:style>
-  <w:style w:type="character" w:customStyle="1" w:styleId="Street">
+  <w:style w:type="character" w:styleId="Street" w:customStyle="1">
     <w:name w:val="Street"/>
     <w:basedOn w:val="DefaultParagraphFont"/>
     <w:uiPriority w:val="1"/>
@@ -7923,11 +8973,11 @@
     <w:rsid w:val="00586A35"/>
     <w:rPr>
       <w:color w:val="auto"/>
-      <w:bdr w:val="none" w:sz="0" w:space="0" w:color="auto"/>
+      <w:bdr w:val="none" w:color="auto" w:sz="0" w:space="0"/>
       <w:shd w:val="clear" w:color="auto" w:fill="auto"/>
     </w:rPr>
   </w:style>
-  <w:style w:type="character" w:customStyle="1" w:styleId="Suffix">
+  <w:style w:type="character" w:styleId="Suffix" w:customStyle="1">
     <w:name w:val="Suffix"/>
     <w:basedOn w:val="DefaultParagraphFont"/>
     <w:uiPriority w:val="1"/>
@@ -7935,11 +8985,11 @@
     <w:rsid w:val="00586A35"/>
     <w:rPr>
       <w:color w:val="auto"/>
-      <w:bdr w:val="none" w:sz="0" w:space="0" w:color="auto"/>
+      <w:bdr w:val="none" w:color="auto" w:sz="0" w:space="0"/>
       <w:shd w:val="clear" w:color="auto" w:fill="auto"/>
     </w:rPr>
   </w:style>
-  <w:style w:type="character" w:customStyle="1" w:styleId="Surname">
+  <w:style w:type="character" w:styleId="Surname" w:customStyle="1">
     <w:name w:val="Surname"/>
     <w:basedOn w:val="DefaultParagraphFont"/>
     <w:uiPriority w:val="1"/>
@@ -7947,11 +8997,11 @@
     <w:rsid w:val="00586A35"/>
     <w:rPr>
       <w:color w:val="auto"/>
-      <w:bdr w:val="none" w:sz="0" w:space="0" w:color="auto"/>
+      <w:bdr w:val="none" w:color="auto" w:sz="0" w:space="0"/>
       <w:shd w:val="clear" w:color="auto" w:fill="auto"/>
     </w:rPr>
   </w:style>
-  <w:style w:type="paragraph" w:customStyle="1" w:styleId="TableCaption">
+  <w:style w:type="paragraph" w:styleId="TableCaption" w:customStyle="1">
     <w:name w:val="TableCaption"/>
     <w:link w:val="TableCaptionChar"/>
     <w:autoRedefine/>
@@ -7962,27 +9012,27 @@
       <w:jc w:val="center"/>
     </w:pPr>
     <w:rPr>
-      <w:rFonts w:ascii="Linux Libertine" w:eastAsiaTheme="minorHAnsi" w:hAnsi="Linux Libertine" w:cs="Linux Libertine"/>
+      <w:rFonts w:ascii="Linux Libertine" w:hAnsi="Linux Libertine" w:cs="Linux Libertine" w:eastAsiaTheme="minorHAnsi"/>
       <w:b/>
       <w:sz w:val="18"/>
       <w:szCs w:val="22"/>
       <w:lang w:val="en-US" w:eastAsia="en-US"/>
     </w:rPr>
   </w:style>
-  <w:style w:type="character" w:customStyle="1" w:styleId="TableCaptionChar">
+  <w:style w:type="character" w:styleId="TableCaptionChar" w:customStyle="1">
     <w:name w:val="TableCaption Char"/>
     <w:basedOn w:val="DefaultParagraphFont"/>
     <w:link w:val="TableCaption"/>
     <w:rsid w:val="00586A35"/>
     <w:rPr>
-      <w:rFonts w:ascii="Linux Libertine" w:eastAsiaTheme="minorHAnsi" w:hAnsi="Linux Libertine" w:cs="Linux Libertine"/>
+      <w:rFonts w:ascii="Linux Libertine" w:hAnsi="Linux Libertine" w:cs="Linux Libertine" w:eastAsiaTheme="minorHAnsi"/>
       <w:b/>
       <w:sz w:val="18"/>
       <w:szCs w:val="22"/>
       <w:lang w:val="en-US" w:eastAsia="en-US"/>
     </w:rPr>
   </w:style>
-  <w:style w:type="paragraph" w:customStyle="1" w:styleId="TableFootnote">
+  <w:style w:type="paragraph" w:styleId="TableFootnote" w:customStyle="1">
     <w:name w:val="TableFootnote"/>
     <w:basedOn w:val="Normal"/>
     <w:link w:val="TableFootnoteChar"/>
@@ -7997,19 +9047,19 @@
       <w:sz w:val="14"/>
     </w:rPr>
   </w:style>
-  <w:style w:type="character" w:customStyle="1" w:styleId="TableFootnoteChar">
+  <w:style w:type="character" w:styleId="TableFootnoteChar" w:customStyle="1">
     <w:name w:val="TableFootnote Char"/>
     <w:basedOn w:val="DefaultParagraphFont"/>
     <w:link w:val="TableFootnote"/>
     <w:rsid w:val="00586A35"/>
     <w:rPr>
-      <w:rFonts w:ascii="Linux Libertine" w:eastAsiaTheme="minorHAnsi" w:hAnsi="Linux Libertine" w:cs="Linux Libertine"/>
+      <w:rFonts w:ascii="Linux Libertine" w:hAnsi="Linux Libertine" w:cs="Linux Libertine" w:eastAsiaTheme="minorHAnsi"/>
       <w:sz w:val="14"/>
       <w:szCs w:val="22"/>
       <w:lang w:val="en-US" w:eastAsia="en-US"/>
     </w:rPr>
   </w:style>
-  <w:style w:type="paragraph" w:customStyle="1" w:styleId="TitleNote">
+  <w:style w:type="paragraph" w:styleId="TitleNote" w:customStyle="1">
     <w:name w:val="TitleNote"/>
     <w:basedOn w:val="AuthNotes"/>
     <w:qFormat/>
@@ -8018,7 +9068,7 @@
       <w:sz w:val="20"/>
     </w:rPr>
   </w:style>
-  <w:style w:type="paragraph" w:customStyle="1" w:styleId="TransAbstract">
+  <w:style w:type="paragraph" w:styleId="TransAbstract" w:customStyle="1">
     <w:name w:val="TransAbstract"/>
     <w:basedOn w:val="Abstract"/>
     <w:qFormat/>
@@ -8027,7 +9077,7 @@
       <w:spacing w:after="210"/>
     </w:pPr>
   </w:style>
-  <w:style w:type="character" w:customStyle="1" w:styleId="TransTitle">
+  <w:style w:type="character" w:styleId="TransTitle" w:customStyle="1">
     <w:name w:val="TransTitle"/>
     <w:basedOn w:val="DefaultParagraphFont"/>
     <w:uiPriority w:val="1"/>
@@ -8037,7 +9087,7 @@
       <w:color w:val="E36C0A" w:themeColor="accent6" w:themeShade="BF"/>
     </w:rPr>
   </w:style>
-  <w:style w:type="character" w:customStyle="1" w:styleId="Year">
+  <w:style w:type="character" w:styleId="Year" w:customStyle="1">
     <w:name w:val="Year"/>
     <w:basedOn w:val="DefaultParagraphFont"/>
     <w:uiPriority w:val="1"/>
@@ -8045,30 +9095,30 @@
     <w:rsid w:val="00586A35"/>
     <w:rPr>
       <w:color w:val="auto"/>
-      <w:bdr w:val="none" w:sz="0" w:space="0" w:color="auto"/>
+      <w:bdr w:val="none" w:color="auto" w:sz="0" w:space="0"/>
       <w:shd w:val="clear" w:color="auto" w:fill="auto"/>
     </w:rPr>
   </w:style>
-  <w:style w:type="paragraph" w:customStyle="1" w:styleId="DisplayFormulaUnnum">
+  <w:style w:type="paragraph" w:styleId="DisplayFormulaUnnum" w:customStyle="1">
     <w:name w:val="DisplayFormulaUnnum"/>
     <w:basedOn w:val="Normal"/>
     <w:link w:val="DisplayFormulaUnnumChar"/>
     <w:rsid w:val="00586A35"/>
   </w:style>
-  <w:style w:type="character" w:customStyle="1" w:styleId="DateChar">
+  <w:style w:type="character" w:styleId="DateChar" w:customStyle="1">
     <w:name w:val="Date Char"/>
     <w:basedOn w:val="DefaultParagraphFont"/>
     <w:uiPriority w:val="99"/>
     <w:semiHidden/>
     <w:rsid w:val="00586A35"/>
   </w:style>
-  <w:style w:type="character" w:customStyle="1" w:styleId="SubtitleChar">
+  <w:style w:type="character" w:styleId="SubtitleChar" w:customStyle="1">
     <w:name w:val="Subtitle Char"/>
     <w:basedOn w:val="DefaultParagraphFont"/>
     <w:uiPriority w:val="11"/>
     <w:rsid w:val="00586A35"/>
     <w:rPr>
-      <w:rFonts w:asciiTheme="majorHAnsi" w:eastAsiaTheme="majorEastAsia" w:hAnsiTheme="majorHAnsi" w:cstheme="majorBidi"/>
+      <w:rFonts w:asciiTheme="majorHAnsi" w:hAnsiTheme="majorHAnsi" w:eastAsiaTheme="majorEastAsia" w:cstheme="majorBidi"/>
       <w:i/>
       <w:iCs/>
       <w:color w:val="4F81BD" w:themeColor="accent1"/>
@@ -8077,55 +9127,55 @@
       <w:szCs w:val="24"/>
     </w:rPr>
   </w:style>
-  <w:style w:type="character" w:customStyle="1" w:styleId="DisplayFormulaUnnumChar">
+  <w:style w:type="character" w:styleId="DisplayFormulaUnnumChar" w:customStyle="1">
     <w:name w:val="DisplayFormulaUnnum Char"/>
     <w:basedOn w:val="DefaultParagraphFont"/>
     <w:link w:val="DisplayFormulaUnnum"/>
     <w:rsid w:val="00586A35"/>
     <w:rPr>
-      <w:rFonts w:ascii="Linux Libertine" w:eastAsiaTheme="minorHAnsi" w:hAnsi="Linux Libertine" w:cstheme="minorBidi"/>
+      <w:rFonts w:ascii="Linux Libertine" w:hAnsi="Linux Libertine" w:eastAsiaTheme="minorHAnsi" w:cstheme="minorBidi"/>
       <w:sz w:val="18"/>
       <w:szCs w:val="22"/>
       <w:lang w:val="en-US" w:eastAsia="en-US"/>
     </w:rPr>
   </w:style>
-  <w:style w:type="paragraph" w:customStyle="1" w:styleId="FigureUnnum">
+  <w:style w:type="paragraph" w:styleId="FigureUnnum" w:customStyle="1">
     <w:name w:val="FigureUnnum"/>
     <w:basedOn w:val="Normal"/>
     <w:link w:val="FigureUnnumChar"/>
     <w:rsid w:val="00586A35"/>
   </w:style>
-  <w:style w:type="character" w:customStyle="1" w:styleId="FigureUnnumChar">
+  <w:style w:type="character" w:styleId="FigureUnnumChar" w:customStyle="1">
     <w:name w:val="FigureUnnum Char"/>
     <w:basedOn w:val="DefaultParagraphFont"/>
     <w:link w:val="FigureUnnum"/>
     <w:rsid w:val="00586A35"/>
     <w:rPr>
-      <w:rFonts w:ascii="Linux Libertine" w:eastAsiaTheme="minorHAnsi" w:hAnsi="Linux Libertine" w:cstheme="minorBidi"/>
+      <w:rFonts w:ascii="Linux Libertine" w:hAnsi="Linux Libertine" w:eastAsiaTheme="minorHAnsi" w:cstheme="minorBidi"/>
       <w:sz w:val="18"/>
       <w:szCs w:val="22"/>
       <w:lang w:val="en-US" w:eastAsia="en-US"/>
     </w:rPr>
   </w:style>
-  <w:style w:type="paragraph" w:customStyle="1" w:styleId="PresentAddress">
+  <w:style w:type="paragraph" w:styleId="PresentAddress" w:customStyle="1">
     <w:name w:val="PresentAddress"/>
     <w:basedOn w:val="Normal"/>
     <w:link w:val="PresentAddressChar"/>
     <w:rsid w:val="00586A35"/>
   </w:style>
-  <w:style w:type="character" w:customStyle="1" w:styleId="PresentAddressChar">
+  <w:style w:type="character" w:styleId="PresentAddressChar" w:customStyle="1">
     <w:name w:val="PresentAddress Char"/>
     <w:basedOn w:val="DefaultParagraphFont"/>
     <w:link w:val="PresentAddress"/>
     <w:rsid w:val="00586A35"/>
     <w:rPr>
-      <w:rFonts w:ascii="Linux Libertine" w:eastAsiaTheme="minorHAnsi" w:hAnsi="Linux Libertine" w:cstheme="minorBidi"/>
+      <w:rFonts w:ascii="Linux Libertine" w:hAnsi="Linux Libertine" w:eastAsiaTheme="minorHAnsi" w:cstheme="minorBidi"/>
       <w:sz w:val="18"/>
       <w:szCs w:val="22"/>
       <w:lang w:val="en-US" w:eastAsia="en-US"/>
     </w:rPr>
   </w:style>
-  <w:style w:type="paragraph" w:customStyle="1" w:styleId="ParaContinue">
+  <w:style w:type="paragraph" w:styleId="ParaContinue" w:customStyle="1">
     <w:name w:val="ParaContinue"/>
     <w:basedOn w:val="Para"/>
     <w:link w:val="ParaContinueChar"/>
@@ -8134,19 +9184,19 @@
       <w:ind w:firstLine="0"/>
     </w:pPr>
   </w:style>
-  <w:style w:type="character" w:customStyle="1" w:styleId="ParaContinueChar">
+  <w:style w:type="character" w:styleId="ParaContinueChar" w:customStyle="1">
     <w:name w:val="ParaContinue Char"/>
     <w:basedOn w:val="DefaultParagraphFont"/>
     <w:link w:val="ParaContinue"/>
     <w:rsid w:val="00586A35"/>
     <w:rPr>
-      <w:rFonts w:ascii="Linux Libertine" w:eastAsiaTheme="minorHAnsi" w:hAnsi="Linux Libertine" w:cstheme="minorBidi"/>
+      <w:rFonts w:ascii="Linux Libertine" w:hAnsi="Linux Libertine" w:eastAsiaTheme="minorHAnsi" w:cstheme="minorBidi"/>
       <w:sz w:val="18"/>
       <w:szCs w:val="22"/>
       <w:lang w:val="en-US" w:eastAsia="en-US"/>
     </w:rPr>
   </w:style>
-  <w:style w:type="paragraph" w:customStyle="1" w:styleId="AuthorBio">
+  <w:style w:type="paragraph" w:styleId="AuthorBio" w:customStyle="1">
     <w:name w:val="AuthorBio"/>
     <w:link w:val="AuthorBioChar"/>
     <w:rsid w:val="00586A35"/>
@@ -8154,25 +9204,25 @@
       <w:spacing w:after="200" w:line="276" w:lineRule="auto"/>
     </w:pPr>
     <w:rPr>
-      <w:rFonts w:asciiTheme="minorHAnsi" w:eastAsiaTheme="minorHAnsi" w:hAnsiTheme="minorHAnsi" w:cstheme="minorBidi"/>
+      <w:rFonts w:asciiTheme="minorHAnsi" w:hAnsiTheme="minorHAnsi" w:eastAsiaTheme="minorHAnsi" w:cstheme="minorBidi"/>
       <w:sz w:val="22"/>
       <w:szCs w:val="22"/>
       <w:lang w:val="en-US" w:eastAsia="en-US"/>
     </w:rPr>
   </w:style>
-  <w:style w:type="character" w:customStyle="1" w:styleId="AuthorBioChar">
+  <w:style w:type="character" w:styleId="AuthorBioChar" w:customStyle="1">
     <w:name w:val="AuthorBio Char"/>
     <w:basedOn w:val="DefaultParagraphFont"/>
     <w:link w:val="AuthorBio"/>
     <w:rsid w:val="00586A35"/>
     <w:rPr>
-      <w:rFonts w:asciiTheme="minorHAnsi" w:eastAsiaTheme="minorHAnsi" w:hAnsiTheme="minorHAnsi" w:cstheme="minorBidi"/>
+      <w:rFonts w:asciiTheme="minorHAnsi" w:hAnsiTheme="minorHAnsi" w:eastAsiaTheme="minorHAnsi" w:cstheme="minorBidi"/>
       <w:sz w:val="22"/>
       <w:szCs w:val="22"/>
       <w:lang w:val="en-US" w:eastAsia="en-US"/>
     </w:rPr>
   </w:style>
-  <w:style w:type="paragraph" w:customStyle="1" w:styleId="DocHead">
+  <w:style w:type="paragraph" w:styleId="DocHead" w:customStyle="1">
     <w:name w:val="DocHead"/>
     <w:basedOn w:val="Normal"/>
     <w:autoRedefine/>
@@ -8180,8 +9230,8 @@
     <w:rsid w:val="00586A35"/>
     <w:pPr>
       <w:pBdr>
-        <w:top w:val="single" w:sz="4" w:space="1" w:color="auto"/>
-        <w:bottom w:val="single" w:sz="4" w:space="1" w:color="auto"/>
+        <w:top w:val="single" w:color="auto" w:sz="4" w:space="1"/>
+        <w:bottom w:val="single" w:color="auto" w:sz="4" w:space="1"/>
       </w:pBdr>
       <w:shd w:val="pct15" w:color="auto" w:fill="auto"/>
     </w:pPr>
@@ -8191,7 +9241,7 @@
       <w:sz w:val="32"/>
     </w:rPr>
   </w:style>
-  <w:style w:type="character" w:customStyle="1" w:styleId="Proceeding">
+  <w:style w:type="character" w:styleId="Proceeding" w:customStyle="1">
     <w:name w:val="Proceeding"/>
     <w:basedOn w:val="DefaultParagraphFont"/>
     <w:uiPriority w:val="1"/>
@@ -8199,22 +9249,22 @@
     <w:rsid w:val="00586A35"/>
     <w:rPr>
       <w:color w:val="auto"/>
-      <w:bdr w:val="none" w:sz="0" w:space="0" w:color="auto"/>
+      <w:bdr w:val="none" w:color="auto" w:sz="0" w:space="0"/>
       <w:shd w:val="clear" w:color="auto" w:fill="auto"/>
     </w:rPr>
   </w:style>
-  <w:style w:type="character" w:customStyle="1" w:styleId="Report">
+  <w:style w:type="character" w:styleId="Report" w:customStyle="1">
     <w:name w:val="Report"/>
     <w:basedOn w:val="DefaultParagraphFont"/>
     <w:uiPriority w:val="1"/>
     <w:qFormat/>
     <w:rsid w:val="00586A35"/>
     <w:rPr>
-      <w:bdr w:val="none" w:sz="0" w:space="0" w:color="auto"/>
+      <w:bdr w:val="none" w:color="auto" w:sz="0" w:space="0"/>
       <w:shd w:val="clear" w:color="auto" w:fill="auto"/>
     </w:rPr>
   </w:style>
-  <w:style w:type="character" w:customStyle="1" w:styleId="Thesis">
+  <w:style w:type="character" w:styleId="Thesis" w:customStyle="1">
     <w:name w:val="Thesis"/>
     <w:basedOn w:val="DefaultParagraphFont"/>
     <w:uiPriority w:val="1"/>
@@ -8222,33 +9272,33 @@
     <w:rsid w:val="00586A35"/>
     <w:rPr>
       <w:color w:val="auto"/>
-      <w:bdr w:val="none" w:sz="0" w:space="0" w:color="auto"/>
+      <w:bdr w:val="none" w:color="auto" w:sz="0" w:space="0"/>
       <w:shd w:val="clear" w:color="auto" w:fill="auto"/>
     </w:rPr>
   </w:style>
-  <w:style w:type="character" w:customStyle="1" w:styleId="Issn">
+  <w:style w:type="character" w:styleId="Issn" w:customStyle="1">
     <w:name w:val="Issn"/>
     <w:basedOn w:val="DefaultParagraphFont"/>
     <w:uiPriority w:val="1"/>
     <w:qFormat/>
     <w:rsid w:val="00586A35"/>
     <w:rPr>
-      <w:bdr w:val="none" w:sz="0" w:space="0" w:color="auto"/>
+      <w:bdr w:val="none" w:color="auto" w:sz="0" w:space="0"/>
       <w:shd w:val="clear" w:color="auto" w:fill="auto"/>
     </w:rPr>
   </w:style>
-  <w:style w:type="character" w:customStyle="1" w:styleId="Isbn">
+  <w:style w:type="character" w:styleId="Isbn" w:customStyle="1">
     <w:name w:val="Isbn"/>
     <w:basedOn w:val="DefaultParagraphFont"/>
     <w:uiPriority w:val="1"/>
     <w:qFormat/>
     <w:rsid w:val="00586A35"/>
     <w:rPr>
-      <w:bdr w:val="none" w:sz="0" w:space="0" w:color="auto"/>
+      <w:bdr w:val="none" w:color="auto" w:sz="0" w:space="0"/>
       <w:shd w:val="clear" w:color="auto" w:fill="auto"/>
     </w:rPr>
   </w:style>
-  <w:style w:type="character" w:customStyle="1" w:styleId="Coden">
+  <w:style w:type="character" w:styleId="Coden" w:customStyle="1">
     <w:name w:val="Coden"/>
     <w:basedOn w:val="DefaultParagraphFont"/>
     <w:uiPriority w:val="1"/>
@@ -8256,11 +9306,11 @@
     <w:rsid w:val="00586A35"/>
     <w:rPr>
       <w:color w:val="auto"/>
-      <w:bdr w:val="none" w:sz="0" w:space="0" w:color="auto"/>
+      <w:bdr w:val="none" w:color="auto" w:sz="0" w:space="0"/>
       <w:shd w:val="clear" w:color="auto" w:fill="auto"/>
     </w:rPr>
   </w:style>
-  <w:style w:type="character" w:customStyle="1" w:styleId="Patent">
+  <w:style w:type="character" w:styleId="Patent" w:customStyle="1">
     <w:name w:val="Patent"/>
     <w:basedOn w:val="DefaultParagraphFont"/>
     <w:uiPriority w:val="1"/>
@@ -8268,11 +9318,11 @@
     <w:rsid w:val="00586A35"/>
     <w:rPr>
       <w:color w:val="auto"/>
-      <w:bdr w:val="none" w:sz="0" w:space="0" w:color="auto"/>
+      <w:bdr w:val="none" w:color="auto" w:sz="0" w:space="0"/>
       <w:shd w:val="clear" w:color="auto" w:fill="auto"/>
     </w:rPr>
   </w:style>
-  <w:style w:type="character" w:customStyle="1" w:styleId="MiddleName">
+  <w:style w:type="character" w:styleId="MiddleName" w:customStyle="1">
     <w:name w:val="MiddleName"/>
     <w:basedOn w:val="DefaultParagraphFont"/>
     <w:uiPriority w:val="1"/>
@@ -8280,76 +9330,76 @@
     <w:rsid w:val="00586A35"/>
     <w:rPr>
       <w:color w:val="auto"/>
-      <w:bdr w:val="none" w:sz="0" w:space="0" w:color="auto"/>
+      <w:bdr w:val="none" w:color="auto" w:sz="0" w:space="0"/>
       <w:shd w:val="clear" w:color="auto" w:fill="auto"/>
     </w:rPr>
   </w:style>
-  <w:style w:type="character" w:customStyle="1" w:styleId="Query">
+  <w:style w:type="character" w:styleId="Query" w:customStyle="1">
     <w:name w:val="Query"/>
     <w:basedOn w:val="DefaultParagraphFont"/>
     <w:uiPriority w:val="1"/>
     <w:rsid w:val="00586A35"/>
     <w:rPr>
-      <w:bdr w:val="none" w:sz="0" w:space="0" w:color="auto"/>
+      <w:bdr w:val="none" w:color="auto" w:sz="0" w:space="0"/>
       <w:shd w:val="clear" w:color="auto" w:fill="FFFF0F"/>
     </w:rPr>
   </w:style>
-  <w:style w:type="character" w:customStyle="1" w:styleId="EdMiddleName">
+  <w:style w:type="character" w:styleId="EdMiddleName" w:customStyle="1">
     <w:name w:val="EdMiddleName"/>
     <w:basedOn w:val="DefaultParagraphFont"/>
     <w:uiPriority w:val="1"/>
     <w:rsid w:val="00586A35"/>
     <w:rPr>
-      <w:bdr w:val="none" w:sz="0" w:space="0" w:color="auto"/>
+      <w:bdr w:val="none" w:color="auto" w:sz="0" w:space="0"/>
       <w:shd w:val="clear" w:color="auto" w:fill="auto"/>
     </w:rPr>
   </w:style>
-  <w:style w:type="paragraph" w:customStyle="1" w:styleId="UnnumFigure">
+  <w:style w:type="paragraph" w:styleId="UnnumFigure" w:customStyle="1">
     <w:name w:val="UnnumFigure"/>
     <w:basedOn w:val="Normal"/>
     <w:qFormat/>
     <w:rsid w:val="00586A35"/>
     <w:pPr>
       <w:pBdr>
-        <w:top w:val="single" w:sz="4" w:space="1" w:color="auto"/>
-        <w:bottom w:val="single" w:sz="4" w:space="1" w:color="auto"/>
+        <w:top w:val="single" w:color="auto" w:sz="4" w:space="1"/>
+        <w:bottom w:val="single" w:color="auto" w:sz="4" w:space="1"/>
       </w:pBdr>
       <w:shd w:val="clear" w:color="auto" w:fill="C6D9F1" w:themeFill="text2" w:themeFillTint="33"/>
     </w:pPr>
   </w:style>
-  <w:style w:type="paragraph" w:customStyle="1" w:styleId="UnnumTable">
+  <w:style w:type="paragraph" w:styleId="UnnumTable" w:customStyle="1">
     <w:name w:val="UnnumTable"/>
     <w:basedOn w:val="Normal"/>
     <w:qFormat/>
     <w:rsid w:val="00586A35"/>
     <w:pPr>
       <w:pBdr>
-        <w:top w:val="single" w:sz="4" w:space="1" w:color="auto"/>
-        <w:bottom w:val="single" w:sz="4" w:space="1" w:color="auto"/>
+        <w:top w:val="single" w:color="auto" w:sz="4" w:space="1"/>
+        <w:bottom w:val="single" w:color="auto" w:sz="4" w:space="1"/>
       </w:pBdr>
       <w:shd w:val="clear" w:color="auto" w:fill="F2DBDB" w:themeFill="accent2" w:themeFillTint="33"/>
     </w:pPr>
   </w:style>
-  <w:style w:type="paragraph" w:customStyle="1" w:styleId="UnnumScheme">
+  <w:style w:type="paragraph" w:styleId="UnnumScheme" w:customStyle="1">
     <w:name w:val="UnnumScheme"/>
     <w:basedOn w:val="Normal"/>
     <w:qFormat/>
     <w:rsid w:val="00586A35"/>
     <w:pPr>
       <w:pBdr>
-        <w:top w:val="single" w:sz="4" w:space="1" w:color="auto"/>
-        <w:bottom w:val="single" w:sz="4" w:space="1" w:color="auto"/>
+        <w:top w:val="single" w:color="auto" w:sz="4" w:space="1"/>
+        <w:bottom w:val="single" w:color="auto" w:sz="4" w:space="1"/>
       </w:pBdr>
       <w:shd w:val="clear" w:color="auto" w:fill="DBE5F1" w:themeFill="accent1" w:themeFillTint="33"/>
     </w:pPr>
   </w:style>
-  <w:style w:type="paragraph" w:customStyle="1" w:styleId="Reference">
+  <w:style w:type="paragraph" w:styleId="Reference" w:customStyle="1">
     <w:name w:val="Reference"/>
     <w:basedOn w:val="Normal"/>
     <w:qFormat/>
     <w:rsid w:val="00586A35"/>
   </w:style>
-  <w:style w:type="paragraph" w:customStyle="1" w:styleId="Bibentry">
+  <w:style w:type="paragraph" w:styleId="Bibentry" w:customStyle="1">
     <w:name w:val="Bib_entry"/>
     <w:autoRedefine/>
     <w:qFormat/>
@@ -8359,31 +9409,31 @@
       <w:jc w:val="both"/>
     </w:pPr>
     <w:rPr>
-      <w:rFonts w:ascii="Linux Libertine" w:eastAsiaTheme="minorHAnsi" w:hAnsi="Linux Libertine" w:cs="Linux Libertine"/>
+      <w:rFonts w:ascii="Linux Libertine" w:hAnsi="Linux Libertine" w:cs="Linux Libertine" w:eastAsiaTheme="minorHAnsi"/>
       <w:sz w:val="14"/>
       <w:szCs w:val="22"/>
       <w:lang w:val="en-US" w:eastAsia="en-US"/>
     </w:rPr>
   </w:style>
-  <w:style w:type="paragraph" w:customStyle="1" w:styleId="ListStart">
+  <w:style w:type="paragraph" w:styleId="ListStart" w:customStyle="1">
     <w:name w:val="ListStart"/>
     <w:basedOn w:val="Normal"/>
     <w:qFormat/>
     <w:rsid w:val="00586A35"/>
   </w:style>
-  <w:style w:type="paragraph" w:customStyle="1" w:styleId="ListEnd">
+  <w:style w:type="paragraph" w:styleId="ListEnd" w:customStyle="1">
     <w:name w:val="ListEnd"/>
     <w:basedOn w:val="Normal"/>
     <w:qFormat/>
     <w:rsid w:val="00586A35"/>
   </w:style>
-  <w:style w:type="paragraph" w:customStyle="1" w:styleId="AbbreviationHead">
+  <w:style w:type="paragraph" w:styleId="AbbreviationHead" w:customStyle="1">
     <w:name w:val="AbbreviationHead"/>
     <w:basedOn w:val="NomenclatureHead"/>
     <w:qFormat/>
     <w:rsid w:val="00586A35"/>
   </w:style>
-  <w:style w:type="paragraph" w:customStyle="1" w:styleId="GraphAbstract">
+  <w:style w:type="paragraph" w:styleId="GraphAbstract" w:customStyle="1">
     <w:name w:val="GraphAbstract"/>
     <w:basedOn w:val="Normal"/>
     <w:qFormat/>
@@ -8406,7 +9456,7 @@
       <w:szCs w:val="18"/>
     </w:rPr>
   </w:style>
-  <w:style w:type="paragraph" w:customStyle="1" w:styleId="Epigraph">
+  <w:style w:type="paragraph" w:styleId="Epigraph" w:customStyle="1">
     <w:name w:val="Epigraph"/>
     <w:basedOn w:val="Normal"/>
     <w:autoRedefine/>
@@ -8420,7 +9470,7 @@
       <w:color w:val="5F497A" w:themeColor="accent4" w:themeShade="BF"/>
     </w:rPr>
   </w:style>
-  <w:style w:type="paragraph" w:customStyle="1" w:styleId="Dedication">
+  <w:style w:type="paragraph" w:styleId="Dedication" w:customStyle="1">
     <w:name w:val="Dedication"/>
     <w:basedOn w:val="Para"/>
     <w:autoRedefine/>
@@ -8430,7 +9480,7 @@
       <w:color w:val="943634" w:themeColor="accent2" w:themeShade="BF"/>
     </w:rPr>
   </w:style>
-  <w:style w:type="paragraph" w:customStyle="1" w:styleId="ConflictofInterest">
+  <w:style w:type="paragraph" w:styleId="ConflictofInterest" w:customStyle="1">
     <w:name w:val="Conflictof Interest"/>
     <w:basedOn w:val="Para"/>
     <w:autoRedefine/>
@@ -8440,7 +9490,7 @@
       <w:sz w:val="22"/>
     </w:rPr>
   </w:style>
-  <w:style w:type="paragraph" w:customStyle="1" w:styleId="FloatQuote">
+  <w:style w:type="paragraph" w:styleId="FloatQuote" w:customStyle="1">
     <w:name w:val="FloatQuote"/>
     <w:basedOn w:val="Para"/>
     <w:qFormat/>
@@ -8451,7 +9501,7 @@
       <w:jc w:val="both"/>
     </w:pPr>
   </w:style>
-  <w:style w:type="paragraph" w:customStyle="1" w:styleId="PullQuote">
+  <w:style w:type="paragraph" w:styleId="PullQuote" w:customStyle="1">
     <w:name w:val="PullQuote"/>
     <w:basedOn w:val="Para"/>
     <w:qFormat/>
@@ -8462,7 +9512,7 @@
       <w:jc w:val="both"/>
     </w:pPr>
   </w:style>
-  <w:style w:type="paragraph" w:customStyle="1" w:styleId="TableFootTitle">
+  <w:style w:type="paragraph" w:styleId="TableFootTitle" w:customStyle="1">
     <w:name w:val="TableFootTitle"/>
     <w:basedOn w:val="TableFootnote"/>
     <w:autoRedefine/>
@@ -8472,7 +9522,7 @@
       <w:sz w:val="22"/>
     </w:rPr>
   </w:style>
-  <w:style w:type="character" w:customStyle="1" w:styleId="GrantNumber">
+  <w:style w:type="character" w:styleId="GrantNumber" w:customStyle="1">
     <w:name w:val="GrantNumber"/>
     <w:basedOn w:val="FundingNumber"/>
     <w:uiPriority w:val="1"/>
@@ -8482,7 +9532,7 @@
       <w:color w:val="9900FF"/>
     </w:rPr>
   </w:style>
-  <w:style w:type="character" w:customStyle="1" w:styleId="GrantSponser">
+  <w:style w:type="character" w:styleId="GrantSponser" w:customStyle="1">
     <w:name w:val="GrantSponser"/>
     <w:basedOn w:val="FundingAgency"/>
     <w:uiPriority w:val="1"/>
@@ -8492,7 +9542,7 @@
       <w:color w:val="666699"/>
     </w:rPr>
   </w:style>
-  <w:style w:type="character" w:customStyle="1" w:styleId="FundingNumber">
+  <w:style w:type="character" w:styleId="FundingNumber" w:customStyle="1">
     <w:name w:val="FundingNumber"/>
     <w:basedOn w:val="DefaultParagraphFont"/>
     <w:uiPriority w:val="1"/>
@@ -8502,7 +9552,7 @@
       <w:color w:val="9900FF"/>
     </w:rPr>
   </w:style>
-  <w:style w:type="character" w:customStyle="1" w:styleId="FundingAgency">
+  <w:style w:type="character" w:styleId="FundingAgency" w:customStyle="1">
     <w:name w:val="FundingAgency"/>
     <w:basedOn w:val="DefaultParagraphFont"/>
     <w:uiPriority w:val="1"/>
@@ -8512,55 +9562,55 @@
       <w:color w:val="FF0000"/>
     </w:rPr>
   </w:style>
-  <w:style w:type="paragraph" w:customStyle="1" w:styleId="SuppHead">
+  <w:style w:type="paragraph" w:styleId="SuppHead" w:customStyle="1">
     <w:name w:val="SuppHead"/>
     <w:basedOn w:val="Head1"/>
     <w:qFormat/>
     <w:rsid w:val="00586A35"/>
   </w:style>
-  <w:style w:type="paragraph" w:customStyle="1" w:styleId="SuppInfo">
+  <w:style w:type="paragraph" w:styleId="SuppInfo" w:customStyle="1">
     <w:name w:val="SuppInfo"/>
     <w:basedOn w:val="Para"/>
     <w:qFormat/>
     <w:rsid w:val="00586A35"/>
   </w:style>
-  <w:style w:type="paragraph" w:customStyle="1" w:styleId="SuppMedia">
+  <w:style w:type="paragraph" w:styleId="SuppMedia" w:customStyle="1">
     <w:name w:val="SuppMedia"/>
     <w:basedOn w:val="Para"/>
     <w:qFormat/>
     <w:rsid w:val="00586A35"/>
   </w:style>
-  <w:style w:type="paragraph" w:customStyle="1" w:styleId="AdditionalInfoHead">
+  <w:style w:type="paragraph" w:styleId="AdditionalInfoHead" w:customStyle="1">
     <w:name w:val="AdditionalInfoHead"/>
     <w:basedOn w:val="Head1"/>
     <w:qFormat/>
     <w:rsid w:val="00586A35"/>
   </w:style>
-  <w:style w:type="paragraph" w:customStyle="1" w:styleId="AdditionalInfo">
+  <w:style w:type="paragraph" w:styleId="AdditionalInfo" w:customStyle="1">
     <w:name w:val="AdditionalInfo"/>
     <w:basedOn w:val="Para"/>
     <w:qFormat/>
     <w:rsid w:val="00586A35"/>
   </w:style>
-  <w:style w:type="paragraph" w:customStyle="1" w:styleId="Feature">
+  <w:style w:type="paragraph" w:styleId="Feature" w:customStyle="1">
     <w:name w:val="Feature"/>
     <w:basedOn w:val="BoxTitle"/>
     <w:qFormat/>
     <w:rsid w:val="00586A35"/>
   </w:style>
-  <w:style w:type="paragraph" w:customStyle="1" w:styleId="AltTitle">
+  <w:style w:type="paragraph" w:styleId="AltTitle" w:customStyle="1">
     <w:name w:val="AltTitle"/>
     <w:basedOn w:val="Titledocument"/>
     <w:qFormat/>
     <w:rsid w:val="00586A35"/>
   </w:style>
-  <w:style w:type="paragraph" w:customStyle="1" w:styleId="AltSubTitle">
+  <w:style w:type="paragraph" w:styleId="AltSubTitle" w:customStyle="1">
     <w:name w:val="AltSubTitle"/>
     <w:basedOn w:val="Subtitle"/>
     <w:qFormat/>
     <w:rsid w:val="00586A35"/>
   </w:style>
-  <w:style w:type="paragraph" w:customStyle="1" w:styleId="SelfCitation">
+  <w:style w:type="paragraph" w:styleId="SelfCitation" w:customStyle="1">
     <w:name w:val="SelfCitation"/>
     <w:basedOn w:val="Para"/>
     <w:qFormat/>
@@ -8583,27 +9633,27 @@
       <w:jc w:val="center"/>
     </w:pPr>
     <w:rPr>
-      <w:rFonts w:ascii="Linux Biolinum" w:eastAsiaTheme="majorEastAsia" w:hAnsi="Linux Biolinum" w:cstheme="majorBidi"/>
+      <w:rFonts w:ascii="Linux Biolinum" w:hAnsi="Linux Biolinum" w:eastAsiaTheme="majorEastAsia" w:cstheme="majorBidi"/>
       <w:iCs/>
       <w:sz w:val="24"/>
       <w:szCs w:val="24"/>
     </w:rPr>
   </w:style>
-  <w:style w:type="character" w:customStyle="1" w:styleId="SubtitleChar1">
+  <w:style w:type="character" w:styleId="SubtitleChar1" w:customStyle="1">
     <w:name w:val="Subtitle Char1"/>
     <w:basedOn w:val="DefaultParagraphFont"/>
     <w:link w:val="Subtitle"/>
     <w:uiPriority w:val="11"/>
     <w:rsid w:val="00586A35"/>
     <w:rPr>
-      <w:rFonts w:ascii="Linux Biolinum" w:eastAsiaTheme="majorEastAsia" w:hAnsi="Linux Biolinum" w:cstheme="majorBidi"/>
+      <w:rFonts w:ascii="Linux Biolinum" w:hAnsi="Linux Biolinum" w:eastAsiaTheme="majorEastAsia" w:cstheme="majorBidi"/>
       <w:iCs/>
       <w:sz w:val="24"/>
       <w:szCs w:val="24"/>
       <w:lang w:val="en-US" w:eastAsia="en-US"/>
     </w:rPr>
   </w:style>
-  <w:style w:type="character" w:customStyle="1" w:styleId="ListTitle">
+  <w:style w:type="character" w:styleId="ListTitle" w:customStyle="1">
     <w:name w:val="ListTitle"/>
     <w:basedOn w:val="Label"/>
     <w:uiPriority w:val="1"/>
@@ -8616,7 +9666,7 @@
       <w:sz w:val="18"/>
     </w:rPr>
   </w:style>
-  <w:style w:type="character" w:customStyle="1" w:styleId="Isource">
+  <w:style w:type="character" w:styleId="Isource" w:customStyle="1">
     <w:name w:val="Isource"/>
     <w:basedOn w:val="ListTitle"/>
     <w:uiPriority w:val="1"/>
@@ -8629,31 +9679,31 @@
       <w:sz w:val="18"/>
     </w:rPr>
   </w:style>
-  <w:style w:type="paragraph" w:customStyle="1" w:styleId="FigSource">
+  <w:style w:type="paragraph" w:styleId="FigSource" w:customStyle="1">
     <w:name w:val="FigSource"/>
     <w:basedOn w:val="Normal"/>
     <w:qFormat/>
     <w:rsid w:val="00586A35"/>
   </w:style>
-  <w:style w:type="paragraph" w:customStyle="1" w:styleId="Copyright">
+  <w:style w:type="paragraph" w:styleId="Copyright" w:customStyle="1">
     <w:name w:val="Copyright"/>
     <w:basedOn w:val="Normal"/>
     <w:qFormat/>
     <w:rsid w:val="00586A35"/>
   </w:style>
-  <w:style w:type="paragraph" w:customStyle="1" w:styleId="InlineSupp">
+  <w:style w:type="paragraph" w:styleId="InlineSupp" w:customStyle="1">
     <w:name w:val="InlineSupp"/>
     <w:basedOn w:val="Normal"/>
     <w:qFormat/>
     <w:rsid w:val="00586A35"/>
   </w:style>
-  <w:style w:type="paragraph" w:customStyle="1" w:styleId="SidebarQuote">
+  <w:style w:type="paragraph" w:styleId="SidebarQuote" w:customStyle="1">
     <w:name w:val="SidebarQuote"/>
     <w:basedOn w:val="Normal"/>
     <w:qFormat/>
     <w:rsid w:val="00586A35"/>
   </w:style>
-  <w:style w:type="character" w:customStyle="1" w:styleId="AltName">
+  <w:style w:type="character" w:styleId="AltName" w:customStyle="1">
     <w:name w:val="AltName"/>
     <w:basedOn w:val="DefaultParagraphFont"/>
     <w:uiPriority w:val="1"/>
@@ -8663,25 +9713,25 @@
       <w:color w:val="403152" w:themeColor="accent4" w:themeShade="80"/>
     </w:rPr>
   </w:style>
-  <w:style w:type="paragraph" w:customStyle="1" w:styleId="StereoChemComp">
+  <w:style w:type="paragraph" w:styleId="StereoChemComp" w:customStyle="1">
     <w:name w:val="StereoChemComp"/>
     <w:basedOn w:val="Normal"/>
     <w:qFormat/>
     <w:rsid w:val="00586A35"/>
   </w:style>
-  <w:style w:type="paragraph" w:customStyle="1" w:styleId="StereoChemForm">
+  <w:style w:type="paragraph" w:styleId="StereoChemForm" w:customStyle="1">
     <w:name w:val="StereoChemForm"/>
     <w:basedOn w:val="Normal"/>
     <w:qFormat/>
     <w:rsid w:val="00586A35"/>
   </w:style>
-  <w:style w:type="paragraph" w:customStyle="1" w:styleId="StereoChemInfo">
+  <w:style w:type="paragraph" w:styleId="StereoChemInfo" w:customStyle="1">
     <w:name w:val="StereoChemInfo"/>
     <w:basedOn w:val="Normal"/>
     <w:qFormat/>
     <w:rsid w:val="00586A35"/>
   </w:style>
-  <w:style w:type="paragraph" w:customStyle="1" w:styleId="MTDisplayEquation">
+  <w:style w:type="paragraph" w:styleId="MTDisplayEquation" w:customStyle="1">
     <w:name w:val="MTDisplayEquation"/>
     <w:basedOn w:val="Normal"/>
     <w:next w:val="Normal"/>
@@ -8694,18 +9744,18 @@
       <w:spacing w:line="480" w:lineRule="auto"/>
     </w:pPr>
   </w:style>
-  <w:style w:type="character" w:customStyle="1" w:styleId="MTDisplayEquationChar">
+  <w:style w:type="character" w:styleId="MTDisplayEquationChar" w:customStyle="1">
     <w:name w:val="MTDisplayEquation Char"/>
     <w:basedOn w:val="DefaultParagraphFont"/>
     <w:link w:val="MTDisplayEquation"/>
     <w:rPr>
-      <w:rFonts w:asciiTheme="minorHAnsi" w:eastAsiaTheme="minorHAnsi" w:hAnsiTheme="minorHAnsi" w:cstheme="minorBidi"/>
+      <w:rFonts w:asciiTheme="minorHAnsi" w:hAnsiTheme="minorHAnsi" w:eastAsiaTheme="minorHAnsi" w:cstheme="minorBidi"/>
       <w:sz w:val="22"/>
       <w:szCs w:val="22"/>
       <w:lang w:val="en-US" w:eastAsia="en-US"/>
     </w:rPr>
   </w:style>
-  <w:style w:type="character" w:customStyle="1" w:styleId="MTConvertedEquation">
+  <w:style w:type="character" w:styleId="MTConvertedEquation" w:customStyle="1">
     <w:name w:val="MTConvertedEquation"/>
     <w:basedOn w:val="DefaultParagraphFont"/>
     <w:rPr>
@@ -8725,31 +9775,31 @@
       <w:sz w:val="14"/>
     </w:rPr>
   </w:style>
-  <w:style w:type="character" w:customStyle="1" w:styleId="FootnoteTextChar">
+  <w:style w:type="character" w:styleId="FootnoteTextChar" w:customStyle="1">
     <w:name w:val="Footnote Text Char"/>
     <w:basedOn w:val="DefaultParagraphFont"/>
     <w:link w:val="FootnoteText"/>
     <w:rsid w:val="00586A35"/>
     <w:rPr>
-      <w:rFonts w:ascii="Linux Libertine" w:eastAsiaTheme="minorHAnsi" w:hAnsi="Linux Libertine" w:cstheme="minorBidi"/>
+      <w:rFonts w:ascii="Linux Libertine" w:hAnsi="Linux Libertine" w:eastAsiaTheme="minorHAnsi" w:cstheme="minorBidi"/>
       <w:sz w:val="14"/>
       <w:szCs w:val="22"/>
       <w:lang w:val="en-US" w:eastAsia="en-US"/>
     </w:rPr>
   </w:style>
-  <w:style w:type="paragraph" w:customStyle="1" w:styleId="SIGPLANBasic">
+  <w:style w:type="paragraph" w:styleId="SIGPLANBasic" w:customStyle="1">
     <w:name w:val="SIGPLAN Basic"/>
     <w:rsid w:val="00586A35"/>
     <w:pPr>
       <w:spacing w:line="200" w:lineRule="exact"/>
     </w:pPr>
     <w:rPr>
-      <w:rFonts w:ascii="Times New Roman" w:eastAsia="Times New Roman" w:hAnsi="Times New Roman" w:cs="Times New Roman"/>
+      <w:rFonts w:ascii="Times New Roman" w:hAnsi="Times New Roman" w:eastAsia="Times New Roman" w:cs="Times New Roman"/>
       <w:sz w:val="18"/>
       <w:lang w:val="en-US" w:eastAsia="en-US"/>
     </w:rPr>
   </w:style>
-  <w:style w:type="paragraph" w:customStyle="1" w:styleId="SIGPLANSectionheading">
+  <w:style w:type="paragraph" w:styleId="SIGPLANSectionheading" w:customStyle="1">
     <w:name w:val="SIGPLAN Section heading"/>
     <w:basedOn w:val="SIGPLANBasic"/>
     <w:next w:val="SIGPLANParagraph1"/>
@@ -8768,7 +9818,7 @@
       <w:sz w:val="22"/>
     </w:rPr>
   </w:style>
-  <w:style w:type="paragraph" w:customStyle="1" w:styleId="SIGPLANAcknowledgmentsheading">
+  <w:style w:type="paragraph" w:styleId="SIGPLANAcknowledgmentsheading" w:customStyle="1">
     <w:name w:val="SIGPLAN Acknowledgments heading"/>
     <w:basedOn w:val="SIGPLANSectionheading"/>
     <w:next w:val="SIGPLANParagraph1"/>
@@ -8779,7 +9829,7 @@
       </w:numPr>
     </w:pPr>
   </w:style>
-  <w:style w:type="paragraph" w:customStyle="1" w:styleId="SIGPLANAbstractheading">
+  <w:style w:type="paragraph" w:styleId="SIGPLANAbstractheading" w:customStyle="1">
     <w:name w:val="SIGPLAN Abstract heading"/>
     <w:basedOn w:val="SIGPLANAcknowledgmentsheading"/>
     <w:next w:val="SIGPLANParagraph1"/>
@@ -8791,7 +9841,7 @@
       <w:spacing w:before="0" w:line="240" w:lineRule="exact"/>
     </w:pPr>
   </w:style>
-  <w:style w:type="paragraph" w:customStyle="1" w:styleId="SIGPLANAppendixheading">
+  <w:style w:type="paragraph" w:styleId="SIGPLANAppendixheading" w:customStyle="1">
     <w:name w:val="SIGPLAN Appendix heading"/>
     <w:basedOn w:val="SIGPLANSectionheading"/>
     <w:next w:val="SIGPLANParagraph1"/>
@@ -8802,7 +9852,7 @@
       </w:numPr>
     </w:pPr>
   </w:style>
-  <w:style w:type="paragraph" w:customStyle="1" w:styleId="SIGPLANAuthorname">
+  <w:style w:type="paragraph" w:styleId="SIGPLANAuthorname" w:customStyle="1">
     <w:name w:val="SIGPLAN Author name"/>
     <w:basedOn w:val="Normal"/>
     <w:next w:val="SIGPLANAuthoraffiliation"/>
@@ -8813,7 +9863,7 @@
       <w:jc w:val="center"/>
     </w:pPr>
   </w:style>
-  <w:style w:type="paragraph" w:customStyle="1" w:styleId="SIGPLANAuthoraffiliation">
+  <w:style w:type="paragraph" w:styleId="SIGPLANAuthoraffiliation" w:customStyle="1">
     <w:name w:val="SIGPLAN Author affiliation"/>
     <w:basedOn w:val="SIGPLANAuthorname"/>
     <w:next w:val="SIGPLANAuthoremail"/>
@@ -8826,7 +9876,7 @@
       <w:szCs w:val="18"/>
     </w:rPr>
   </w:style>
-  <w:style w:type="paragraph" w:customStyle="1" w:styleId="SIGPLANAuthoremail">
+  <w:style w:type="paragraph" w:styleId="SIGPLANAuthoremail" w:customStyle="1">
     <w:name w:val="SIGPLAN Author email"/>
     <w:basedOn w:val="SIGPLANAuthoraffiliation"/>
     <w:next w:val="SIGPLANBasic"/>
@@ -8840,7 +9890,7 @@
       <w:sz w:val="16"/>
     </w:rPr>
   </w:style>
-  <w:style w:type="character" w:customStyle="1" w:styleId="SIGPLANCode">
+  <w:style w:type="character" w:styleId="SIGPLANCode" w:customStyle="1">
     <w:name w:val="SIGPLAN Code"/>
     <w:basedOn w:val="DefaultParagraphFont"/>
     <w:rsid w:val="00586A35"/>
@@ -8849,7 +9899,7 @@
       <w:sz w:val="16"/>
     </w:rPr>
   </w:style>
-  <w:style w:type="character" w:customStyle="1" w:styleId="SIGPLANComputer">
+  <w:style w:type="character" w:styleId="SIGPLANComputer" w:customStyle="1">
     <w:name w:val="SIGPLAN Computer"/>
     <w:basedOn w:val="DefaultParagraphFont"/>
     <w:rsid w:val="00586A35"/>
@@ -8858,7 +9908,7 @@
       <w:sz w:val="16"/>
     </w:rPr>
   </w:style>
-  <w:style w:type="paragraph" w:customStyle="1" w:styleId="SIGPLANCopyrightnotice">
+  <w:style w:type="paragraph" w:styleId="SIGPLANCopyrightnotice" w:customStyle="1">
     <w:name w:val="SIGPLAN Copyright notice"/>
     <w:basedOn w:val="SIGPLANBasic"/>
     <w:rsid w:val="00586A35"/>
@@ -8871,14 +9921,14 @@
       <w:sz w:val="14"/>
     </w:rPr>
   </w:style>
-  <w:style w:type="character" w:customStyle="1" w:styleId="SIGPLANEmphasize">
+  <w:style w:type="character" w:styleId="SIGPLANEmphasize" w:customStyle="1">
     <w:name w:val="SIGPLAN Emphasize"/>
     <w:rsid w:val="00586A35"/>
     <w:rPr>
       <w:i/>
     </w:rPr>
   </w:style>
-  <w:style w:type="paragraph" w:customStyle="1" w:styleId="SIGPLANParagraph1">
+  <w:style w:type="paragraph" w:styleId="SIGPLANParagraph1" w:customStyle="1">
     <w:name w:val="SIGPLAN Paragraph 1"/>
     <w:basedOn w:val="SIGPLANBasic"/>
     <w:next w:val="SIGPLANParagraph"/>
@@ -8887,7 +9937,7 @@
       <w:jc w:val="both"/>
     </w:pPr>
   </w:style>
-  <w:style w:type="paragraph" w:customStyle="1" w:styleId="SIGPLANEnunciation">
+  <w:style w:type="paragraph" w:styleId="SIGPLANEnunciation" w:customStyle="1">
     <w:name w:val="SIGPLAN Enunciation"/>
     <w:basedOn w:val="SIGPLANParagraph1"/>
     <w:next w:val="SIGPLANParagraph1"/>
@@ -8896,7 +9946,7 @@
       <w:spacing w:before="140" w:after="140"/>
     </w:pPr>
   </w:style>
-  <w:style w:type="character" w:customStyle="1" w:styleId="SIGPLANEnunciationcaption">
+  <w:style w:type="character" w:styleId="SIGPLANEnunciationcaption" w:customStyle="1">
     <w:name w:val="SIGPLAN Enunciation caption"/>
     <w:basedOn w:val="DefaultParagraphFont"/>
     <w:rsid w:val="00586A35"/>
@@ -8904,7 +9954,7 @@
       <w:smallCaps/>
     </w:rPr>
   </w:style>
-  <w:style w:type="paragraph" w:customStyle="1" w:styleId="SIGPLANEquation">
+  <w:style w:type="paragraph" w:styleId="SIGPLANEquation" w:customStyle="1">
     <w:name w:val="SIGPLAN Equation"/>
     <w:basedOn w:val="SIGPLANParagraph1"/>
     <w:next w:val="SIGPLANParagraph1"/>
@@ -8919,7 +9969,7 @@
       <w:jc w:val="center"/>
     </w:pPr>
   </w:style>
-  <w:style w:type="paragraph" w:customStyle="1" w:styleId="SIGPLANEquationnumber">
+  <w:style w:type="paragraph" w:styleId="SIGPLANEquationnumber" w:customStyle="1">
     <w:name w:val="SIGPLAN Equation number"/>
     <w:basedOn w:val="SIGPLANEquation"/>
     <w:rsid w:val="00586A35"/>
@@ -8927,7 +9977,7 @@
       <w:jc w:val="right"/>
     </w:pPr>
   </w:style>
-  <w:style w:type="paragraph" w:customStyle="1" w:styleId="SIGPLANFigurecaption">
+  <w:style w:type="paragraph" w:styleId="SIGPLANFigurecaption" w:customStyle="1">
     <w:name w:val="SIGPLAN Figure caption"/>
     <w:basedOn w:val="SIGPLANParagraph1"/>
     <w:rsid w:val="00586A35"/>
@@ -8936,7 +9986,7 @@
       <w:jc w:val="left"/>
     </w:pPr>
   </w:style>
-  <w:style w:type="numbering" w:customStyle="1" w:styleId="SIGPLANListbullet">
+  <w:style w:type="numbering" w:styleId="SIGPLANListbullet" w:customStyle="1">
     <w:name w:val="SIGPLAN List bullet"/>
     <w:basedOn w:val="NoList"/>
     <w:rsid w:val="00586A35"/>
@@ -8946,7 +9996,7 @@
       </w:numPr>
     </w:pPr>
   </w:style>
-  <w:style w:type="paragraph" w:customStyle="1" w:styleId="SIGPLANListparagraph">
+  <w:style w:type="paragraph" w:styleId="SIGPLANListparagraph" w:customStyle="1">
     <w:name w:val="SIGPLAN List paragraph"/>
     <w:basedOn w:val="SIGPLANParagraph1"/>
     <w:rsid w:val="00586A35"/>
@@ -8955,7 +10005,7 @@
       <w:ind w:left="260"/>
     </w:pPr>
   </w:style>
-  <w:style w:type="paragraph" w:customStyle="1" w:styleId="SIGPLANListitem">
+  <w:style w:type="paragraph" w:styleId="SIGPLANListitem" w:customStyle="1">
     <w:name w:val="SIGPLAN List item"/>
     <w:basedOn w:val="SIGPLANListparagraph"/>
     <w:rsid w:val="00586A35"/>
@@ -8963,7 +10013,7 @@
       <w:ind w:left="0"/>
     </w:pPr>
   </w:style>
-  <w:style w:type="numbering" w:customStyle="1" w:styleId="SIGPLANListletter">
+  <w:style w:type="numbering" w:styleId="SIGPLANListletter" w:customStyle="1">
     <w:name w:val="SIGPLAN List letter"/>
     <w:basedOn w:val="NoList"/>
     <w:rsid w:val="00586A35"/>
@@ -8973,7 +10023,7 @@
       </w:numPr>
     </w:pPr>
   </w:style>
-  <w:style w:type="numbering" w:customStyle="1" w:styleId="SIGPLANListnumber">
+  <w:style w:type="numbering" w:styleId="SIGPLANListnumber" w:customStyle="1">
     <w:name w:val="SIGPLAN List number"/>
     <w:basedOn w:val="NoList"/>
     <w:rsid w:val="00586A35"/>
@@ -8983,7 +10033,7 @@
       </w:numPr>
     </w:pPr>
   </w:style>
-  <w:style w:type="paragraph" w:customStyle="1" w:styleId="SIGPLANParagraph">
+  <w:style w:type="paragraph" w:styleId="SIGPLANParagraph" w:customStyle="1">
     <w:name w:val="SIGPLAN Paragraph"/>
     <w:basedOn w:val="SIGPLANParagraph1"/>
     <w:rsid w:val="00586A35"/>
@@ -8991,7 +10041,7 @@
       <w:ind w:firstLine="240"/>
     </w:pPr>
   </w:style>
-  <w:style w:type="character" w:customStyle="1" w:styleId="SIGPLANParagraphheading">
+  <w:style w:type="character" w:styleId="SIGPLANParagraphheading" w:customStyle="1">
     <w:name w:val="SIGPLAN Paragraph heading"/>
     <w:rsid w:val="00586A35"/>
     <w:rPr>
@@ -8999,7 +10049,7 @@
       <w:i/>
     </w:rPr>
   </w:style>
-  <w:style w:type="paragraph" w:customStyle="1" w:styleId="SIGPLANParagraphSubparagraphheading">
+  <w:style w:type="paragraph" w:styleId="SIGPLANParagraphSubparagraphheading" w:customStyle="1">
     <w:name w:val="SIGPLAN Paragraph/Subparagraph heading"/>
     <w:basedOn w:val="SIGPLANParagraph1"/>
     <w:next w:val="SIGPLANParagraph"/>
@@ -9009,7 +10059,7 @@
       <w:outlineLvl w:val="3"/>
     </w:pPr>
   </w:style>
-  <w:style w:type="paragraph" w:customStyle="1" w:styleId="SIGPLANReference">
+  <w:style w:type="paragraph" w:styleId="SIGPLANReference" w:customStyle="1">
     <w:name w:val="SIGPLAN Reference"/>
     <w:basedOn w:val="SIGPLANParagraph1"/>
     <w:rsid w:val="00586A35"/>
@@ -9021,7 +10071,7 @@
       <w:sz w:val="16"/>
     </w:rPr>
   </w:style>
-  <w:style w:type="paragraph" w:customStyle="1" w:styleId="SIGPLANReferencesheading">
+  <w:style w:type="paragraph" w:styleId="SIGPLANReferencesheading" w:customStyle="1">
     <w:name w:val="SIGPLAN References heading"/>
     <w:basedOn w:val="SIGPLANAcknowledgmentsheading"/>
     <w:next w:val="SIGPLANReference"/>
@@ -9032,14 +10082,14 @@
       </w:numPr>
     </w:pPr>
   </w:style>
-  <w:style w:type="character" w:customStyle="1" w:styleId="SIGPLANSubparagraphheading">
+  <w:style w:type="character" w:styleId="SIGPLANSubparagraphheading" w:customStyle="1">
     <w:name w:val="SIGPLAN Subparagraph heading"/>
     <w:rsid w:val="00586A35"/>
     <w:rPr>
       <w:i/>
     </w:rPr>
   </w:style>
-  <w:style w:type="paragraph" w:customStyle="1" w:styleId="SIGPLANSubsectionheading">
+  <w:style w:type="paragraph" w:styleId="SIGPLANSubsectionheading" w:customStyle="1">
     <w:name w:val="SIGPLAN Subsection heading"/>
     <w:basedOn w:val="SIGPLANSectionheading"/>
     <w:next w:val="SIGPLANParagraph1"/>
@@ -9055,7 +10105,7 @@
       <w:sz w:val="18"/>
     </w:rPr>
   </w:style>
-  <w:style w:type="paragraph" w:customStyle="1" w:styleId="SIGPLANSub-subsectionheading">
+  <w:style w:type="paragraph" w:styleId="SIGPLANSub-subsectionheading" w:customStyle="1">
     <w:name w:val="SIGPLAN Sub-subsection heading"/>
     <w:basedOn w:val="SIGPLANSubsectionheading"/>
     <w:next w:val="SIGPLANParagraph1"/>
@@ -9064,7 +10114,7 @@
       <w:outlineLvl w:val="2"/>
     </w:pPr>
   </w:style>
-  <w:style w:type="paragraph" w:customStyle="1" w:styleId="SIGPLANTitle">
+  <w:style w:type="paragraph" w:styleId="SIGPLANTitle" w:customStyle="1">
     <w:name w:val="SIGPLAN Title"/>
     <w:basedOn w:val="SIGPLANBasic"/>
     <w:rsid w:val="00586A35"/>
@@ -9078,7 +10128,7 @@
       <w:sz w:val="36"/>
     </w:rPr>
   </w:style>
-  <w:style w:type="paragraph" w:customStyle="1" w:styleId="SIGPLANSubtitle">
+  <w:style w:type="paragraph" w:styleId="SIGPLANSubtitle" w:customStyle="1">
     <w:name w:val="SIGPLAN Subtitle"/>
     <w:basedOn w:val="SIGPLANTitle"/>
     <w:next w:val="SIGPLANBasic"/>
@@ -9090,7 +10140,7 @@
       <w:sz w:val="28"/>
     </w:rPr>
   </w:style>
-  <w:style w:type="paragraph" w:customStyle="1" w:styleId="SIGPLANTablecaption">
+  <w:style w:type="paragraph" w:styleId="SIGPLANTablecaption" w:customStyle="1">
     <w:name w:val="SIGPLAN Table caption"/>
     <w:basedOn w:val="SIGPLANFigurecaption"/>
     <w:rsid w:val="00586A35"/>
@@ -9098,7 +10148,7 @@
       <w:spacing w:before="0" w:after="20"/>
     </w:pPr>
   </w:style>
-  <w:style w:type="paragraph" w:customStyle="1" w:styleId="Address">
+  <w:style w:type="paragraph" w:styleId="Address" w:customStyle="1">
     <w:name w:val="Address"/>
     <w:rsid w:val="00586A35"/>
     <w:pPr>
@@ -9107,13 +10157,13 @@
       <w:contextualSpacing/>
     </w:pPr>
     <w:rPr>
-      <w:rFonts w:ascii="Cambria Math" w:eastAsia="Times New Roman" w:hAnsi="Cambria Math" w:cs="Times New Roman"/>
+      <w:rFonts w:ascii="Cambria Math" w:hAnsi="Cambria Math" w:eastAsia="Times New Roman" w:cs="Times New Roman"/>
       <w:color w:val="244061"/>
       <w:sz w:val="24"/>
       <w:lang w:val="en-US" w:eastAsia="en-US"/>
     </w:rPr>
   </w:style>
-  <w:style w:type="paragraph" w:customStyle="1" w:styleId="Algorithm">
+  <w:style w:type="paragraph" w:styleId="Algorithm" w:customStyle="1">
     <w:name w:val="Algorithm"/>
     <w:basedOn w:val="Normal"/>
     <w:qFormat/>
@@ -9122,7 +10172,7 @@
       <w:spacing w:line="240" w:lineRule="auto"/>
     </w:pPr>
   </w:style>
-  <w:style w:type="paragraph" w:customStyle="1" w:styleId="Annotation">
+  <w:style w:type="paragraph" w:styleId="Annotation" w:customStyle="1">
     <w:name w:val="Annotation"/>
     <w:basedOn w:val="Normal"/>
     <w:qFormat/>
@@ -9131,7 +10181,7 @@
       <w:sz w:val="20"/>
     </w:rPr>
   </w:style>
-  <w:style w:type="paragraph" w:customStyle="1" w:styleId="Answer">
+  <w:style w:type="paragraph" w:styleId="Answer" w:customStyle="1">
     <w:name w:val="Answer"/>
     <w:qFormat/>
     <w:rsid w:val="00586A35"/>
@@ -9144,13 +10194,13 @@
       <w:contextualSpacing/>
     </w:pPr>
     <w:rPr>
-      <w:rFonts w:ascii="Cambria Math" w:eastAsia="Times New Roman" w:hAnsi="Cambria Math" w:cs="Times New Roman"/>
+      <w:rFonts w:ascii="Cambria Math" w:hAnsi="Cambria Math" w:eastAsia="Times New Roman" w:cs="Times New Roman"/>
       <w:color w:val="8B4552"/>
       <w:sz w:val="24"/>
       <w:lang w:val="en-US" w:eastAsia="en-US"/>
     </w:rPr>
   </w:style>
-  <w:style w:type="paragraph" w:customStyle="1" w:styleId="AppendixNumber">
+  <w:style w:type="paragraph" w:styleId="AppendixNumber" w:customStyle="1">
     <w:name w:val="AppendixNumber"/>
     <w:qFormat/>
     <w:rsid w:val="00586A35"/>
@@ -9158,32 +10208,32 @@
       <w:spacing w:after="200" w:line="276" w:lineRule="auto"/>
     </w:pPr>
     <w:rPr>
-      <w:rFonts w:asciiTheme="minorHAnsi" w:eastAsiaTheme="minorHAnsi" w:hAnsiTheme="minorHAnsi" w:cstheme="minorBidi"/>
+      <w:rFonts w:asciiTheme="minorHAnsi" w:hAnsiTheme="minorHAnsi" w:eastAsiaTheme="minorHAnsi" w:cstheme="minorBidi"/>
       <w:sz w:val="22"/>
       <w:szCs w:val="22"/>
       <w:lang w:val="en-US" w:eastAsia="en-US"/>
     </w:rPr>
   </w:style>
-  <w:style w:type="paragraph" w:customStyle="1" w:styleId="Assessment">
+  <w:style w:type="paragraph" w:styleId="Assessment" w:customStyle="1">
     <w:name w:val="Assessment"/>
     <w:qFormat/>
     <w:rsid w:val="00586A35"/>
     <w:pPr>
       <w:pBdr>
-        <w:top w:val="wave" w:sz="6" w:space="8" w:color="auto"/>
-        <w:bottom w:val="wave" w:sz="6" w:space="12" w:color="auto"/>
+        <w:top w:val="wave" w:color="auto" w:sz="6" w:space="8"/>
+        <w:bottom w:val="wave" w:color="auto" w:sz="6" w:space="12"/>
       </w:pBdr>
       <w:spacing w:before="120" w:after="120" w:line="280" w:lineRule="exact"/>
       <w:jc w:val="center"/>
     </w:pPr>
     <w:rPr>
-      <w:rFonts w:ascii="Arial Unicode MS" w:eastAsia="Arial Unicode MS" w:hAnsi="Arial Unicode MS" w:cs="Times New Roman"/>
+      <w:rFonts w:ascii="Arial Unicode MS" w:hAnsi="Arial Unicode MS" w:eastAsia="Arial Unicode MS" w:cs="Times New Roman"/>
       <w:color w:val="FF0000"/>
       <w:sz w:val="24"/>
       <w:lang w:val="en-US" w:eastAsia="en-US"/>
     </w:rPr>
   </w:style>
-  <w:style w:type="paragraph" w:customStyle="1" w:styleId="AuthInfo">
+  <w:style w:type="paragraph" w:styleId="AuthInfo" w:customStyle="1">
     <w:name w:val="AuthInfo"/>
     <w:qFormat/>
     <w:rsid w:val="00586A35"/>
@@ -9191,13 +10241,13 @@
       <w:spacing w:after="200" w:line="276" w:lineRule="auto"/>
     </w:pPr>
     <w:rPr>
-      <w:rFonts w:asciiTheme="minorHAnsi" w:eastAsiaTheme="minorHAnsi" w:hAnsiTheme="minorHAnsi" w:cstheme="minorBidi"/>
+      <w:rFonts w:asciiTheme="minorHAnsi" w:hAnsiTheme="minorHAnsi" w:eastAsiaTheme="minorHAnsi" w:cstheme="minorBidi"/>
       <w:sz w:val="22"/>
       <w:szCs w:val="22"/>
       <w:lang w:val="en-US" w:eastAsia="en-US"/>
     </w:rPr>
   </w:style>
-  <w:style w:type="paragraph" w:customStyle="1" w:styleId="AuthorBioHead">
+  <w:style w:type="paragraph" w:styleId="AuthorBioHead" w:customStyle="1">
     <w:name w:val="AuthorBioHead"/>
     <w:qFormat/>
     <w:rsid w:val="00586A35"/>
@@ -9205,13 +10255,13 @@
       <w:spacing w:after="200" w:line="276" w:lineRule="auto"/>
     </w:pPr>
     <w:rPr>
-      <w:rFonts w:ascii="Times New Roman" w:eastAsiaTheme="minorHAnsi" w:hAnsi="Times New Roman" w:cstheme="minorBidi"/>
+      <w:rFonts w:ascii="Times New Roman" w:hAnsi="Times New Roman" w:eastAsiaTheme="minorHAnsi" w:cstheme="minorBidi"/>
       <w:sz w:val="28"/>
       <w:szCs w:val="22"/>
       <w:lang w:val="en-US" w:eastAsia="en-US"/>
     </w:rPr>
   </w:style>
-  <w:style w:type="paragraph" w:customStyle="1" w:styleId="BibLaTex">
+  <w:style w:type="paragraph" w:styleId="BibLaTex" w:customStyle="1">
     <w:name w:val="Bib_LaTex"/>
     <w:qFormat/>
     <w:rsid w:val="00586A35"/>
@@ -9219,13 +10269,13 @@
       <w:spacing w:after="200" w:line="276" w:lineRule="auto"/>
     </w:pPr>
     <w:rPr>
-      <w:rFonts w:ascii="Times New Roman" w:eastAsiaTheme="minorHAnsi" w:hAnsi="Times New Roman" w:cstheme="minorBidi"/>
+      <w:rFonts w:ascii="Times New Roman" w:hAnsi="Times New Roman" w:eastAsiaTheme="minorHAnsi" w:cstheme="minorBidi"/>
       <w:sz w:val="22"/>
       <w:szCs w:val="22"/>
       <w:lang w:val="en-US" w:eastAsia="en-US"/>
     </w:rPr>
   </w:style>
-  <w:style w:type="paragraph" w:customStyle="1" w:styleId="Blurb">
+  <w:style w:type="paragraph" w:styleId="Blurb" w:customStyle="1">
     <w:name w:val="Blurb"/>
     <w:basedOn w:val="Normal"/>
     <w:qFormat/>
@@ -9235,36 +10285,36 @@
       <w:ind w:left="1440" w:right="1440"/>
     </w:pPr>
     <w:rPr>
-      <w:rFonts w:ascii="Arial Unicode MS" w:eastAsia="Times New Roman" w:hAnsi="Arial Unicode MS" w:cs="Times New Roman"/>
+      <w:rFonts w:ascii="Arial Unicode MS" w:hAnsi="Arial Unicode MS" w:eastAsia="Times New Roman" w:cs="Times New Roman"/>
       <w:sz w:val="24"/>
       <w:szCs w:val="20"/>
       <w:lang w:val="en-GB"/>
     </w:rPr>
   </w:style>
-  <w:style w:type="character" w:customStyle="1" w:styleId="BookSeries">
+  <w:style w:type="character" w:styleId="BookSeries" w:customStyle="1">
     <w:name w:val="BookSeries"/>
     <w:uiPriority w:val="1"/>
     <w:rsid w:val="00586A35"/>
   </w:style>
-  <w:style w:type="paragraph" w:customStyle="1" w:styleId="BoxHead1">
+  <w:style w:type="paragraph" w:styleId="BoxHead1" w:customStyle="1">
     <w:name w:val="BoxHead1"/>
     <w:basedOn w:val="AppendixH1"/>
     <w:qFormat/>
     <w:rsid w:val="00586A35"/>
   </w:style>
-  <w:style w:type="paragraph" w:customStyle="1" w:styleId="BoxHead2">
+  <w:style w:type="paragraph" w:styleId="BoxHead2" w:customStyle="1">
     <w:name w:val="BoxHead2"/>
     <w:basedOn w:val="AppendixH2"/>
     <w:qFormat/>
     <w:rsid w:val="00586A35"/>
   </w:style>
-  <w:style w:type="paragraph" w:customStyle="1" w:styleId="BoxHead3">
+  <w:style w:type="paragraph" w:styleId="BoxHead3" w:customStyle="1">
     <w:name w:val="BoxHead3"/>
     <w:basedOn w:val="AppendixH3"/>
     <w:qFormat/>
     <w:rsid w:val="00586A35"/>
   </w:style>
-  <w:style w:type="paragraph" w:customStyle="1" w:styleId="BoxKeyword">
+  <w:style w:type="paragraph" w:styleId="BoxKeyword" w:customStyle="1">
     <w:name w:val="BoxKeyword"/>
     <w:autoRedefine/>
     <w:qFormat/>
@@ -9273,13 +10323,13 @@
       <w:spacing w:after="200" w:line="276" w:lineRule="auto"/>
     </w:pPr>
     <w:rPr>
-      <w:rFonts w:ascii="Times New Roman" w:eastAsiaTheme="minorHAnsi" w:hAnsi="Times New Roman" w:cstheme="minorBidi"/>
+      <w:rFonts w:ascii="Times New Roman" w:hAnsi="Times New Roman" w:eastAsiaTheme="minorHAnsi" w:cstheme="minorBidi"/>
       <w:sz w:val="24"/>
       <w:szCs w:val="22"/>
       <w:lang w:val="en-US" w:eastAsia="en-US"/>
     </w:rPr>
   </w:style>
-  <w:style w:type="paragraph" w:customStyle="1" w:styleId="Break">
+  <w:style w:type="paragraph" w:styleId="Break" w:customStyle="1">
     <w:name w:val="Break"/>
     <w:basedOn w:val="Normal"/>
     <w:qFormat/>
@@ -9290,28 +10340,28 @@
       <w:jc w:val="center"/>
     </w:pPr>
     <w:rPr>
-      <w:rFonts w:ascii="Cambria Math" w:eastAsia="Times New Roman" w:hAnsi="Cambria Math" w:cs="Times New Roman"/>
+      <w:rFonts w:ascii="Cambria Math" w:hAnsi="Cambria Math" w:eastAsia="Times New Roman" w:cs="Times New Roman"/>
       <w:sz w:val="24"/>
       <w:szCs w:val="20"/>
     </w:rPr>
   </w:style>
-  <w:style w:type="paragraph" w:customStyle="1" w:styleId="ChapterBegin">
+  <w:style w:type="paragraph" w:styleId="ChapterBegin" w:customStyle="1">
     <w:name w:val="ChapterBegin"/>
     <w:basedOn w:val="Normal"/>
     <w:qFormat/>
     <w:rsid w:val="00586A35"/>
     <w:pPr>
       <w:pBdr>
-        <w:top w:val="thinThickSmallGap" w:sz="24" w:space="1" w:color="auto"/>
-        <w:left w:val="thinThickSmallGap" w:sz="24" w:space="4" w:color="auto"/>
-        <w:right w:val="thickThinSmallGap" w:sz="24" w:space="4" w:color="auto"/>
+        <w:top w:val="thinThickSmallGap" w:color="auto" w:sz="24" w:space="1"/>
+        <w:left w:val="thinThickSmallGap" w:color="auto" w:sz="24" w:space="4"/>
+        <w:right w:val="thickThinSmallGap" w:color="auto" w:sz="24" w:space="4"/>
       </w:pBdr>
       <w:shd w:val="clear" w:color="auto" w:fill="D9E6FF"/>
       <w:spacing w:before="360" w:after="360" w:line="360" w:lineRule="exact"/>
       <w:jc w:val="center"/>
     </w:pPr>
     <w:rPr>
-      <w:rFonts w:ascii="Arial Unicode MS" w:eastAsia="Times New Roman" w:hAnsi="Arial Unicode MS" w:cs="Times New Roman"/>
+      <w:rFonts w:ascii="Arial Unicode MS" w:hAnsi="Arial Unicode MS" w:eastAsia="Times New Roman" w:cs="Times New Roman"/>
       <w:b/>
       <w:color w:val="660033"/>
       <w:sz w:val="28"/>
@@ -9319,23 +10369,23 @@
       <w:lang w:val="en-GB"/>
     </w:rPr>
   </w:style>
-  <w:style w:type="paragraph" w:customStyle="1" w:styleId="ChapterEnd">
+  <w:style w:type="paragraph" w:styleId="ChapterEnd" w:customStyle="1">
     <w:name w:val="ChapterEnd"/>
     <w:basedOn w:val="Normal"/>
     <w:qFormat/>
     <w:rsid w:val="00586A35"/>
     <w:pPr>
       <w:pBdr>
-        <w:left w:val="thinThickSmallGap" w:sz="24" w:space="4" w:color="auto"/>
-        <w:bottom w:val="thickThinSmallGap" w:sz="24" w:space="1" w:color="auto"/>
-        <w:right w:val="thickThinSmallGap" w:sz="24" w:space="4" w:color="auto"/>
+        <w:left w:val="thinThickSmallGap" w:color="auto" w:sz="24" w:space="4"/>
+        <w:bottom w:val="thickThinSmallGap" w:color="auto" w:sz="24" w:space="1"/>
+        <w:right w:val="thickThinSmallGap" w:color="auto" w:sz="24" w:space="4"/>
       </w:pBdr>
       <w:shd w:val="clear" w:color="auto" w:fill="D9E6FF"/>
       <w:spacing w:before="360" w:after="360" w:line="360" w:lineRule="exact"/>
       <w:jc w:val="center"/>
     </w:pPr>
     <w:rPr>
-      <w:rFonts w:ascii="Arial Unicode MS" w:eastAsia="Times New Roman" w:hAnsi="Arial Unicode MS" w:cs="Times New Roman"/>
+      <w:rFonts w:ascii="Arial Unicode MS" w:hAnsi="Arial Unicode MS" w:eastAsia="Times New Roman" w:cs="Times New Roman"/>
       <w:b/>
       <w:color w:val="660033"/>
       <w:sz w:val="28"/>
@@ -9343,7 +10393,7 @@
       <w:lang w:val="en-GB"/>
     </w:rPr>
   </w:style>
-  <w:style w:type="paragraph" w:customStyle="1" w:styleId="ChapterNumber">
+  <w:style w:type="paragraph" w:styleId="ChapterNumber" w:customStyle="1">
     <w:name w:val="ChapterNumber"/>
     <w:basedOn w:val="Normal"/>
     <w:next w:val="Normal"/>
@@ -9355,14 +10405,14 @@
       <w:spacing w:before="360" w:after="120" w:line="560" w:lineRule="exact"/>
     </w:pPr>
     <w:rPr>
-      <w:rFonts w:ascii="Arial Unicode MS" w:eastAsia="Times New Roman" w:hAnsi="Arial Unicode MS" w:cs="Times New Roman"/>
+      <w:rFonts w:ascii="Arial Unicode MS" w:hAnsi="Arial Unicode MS" w:eastAsia="Times New Roman" w:cs="Times New Roman"/>
       <w:b/>
       <w:i/>
       <w:sz w:val="36"/>
       <w:szCs w:val="20"/>
     </w:rPr>
   </w:style>
-  <w:style w:type="paragraph" w:customStyle="1" w:styleId="ChapterTitle">
+  <w:style w:type="paragraph" w:styleId="ChapterTitle" w:customStyle="1">
     <w:name w:val="ChapterTitle"/>
     <w:basedOn w:val="ChapterNumber"/>
     <w:rsid w:val="00586A35"/>
@@ -9374,7 +10424,7 @@
       <w:sz w:val="40"/>
     </w:rPr>
   </w:style>
-  <w:style w:type="paragraph" w:customStyle="1" w:styleId="ChapterSubTitle">
+  <w:style w:type="paragraph" w:styleId="ChapterSubTitle" w:customStyle="1">
     <w:name w:val="ChapterSubTitle"/>
     <w:basedOn w:val="ChapterTitle"/>
     <w:next w:val="Normal"/>
@@ -9388,19 +10438,19 @@
       <w:sz w:val="36"/>
     </w:rPr>
   </w:style>
-  <w:style w:type="paragraph" w:customStyle="1" w:styleId="ChemFormula">
+  <w:style w:type="paragraph" w:styleId="ChemFormula" w:customStyle="1">
     <w:name w:val="ChemFormula"/>
     <w:basedOn w:val="Normal"/>
     <w:qFormat/>
     <w:rsid w:val="00586A35"/>
   </w:style>
-  <w:style w:type="paragraph" w:customStyle="1" w:styleId="ChemFormulaUnnum">
+  <w:style w:type="paragraph" w:styleId="ChemFormulaUnnum" w:customStyle="1">
     <w:name w:val="ChemFormulaUnnum"/>
     <w:basedOn w:val="Normal"/>
     <w:qFormat/>
     <w:rsid w:val="00586A35"/>
   </w:style>
-  <w:style w:type="paragraph" w:customStyle="1" w:styleId="Chemistry">
+  <w:style w:type="paragraph" w:styleId="Chemistry" w:customStyle="1">
     <w:name w:val="Chemistry"/>
     <w:basedOn w:val="Normal"/>
     <w:qFormat/>
@@ -9414,25 +10464,25 @@
       <w:jc w:val="center"/>
     </w:pPr>
     <w:rPr>
-      <w:rFonts w:ascii="Cambria Math" w:eastAsia="Times New Roman" w:hAnsi="Cambria Math" w:cs="Times New Roman"/>
+      <w:rFonts w:ascii="Cambria Math" w:hAnsi="Cambria Math" w:eastAsia="Times New Roman" w:cs="Times New Roman"/>
       <w:color w:val="006666"/>
       <w:sz w:val="24"/>
       <w:szCs w:val="20"/>
       <w:lang w:val="en-GB"/>
     </w:rPr>
   </w:style>
-  <w:style w:type="character" w:customStyle="1" w:styleId="CJK">
+  <w:style w:type="character" w:styleId="CJK" w:customStyle="1">
     <w:name w:val="CJK"/>
     <w:uiPriority w:val="1"/>
     <w:rsid w:val="00586A35"/>
   </w:style>
-  <w:style w:type="paragraph" w:customStyle="1" w:styleId="ClientTag">
+  <w:style w:type="paragraph" w:styleId="ClientTag" w:customStyle="1">
     <w:name w:val="ClientTag"/>
     <w:basedOn w:val="Normal"/>
     <w:qFormat/>
     <w:rsid w:val="00586A35"/>
   </w:style>
-  <w:style w:type="paragraph" w:customStyle="1" w:styleId="Contributor">
+  <w:style w:type="paragraph" w:styleId="Contributor" w:customStyle="1">
     <w:name w:val="Contributor"/>
     <w:basedOn w:val="Normal"/>
     <w:qFormat/>
@@ -9444,12 +10494,12 @@
       <w:jc w:val="center"/>
     </w:pPr>
     <w:rPr>
-      <w:rFonts w:ascii="Arial Unicode MS" w:eastAsia="Times New Roman" w:hAnsi="Arial Unicode MS" w:cs="Times New Roman"/>
+      <w:rFonts w:ascii="Arial Unicode MS" w:hAnsi="Arial Unicode MS" w:eastAsia="Times New Roman" w:cs="Times New Roman"/>
       <w:sz w:val="28"/>
       <w:szCs w:val="20"/>
     </w:rPr>
   </w:style>
-  <w:style w:type="character" w:customStyle="1" w:styleId="Correct">
+  <w:style w:type="character" w:styleId="Correct" w:customStyle="1">
     <w:name w:val="Correct"/>
     <w:basedOn w:val="DefaultParagraphFont"/>
     <w:uiPriority w:val="1"/>
@@ -9460,7 +10510,7 @@
       <w:color w:val="0070C0"/>
     </w:rPr>
   </w:style>
-  <w:style w:type="paragraph" w:customStyle="1" w:styleId="Definition">
+  <w:style w:type="paragraph" w:styleId="Definition" w:customStyle="1">
     <w:name w:val="Definition"/>
     <w:basedOn w:val="Normal"/>
     <w:qFormat/>
@@ -9473,13 +10523,13 @@
       <w:ind w:left="720" w:hanging="720"/>
     </w:pPr>
     <w:rPr>
-      <w:rFonts w:ascii="Cambria Math" w:eastAsia="Times New Roman" w:hAnsi="Cambria Math" w:cs="Times New Roman"/>
+      <w:rFonts w:ascii="Cambria Math" w:hAnsi="Cambria Math" w:eastAsia="Times New Roman" w:cs="Times New Roman"/>
       <w:color w:val="006666"/>
       <w:sz w:val="24"/>
       <w:szCs w:val="20"/>
     </w:rPr>
   </w:style>
-  <w:style w:type="paragraph" w:customStyle="1" w:styleId="Dialogue">
+  <w:style w:type="paragraph" w:styleId="Dialogue" w:customStyle="1">
     <w:name w:val="Dialogue"/>
     <w:basedOn w:val="Normal"/>
     <w:qFormat/>
@@ -9493,13 +10543,13 @@
       <w:contextualSpacing/>
     </w:pPr>
     <w:rPr>
-      <w:rFonts w:ascii="Cambria Math" w:eastAsia="Times New Roman" w:hAnsi="Cambria Math" w:cs="Times New Roman"/>
+      <w:rFonts w:ascii="Cambria Math" w:hAnsi="Cambria Math" w:eastAsia="Times New Roman" w:cs="Times New Roman"/>
       <w:sz w:val="24"/>
       <w:szCs w:val="20"/>
       <w:lang w:val="en-GB"/>
     </w:rPr>
   </w:style>
-  <w:style w:type="paragraph" w:customStyle="1" w:styleId="Dictionary">
+  <w:style w:type="paragraph" w:styleId="Dictionary" w:customStyle="1">
     <w:name w:val="Dictionary"/>
     <w:basedOn w:val="Normal"/>
     <w:qFormat/>
@@ -9515,26 +10565,26 @@
       <w:spacing w:line="360" w:lineRule="exact"/>
     </w:pPr>
     <w:rPr>
-      <w:rFonts w:ascii="Cambria Math" w:eastAsia="Times New Roman" w:hAnsi="Cambria Math" w:cs="Times New Roman"/>
+      <w:rFonts w:ascii="Cambria Math" w:hAnsi="Cambria Math" w:eastAsia="Times New Roman" w:cs="Times New Roman"/>
       <w:color w:val="007A37"/>
       <w:sz w:val="24"/>
       <w:szCs w:val="20"/>
       <w:lang w:val="en-GB"/>
     </w:rPr>
   </w:style>
-  <w:style w:type="paragraph" w:customStyle="1" w:styleId="Disclosure">
+  <w:style w:type="paragraph" w:styleId="Disclosure" w:customStyle="1">
     <w:name w:val="Disclosure"/>
     <w:basedOn w:val="Para"/>
     <w:qFormat/>
     <w:rsid w:val="00586A35"/>
   </w:style>
-  <w:style w:type="paragraph" w:customStyle="1" w:styleId="DisclosureHead">
+  <w:style w:type="paragraph" w:styleId="DisclosureHead" w:customStyle="1">
     <w:name w:val="DisclosureHead"/>
     <w:basedOn w:val="Head1"/>
     <w:qFormat/>
     <w:rsid w:val="00586A35"/>
   </w:style>
-  <w:style w:type="paragraph" w:customStyle="1" w:styleId="Editors">
+  <w:style w:type="paragraph" w:styleId="Editors" w:customStyle="1">
     <w:name w:val="Editors"/>
     <w:basedOn w:val="Normal"/>
     <w:qFormat/>
@@ -9548,18 +10598,18 @@
       <w:sz w:val="22"/>
     </w:rPr>
   </w:style>
-  <w:style w:type="character" w:customStyle="1" w:styleId="EpreprintDate">
+  <w:style w:type="character" w:styleId="EpreprintDate" w:customStyle="1">
     <w:name w:val="EpreprintDate"/>
     <w:basedOn w:val="DefaultParagraphFont"/>
     <w:uiPriority w:val="1"/>
     <w:qFormat/>
     <w:rsid w:val="00586A35"/>
     <w:rPr>
-      <w:bdr w:val="none" w:sz="0" w:space="0" w:color="auto"/>
+      <w:bdr w:val="none" w:color="auto" w:sz="0" w:space="0"/>
       <w:shd w:val="clear" w:color="auto" w:fill="B8CCE4" w:themeFill="accent1" w:themeFillTint="66"/>
     </w:rPr>
   </w:style>
-  <w:style w:type="character" w:customStyle="1" w:styleId="EqnCount">
+  <w:style w:type="character" w:styleId="EqnCount" w:customStyle="1">
     <w:name w:val="EqnCount"/>
     <w:basedOn w:val="DefaultParagraphFont"/>
     <w:uiPriority w:val="1"/>
@@ -9569,7 +10619,7 @@
       <w:color w:val="0000FF"/>
     </w:rPr>
   </w:style>
-  <w:style w:type="character" w:customStyle="1" w:styleId="eSlide">
+  <w:style w:type="character" w:styleId="eSlide" w:customStyle="1">
     <w:name w:val="eSlide"/>
     <w:basedOn w:val="DefaultParagraphFont"/>
     <w:uiPriority w:val="1"/>
@@ -9579,105 +10629,105 @@
       <w:color w:val="FF0000"/>
     </w:rPr>
   </w:style>
-  <w:style w:type="paragraph" w:customStyle="1" w:styleId="ExampleBegin">
+  <w:style w:type="paragraph" w:styleId="ExampleBegin" w:customStyle="1">
     <w:name w:val="ExampleBegin"/>
     <w:basedOn w:val="Normal"/>
     <w:qFormat/>
     <w:rsid w:val="00586A35"/>
     <w:pPr>
       <w:pBdr>
-        <w:top w:val="dashed" w:sz="12" w:space="1" w:color="auto"/>
-        <w:left w:val="dashed" w:sz="12" w:space="4" w:color="auto"/>
-        <w:right w:val="dashed" w:sz="12" w:space="4" w:color="auto"/>
+        <w:top w:val="dashed" w:color="auto" w:sz="12" w:space="1"/>
+        <w:left w:val="dashed" w:color="auto" w:sz="12" w:space="4"/>
+        <w:right w:val="dashed" w:color="auto" w:sz="12" w:space="4"/>
       </w:pBdr>
       <w:shd w:val="pct12" w:color="auto" w:fill="FFFFFF"/>
       <w:spacing w:before="360" w:after="360" w:line="360" w:lineRule="exact"/>
       <w:jc w:val="center"/>
     </w:pPr>
     <w:rPr>
-      <w:rFonts w:ascii="Arial Unicode MS" w:eastAsia="Arial Unicode MS" w:hAnsi="Arial Unicode MS" w:cs="Times New Roman"/>
+      <w:rFonts w:ascii="Arial Unicode MS" w:hAnsi="Arial Unicode MS" w:eastAsia="Arial Unicode MS" w:cs="Times New Roman"/>
       <w:b/>
       <w:color w:val="660033"/>
       <w:sz w:val="28"/>
       <w:szCs w:val="20"/>
     </w:rPr>
   </w:style>
-  <w:style w:type="paragraph" w:customStyle="1" w:styleId="ExampleEnd">
+  <w:style w:type="paragraph" w:styleId="ExampleEnd" w:customStyle="1">
     <w:name w:val="ExampleEnd"/>
     <w:basedOn w:val="Normal"/>
     <w:qFormat/>
     <w:rsid w:val="00586A35"/>
     <w:pPr>
       <w:pBdr>
-        <w:left w:val="dashed" w:sz="12" w:space="4" w:color="auto"/>
-        <w:bottom w:val="dashed" w:sz="12" w:space="1" w:color="auto"/>
-        <w:right w:val="dashed" w:sz="12" w:space="4" w:color="auto"/>
+        <w:left w:val="dashed" w:color="auto" w:sz="12" w:space="4"/>
+        <w:bottom w:val="dashed" w:color="auto" w:sz="12" w:space="1"/>
+        <w:right w:val="dashed" w:color="auto" w:sz="12" w:space="4"/>
       </w:pBdr>
       <w:shd w:val="pct12" w:color="auto" w:fill="FFFFFF"/>
       <w:spacing w:before="360" w:after="360" w:line="360" w:lineRule="exact"/>
       <w:jc w:val="center"/>
     </w:pPr>
     <w:rPr>
-      <w:rFonts w:ascii="Arial Unicode MS" w:eastAsia="Arial Unicode MS" w:hAnsi="Arial Unicode MS" w:cs="Times New Roman"/>
+      <w:rFonts w:ascii="Arial Unicode MS" w:hAnsi="Arial Unicode MS" w:eastAsia="Arial Unicode MS" w:cs="Times New Roman"/>
       <w:b/>
       <w:color w:val="660033"/>
       <w:sz w:val="28"/>
       <w:szCs w:val="20"/>
     </w:rPr>
   </w:style>
-  <w:style w:type="paragraph" w:customStyle="1" w:styleId="ExerciseBegin">
+  <w:style w:type="paragraph" w:styleId="ExerciseBegin" w:customStyle="1">
     <w:name w:val="ExerciseBegin"/>
     <w:basedOn w:val="Normal"/>
     <w:qFormat/>
     <w:rsid w:val="00586A35"/>
     <w:pPr>
       <w:pBdr>
-        <w:top w:val="dashed" w:sz="12" w:space="1" w:color="auto"/>
-        <w:left w:val="dashed" w:sz="12" w:space="4" w:color="auto"/>
-        <w:right w:val="dashed" w:sz="12" w:space="4" w:color="auto"/>
+        <w:top w:val="dashed" w:color="auto" w:sz="12" w:space="1"/>
+        <w:left w:val="dashed" w:color="auto" w:sz="12" w:space="4"/>
+        <w:right w:val="dashed" w:color="auto" w:sz="12" w:space="4"/>
       </w:pBdr>
       <w:shd w:val="pct12" w:color="auto" w:fill="FFFFFF"/>
       <w:spacing w:before="360" w:after="360" w:line="360" w:lineRule="exact"/>
       <w:jc w:val="center"/>
     </w:pPr>
     <w:rPr>
-      <w:rFonts w:ascii="Arial Unicode MS" w:eastAsia="Arial Unicode MS" w:hAnsi="Arial Unicode MS" w:cs="Times New Roman"/>
+      <w:rFonts w:ascii="Arial Unicode MS" w:hAnsi="Arial Unicode MS" w:eastAsia="Arial Unicode MS" w:cs="Times New Roman"/>
       <w:b/>
       <w:color w:val="660033"/>
       <w:sz w:val="28"/>
       <w:szCs w:val="20"/>
     </w:rPr>
   </w:style>
-  <w:style w:type="paragraph" w:customStyle="1" w:styleId="ExerciseEnd">
+  <w:style w:type="paragraph" w:styleId="ExerciseEnd" w:customStyle="1">
     <w:name w:val="ExerciseEnd"/>
     <w:basedOn w:val="Normal"/>
     <w:qFormat/>
     <w:rsid w:val="00586A35"/>
     <w:pPr>
       <w:pBdr>
-        <w:left w:val="dashed" w:sz="12" w:space="4" w:color="auto"/>
-        <w:bottom w:val="dashed" w:sz="12" w:space="1" w:color="auto"/>
-        <w:right w:val="dashed" w:sz="12" w:space="4" w:color="auto"/>
+        <w:left w:val="dashed" w:color="auto" w:sz="12" w:space="4"/>
+        <w:bottom w:val="dashed" w:color="auto" w:sz="12" w:space="1"/>
+        <w:right w:val="dashed" w:color="auto" w:sz="12" w:space="4"/>
       </w:pBdr>
       <w:shd w:val="pct12" w:color="auto" w:fill="FFFFFF"/>
       <w:spacing w:before="360" w:after="360" w:line="360" w:lineRule="exact"/>
       <w:jc w:val="center"/>
     </w:pPr>
     <w:rPr>
-      <w:rFonts w:ascii="Arial Unicode MS" w:eastAsia="Arial Unicode MS" w:hAnsi="Arial Unicode MS" w:cs="Times New Roman"/>
+      <w:rFonts w:ascii="Arial Unicode MS" w:hAnsi="Arial Unicode MS" w:eastAsia="Arial Unicode MS" w:cs="Times New Roman"/>
       <w:b/>
       <w:color w:val="660033"/>
       <w:sz w:val="28"/>
       <w:szCs w:val="20"/>
     </w:rPr>
   </w:style>
-  <w:style w:type="paragraph" w:customStyle="1" w:styleId="ExerciseSection">
+  <w:style w:type="paragraph" w:styleId="ExerciseSection" w:customStyle="1">
     <w:name w:val="ExerciseSection"/>
     <w:basedOn w:val="Normal"/>
     <w:qFormat/>
     <w:rsid w:val="00586A35"/>
   </w:style>
-  <w:style w:type="paragraph" w:customStyle="1" w:styleId="Explanation">
+  <w:style w:type="paragraph" w:styleId="Explanation" w:customStyle="1">
     <w:name w:val="Explanation"/>
     <w:basedOn w:val="Normal"/>
     <w:rsid w:val="00586A35"/>
@@ -9685,14 +10735,14 @@
       <w:spacing w:after="240" w:line="360" w:lineRule="auto"/>
     </w:pPr>
     <w:rPr>
-      <w:rFonts w:ascii="Times New Roman" w:eastAsia="Times New Roman" w:hAnsi="Times New Roman" w:cs="Times New Roman"/>
+      <w:rFonts w:ascii="Times New Roman" w:hAnsi="Times New Roman" w:eastAsia="Times New Roman" w:cs="Times New Roman"/>
       <w:color w:val="666633"/>
       <w:sz w:val="24"/>
       <w:szCs w:val="24"/>
       <w:lang w:val="en-GB" w:bidi="ar-DZ"/>
     </w:rPr>
   </w:style>
-  <w:style w:type="paragraph" w:customStyle="1" w:styleId="Extract">
+  <w:style w:type="paragraph" w:styleId="Extract" w:customStyle="1">
     <w:name w:val="Extract"/>
     <w:basedOn w:val="Normal"/>
     <w:rsid w:val="00586A35"/>
@@ -9706,83 +10756,83 @@
       <w:szCs w:val="20"/>
     </w:rPr>
   </w:style>
-  <w:style w:type="paragraph" w:customStyle="1" w:styleId="ExtractBegin">
+  <w:style w:type="paragraph" w:styleId="ExtractBegin" w:customStyle="1">
     <w:name w:val="ExtractBegin"/>
     <w:basedOn w:val="Normal"/>
     <w:qFormat/>
     <w:rsid w:val="00586A35"/>
     <w:pPr>
       <w:pBdr>
-        <w:top w:val="dashed" w:sz="12" w:space="1" w:color="auto"/>
-        <w:left w:val="dashed" w:sz="12" w:space="4" w:color="auto"/>
-        <w:right w:val="dashed" w:sz="12" w:space="4" w:color="auto"/>
+        <w:top w:val="dashed" w:color="auto" w:sz="12" w:space="1"/>
+        <w:left w:val="dashed" w:color="auto" w:sz="12" w:space="4"/>
+        <w:right w:val="dashed" w:color="auto" w:sz="12" w:space="4"/>
       </w:pBdr>
       <w:shd w:val="pct12" w:color="auto" w:fill="FFFFFF"/>
       <w:spacing w:before="360" w:after="360" w:line="360" w:lineRule="exact"/>
       <w:jc w:val="center"/>
     </w:pPr>
     <w:rPr>
-      <w:rFonts w:ascii="Arial Unicode MS" w:eastAsia="Arial Unicode MS" w:hAnsi="Arial Unicode MS" w:cs="Times New Roman"/>
+      <w:rFonts w:ascii="Arial Unicode MS" w:hAnsi="Arial Unicode MS" w:eastAsia="Arial Unicode MS" w:cs="Times New Roman"/>
       <w:b/>
       <w:color w:val="660033"/>
       <w:sz w:val="28"/>
       <w:szCs w:val="20"/>
     </w:rPr>
   </w:style>
-  <w:style w:type="paragraph" w:customStyle="1" w:styleId="ExtractEnd">
+  <w:style w:type="paragraph" w:styleId="ExtractEnd" w:customStyle="1">
     <w:name w:val="ExtractEnd"/>
     <w:basedOn w:val="Normal"/>
     <w:qFormat/>
     <w:rsid w:val="00586A35"/>
     <w:pPr>
       <w:pBdr>
-        <w:left w:val="dashed" w:sz="12" w:space="4" w:color="auto"/>
-        <w:bottom w:val="dashed" w:sz="12" w:space="1" w:color="auto"/>
-        <w:right w:val="dashed" w:sz="12" w:space="4" w:color="auto"/>
+        <w:left w:val="dashed" w:color="auto" w:sz="12" w:space="4"/>
+        <w:bottom w:val="dashed" w:color="auto" w:sz="12" w:space="1"/>
+        <w:right w:val="dashed" w:color="auto" w:sz="12" w:space="4"/>
       </w:pBdr>
       <w:shd w:val="pct12" w:color="auto" w:fill="FFFFFF"/>
       <w:spacing w:before="360" w:after="360" w:line="360" w:lineRule="exact"/>
       <w:jc w:val="center"/>
     </w:pPr>
     <w:rPr>
-      <w:rFonts w:ascii="Arial Unicode MS" w:eastAsia="Arial Unicode MS" w:hAnsi="Arial Unicode MS" w:cs="Times New Roman"/>
+      <w:rFonts w:ascii="Arial Unicode MS" w:hAnsi="Arial Unicode MS" w:eastAsia="Arial Unicode MS" w:cs="Times New Roman"/>
       <w:b/>
       <w:color w:val="660033"/>
       <w:sz w:val="28"/>
       <w:szCs w:val="20"/>
     </w:rPr>
   </w:style>
-  <w:style w:type="paragraph" w:customStyle="1" w:styleId="FeatureFixedTitle">
+  <w:style w:type="paragraph" w:styleId="FeatureFixedTitle" w:customStyle="1">
     <w:name w:val="FeatureFixedTitle"/>
     <w:basedOn w:val="Normal"/>
     <w:qFormat/>
     <w:rsid w:val="00586A35"/>
   </w:style>
-  <w:style w:type="paragraph" w:customStyle="1" w:styleId="FeatureHead1">
+  <w:style w:type="paragraph" w:styleId="FeatureHead1" w:customStyle="1">
     <w:name w:val="FeatureHead1"/>
     <w:basedOn w:val="Normal"/>
     <w:qFormat/>
     <w:rsid w:val="00586A35"/>
   </w:style>
-  <w:style w:type="paragraph" w:customStyle="1" w:styleId="FeatureHead2">
+  <w:style w:type="paragraph" w:styleId="FeatureHead2" w:customStyle="1">
     <w:name w:val="FeatureHead2"/>
     <w:basedOn w:val="FeatureHead1"/>
     <w:qFormat/>
     <w:rsid w:val="00586A35"/>
   </w:style>
-  <w:style w:type="paragraph" w:customStyle="1" w:styleId="FeatureTitle">
+  <w:style w:type="paragraph" w:styleId="FeatureTitle" w:customStyle="1">
     <w:name w:val="FeatureTitle"/>
     <w:basedOn w:val="BoxTitle"/>
     <w:qFormat/>
     <w:rsid w:val="00586A35"/>
   </w:style>
-  <w:style w:type="paragraph" w:customStyle="1" w:styleId="FigCopyright">
+  <w:style w:type="paragraph" w:styleId="FigCopyright" w:customStyle="1">
     <w:name w:val="FigCopyright"/>
     <w:basedOn w:val="Normal"/>
     <w:qFormat/>
     <w:rsid w:val="00586A35"/>
   </w:style>
-  <w:style w:type="character" w:customStyle="1" w:styleId="FigCount">
+  <w:style w:type="character" w:styleId="FigCount" w:customStyle="1">
     <w:name w:val="FigCount"/>
     <w:basedOn w:val="DefaultParagraphFont"/>
     <w:uiPriority w:val="1"/>
@@ -9792,26 +10842,26 @@
       <w:color w:val="0000FF"/>
     </w:rPr>
   </w:style>
-  <w:style w:type="paragraph" w:customStyle="1" w:styleId="FigKeyword">
+  <w:style w:type="paragraph" w:styleId="FigKeyword" w:customStyle="1">
     <w:name w:val="FigKeyword"/>
     <w:basedOn w:val="Normal"/>
     <w:qFormat/>
     <w:rsid w:val="00586A35"/>
   </w:style>
-  <w:style w:type="paragraph" w:customStyle="1" w:styleId="FundingHead">
+  <w:style w:type="paragraph" w:styleId="FundingHead" w:customStyle="1">
     <w:name w:val="FundingHead"/>
     <w:basedOn w:val="AckHead"/>
     <w:qFormat/>
     <w:rsid w:val="00586A35"/>
   </w:style>
-  <w:style w:type="paragraph" w:customStyle="1" w:styleId="FundingPara">
+  <w:style w:type="paragraph" w:styleId="FundingPara" w:customStyle="1">
     <w:name w:val="FundingPara"/>
     <w:basedOn w:val="FundingHead"/>
     <w:next w:val="AckPara"/>
     <w:qFormat/>
     <w:rsid w:val="00586A35"/>
   </w:style>
-  <w:style w:type="paragraph" w:customStyle="1" w:styleId="Head6">
+  <w:style w:type="paragraph" w:styleId="Head6" w:customStyle="1">
     <w:name w:val="Head6"/>
     <w:basedOn w:val="Normal"/>
     <w:rsid w:val="00586A35"/>
@@ -9824,12 +10874,12 @@
       <w:outlineLvl w:val="5"/>
     </w:pPr>
     <w:rPr>
-      <w:rFonts w:ascii="Linux Biolinum" w:eastAsia="Arial Unicode MS" w:hAnsi="Linux Biolinum" w:cs="Times New Roman"/>
+      <w:rFonts w:ascii="Linux Biolinum" w:hAnsi="Linux Biolinum" w:eastAsia="Arial Unicode MS" w:cs="Times New Roman"/>
       <w:sz w:val="24"/>
       <w:szCs w:val="20"/>
     </w:rPr>
   </w:style>
-  <w:style w:type="paragraph" w:customStyle="1" w:styleId="Hint">
+  <w:style w:type="paragraph" w:styleId="Hint" w:customStyle="1">
     <w:name w:val="Hint"/>
     <w:basedOn w:val="Normal"/>
     <w:rsid w:val="00586A35"/>
@@ -9837,20 +10887,20 @@
       <w:spacing w:line="360" w:lineRule="auto"/>
     </w:pPr>
     <w:rPr>
-      <w:rFonts w:ascii="Times New Roman" w:eastAsia="Times New Roman" w:hAnsi="Times New Roman" w:cs="Times New Roman"/>
+      <w:rFonts w:ascii="Times New Roman" w:hAnsi="Times New Roman" w:eastAsia="Times New Roman" w:cs="Times New Roman"/>
       <w:color w:val="993300"/>
       <w:sz w:val="24"/>
       <w:szCs w:val="24"/>
       <w:lang w:val="en-GB" w:bidi="ar-DZ"/>
     </w:rPr>
   </w:style>
-  <w:style w:type="paragraph" w:customStyle="1" w:styleId="Index1">
+  <w:style w:type="paragraph" w:styleId="Index1" w:customStyle="1">
     <w:name w:val="Index1"/>
     <w:basedOn w:val="Normal"/>
     <w:qFormat/>
     <w:rsid w:val="00586A35"/>
   </w:style>
-  <w:style w:type="paragraph" w:customStyle="1" w:styleId="Index2">
+  <w:style w:type="paragraph" w:styleId="Index2" w:customStyle="1">
     <w:name w:val="Index2"/>
     <w:basedOn w:val="Normal"/>
     <w:qFormat/>
@@ -9859,7 +10909,7 @@
       <w:ind w:left="284"/>
     </w:pPr>
   </w:style>
-  <w:style w:type="paragraph" w:customStyle="1" w:styleId="Index3">
+  <w:style w:type="paragraph" w:styleId="Index3" w:customStyle="1">
     <w:name w:val="Index3"/>
     <w:basedOn w:val="Normal"/>
     <w:qFormat/>
@@ -9868,7 +10918,7 @@
       <w:ind w:left="567"/>
     </w:pPr>
   </w:style>
-  <w:style w:type="paragraph" w:customStyle="1" w:styleId="Index4">
+  <w:style w:type="paragraph" w:styleId="Index4" w:customStyle="1">
     <w:name w:val="Index4"/>
     <w:basedOn w:val="Normal"/>
     <w:qFormat/>
@@ -9877,43 +10927,43 @@
       <w:ind w:left="851"/>
     </w:pPr>
   </w:style>
-  <w:style w:type="paragraph" w:customStyle="1" w:styleId="IndexHead">
+  <w:style w:type="paragraph" w:styleId="IndexHead" w:customStyle="1">
     <w:name w:val="IndexHead"/>
     <w:basedOn w:val="Normal"/>
     <w:qFormat/>
     <w:rsid w:val="00586A35"/>
   </w:style>
-  <w:style w:type="paragraph" w:customStyle="1" w:styleId="Letter-ps">
+  <w:style w:type="paragraph" w:styleId="Letter-ps" w:customStyle="1">
     <w:name w:val="Letter-ps"/>
     <w:basedOn w:val="Normal"/>
     <w:next w:val="Normal"/>
     <w:qFormat/>
     <w:rsid w:val="00586A35"/>
   </w:style>
-  <w:style w:type="paragraph" w:customStyle="1" w:styleId="MainHeading">
+  <w:style w:type="paragraph" w:styleId="MainHeading" w:customStyle="1">
     <w:name w:val="MainHeading"/>
     <w:basedOn w:val="Normal"/>
     <w:rsid w:val="00586A35"/>
     <w:pPr>
       <w:widowControl w:val="0"/>
       <w:pBdr>
-        <w:top w:val="single" w:sz="4" w:space="1" w:color="auto"/>
-        <w:left w:val="single" w:sz="4" w:space="4" w:color="auto"/>
-        <w:bottom w:val="single" w:sz="4" w:space="6" w:color="auto"/>
-        <w:right w:val="single" w:sz="4" w:space="4" w:color="auto"/>
+        <w:top w:val="single" w:color="auto" w:sz="4" w:space="1"/>
+        <w:left w:val="single" w:color="auto" w:sz="4" w:space="4"/>
+        <w:bottom w:val="single" w:color="auto" w:sz="4" w:space="6"/>
+        <w:right w:val="single" w:color="auto" w:sz="4" w:space="4"/>
       </w:pBdr>
       <w:spacing w:line="360" w:lineRule="exact"/>
       <w:ind w:right="2880"/>
     </w:pPr>
     <w:rPr>
-      <w:rFonts w:ascii="Arial Unicode MS" w:eastAsia="Times New Roman" w:hAnsi="Arial Unicode MS" w:cs="Times New Roman"/>
+      <w:rFonts w:ascii="Arial Unicode MS" w:hAnsi="Arial Unicode MS" w:eastAsia="Times New Roman" w:cs="Times New Roman"/>
       <w:b/>
       <w:i/>
       <w:sz w:val="24"/>
       <w:szCs w:val="20"/>
     </w:rPr>
   </w:style>
-  <w:style w:type="paragraph" w:customStyle="1" w:styleId="MarginNote">
+  <w:style w:type="paragraph" w:styleId="MarginNote" w:customStyle="1">
     <w:name w:val="MarginNote"/>
     <w:basedOn w:val="Normal"/>
     <w:qFormat/>
@@ -9923,13 +10973,13 @@
       <w:ind w:left="-720"/>
     </w:pPr>
     <w:rPr>
-      <w:rFonts w:ascii="Cambria Math" w:eastAsia="Times New Roman" w:hAnsi="Cambria Math" w:cs="Times New Roman"/>
+      <w:rFonts w:ascii="Cambria Math" w:hAnsi="Cambria Math" w:eastAsia="Times New Roman" w:cs="Times New Roman"/>
       <w:sz w:val="24"/>
       <w:szCs w:val="20"/>
       <w:lang w:val="en-GB"/>
     </w:rPr>
   </w:style>
-  <w:style w:type="paragraph" w:customStyle="1" w:styleId="MetadataHead">
+  <w:style w:type="paragraph" w:styleId="MetadataHead" w:customStyle="1">
     <w:name w:val="MetadataHead"/>
     <w:basedOn w:val="Normal"/>
     <w:rsid w:val="00586A35"/>
@@ -9938,7 +10988,7 @@
       <w:sz w:val="20"/>
     </w:rPr>
   </w:style>
-  <w:style w:type="paragraph" w:customStyle="1" w:styleId="MiscText">
+  <w:style w:type="paragraph" w:styleId="MiscText" w:customStyle="1">
     <w:name w:val="MiscText"/>
     <w:autoRedefine/>
     <w:qFormat/>
@@ -9947,13 +10997,13 @@
       <w:spacing w:after="200" w:line="276" w:lineRule="auto"/>
     </w:pPr>
     <w:rPr>
-      <w:rFonts w:ascii="Times New Roman" w:eastAsiaTheme="minorHAnsi" w:hAnsi="Times New Roman" w:cstheme="minorBidi"/>
+      <w:rFonts w:ascii="Times New Roman" w:hAnsi="Times New Roman" w:eastAsiaTheme="minorHAnsi" w:cstheme="minorBidi"/>
       <w:sz w:val="24"/>
       <w:szCs w:val="22"/>
       <w:lang w:val="en-US" w:eastAsia="en-US"/>
     </w:rPr>
   </w:style>
-  <w:style w:type="character" w:customStyle="1" w:styleId="Orcid">
+  <w:style w:type="character" w:styleId="Orcid" w:customStyle="1">
     <w:name w:val="Orcid"/>
     <w:basedOn w:val="DefaultParagraphFont"/>
     <w:uiPriority w:val="1"/>
@@ -9963,7 +11013,7 @@
       <w:color w:val="7030A0"/>
     </w:rPr>
   </w:style>
-  <w:style w:type="paragraph" w:customStyle="1" w:styleId="Parabib">
+  <w:style w:type="paragraph" w:styleId="Parabib" w:customStyle="1">
     <w:name w:val="Para_bib"/>
     <w:qFormat/>
     <w:rsid w:val="00586A35"/>
@@ -9971,13 +11021,13 @@
       <w:spacing w:after="200" w:line="276" w:lineRule="auto"/>
     </w:pPr>
     <w:rPr>
-      <w:rFonts w:asciiTheme="minorHAnsi" w:eastAsiaTheme="minorHAnsi" w:hAnsiTheme="minorHAnsi" w:cstheme="minorBidi"/>
+      <w:rFonts w:asciiTheme="minorHAnsi" w:hAnsiTheme="minorHAnsi" w:eastAsiaTheme="minorHAnsi" w:cstheme="minorBidi"/>
       <w:sz w:val="22"/>
       <w:szCs w:val="22"/>
       <w:lang w:val="en-US" w:eastAsia="en-US"/>
     </w:rPr>
   </w:style>
-  <w:style w:type="paragraph" w:customStyle="1" w:styleId="ParaFirst">
+  <w:style w:type="paragraph" w:styleId="ParaFirst" w:customStyle="1">
     <w:name w:val="ParaFirst"/>
     <w:qFormat/>
     <w:rsid w:val="00586A35"/>
@@ -9985,28 +11035,28 @@
       <w:spacing w:before="360" w:line="560" w:lineRule="exact"/>
     </w:pPr>
     <w:rPr>
-      <w:rFonts w:ascii="Cambria Math" w:eastAsia="Times New Roman" w:hAnsi="Cambria Math" w:cs="Times New Roman"/>
+      <w:rFonts w:ascii="Cambria Math" w:hAnsi="Cambria Math" w:eastAsia="Times New Roman" w:cs="Times New Roman"/>
       <w:sz w:val="24"/>
       <w:lang w:val="en-US" w:eastAsia="en-US"/>
     </w:rPr>
   </w:style>
-  <w:style w:type="paragraph" w:customStyle="1" w:styleId="PartBegin">
+  <w:style w:type="paragraph" w:styleId="PartBegin" w:customStyle="1">
     <w:name w:val="PartBegin"/>
     <w:basedOn w:val="Normal"/>
     <w:qFormat/>
     <w:rsid w:val="00586A35"/>
     <w:pPr>
       <w:pBdr>
-        <w:top w:val="thinThickSmallGap" w:sz="24" w:space="1" w:color="auto"/>
-        <w:left w:val="thinThickSmallGap" w:sz="24" w:space="4" w:color="auto"/>
-        <w:right w:val="thickThinSmallGap" w:sz="24" w:space="4" w:color="auto"/>
+        <w:top w:val="thinThickSmallGap" w:color="auto" w:sz="24" w:space="1"/>
+        <w:left w:val="thinThickSmallGap" w:color="auto" w:sz="24" w:space="4"/>
+        <w:right w:val="thickThinSmallGap" w:color="auto" w:sz="24" w:space="4"/>
       </w:pBdr>
       <w:shd w:val="clear" w:color="auto" w:fill="D9E6FF"/>
       <w:spacing w:before="360" w:after="360" w:line="360" w:lineRule="exact"/>
       <w:jc w:val="center"/>
     </w:pPr>
     <w:rPr>
-      <w:rFonts w:ascii="Arial Unicode MS" w:eastAsia="Times New Roman" w:hAnsi="Arial Unicode MS" w:cs="Times New Roman"/>
+      <w:rFonts w:ascii="Arial Unicode MS" w:hAnsi="Arial Unicode MS" w:eastAsia="Times New Roman" w:cs="Times New Roman"/>
       <w:b/>
       <w:color w:val="660033"/>
       <w:sz w:val="28"/>
@@ -10014,19 +11064,19 @@
       <w:lang w:val="en-GB"/>
     </w:rPr>
   </w:style>
-  <w:style w:type="paragraph" w:customStyle="1" w:styleId="PartEnd">
+  <w:style w:type="paragraph" w:styleId="PartEnd" w:customStyle="1">
     <w:name w:val="PartEnd"/>
     <w:basedOn w:val="PartBegin"/>
     <w:qFormat/>
     <w:rsid w:val="00586A35"/>
     <w:pPr>
       <w:pBdr>
-        <w:top w:val="none" w:sz="0" w:space="0" w:color="auto"/>
-        <w:bottom w:val="thickThinSmallGap" w:sz="24" w:space="1" w:color="auto"/>
+        <w:top w:val="none" w:color="auto" w:sz="0" w:space="0"/>
+        <w:bottom w:val="thickThinSmallGap" w:color="auto" w:sz="24" w:space="1"/>
       </w:pBdr>
     </w:pPr>
   </w:style>
-  <w:style w:type="paragraph" w:customStyle="1" w:styleId="PartNumber">
+  <w:style w:type="paragraph" w:styleId="PartNumber" w:customStyle="1">
     <w:name w:val="PartNumber"/>
     <w:basedOn w:val="Normal"/>
     <w:next w:val="Normal"/>
@@ -10038,12 +11088,12 @@
       <w:jc w:val="center"/>
     </w:pPr>
     <w:rPr>
-      <w:rFonts w:ascii="Arial Unicode MS" w:eastAsia="Times New Roman" w:hAnsi="Arial Unicode MS" w:cs="Times New Roman"/>
+      <w:rFonts w:ascii="Arial Unicode MS" w:hAnsi="Arial Unicode MS" w:eastAsia="Times New Roman" w:cs="Times New Roman"/>
       <w:sz w:val="48"/>
       <w:szCs w:val="20"/>
     </w:rPr>
   </w:style>
-  <w:style w:type="paragraph" w:customStyle="1" w:styleId="PartTitle">
+  <w:style w:type="paragraph" w:styleId="PartTitle" w:customStyle="1">
     <w:name w:val="PartTitle"/>
     <w:basedOn w:val="PartNumber"/>
     <w:next w:val="Normal"/>
@@ -10052,7 +11102,7 @@
       <w:b/>
     </w:rPr>
   </w:style>
-  <w:style w:type="paragraph" w:customStyle="1" w:styleId="Prelims">
+  <w:style w:type="paragraph" w:styleId="Prelims" w:customStyle="1">
     <w:name w:val="Prelims"/>
     <w:basedOn w:val="Normal"/>
     <w:rsid w:val="00586A35"/>
@@ -10067,13 +11117,13 @@
       <w:spacing w:line="360" w:lineRule="exact"/>
     </w:pPr>
     <w:rPr>
-      <w:rFonts w:ascii="Cambria Math" w:eastAsia="Times New Roman" w:hAnsi="Cambria Math" w:cs="Times New Roman"/>
+      <w:rFonts w:ascii="Cambria Math" w:hAnsi="Cambria Math" w:eastAsia="Times New Roman" w:cs="Times New Roman"/>
       <w:color w:val="000000"/>
       <w:sz w:val="24"/>
       <w:szCs w:val="20"/>
     </w:rPr>
   </w:style>
-  <w:style w:type="paragraph" w:customStyle="1" w:styleId="Proof">
+  <w:style w:type="paragraph" w:styleId="Proof" w:customStyle="1">
     <w:name w:val="Proof"/>
     <w:basedOn w:val="Normal"/>
     <w:qFormat/>
@@ -10083,13 +11133,13 @@
       <w:ind w:firstLine="720"/>
     </w:pPr>
     <w:rPr>
-      <w:rFonts w:ascii="Cambria Math" w:eastAsia="Times New Roman" w:hAnsi="Cambria Math" w:cs="Times New Roman"/>
+      <w:rFonts w:ascii="Cambria Math" w:hAnsi="Cambria Math" w:eastAsia="Times New Roman" w:cs="Times New Roman"/>
       <w:sz w:val="24"/>
       <w:szCs w:val="20"/>
       <w:lang w:val="en-GB"/>
     </w:rPr>
   </w:style>
-  <w:style w:type="paragraph" w:customStyle="1" w:styleId="PublisherDate">
+  <w:style w:type="paragraph" w:styleId="PublisherDate" w:customStyle="1">
     <w:name w:val="PublisherDate"/>
     <w:basedOn w:val="Normal"/>
     <w:qFormat/>
@@ -10100,13 +11150,13 @@
       <w:jc w:val="center"/>
     </w:pPr>
     <w:rPr>
-      <w:rFonts w:ascii="Arial Unicode MS" w:eastAsia="Times New Roman" w:hAnsi="Arial Unicode MS" w:cs="Times New Roman"/>
+      <w:rFonts w:ascii="Arial Unicode MS" w:hAnsi="Arial Unicode MS" w:eastAsia="Times New Roman" w:cs="Times New Roman"/>
       <w:color w:val="000000"/>
       <w:sz w:val="24"/>
       <w:szCs w:val="20"/>
     </w:rPr>
   </w:style>
-  <w:style w:type="paragraph" w:customStyle="1" w:styleId="Question">
+  <w:style w:type="paragraph" w:styleId="Question" w:customStyle="1">
     <w:name w:val="Question"/>
     <w:basedOn w:val="Normal"/>
     <w:qFormat/>
@@ -10120,13 +11170,13 @@
       <w:contextualSpacing/>
     </w:pPr>
     <w:rPr>
-      <w:rFonts w:ascii="Cambria Math" w:eastAsia="Times New Roman" w:hAnsi="Cambria Math" w:cs="Times New Roman"/>
+      <w:rFonts w:ascii="Cambria Math" w:hAnsi="Cambria Math" w:eastAsia="Times New Roman" w:cs="Times New Roman"/>
       <w:color w:val="4F272F"/>
       <w:sz w:val="24"/>
       <w:szCs w:val="20"/>
     </w:rPr>
   </w:style>
-  <w:style w:type="paragraph" w:customStyle="1" w:styleId="QuestionFillblank">
+  <w:style w:type="paragraph" w:styleId="QuestionFillblank" w:customStyle="1">
     <w:name w:val="Question_Fillblank"/>
     <w:basedOn w:val="Normal"/>
     <w:rsid w:val="00586A35"/>
@@ -10134,13 +11184,13 @@
       <w:spacing w:after="240"/>
     </w:pPr>
     <w:rPr>
-      <w:rFonts w:ascii="Times New Roman" w:eastAsia="Times New Roman" w:hAnsi="Times New Roman" w:cs="Times New Roman"/>
+      <w:rFonts w:ascii="Times New Roman" w:hAnsi="Times New Roman" w:eastAsia="Times New Roman" w:cs="Times New Roman"/>
       <w:sz w:val="24"/>
       <w:szCs w:val="24"/>
       <w:lang w:val="en-GB" w:bidi="ar-DZ"/>
     </w:rPr>
   </w:style>
-  <w:style w:type="paragraph" w:customStyle="1" w:styleId="QuestionMatch">
+  <w:style w:type="paragraph" w:styleId="QuestionMatch" w:customStyle="1">
     <w:name w:val="Question_Match"/>
     <w:basedOn w:val="Normal"/>
     <w:rsid w:val="00586A35"/>
@@ -10148,13 +11198,13 @@
       <w:spacing w:after="240"/>
     </w:pPr>
     <w:rPr>
-      <w:rFonts w:ascii="Times New Roman" w:eastAsia="Times New Roman" w:hAnsi="Times New Roman" w:cs="Times New Roman"/>
+      <w:rFonts w:ascii="Times New Roman" w:hAnsi="Times New Roman" w:eastAsia="Times New Roman" w:cs="Times New Roman"/>
       <w:sz w:val="24"/>
       <w:szCs w:val="24"/>
       <w:lang w:val="en-GB" w:bidi="ar-DZ"/>
     </w:rPr>
   </w:style>
-  <w:style w:type="paragraph" w:customStyle="1" w:styleId="QuestionMultiCh">
+  <w:style w:type="paragraph" w:styleId="QuestionMultiCh" w:customStyle="1">
     <w:name w:val="Question_MultiCh"/>
     <w:basedOn w:val="Normal"/>
     <w:rsid w:val="00586A35"/>
@@ -10162,13 +11212,13 @@
       <w:spacing w:after="240"/>
     </w:pPr>
     <w:rPr>
-      <w:rFonts w:ascii="Times New Roman" w:eastAsia="Times New Roman" w:hAnsi="Times New Roman" w:cs="Times New Roman"/>
+      <w:rFonts w:ascii="Times New Roman" w:hAnsi="Times New Roman" w:eastAsia="Times New Roman" w:cs="Times New Roman"/>
       <w:sz w:val="24"/>
       <w:szCs w:val="24"/>
       <w:lang w:val="en-GB" w:bidi="ar-DZ"/>
     </w:rPr>
   </w:style>
-  <w:style w:type="paragraph" w:customStyle="1" w:styleId="QuestionTrueFalse">
+  <w:style w:type="paragraph" w:styleId="QuestionTrueFalse" w:customStyle="1">
     <w:name w:val="Question_TrueFalse"/>
     <w:basedOn w:val="Normal"/>
     <w:rsid w:val="00586A35"/>
@@ -10176,13 +11226,13 @@
       <w:spacing w:after="240"/>
     </w:pPr>
     <w:rPr>
-      <w:rFonts w:ascii="Times New Roman" w:eastAsia="Times New Roman" w:hAnsi="Times New Roman" w:cs="Times New Roman"/>
+      <w:rFonts w:ascii="Times New Roman" w:hAnsi="Times New Roman" w:eastAsia="Times New Roman" w:cs="Times New Roman"/>
       <w:sz w:val="24"/>
       <w:szCs w:val="24"/>
       <w:lang w:val="en-GB" w:bidi="ar-DZ"/>
     </w:rPr>
   </w:style>
-  <w:style w:type="paragraph" w:customStyle="1" w:styleId="Quotation">
+  <w:style w:type="paragraph" w:styleId="Quotation" w:customStyle="1">
     <w:name w:val="Quotation"/>
     <w:basedOn w:val="Normal"/>
     <w:qFormat/>
@@ -10194,7 +11244,7 @@
       <w:sz w:val="16"/>
     </w:rPr>
   </w:style>
-  <w:style w:type="character" w:customStyle="1" w:styleId="RefCount">
+  <w:style w:type="character" w:styleId="RefCount" w:customStyle="1">
     <w:name w:val="RefCount"/>
     <w:basedOn w:val="DefaultParagraphFont"/>
     <w:uiPriority w:val="1"/>
@@ -10204,7 +11254,7 @@
       <w:color w:val="0000FF"/>
     </w:rPr>
   </w:style>
-  <w:style w:type="paragraph" w:customStyle="1" w:styleId="RefHead1">
+  <w:style w:type="paragraph" w:styleId="RefHead1" w:customStyle="1">
     <w:name w:val="RefHead1"/>
     <w:basedOn w:val="ReferenceHead"/>
     <w:qFormat/>
@@ -10213,7 +11263,7 @@
       <w:ind w:left="284"/>
     </w:pPr>
   </w:style>
-  <w:style w:type="paragraph" w:customStyle="1" w:styleId="RefHead2">
+  <w:style w:type="paragraph" w:styleId="RefHead2" w:customStyle="1">
     <w:name w:val="RefHead2"/>
     <w:basedOn w:val="ReferenceHead"/>
     <w:qFormat/>
@@ -10222,7 +11272,7 @@
       <w:ind w:left="567"/>
     </w:pPr>
   </w:style>
-  <w:style w:type="paragraph" w:customStyle="1" w:styleId="RefHead3">
+  <w:style w:type="paragraph" w:styleId="RefHead3" w:customStyle="1">
     <w:name w:val="RefHead3"/>
     <w:basedOn w:val="ReferenceHead"/>
     <w:qFormat/>
@@ -10232,7 +11282,7 @@
       <w:ind w:left="851"/>
     </w:pPr>
   </w:style>
-  <w:style w:type="paragraph" w:customStyle="1" w:styleId="RelatedArticle">
+  <w:style w:type="paragraph" w:styleId="RelatedArticle" w:customStyle="1">
     <w:name w:val="RelatedArticle"/>
     <w:qFormat/>
     <w:rsid w:val="00586A35"/>
@@ -10240,13 +11290,13 @@
       <w:spacing w:after="200" w:line="276" w:lineRule="auto"/>
     </w:pPr>
     <w:rPr>
-      <w:rFonts w:asciiTheme="minorHAnsi" w:eastAsiaTheme="minorHAnsi" w:hAnsiTheme="minorHAnsi" w:cstheme="minorBidi"/>
+      <w:rFonts w:asciiTheme="minorHAnsi" w:hAnsiTheme="minorHAnsi" w:eastAsiaTheme="minorHAnsi" w:cstheme="minorBidi"/>
       <w:sz w:val="22"/>
       <w:szCs w:val="22"/>
       <w:lang w:val="en-US" w:eastAsia="en-US"/>
     </w:rPr>
   </w:style>
-  <w:style w:type="character" w:customStyle="1" w:styleId="RevisedDate1">
+  <w:style w:type="character" w:styleId="RevisedDate1" w:customStyle="1">
     <w:name w:val="RevisedDate1"/>
     <w:basedOn w:val="DefaultParagraphFont"/>
     <w:uiPriority w:val="1"/>
@@ -10256,7 +11306,7 @@
       <w:color w:val="5F497A" w:themeColor="accent4" w:themeShade="BF"/>
     </w:rPr>
   </w:style>
-  <w:style w:type="character" w:customStyle="1" w:styleId="RevisedDate2">
+  <w:style w:type="character" w:styleId="RevisedDate2" w:customStyle="1">
     <w:name w:val="RevisedDate2"/>
     <w:basedOn w:val="DefaultParagraphFont"/>
     <w:uiPriority w:val="1"/>
@@ -10275,45 +11325,45 @@
     <w:unhideWhenUsed/>
     <w:rsid w:val="00586A35"/>
   </w:style>
-  <w:style w:type="character" w:customStyle="1" w:styleId="SalutationChar">
+  <w:style w:type="character" w:styleId="SalutationChar" w:customStyle="1">
     <w:name w:val="Salutation Char"/>
     <w:basedOn w:val="DefaultParagraphFont"/>
     <w:link w:val="Salutation"/>
     <w:uiPriority w:val="99"/>
     <w:rsid w:val="00586A35"/>
     <w:rPr>
-      <w:rFonts w:ascii="Linux Libertine" w:eastAsiaTheme="minorHAnsi" w:hAnsi="Linux Libertine" w:cstheme="minorBidi"/>
+      <w:rFonts w:ascii="Linux Libertine" w:hAnsi="Linux Libertine" w:eastAsiaTheme="minorHAnsi" w:cstheme="minorBidi"/>
       <w:sz w:val="18"/>
       <w:szCs w:val="22"/>
       <w:lang w:val="en-US" w:eastAsia="en-US"/>
     </w:rPr>
   </w:style>
-  <w:style w:type="paragraph" w:customStyle="1" w:styleId="Speech">
+  <w:style w:type="paragraph" w:styleId="Speech" w:customStyle="1">
     <w:name w:val="Speech"/>
     <w:basedOn w:val="AppendixNumber"/>
     <w:qFormat/>
     <w:rsid w:val="00586A35"/>
   </w:style>
-  <w:style w:type="paragraph" w:customStyle="1" w:styleId="Spine">
+  <w:style w:type="paragraph" w:styleId="Spine" w:customStyle="1">
     <w:name w:val="Spine"/>
     <w:basedOn w:val="Normal"/>
     <w:qFormat/>
     <w:rsid w:val="00586A35"/>
     <w:pPr>
       <w:pBdr>
-        <w:top w:val="thinThickLargeGap" w:sz="24" w:space="8" w:color="auto"/>
-        <w:bottom w:val="thickThinLargeGap" w:sz="24" w:space="12" w:color="auto"/>
+        <w:top w:val="thinThickLargeGap" w:color="auto" w:sz="24" w:space="8"/>
+        <w:bottom w:val="thickThinLargeGap" w:color="auto" w:sz="24" w:space="12"/>
       </w:pBdr>
       <w:spacing w:line="360" w:lineRule="exact"/>
     </w:pPr>
     <w:rPr>
-      <w:rFonts w:ascii="Cambria Math" w:eastAsia="Times New Roman" w:hAnsi="Cambria Math" w:cs="Times New Roman"/>
+      <w:rFonts w:ascii="Cambria Math" w:hAnsi="Cambria Math" w:eastAsia="Times New Roman" w:cs="Times New Roman"/>
       <w:sz w:val="24"/>
       <w:szCs w:val="20"/>
       <w:lang w:val="en-GB"/>
     </w:rPr>
   </w:style>
-  <w:style w:type="character" w:customStyle="1" w:styleId="Subject1">
+  <w:style w:type="character" w:styleId="Subject1" w:customStyle="1">
     <w:name w:val="Subject1"/>
     <w:basedOn w:val="DefaultParagraphFont"/>
     <w:uiPriority w:val="1"/>
@@ -10324,7 +11374,7 @@
       <w:sz w:val="20"/>
     </w:rPr>
   </w:style>
-  <w:style w:type="character" w:customStyle="1" w:styleId="Subject2">
+  <w:style w:type="character" w:styleId="Subject2" w:customStyle="1">
     <w:name w:val="Subject2"/>
     <w:basedOn w:val="Subject1"/>
     <w:uiPriority w:val="1"/>
@@ -10335,13 +11385,13 @@
       <w:sz w:val="20"/>
     </w:rPr>
   </w:style>
-  <w:style w:type="paragraph" w:customStyle="1" w:styleId="SuppKeyword">
+  <w:style w:type="paragraph" w:styleId="SuppKeyword" w:customStyle="1">
     <w:name w:val="SuppKeyword"/>
     <w:basedOn w:val="SuppInfo"/>
     <w:qFormat/>
     <w:rsid w:val="00586A35"/>
   </w:style>
-  <w:style w:type="character" w:customStyle="1" w:styleId="TblCount">
+  <w:style w:type="character" w:styleId="TblCount" w:customStyle="1">
     <w:name w:val="TblCount"/>
     <w:basedOn w:val="DefaultParagraphFont"/>
     <w:uiPriority w:val="1"/>
@@ -10351,37 +11401,37 @@
       <w:color w:val="0000FF"/>
     </w:rPr>
   </w:style>
-  <w:style w:type="paragraph" w:customStyle="1" w:styleId="TOC1">
-    <w:name w:val="TOC1"/>
-    <w:basedOn w:val="Normal"/>
-    <w:qFormat/>
-    <w:rsid w:val="00586A35"/>
-  </w:style>
-  <w:style w:type="paragraph" w:customStyle="1" w:styleId="TOC2">
-    <w:name w:val="TOC2"/>
-    <w:basedOn w:val="Normal"/>
-    <w:qFormat/>
-    <w:rsid w:val="00586A35"/>
-  </w:style>
-  <w:style w:type="paragraph" w:customStyle="1" w:styleId="TOC3">
-    <w:name w:val="TOC3"/>
-    <w:basedOn w:val="Normal"/>
-    <w:qFormat/>
-    <w:rsid w:val="00586A35"/>
-  </w:style>
-  <w:style w:type="paragraph" w:customStyle="1" w:styleId="TOC4">
-    <w:name w:val="TOC4"/>
-    <w:basedOn w:val="Normal"/>
-    <w:qFormat/>
-    <w:rsid w:val="00586A35"/>
-  </w:style>
-  <w:style w:type="paragraph" w:customStyle="1" w:styleId="TOCHeading">
+  <w:style w:type="paragraph" w:styleId="TOC1" w:customStyle="1">
+    <w:name w:val="toc 1"/>
+    <w:basedOn w:val="Normal"/>
+    <w:qFormat/>
+    <w:rsid w:val="00586A35"/>
+  </w:style>
+  <w:style w:type="paragraph" w:styleId="TOC2" w:customStyle="1">
+    <w:name w:val="toc 2"/>
+    <w:basedOn w:val="Normal"/>
+    <w:qFormat/>
+    <w:rsid w:val="00586A35"/>
+  </w:style>
+  <w:style w:type="paragraph" w:styleId="TOC3" w:customStyle="1">
+    <w:name w:val="toc 3"/>
+    <w:basedOn w:val="Normal"/>
+    <w:qFormat/>
+    <w:rsid w:val="00586A35"/>
+  </w:style>
+  <w:style w:type="paragraph" w:styleId="TOC4" w:customStyle="1">
+    <w:name w:val="toc 4"/>
+    <w:basedOn w:val="Normal"/>
+    <w:qFormat/>
+    <w:rsid w:val="00586A35"/>
+  </w:style>
+  <w:style w:type="paragraph" w:styleId="TOCHeading" w:customStyle="1">
     <w:name w:val="TOCHeading"/>
     <w:basedOn w:val="Normal"/>
     <w:qFormat/>
     <w:rsid w:val="00586A35"/>
   </w:style>
-  <w:style w:type="paragraph" w:customStyle="1" w:styleId="Translation">
+  <w:style w:type="paragraph" w:styleId="Translation" w:customStyle="1">
     <w:name w:val="Translation"/>
     <w:basedOn w:val="Extract"/>
     <w:qFormat/>
@@ -10390,66 +11440,66 @@
       <w:color w:val="7030A0"/>
     </w:rPr>
   </w:style>
-  <w:style w:type="paragraph" w:customStyle="1" w:styleId="Update">
+  <w:style w:type="paragraph" w:styleId="Update" w:customStyle="1">
     <w:name w:val="Update"/>
     <w:basedOn w:val="Normal"/>
     <w:qFormat/>
     <w:rsid w:val="00586A35"/>
     <w:pPr>
       <w:pBdr>
-        <w:top w:val="dashed" w:sz="4" w:space="6" w:color="auto"/>
-        <w:bottom w:val="dashed" w:sz="4" w:space="16" w:color="auto"/>
+        <w:top w:val="dashed" w:color="auto" w:sz="4" w:space="6"/>
+        <w:bottom w:val="dashed" w:color="auto" w:sz="4" w:space="16"/>
       </w:pBdr>
       <w:spacing w:line="560" w:lineRule="exact"/>
       <w:ind w:firstLine="720"/>
     </w:pPr>
     <w:rPr>
-      <w:rFonts w:ascii="Cambria Math" w:eastAsia="Times New Roman" w:hAnsi="Cambria Math" w:cs="Times New Roman"/>
+      <w:rFonts w:ascii="Cambria Math" w:hAnsi="Cambria Math" w:eastAsia="Times New Roman" w:cs="Times New Roman"/>
       <w:color w:val="760016"/>
       <w:sz w:val="24"/>
       <w:szCs w:val="20"/>
       <w:lang w:val="en-GB"/>
     </w:rPr>
   </w:style>
-  <w:style w:type="paragraph" w:customStyle="1" w:styleId="Value">
+  <w:style w:type="paragraph" w:styleId="Value" w:customStyle="1">
     <w:name w:val="Value"/>
     <w:basedOn w:val="Normal"/>
     <w:next w:val="Normal"/>
     <w:qFormat/>
     <w:rsid w:val="00586A35"/>
   </w:style>
-  <w:style w:type="paragraph" w:customStyle="1" w:styleId="Video">
+  <w:style w:type="paragraph" w:styleId="Video" w:customStyle="1">
     <w:name w:val="Video"/>
     <w:basedOn w:val="Normal"/>
     <w:qFormat/>
     <w:rsid w:val="00586A35"/>
     <w:pPr>
       <w:pBdr>
-        <w:top w:val="wave" w:sz="6" w:space="8" w:color="auto"/>
-        <w:bottom w:val="wave" w:sz="6" w:space="12" w:color="auto"/>
+        <w:top w:val="wave" w:color="auto" w:sz="6" w:space="8"/>
+        <w:bottom w:val="wave" w:color="auto" w:sz="6" w:space="12"/>
       </w:pBdr>
       <w:spacing w:after="120" w:line="280" w:lineRule="exact"/>
       <w:jc w:val="center"/>
     </w:pPr>
     <w:rPr>
-      <w:rFonts w:ascii="Arial Unicode MS" w:eastAsia="Arial Unicode MS" w:hAnsi="Arial Unicode MS" w:cs="Times New Roman"/>
+      <w:rFonts w:ascii="Arial Unicode MS" w:hAnsi="Arial Unicode MS" w:eastAsia="Arial Unicode MS" w:cs="Times New Roman"/>
       <w:color w:val="FF0000"/>
       <w:sz w:val="24"/>
       <w:szCs w:val="20"/>
     </w:rPr>
   </w:style>
-  <w:style w:type="paragraph" w:customStyle="1" w:styleId="Worksolution">
+  <w:style w:type="paragraph" w:styleId="Worksolution" w:customStyle="1">
     <w:name w:val="Worksolution"/>
     <w:basedOn w:val="Normal"/>
     <w:rsid w:val="00586A35"/>
     <w:rPr>
-      <w:rFonts w:ascii="Times New Roman" w:eastAsia="Times New Roman" w:hAnsi="Times New Roman" w:cs="Times New Roman"/>
+      <w:rFonts w:ascii="Times New Roman" w:hAnsi="Times New Roman" w:eastAsia="Times New Roman" w:cs="Times New Roman"/>
       <w:sz w:val="24"/>
       <w:szCs w:val="24"/>
       <w:lang w:val="en-GB" w:bidi="ar-DZ"/>
     </w:rPr>
   </w:style>
-  <w:style w:type="paragraph" w:customStyle="1" w:styleId="Yours">
+  <w:style w:type="paragraph" w:styleId="Yours" w:customStyle="1">
     <w:name w:val="Yours"/>
     <w:basedOn w:val="Normal"/>
     <w:next w:val="Normal"/>
@@ -10483,13 +11533,13 @@
     <w:qFormat/>
     <w:rsid w:val="00586A35"/>
     <w:rPr>
-      <w:rFonts w:asciiTheme="minorHAnsi" w:eastAsiaTheme="minorHAnsi" w:hAnsiTheme="minorHAnsi" w:cstheme="minorBidi"/>
+      <w:rFonts w:asciiTheme="minorHAnsi" w:hAnsiTheme="minorHAnsi" w:eastAsiaTheme="minorHAnsi" w:cstheme="minorBidi"/>
       <w:sz w:val="22"/>
       <w:szCs w:val="22"/>
       <w:lang w:val="en-US" w:eastAsia="en-US"/>
     </w:rPr>
   </w:style>
-  <w:style w:type="character" w:customStyle="1" w:styleId="KeyTerm">
+  <w:style w:type="character" w:styleId="KeyTerm" w:customStyle="1">
     <w:name w:val="KeyTerm"/>
     <w:basedOn w:val="DefaultParagraphFont"/>
     <w:uiPriority w:val="1"/>
@@ -10499,18 +11549,18 @@
       <w:color w:val="E36C0A" w:themeColor="accent6" w:themeShade="BF"/>
     </w:rPr>
   </w:style>
-  <w:style w:type="character" w:customStyle="1" w:styleId="OtherTitle">
+  <w:style w:type="character" w:styleId="OtherTitle" w:customStyle="1">
     <w:name w:val="OtherTitle"/>
     <w:basedOn w:val="DefaultParagraphFont"/>
     <w:uiPriority w:val="1"/>
     <w:qFormat/>
     <w:rsid w:val="00586A35"/>
     <w:rPr>
-      <w:bdr w:val="none" w:sz="0" w:space="0" w:color="auto"/>
+      <w:bdr w:val="none" w:color="auto" w:sz="0" w:space="0"/>
       <w:shd w:val="clear" w:color="auto" w:fill="B6DDE8" w:themeFill="accent5" w:themeFillTint="66"/>
     </w:rPr>
   </w:style>
-  <w:style w:type="paragraph" w:customStyle="1" w:styleId="SidebarText">
+  <w:style w:type="paragraph" w:styleId="SidebarText" w:customStyle="1">
     <w:name w:val="SidebarText"/>
     <w:basedOn w:val="Normal"/>
     <w:qFormat/>
@@ -10520,42 +11570,42 @@
       <w:ind w:left="475"/>
     </w:pPr>
     <w:rPr>
-      <w:rFonts w:ascii="Times New Roman" w:eastAsia="Times New Roman" w:hAnsi="Times New Roman" w:cs="Times New Roman"/>
+      <w:rFonts w:ascii="Times New Roman" w:hAnsi="Times New Roman" w:eastAsia="Times New Roman" w:cs="Times New Roman"/>
       <w:noProof/>
       <w:sz w:val="24"/>
       <w:szCs w:val="20"/>
     </w:rPr>
   </w:style>
-  <w:style w:type="character" w:customStyle="1" w:styleId="term-InText">
+  <w:style w:type="character" w:styleId="term-InText" w:customStyle="1">
     <w:name w:val="term-InText"/>
     <w:uiPriority w:val="1"/>
     <w:rsid w:val="00586A35"/>
   </w:style>
-  <w:style w:type="paragraph" w:customStyle="1" w:styleId="CCSHead">
+  <w:style w:type="paragraph" w:styleId="CCSHead" w:customStyle="1">
     <w:name w:val="CCSHead"/>
     <w:basedOn w:val="KeyWordHead"/>
     <w:qFormat/>
     <w:rsid w:val="00586A35"/>
   </w:style>
-  <w:style w:type="paragraph" w:customStyle="1" w:styleId="CCSDescription">
+  <w:style w:type="paragraph" w:styleId="CCSDescription" w:customStyle="1">
     <w:name w:val="CCSDescription"/>
     <w:basedOn w:val="KeyWords"/>
     <w:qFormat/>
     <w:rsid w:val="00586A35"/>
   </w:style>
-  <w:style w:type="paragraph" w:customStyle="1" w:styleId="AlgorithmCaption">
+  <w:style w:type="paragraph" w:styleId="AlgorithmCaption" w:customStyle="1">
     <w:name w:val="AlgorithmCaption"/>
     <w:basedOn w:val="Normal"/>
     <w:rsid w:val="00586A35"/>
     <w:pPr>
       <w:pBdr>
-        <w:top w:val="single" w:sz="4" w:space="2" w:color="auto"/>
-        <w:bottom w:val="single" w:sz="4" w:space="2" w:color="auto"/>
+        <w:top w:val="single" w:color="auto" w:sz="4" w:space="2"/>
+        <w:bottom w:val="single" w:color="auto" w:sz="4" w:space="2"/>
       </w:pBdr>
       <w:spacing w:before="200"/>
     </w:pPr>
   </w:style>
-  <w:style w:type="paragraph" w:customStyle="1" w:styleId="RefFormatHead">
+  <w:style w:type="paragraph" w:styleId="RefFormatHead" w:customStyle="1">
     <w:name w:val="RefFormatHead"/>
     <w:basedOn w:val="Normal"/>
     <w:qFormat/>
@@ -10569,7 +11619,7 @@
       <w:sz w:val="16"/>
     </w:rPr>
   </w:style>
-  <w:style w:type="paragraph" w:customStyle="1" w:styleId="RefFormatPara">
+  <w:style w:type="paragraph" w:styleId="RefFormatPara" w:customStyle="1">
     <w:name w:val="RefFormatPara"/>
     <w:basedOn w:val="Normal"/>
     <w:qFormat/>
@@ -10582,7 +11632,7 @@
       <w:sz w:val="16"/>
     </w:rPr>
   </w:style>
-  <w:style w:type="paragraph" w:customStyle="1" w:styleId="AppendixH4">
+  <w:style w:type="paragraph" w:styleId="AppendixH4" w:customStyle="1">
     <w:name w:val="AppendixH4"/>
     <w:basedOn w:val="Para"/>
     <w:qFormat/>
@@ -10590,13 +11640,13 @@
       <w:lang w:eastAsia="it-IT"/>
     </w:rPr>
   </w:style>
-  <w:style w:type="paragraph" w:customStyle="1" w:styleId="Style1">
+  <w:style w:type="paragraph" w:styleId="Style1" w:customStyle="1">
     <w:name w:val="Style1"/>
     <w:basedOn w:val="Head4"/>
     <w:qFormat/>
     <w:rsid w:val="00586A35"/>
   </w:style>
-  <w:style w:type="paragraph" w:customStyle="1" w:styleId="PermissionBlock">
+  <w:style w:type="paragraph" w:styleId="PermissionBlock" w:customStyle="1">
     <w:name w:val="PermissionBlock"/>
     <w:basedOn w:val="FootnoteText"/>
     <w:qFormat/>
@@ -10615,15 +11665,15 @@
     <w:basedOn w:val="Normal"/>
     <w:pPr>
       <w:pBdr>
-        <w:top w:val="single" w:sz="2" w:space="10" w:color="4F81BD" w:themeColor="accent1" w:shadow="1" w:frame="1"/>
-        <w:left w:val="single" w:sz="2" w:space="10" w:color="4F81BD" w:themeColor="accent1" w:shadow="1" w:frame="1"/>
-        <w:bottom w:val="single" w:sz="2" w:space="10" w:color="4F81BD" w:themeColor="accent1" w:shadow="1" w:frame="1"/>
-        <w:right w:val="single" w:sz="2" w:space="10" w:color="4F81BD" w:themeColor="accent1" w:shadow="1" w:frame="1"/>
+        <w:top w:val="single" w:color="4F81BD" w:themeColor="accent1" w:sz="2" w:space="10" w:shadow="1" w:frame="1"/>
+        <w:left w:val="single" w:color="4F81BD" w:themeColor="accent1" w:sz="2" w:space="10" w:shadow="1" w:frame="1"/>
+        <w:bottom w:val="single" w:color="4F81BD" w:themeColor="accent1" w:sz="2" w:space="10" w:shadow="1" w:frame="1"/>
+        <w:right w:val="single" w:color="4F81BD" w:themeColor="accent1" w:sz="2" w:space="10" w:shadow="1" w:frame="1"/>
       </w:pBdr>
       <w:ind w:left="1152" w:right="1152"/>
     </w:pPr>
     <w:rPr>
-      <w:rFonts w:asciiTheme="minorHAnsi" w:eastAsiaTheme="minorEastAsia" w:hAnsiTheme="minorHAnsi"/>
+      <w:rFonts w:asciiTheme="minorHAnsi" w:hAnsiTheme="minorHAnsi" w:eastAsiaTheme="minorEastAsia"/>
       <w:i/>
       <w:iCs/>
       <w:color w:val="4F81BD" w:themeColor="accent1"/>
@@ -10637,12 +11687,12 @@
       <w:spacing w:after="120"/>
     </w:pPr>
   </w:style>
-  <w:style w:type="character" w:customStyle="1" w:styleId="BodyTextChar">
+  <w:style w:type="character" w:styleId="BodyTextChar" w:customStyle="1">
     <w:name w:val="Body Text Char"/>
     <w:basedOn w:val="DefaultParagraphFont"/>
     <w:link w:val="BodyText"/>
     <w:rPr>
-      <w:rFonts w:ascii="Linux Libertine" w:eastAsiaTheme="minorHAnsi" w:hAnsi="Linux Libertine" w:cstheme="minorBidi"/>
+      <w:rFonts w:ascii="Linux Libertine" w:hAnsi="Linux Libertine" w:eastAsiaTheme="minorHAnsi" w:cstheme="minorBidi"/>
       <w:sz w:val="18"/>
       <w:szCs w:val="22"/>
       <w:lang w:val="en-US" w:eastAsia="en-US"/>
@@ -10656,12 +11706,12 @@
       <w:spacing w:after="120" w:line="480" w:lineRule="auto"/>
     </w:pPr>
   </w:style>
-  <w:style w:type="character" w:customStyle="1" w:styleId="BodyText2Char">
+  <w:style w:type="character" w:styleId="BodyText2Char" w:customStyle="1">
     <w:name w:val="Body Text 2 Char"/>
     <w:basedOn w:val="DefaultParagraphFont"/>
     <w:link w:val="BodyText2"/>
     <w:rPr>
-      <w:rFonts w:ascii="Linux Libertine" w:eastAsiaTheme="minorHAnsi" w:hAnsi="Linux Libertine" w:cstheme="minorBidi"/>
+      <w:rFonts w:ascii="Linux Libertine" w:hAnsi="Linux Libertine" w:eastAsiaTheme="minorHAnsi" w:cstheme="minorBidi"/>
       <w:sz w:val="18"/>
       <w:szCs w:val="22"/>
       <w:lang w:val="en-US" w:eastAsia="en-US"/>
@@ -10679,12 +11729,12 @@
       <w:szCs w:val="16"/>
     </w:rPr>
   </w:style>
-  <w:style w:type="character" w:customStyle="1" w:styleId="BodyText3Char">
+  <w:style w:type="character" w:styleId="BodyText3Char" w:customStyle="1">
     <w:name w:val="Body Text 3 Char"/>
     <w:basedOn w:val="DefaultParagraphFont"/>
     <w:link w:val="BodyText3"/>
     <w:rPr>
-      <w:rFonts w:ascii="Linux Libertine" w:eastAsiaTheme="minorHAnsi" w:hAnsi="Linux Libertine" w:cstheme="minorBidi"/>
+      <w:rFonts w:ascii="Linux Libertine" w:hAnsi="Linux Libertine" w:eastAsiaTheme="minorHAnsi" w:cstheme="minorBidi"/>
       <w:sz w:val="16"/>
       <w:szCs w:val="16"/>
       <w:lang w:val="en-US" w:eastAsia="en-US"/>
@@ -10699,12 +11749,12 @@
       <w:ind w:firstLine="360"/>
     </w:pPr>
   </w:style>
-  <w:style w:type="character" w:customStyle="1" w:styleId="BodyTextFirstIndentChar">
+  <w:style w:type="character" w:styleId="BodyTextFirstIndentChar" w:customStyle="1">
     <w:name w:val="Body Text First Indent Char"/>
     <w:basedOn w:val="BodyTextChar"/>
     <w:link w:val="BodyTextFirstIndent"/>
     <w:rPr>
-      <w:rFonts w:ascii="Linux Libertine" w:eastAsiaTheme="minorHAnsi" w:hAnsi="Linux Libertine" w:cstheme="minorBidi"/>
+      <w:rFonts w:ascii="Linux Libertine" w:hAnsi="Linux Libertine" w:eastAsiaTheme="minorHAnsi" w:cstheme="minorBidi"/>
       <w:sz w:val="18"/>
       <w:szCs w:val="22"/>
       <w:lang w:val="en-US" w:eastAsia="en-US"/>
@@ -10719,12 +11769,12 @@
       <w:ind w:left="360"/>
     </w:pPr>
   </w:style>
-  <w:style w:type="character" w:customStyle="1" w:styleId="BodyTextIndentChar">
+  <w:style w:type="character" w:styleId="BodyTextIndentChar" w:customStyle="1">
     <w:name w:val="Body Text Indent Char"/>
     <w:basedOn w:val="DefaultParagraphFont"/>
     <w:link w:val="BodyTextIndent"/>
     <w:rPr>
-      <w:rFonts w:ascii="Linux Libertine" w:eastAsiaTheme="minorHAnsi" w:hAnsi="Linux Libertine" w:cstheme="minorBidi"/>
+      <w:rFonts w:ascii="Linux Libertine" w:hAnsi="Linux Libertine" w:eastAsiaTheme="minorHAnsi" w:cstheme="minorBidi"/>
       <w:sz w:val="18"/>
       <w:szCs w:val="22"/>
       <w:lang w:val="en-US" w:eastAsia="en-US"/>
@@ -10739,12 +11789,12 @@
       <w:ind w:firstLine="360"/>
     </w:pPr>
   </w:style>
-  <w:style w:type="character" w:customStyle="1" w:styleId="BodyTextFirstIndent2Char">
+  <w:style w:type="character" w:styleId="BodyTextFirstIndent2Char" w:customStyle="1">
     <w:name w:val="Body Text First Indent 2 Char"/>
     <w:basedOn w:val="BodyTextIndentChar"/>
     <w:link w:val="BodyTextFirstIndent2"/>
     <w:rPr>
-      <w:rFonts w:ascii="Linux Libertine" w:eastAsiaTheme="minorHAnsi" w:hAnsi="Linux Libertine" w:cstheme="minorBidi"/>
+      <w:rFonts w:ascii="Linux Libertine" w:hAnsi="Linux Libertine" w:eastAsiaTheme="minorHAnsi" w:cstheme="minorBidi"/>
       <w:sz w:val="18"/>
       <w:szCs w:val="22"/>
       <w:lang w:val="en-US" w:eastAsia="en-US"/>
@@ -10759,12 +11809,12 @@
       <w:ind w:left="360"/>
     </w:pPr>
   </w:style>
-  <w:style w:type="character" w:customStyle="1" w:styleId="BodyTextIndent2Char">
+  <w:style w:type="character" w:styleId="BodyTextIndent2Char" w:customStyle="1">
     <w:name w:val="Body Text Indent 2 Char"/>
     <w:basedOn w:val="DefaultParagraphFont"/>
     <w:link w:val="BodyTextIndent2"/>
     <w:rPr>
-      <w:rFonts w:ascii="Linux Libertine" w:eastAsiaTheme="minorHAnsi" w:hAnsi="Linux Libertine" w:cstheme="minorBidi"/>
+      <w:rFonts w:ascii="Linux Libertine" w:hAnsi="Linux Libertine" w:eastAsiaTheme="minorHAnsi" w:cstheme="minorBidi"/>
       <w:sz w:val="18"/>
       <w:szCs w:val="22"/>
       <w:lang w:val="en-US" w:eastAsia="en-US"/>
@@ -10783,12 +11833,12 @@
       <w:szCs w:val="16"/>
     </w:rPr>
   </w:style>
-  <w:style w:type="character" w:customStyle="1" w:styleId="BodyTextIndent3Char">
+  <w:style w:type="character" w:styleId="BodyTextIndent3Char" w:customStyle="1">
     <w:name w:val="Body Text Indent 3 Char"/>
     <w:basedOn w:val="DefaultParagraphFont"/>
     <w:link w:val="BodyTextIndent3"/>
     <w:rPr>
-      <w:rFonts w:ascii="Linux Libertine" w:eastAsiaTheme="minorHAnsi" w:hAnsi="Linux Libertine" w:cstheme="minorBidi"/>
+      <w:rFonts w:ascii="Linux Libertine" w:hAnsi="Linux Libertine" w:eastAsiaTheme="minorHAnsi" w:cstheme="minorBidi"/>
       <w:sz w:val="16"/>
       <w:szCs w:val="16"/>
       <w:lang w:val="en-US" w:eastAsia="en-US"/>
@@ -10802,12 +11852,12 @@
       <w:ind w:left="4320"/>
     </w:pPr>
   </w:style>
-  <w:style w:type="character" w:customStyle="1" w:styleId="ClosingChar">
+  <w:style w:type="character" w:styleId="ClosingChar" w:customStyle="1">
     <w:name w:val="Closing Char"/>
     <w:basedOn w:val="DefaultParagraphFont"/>
     <w:link w:val="Closing"/>
     <w:rPr>
-      <w:rFonts w:ascii="Linux Libertine" w:eastAsiaTheme="minorHAnsi" w:hAnsi="Linux Libertine" w:cstheme="minorBidi"/>
+      <w:rFonts w:ascii="Linux Libertine" w:hAnsi="Linux Libertine" w:eastAsiaTheme="minorHAnsi" w:cstheme="minorBidi"/>
       <w:sz w:val="18"/>
       <w:szCs w:val="22"/>
       <w:lang w:val="en-US" w:eastAsia="en-US"/>
@@ -10819,12 +11869,12 @@
     <w:next w:val="Normal"/>
     <w:link w:val="DateChar1"/>
   </w:style>
-  <w:style w:type="character" w:customStyle="1" w:styleId="DateChar1">
+  <w:style w:type="character" w:styleId="DateChar1" w:customStyle="1">
     <w:name w:val="Date Char1"/>
     <w:basedOn w:val="DefaultParagraphFont"/>
     <w:link w:val="Date"/>
     <w:rPr>
-      <w:rFonts w:ascii="Linux Libertine" w:eastAsiaTheme="minorHAnsi" w:hAnsi="Linux Libertine" w:cstheme="minorBidi"/>
+      <w:rFonts w:ascii="Linux Libertine" w:hAnsi="Linux Libertine" w:eastAsiaTheme="minorHAnsi" w:cstheme="minorBidi"/>
       <w:sz w:val="18"/>
       <w:szCs w:val="22"/>
       <w:lang w:val="en-US" w:eastAsia="en-US"/>
@@ -10840,12 +11890,12 @@
       <w:szCs w:val="16"/>
     </w:rPr>
   </w:style>
-  <w:style w:type="character" w:customStyle="1" w:styleId="DocumentMapChar">
+  <w:style w:type="character" w:styleId="DocumentMapChar" w:customStyle="1">
     <w:name w:val="Document Map Char"/>
     <w:basedOn w:val="DefaultParagraphFont"/>
     <w:link w:val="DocumentMap"/>
     <w:rPr>
-      <w:rFonts w:ascii="Tahoma" w:eastAsiaTheme="minorHAnsi" w:hAnsi="Tahoma" w:cs="Tahoma"/>
+      <w:rFonts w:ascii="Tahoma" w:hAnsi="Tahoma" w:cs="Tahoma" w:eastAsiaTheme="minorHAnsi"/>
       <w:sz w:val="16"/>
       <w:szCs w:val="16"/>
       <w:lang w:val="en-US" w:eastAsia="en-US"/>
@@ -10856,12 +11906,12 @@
     <w:basedOn w:val="Normal"/>
     <w:link w:val="E-mailSignatureChar"/>
   </w:style>
-  <w:style w:type="character" w:customStyle="1" w:styleId="E-mailSignatureChar">
+  <w:style w:type="character" w:styleId="E-mailSignatureChar" w:customStyle="1">
     <w:name w:val="E-mail Signature Char"/>
     <w:basedOn w:val="DefaultParagraphFont"/>
     <w:link w:val="E-mailSignature"/>
     <w:rPr>
-      <w:rFonts w:ascii="Linux Libertine" w:eastAsiaTheme="minorHAnsi" w:hAnsi="Linux Libertine" w:cstheme="minorBidi"/>
+      <w:rFonts w:ascii="Linux Libertine" w:hAnsi="Linux Libertine" w:eastAsiaTheme="minorHAnsi" w:cstheme="minorBidi"/>
       <w:sz w:val="18"/>
       <w:szCs w:val="22"/>
       <w:lang w:val="en-US" w:eastAsia="en-US"/>
@@ -10871,11 +11921,11 @@
     <w:name w:val="envelope address"/>
     <w:basedOn w:val="Normal"/>
     <w:pPr>
-      <w:framePr w:w="7920" w:h="1980" w:hRule="exact" w:hSpace="180" w:wrap="auto" w:hAnchor="page" w:xAlign="center" w:yAlign="bottom"/>
+      <w:framePr w:w="7920" w:h="1980" w:hSpace="180" w:wrap="auto" w:hAnchor="page" w:xAlign="center" w:yAlign="bottom" w:hRule="exact"/>
       <w:ind w:left="2880"/>
     </w:pPr>
     <w:rPr>
-      <w:rFonts w:asciiTheme="majorHAnsi" w:eastAsiaTheme="majorEastAsia" w:hAnsiTheme="majorHAnsi" w:cstheme="majorBidi"/>
+      <w:rFonts w:asciiTheme="majorHAnsi" w:hAnsiTheme="majorHAnsi" w:eastAsiaTheme="majorEastAsia" w:cstheme="majorBidi"/>
       <w:sz w:val="24"/>
       <w:szCs w:val="24"/>
     </w:rPr>
@@ -10884,7 +11934,7 @@
     <w:name w:val="envelope return"/>
     <w:basedOn w:val="Normal"/>
     <w:rPr>
-      <w:rFonts w:asciiTheme="majorHAnsi" w:eastAsiaTheme="majorEastAsia" w:hAnsiTheme="majorHAnsi" w:cstheme="majorBidi"/>
+      <w:rFonts w:asciiTheme="majorHAnsi" w:hAnsiTheme="majorHAnsi" w:eastAsiaTheme="majorEastAsia" w:cstheme="majorBidi"/>
       <w:sz w:val="20"/>
       <w:szCs w:val="20"/>
     </w:rPr>
@@ -10898,12 +11948,12 @@
       <w:iCs/>
     </w:rPr>
   </w:style>
-  <w:style w:type="character" w:customStyle="1" w:styleId="HTMLAddressChar">
+  <w:style w:type="character" w:styleId="HTMLAddressChar" w:customStyle="1">
     <w:name w:val="HTML Address Char"/>
     <w:basedOn w:val="DefaultParagraphFont"/>
     <w:link w:val="HTMLAddress"/>
     <w:rPr>
-      <w:rFonts w:ascii="Linux Libertine" w:eastAsiaTheme="minorHAnsi" w:hAnsi="Linux Libertine" w:cstheme="minorBidi"/>
+      <w:rFonts w:ascii="Linux Libertine" w:hAnsi="Linux Libertine" w:eastAsiaTheme="minorHAnsi" w:cstheme="minorBidi"/>
       <w:i/>
       <w:iCs/>
       <w:sz w:val="18"/>
@@ -10921,12 +11971,12 @@
       <w:szCs w:val="20"/>
     </w:rPr>
   </w:style>
-  <w:style w:type="character" w:customStyle="1" w:styleId="HTMLPreformattedChar">
+  <w:style w:type="character" w:styleId="HTMLPreformattedChar" w:customStyle="1">
     <w:name w:val="HTML Preformatted Char"/>
     <w:basedOn w:val="DefaultParagraphFont"/>
     <w:link w:val="HTMLPreformatted"/>
     <w:rPr>
-      <w:rFonts w:ascii="Consolas" w:eastAsiaTheme="minorHAnsi" w:hAnsi="Consolas" w:cs="Consolas"/>
+      <w:rFonts w:ascii="Consolas" w:hAnsi="Consolas" w:cs="Consolas" w:eastAsiaTheme="minorHAnsi"/>
       <w:lang w:val="en-US" w:eastAsia="en-US"/>
     </w:rPr>
   </w:style>
@@ -11016,7 +12066,7 @@
     <w:basedOn w:val="Normal"/>
     <w:next w:val="Index10"/>
     <w:rPr>
-      <w:rFonts w:asciiTheme="majorHAnsi" w:eastAsiaTheme="majorEastAsia" w:hAnsiTheme="majorHAnsi" w:cstheme="majorBidi"/>
+      <w:rFonts w:asciiTheme="majorHAnsi" w:hAnsiTheme="majorHAnsi" w:eastAsiaTheme="majorEastAsia" w:cstheme="majorBidi"/>
       <w:b/>
       <w:bCs/>
     </w:rPr>
@@ -11030,7 +12080,7 @@
     <w:qFormat/>
     <w:pPr>
       <w:pBdr>
-        <w:bottom w:val="single" w:sz="4" w:space="4" w:color="4F81BD" w:themeColor="accent1"/>
+        <w:bottom w:val="single" w:color="4F81BD" w:themeColor="accent1" w:sz="4" w:space="4"/>
       </w:pBdr>
       <w:spacing w:before="200" w:after="280"/>
       <w:ind w:left="936" w:right="936"/>
@@ -11043,13 +12093,13 @@
       <w:color w:val="4F81BD" w:themeColor="accent1"/>
     </w:rPr>
   </w:style>
-  <w:style w:type="character" w:customStyle="1" w:styleId="IntenseQuoteChar">
+  <w:style w:type="character" w:styleId="IntenseQuoteChar" w:customStyle="1">
     <w:name w:val="Intense Quote Char"/>
     <w:basedOn w:val="DefaultParagraphFont"/>
     <w:link w:val="IntenseQuote"/>
     <w:uiPriority w:val="30"/>
     <w:rPr>
-      <w:rFonts w:ascii="Linux Libertine" w:eastAsiaTheme="minorHAnsi" w:hAnsi="Linux Libertine" w:cstheme="minorBidi"/>
+      <w:rFonts w:ascii="Linux Libertine" w:hAnsi="Linux Libertine" w:eastAsiaTheme="minorHAnsi" w:cstheme="minorBidi"/>
       <w:b/>
       <w:bCs/>
       <w:i/>
@@ -11264,16 +12314,16 @@
       <w:jc w:val="both"/>
     </w:pPr>
     <w:rPr>
-      <w:rFonts w:ascii="Consolas" w:eastAsiaTheme="minorHAnsi" w:hAnsi="Consolas" w:cs="Consolas"/>
+      <w:rFonts w:ascii="Consolas" w:hAnsi="Consolas" w:cs="Consolas" w:eastAsiaTheme="minorHAnsi"/>
       <w:lang w:val="en-US" w:eastAsia="en-US"/>
     </w:rPr>
   </w:style>
-  <w:style w:type="character" w:customStyle="1" w:styleId="MacroTextChar">
+  <w:style w:type="character" w:styleId="MacroTextChar" w:customStyle="1">
     <w:name w:val="Macro Text Char"/>
     <w:basedOn w:val="DefaultParagraphFont"/>
     <w:link w:val="MacroText"/>
     <w:rPr>
-      <w:rFonts w:ascii="Consolas" w:eastAsiaTheme="minorHAnsi" w:hAnsi="Consolas" w:cs="Consolas"/>
+      <w:rFonts w:ascii="Consolas" w:hAnsi="Consolas" w:cs="Consolas" w:eastAsiaTheme="minorHAnsi"/>
       <w:lang w:val="en-US" w:eastAsia="en-US"/>
     </w:rPr>
   </w:style>
@@ -11283,26 +12333,26 @@
     <w:link w:val="MessageHeaderChar"/>
     <w:pPr>
       <w:pBdr>
-        <w:top w:val="single" w:sz="6" w:space="1" w:color="auto"/>
-        <w:left w:val="single" w:sz="6" w:space="1" w:color="auto"/>
-        <w:bottom w:val="single" w:sz="6" w:space="1" w:color="auto"/>
-        <w:right w:val="single" w:sz="6" w:space="1" w:color="auto"/>
+        <w:top w:val="single" w:color="auto" w:sz="6" w:space="1"/>
+        <w:left w:val="single" w:color="auto" w:sz="6" w:space="1"/>
+        <w:bottom w:val="single" w:color="auto" w:sz="6" w:space="1"/>
+        <w:right w:val="single" w:color="auto" w:sz="6" w:space="1"/>
       </w:pBdr>
       <w:shd w:val="pct20" w:color="auto" w:fill="auto"/>
       <w:ind w:left="1080" w:hanging="1080"/>
     </w:pPr>
     <w:rPr>
-      <w:rFonts w:asciiTheme="majorHAnsi" w:eastAsiaTheme="majorEastAsia" w:hAnsiTheme="majorHAnsi" w:cstheme="majorBidi"/>
+      <w:rFonts w:asciiTheme="majorHAnsi" w:hAnsiTheme="majorHAnsi" w:eastAsiaTheme="majorEastAsia" w:cstheme="majorBidi"/>
       <w:sz w:val="24"/>
       <w:szCs w:val="24"/>
     </w:rPr>
   </w:style>
-  <w:style w:type="character" w:customStyle="1" w:styleId="MessageHeaderChar">
+  <w:style w:type="character" w:styleId="MessageHeaderChar" w:customStyle="1">
     <w:name w:val="Message Header Char"/>
     <w:basedOn w:val="DefaultParagraphFont"/>
     <w:link w:val="MessageHeader"/>
     <w:rPr>
-      <w:rFonts w:asciiTheme="majorHAnsi" w:eastAsiaTheme="majorEastAsia" w:hAnsiTheme="majorHAnsi" w:cstheme="majorBidi"/>
+      <w:rFonts w:asciiTheme="majorHAnsi" w:hAnsiTheme="majorHAnsi" w:eastAsiaTheme="majorEastAsia" w:cstheme="majorBidi"/>
       <w:sz w:val="24"/>
       <w:szCs w:val="24"/>
       <w:shd w:val="pct20" w:color="auto" w:fill="auto"/>
@@ -11322,12 +12372,12 @@
     <w:next w:val="Normal"/>
     <w:link w:val="NoteHeadingChar"/>
   </w:style>
-  <w:style w:type="character" w:customStyle="1" w:styleId="NoteHeadingChar">
+  <w:style w:type="character" w:styleId="NoteHeadingChar" w:customStyle="1">
     <w:name w:val="Note Heading Char"/>
     <w:basedOn w:val="DefaultParagraphFont"/>
     <w:link w:val="NoteHeading"/>
     <w:rPr>
-      <w:rFonts w:ascii="Linux Libertine" w:eastAsiaTheme="minorHAnsi" w:hAnsi="Linux Libertine" w:cstheme="minorBidi"/>
+      <w:rFonts w:ascii="Linux Libertine" w:hAnsi="Linux Libertine" w:eastAsiaTheme="minorHAnsi" w:cstheme="minorBidi"/>
       <w:sz w:val="18"/>
       <w:szCs w:val="22"/>
       <w:lang w:val="en-US" w:eastAsia="en-US"/>
@@ -11343,12 +12393,12 @@
       <w:szCs w:val="21"/>
     </w:rPr>
   </w:style>
-  <w:style w:type="character" w:customStyle="1" w:styleId="PlainTextChar">
+  <w:style w:type="character" w:styleId="PlainTextChar" w:customStyle="1">
     <w:name w:val="Plain Text Char"/>
     <w:basedOn w:val="DefaultParagraphFont"/>
     <w:link w:val="PlainText"/>
     <w:rPr>
-      <w:rFonts w:ascii="Consolas" w:eastAsiaTheme="minorHAnsi" w:hAnsi="Consolas" w:cs="Consolas"/>
+      <w:rFonts w:ascii="Consolas" w:hAnsi="Consolas" w:cs="Consolas" w:eastAsiaTheme="minorHAnsi"/>
       <w:sz w:val="21"/>
       <w:szCs w:val="21"/>
       <w:lang w:val="en-US" w:eastAsia="en-US"/>
@@ -11362,12 +12412,12 @@
       <w:ind w:left="4320"/>
     </w:pPr>
   </w:style>
-  <w:style w:type="character" w:customStyle="1" w:styleId="SignatureChar">
+  <w:style w:type="character" w:styleId="SignatureChar" w:customStyle="1">
     <w:name w:val="Signature Char"/>
     <w:basedOn w:val="DefaultParagraphFont"/>
     <w:link w:val="Signature"/>
     <w:rPr>
-      <w:rFonts w:ascii="Linux Libertine" w:eastAsiaTheme="minorHAnsi" w:hAnsi="Linux Libertine" w:cstheme="minorBidi"/>
+      <w:rFonts w:ascii="Linux Libertine" w:hAnsi="Linux Libertine" w:eastAsiaTheme="minorHAnsi" w:cstheme="minorBidi"/>
       <w:sz w:val="18"/>
       <w:szCs w:val="22"/>
       <w:lang w:val="en-US" w:eastAsia="en-US"/>
@@ -11382,13 +12432,13 @@
     <w:locked/>
     <w:pPr>
       <w:pBdr>
-        <w:bottom w:val="single" w:sz="8" w:space="4" w:color="4F81BD" w:themeColor="accent1"/>
+        <w:bottom w:val="single" w:color="4F81BD" w:themeColor="accent1" w:sz="8" w:space="4"/>
       </w:pBdr>
       <w:spacing w:after="300"/>
       <w:contextualSpacing/>
     </w:pPr>
     <w:rPr>
-      <w:rFonts w:asciiTheme="majorHAnsi" w:eastAsiaTheme="majorEastAsia" w:hAnsiTheme="majorHAnsi" w:cstheme="majorBidi"/>
+      <w:rFonts w:asciiTheme="majorHAnsi" w:hAnsiTheme="majorHAnsi" w:eastAsiaTheme="majorEastAsia" w:cstheme="majorBidi"/>
       <w:color w:val="17365D" w:themeColor="text2" w:themeShade="BF"/>
       <w:spacing w:val="5"/>
       <w:kern w:val="28"/>
@@ -11396,12 +12446,12 @@
       <w:szCs w:val="52"/>
     </w:rPr>
   </w:style>
-  <w:style w:type="character" w:customStyle="1" w:styleId="TitleChar">
+  <w:style w:type="character" w:styleId="TitleChar" w:customStyle="1">
     <w:name w:val="Title Char"/>
     <w:basedOn w:val="DefaultParagraphFont"/>
     <w:link w:val="Title"/>
     <w:rPr>
-      <w:rFonts w:asciiTheme="majorHAnsi" w:eastAsiaTheme="majorEastAsia" w:hAnsiTheme="majorHAnsi" w:cstheme="majorBidi"/>
+      <w:rFonts w:asciiTheme="majorHAnsi" w:hAnsiTheme="majorHAnsi" w:eastAsiaTheme="majorEastAsia" w:cstheme="majorBidi"/>
       <w:color w:val="17365D" w:themeColor="text2" w:themeShade="BF"/>
       <w:spacing w:val="5"/>
       <w:kern w:val="28"/>
@@ -11422,7 +12472,7 @@
       <w:outlineLvl w:val="9"/>
     </w:pPr>
   </w:style>
-  <w:style w:type="paragraph" w:customStyle="1" w:styleId="references">
+  <w:style w:type="paragraph" w:styleId="references" w:customStyle="1">
     <w:name w:val="references"/>
     <w:rsid w:val="00607A60"/>
     <w:pPr>
@@ -11433,14 +12483,14 @@
       <w:jc w:val="both"/>
     </w:pPr>
     <w:rPr>
-      <w:rFonts w:ascii="Times New Roman" w:eastAsia="MS Mincho" w:hAnsi="Times New Roman" w:cs="Times New Roman"/>
+      <w:rFonts w:ascii="Times New Roman" w:hAnsi="Times New Roman" w:eastAsia="MS Mincho" w:cs="Times New Roman"/>
       <w:noProof/>
       <w:sz w:val="16"/>
       <w:szCs w:val="16"/>
       <w:lang w:val="en-US" w:eastAsia="en-US"/>
     </w:rPr>
   </w:style>
-  <w:style w:type="paragraph" w:customStyle="1" w:styleId="xmsonormal">
+  <w:style w:type="paragraph" w:styleId="xmsonormal" w:customStyle="1">
     <w:name w:val="x_msonormal"/>
     <w:basedOn w:val="Normal"/>
     <w:uiPriority w:val="99"/>
@@ -11452,7 +12502,7 @@
       <w:szCs w:val="24"/>
     </w:rPr>
   </w:style>
-  <w:style w:type="character" w:customStyle="1" w:styleId="ArticleNumber">
+  <w:style w:type="character" w:styleId="ArticleNumber" w:customStyle="1">
     <w:name w:val="ArticleNumber"/>
     <w:basedOn w:val="DefaultParagraphFont"/>
     <w:uiPriority w:val="1"/>
@@ -11462,7 +12512,7 @@
       <w:color w:val="7030A0"/>
     </w:rPr>
   </w:style>
-  <w:style w:type="paragraph" w:customStyle="1" w:styleId="Image">
+  <w:style w:type="paragraph" w:styleId="Image" w:customStyle="1">
     <w:name w:val="Image"/>
     <w:basedOn w:val="Normal"/>
     <w:qFormat/>
@@ -11471,7 +12521,7 @@
       <w:jc w:val="center"/>
     </w:pPr>
   </w:style>
-  <w:style w:type="paragraph" w:customStyle="1" w:styleId="para0">
+  <w:style w:type="paragraph" w:styleId="para0" w:customStyle="1">
     <w:name w:val="para"/>
     <w:basedOn w:val="Normal"/>
     <w:qFormat/>
@@ -11481,12 +12531,12 @@
       <w:ind w:left="40" w:firstLine="720"/>
     </w:pPr>
     <w:rPr>
-      <w:rFonts w:asciiTheme="majorHAnsi" w:eastAsia="Times New Roman" w:hAnsiTheme="majorHAnsi" w:cs="Times New Roman"/>
+      <w:rFonts w:eastAsia="Times New Roman" w:cs="Times New Roman" w:asciiTheme="majorHAnsi" w:hAnsiTheme="majorHAnsi"/>
       <w:sz w:val="22"/>
       <w:szCs w:val="24"/>
     </w:rPr>
   </w:style>
-  <w:style w:type="character" w:customStyle="1" w:styleId="text-base">
+  <w:style w:type="character" w:styleId="text-base" w:customStyle="1">
     <w:name w:val="text-base"/>
     <w:basedOn w:val="DefaultParagraphFont"/>
     <w:rsid w:val="00D341FA"/>

--- a/DataminingREport.docx
+++ b/DataminingREport.docx
@@ -25,22 +25,22 @@
           <w14:ligatures w14:val="standard"/>
         </w:rPr>
         <w:sectPr>
-          <w:headerReference w:type="default" r:id="rId9"/>
-          <w:footerReference w:type="even" r:id="rId10"/>
-          <w:footerReference w:type="default" r:id="rId11"/>
+          <w:headerReference w:type="even" r:id="rId9"/>
+          <w:headerReference w:type="default" r:id="rId10"/>
+          <w:footerReference w:type="even" r:id="rId11"/>
+          <w:footerReference w:type="default" r:id="rId12"/>
+          <w:headerReference w:type="first" r:id="rId13"/>
+          <w:footerReference w:type="first" r:id="rId14"/>
           <w:endnotePr>
             <w:numFmt w:val="decimal"/>
           </w:endnotePr>
           <w:type w:val="continuous"/>
-          <w:pgSz w:w="12240" w:h="15840" w:orient="portrait" w:code="9"/>
+          <w:pgSz w:w="12240" w:h="15840" w:code="9"/>
           <w:pgMar w:top="1500" w:right="1080" w:bottom="1600" w:left="1080" w:header="1080" w:footer="1080" w:gutter="0"/>
           <w:pgNumType w:start="1"/>
           <w:cols w:space="480"/>
           <w:titlePg/>
           <w:docGrid w:linePitch="360"/>
-          <w:headerReference w:type="even" r:id="R2a306dff94194c71"/>
-          <w:headerReference w:type="first" r:id="Rd946d76cf7a04ddf"/>
-          <w:footerReference w:type="first" r:id="R84fa7d1b3a314a86"/>
         </w:sectPr>
       </w:pPr>
     </w:p>
@@ -57,7 +57,23 @@
           <w:rStyle w:val="FirstName"/>
           <w14:ligatures w14:val="standard"/>
         </w:rPr>
-        <w:t>Jhansi Saketa B V</w:t>
+        <w:t xml:space="preserve">Jhansi </w:t>
+      </w:r>
+      <w:proofErr w:type="spellStart"/>
+      <w:r>
+        <w:rPr>
+          <w:rStyle w:val="FirstName"/>
+          <w14:ligatures w14:val="standard"/>
+        </w:rPr>
+        <w:t>Saketa</w:t>
+      </w:r>
+      <w:proofErr w:type="spellEnd"/>
+      <w:r>
+        <w:rPr>
+          <w:rStyle w:val="FirstName"/>
+          <w14:ligatures w14:val="standard"/>
+        </w:rPr>
+        <w:t xml:space="preserve"> B V</w:t>
       </w:r>
       <w:r>
         <w:rPr>
@@ -109,14 +125,6 @@
           <w14:ligatures w14:val="standard"/>
         </w:rPr>
         <w:br/>
-      </w:r>
-      <w:r>
-        <w:rPr>
-          <w:rStyle w:val="OrgName"/>
-          <w:color w:val="auto"/>
-          <w:sz w:val="20"/>
-          <w14:ligatures w14:val="standard"/>
-        </w:rPr>
         <w:t xml:space="preserve"> </w:t>
       </w:r>
       <w:r>
@@ -133,12 +141,6 @@
           <w14:ligatures w14:val="standard"/>
         </w:rPr>
         <w:br/>
-      </w:r>
-      <w:r>
-        <w:rPr>
-          <w:sz w:val="20"/>
-          <w14:ligatures w14:val="standard"/>
-        </w:rPr>
         <w:t xml:space="preserve"> </w:t>
       </w:r>
       <w:r>
@@ -244,10 +246,7 @@
       </w:r>
       <w:r>
         <w:rPr>
-          <w:color w:val="auto"/>
           <w:sz w:val="22"/>
-          <w:szCs w:val="22"/>
-          <w:u w:val="none"/>
           <w14:ligatures w14:val="standard"/>
         </w:rPr>
         <w:t>danielle.aras@colorado.edu</w:t>
@@ -266,7 +265,7 @@
           <w:rStyle w:val="FirstName"/>
           <w14:ligatures w14:val="standard"/>
         </w:rPr>
-        <w:t>FirstName</w:t>
+        <w:t>Soumyadeb</w:t>
       </w:r>
       <w:r>
         <w:rPr>
@@ -279,7 +278,7 @@
           <w:rStyle w:val="Surname"/>
           <w14:ligatures w14:val="standard"/>
         </w:rPr>
-        <w:t>Surname</w:t>
+        <w:t>Maity</w:t>
       </w:r>
       <w:r>
         <w:rPr>
@@ -294,7 +293,16 @@
           <w:sz w:val="20"/>
           <w14:ligatures w14:val="standard"/>
         </w:rPr>
-        <w:t xml:space="preserve"> Department Name</w:t>
+        <w:t xml:space="preserve"> </w:t>
+      </w:r>
+      <w:r>
+        <w:rPr>
+          <w:rStyle w:val="OrgDiv"/>
+          <w:color w:val="auto"/>
+          <w:sz w:val="20"/>
+          <w14:ligatures w14:val="standard"/>
+        </w:rPr>
+        <w:t>MS in Computer Science</w:t>
       </w:r>
       <w:r>
         <w:rPr>
@@ -304,6 +312,7 @@
           <w14:ligatures w14:val="standard"/>
         </w:rPr>
         <w:br/>
+        <w:t xml:space="preserve"> </w:t>
       </w:r>
       <w:r>
         <w:rPr>
@@ -312,7 +321,7 @@
           <w:sz w:val="20"/>
           <w14:ligatures w14:val="standard"/>
         </w:rPr>
-        <w:t xml:space="preserve"> Institution/University Name</w:t>
+        <w:t>University of Colorado</w:t>
       </w:r>
       <w:r>
         <w:rPr>
@@ -322,14 +331,6 @@
           <w14:ligatures w14:val="standard"/>
         </w:rPr>
         <w:br/>
-      </w:r>
-      <w:r>
-        <w:rPr>
-          <w:rStyle w:val="OrgName"/>
-          <w:color w:val="auto"/>
-          <w:sz w:val="20"/>
-          <w14:ligatures w14:val="standard"/>
-        </w:rPr>
         <w:t xml:space="preserve"> </w:t>
       </w:r>
       <w:r>
@@ -338,53 +339,14 @@
           <w:sz w:val="20"/>
           <w14:ligatures w14:val="standard"/>
         </w:rPr>
-        <w:t>City</w:t>
+        <w:t>Boulder, CO</w:t>
       </w:r>
       <w:r>
         <w:rPr>
           <w:sz w:val="20"/>
           <w14:ligatures w14:val="standard"/>
         </w:rPr>
-        <w:t xml:space="preserve"> </w:t>
-      </w:r>
-      <w:r>
-        <w:rPr>
-          <w:rStyle w:val="State"/>
-          <w:color w:val="auto"/>
-          <w:sz w:val="20"/>
-          <w14:ligatures w14:val="standard"/>
-        </w:rPr>
-        <w:t>State</w:t>
-      </w:r>
-      <w:r>
-        <w:rPr>
-          <w:rStyle w:val="PinCode"/>
-          <w:color w:val="auto"/>
-          <w:sz w:val="20"/>
-          <w14:ligatures w14:val="standard"/>
-        </w:rPr>
-        <w:t xml:space="preserve"> </w:t>
-      </w:r>
-      <w:r>
-        <w:rPr>
-          <w:rStyle w:val="Country"/>
-          <w:sz w:val="20"/>
-          <w14:ligatures w14:val="standard"/>
-        </w:rPr>
-        <w:t>Country</w:t>
-      </w:r>
-      <w:r>
-        <w:rPr>
-          <w:sz w:val="20"/>
-          <w14:ligatures w14:val="standard"/>
-        </w:rPr>
         <w:br/>
-      </w:r>
-      <w:r>
-        <w:rPr>
-          <w:sz w:val="20"/>
-          <w14:ligatures w14:val="standard"/>
-        </w:rPr>
         <w:t xml:space="preserve"> </w:t>
       </w:r>
       <w:r>
@@ -394,7 +356,7 @@
           <w:sz w:val="20"/>
           <w14:ligatures w14:val="standard"/>
         </w:rPr>
-        <w:t>email@email.com</w:t>
+        <w:t>soam5722@colorado.edu</w:t>
       </w:r>
     </w:p>
     <w:p>
@@ -408,19 +370,19 @@
           <w14:ligatures w14:val="standard"/>
         </w:rPr>
         <w:sectPr>
+          <w:headerReference w:type="even" r:id="rId15"/>
+          <w:headerReference w:type="first" r:id="rId16"/>
+          <w:footerReference w:type="first" r:id="rId17"/>
           <w:endnotePr>
             <w:numFmt w:val="decimal"/>
           </w:endnotePr>
           <w:type w:val="continuous"/>
-          <w:pgSz w:w="12240" w:h="15840" w:orient="portrait" w:code="9"/>
+          <w:pgSz w:w="12240" w:h="15840" w:code="9"/>
           <w:pgMar w:top="1500" w:right="1080" w:bottom="1600" w:left="1080" w:header="1080" w:footer="1080" w:gutter="0"/>
           <w:pgNumType w:start="1"/>
-          <w:cols w:space="720" w:num="3"/>
+          <w:cols w:num="3" w:space="720"/>
           <w:titlePg/>
           <w:docGrid w:linePitch="360"/>
-          <w:headerReference w:type="even" r:id="R64e21e24b56742ab"/>
-          <w:headerReference w:type="first" r:id="Rc7b46bd86aab426f"/>
-          <w:footerReference w:type="first" r:id="R4ebdca49a80a48ad"/>
         </w:sectPr>
       </w:pPr>
     </w:p>
@@ -440,19 +402,19 @@
           <w14:ligatures w14:val="standard"/>
         </w:rPr>
         <w:sectPr>
+          <w:headerReference w:type="even" r:id="rId18"/>
+          <w:headerReference w:type="first" r:id="rId19"/>
+          <w:footerReference w:type="first" r:id="rId20"/>
           <w:endnotePr>
             <w:numFmt w:val="decimal"/>
           </w:endnotePr>
           <w:type w:val="continuous"/>
-          <w:pgSz w:w="12240" w:h="15840" w:orient="portrait" w:code="9"/>
+          <w:pgSz w:w="12240" w:h="15840" w:code="9"/>
           <w:pgMar w:top="1500" w:right="1080" w:bottom="1600" w:left="1080" w:header="1080" w:footer="1080" w:gutter="0"/>
           <w:pgNumType w:start="1"/>
           <w:cols w:space="480"/>
           <w:titlePg/>
           <w:docGrid w:linePitch="360"/>
-          <w:headerReference w:type="even" r:id="Rbb008a090ac84525"/>
-          <w:headerReference w:type="first" r:id="R6286318d6b7f4838"/>
-          <w:footerReference w:type="first" r:id="Rd73460f936ba4500"/>
         </w:sectPr>
       </w:pPr>
     </w:p>
@@ -475,15 +437,13 @@
         <w:pStyle w:val="Abstract"/>
         <w:rPr>
           <w:sz w:val="22"/>
-          <w:szCs w:val="22"/>
           <w:lang w:val="en-GB" w:eastAsia="ja-JP"/>
         </w:rPr>
       </w:pPr>
       <w:r>
         <w:rPr>
-          <w:rFonts w:ascii="Linux Libertine" w:hAnsi="Linux Libertine" w:eastAsia="Calibri" w:cs=""/>
+          <w:rFonts w:eastAsia="Calibri"/>
           <w:sz w:val="22"/>
-          <w:szCs w:val="22"/>
         </w:rPr>
         <w:t xml:space="preserve">Movies are one of the top all-time sources of entertainment. People enjoy watching, reviewing, and discussing them. For many people reviewing and rating movies is a passion. A movie can have fans and critics too. So, in a crowded entertainment market, movie streaming services and advertisers need to present viewers with the most relevant movies possible to maintain customer interest and loyalty. </w:t>
       </w:r>
@@ -493,15 +453,13 @@
         <w:pStyle w:val="Abstract"/>
         <w:rPr>
           <w:sz w:val="22"/>
-          <w:szCs w:val="22"/>
           <w:lang w:val="en-GB" w:eastAsia="ja-JP"/>
         </w:rPr>
       </w:pPr>
       <w:r>
         <w:rPr>
-          <w:rFonts w:ascii="Linux Libertine" w:hAnsi="Linux Libertine" w:eastAsia="Calibri" w:cs=""/>
+          <w:rFonts w:eastAsia="Calibri"/>
           <w:sz w:val="22"/>
-          <w:szCs w:val="22"/>
         </w:rPr>
         <w:t>Many companies now use data mining algorithms to create a recommendation system to match users with movies they would likely enjoy. A movie recommendation system can leverage data collected from users to identify patterns in an individual or group's viewing history, then use this insight to identify movies to recommend to a specific viewer. This project will use a database of user-submitted movie ratings to explore ways to generate movie recommendations and predict how users may rate future movies. Multiple algorithms will be used in order to compare their performance and practicality.</w:t>
       </w:r>
@@ -524,52 +482,31 @@
     <w:p>
       <w:pPr>
         <w:pStyle w:val="AckPara"/>
-        <w:ind w:left="0"/>
-        <w:rPr>
-          <w:rFonts w:ascii="Linux Libertine" w:hAnsi="Linux Libertine" w:eastAsia="Calibri" w:cs=""/>
+        <w:rPr>
+          <w:rFonts w:eastAsia="Calibri"/>
           <w:sz w:val="22"/>
-          <w:szCs w:val="22"/>
-        </w:rPr>
-      </w:pPr>
-      <w:r>
-        <w:rPr>
-          <w:rFonts w:ascii="Linux Libertine" w:hAnsi="Linux Libertine" w:eastAsia="Calibri" w:cs=""/>
+        </w:rPr>
+      </w:pPr>
+      <w:r>
+        <w:rPr>
+          <w:rFonts w:eastAsia="Calibri"/>
           <w:sz w:val="22"/>
-          <w:szCs w:val="22"/>
-        </w:rPr>
-        <w:t xml:space="preserve">One of the better-known recommender algorithms is the Netflix Recommender System [1]. The algorithm originally began as a simple predictor of how many stars a user would rate a movie on a scale of one to five based on previous </w:t>
-      </w:r>
-      <w:r>
-        <w:rPr>
-          <w:rFonts w:ascii="Linux Libertine" w:hAnsi="Linux Libertine" w:eastAsia="Calibri" w:cs=""/>
+        </w:rPr>
+        <w:t xml:space="preserve">One of the better-known recommender algorithms is the Netflix Recommender System [1]. The algorithm originally began as a simple predictor of how many stars a user would rate a movie on a scale of one to five based on previous ratings but has grown into a multi-faceted system that generates many different types of recommendations according to other types of data Netflix now collects. For example, it can recommend titles that are popular among the entire user base, or movies that are </w:t>
+      </w:r>
+      <w:bookmarkStart w:id="0" w:name="_Int_zFwATbTe"/>
+      <w:r>
+        <w:rPr>
+          <w:rFonts w:eastAsia="Calibri"/>
           <w:sz w:val="22"/>
-          <w:szCs w:val="22"/>
-        </w:rPr>
-        <w:t>ratings but</w:t>
-      </w:r>
-      <w:r>
-        <w:rPr>
-          <w:rFonts w:ascii="Linux Libertine" w:hAnsi="Linux Libertine" w:eastAsia="Calibri" w:cs=""/>
+        </w:rPr>
+        <w:t>similar to</w:t>
+      </w:r>
+      <w:bookmarkEnd w:id="0"/>
+      <w:r>
+        <w:rPr>
+          <w:rFonts w:eastAsia="Calibri"/>
           <w:sz w:val="22"/>
-          <w:szCs w:val="22"/>
-        </w:rPr>
-        <w:t xml:space="preserve"> has grown into a multi-faceted system that generates many different types of recommendations according to other types of data Netflix now collects. For example, it can recommend titles that are popular among the entire user base, or movies that are </w:t>
-      </w:r>
-      <w:bookmarkStart w:name="_Int_zFwATbTe" w:id="1443271324"/>
-      <w:r>
-        <w:rPr>
-          <w:rFonts w:ascii="Linux Libertine" w:hAnsi="Linux Libertine" w:eastAsia="Calibri" w:cs=""/>
-          <w:sz w:val="22"/>
-          <w:szCs w:val="22"/>
-        </w:rPr>
-        <w:t>similar to</w:t>
-      </w:r>
-      <w:bookmarkEnd w:id="1443271324"/>
-      <w:r>
-        <w:rPr>
-          <w:rFonts w:ascii="Linux Libertine" w:hAnsi="Linux Libertine" w:eastAsia="Calibri" w:cs=""/>
-          <w:sz w:val="22"/>
-          <w:szCs w:val="22"/>
         </w:rPr>
         <w:t xml:space="preserve"> a single movie a viewer has watched based on a similarity algorithm.</w:t>
       </w:r>
@@ -577,18 +514,15 @@
     <w:p>
       <w:pPr>
         <w:pStyle w:val="AckPara"/>
-        <w:ind w:left="0"/>
-        <w:rPr>
-          <w:rFonts w:ascii="Linux Libertine" w:hAnsi="Linux Libertine" w:eastAsia="Calibri" w:cs=""/>
+        <w:rPr>
+          <w:rFonts w:eastAsia="Calibri"/>
           <w:sz w:val="22"/>
-          <w:szCs w:val="22"/>
-        </w:rPr>
-      </w:pPr>
-      <w:r>
-        <w:rPr>
-          <w:rFonts w:ascii="Linux Libertine" w:hAnsi="Linux Libertine" w:eastAsia="Calibri" w:cs=""/>
+        </w:rPr>
+      </w:pPr>
+      <w:r>
+        <w:rPr>
+          <w:rFonts w:eastAsia="Calibri"/>
           <w:sz w:val="22"/>
-          <w:szCs w:val="22"/>
         </w:rPr>
         <w:t xml:space="preserve"> </w:t>
       </w:r>
@@ -596,36 +530,31 @@
     <w:p>
       <w:pPr>
         <w:pStyle w:val="AckPara"/>
-        <w:ind w:left="0"/>
-        <w:rPr>
-          <w:rFonts w:ascii="Linux Libertine" w:hAnsi="Linux Libertine" w:eastAsia="Calibri" w:cs=""/>
+        <w:rPr>
+          <w:rFonts w:eastAsia="Calibri"/>
           <w:sz w:val="22"/>
-          <w:szCs w:val="22"/>
-        </w:rPr>
-      </w:pPr>
-      <w:r>
-        <w:rPr>
-          <w:rFonts w:ascii="Linux Libertine" w:hAnsi="Linux Libertine" w:eastAsia="Calibri" w:cs=""/>
+        </w:rPr>
+      </w:pPr>
+      <w:r>
+        <w:rPr>
+          <w:rFonts w:eastAsia="Calibri"/>
           <w:sz w:val="22"/>
-          <w:szCs w:val="22"/>
         </w:rPr>
         <w:t xml:space="preserve">Another system, </w:t>
       </w:r>
       <w:proofErr w:type="spellStart"/>
       <w:r>
         <w:rPr>
-          <w:rFonts w:ascii="Linux Libertine" w:hAnsi="Linux Libertine" w:eastAsia="Calibri" w:cs=""/>
+          <w:rFonts w:eastAsia="Calibri"/>
           <w:sz w:val="22"/>
-          <w:szCs w:val="22"/>
         </w:rPr>
         <w:t>MovieGEN</w:t>
       </w:r>
       <w:proofErr w:type="spellEnd"/>
       <w:r>
         <w:rPr>
-          <w:rFonts w:ascii="Linux Libertine" w:hAnsi="Linux Libertine" w:eastAsia="Calibri" w:cs=""/>
+          <w:rFonts w:eastAsia="Calibri"/>
           <w:sz w:val="22"/>
-          <w:szCs w:val="22"/>
         </w:rPr>
         <w:t>, relies more on direct user input by asking viewers to respond to a list of questions and then generate recommendations based on their answers [2]. It uses both clustering and SVM to generate recommendations. Other systems use clustering to identify groups of users with similar tastes [3] or TF-IDF to find similar movies [4].</w:t>
       </w:r>
@@ -633,11 +562,9 @@
     <w:p>
       <w:pPr>
         <w:pStyle w:val="AckPara"/>
-        <w:ind w:left="0"/>
-        <w:rPr>
-          <w:rFonts w:ascii="Linux Libertine" w:hAnsi="Linux Libertine" w:eastAsia="Calibri" w:cs=""/>
+        <w:rPr>
+          <w:rFonts w:eastAsia="Calibri"/>
           <w:sz w:val="22"/>
-          <w:szCs w:val="22"/>
         </w:rPr>
       </w:pPr>
     </w:p>
@@ -660,103 +587,62 @@
     <w:p>
       <w:pPr>
         <w:pStyle w:val="AckPara"/>
-        <w:ind w:left="0"/>
-        <w:rPr>
-          <w:rFonts w:ascii="Linux Libertine" w:hAnsi="Linux Libertine" w:eastAsia="Calibri" w:cs=""/>
+        <w:rPr>
+          <w:rFonts w:eastAsia="Calibri"/>
           <w:sz w:val="22"/>
-          <w:szCs w:val="22"/>
-        </w:rPr>
-      </w:pPr>
-      <w:r>
-        <w:rPr>
-          <w:rFonts w:ascii="Linux Libertine" w:hAnsi="Linux Libertine" w:eastAsia="Calibri" w:cs=""/>
+        </w:rPr>
+      </w:pPr>
+      <w:r>
+        <w:rPr>
+          <w:rFonts w:eastAsia="Calibri"/>
           <w:sz w:val="22"/>
-          <w:szCs w:val="22"/>
         </w:rPr>
         <w:t xml:space="preserve">We will use movie rating data from the </w:t>
       </w:r>
       <w:proofErr w:type="spellStart"/>
       <w:r>
         <w:rPr>
-          <w:rFonts w:ascii="Linux Libertine" w:hAnsi="Linux Libertine" w:eastAsia="Calibri" w:cs=""/>
+          <w:rFonts w:eastAsia="Calibri"/>
           <w:sz w:val="22"/>
-          <w:szCs w:val="22"/>
         </w:rPr>
         <w:t>MovieLens</w:t>
       </w:r>
       <w:proofErr w:type="spellEnd"/>
       <w:r>
         <w:rPr>
-          <w:rFonts w:ascii="Linux Libertine" w:hAnsi="Linux Libertine" w:eastAsia="Calibri" w:cs=""/>
+          <w:rFonts w:eastAsia="Calibri"/>
           <w:sz w:val="22"/>
-          <w:szCs w:val="22"/>
-        </w:rPr>
-        <w:t xml:space="preserve"> dataset. This dataset is almost clean and can be used directly with some minimal pre-processing. We will perform basic cleaning to check for null values (movies without genres, missing ratings, invalid ratings). We will also combine the separate csv files for ratings and movies into a single </w:t>
-      </w:r>
-      <w:proofErr w:type="gramStart"/>
-      <w:r>
-        <w:rPr>
-          <w:rFonts w:ascii="Linux Libertine" w:hAnsi="Linux Libertine" w:eastAsia="Calibri" w:cs=""/>
-          <w:sz w:val="22"/>
-          <w:szCs w:val="22"/>
-        </w:rPr>
-        <w:t>table</w:t>
-      </w:r>
-      <w:proofErr w:type="gramEnd"/>
-      <w:r>
-        <w:rPr>
-          <w:rFonts w:ascii="Linux Libertine" w:hAnsi="Linux Libertine" w:eastAsia="Calibri" w:cs=""/>
-          <w:sz w:val="22"/>
-          <w:szCs w:val="22"/>
-        </w:rPr>
-        <w:t xml:space="preserve"> so ratings are linked to movie genres. Lastly, we will create a user genre rating table with average ratings for each genre of movie for each user.</w:t>
+        </w:rPr>
+        <w:t xml:space="preserve"> dataset. This dataset is almost clean and can be used directly with some minimal pre-processing. We will perform basic cleaning to check for null values (movies without genres, missing ratings, invalid ratings). We will also combine the separate csv files for ratings and movies into a single table so ratings are linked to movie genres. Lastly, we will create a user genre rating table with average ratings for each genre of movie for each user.</w:t>
       </w:r>
     </w:p>
     <w:p>
       <w:pPr>
-        <w:pStyle w:val="Normal"/>
-        <w:ind w:left="0"/>
-        <w:rPr>
-          <w:rFonts w:ascii="Linux Libertine" w:hAnsi="Linux Libertine" w:eastAsia="Calibri" w:cs=""/>
-          <w:noProof w:val="0"/>
+        <w:rPr>
+          <w:rFonts w:eastAsia="Calibri"/>
           <w:sz w:val="22"/>
-          <w:szCs w:val="22"/>
-          <w:lang w:val="en-US"/>
         </w:rPr>
       </w:pPr>
     </w:p>
     <w:p>
       <w:pPr>
-        <w:pStyle w:val="Normal"/>
-        <w:ind w:left="0"/>
-        <w:rPr>
-          <w:rFonts w:ascii="Linux Libertine" w:hAnsi="Linux Libertine" w:eastAsia="Calibri" w:cs=""/>
-          <w:noProof w:val="0"/>
+        <w:rPr>
+          <w:rFonts w:eastAsia="Calibri"/>
           <w:sz w:val="22"/>
-          <w:szCs w:val="22"/>
-          <w:lang w:val="en-US"/>
-        </w:rPr>
-      </w:pPr>
-      <w:r>
-        <w:rPr>
-          <w:noProof w:val="0"/>
+        </w:rPr>
+      </w:pPr>
+      <w:r>
+        <w:rPr>
           <w:sz w:val="22"/>
-          <w:szCs w:val="22"/>
-          <w:lang w:val="en-US"/>
         </w:rPr>
         <w:t>This Project “Movie Recommendation System” generally will use two major techniques:</w:t>
       </w:r>
     </w:p>
     <w:p>
       <w:pPr>
-        <w:pStyle w:val="Normal"/>
-        <w:ind w:left="0"/>
-        <w:rPr>
-          <w:rFonts w:ascii="Linux Libertine" w:hAnsi="Linux Libertine" w:eastAsia="Calibri" w:cs=""/>
-          <w:noProof w:val="0"/>
+        <w:rPr>
+          <w:rFonts w:eastAsia="Calibri"/>
           <w:sz w:val="22"/>
-          <w:szCs w:val="22"/>
-          <w:lang w:val="en-US"/>
         </w:rPr>
       </w:pPr>
     </w:p>
@@ -768,115 +654,36 @@
           <w:numId w:val="38"/>
         </w:numPr>
         <w:rPr>
-          <w:rFonts w:ascii="Linux Libertine" w:hAnsi="Linux Libertine" w:eastAsia="Linux Libertine" w:cs="Linux Libertine"/>
-          <w:noProof w:val="0"/>
+          <w:rFonts w:eastAsia="Linux Libertine"/>
           <w:sz w:val="22"/>
-          <w:szCs w:val="22"/>
-          <w:lang w:val="en-US"/>
-        </w:rPr>
-      </w:pPr>
-      <w:r>
-        <w:rPr>
-          <w:noProof w:val="0"/>
+        </w:rPr>
+      </w:pPr>
+      <w:r>
+        <w:rPr>
           <w:sz w:val="22"/>
-          <w:szCs w:val="22"/>
-          <w:lang w:val="en-US"/>
-        </w:rPr>
-        <w:t xml:space="preserve">Content-based filtering uses algorithms which will </w:t>
-      </w:r>
-      <w:r>
-        <w:rPr>
-          <w:noProof w:val="0"/>
+        </w:rPr>
+        <w:t xml:space="preserve">Content-based filtering uses algorithms which will identify similar items to items the user already likes i.e., items that have </w:t>
+      </w:r>
+      <w:bookmarkStart w:id="1" w:name="_Int_H0ZRyuAW"/>
+      <w:r>
+        <w:rPr>
           <w:sz w:val="22"/>
-          <w:szCs w:val="22"/>
-          <w:lang w:val="en-US"/>
-        </w:rPr>
-        <w:t>identify</w:t>
-      </w:r>
-      <w:r>
-        <w:rPr>
-          <w:noProof w:val="0"/>
+        </w:rPr>
+        <w:t>comparable properties</w:t>
+      </w:r>
+      <w:bookmarkEnd w:id="1"/>
+      <w:r>
+        <w:rPr>
           <w:sz w:val="22"/>
-          <w:szCs w:val="22"/>
-          <w:lang w:val="en-US"/>
-        </w:rPr>
-        <w:t xml:space="preserve"> </w:t>
-      </w:r>
-      <w:r>
-        <w:rPr>
-          <w:noProof w:val="0"/>
+        </w:rPr>
+        <w:t xml:space="preserve"> independent of other users' data. A common algorithm for content-based filtering is “Term Frequency-Inverse Document Frequency" or TF-IDF. This is the most used algorithm to convert text into vectors and is widely used to extract features across various NLP applications but can also be applied to a recommender system. Another common algorithm is dot product / sum of product. For </w:t>
+      </w:r>
+      <w:r>
+        <w:rPr>
           <w:sz w:val="22"/>
-          <w:szCs w:val="22"/>
-          <w:lang w:val="en-US"/>
-        </w:rPr>
-        <w:t>similar items</w:t>
-      </w:r>
-      <w:r>
-        <w:rPr>
-          <w:noProof w:val="0"/>
-          <w:sz w:val="22"/>
-          <w:szCs w:val="22"/>
-          <w:lang w:val="en-US"/>
-        </w:rPr>
-        <w:t xml:space="preserve"> to items the user already likes i.e., items that have </w:t>
-      </w:r>
-      <w:bookmarkStart w:name="_Int_H0ZRyuAW" w:id="1326365376"/>
-      <w:r>
-        <w:rPr>
-          <w:noProof w:val="0"/>
-          <w:sz w:val="22"/>
-          <w:szCs w:val="22"/>
-          <w:lang w:val="en-US"/>
-        </w:rPr>
-        <w:t>comparable properties</w:t>
-      </w:r>
-      <w:bookmarkEnd w:id="1326365376"/>
-      <w:r>
-        <w:rPr>
-          <w:noProof w:val="0"/>
-          <w:sz w:val="22"/>
-          <w:szCs w:val="22"/>
-          <w:lang w:val="en-US"/>
-        </w:rPr>
-        <w:t xml:space="preserve"> independent of other users' data. A common algorithm for content-based filtering is “Term Frequency-Inverse Document Frequency" or TF-IDF. This is the most used algorithm to convert text into vectors and is widely used to extract features across various NLP applications but can also be applied to a recommender system. Another common algorithm is dot product / sum of product. For our movie recommendation system, content-based filtering will be used to </w:t>
-      </w:r>
-      <w:r>
-        <w:rPr>
-          <w:noProof w:val="0"/>
-          <w:sz w:val="22"/>
-          <w:szCs w:val="22"/>
-          <w:lang w:val="en-US"/>
-        </w:rPr>
-        <w:t>identify</w:t>
-      </w:r>
-      <w:r>
-        <w:rPr>
-          <w:noProof w:val="0"/>
-          <w:sz w:val="22"/>
-          <w:szCs w:val="22"/>
-          <w:lang w:val="en-US"/>
-        </w:rPr>
-        <w:t xml:space="preserve"> movies that are </w:t>
-      </w:r>
-      <w:proofErr w:type="gramStart"/>
-      <w:r>
-        <w:rPr>
-          <w:noProof w:val="0"/>
-          <w:sz w:val="22"/>
-          <w:szCs w:val="22"/>
-          <w:lang w:val="en-US"/>
-        </w:rPr>
-        <w:t>similar to</w:t>
-      </w:r>
-      <w:proofErr w:type="gramEnd"/>
-      <w:r>
-        <w:rPr>
-          <w:noProof w:val="0"/>
-          <w:sz w:val="22"/>
-          <w:szCs w:val="22"/>
-          <w:lang w:val="en-US"/>
-        </w:rPr>
-        <w:t xml:space="preserve"> those that viewers have rated highly based on their genres.</w:t>
+        </w:rPr>
+        <w:lastRenderedPageBreak/>
+        <w:t>our movie recommendation system, content-based filtering will be used to identify movies that are similar to those that viewers have rated highly based on their genres.</w:t>
       </w:r>
     </w:p>
     <w:p>
@@ -887,227 +694,85 @@
           <w:numId w:val="38"/>
         </w:numPr>
         <w:rPr>
-          <w:rFonts w:ascii="Linux Libertine" w:hAnsi="Linux Libertine" w:eastAsia="Linux Libertine" w:cs="Linux Libertine"/>
-          <w:noProof w:val="0"/>
+          <w:rFonts w:eastAsia="Linux Libertine"/>
           <w:sz w:val="22"/>
-          <w:szCs w:val="22"/>
-          <w:lang w:val="en-US"/>
-        </w:rPr>
-      </w:pPr>
-      <w:r>
-        <w:rPr>
-          <w:noProof w:val="0"/>
+        </w:rPr>
+      </w:pPr>
+      <w:r>
+        <w:rPr>
           <w:sz w:val="22"/>
-          <w:szCs w:val="22"/>
-          <w:lang w:val="en-US"/>
         </w:rPr>
         <w:t>Collaborative-based filtering uses data from other users to make recommendations to a given user. Methods include clustering, which groups similar users together and uses the top-rated movies from a user's cluster as recommendations, and classification algorithms like KNN and SVM.</w:t>
       </w:r>
     </w:p>
     <w:p>
       <w:pPr>
-        <w:pStyle w:val="Normal"/>
-        <w:ind w:left="0"/>
-        <w:rPr>
-          <w:rFonts w:ascii="Linux Libertine" w:hAnsi="Linux Libertine" w:eastAsia="Calibri" w:cs=""/>
-          <w:noProof w:val="0"/>
+        <w:rPr>
+          <w:rFonts w:eastAsia="Calibri"/>
           <w:sz w:val="22"/>
-          <w:szCs w:val="22"/>
-          <w:lang w:val="en-US"/>
         </w:rPr>
       </w:pPr>
     </w:p>
     <w:p>
       <w:pPr>
-        <w:pStyle w:val="Normal"/>
-        <w:ind w:left="0"/>
-        <w:rPr>
-          <w:noProof w:val="0"/>
+        <w:rPr>
           <w:sz w:val="22"/>
-          <w:szCs w:val="22"/>
-          <w:lang w:val="en-US"/>
-        </w:rPr>
-      </w:pPr>
-      <w:r>
-        <w:rPr>
-          <w:noProof w:val="0"/>
+        </w:rPr>
+      </w:pPr>
+      <w:r>
+        <w:rPr>
           <w:sz w:val="22"/>
-          <w:szCs w:val="22"/>
-          <w:lang w:val="en-US"/>
-        </w:rPr>
-        <w:t xml:space="preserve">We will explore both content-based and collaborative-based filtering methods and </w:t>
-      </w:r>
-      <w:r>
-        <w:rPr>
-          <w:noProof w:val="0"/>
+        </w:rPr>
+        <w:t xml:space="preserve">We will explore both content-based and collaborative-based filtering methods and seek to create an optimal movie recommendation system using techniques from previous recommender systems. While the Netflix recommendation system is highly developed and combines many different techniques, for our purposes and with the limited features in our dataset we will focus on simpler algorithms. We also do not have the ability to use an interactive process like </w:t>
+      </w:r>
+      <w:proofErr w:type="spellStart"/>
+      <w:r>
+        <w:rPr>
           <w:sz w:val="22"/>
-          <w:szCs w:val="22"/>
-          <w:lang w:val="en-US"/>
-        </w:rPr>
-        <w:t>seek</w:t>
-      </w:r>
-      <w:r>
-        <w:rPr>
-          <w:noProof w:val="0"/>
+        </w:rPr>
+        <w:t>MovieGEN’s</w:t>
+      </w:r>
+      <w:proofErr w:type="spellEnd"/>
+      <w:r>
+        <w:rPr>
           <w:sz w:val="22"/>
-          <w:szCs w:val="22"/>
-          <w:lang w:val="en-US"/>
-        </w:rPr>
-        <w:t xml:space="preserve"> to create </w:t>
-      </w:r>
-      <w:r>
-        <w:rPr>
-          <w:noProof w:val="0"/>
-          <w:sz w:val="22"/>
-          <w:szCs w:val="22"/>
-          <w:lang w:val="en-US"/>
-        </w:rPr>
-        <w:t>an optimal</w:t>
-      </w:r>
-      <w:r>
-        <w:rPr>
-          <w:noProof w:val="0"/>
-          <w:sz w:val="22"/>
-          <w:szCs w:val="22"/>
-          <w:lang w:val="en-US"/>
-        </w:rPr>
-        <w:t xml:space="preserve"> movie recommendation system using techniques from </w:t>
-      </w:r>
-      <w:r>
-        <w:rPr>
-          <w:noProof w:val="0"/>
-          <w:sz w:val="22"/>
-          <w:szCs w:val="22"/>
-          <w:lang w:val="en-US"/>
-        </w:rPr>
-        <w:t>previous</w:t>
-      </w:r>
-      <w:r>
-        <w:rPr>
-          <w:noProof w:val="0"/>
-          <w:sz w:val="22"/>
-          <w:szCs w:val="22"/>
-          <w:lang w:val="en-US"/>
-        </w:rPr>
-        <w:t xml:space="preserve"> recommender systems. While the Netflix recommendation system is highly developed and combines many different techniques</w:t>
-      </w:r>
-      <w:r>
-        <w:rPr>
-          <w:noProof w:val="0"/>
-          <w:sz w:val="22"/>
-          <w:szCs w:val="22"/>
-          <w:lang w:val="en-US"/>
-        </w:rPr>
-        <w:t xml:space="preserve">, for our purposes and with the limited features in our dataset we will focus on simpler algorithms. We also do not have the ability to use an interactive process like </w:t>
-      </w:r>
-      <w:proofErr w:type="spellStart"/>
-      <w:r>
-        <w:rPr>
-          <w:noProof w:val="0"/>
-          <w:sz w:val="22"/>
-          <w:szCs w:val="22"/>
-          <w:lang w:val="en-US"/>
-        </w:rPr>
-        <w:t>MovieGEN’s</w:t>
-      </w:r>
-      <w:proofErr w:type="spellEnd"/>
-      <w:r>
-        <w:rPr>
-          <w:noProof w:val="0"/>
-          <w:sz w:val="22"/>
-          <w:szCs w:val="22"/>
-          <w:lang w:val="en-US"/>
         </w:rPr>
         <w:t xml:space="preserve"> question system as we do not have direct access to the millions of users in our dataset. Therefore, we will focus on collaborative-based filtering using clustering and classification, and content-based filtering using TF-IDF and dot product.</w:t>
       </w:r>
     </w:p>
     <w:p>
       <w:pPr>
-        <w:pStyle w:val="Normal"/>
-        <w:ind w:left="0"/>
-        <w:rPr>
-          <w:rFonts w:ascii="Linux Libertine" w:hAnsi="Linux Libertine" w:eastAsia="Calibri" w:cs=""/>
-          <w:noProof w:val="0"/>
+        <w:rPr>
+          <w:rFonts w:eastAsia="Calibri"/>
           <w:sz w:val="22"/>
-          <w:szCs w:val="22"/>
-          <w:lang w:val="en-US"/>
-        </w:rPr>
-      </w:pPr>
-      <w:r>
-        <w:rPr>
-          <w:noProof w:val="0"/>
+        </w:rPr>
+      </w:pPr>
+      <w:r>
+        <w:rPr>
           <w:sz w:val="22"/>
-          <w:szCs w:val="22"/>
-          <w:lang w:val="en-US"/>
         </w:rPr>
         <w:t xml:space="preserve"> </w:t>
       </w:r>
     </w:p>
     <w:p>
       <w:pPr>
-        <w:pStyle w:val="Normal"/>
-        <w:ind w:left="0"/>
-        <w:rPr>
-          <w:rFonts w:ascii="Linux Libertine" w:hAnsi="Linux Libertine" w:eastAsia="Calibri" w:cs=""/>
-          <w:noProof w:val="0"/>
+        <w:rPr>
+          <w:rFonts w:eastAsia="Calibri"/>
           <w:sz w:val="22"/>
-          <w:szCs w:val="22"/>
-          <w:lang w:val="en-US"/>
-        </w:rPr>
-      </w:pPr>
-      <w:r>
-        <w:rPr>
-          <w:noProof w:val="0"/>
+        </w:rPr>
+      </w:pPr>
+      <w:r>
+        <w:rPr>
           <w:sz w:val="22"/>
-          <w:szCs w:val="22"/>
-          <w:lang w:val="en-US"/>
-        </w:rPr>
-        <w:t xml:space="preserve">We will use K-means clustering to divide reviewers into clusters with similar taste in movies based on their average ratings of different genres. Clusters can be used to predict a user’s rating for a movie they have not seen yet based on the cluster average rating. “Top” movies for each cluster can be found by </w:t>
-      </w:r>
-      <w:r>
-        <w:rPr>
-          <w:noProof w:val="0"/>
-          <w:sz w:val="22"/>
-          <w:szCs w:val="22"/>
-          <w:lang w:val="en-US"/>
-        </w:rPr>
-        <w:t>identifying</w:t>
-      </w:r>
-      <w:r>
-        <w:rPr>
-          <w:noProof w:val="0"/>
-          <w:sz w:val="22"/>
-          <w:szCs w:val="22"/>
-          <w:lang w:val="en-US"/>
-        </w:rPr>
-        <w:t xml:space="preserve"> the highest-rated movies for each cluster. Different k values will be used to find the </w:t>
-      </w:r>
-      <w:r>
-        <w:rPr>
-          <w:noProof w:val="0"/>
-          <w:sz w:val="22"/>
-          <w:szCs w:val="22"/>
-          <w:lang w:val="en-US"/>
-        </w:rPr>
-        <w:t>optimum</w:t>
-      </w:r>
-      <w:r>
-        <w:rPr>
-          <w:noProof w:val="0"/>
-          <w:sz w:val="22"/>
-          <w:szCs w:val="22"/>
-          <w:lang w:val="en-US"/>
-        </w:rPr>
-        <w:t xml:space="preserve"> number of clusters.</w:t>
+        </w:rPr>
+        <w:t>We will use K-means clustering to divide reviewers into clusters with similar taste in movies based on their average ratings of different genres. Clusters can be used to predict a user’s rating for a movie they have not seen yet based on the cluster average rating. “Top” movies for each cluster can be found by identifying the highest-rated movies for each cluster. Different k values will be used to find the optimum number of clusters.</w:t>
       </w:r>
     </w:p>
     <w:p>
       <w:pPr>
         <w:pStyle w:val="AckPara"/>
-        <w:ind w:left="0"/>
-        <w:rPr>
-          <w:rFonts w:ascii="Linux Libertine" w:hAnsi="Linux Libertine" w:eastAsia="Calibri" w:cs=""/>
-          <w:sz w:val="18"/>
+        <w:rPr>
+          <w:rFonts w:eastAsia="Calibri"/>
           <w:szCs w:val="18"/>
         </w:rPr>
       </w:pPr>
@@ -1131,13 +796,11 @@
         <w:pStyle w:val="AckPara"/>
         <w:rPr>
           <w:sz w:val="22"/>
-          <w:szCs w:val="22"/>
         </w:rPr>
       </w:pPr>
       <w:r>
         <w:rPr>
           <w:sz w:val="22"/>
-          <w:szCs w:val="22"/>
           <w:lang w:eastAsia="it-IT"/>
         </w:rPr>
         <w:t>The Data</w:t>
@@ -1145,7 +808,6 @@
       <w:r>
         <w:rPr>
           <w:sz w:val="22"/>
-          <w:szCs w:val="22"/>
           <w:lang w:eastAsia="it-IT"/>
         </w:rPr>
         <w:t>s</w:t>
@@ -1153,7 +815,6 @@
       <w:r>
         <w:rPr>
           <w:sz w:val="22"/>
-          <w:szCs w:val="22"/>
           <w:lang w:eastAsia="it-IT"/>
         </w:rPr>
         <w:t xml:space="preserve">et that we are using for this project is from </w:t>
@@ -1162,7 +823,6 @@
       <w:r>
         <w:rPr>
           <w:sz w:val="22"/>
-          <w:szCs w:val="22"/>
           <w:lang w:eastAsia="it-IT"/>
         </w:rPr>
         <w:t>MovieLens</w:t>
@@ -1171,120 +831,42 @@
       <w:r>
         <w:rPr>
           <w:sz w:val="22"/>
-          <w:szCs w:val="22"/>
           <w:lang w:eastAsia="it-IT"/>
         </w:rPr>
-        <w:t xml:space="preserve"> Dataset. There are </w:t>
+        <w:t xml:space="preserve"> Dataset. There are different sizes of the dataset provided, so we will use the “Latest Full” data</w:t>
       </w:r>
       <w:r>
         <w:rPr>
           <w:sz w:val="22"/>
-          <w:szCs w:val="22"/>
           <w:lang w:eastAsia="it-IT"/>
         </w:rPr>
-        <w:t>different sizes</w:t>
+        <w:t>s</w:t>
       </w:r>
       <w:r>
         <w:rPr>
           <w:sz w:val="22"/>
-          <w:szCs w:val="22"/>
           <w:lang w:eastAsia="it-IT"/>
         </w:rPr>
-        <w:t xml:space="preserve"> of the dataset provided</w:t>
+        <w:t xml:space="preserve">et for the project which has 27 million data points. The “Latest Small” dataset can be used for </w:t>
       </w:r>
       <w:r>
         <w:rPr>
           <w:sz w:val="22"/>
-          <w:szCs w:val="22"/>
           <w:lang w:eastAsia="it-IT"/>
         </w:rPr>
-        <w:t>, so we will use the “Latest Full” data</w:t>
+        <w:t>testing the model which has nearly 100,000 data points. The data can be accessed in the URL:</w:t>
       </w:r>
       <w:r>
         <w:rPr>
           <w:sz w:val="22"/>
-          <w:szCs w:val="22"/>
-          <w:lang w:eastAsia="it-IT"/>
-        </w:rPr>
-        <w:t>s</w:t>
-      </w:r>
-      <w:r>
-        <w:rPr>
-          <w:sz w:val="22"/>
-          <w:szCs w:val="22"/>
-          <w:lang w:eastAsia="it-IT"/>
-        </w:rPr>
-        <w:t xml:space="preserve">et for the project which has 27 million data points. The “Latest Small” dataset can be used for </w:t>
-      </w:r>
-      <w:r>
-        <w:rPr>
-          <w:sz w:val="22"/>
-          <w:szCs w:val="22"/>
-          <w:lang w:eastAsia="it-IT"/>
-        </w:rPr>
-        <w:t>testing</w:t>
-      </w:r>
-      <w:r>
-        <w:rPr>
-          <w:sz w:val="22"/>
-          <w:szCs w:val="22"/>
-          <w:lang w:eastAsia="it-IT"/>
-        </w:rPr>
-        <w:t xml:space="preserve"> the model which has </w:t>
-      </w:r>
-      <w:r>
-        <w:rPr>
-          <w:sz w:val="22"/>
-          <w:szCs w:val="22"/>
-          <w:lang w:eastAsia="it-IT"/>
-        </w:rPr>
-        <w:t>nearly 100,000</w:t>
-      </w:r>
-      <w:r>
-        <w:rPr>
-          <w:sz w:val="22"/>
-          <w:szCs w:val="22"/>
-          <w:lang w:eastAsia="it-IT"/>
-        </w:rPr>
-        <w:t xml:space="preserve"> data points. The data can </w:t>
-      </w:r>
-      <w:r>
-        <w:rPr>
-          <w:sz w:val="22"/>
-          <w:szCs w:val="22"/>
-          <w:lang w:eastAsia="it-IT"/>
-        </w:rPr>
-        <w:t>be accessed</w:t>
-      </w:r>
-      <w:r>
-        <w:rPr>
-          <w:sz w:val="22"/>
-          <w:szCs w:val="22"/>
-          <w:lang w:eastAsia="it-IT"/>
-        </w:rPr>
-        <w:t xml:space="preserve"> in the </w:t>
-      </w:r>
-      <w:r>
-        <w:rPr>
-          <w:sz w:val="22"/>
-          <w:szCs w:val="22"/>
-          <w:lang w:eastAsia="it-IT"/>
-        </w:rPr>
-        <w:t>URL:</w:t>
-      </w:r>
-      <w:r>
-        <w:rPr>
-          <w:sz w:val="22"/>
-          <w:szCs w:val="22"/>
         </w:rPr>
         <w:t xml:space="preserve"> </w:t>
       </w:r>
-      <w:hyperlink r:id="R2eeab844d6474d11">
+      <w:hyperlink r:id="rId21">
         <w:r>
           <w:rPr>
             <w:rStyle w:val="Hyperlink"/>
             <w:sz w:val="22"/>
-            <w:szCs w:val="22"/>
           </w:rPr>
           <w:t>https://grouplens.org/datasets/movielens/</w:t>
         </w:r>
@@ -1292,7 +874,6 @@
       <w:r>
         <w:rPr>
           <w:sz w:val="22"/>
-          <w:szCs w:val="22"/>
         </w:rPr>
         <w:t xml:space="preserve">   with the permission of the </w:t>
       </w:r>
@@ -1300,7 +881,6 @@
       <w:r>
         <w:rPr>
           <w:sz w:val="22"/>
-          <w:szCs w:val="22"/>
         </w:rPr>
         <w:t>MovieLens</w:t>
       </w:r>
@@ -1308,21 +888,18 @@
       <w:r>
         <w:rPr>
           <w:sz w:val="22"/>
-          <w:szCs w:val="22"/>
         </w:rPr>
         <w:t xml:space="preserve"> organization. We completed their contact form and </w:t>
       </w:r>
       <w:r>
         <w:rPr>
           <w:sz w:val="22"/>
-          <w:szCs w:val="22"/>
         </w:rPr>
         <w:t>successfully got</w:t>
       </w:r>
       <w:r>
         <w:rPr>
           <w:sz w:val="22"/>
-          <w:szCs w:val="22"/>
         </w:rPr>
         <w:t xml:space="preserve"> permission to use the dataset in our project. </w:t>
       </w:r>
@@ -1350,125 +927,29 @@
         </w:numPr>
         <w:rPr>
           <w:sz w:val="22"/>
-          <w:szCs w:val="22"/>
           <w:lang w:eastAsia="it-IT"/>
         </w:rPr>
       </w:pPr>
       <w:r>
         <w:rPr>
           <w:sz w:val="22"/>
-          <w:szCs w:val="22"/>
           <w:lang w:eastAsia="it-IT"/>
         </w:rPr>
-        <w:t xml:space="preserve">For clustering, the fit of the clusters will </w:t>
+        <w:t>For clustering, the fit of the clusters will be evaluated by the sum of the squared error (SSE)</w:t>
       </w:r>
       <w:r>
         <w:rPr>
           <w:sz w:val="22"/>
-          <w:szCs w:val="22"/>
           <w:lang w:eastAsia="it-IT"/>
         </w:rPr>
-        <w:t>be evaluated</w:t>
+        <w:t>.</w:t>
       </w:r>
       <w:r>
         <w:rPr>
           <w:sz w:val="22"/>
-          <w:szCs w:val="22"/>
           <w:lang w:eastAsia="it-IT"/>
         </w:rPr>
-        <w:t xml:space="preserve"> by the sum of the squared error (SSE)</w:t>
-      </w:r>
-      <w:r>
-        <w:rPr>
-          <w:sz w:val="22"/>
-          <w:szCs w:val="22"/>
-          <w:lang w:eastAsia="it-IT"/>
-        </w:rPr>
-        <w:t>.</w:t>
-      </w:r>
-      <w:r>
-        <w:rPr>
-          <w:sz w:val="22"/>
-          <w:szCs w:val="22"/>
-          <w:lang w:eastAsia="it-IT"/>
-        </w:rPr>
-        <w:t xml:space="preserve"> The lower the </w:t>
-      </w:r>
-      <w:proofErr w:type="gramStart"/>
-      <w:r>
-        <w:rPr>
-          <w:sz w:val="22"/>
-          <w:szCs w:val="22"/>
-          <w:lang w:eastAsia="it-IT"/>
-        </w:rPr>
-        <w:t>SSE, then</w:t>
-      </w:r>
-      <w:proofErr w:type="gramEnd"/>
-      <w:r>
-        <w:rPr>
-          <w:sz w:val="22"/>
-          <w:szCs w:val="22"/>
-          <w:lang w:eastAsia="it-IT"/>
-        </w:rPr>
-        <w:t xml:space="preserve"> the more similar </w:t>
-      </w:r>
-      <w:proofErr w:type="gramStart"/>
-      <w:r>
-        <w:rPr>
-          <w:sz w:val="22"/>
-          <w:szCs w:val="22"/>
-          <w:lang w:eastAsia="it-IT"/>
-        </w:rPr>
-        <w:t xml:space="preserve">are the </w:t>
-      </w:r>
-      <w:r>
-        <w:rPr>
-          <w:sz w:val="22"/>
-          <w:szCs w:val="22"/>
-          <w:lang w:eastAsia="it-IT"/>
-        </w:rPr>
-        <w:t>Users/Movies</w:t>
-      </w:r>
-      <w:proofErr w:type="gramEnd"/>
-      <w:r>
-        <w:rPr>
-          <w:sz w:val="22"/>
-          <w:szCs w:val="22"/>
-          <w:lang w:eastAsia="it-IT"/>
-        </w:rPr>
-        <w:t xml:space="preserve">. A high SSE suggests that the </w:t>
-      </w:r>
-      <w:r>
-        <w:rPr>
-          <w:sz w:val="22"/>
-          <w:szCs w:val="22"/>
-          <w:lang w:eastAsia="it-IT"/>
-        </w:rPr>
-        <w:t>Movies/Users</w:t>
-      </w:r>
-      <w:r>
-        <w:rPr>
-          <w:sz w:val="22"/>
-          <w:szCs w:val="22"/>
-          <w:lang w:eastAsia="it-IT"/>
-        </w:rPr>
-        <w:t xml:space="preserve"> in the same </w:t>
-      </w:r>
-      <w:r>
-        <w:rPr>
-          <w:sz w:val="22"/>
-          <w:szCs w:val="22"/>
-          <w:lang w:eastAsia="it-IT"/>
-        </w:rPr>
-        <w:t>similar</w:t>
-      </w:r>
-      <w:r>
-        <w:rPr>
-          <w:sz w:val="22"/>
-          <w:szCs w:val="22"/>
-          <w:lang w:eastAsia="it-IT"/>
-        </w:rPr>
-        <w:t xml:space="preserve"> segment have a reasonable degree of differences between them and may not be a true (or usable) segment.</w:t>
+        <w:t> The lower the SSE, then the more similar are the Users/Movies. A high SSE suggests that the Movies/Users in the same similar segment have a reasonable degree of differences between them and may not be a true (or usable) segment.</w:t>
       </w:r>
     </w:p>
     <w:p>
@@ -1480,46 +961,26 @@
         </w:numPr>
         <w:rPr>
           <w:sz w:val="22"/>
-          <w:szCs w:val="22"/>
           <w:lang w:eastAsia="it-IT"/>
         </w:rPr>
       </w:pPr>
       <w:r>
         <w:rPr>
           <w:sz w:val="22"/>
-          <w:szCs w:val="22"/>
           <w:lang w:eastAsia="it-IT"/>
         </w:rPr>
-        <w:t xml:space="preserve">The optimum number of clusters will </w:t>
+        <w:t>The optimum number of clusters will be chosen based on the elbow method and silhouette coefficient</w:t>
       </w:r>
       <w:r>
         <w:rPr>
           <w:sz w:val="22"/>
-          <w:szCs w:val="22"/>
           <w:lang w:eastAsia="it-IT"/>
         </w:rPr>
-        <w:t>be chosen</w:t>
+        <w:t>.</w:t>
       </w:r>
       <w:r>
         <w:rPr>
           <w:sz w:val="22"/>
-          <w:szCs w:val="22"/>
-          <w:lang w:eastAsia="it-IT"/>
-        </w:rPr>
-        <w:t xml:space="preserve"> based on the elbow method and silhouette coefficient</w:t>
-      </w:r>
-      <w:r>
-        <w:rPr>
-          <w:sz w:val="22"/>
-          <w:szCs w:val="22"/>
-          <w:lang w:eastAsia="it-IT"/>
-        </w:rPr>
-        <w:t>.</w:t>
-      </w:r>
-      <w:r>
-        <w:rPr>
-          <w:sz w:val="22"/>
-          <w:szCs w:val="22"/>
           <w:lang w:eastAsia="it-IT"/>
         </w:rPr>
         <w:t xml:space="preserve"> </w:t>
@@ -1534,14 +995,12 @@
         </w:numPr>
         <w:rPr>
           <w:sz w:val="22"/>
-          <w:szCs w:val="22"/>
           <w:lang w:eastAsia="it-IT"/>
         </w:rPr>
       </w:pPr>
       <w:r>
         <w:rPr>
           <w:sz w:val="22"/>
-          <w:szCs w:val="22"/>
           <w:lang w:eastAsia="it-IT"/>
         </w:rPr>
         <w:t xml:space="preserve">We will use the inbuilt accuracy methods of the KNN and SVD algorithms in </w:t>
@@ -1550,7 +1009,6 @@
       <w:r>
         <w:rPr>
           <w:sz w:val="22"/>
-          <w:szCs w:val="22"/>
           <w:lang w:eastAsia="it-IT"/>
         </w:rPr>
         <w:t>sklearn</w:t>
@@ -1559,7 +1017,6 @@
       <w:r>
         <w:rPr>
           <w:sz w:val="22"/>
-          <w:szCs w:val="22"/>
           <w:lang w:eastAsia="it-IT"/>
         </w:rPr>
         <w:t xml:space="preserve">. </w:t>
@@ -1576,14 +1033,7 @@
         <w:rPr>
           <w14:ligatures w14:val="standard"/>
         </w:rPr>
-        <w:lastRenderedPageBreak/>
-        <w:t>T</w:t>
-      </w:r>
-      <w:r>
-        <w:rPr>
-          <w14:ligatures w14:val="standard"/>
-        </w:rPr>
-        <w:t>OOLS</w:t>
+        <w:t>TOOLS</w:t>
       </w:r>
     </w:p>
     <w:p>
@@ -1591,41 +1041,15 @@
         <w:pStyle w:val="AckPara"/>
         <w:rPr>
           <w:sz w:val="22"/>
-          <w:szCs w:val="22"/>
           <w:lang w:eastAsia="it-IT"/>
         </w:rPr>
       </w:pPr>
       <w:r>
         <w:rPr>
           <w:sz w:val="22"/>
-          <w:szCs w:val="22"/>
           <w:lang w:eastAsia="it-IT"/>
         </w:rPr>
-        <w:t>Th</w:t>
-      </w:r>
-      <w:r>
-        <w:rPr>
-          <w:sz w:val="22"/>
-          <w:szCs w:val="22"/>
-          <w:lang w:eastAsia="it-IT"/>
-        </w:rPr>
-        <w:t xml:space="preserve">e following tools are going to </w:t>
-      </w:r>
-      <w:r>
-        <w:rPr>
-          <w:sz w:val="22"/>
-          <w:szCs w:val="22"/>
-          <w:lang w:eastAsia="it-IT"/>
-        </w:rPr>
-        <w:t>be used</w:t>
-      </w:r>
-      <w:r>
-        <w:rPr>
-          <w:sz w:val="22"/>
-          <w:szCs w:val="22"/>
-          <w:lang w:eastAsia="it-IT"/>
-        </w:rPr>
-        <w:t xml:space="preserve"> to develop the project.</w:t>
+        <w:t>The following tools are going to be used to develop the project.</w:t>
       </w:r>
     </w:p>
     <w:p>
@@ -1637,14 +1061,12 @@
         </w:numPr>
         <w:rPr>
           <w:sz w:val="22"/>
-          <w:szCs w:val="22"/>
           <w:lang w:eastAsia="it-IT"/>
         </w:rPr>
       </w:pPr>
       <w:r>
         <w:rPr>
           <w:sz w:val="22"/>
-          <w:szCs w:val="22"/>
           <w:lang w:eastAsia="it-IT"/>
         </w:rPr>
         <w:t>Python</w:t>
@@ -1656,14 +1078,12 @@
         <w:ind w:left="720"/>
         <w:rPr>
           <w:sz w:val="22"/>
-          <w:szCs w:val="22"/>
           <w:lang w:eastAsia="it-IT"/>
         </w:rPr>
       </w:pPr>
       <w:r>
         <w:rPr>
           <w:sz w:val="22"/>
-          <w:szCs w:val="22"/>
           <w:lang w:eastAsia="it-IT"/>
         </w:rPr>
         <w:t xml:space="preserve">Python programming language is the core tool to build our project. The </w:t>
@@ -1671,7 +1091,6 @@
       <w:r>
         <w:rPr>
           <w:sz w:val="22"/>
-          <w:szCs w:val="22"/>
           <w:lang w:eastAsia="it-IT"/>
         </w:rPr>
         <w:t xml:space="preserve">data extraction, </w:t>
@@ -1679,7 +1098,6 @@
       <w:r>
         <w:rPr>
           <w:sz w:val="22"/>
-          <w:szCs w:val="22"/>
           <w:lang w:eastAsia="it-IT"/>
         </w:rPr>
         <w:t xml:space="preserve">data cleaning, pre-processing and all the models and algorithms will be built using python programming language. </w:t>
@@ -1694,14 +1112,12 @@
         </w:numPr>
         <w:rPr>
           <w:sz w:val="22"/>
-          <w:szCs w:val="22"/>
           <w:lang w:eastAsia="it-IT"/>
         </w:rPr>
       </w:pPr>
       <w:r>
         <w:rPr>
           <w:sz w:val="22"/>
-          <w:szCs w:val="22"/>
           <w:lang w:eastAsia="it-IT"/>
         </w:rPr>
         <w:t>Pandas</w:t>
@@ -1713,57 +1129,22 @@
         <w:ind w:left="720"/>
         <w:rPr>
           <w:sz w:val="22"/>
-          <w:szCs w:val="22"/>
           <w:lang w:eastAsia="it-IT"/>
         </w:rPr>
       </w:pPr>
       <w:r>
         <w:rPr>
           <w:sz w:val="22"/>
-          <w:szCs w:val="22"/>
           <w:lang w:eastAsia="it-IT"/>
         </w:rPr>
-        <w:t>We will use the Pandas Python module to work with t</w:t>
+        <w:t xml:space="preserve">We will use the Pandas Python module to work with the dataset. </w:t>
       </w:r>
       <w:r>
         <w:rPr>
           <w:sz w:val="22"/>
-          <w:szCs w:val="22"/>
           <w:lang w:eastAsia="it-IT"/>
         </w:rPr>
-        <w:t>he dataset</w:t>
-      </w:r>
-      <w:r>
-        <w:rPr>
-          <w:sz w:val="22"/>
-          <w:szCs w:val="22"/>
-          <w:lang w:eastAsia="it-IT"/>
-        </w:rPr>
-        <w:t xml:space="preserve">. </w:t>
-      </w:r>
-      <w:r>
-        <w:rPr>
-          <w:sz w:val="22"/>
-          <w:szCs w:val="22"/>
-          <w:lang w:eastAsia="it-IT"/>
-        </w:rPr>
-        <w:t xml:space="preserve">The </w:t>
-      </w:r>
-      <w:r>
-        <w:rPr>
-          <w:sz w:val="22"/>
-          <w:szCs w:val="22"/>
-          <w:lang w:eastAsia="it-IT"/>
-        </w:rPr>
-        <w:t>major role</w:t>
-      </w:r>
-      <w:r>
-        <w:rPr>
-          <w:sz w:val="22"/>
-          <w:szCs w:val="22"/>
-          <w:lang w:eastAsia="it-IT"/>
-        </w:rPr>
-        <w:t xml:space="preserve"> of Pandas in our project is extraction of the data, creating data frames, and working with the data frames. </w:t>
+        <w:t xml:space="preserve">The major role of Pandas in our project is extraction of the data, creating data frames, and working with the data frames. </w:t>
       </w:r>
     </w:p>
     <w:p>
@@ -1775,14 +1156,12 @@
         </w:numPr>
         <w:rPr>
           <w:sz w:val="22"/>
-          <w:szCs w:val="22"/>
           <w:lang w:eastAsia="it-IT"/>
         </w:rPr>
       </w:pPr>
       <w:r>
         <w:rPr>
           <w:sz w:val="22"/>
-          <w:szCs w:val="22"/>
           <w:lang w:eastAsia="it-IT"/>
         </w:rPr>
         <w:t>Scikit</w:t>
@@ -1791,40 +1170,20 @@
     <w:p>
       <w:pPr>
         <w:pStyle w:val="AckPara"/>
-        <w:ind w:left="708" w:firstLine="0"/>
-        <w:rPr>
-          <w:rFonts w:ascii="Linux Libertine" w:hAnsi="Linux Libertine" w:eastAsia="Linux Libertine" w:cs="Linux Libertine"/>
+        <w:ind w:left="708"/>
+        <w:rPr>
+          <w:rFonts w:eastAsia="Linux Libertine" w:cs="Linux Libertine"/>
           <w:sz w:val="22"/>
-          <w:szCs w:val="22"/>
           <w:lang w:eastAsia="it-IT"/>
         </w:rPr>
       </w:pPr>
       <w:r>
         <w:rPr>
-          <w:rFonts w:ascii="Linux Libertine" w:hAnsi="Linux Libertine" w:eastAsia="Calibri" w:cs=""/>
+          <w:rFonts w:eastAsia="Calibri"/>
           <w:sz w:val="22"/>
-          <w:szCs w:val="22"/>
           <w:lang w:eastAsia="it-IT"/>
         </w:rPr>
-        <w:t xml:space="preserve">Scikit is a Python library that </w:t>
-      </w:r>
-      <w:r>
-        <w:rPr>
-          <w:rFonts w:ascii="Linux Libertine" w:hAnsi="Linux Libertine" w:eastAsia="Calibri" w:cs=""/>
-          <w:sz w:val="22"/>
-          <w:szCs w:val="22"/>
-          <w:lang w:eastAsia="it-IT"/>
-        </w:rPr>
-        <w:t>contains</w:t>
-      </w:r>
-      <w:r>
-        <w:rPr>
-          <w:rFonts w:ascii="Linux Libertine" w:hAnsi="Linux Libertine" w:eastAsia="Calibri" w:cs=""/>
-          <w:sz w:val="22"/>
-          <w:szCs w:val="22"/>
-          <w:lang w:eastAsia="it-IT"/>
-        </w:rPr>
-        <w:t xml:space="preserve"> various classification, regression, and clustering algorithms. We will use the clustering, KNN, SVM, and TF-IDF modules in particular </w:t>
+        <w:t xml:space="preserve">Scikit is a Python library that contains various classification, regression, and clustering algorithms. We will use the clustering, KNN, SVM, and TF-IDF modules in particular </w:t>
       </w:r>
     </w:p>
     <w:p>
@@ -1836,14 +1195,12 @@
         </w:numPr>
         <w:rPr>
           <w:sz w:val="22"/>
-          <w:szCs w:val="22"/>
           <w:lang w:eastAsia="it-IT"/>
         </w:rPr>
       </w:pPr>
       <w:r>
         <w:rPr>
           <w:sz w:val="22"/>
-          <w:szCs w:val="22"/>
           <w:lang w:eastAsia="it-IT"/>
         </w:rPr>
         <w:t xml:space="preserve">Matplotlib </w:t>
@@ -1855,39 +1212,20 @@
         <w:ind w:left="720"/>
         <w:rPr>
           <w:sz w:val="22"/>
-          <w:szCs w:val="22"/>
           <w:lang w:eastAsia="it-IT"/>
         </w:rPr>
       </w:pPr>
       <w:r>
         <w:rPr>
           <w:sz w:val="22"/>
-          <w:szCs w:val="22"/>
           <w:lang w:eastAsia="it-IT"/>
         </w:rPr>
-        <w:t>Matplotlib </w:t>
-      </w:r>
-      <w:r>
-        <w:rPr>
-          <w:sz w:val="22"/>
-          <w:szCs w:val="22"/>
-          <w:lang w:eastAsia="it-IT"/>
-        </w:rPr>
-        <w:t xml:space="preserve">is a plotting library for </w:t>
-      </w:r>
-      <w:r>
-        <w:rPr>
-          <w:sz w:val="22"/>
-          <w:szCs w:val="22"/>
-          <w:lang w:eastAsia="it-IT"/>
-        </w:rPr>
-        <w:t>the </w:t>
-      </w:r>
-      <w:hyperlink r:id="R4828efc5a9c74ad0">
+        <w:t>Matplotlib is a plotting library for the </w:t>
+      </w:r>
+      <w:hyperlink r:id="rId22">
         <w:r>
           <w:rPr>
             <w:sz w:val="22"/>
-            <w:szCs w:val="22"/>
             <w:lang w:eastAsia="it-IT"/>
           </w:rPr>
           <w:t>Python</w:t>
@@ -1896,16 +1234,14 @@
       <w:r>
         <w:rPr>
           <w:sz w:val="22"/>
-          <w:szCs w:val="22"/>
           <w:lang w:eastAsia="it-IT"/>
         </w:rPr>
         <w:t> programming language and its numerical mathematics extension </w:t>
       </w:r>
-      <w:hyperlink r:id="Rb1ced34751844198">
+      <w:hyperlink r:id="rId23">
         <w:r>
           <w:rPr>
             <w:sz w:val="22"/>
-            <w:szCs w:val="22"/>
             <w:lang w:eastAsia="it-IT"/>
           </w:rPr>
           <w:t>NumPy</w:t>
@@ -1914,18 +1250,9 @@
       <w:r>
         <w:rPr>
           <w:sz w:val="22"/>
-          <w:szCs w:val="22"/>
           <w:lang w:eastAsia="it-IT"/>
         </w:rPr>
-        <w:t>.</w:t>
-      </w:r>
-      <w:r>
-        <w:rPr>
-          <w:sz w:val="22"/>
-          <w:szCs w:val="22"/>
-          <w:lang w:eastAsia="it-IT"/>
-        </w:rPr>
-        <w:t xml:space="preserve"> In our project, we use matplotlib to plot the graphs or visualize the results. </w:t>
+        <w:t xml:space="preserve">. In our project, we use matplotlib to plot the graphs or visualize the results. </w:t>
       </w:r>
     </w:p>
     <w:p>
@@ -1944,10 +1271,7 @@
         </w:rPr>
       </w:pPr>
       <w:r>
-        <w:t>M</w:t>
-      </w:r>
-      <w:r>
-        <w:t>ILESTONES</w:t>
+        <w:t>MILESTONES</w:t>
       </w:r>
     </w:p>
     <w:p>
@@ -1955,13 +1279,11 @@
         <w:pStyle w:val="AckPara"/>
         <w:rPr>
           <w:sz w:val="22"/>
-          <w:szCs w:val="22"/>
         </w:rPr>
       </w:pPr>
       <w:r>
         <w:rPr>
           <w:sz w:val="22"/>
-          <w:szCs w:val="22"/>
         </w:rPr>
         <w:t>Week 10: Complete preprocessing and initial visualizations. Begin implementation of planned algorithms. Begin testing on reduced test dataset and refining/adjusting algorithms based on evaluation methods.</w:t>
       </w:r>
@@ -1970,8 +1292,7 @@
       <w:pPr>
         <w:pStyle w:val="AckPara"/>
         <w:rPr>
-          <w:rFonts w:ascii="Linux Libertine" w:hAnsi="Linux Libertine" w:eastAsia="Calibri" w:cs=""/>
-          <w:sz w:val="18"/>
+          <w:rFonts w:eastAsia="Calibri"/>
           <w:szCs w:val="18"/>
         </w:rPr>
       </w:pPr>
@@ -1980,26 +1301,39 @@
       <w:pPr>
         <w:pStyle w:val="AckPara"/>
         <w:rPr>
-          <w:rFonts w:ascii="Linux Libertine" w:hAnsi="Linux Libertine" w:eastAsia="Calibri" w:cs=""/>
+          <w:rFonts w:eastAsia="Calibri"/>
           <w:sz w:val="22"/>
-          <w:szCs w:val="22"/>
-        </w:rPr>
-      </w:pPr>
-      <w:r>
-        <w:rPr>
-          <w:rFonts w:ascii="Linux Libertine" w:hAnsi="Linux Libertine" w:eastAsia="Calibri" w:cs=""/>
+        </w:rPr>
+      </w:pPr>
+      <w:r>
+        <w:rPr>
+          <w:rFonts w:eastAsia="Calibri"/>
           <w:sz w:val="22"/>
-          <w:szCs w:val="22"/>
-        </w:rPr>
-        <w:t>Week 11: Apply algorithms to full dataset and evaluate results. Final adjustments and add all code to Github. Complete project progress report and begin final report.</w:t>
+        </w:rPr>
+        <w:t xml:space="preserve">Week 11: Apply algorithms to full dataset and evaluate results. Final adjustments and add all code to </w:t>
+      </w:r>
+      <w:proofErr w:type="spellStart"/>
+      <w:r>
+        <w:rPr>
+          <w:rFonts w:eastAsia="Calibri"/>
+          <w:sz w:val="22"/>
+        </w:rPr>
+        <w:t>Github</w:t>
+      </w:r>
+      <w:proofErr w:type="spellEnd"/>
+      <w:r>
+        <w:rPr>
+          <w:rFonts w:eastAsia="Calibri"/>
+          <w:sz w:val="22"/>
+        </w:rPr>
+        <w:t>. Complete project progress report and begin final report.</w:t>
       </w:r>
     </w:p>
     <w:p>
       <w:pPr>
         <w:pStyle w:val="AckPara"/>
         <w:rPr>
-          <w:rFonts w:ascii="Linux Libertine" w:hAnsi="Linux Libertine" w:eastAsia="Calibri" w:cs=""/>
-          <w:sz w:val="18"/>
+          <w:rFonts w:eastAsia="Calibri"/>
           <w:szCs w:val="18"/>
         </w:rPr>
       </w:pPr>
@@ -2008,32 +1342,30 @@
       <w:pPr>
         <w:pStyle w:val="AckPara"/>
         <w:rPr>
-          <w:rFonts w:ascii="Linux Libertine" w:hAnsi="Linux Libertine" w:eastAsia="Calibri" w:cs=""/>
+          <w:rFonts w:eastAsia="Calibri"/>
           <w:sz w:val="22"/>
-          <w:szCs w:val="22"/>
-        </w:rPr>
-      </w:pPr>
-      <w:r>
-        <w:rPr>
-          <w:rFonts w:ascii="Linux Libertine" w:hAnsi="Linux Libertine" w:eastAsia="Calibri" w:cs=""/>
+        </w:rPr>
+      </w:pPr>
+      <w:r>
+        <w:rPr>
+          <w:rFonts w:eastAsia="Calibri"/>
           <w:sz w:val="22"/>
-          <w:szCs w:val="22"/>
-        </w:rPr>
-        <w:t>Week 12: Create final visualizations of results. Finish project report and presentation. Add all material to G</w:t>
-      </w:r>
-      <w:r>
-        <w:rPr>
-          <w:rFonts w:ascii="Linux Libertine" w:hAnsi="Linux Libertine" w:eastAsia="Calibri" w:cs=""/>
+        </w:rPr>
+        <w:t xml:space="preserve">Week 12: Create final visualizations of results. Finish project report and presentation. Add all material to </w:t>
+      </w:r>
+      <w:proofErr w:type="spellStart"/>
+      <w:r>
+        <w:rPr>
+          <w:rFonts w:eastAsia="Calibri"/>
           <w:sz w:val="22"/>
-          <w:szCs w:val="22"/>
-        </w:rPr>
-        <w:t>ithub</w:t>
-      </w:r>
-      <w:r>
-        <w:rPr>
-          <w:rFonts w:ascii="Linux Libertine" w:hAnsi="Linux Libertine" w:eastAsia="Calibri" w:cs=""/>
+        </w:rPr>
+        <w:t>Github</w:t>
+      </w:r>
+      <w:proofErr w:type="spellEnd"/>
+      <w:r>
+        <w:rPr>
+          <w:rFonts w:eastAsia="Calibri"/>
           <w:sz w:val="22"/>
-          <w:szCs w:val="22"/>
         </w:rPr>
         <w:t xml:space="preserve"> and submit.</w:t>
       </w:r>
@@ -2057,34 +1389,17 @@
         <w:pStyle w:val="ReferenceHead"/>
         <w:rPr>
           <w:b w:val="0"/>
-          <w:bCs w:val="0"/>
-          <w:i w:val="1"/>
-          <w:iCs w:val="1"/>
-          <w:sz w:val="22"/>
-          <w:szCs w:val="22"/>
+          <w:i/>
+          <w:iCs/>
         </w:rPr>
       </w:pPr>
       <w:r>
         <w:rPr>
           <w:b w:val="0"/>
-          <w:bCs w:val="0"/>
-          <w:i w:val="1"/>
-          <w:iCs w:val="1"/>
-          <w:sz w:val="22"/>
-          <w:szCs w:val="22"/>
-        </w:rPr>
-        <w:t xml:space="preserve">1] Carlos A. Gomez-Uribe and Neil Hunt. 2015. The Netflix recommender system: Algorithms, business value, and innovation. ACM Trans. Manage. Inf. Syst. 6, 4, Article 13 (December 2015), 19 pages. DOI: </w:t>
-      </w:r>
-      <w:r>
-        <w:rPr>
-          <w:b w:val="0"/>
-          <w:bCs w:val="0"/>
-          <w:i w:val="1"/>
-          <w:iCs w:val="1"/>
-          <w:sz w:val="22"/>
-          <w:szCs w:val="22"/>
-        </w:rPr>
-        <w:t>http://dx.doi.org/10.1145/2843948</w:t>
+          <w:i/>
+          <w:iCs/>
+        </w:rPr>
+        <w:t>1] Carlos A. Gomez-Uribe and Neil Hunt. 2015. The Netflix recommender system: Algorithms, business value, and innovation. ACM Trans. Manage. Inf. Syst. 6, 4, Article 13 (December 2015), 19 pages. DOI: http://dx.doi.org/10.1145/2843948</w:t>
       </w:r>
     </w:p>
     <w:p>
@@ -2092,33 +1407,42 @@
         <w:pStyle w:val="ReferenceHead"/>
         <w:rPr>
           <w:b w:val="0"/>
-          <w:bCs w:val="0"/>
-          <w:i w:val="1"/>
-          <w:iCs w:val="1"/>
-          <w:sz w:val="22"/>
-          <w:szCs w:val="22"/>
+          <w:i/>
+          <w:iCs/>
         </w:rPr>
       </w:pPr>
       <w:r>
         <w:rPr>
           <w:b w:val="0"/>
-          <w:bCs w:val="0"/>
-          <w:i w:val="1"/>
-          <w:iCs w:val="1"/>
-          <w:sz w:val="22"/>
-          <w:szCs w:val="22"/>
-        </w:rPr>
-        <w:t xml:space="preserve">[2] Eyrun A. </w:t>
+          <w:i/>
+          <w:iCs/>
+        </w:rPr>
+        <w:t xml:space="preserve">[2] </w:t>
       </w:r>
       <w:proofErr w:type="spellStart"/>
       <w:r>
         <w:rPr>
           <w:b w:val="0"/>
-          <w:bCs w:val="0"/>
-          <w:i w:val="1"/>
-          <w:iCs w:val="1"/>
-          <w:sz w:val="22"/>
-          <w:szCs w:val="22"/>
+          <w:i/>
+          <w:iCs/>
+        </w:rPr>
+        <w:t>Eyrun</w:t>
+      </w:r>
+      <w:proofErr w:type="spellEnd"/>
+      <w:r>
+        <w:rPr>
+          <w:b w:val="0"/>
+          <w:i/>
+          <w:iCs/>
+        </w:rPr>
+        <w:t xml:space="preserve"> A. </w:t>
+      </w:r>
+      <w:proofErr w:type="spellStart"/>
+      <w:r>
+        <w:rPr>
+          <w:b w:val="0"/>
+          <w:i/>
+          <w:iCs/>
         </w:rPr>
         <w:t>Eyjolfsdottir</w:t>
       </w:r>
@@ -2126,23 +1450,35 @@
       <w:r>
         <w:rPr>
           <w:b w:val="0"/>
-          <w:bCs w:val="0"/>
-          <w:i w:val="1"/>
-          <w:iCs w:val="1"/>
-          <w:sz w:val="22"/>
-          <w:szCs w:val="22"/>
-        </w:rPr>
-        <w:t>, Gaurangi Tilak, Nan Li (2008), “</w:t>
+          <w:i/>
+          <w:iCs/>
+        </w:rPr>
+        <w:t xml:space="preserve">, </w:t>
       </w:r>
       <w:proofErr w:type="spellStart"/>
       <w:r>
         <w:rPr>
           <w:b w:val="0"/>
-          <w:bCs w:val="0"/>
-          <w:i w:val="1"/>
-          <w:iCs w:val="1"/>
-          <w:sz w:val="22"/>
-          <w:szCs w:val="22"/>
+          <w:i/>
+          <w:iCs/>
+        </w:rPr>
+        <w:t>Gaurangi</w:t>
+      </w:r>
+      <w:proofErr w:type="spellEnd"/>
+      <w:r>
+        <w:rPr>
+          <w:b w:val="0"/>
+          <w:i/>
+          <w:iCs/>
+        </w:rPr>
+        <w:t xml:space="preserve"> Tilak, Nan Li (2008), “</w:t>
+      </w:r>
+      <w:proofErr w:type="spellStart"/>
+      <w:r>
+        <w:rPr>
+          <w:b w:val="0"/>
+          <w:i/>
+          <w:iCs/>
         </w:rPr>
         <w:t>MovieGEN</w:t>
       </w:r>
@@ -2150,11 +1486,8 @@
       <w:r>
         <w:rPr>
           <w:b w:val="0"/>
-          <w:bCs w:val="0"/>
-          <w:i w:val="1"/>
-          <w:iCs w:val="1"/>
-          <w:sz w:val="22"/>
-          <w:szCs w:val="22"/>
+          <w:i/>
+          <w:iCs/>
         </w:rPr>
         <w:t>: A Movie Recommendation System”, 2008 Conference Proceedings.</w:t>
       </w:r>
@@ -2164,34 +1497,17 @@
         <w:pStyle w:val="ReferenceHead"/>
         <w:rPr>
           <w:b w:val="0"/>
-          <w:bCs w:val="0"/>
-          <w:i w:val="1"/>
-          <w:iCs w:val="1"/>
-          <w:sz w:val="22"/>
-          <w:szCs w:val="22"/>
+          <w:i/>
+          <w:iCs/>
         </w:rPr>
       </w:pPr>
       <w:r>
         <w:rPr>
           <w:b w:val="0"/>
-          <w:bCs w:val="0"/>
-          <w:i w:val="1"/>
-          <w:iCs w:val="1"/>
-          <w:sz w:val="22"/>
-          <w:szCs w:val="22"/>
-        </w:rPr>
-        <w:t xml:space="preserve">[3] Roman, Victor (2019), “Unsupervised Classification Project: Building a Movie Recommender with Clustering Analysis and K-Means”, Towards Data Science, </w:t>
-      </w:r>
-      <w:r>
-        <w:rPr>
-          <w:b w:val="0"/>
-          <w:bCs w:val="0"/>
-          <w:i w:val="1"/>
-          <w:iCs w:val="1"/>
-          <w:sz w:val="22"/>
-          <w:szCs w:val="22"/>
-        </w:rPr>
-        <w:t>https://towardsdatascience.com/unsupervised-classification-project-building-a-movie-recommender-with-clustering-analysis-and-4bab0738efe6</w:t>
+          <w:i/>
+          <w:iCs/>
+        </w:rPr>
+        <w:t>[3] Roman, Victor (2019), “Unsupervised Classification Project: Building a Movie Recommender with Clustering Analysis and K-Means”, Towards Data Science, https://towardsdatascience.com/unsupervised-classification-project-building-a-movie-recommender-with-clustering-analysis-and-4bab0738efe6</w:t>
       </w:r>
     </w:p>
     <w:p>
@@ -2199,21 +1515,15 @@
         <w:pStyle w:val="ReferenceHead"/>
         <w:rPr>
           <w:b w:val="0"/>
-          <w:bCs w:val="0"/>
-          <w:i w:val="1"/>
-          <w:iCs w:val="1"/>
-          <w:sz w:val="22"/>
-          <w:szCs w:val="22"/>
+          <w:i/>
+          <w:iCs/>
         </w:rPr>
       </w:pPr>
       <w:r>
         <w:rPr>
           <w:b w:val="0"/>
-          <w:bCs w:val="0"/>
-          <w:i w:val="1"/>
-          <w:iCs w:val="1"/>
-          <w:sz w:val="22"/>
-          <w:szCs w:val="22"/>
+          <w:i/>
+          <w:iCs/>
         </w:rPr>
         <w:t xml:space="preserve">[4] Nixon, Alex Escola (2020), "Building a movie </w:t>
       </w:r>
@@ -2221,11 +1531,8 @@
       <w:r>
         <w:rPr>
           <w:b w:val="0"/>
-          <w:bCs w:val="0"/>
-          <w:i w:val="1"/>
-          <w:iCs w:val="1"/>
-          <w:sz w:val="22"/>
-          <w:szCs w:val="22"/>
+          <w:i/>
+          <w:iCs/>
         </w:rPr>
         <w:t>content based</w:t>
       </w:r>
@@ -2233,11 +1540,8 @@
       <w:r>
         <w:rPr>
           <w:b w:val="0"/>
-          <w:bCs w:val="0"/>
-          <w:i w:val="1"/>
-          <w:iCs w:val="1"/>
-          <w:sz w:val="22"/>
-          <w:szCs w:val="22"/>
+          <w:i/>
+          <w:iCs/>
         </w:rPr>
         <w:t xml:space="preserve"> recommender using </w:t>
       </w:r>
@@ -2245,11 +1549,8 @@
       <w:r>
         <w:rPr>
           <w:b w:val="0"/>
-          <w:bCs w:val="0"/>
-          <w:i w:val="1"/>
-          <w:iCs w:val="1"/>
-          <w:sz w:val="22"/>
-          <w:szCs w:val="22"/>
+          <w:i/>
+          <w:iCs/>
         </w:rPr>
         <w:t>tf-idf</w:t>
       </w:r>
@@ -2257,40 +1558,26 @@
       <w:r>
         <w:rPr>
           <w:b w:val="0"/>
-          <w:bCs w:val="0"/>
-          <w:i w:val="1"/>
-          <w:iCs w:val="1"/>
-          <w:sz w:val="22"/>
-          <w:szCs w:val="22"/>
-        </w:rPr>
-        <w:t xml:space="preserve">", Towards Data Science, </w:t>
-      </w:r>
-      <w:r>
-        <w:rPr>
-          <w:b w:val="0"/>
-          <w:bCs w:val="0"/>
-          <w:i w:val="1"/>
-          <w:iCs w:val="1"/>
-          <w:sz w:val="22"/>
-          <w:szCs w:val="22"/>
-        </w:rPr>
-        <w:t>https://towardsdatascience.com/content-based-recommender-systems-28a1dbd858f5</w:t>
+          <w:i/>
+          <w:iCs/>
+        </w:rPr>
+        <w:t>", Towards Data Science, https://towardsdatascience.com/content-based-recommender-systems-28a1dbd858f5</w:t>
       </w:r>
     </w:p>
     <w:sectPr>
+      <w:headerReference w:type="even" r:id="rId24"/>
+      <w:headerReference w:type="first" r:id="rId25"/>
+      <w:footerReference w:type="first" r:id="rId26"/>
       <w:endnotePr>
         <w:numFmt w:val="decimal"/>
       </w:endnotePr>
       <w:type w:val="continuous"/>
-      <w:pgSz w:w="12240" w:h="15840" w:orient="portrait" w:code="9"/>
+      <w:pgSz w:w="12240" w:h="15840" w:code="9"/>
       <w:pgMar w:top="1500" w:right="1080" w:bottom="1600" w:left="1080" w:header="1080" w:footer="1080" w:gutter="0"/>
       <w:pgNumType w:start="1"/>
-      <w:cols w:space="480" w:num="2"/>
+      <w:cols w:num="2" w:space="480"/>
       <w:titlePg/>
       <w:docGrid w:linePitch="360"/>
-      <w:headerReference w:type="even" r:id="Rba28de9dd7df4888"/>
-      <w:headerReference w:type="first" r:id="Rbfbfd49a4fca4243"/>
-      <w:footerReference w:type="first" r:id="Rc41603288a774dbf"/>
     </w:sectPr>
   </w:body>
 </w:document>
@@ -2356,11 +1643,9 @@
 </file>
 
 <file path=word/footer3.xml><?xml version="1.0" encoding="utf-8"?>
-<w:ftr xmlns:w14="http://schemas.microsoft.com/office/word/2010/wordml" xmlns:w="http://schemas.openxmlformats.org/wordprocessingml/2006/main">
+<w:ftr xmlns:wpc="http://schemas.microsoft.com/office/word/2010/wordprocessingCanvas" xmlns:cx="http://schemas.microsoft.com/office/drawing/2014/chartex" xmlns:cx1="http://schemas.microsoft.com/office/drawing/2015/9/8/chartex" xmlns:cx2="http://schemas.microsoft.com/office/drawing/2015/10/21/chartex" xmlns:cx3="http://schemas.microsoft.com/office/drawing/2016/5/9/chartex" xmlns:cx4="http://schemas.microsoft.com/office/drawing/2016/5/10/chartex" xmlns:cx5="http://schemas.microsoft.com/office/drawing/2016/5/11/chartex" xmlns:cx6="http://schemas.microsoft.com/office/drawing/2016/5/12/chartex" xmlns:cx7="http://schemas.microsoft.com/office/drawing/2016/5/13/chartex" xmlns:cx8="http://schemas.microsoft.com/office/drawing/2016/5/14/chartex" xmlns:mc="http://schemas.openxmlformats.org/markup-compatibility/2006" xmlns:aink="http://schemas.microsoft.com/office/drawing/2016/ink" xmlns:am3d="http://schemas.microsoft.com/office/drawing/2017/model3d" xmlns:o="urn:schemas-microsoft-com:office:office" xmlns:oel="http://schemas.microsoft.com/office/2019/extlst" xmlns:r="http://schemas.openxmlformats.org/officeDocument/2006/relationships" xmlns:m="http://schemas.openxmlformats.org/officeDocument/2006/math" xmlns:v="urn:schemas-microsoft-com:vml" xmlns:wp14="http://schemas.microsoft.com/office/word/2010/wordprocessingDrawing" xmlns:wp="http://schemas.openxmlformats.org/drawingml/2006/wordprocessingDrawing" xmlns:w10="urn:schemas-microsoft-com:office:word" xmlns:w="http://schemas.openxmlformats.org/wordprocessingml/2006/main" xmlns:w14="http://schemas.microsoft.com/office/word/2010/wordml" xmlns:w15="http://schemas.microsoft.com/office/word/2012/wordml" xmlns:w16cex="http://schemas.microsoft.com/office/word/2018/wordml/cex" xmlns:w16cid="http://schemas.microsoft.com/office/word/2016/wordml/cid" xmlns:w16="http://schemas.microsoft.com/office/word/2018/wordml" xmlns:w16sdtdh="http://schemas.microsoft.com/office/word/2020/wordml/sdtdatahash" xmlns:w16se="http://schemas.microsoft.com/office/word/2015/wordml/symex" xmlns:wpg="http://schemas.microsoft.com/office/word/2010/wordprocessingGroup" xmlns:wpi="http://schemas.microsoft.com/office/word/2010/wordprocessingInk" xmlns:wne="http://schemas.microsoft.com/office/word/2006/wordml" xmlns:wps="http://schemas.microsoft.com/office/word/2010/wordprocessingShape" mc:Ignorable="w14 w15 w16se w16cid w16 w16cex w16sdtdh wp14">
   <w:tbl>
     <w:tblPr>
-      <w:tblStyle w:val="TableNormal"/>
-      <w:bidiVisual w:val="0"/>
       <w:tblW w:w="0" w:type="auto"/>
       <w:tblLayout w:type="fixed"/>
       <w:tblLook w:val="06A0" w:firstRow="1" w:lastRow="0" w:firstColumn="1" w:lastColumn="0" w:noHBand="1" w:noVBand="1"/>
@@ -2374,17 +1659,14 @@
       <w:tc>
         <w:tcPr>
           <w:tcW w:w="3360" w:type="dxa"/>
-          <w:tcMar/>
         </w:tcPr>
         <w:p>
           <w:pPr>
             <w:pStyle w:val="Header"/>
-            <w:bidi w:val="0"/>
             <w:ind w:left="-115"/>
             <w:jc w:val="left"/>
             <w:rPr>
-              <w:rFonts w:ascii="Linux Libertine" w:hAnsi="Linux Libertine" w:eastAsia="Calibri" w:cs=""/>
-              <w:sz w:val="18"/>
+              <w:rFonts w:eastAsia="Calibri"/>
               <w:szCs w:val="18"/>
             </w:rPr>
           </w:pPr>
@@ -2393,16 +1675,13 @@
       <w:tc>
         <w:tcPr>
           <w:tcW w:w="3360" w:type="dxa"/>
-          <w:tcMar/>
         </w:tcPr>
         <w:p>
           <w:pPr>
             <w:pStyle w:val="Header"/>
-            <w:bidi w:val="0"/>
             <w:jc w:val="center"/>
             <w:rPr>
-              <w:rFonts w:ascii="Linux Libertine" w:hAnsi="Linux Libertine" w:eastAsia="Calibri" w:cs=""/>
-              <w:sz w:val="18"/>
+              <w:rFonts w:eastAsia="Calibri"/>
               <w:szCs w:val="18"/>
             </w:rPr>
           </w:pPr>
@@ -2411,17 +1690,14 @@
       <w:tc>
         <w:tcPr>
           <w:tcW w:w="3360" w:type="dxa"/>
-          <w:tcMar/>
         </w:tcPr>
         <w:p>
           <w:pPr>
             <w:pStyle w:val="Header"/>
-            <w:bidi w:val="0"/>
             <w:ind w:right="-115"/>
             <w:jc w:val="right"/>
             <w:rPr>
-              <w:rFonts w:ascii="Linux Libertine" w:hAnsi="Linux Libertine" w:eastAsia="Calibri" w:cs=""/>
-              <w:sz w:val="18"/>
+              <w:rFonts w:eastAsia="Calibri"/>
               <w:szCs w:val="18"/>
             </w:rPr>
           </w:pPr>
@@ -2432,10 +1708,8 @@
   <w:p>
     <w:pPr>
       <w:pStyle w:val="Footer"/>
-      <w:bidi w:val="0"/>
       <w:rPr>
-        <w:rFonts w:ascii="Linux Libertine" w:hAnsi="Linux Libertine" w:eastAsia="Calibri" w:cs=""/>
-        <w:sz w:val="18"/>
+        <w:rFonts w:eastAsia="Calibri"/>
         <w:szCs w:val="18"/>
       </w:rPr>
     </w:pPr>
@@ -2444,11 +1718,9 @@
 </file>
 
 <file path=word/footer4.xml><?xml version="1.0" encoding="utf-8"?>
-<w:ftr xmlns:w14="http://schemas.microsoft.com/office/word/2010/wordml" xmlns:w="http://schemas.openxmlformats.org/wordprocessingml/2006/main">
+<w:ftr xmlns:wpc="http://schemas.microsoft.com/office/word/2010/wordprocessingCanvas" xmlns:cx="http://schemas.microsoft.com/office/drawing/2014/chartex" xmlns:cx1="http://schemas.microsoft.com/office/drawing/2015/9/8/chartex" xmlns:cx2="http://schemas.microsoft.com/office/drawing/2015/10/21/chartex" xmlns:cx3="http://schemas.microsoft.com/office/drawing/2016/5/9/chartex" xmlns:cx4="http://schemas.microsoft.com/office/drawing/2016/5/10/chartex" xmlns:cx5="http://schemas.microsoft.com/office/drawing/2016/5/11/chartex" xmlns:cx6="http://schemas.microsoft.com/office/drawing/2016/5/12/chartex" xmlns:cx7="http://schemas.microsoft.com/office/drawing/2016/5/13/chartex" xmlns:cx8="http://schemas.microsoft.com/office/drawing/2016/5/14/chartex" xmlns:mc="http://schemas.openxmlformats.org/markup-compatibility/2006" xmlns:aink="http://schemas.microsoft.com/office/drawing/2016/ink" xmlns:am3d="http://schemas.microsoft.com/office/drawing/2017/model3d" xmlns:o="urn:schemas-microsoft-com:office:office" xmlns:oel="http://schemas.microsoft.com/office/2019/extlst" xmlns:r="http://schemas.openxmlformats.org/officeDocument/2006/relationships" xmlns:m="http://schemas.openxmlformats.org/officeDocument/2006/math" xmlns:v="urn:schemas-microsoft-com:vml" xmlns:wp14="http://schemas.microsoft.com/office/word/2010/wordprocessingDrawing" xmlns:wp="http://schemas.openxmlformats.org/drawingml/2006/wordprocessingDrawing" xmlns:w10="urn:schemas-microsoft-com:office:word" xmlns:w="http://schemas.openxmlformats.org/wordprocessingml/2006/main" xmlns:w14="http://schemas.microsoft.com/office/word/2010/wordml" xmlns:w15="http://schemas.microsoft.com/office/word/2012/wordml" xmlns:w16cex="http://schemas.microsoft.com/office/word/2018/wordml/cex" xmlns:w16cid="http://schemas.microsoft.com/office/word/2016/wordml/cid" xmlns:w16="http://schemas.microsoft.com/office/word/2018/wordml" xmlns:w16sdtdh="http://schemas.microsoft.com/office/word/2020/wordml/sdtdatahash" xmlns:w16se="http://schemas.microsoft.com/office/word/2015/wordml/symex" xmlns:wpg="http://schemas.microsoft.com/office/word/2010/wordprocessingGroup" xmlns:wpi="http://schemas.microsoft.com/office/word/2010/wordprocessingInk" xmlns:wne="http://schemas.microsoft.com/office/word/2006/wordml" xmlns:wps="http://schemas.microsoft.com/office/word/2010/wordprocessingShape" mc:Ignorable="w14 w15 w16se w16cid w16 w16cex w16sdtdh wp14">
   <w:tbl>
     <w:tblPr>
-      <w:tblStyle w:val="TableNormal"/>
-      <w:bidiVisual w:val="0"/>
       <w:tblW w:w="0" w:type="auto"/>
       <w:tblLayout w:type="fixed"/>
       <w:tblLook w:val="06A0" w:firstRow="1" w:lastRow="0" w:firstColumn="1" w:lastColumn="0" w:noHBand="1" w:noVBand="1"/>
@@ -2462,17 +1734,14 @@
       <w:tc>
         <w:tcPr>
           <w:tcW w:w="3360" w:type="dxa"/>
-          <w:tcMar/>
         </w:tcPr>
         <w:p>
           <w:pPr>
             <w:pStyle w:val="Header"/>
-            <w:bidi w:val="0"/>
             <w:ind w:left="-115"/>
             <w:jc w:val="left"/>
             <w:rPr>
-              <w:rFonts w:ascii="Linux Libertine" w:hAnsi="Linux Libertine" w:eastAsia="Calibri" w:cs=""/>
-              <w:sz w:val="18"/>
+              <w:rFonts w:eastAsia="Calibri"/>
               <w:szCs w:val="18"/>
             </w:rPr>
           </w:pPr>
@@ -2481,16 +1750,13 @@
       <w:tc>
         <w:tcPr>
           <w:tcW w:w="3360" w:type="dxa"/>
-          <w:tcMar/>
         </w:tcPr>
         <w:p>
           <w:pPr>
             <w:pStyle w:val="Header"/>
-            <w:bidi w:val="0"/>
             <w:jc w:val="center"/>
             <w:rPr>
-              <w:rFonts w:ascii="Linux Libertine" w:hAnsi="Linux Libertine" w:eastAsia="Calibri" w:cs=""/>
-              <w:sz w:val="18"/>
+              <w:rFonts w:eastAsia="Calibri"/>
               <w:szCs w:val="18"/>
             </w:rPr>
           </w:pPr>
@@ -2499,17 +1765,14 @@
       <w:tc>
         <w:tcPr>
           <w:tcW w:w="3360" w:type="dxa"/>
-          <w:tcMar/>
         </w:tcPr>
         <w:p>
           <w:pPr>
             <w:pStyle w:val="Header"/>
-            <w:bidi w:val="0"/>
             <w:ind w:right="-115"/>
             <w:jc w:val="right"/>
             <w:rPr>
-              <w:rFonts w:ascii="Linux Libertine" w:hAnsi="Linux Libertine" w:eastAsia="Calibri" w:cs=""/>
-              <w:sz w:val="18"/>
+              <w:rFonts w:eastAsia="Calibri"/>
               <w:szCs w:val="18"/>
             </w:rPr>
           </w:pPr>
@@ -2520,10 +1783,8 @@
   <w:p>
     <w:pPr>
       <w:pStyle w:val="Footer"/>
-      <w:bidi w:val="0"/>
       <w:rPr>
-        <w:rFonts w:ascii="Linux Libertine" w:hAnsi="Linux Libertine" w:eastAsia="Calibri" w:cs=""/>
-        <w:sz w:val="18"/>
+        <w:rFonts w:eastAsia="Calibri"/>
         <w:szCs w:val="18"/>
       </w:rPr>
     </w:pPr>
@@ -2532,11 +1793,9 @@
 </file>
 
 <file path=word/footer5.xml><?xml version="1.0" encoding="utf-8"?>
-<w:ftr xmlns:w14="http://schemas.microsoft.com/office/word/2010/wordml" xmlns:w="http://schemas.openxmlformats.org/wordprocessingml/2006/main">
+<w:ftr xmlns:wpc="http://schemas.microsoft.com/office/word/2010/wordprocessingCanvas" xmlns:cx="http://schemas.microsoft.com/office/drawing/2014/chartex" xmlns:cx1="http://schemas.microsoft.com/office/drawing/2015/9/8/chartex" xmlns:cx2="http://schemas.microsoft.com/office/drawing/2015/10/21/chartex" xmlns:cx3="http://schemas.microsoft.com/office/drawing/2016/5/9/chartex" xmlns:cx4="http://schemas.microsoft.com/office/drawing/2016/5/10/chartex" xmlns:cx5="http://schemas.microsoft.com/office/drawing/2016/5/11/chartex" xmlns:cx6="http://schemas.microsoft.com/office/drawing/2016/5/12/chartex" xmlns:cx7="http://schemas.microsoft.com/office/drawing/2016/5/13/chartex" xmlns:cx8="http://schemas.microsoft.com/office/drawing/2016/5/14/chartex" xmlns:mc="http://schemas.openxmlformats.org/markup-compatibility/2006" xmlns:aink="http://schemas.microsoft.com/office/drawing/2016/ink" xmlns:am3d="http://schemas.microsoft.com/office/drawing/2017/model3d" xmlns:o="urn:schemas-microsoft-com:office:office" xmlns:oel="http://schemas.microsoft.com/office/2019/extlst" xmlns:r="http://schemas.openxmlformats.org/officeDocument/2006/relationships" xmlns:m="http://schemas.openxmlformats.org/officeDocument/2006/math" xmlns:v="urn:schemas-microsoft-com:vml" xmlns:wp14="http://schemas.microsoft.com/office/word/2010/wordprocessingDrawing" xmlns:wp="http://schemas.openxmlformats.org/drawingml/2006/wordprocessingDrawing" xmlns:w10="urn:schemas-microsoft-com:office:word" xmlns:w="http://schemas.openxmlformats.org/wordprocessingml/2006/main" xmlns:w14="http://schemas.microsoft.com/office/word/2010/wordml" xmlns:w15="http://schemas.microsoft.com/office/word/2012/wordml" xmlns:w16cex="http://schemas.microsoft.com/office/word/2018/wordml/cex" xmlns:w16cid="http://schemas.microsoft.com/office/word/2016/wordml/cid" xmlns:w16="http://schemas.microsoft.com/office/word/2018/wordml" xmlns:w16sdtdh="http://schemas.microsoft.com/office/word/2020/wordml/sdtdatahash" xmlns:w16se="http://schemas.microsoft.com/office/word/2015/wordml/symex" xmlns:wpg="http://schemas.microsoft.com/office/word/2010/wordprocessingGroup" xmlns:wpi="http://schemas.microsoft.com/office/word/2010/wordprocessingInk" xmlns:wne="http://schemas.microsoft.com/office/word/2006/wordml" xmlns:wps="http://schemas.microsoft.com/office/word/2010/wordprocessingShape" mc:Ignorable="w14 w15 w16se w16cid w16 w16cex w16sdtdh wp14">
   <w:tbl>
     <w:tblPr>
-      <w:tblStyle w:val="TableNormal"/>
-      <w:bidiVisual w:val="0"/>
       <w:tblW w:w="0" w:type="auto"/>
       <w:tblLayout w:type="fixed"/>
       <w:tblLook w:val="06A0" w:firstRow="1" w:lastRow="0" w:firstColumn="1" w:lastColumn="0" w:noHBand="1" w:noVBand="1"/>
@@ -2550,17 +1809,14 @@
       <w:tc>
         <w:tcPr>
           <w:tcW w:w="3360" w:type="dxa"/>
-          <w:tcMar/>
         </w:tcPr>
         <w:p>
           <w:pPr>
             <w:pStyle w:val="Header"/>
-            <w:bidi w:val="0"/>
             <w:ind w:left="-115"/>
             <w:jc w:val="left"/>
             <w:rPr>
-              <w:rFonts w:ascii="Linux Libertine" w:hAnsi="Linux Libertine" w:eastAsia="Calibri" w:cs=""/>
-              <w:sz w:val="18"/>
+              <w:rFonts w:eastAsia="Calibri"/>
               <w:szCs w:val="18"/>
             </w:rPr>
           </w:pPr>
@@ -2569,16 +1825,13 @@
       <w:tc>
         <w:tcPr>
           <w:tcW w:w="3360" w:type="dxa"/>
-          <w:tcMar/>
         </w:tcPr>
         <w:p>
           <w:pPr>
             <w:pStyle w:val="Header"/>
-            <w:bidi w:val="0"/>
             <w:jc w:val="center"/>
             <w:rPr>
-              <w:rFonts w:ascii="Linux Libertine" w:hAnsi="Linux Libertine" w:eastAsia="Calibri" w:cs=""/>
-              <w:sz w:val="18"/>
+              <w:rFonts w:eastAsia="Calibri"/>
               <w:szCs w:val="18"/>
             </w:rPr>
           </w:pPr>
@@ -2587,17 +1840,14 @@
       <w:tc>
         <w:tcPr>
           <w:tcW w:w="3360" w:type="dxa"/>
-          <w:tcMar/>
         </w:tcPr>
         <w:p>
           <w:pPr>
             <w:pStyle w:val="Header"/>
-            <w:bidi w:val="0"/>
             <w:ind w:right="-115"/>
             <w:jc w:val="right"/>
             <w:rPr>
-              <w:rFonts w:ascii="Linux Libertine" w:hAnsi="Linux Libertine" w:eastAsia="Calibri" w:cs=""/>
-              <w:sz w:val="18"/>
+              <w:rFonts w:eastAsia="Calibri"/>
               <w:szCs w:val="18"/>
             </w:rPr>
           </w:pPr>
@@ -2608,10 +1858,8 @@
   <w:p>
     <w:pPr>
       <w:pStyle w:val="Footer"/>
-      <w:bidi w:val="0"/>
       <w:rPr>
-        <w:rFonts w:ascii="Linux Libertine" w:hAnsi="Linux Libertine" w:eastAsia="Calibri" w:cs=""/>
-        <w:sz w:val="18"/>
+        <w:rFonts w:eastAsia="Calibri"/>
         <w:szCs w:val="18"/>
       </w:rPr>
     </w:pPr>
@@ -2620,11 +1868,9 @@
 </file>
 
 <file path=word/footer6.xml><?xml version="1.0" encoding="utf-8"?>
-<w:ftr xmlns:w14="http://schemas.microsoft.com/office/word/2010/wordml" xmlns:w="http://schemas.openxmlformats.org/wordprocessingml/2006/main">
+<w:ftr xmlns:wpc="http://schemas.microsoft.com/office/word/2010/wordprocessingCanvas" xmlns:cx="http://schemas.microsoft.com/office/drawing/2014/chartex" xmlns:cx1="http://schemas.microsoft.com/office/drawing/2015/9/8/chartex" xmlns:cx2="http://schemas.microsoft.com/office/drawing/2015/10/21/chartex" xmlns:cx3="http://schemas.microsoft.com/office/drawing/2016/5/9/chartex" xmlns:cx4="http://schemas.microsoft.com/office/drawing/2016/5/10/chartex" xmlns:cx5="http://schemas.microsoft.com/office/drawing/2016/5/11/chartex" xmlns:cx6="http://schemas.microsoft.com/office/drawing/2016/5/12/chartex" xmlns:cx7="http://schemas.microsoft.com/office/drawing/2016/5/13/chartex" xmlns:cx8="http://schemas.microsoft.com/office/drawing/2016/5/14/chartex" xmlns:mc="http://schemas.openxmlformats.org/markup-compatibility/2006" xmlns:aink="http://schemas.microsoft.com/office/drawing/2016/ink" xmlns:am3d="http://schemas.microsoft.com/office/drawing/2017/model3d" xmlns:o="urn:schemas-microsoft-com:office:office" xmlns:oel="http://schemas.microsoft.com/office/2019/extlst" xmlns:r="http://schemas.openxmlformats.org/officeDocument/2006/relationships" xmlns:m="http://schemas.openxmlformats.org/officeDocument/2006/math" xmlns:v="urn:schemas-microsoft-com:vml" xmlns:wp14="http://schemas.microsoft.com/office/word/2010/wordprocessingDrawing" xmlns:wp="http://schemas.openxmlformats.org/drawingml/2006/wordprocessingDrawing" xmlns:w10="urn:schemas-microsoft-com:office:word" xmlns:w="http://schemas.openxmlformats.org/wordprocessingml/2006/main" xmlns:w14="http://schemas.microsoft.com/office/word/2010/wordml" xmlns:w15="http://schemas.microsoft.com/office/word/2012/wordml" xmlns:w16cex="http://schemas.microsoft.com/office/word/2018/wordml/cex" xmlns:w16cid="http://schemas.microsoft.com/office/word/2016/wordml/cid" xmlns:w16="http://schemas.microsoft.com/office/word/2018/wordml" xmlns:w16sdtdh="http://schemas.microsoft.com/office/word/2020/wordml/sdtdatahash" xmlns:w16se="http://schemas.microsoft.com/office/word/2015/wordml/symex" xmlns:wpg="http://schemas.microsoft.com/office/word/2010/wordprocessingGroup" xmlns:wpi="http://schemas.microsoft.com/office/word/2010/wordprocessingInk" xmlns:wne="http://schemas.microsoft.com/office/word/2006/wordml" xmlns:wps="http://schemas.microsoft.com/office/word/2010/wordprocessingShape" mc:Ignorable="w14 w15 w16se w16cid w16 w16cex w16sdtdh wp14">
   <w:tbl>
     <w:tblPr>
-      <w:tblStyle w:val="TableNormal"/>
-      <w:bidiVisual w:val="0"/>
       <w:tblW w:w="0" w:type="auto"/>
       <w:tblLayout w:type="fixed"/>
       <w:tblLook w:val="06A0" w:firstRow="1" w:lastRow="0" w:firstColumn="1" w:lastColumn="0" w:noHBand="1" w:noVBand="1"/>
@@ -2638,17 +1884,14 @@
       <w:tc>
         <w:tcPr>
           <w:tcW w:w="3360" w:type="dxa"/>
-          <w:tcMar/>
         </w:tcPr>
         <w:p>
           <w:pPr>
             <w:pStyle w:val="Header"/>
-            <w:bidi w:val="0"/>
             <w:ind w:left="-115"/>
             <w:jc w:val="left"/>
             <w:rPr>
-              <w:rFonts w:ascii="Linux Libertine" w:hAnsi="Linux Libertine" w:eastAsia="Calibri" w:cs=""/>
-              <w:sz w:val="18"/>
+              <w:rFonts w:eastAsia="Calibri"/>
               <w:szCs w:val="18"/>
             </w:rPr>
           </w:pPr>
@@ -2657,16 +1900,13 @@
       <w:tc>
         <w:tcPr>
           <w:tcW w:w="3360" w:type="dxa"/>
-          <w:tcMar/>
         </w:tcPr>
         <w:p>
           <w:pPr>
             <w:pStyle w:val="Header"/>
-            <w:bidi w:val="0"/>
             <w:jc w:val="center"/>
             <w:rPr>
-              <w:rFonts w:ascii="Linux Libertine" w:hAnsi="Linux Libertine" w:eastAsia="Calibri" w:cs=""/>
-              <w:sz w:val="18"/>
+              <w:rFonts w:eastAsia="Calibri"/>
               <w:szCs w:val="18"/>
             </w:rPr>
           </w:pPr>
@@ -2675,17 +1915,14 @@
       <w:tc>
         <w:tcPr>
           <w:tcW w:w="3360" w:type="dxa"/>
-          <w:tcMar/>
         </w:tcPr>
         <w:p>
           <w:pPr>
             <w:pStyle w:val="Header"/>
-            <w:bidi w:val="0"/>
             <w:ind w:right="-115"/>
             <w:jc w:val="right"/>
             <w:rPr>
-              <w:rFonts w:ascii="Linux Libertine" w:hAnsi="Linux Libertine" w:eastAsia="Calibri" w:cs=""/>
-              <w:sz w:val="18"/>
+              <w:rFonts w:eastAsia="Calibri"/>
               <w:szCs w:val="18"/>
             </w:rPr>
           </w:pPr>
@@ -2696,10 +1933,8 @@
   <w:p>
     <w:pPr>
       <w:pStyle w:val="Footer"/>
-      <w:bidi w:val="0"/>
       <w:rPr>
-        <w:rFonts w:ascii="Linux Libertine" w:hAnsi="Linux Libertine" w:eastAsia="Calibri" w:cs=""/>
-        <w:sz w:val="18"/>
+        <w:rFonts w:eastAsia="Calibri"/>
         <w:szCs w:val="18"/>
       </w:rPr>
     </w:pPr>
@@ -2730,6 +1965,81 @@
 </file>
 
 <file path=word/header1.xml><?xml version="1.0" encoding="utf-8"?>
+<w:hdr xmlns:wpc="http://schemas.microsoft.com/office/word/2010/wordprocessingCanvas" xmlns:cx="http://schemas.microsoft.com/office/drawing/2014/chartex" xmlns:cx1="http://schemas.microsoft.com/office/drawing/2015/9/8/chartex" xmlns:cx2="http://schemas.microsoft.com/office/drawing/2015/10/21/chartex" xmlns:cx3="http://schemas.microsoft.com/office/drawing/2016/5/9/chartex" xmlns:cx4="http://schemas.microsoft.com/office/drawing/2016/5/10/chartex" xmlns:cx5="http://schemas.microsoft.com/office/drawing/2016/5/11/chartex" xmlns:cx6="http://schemas.microsoft.com/office/drawing/2016/5/12/chartex" xmlns:cx7="http://schemas.microsoft.com/office/drawing/2016/5/13/chartex" xmlns:cx8="http://schemas.microsoft.com/office/drawing/2016/5/14/chartex" xmlns:mc="http://schemas.openxmlformats.org/markup-compatibility/2006" xmlns:aink="http://schemas.microsoft.com/office/drawing/2016/ink" xmlns:am3d="http://schemas.microsoft.com/office/drawing/2017/model3d" xmlns:o="urn:schemas-microsoft-com:office:office" xmlns:oel="http://schemas.microsoft.com/office/2019/extlst" xmlns:r="http://schemas.openxmlformats.org/officeDocument/2006/relationships" xmlns:m="http://schemas.openxmlformats.org/officeDocument/2006/math" xmlns:v="urn:schemas-microsoft-com:vml" xmlns:wp14="http://schemas.microsoft.com/office/word/2010/wordprocessingDrawing" xmlns:wp="http://schemas.openxmlformats.org/drawingml/2006/wordprocessingDrawing" xmlns:w10="urn:schemas-microsoft-com:office:word" xmlns:w="http://schemas.openxmlformats.org/wordprocessingml/2006/main" xmlns:w14="http://schemas.microsoft.com/office/word/2010/wordml" xmlns:w15="http://schemas.microsoft.com/office/word/2012/wordml" xmlns:w16cex="http://schemas.microsoft.com/office/word/2018/wordml/cex" xmlns:w16cid="http://schemas.microsoft.com/office/word/2016/wordml/cid" xmlns:w16="http://schemas.microsoft.com/office/word/2018/wordml" xmlns:w16sdtdh="http://schemas.microsoft.com/office/word/2020/wordml/sdtdatahash" xmlns:w16se="http://schemas.microsoft.com/office/word/2015/wordml/symex" xmlns:wpg="http://schemas.microsoft.com/office/word/2010/wordprocessingGroup" xmlns:wpi="http://schemas.microsoft.com/office/word/2010/wordprocessingInk" xmlns:wne="http://schemas.microsoft.com/office/word/2006/wordml" xmlns:wps="http://schemas.microsoft.com/office/word/2010/wordprocessingShape" mc:Ignorable="w14 w15 w16se w16cid w16 w16cex w16sdtdh wp14">
+  <w:tbl>
+    <w:tblPr>
+      <w:tblW w:w="0" w:type="auto"/>
+      <w:tblLayout w:type="fixed"/>
+      <w:tblLook w:val="06A0" w:firstRow="1" w:lastRow="0" w:firstColumn="1" w:lastColumn="0" w:noHBand="1" w:noVBand="1"/>
+    </w:tblPr>
+    <w:tblGrid>
+      <w:gridCol w:w="3360"/>
+      <w:gridCol w:w="3360"/>
+      <w:gridCol w:w="3360"/>
+    </w:tblGrid>
+    <w:tr>
+      <w:tc>
+        <w:tcPr>
+          <w:tcW w:w="3360" w:type="dxa"/>
+        </w:tcPr>
+        <w:p>
+          <w:pPr>
+            <w:pStyle w:val="Header"/>
+            <w:ind w:left="-115"/>
+            <w:jc w:val="left"/>
+            <w:rPr>
+              <w:rFonts w:eastAsia="Calibri"/>
+              <w:szCs w:val="18"/>
+            </w:rPr>
+          </w:pPr>
+        </w:p>
+      </w:tc>
+      <w:tc>
+        <w:tcPr>
+          <w:tcW w:w="3360" w:type="dxa"/>
+        </w:tcPr>
+        <w:p>
+          <w:pPr>
+            <w:pStyle w:val="Header"/>
+            <w:jc w:val="center"/>
+            <w:rPr>
+              <w:rFonts w:eastAsia="Calibri"/>
+              <w:szCs w:val="18"/>
+            </w:rPr>
+          </w:pPr>
+        </w:p>
+      </w:tc>
+      <w:tc>
+        <w:tcPr>
+          <w:tcW w:w="3360" w:type="dxa"/>
+        </w:tcPr>
+        <w:p>
+          <w:pPr>
+            <w:pStyle w:val="Header"/>
+            <w:ind w:right="-115"/>
+            <w:jc w:val="right"/>
+            <w:rPr>
+              <w:rFonts w:eastAsia="Calibri"/>
+              <w:szCs w:val="18"/>
+            </w:rPr>
+          </w:pPr>
+        </w:p>
+      </w:tc>
+    </w:tr>
+  </w:tbl>
+  <w:p>
+    <w:pPr>
+      <w:pStyle w:val="Header"/>
+      <w:rPr>
+        <w:rFonts w:eastAsia="Calibri"/>
+        <w:szCs w:val="18"/>
+      </w:rPr>
+    </w:pPr>
+  </w:p>
+</w:hdr>
+</file>
+
+<file path=word/header2.xml><?xml version="1.0" encoding="utf-8"?>
 <w:hdr xmlns:wpc="http://schemas.microsoft.com/office/word/2010/wordprocessingCanvas" xmlns:cx="http://schemas.microsoft.com/office/drawing/2014/chartex" xmlns:cx1="http://schemas.microsoft.com/office/drawing/2015/9/8/chartex" xmlns:cx2="http://schemas.microsoft.com/office/drawing/2015/10/21/chartex" xmlns:cx3="http://schemas.microsoft.com/office/drawing/2016/5/9/chartex" xmlns:cx4="http://schemas.microsoft.com/office/drawing/2016/5/10/chartex" xmlns:cx5="http://schemas.microsoft.com/office/drawing/2016/5/11/chartex" xmlns:cx6="http://schemas.microsoft.com/office/drawing/2016/5/12/chartex" xmlns:cx7="http://schemas.microsoft.com/office/drawing/2016/5/13/chartex" xmlns:cx8="http://schemas.microsoft.com/office/drawing/2016/5/14/chartex" xmlns:mc="http://schemas.openxmlformats.org/markup-compatibility/2006" xmlns:aink="http://schemas.microsoft.com/office/drawing/2016/ink" xmlns:am3d="http://schemas.microsoft.com/office/drawing/2017/model3d" xmlns:o="urn:schemas-microsoft-com:office:office" xmlns:oel="http://schemas.microsoft.com/office/2019/extlst" xmlns:r="http://schemas.openxmlformats.org/officeDocument/2006/relationships" xmlns:m="http://schemas.openxmlformats.org/officeDocument/2006/math" xmlns:v="urn:schemas-microsoft-com:vml" xmlns:wp14="http://schemas.microsoft.com/office/word/2010/wordprocessingDrawing" xmlns:wp="http://schemas.openxmlformats.org/drawingml/2006/wordprocessingDrawing" xmlns:w10="urn:schemas-microsoft-com:office:word" xmlns:w="http://schemas.openxmlformats.org/wordprocessingml/2006/main" xmlns:w14="http://schemas.microsoft.com/office/word/2010/wordml" xmlns:w15="http://schemas.microsoft.com/office/word/2012/wordml" xmlns:w16cex="http://schemas.microsoft.com/office/word/2018/wordml/cex" xmlns:w16cid="http://schemas.microsoft.com/office/word/2016/wordml/cid" xmlns:w16="http://schemas.microsoft.com/office/word/2018/wordml" xmlns:w16sdtdh="http://schemas.microsoft.com/office/word/2020/wordml/sdtdatahash" xmlns:w16se="http://schemas.microsoft.com/office/word/2015/wordml/symex" xmlns:wpg="http://schemas.microsoft.com/office/word/2010/wordprocessingGroup" xmlns:wpi="http://schemas.microsoft.com/office/word/2010/wordprocessingInk" xmlns:wne="http://schemas.microsoft.com/office/word/2006/wordml" xmlns:wps="http://schemas.microsoft.com/office/word/2010/wordprocessingShape" mc:Ignorable="w14 w15 w16se w16cid w16 w16cex w16sdtdh wp14">
   <w:tbl>
     <w:tblPr>
@@ -2743,7 +2053,6 @@
       <w:tc>
         <w:tcPr>
           <w:tcW w:w="5148" w:type="dxa"/>
-          <w:tcMar/>
           <w:vAlign w:val="center"/>
         </w:tcPr>
         <w:p>
@@ -2770,12 +2079,10 @@
 </w:hdr>
 </file>
 
-<file path=word/header2.xml><?xml version="1.0" encoding="utf-8"?>
-<w:hdr xmlns:w14="http://schemas.microsoft.com/office/word/2010/wordml" xmlns:w="http://schemas.openxmlformats.org/wordprocessingml/2006/main">
+<file path=word/header3.xml><?xml version="1.0" encoding="utf-8"?>
+<w:hdr xmlns:wpc="http://schemas.microsoft.com/office/word/2010/wordprocessingCanvas" xmlns:cx="http://schemas.microsoft.com/office/drawing/2014/chartex" xmlns:cx1="http://schemas.microsoft.com/office/drawing/2015/9/8/chartex" xmlns:cx2="http://schemas.microsoft.com/office/drawing/2015/10/21/chartex" xmlns:cx3="http://schemas.microsoft.com/office/drawing/2016/5/9/chartex" xmlns:cx4="http://schemas.microsoft.com/office/drawing/2016/5/10/chartex" xmlns:cx5="http://schemas.microsoft.com/office/drawing/2016/5/11/chartex" xmlns:cx6="http://schemas.microsoft.com/office/drawing/2016/5/12/chartex" xmlns:cx7="http://schemas.microsoft.com/office/drawing/2016/5/13/chartex" xmlns:cx8="http://schemas.microsoft.com/office/drawing/2016/5/14/chartex" xmlns:mc="http://schemas.openxmlformats.org/markup-compatibility/2006" xmlns:aink="http://schemas.microsoft.com/office/drawing/2016/ink" xmlns:am3d="http://schemas.microsoft.com/office/drawing/2017/model3d" xmlns:o="urn:schemas-microsoft-com:office:office" xmlns:oel="http://schemas.microsoft.com/office/2019/extlst" xmlns:r="http://schemas.openxmlformats.org/officeDocument/2006/relationships" xmlns:m="http://schemas.openxmlformats.org/officeDocument/2006/math" xmlns:v="urn:schemas-microsoft-com:vml" xmlns:wp14="http://schemas.microsoft.com/office/word/2010/wordprocessingDrawing" xmlns:wp="http://schemas.openxmlformats.org/drawingml/2006/wordprocessingDrawing" xmlns:w10="urn:schemas-microsoft-com:office:word" xmlns:w="http://schemas.openxmlformats.org/wordprocessingml/2006/main" xmlns:w14="http://schemas.microsoft.com/office/word/2010/wordml" xmlns:w15="http://schemas.microsoft.com/office/word/2012/wordml" xmlns:w16cex="http://schemas.microsoft.com/office/word/2018/wordml/cex" xmlns:w16cid="http://schemas.microsoft.com/office/word/2016/wordml/cid" xmlns:w16="http://schemas.microsoft.com/office/word/2018/wordml" xmlns:w16sdtdh="http://schemas.microsoft.com/office/word/2020/wordml/sdtdatahash" xmlns:w16se="http://schemas.microsoft.com/office/word/2015/wordml/symex" xmlns:wpg="http://schemas.microsoft.com/office/word/2010/wordprocessingGroup" xmlns:wpi="http://schemas.microsoft.com/office/word/2010/wordprocessingInk" xmlns:wne="http://schemas.microsoft.com/office/word/2006/wordml" xmlns:wps="http://schemas.microsoft.com/office/word/2010/wordprocessingShape" mc:Ignorable="w14 w15 w16se w16cid w16 w16cex w16sdtdh wp14">
   <w:tbl>
     <w:tblPr>
-      <w:tblStyle w:val="TableNormal"/>
-      <w:bidiVisual w:val="0"/>
       <w:tblW w:w="0" w:type="auto"/>
       <w:tblLayout w:type="fixed"/>
       <w:tblLook w:val="06A0" w:firstRow="1" w:lastRow="0" w:firstColumn="1" w:lastColumn="0" w:noHBand="1" w:noVBand="1"/>
@@ -2789,17 +2096,14 @@
       <w:tc>
         <w:tcPr>
           <w:tcW w:w="3360" w:type="dxa"/>
-          <w:tcMar/>
         </w:tcPr>
         <w:p>
           <w:pPr>
             <w:pStyle w:val="Header"/>
-            <w:bidi w:val="0"/>
             <w:ind w:left="-115"/>
             <w:jc w:val="left"/>
             <w:rPr>
-              <w:rFonts w:ascii="Linux Libertine" w:hAnsi="Linux Libertine" w:eastAsia="Calibri" w:cs=""/>
-              <w:sz w:val="18"/>
+              <w:rFonts w:eastAsia="Calibri"/>
               <w:szCs w:val="18"/>
             </w:rPr>
           </w:pPr>
@@ -2808,16 +2112,13 @@
       <w:tc>
         <w:tcPr>
           <w:tcW w:w="3360" w:type="dxa"/>
-          <w:tcMar/>
         </w:tcPr>
         <w:p>
           <w:pPr>
             <w:pStyle w:val="Header"/>
-            <w:bidi w:val="0"/>
             <w:jc w:val="center"/>
             <w:rPr>
-              <w:rFonts w:ascii="Linux Libertine" w:hAnsi="Linux Libertine" w:eastAsia="Calibri" w:cs=""/>
-              <w:sz w:val="18"/>
+              <w:rFonts w:eastAsia="Calibri"/>
               <w:szCs w:val="18"/>
             </w:rPr>
           </w:pPr>
@@ -2826,17 +2127,14 @@
       <w:tc>
         <w:tcPr>
           <w:tcW w:w="3360" w:type="dxa"/>
-          <w:tcMar/>
         </w:tcPr>
         <w:p>
           <w:pPr>
             <w:pStyle w:val="Header"/>
-            <w:bidi w:val="0"/>
             <w:ind w:right="-115"/>
             <w:jc w:val="right"/>
             <w:rPr>
-              <w:rFonts w:ascii="Linux Libertine" w:hAnsi="Linux Libertine" w:eastAsia="Calibri" w:cs=""/>
-              <w:sz w:val="18"/>
+              <w:rFonts w:eastAsia="Calibri"/>
               <w:szCs w:val="18"/>
             </w:rPr>
           </w:pPr>
@@ -2847,10 +2145,8 @@
   <w:p>
     <w:pPr>
       <w:pStyle w:val="Header"/>
-      <w:bidi w:val="0"/>
       <w:rPr>
-        <w:rFonts w:ascii="Linux Libertine" w:hAnsi="Linux Libertine" w:eastAsia="Calibri" w:cs=""/>
-        <w:sz w:val="18"/>
+        <w:rFonts w:eastAsia="Calibri"/>
         <w:szCs w:val="18"/>
       </w:rPr>
     </w:pPr>
@@ -2858,12 +2154,10 @@
 </w:hdr>
 </file>
 
-<file path=word/header3.xml><?xml version="1.0" encoding="utf-8"?>
-<w:hdr xmlns:w14="http://schemas.microsoft.com/office/word/2010/wordml" xmlns:w="http://schemas.openxmlformats.org/wordprocessingml/2006/main">
+<file path=word/header4.xml><?xml version="1.0" encoding="utf-8"?>
+<w:hdr xmlns:wpc="http://schemas.microsoft.com/office/word/2010/wordprocessingCanvas" xmlns:cx="http://schemas.microsoft.com/office/drawing/2014/chartex" xmlns:cx1="http://schemas.microsoft.com/office/drawing/2015/9/8/chartex" xmlns:cx2="http://schemas.microsoft.com/office/drawing/2015/10/21/chartex" xmlns:cx3="http://schemas.microsoft.com/office/drawing/2016/5/9/chartex" xmlns:cx4="http://schemas.microsoft.com/office/drawing/2016/5/10/chartex" xmlns:cx5="http://schemas.microsoft.com/office/drawing/2016/5/11/chartex" xmlns:cx6="http://schemas.microsoft.com/office/drawing/2016/5/12/chartex" xmlns:cx7="http://schemas.microsoft.com/office/drawing/2016/5/13/chartex" xmlns:cx8="http://schemas.microsoft.com/office/drawing/2016/5/14/chartex" xmlns:mc="http://schemas.openxmlformats.org/markup-compatibility/2006" xmlns:aink="http://schemas.microsoft.com/office/drawing/2016/ink" xmlns:am3d="http://schemas.microsoft.com/office/drawing/2017/model3d" xmlns:o="urn:schemas-microsoft-com:office:office" xmlns:oel="http://schemas.microsoft.com/office/2019/extlst" xmlns:r="http://schemas.openxmlformats.org/officeDocument/2006/relationships" xmlns:m="http://schemas.openxmlformats.org/officeDocument/2006/math" xmlns:v="urn:schemas-microsoft-com:vml" xmlns:wp14="http://schemas.microsoft.com/office/word/2010/wordprocessingDrawing" xmlns:wp="http://schemas.openxmlformats.org/drawingml/2006/wordprocessingDrawing" xmlns:w10="urn:schemas-microsoft-com:office:word" xmlns:w="http://schemas.openxmlformats.org/wordprocessingml/2006/main" xmlns:w14="http://schemas.microsoft.com/office/word/2010/wordml" xmlns:w15="http://schemas.microsoft.com/office/word/2012/wordml" xmlns:w16cex="http://schemas.microsoft.com/office/word/2018/wordml/cex" xmlns:w16cid="http://schemas.microsoft.com/office/word/2016/wordml/cid" xmlns:w16="http://schemas.microsoft.com/office/word/2018/wordml" xmlns:w16sdtdh="http://schemas.microsoft.com/office/word/2020/wordml/sdtdatahash" xmlns:w16se="http://schemas.microsoft.com/office/word/2015/wordml/symex" xmlns:wpg="http://schemas.microsoft.com/office/word/2010/wordprocessingGroup" xmlns:wpi="http://schemas.microsoft.com/office/word/2010/wordprocessingInk" xmlns:wne="http://schemas.microsoft.com/office/word/2006/wordml" xmlns:wps="http://schemas.microsoft.com/office/word/2010/wordprocessingShape" mc:Ignorable="w14 w15 w16se w16cid w16 w16cex w16sdtdh wp14">
   <w:tbl>
     <w:tblPr>
-      <w:tblStyle w:val="TableNormal"/>
-      <w:bidiVisual w:val="0"/>
       <w:tblW w:w="0" w:type="auto"/>
       <w:tblLayout w:type="fixed"/>
       <w:tblLook w:val="06A0" w:firstRow="1" w:lastRow="0" w:firstColumn="1" w:lastColumn="0" w:noHBand="1" w:noVBand="1"/>
@@ -2877,17 +2171,14 @@
       <w:tc>
         <w:tcPr>
           <w:tcW w:w="3360" w:type="dxa"/>
-          <w:tcMar/>
         </w:tcPr>
         <w:p>
           <w:pPr>
             <w:pStyle w:val="Header"/>
-            <w:bidi w:val="0"/>
             <w:ind w:left="-115"/>
             <w:jc w:val="left"/>
             <w:rPr>
-              <w:rFonts w:ascii="Linux Libertine" w:hAnsi="Linux Libertine" w:eastAsia="Calibri" w:cs=""/>
-              <w:sz w:val="18"/>
+              <w:rFonts w:eastAsia="Calibri"/>
               <w:szCs w:val="18"/>
             </w:rPr>
           </w:pPr>
@@ -2896,16 +2187,13 @@
       <w:tc>
         <w:tcPr>
           <w:tcW w:w="3360" w:type="dxa"/>
-          <w:tcMar/>
         </w:tcPr>
         <w:p>
           <w:pPr>
             <w:pStyle w:val="Header"/>
-            <w:bidi w:val="0"/>
             <w:jc w:val="center"/>
             <w:rPr>
-              <w:rFonts w:ascii="Linux Libertine" w:hAnsi="Linux Libertine" w:eastAsia="Calibri" w:cs=""/>
-              <w:sz w:val="18"/>
+              <w:rFonts w:eastAsia="Calibri"/>
               <w:szCs w:val="18"/>
             </w:rPr>
           </w:pPr>
@@ -2914,17 +2202,14 @@
       <w:tc>
         <w:tcPr>
           <w:tcW w:w="3360" w:type="dxa"/>
-          <w:tcMar/>
         </w:tcPr>
         <w:p>
           <w:pPr>
             <w:pStyle w:val="Header"/>
-            <w:bidi w:val="0"/>
             <w:ind w:right="-115"/>
             <w:jc w:val="right"/>
             <w:rPr>
-              <w:rFonts w:ascii="Linux Libertine" w:hAnsi="Linux Libertine" w:eastAsia="Calibri" w:cs=""/>
-              <w:sz w:val="18"/>
+              <w:rFonts w:eastAsia="Calibri"/>
               <w:szCs w:val="18"/>
             </w:rPr>
           </w:pPr>
@@ -2935,10 +2220,8 @@
   <w:p>
     <w:pPr>
       <w:pStyle w:val="Header"/>
-      <w:bidi w:val="0"/>
       <w:rPr>
-        <w:rFonts w:ascii="Linux Libertine" w:hAnsi="Linux Libertine" w:eastAsia="Calibri" w:cs=""/>
-        <w:sz w:val="18"/>
+        <w:rFonts w:eastAsia="Calibri"/>
         <w:szCs w:val="18"/>
       </w:rPr>
     </w:pPr>
@@ -2946,12 +2229,10 @@
 </w:hdr>
 </file>
 
-<file path=word/header4.xml><?xml version="1.0" encoding="utf-8"?>
-<w:hdr xmlns:w14="http://schemas.microsoft.com/office/word/2010/wordml" xmlns:w="http://schemas.openxmlformats.org/wordprocessingml/2006/main">
+<file path=word/header5.xml><?xml version="1.0" encoding="utf-8"?>
+<w:hdr xmlns:wpc="http://schemas.microsoft.com/office/word/2010/wordprocessingCanvas" xmlns:cx="http://schemas.microsoft.com/office/drawing/2014/chartex" xmlns:cx1="http://schemas.microsoft.com/office/drawing/2015/9/8/chartex" xmlns:cx2="http://schemas.microsoft.com/office/drawing/2015/10/21/chartex" xmlns:cx3="http://schemas.microsoft.com/office/drawing/2016/5/9/chartex" xmlns:cx4="http://schemas.microsoft.com/office/drawing/2016/5/10/chartex" xmlns:cx5="http://schemas.microsoft.com/office/drawing/2016/5/11/chartex" xmlns:cx6="http://schemas.microsoft.com/office/drawing/2016/5/12/chartex" xmlns:cx7="http://schemas.microsoft.com/office/drawing/2016/5/13/chartex" xmlns:cx8="http://schemas.microsoft.com/office/drawing/2016/5/14/chartex" xmlns:mc="http://schemas.openxmlformats.org/markup-compatibility/2006" xmlns:aink="http://schemas.microsoft.com/office/drawing/2016/ink" xmlns:am3d="http://schemas.microsoft.com/office/drawing/2017/model3d" xmlns:o="urn:schemas-microsoft-com:office:office" xmlns:oel="http://schemas.microsoft.com/office/2019/extlst" xmlns:r="http://schemas.openxmlformats.org/officeDocument/2006/relationships" xmlns:m="http://schemas.openxmlformats.org/officeDocument/2006/math" xmlns:v="urn:schemas-microsoft-com:vml" xmlns:wp14="http://schemas.microsoft.com/office/word/2010/wordprocessingDrawing" xmlns:wp="http://schemas.openxmlformats.org/drawingml/2006/wordprocessingDrawing" xmlns:w10="urn:schemas-microsoft-com:office:word" xmlns:w="http://schemas.openxmlformats.org/wordprocessingml/2006/main" xmlns:w14="http://schemas.microsoft.com/office/word/2010/wordml" xmlns:w15="http://schemas.microsoft.com/office/word/2012/wordml" xmlns:w16cex="http://schemas.microsoft.com/office/word/2018/wordml/cex" xmlns:w16cid="http://schemas.microsoft.com/office/word/2016/wordml/cid" xmlns:w16="http://schemas.microsoft.com/office/word/2018/wordml" xmlns:w16sdtdh="http://schemas.microsoft.com/office/word/2020/wordml/sdtdatahash" xmlns:w16se="http://schemas.microsoft.com/office/word/2015/wordml/symex" xmlns:wpg="http://schemas.microsoft.com/office/word/2010/wordprocessingGroup" xmlns:wpi="http://schemas.microsoft.com/office/word/2010/wordprocessingInk" xmlns:wne="http://schemas.microsoft.com/office/word/2006/wordml" xmlns:wps="http://schemas.microsoft.com/office/word/2010/wordprocessingShape" mc:Ignorable="w14 w15 w16se w16cid w16 w16cex w16sdtdh wp14">
   <w:tbl>
     <w:tblPr>
-      <w:tblStyle w:val="TableNormal"/>
-      <w:bidiVisual w:val="0"/>
       <w:tblW w:w="0" w:type="auto"/>
       <w:tblLayout w:type="fixed"/>
       <w:tblLook w:val="06A0" w:firstRow="1" w:lastRow="0" w:firstColumn="1" w:lastColumn="0" w:noHBand="1" w:noVBand="1"/>
@@ -2965,17 +2246,14 @@
       <w:tc>
         <w:tcPr>
           <w:tcW w:w="3360" w:type="dxa"/>
-          <w:tcMar/>
         </w:tcPr>
         <w:p>
           <w:pPr>
             <w:pStyle w:val="Header"/>
-            <w:bidi w:val="0"/>
             <w:ind w:left="-115"/>
             <w:jc w:val="left"/>
             <w:rPr>
-              <w:rFonts w:ascii="Linux Libertine" w:hAnsi="Linux Libertine" w:eastAsia="Calibri" w:cs=""/>
-              <w:sz w:val="18"/>
+              <w:rFonts w:eastAsia="Calibri"/>
               <w:szCs w:val="18"/>
             </w:rPr>
           </w:pPr>
@@ -2984,16 +2262,13 @@
       <w:tc>
         <w:tcPr>
           <w:tcW w:w="3360" w:type="dxa"/>
-          <w:tcMar/>
         </w:tcPr>
         <w:p>
           <w:pPr>
             <w:pStyle w:val="Header"/>
-            <w:bidi w:val="0"/>
             <w:jc w:val="center"/>
             <w:rPr>
-              <w:rFonts w:ascii="Linux Libertine" w:hAnsi="Linux Libertine" w:eastAsia="Calibri" w:cs=""/>
-              <w:sz w:val="18"/>
+              <w:rFonts w:eastAsia="Calibri"/>
               <w:szCs w:val="18"/>
             </w:rPr>
           </w:pPr>
@@ -3002,17 +2277,14 @@
       <w:tc>
         <w:tcPr>
           <w:tcW w:w="3360" w:type="dxa"/>
-          <w:tcMar/>
         </w:tcPr>
         <w:p>
           <w:pPr>
             <w:pStyle w:val="Header"/>
-            <w:bidi w:val="0"/>
             <w:ind w:right="-115"/>
             <w:jc w:val="right"/>
             <w:rPr>
-              <w:rFonts w:ascii="Linux Libertine" w:hAnsi="Linux Libertine" w:eastAsia="Calibri" w:cs=""/>
-              <w:sz w:val="18"/>
+              <w:rFonts w:eastAsia="Calibri"/>
               <w:szCs w:val="18"/>
             </w:rPr>
           </w:pPr>
@@ -3023,10 +2295,8 @@
   <w:p>
     <w:pPr>
       <w:pStyle w:val="Header"/>
-      <w:bidi w:val="0"/>
       <w:rPr>
-        <w:rFonts w:ascii="Linux Libertine" w:hAnsi="Linux Libertine" w:eastAsia="Calibri" w:cs=""/>
-        <w:sz w:val="18"/>
+        <w:rFonts w:eastAsia="Calibri"/>
         <w:szCs w:val="18"/>
       </w:rPr>
     </w:pPr>
@@ -3034,12 +2304,10 @@
 </w:hdr>
 </file>
 
-<file path=word/header5.xml><?xml version="1.0" encoding="utf-8"?>
-<w:hdr xmlns:w14="http://schemas.microsoft.com/office/word/2010/wordml" xmlns:w="http://schemas.openxmlformats.org/wordprocessingml/2006/main">
+<file path=word/header6.xml><?xml version="1.0" encoding="utf-8"?>
+<w:hdr xmlns:wpc="http://schemas.microsoft.com/office/word/2010/wordprocessingCanvas" xmlns:cx="http://schemas.microsoft.com/office/drawing/2014/chartex" xmlns:cx1="http://schemas.microsoft.com/office/drawing/2015/9/8/chartex" xmlns:cx2="http://schemas.microsoft.com/office/drawing/2015/10/21/chartex" xmlns:cx3="http://schemas.microsoft.com/office/drawing/2016/5/9/chartex" xmlns:cx4="http://schemas.microsoft.com/office/drawing/2016/5/10/chartex" xmlns:cx5="http://schemas.microsoft.com/office/drawing/2016/5/11/chartex" xmlns:cx6="http://schemas.microsoft.com/office/drawing/2016/5/12/chartex" xmlns:cx7="http://schemas.microsoft.com/office/drawing/2016/5/13/chartex" xmlns:cx8="http://schemas.microsoft.com/office/drawing/2016/5/14/chartex" xmlns:mc="http://schemas.openxmlformats.org/markup-compatibility/2006" xmlns:aink="http://schemas.microsoft.com/office/drawing/2016/ink" xmlns:am3d="http://schemas.microsoft.com/office/drawing/2017/model3d" xmlns:o="urn:schemas-microsoft-com:office:office" xmlns:oel="http://schemas.microsoft.com/office/2019/extlst" xmlns:r="http://schemas.openxmlformats.org/officeDocument/2006/relationships" xmlns:m="http://schemas.openxmlformats.org/officeDocument/2006/math" xmlns:v="urn:schemas-microsoft-com:vml" xmlns:wp14="http://schemas.microsoft.com/office/word/2010/wordprocessingDrawing" xmlns:wp="http://schemas.openxmlformats.org/drawingml/2006/wordprocessingDrawing" xmlns:w10="urn:schemas-microsoft-com:office:word" xmlns:w="http://schemas.openxmlformats.org/wordprocessingml/2006/main" xmlns:w14="http://schemas.microsoft.com/office/word/2010/wordml" xmlns:w15="http://schemas.microsoft.com/office/word/2012/wordml" xmlns:w16cex="http://schemas.microsoft.com/office/word/2018/wordml/cex" xmlns:w16cid="http://schemas.microsoft.com/office/word/2016/wordml/cid" xmlns:w16="http://schemas.microsoft.com/office/word/2018/wordml" xmlns:w16sdtdh="http://schemas.microsoft.com/office/word/2020/wordml/sdtdatahash" xmlns:w16se="http://schemas.microsoft.com/office/word/2015/wordml/symex" xmlns:wpg="http://schemas.microsoft.com/office/word/2010/wordprocessingGroup" xmlns:wpi="http://schemas.microsoft.com/office/word/2010/wordprocessingInk" xmlns:wne="http://schemas.microsoft.com/office/word/2006/wordml" xmlns:wps="http://schemas.microsoft.com/office/word/2010/wordprocessingShape" mc:Ignorable="w14 w15 w16se w16cid w16 w16cex w16sdtdh wp14">
   <w:tbl>
     <w:tblPr>
-      <w:tblStyle w:val="TableNormal"/>
-      <w:bidiVisual w:val="0"/>
       <w:tblW w:w="0" w:type="auto"/>
       <w:tblLayout w:type="fixed"/>
       <w:tblLook w:val="06A0" w:firstRow="1" w:lastRow="0" w:firstColumn="1" w:lastColumn="0" w:noHBand="1" w:noVBand="1"/>
@@ -3053,17 +2321,14 @@
       <w:tc>
         <w:tcPr>
           <w:tcW w:w="3360" w:type="dxa"/>
-          <w:tcMar/>
         </w:tcPr>
         <w:p>
           <w:pPr>
             <w:pStyle w:val="Header"/>
-            <w:bidi w:val="0"/>
             <w:ind w:left="-115"/>
             <w:jc w:val="left"/>
             <w:rPr>
-              <w:rFonts w:ascii="Linux Libertine" w:hAnsi="Linux Libertine" w:eastAsia="Calibri" w:cs=""/>
-              <w:sz w:val="18"/>
+              <w:rFonts w:eastAsia="Calibri"/>
               <w:szCs w:val="18"/>
             </w:rPr>
           </w:pPr>
@@ -3072,16 +2337,13 @@
       <w:tc>
         <w:tcPr>
           <w:tcW w:w="3360" w:type="dxa"/>
-          <w:tcMar/>
         </w:tcPr>
         <w:p>
           <w:pPr>
             <w:pStyle w:val="Header"/>
-            <w:bidi w:val="0"/>
             <w:jc w:val="center"/>
             <w:rPr>
-              <w:rFonts w:ascii="Linux Libertine" w:hAnsi="Linux Libertine" w:eastAsia="Calibri" w:cs=""/>
-              <w:sz w:val="18"/>
+              <w:rFonts w:eastAsia="Calibri"/>
               <w:szCs w:val="18"/>
             </w:rPr>
           </w:pPr>
@@ -3090,17 +2352,14 @@
       <w:tc>
         <w:tcPr>
           <w:tcW w:w="3360" w:type="dxa"/>
-          <w:tcMar/>
         </w:tcPr>
         <w:p>
           <w:pPr>
             <w:pStyle w:val="Header"/>
-            <w:bidi w:val="0"/>
             <w:ind w:right="-115"/>
             <w:jc w:val="right"/>
             <w:rPr>
-              <w:rFonts w:ascii="Linux Libertine" w:hAnsi="Linux Libertine" w:eastAsia="Calibri" w:cs=""/>
-              <w:sz w:val="18"/>
+              <w:rFonts w:eastAsia="Calibri"/>
               <w:szCs w:val="18"/>
             </w:rPr>
           </w:pPr>
@@ -3111,10 +2370,8 @@
   <w:p>
     <w:pPr>
       <w:pStyle w:val="Header"/>
-      <w:bidi w:val="0"/>
       <w:rPr>
-        <w:rFonts w:ascii="Linux Libertine" w:hAnsi="Linux Libertine" w:eastAsia="Calibri" w:cs=""/>
-        <w:sz w:val="18"/>
+        <w:rFonts w:eastAsia="Calibri"/>
         <w:szCs w:val="18"/>
       </w:rPr>
     </w:pPr>
@@ -3122,12 +2379,10 @@
 </w:hdr>
 </file>
 
-<file path=word/header6.xml><?xml version="1.0" encoding="utf-8"?>
-<w:hdr xmlns:w14="http://schemas.microsoft.com/office/word/2010/wordml" xmlns:w="http://schemas.openxmlformats.org/wordprocessingml/2006/main">
+<file path=word/header7.xml><?xml version="1.0" encoding="utf-8"?>
+<w:hdr xmlns:wpc="http://schemas.microsoft.com/office/word/2010/wordprocessingCanvas" xmlns:cx="http://schemas.microsoft.com/office/drawing/2014/chartex" xmlns:cx1="http://schemas.microsoft.com/office/drawing/2015/9/8/chartex" xmlns:cx2="http://schemas.microsoft.com/office/drawing/2015/10/21/chartex" xmlns:cx3="http://schemas.microsoft.com/office/drawing/2016/5/9/chartex" xmlns:cx4="http://schemas.microsoft.com/office/drawing/2016/5/10/chartex" xmlns:cx5="http://schemas.microsoft.com/office/drawing/2016/5/11/chartex" xmlns:cx6="http://schemas.microsoft.com/office/drawing/2016/5/12/chartex" xmlns:cx7="http://schemas.microsoft.com/office/drawing/2016/5/13/chartex" xmlns:cx8="http://schemas.microsoft.com/office/drawing/2016/5/14/chartex" xmlns:mc="http://schemas.openxmlformats.org/markup-compatibility/2006" xmlns:aink="http://schemas.microsoft.com/office/drawing/2016/ink" xmlns:am3d="http://schemas.microsoft.com/office/drawing/2017/model3d" xmlns:o="urn:schemas-microsoft-com:office:office" xmlns:oel="http://schemas.microsoft.com/office/2019/extlst" xmlns:r="http://schemas.openxmlformats.org/officeDocument/2006/relationships" xmlns:m="http://schemas.openxmlformats.org/officeDocument/2006/math" xmlns:v="urn:schemas-microsoft-com:vml" xmlns:wp14="http://schemas.microsoft.com/office/word/2010/wordprocessingDrawing" xmlns:wp="http://schemas.openxmlformats.org/drawingml/2006/wordprocessingDrawing" xmlns:w10="urn:schemas-microsoft-com:office:word" xmlns:w="http://schemas.openxmlformats.org/wordprocessingml/2006/main" xmlns:w14="http://schemas.microsoft.com/office/word/2010/wordml" xmlns:w15="http://schemas.microsoft.com/office/word/2012/wordml" xmlns:w16cex="http://schemas.microsoft.com/office/word/2018/wordml/cex" xmlns:w16cid="http://schemas.microsoft.com/office/word/2016/wordml/cid" xmlns:w16="http://schemas.microsoft.com/office/word/2018/wordml" xmlns:w16sdtdh="http://schemas.microsoft.com/office/word/2020/wordml/sdtdatahash" xmlns:w16se="http://schemas.microsoft.com/office/word/2015/wordml/symex" xmlns:wpg="http://schemas.microsoft.com/office/word/2010/wordprocessingGroup" xmlns:wpi="http://schemas.microsoft.com/office/word/2010/wordprocessingInk" xmlns:wne="http://schemas.microsoft.com/office/word/2006/wordml" xmlns:wps="http://schemas.microsoft.com/office/word/2010/wordprocessingShape" mc:Ignorable="w14 w15 w16se w16cid w16 w16cex w16sdtdh wp14">
   <w:tbl>
     <w:tblPr>
-      <w:tblStyle w:val="TableNormal"/>
-      <w:bidiVisual w:val="0"/>
       <w:tblW w:w="0" w:type="auto"/>
       <w:tblLayout w:type="fixed"/>
       <w:tblLook w:val="06A0" w:firstRow="1" w:lastRow="0" w:firstColumn="1" w:lastColumn="0" w:noHBand="1" w:noVBand="1"/>
@@ -3141,17 +2396,14 @@
       <w:tc>
         <w:tcPr>
           <w:tcW w:w="3360" w:type="dxa"/>
-          <w:tcMar/>
         </w:tcPr>
         <w:p>
           <w:pPr>
             <w:pStyle w:val="Header"/>
-            <w:bidi w:val="0"/>
             <w:ind w:left="-115"/>
             <w:jc w:val="left"/>
             <w:rPr>
-              <w:rFonts w:ascii="Linux Libertine" w:hAnsi="Linux Libertine" w:eastAsia="Calibri" w:cs=""/>
-              <w:sz w:val="18"/>
+              <w:rFonts w:eastAsia="Calibri"/>
               <w:szCs w:val="18"/>
             </w:rPr>
           </w:pPr>
@@ -3160,16 +2412,13 @@
       <w:tc>
         <w:tcPr>
           <w:tcW w:w="3360" w:type="dxa"/>
-          <w:tcMar/>
         </w:tcPr>
         <w:p>
           <w:pPr>
             <w:pStyle w:val="Header"/>
-            <w:bidi w:val="0"/>
             <w:jc w:val="center"/>
             <w:rPr>
-              <w:rFonts w:ascii="Linux Libertine" w:hAnsi="Linux Libertine" w:eastAsia="Calibri" w:cs=""/>
-              <w:sz w:val="18"/>
+              <w:rFonts w:eastAsia="Calibri"/>
               <w:szCs w:val="18"/>
             </w:rPr>
           </w:pPr>
@@ -3178,17 +2427,14 @@
       <w:tc>
         <w:tcPr>
           <w:tcW w:w="3360" w:type="dxa"/>
-          <w:tcMar/>
         </w:tcPr>
         <w:p>
           <w:pPr>
             <w:pStyle w:val="Header"/>
-            <w:bidi w:val="0"/>
             <w:ind w:right="-115"/>
             <w:jc w:val="right"/>
             <w:rPr>
-              <w:rFonts w:ascii="Linux Libertine" w:hAnsi="Linux Libertine" w:eastAsia="Calibri" w:cs=""/>
-              <w:sz w:val="18"/>
+              <w:rFonts w:eastAsia="Calibri"/>
               <w:szCs w:val="18"/>
             </w:rPr>
           </w:pPr>
@@ -3199,10 +2445,8 @@
   <w:p>
     <w:pPr>
       <w:pStyle w:val="Header"/>
-      <w:bidi w:val="0"/>
       <w:rPr>
-        <w:rFonts w:ascii="Linux Libertine" w:hAnsi="Linux Libertine" w:eastAsia="Calibri" w:cs=""/>
-        <w:sz w:val="18"/>
+        <w:rFonts w:eastAsia="Calibri"/>
         <w:szCs w:val="18"/>
       </w:rPr>
     </w:pPr>
@@ -3210,12 +2454,10 @@
 </w:hdr>
 </file>
 
-<file path=word/header7.xml><?xml version="1.0" encoding="utf-8"?>
-<w:hdr xmlns:w14="http://schemas.microsoft.com/office/word/2010/wordml" xmlns:w="http://schemas.openxmlformats.org/wordprocessingml/2006/main">
+<file path=word/header8.xml><?xml version="1.0" encoding="utf-8"?>
+<w:hdr xmlns:wpc="http://schemas.microsoft.com/office/word/2010/wordprocessingCanvas" xmlns:cx="http://schemas.microsoft.com/office/drawing/2014/chartex" xmlns:cx1="http://schemas.microsoft.com/office/drawing/2015/9/8/chartex" xmlns:cx2="http://schemas.microsoft.com/office/drawing/2015/10/21/chartex" xmlns:cx3="http://schemas.microsoft.com/office/drawing/2016/5/9/chartex" xmlns:cx4="http://schemas.microsoft.com/office/drawing/2016/5/10/chartex" xmlns:cx5="http://schemas.microsoft.com/office/drawing/2016/5/11/chartex" xmlns:cx6="http://schemas.microsoft.com/office/drawing/2016/5/12/chartex" xmlns:cx7="http://schemas.microsoft.com/office/drawing/2016/5/13/chartex" xmlns:cx8="http://schemas.microsoft.com/office/drawing/2016/5/14/chartex" xmlns:mc="http://schemas.openxmlformats.org/markup-compatibility/2006" xmlns:aink="http://schemas.microsoft.com/office/drawing/2016/ink" xmlns:am3d="http://schemas.microsoft.com/office/drawing/2017/model3d" xmlns:o="urn:schemas-microsoft-com:office:office" xmlns:oel="http://schemas.microsoft.com/office/2019/extlst" xmlns:r="http://schemas.openxmlformats.org/officeDocument/2006/relationships" xmlns:m="http://schemas.openxmlformats.org/officeDocument/2006/math" xmlns:v="urn:schemas-microsoft-com:vml" xmlns:wp14="http://schemas.microsoft.com/office/word/2010/wordprocessingDrawing" xmlns:wp="http://schemas.openxmlformats.org/drawingml/2006/wordprocessingDrawing" xmlns:w10="urn:schemas-microsoft-com:office:word" xmlns:w="http://schemas.openxmlformats.org/wordprocessingml/2006/main" xmlns:w14="http://schemas.microsoft.com/office/word/2010/wordml" xmlns:w15="http://schemas.microsoft.com/office/word/2012/wordml" xmlns:w16cex="http://schemas.microsoft.com/office/word/2018/wordml/cex" xmlns:w16cid="http://schemas.microsoft.com/office/word/2016/wordml/cid" xmlns:w16="http://schemas.microsoft.com/office/word/2018/wordml" xmlns:w16sdtdh="http://schemas.microsoft.com/office/word/2020/wordml/sdtdatahash" xmlns:w16se="http://schemas.microsoft.com/office/word/2015/wordml/symex" xmlns:wpg="http://schemas.microsoft.com/office/word/2010/wordprocessingGroup" xmlns:wpi="http://schemas.microsoft.com/office/word/2010/wordprocessingInk" xmlns:wne="http://schemas.microsoft.com/office/word/2006/wordml" xmlns:wps="http://schemas.microsoft.com/office/word/2010/wordprocessingShape" mc:Ignorable="w14 w15 w16se w16cid w16 w16cex w16sdtdh wp14">
   <w:tbl>
     <w:tblPr>
-      <w:tblStyle w:val="TableNormal"/>
-      <w:bidiVisual w:val="0"/>
       <w:tblW w:w="0" w:type="auto"/>
       <w:tblLayout w:type="fixed"/>
       <w:tblLook w:val="06A0" w:firstRow="1" w:lastRow="0" w:firstColumn="1" w:lastColumn="0" w:noHBand="1" w:noVBand="1"/>
@@ -3229,17 +2471,14 @@
       <w:tc>
         <w:tcPr>
           <w:tcW w:w="3360" w:type="dxa"/>
-          <w:tcMar/>
         </w:tcPr>
         <w:p>
           <w:pPr>
             <w:pStyle w:val="Header"/>
-            <w:bidi w:val="0"/>
             <w:ind w:left="-115"/>
             <w:jc w:val="left"/>
             <w:rPr>
-              <w:rFonts w:ascii="Linux Libertine" w:hAnsi="Linux Libertine" w:eastAsia="Calibri" w:cs=""/>
-              <w:sz w:val="18"/>
+              <w:rFonts w:eastAsia="Calibri"/>
               <w:szCs w:val="18"/>
             </w:rPr>
           </w:pPr>
@@ -3248,16 +2487,13 @@
       <w:tc>
         <w:tcPr>
           <w:tcW w:w="3360" w:type="dxa"/>
-          <w:tcMar/>
         </w:tcPr>
         <w:p>
           <w:pPr>
             <w:pStyle w:val="Header"/>
-            <w:bidi w:val="0"/>
             <w:jc w:val="center"/>
             <w:rPr>
-              <w:rFonts w:ascii="Linux Libertine" w:hAnsi="Linux Libertine" w:eastAsia="Calibri" w:cs=""/>
-              <w:sz w:val="18"/>
+              <w:rFonts w:eastAsia="Calibri"/>
               <w:szCs w:val="18"/>
             </w:rPr>
           </w:pPr>
@@ -3266,17 +2502,14 @@
       <w:tc>
         <w:tcPr>
           <w:tcW w:w="3360" w:type="dxa"/>
-          <w:tcMar/>
         </w:tcPr>
         <w:p>
           <w:pPr>
             <w:pStyle w:val="Header"/>
-            <w:bidi w:val="0"/>
             <w:ind w:right="-115"/>
             <w:jc w:val="right"/>
             <w:rPr>
-              <w:rFonts w:ascii="Linux Libertine" w:hAnsi="Linux Libertine" w:eastAsia="Calibri" w:cs=""/>
-              <w:sz w:val="18"/>
+              <w:rFonts w:eastAsia="Calibri"/>
               <w:szCs w:val="18"/>
             </w:rPr>
           </w:pPr>
@@ -3287,10 +2520,8 @@
   <w:p>
     <w:pPr>
       <w:pStyle w:val="Header"/>
-      <w:bidi w:val="0"/>
       <w:rPr>
-        <w:rFonts w:ascii="Linux Libertine" w:hAnsi="Linux Libertine" w:eastAsia="Calibri" w:cs=""/>
-        <w:sz w:val="18"/>
+        <w:rFonts w:eastAsia="Calibri"/>
         <w:szCs w:val="18"/>
       </w:rPr>
     </w:pPr>
@@ -3298,12 +2529,10 @@
 </w:hdr>
 </file>
 
-<file path=word/header8.xml><?xml version="1.0" encoding="utf-8"?>
-<w:hdr xmlns:w14="http://schemas.microsoft.com/office/word/2010/wordml" xmlns:w="http://schemas.openxmlformats.org/wordprocessingml/2006/main">
+<file path=word/header9.xml><?xml version="1.0" encoding="utf-8"?>
+<w:hdr xmlns:wpc="http://schemas.microsoft.com/office/word/2010/wordprocessingCanvas" xmlns:cx="http://schemas.microsoft.com/office/drawing/2014/chartex" xmlns:cx1="http://schemas.microsoft.com/office/drawing/2015/9/8/chartex" xmlns:cx2="http://schemas.microsoft.com/office/drawing/2015/10/21/chartex" xmlns:cx3="http://schemas.microsoft.com/office/drawing/2016/5/9/chartex" xmlns:cx4="http://schemas.microsoft.com/office/drawing/2016/5/10/chartex" xmlns:cx5="http://schemas.microsoft.com/office/drawing/2016/5/11/chartex" xmlns:cx6="http://schemas.microsoft.com/office/drawing/2016/5/12/chartex" xmlns:cx7="http://schemas.microsoft.com/office/drawing/2016/5/13/chartex" xmlns:cx8="http://schemas.microsoft.com/office/drawing/2016/5/14/chartex" xmlns:mc="http://schemas.openxmlformats.org/markup-compatibility/2006" xmlns:aink="http://schemas.microsoft.com/office/drawing/2016/ink" xmlns:am3d="http://schemas.microsoft.com/office/drawing/2017/model3d" xmlns:o="urn:schemas-microsoft-com:office:office" xmlns:oel="http://schemas.microsoft.com/office/2019/extlst" xmlns:r="http://schemas.openxmlformats.org/officeDocument/2006/relationships" xmlns:m="http://schemas.openxmlformats.org/officeDocument/2006/math" xmlns:v="urn:schemas-microsoft-com:vml" xmlns:wp14="http://schemas.microsoft.com/office/word/2010/wordprocessingDrawing" xmlns:wp="http://schemas.openxmlformats.org/drawingml/2006/wordprocessingDrawing" xmlns:w10="urn:schemas-microsoft-com:office:word" xmlns:w="http://schemas.openxmlformats.org/wordprocessingml/2006/main" xmlns:w14="http://schemas.microsoft.com/office/word/2010/wordml" xmlns:w15="http://schemas.microsoft.com/office/word/2012/wordml" xmlns:w16cex="http://schemas.microsoft.com/office/word/2018/wordml/cex" xmlns:w16cid="http://schemas.microsoft.com/office/word/2016/wordml/cid" xmlns:w16="http://schemas.microsoft.com/office/word/2018/wordml" xmlns:w16sdtdh="http://schemas.microsoft.com/office/word/2020/wordml/sdtdatahash" xmlns:w16se="http://schemas.microsoft.com/office/word/2015/wordml/symex" xmlns:wpg="http://schemas.microsoft.com/office/word/2010/wordprocessingGroup" xmlns:wpi="http://schemas.microsoft.com/office/word/2010/wordprocessingInk" xmlns:wne="http://schemas.microsoft.com/office/word/2006/wordml" xmlns:wps="http://schemas.microsoft.com/office/word/2010/wordprocessingShape" mc:Ignorable="w14 w15 w16se w16cid w16 w16cex w16sdtdh wp14">
   <w:tbl>
     <w:tblPr>
-      <w:tblStyle w:val="TableNormal"/>
-      <w:bidiVisual w:val="0"/>
       <w:tblW w:w="0" w:type="auto"/>
       <w:tblLayout w:type="fixed"/>
       <w:tblLook w:val="06A0" w:firstRow="1" w:lastRow="0" w:firstColumn="1" w:lastColumn="0" w:noHBand="1" w:noVBand="1"/>
@@ -3317,17 +2546,14 @@
       <w:tc>
         <w:tcPr>
           <w:tcW w:w="3360" w:type="dxa"/>
-          <w:tcMar/>
         </w:tcPr>
         <w:p>
           <w:pPr>
             <w:pStyle w:val="Header"/>
-            <w:bidi w:val="0"/>
             <w:ind w:left="-115"/>
             <w:jc w:val="left"/>
             <w:rPr>
-              <w:rFonts w:ascii="Linux Libertine" w:hAnsi="Linux Libertine" w:eastAsia="Calibri" w:cs=""/>
-              <w:sz w:val="18"/>
+              <w:rFonts w:eastAsia="Calibri"/>
               <w:szCs w:val="18"/>
             </w:rPr>
           </w:pPr>
@@ -3336,16 +2562,13 @@
       <w:tc>
         <w:tcPr>
           <w:tcW w:w="3360" w:type="dxa"/>
-          <w:tcMar/>
         </w:tcPr>
         <w:p>
           <w:pPr>
             <w:pStyle w:val="Header"/>
-            <w:bidi w:val="0"/>
             <w:jc w:val="center"/>
             <w:rPr>
-              <w:rFonts w:ascii="Linux Libertine" w:hAnsi="Linux Libertine" w:eastAsia="Calibri" w:cs=""/>
-              <w:sz w:val="18"/>
+              <w:rFonts w:eastAsia="Calibri"/>
               <w:szCs w:val="18"/>
             </w:rPr>
           </w:pPr>
@@ -3354,17 +2577,14 @@
       <w:tc>
         <w:tcPr>
           <w:tcW w:w="3360" w:type="dxa"/>
-          <w:tcMar/>
         </w:tcPr>
         <w:p>
           <w:pPr>
             <w:pStyle w:val="Header"/>
-            <w:bidi w:val="0"/>
             <w:ind w:right="-115"/>
             <w:jc w:val="right"/>
             <w:rPr>
-              <w:rFonts w:ascii="Linux Libertine" w:hAnsi="Linux Libertine" w:eastAsia="Calibri" w:cs=""/>
-              <w:sz w:val="18"/>
+              <w:rFonts w:eastAsia="Calibri"/>
               <w:szCs w:val="18"/>
             </w:rPr>
           </w:pPr>
@@ -3375,98 +2595,8 @@
   <w:p>
     <w:pPr>
       <w:pStyle w:val="Header"/>
-      <w:bidi w:val="0"/>
       <w:rPr>
-        <w:rFonts w:ascii="Linux Libertine" w:hAnsi="Linux Libertine" w:eastAsia="Calibri" w:cs=""/>
-        <w:sz w:val="18"/>
-        <w:szCs w:val="18"/>
-      </w:rPr>
-    </w:pPr>
-  </w:p>
-</w:hdr>
-</file>
-
-<file path=word/header9.xml><?xml version="1.0" encoding="utf-8"?>
-<w:hdr xmlns:w14="http://schemas.microsoft.com/office/word/2010/wordml" xmlns:w="http://schemas.openxmlformats.org/wordprocessingml/2006/main">
-  <w:tbl>
-    <w:tblPr>
-      <w:tblStyle w:val="TableNormal"/>
-      <w:bidiVisual w:val="0"/>
-      <w:tblW w:w="0" w:type="auto"/>
-      <w:tblLayout w:type="fixed"/>
-      <w:tblLook w:val="06A0" w:firstRow="1" w:lastRow="0" w:firstColumn="1" w:lastColumn="0" w:noHBand="1" w:noVBand="1"/>
-    </w:tblPr>
-    <w:tblGrid>
-      <w:gridCol w:w="3360"/>
-      <w:gridCol w:w="3360"/>
-      <w:gridCol w:w="3360"/>
-    </w:tblGrid>
-    <w:tr>
-      <w:tc>
-        <w:tcPr>
-          <w:tcW w:w="3360" w:type="dxa"/>
-          <w:tcMar/>
-        </w:tcPr>
-        <w:p>
-          <w:pPr>
-            <w:pStyle w:val="Header"/>
-            <w:bidi w:val="0"/>
-            <w:ind w:left="-115"/>
-            <w:jc w:val="left"/>
-            <w:rPr>
-              <w:rFonts w:ascii="Linux Libertine" w:hAnsi="Linux Libertine" w:eastAsia="Calibri" w:cs=""/>
-              <w:sz w:val="18"/>
-              <w:szCs w:val="18"/>
-            </w:rPr>
-          </w:pPr>
-        </w:p>
-      </w:tc>
-      <w:tc>
-        <w:tcPr>
-          <w:tcW w:w="3360" w:type="dxa"/>
-          <w:tcMar/>
-        </w:tcPr>
-        <w:p>
-          <w:pPr>
-            <w:pStyle w:val="Header"/>
-            <w:bidi w:val="0"/>
-            <w:jc w:val="center"/>
-            <w:rPr>
-              <w:rFonts w:ascii="Linux Libertine" w:hAnsi="Linux Libertine" w:eastAsia="Calibri" w:cs=""/>
-              <w:sz w:val="18"/>
-              <w:szCs w:val="18"/>
-            </w:rPr>
-          </w:pPr>
-        </w:p>
-      </w:tc>
-      <w:tc>
-        <w:tcPr>
-          <w:tcW w:w="3360" w:type="dxa"/>
-          <w:tcMar/>
-        </w:tcPr>
-        <w:p>
-          <w:pPr>
-            <w:pStyle w:val="Header"/>
-            <w:bidi w:val="0"/>
-            <w:ind w:right="-115"/>
-            <w:jc w:val="right"/>
-            <w:rPr>
-              <w:rFonts w:ascii="Linux Libertine" w:hAnsi="Linux Libertine" w:eastAsia="Calibri" w:cs=""/>
-              <w:sz w:val="18"/>
-              <w:szCs w:val="18"/>
-            </w:rPr>
-          </w:pPr>
-        </w:p>
-      </w:tc>
-    </w:tr>
-  </w:tbl>
-  <w:p>
-    <w:pPr>
-      <w:pStyle w:val="Header"/>
-      <w:bidi w:val="0"/>
-      <w:rPr>
-        <w:rFonts w:ascii="Linux Libertine" w:hAnsi="Linux Libertine" w:eastAsia="Calibri" w:cs=""/>
-        <w:sz w:val="18"/>
+        <w:rFonts w:eastAsia="Calibri"/>
         <w:szCs w:val="18"/>
       </w:rPr>
     </w:pPr>
@@ -3475,15 +2605,16 @@
 </file>
 
 <file path=word/intelligence2.xml><?xml version="1.0" encoding="utf-8"?>
-<int2:intelligence xmlns:int2="http://schemas.microsoft.com/office/intelligence/2020/intelligence">
+<int2:intelligence xmlns:int2="http://schemas.microsoft.com/office/intelligence/2020/intelligence" xmlns:oel="http://schemas.microsoft.com/office/2019/extlst">
   <int2:observations>
     <int2:bookmark int2:bookmarkName="_Int_02QQPv3N" int2:invalidationBookmarkName="" int2:hashCode="m8lT5Vxfnyi/0i" int2:id="sEraxga6"/>
     <int2:bookmark int2:bookmarkName="_Int_H0ZRyuAW" int2:invalidationBookmarkName="" int2:hashCode="aUjT2x1t10xqZ0" int2:id="kgf1VEuL"/>
     <int2:bookmark int2:bookmarkName="_Int_zFwATbTe" int2:invalidationBookmarkName="" int2:hashCode="E1+Tt6RJBbZOzq" int2:id="ZIBJCjev">
-      <int2:state int2:type="LegacyProofing" int2:value="Rejected"/>
+      <int2:state int2:value="Rejected" int2:type="LegacyProofing"/>
     </int2:bookmark>
   </int2:observations>
   <int2:intelligenceSettings/>
+  <int2:onDemandWorkflows/>
 </int2:intelligence>
 </file>
 
@@ -3578,7 +2709,7 @@
         <w:ind w:left="1800" w:hanging="360"/>
       </w:pPr>
       <w:rPr>
-        <w:rFonts w:hint="default" w:ascii="Symbol" w:hAnsi="Symbol"/>
+        <w:rFonts w:ascii="Symbol" w:hAnsi="Symbol" w:hint="default"/>
       </w:rPr>
     </w:lvl>
   </w:abstractNum>
@@ -3599,7 +2730,7 @@
         <w:ind w:left="1440" w:hanging="360"/>
       </w:pPr>
       <w:rPr>
-        <w:rFonts w:hint="default" w:ascii="Symbol" w:hAnsi="Symbol"/>
+        <w:rFonts w:ascii="Symbol" w:hAnsi="Symbol" w:hint="default"/>
       </w:rPr>
     </w:lvl>
   </w:abstractNum>
@@ -3620,7 +2751,7 @@
         <w:ind w:left="1080" w:hanging="360"/>
       </w:pPr>
       <w:rPr>
-        <w:rFonts w:hint="default" w:ascii="Symbol" w:hAnsi="Symbol"/>
+        <w:rFonts w:ascii="Symbol" w:hAnsi="Symbol" w:hint="default"/>
       </w:rPr>
     </w:lvl>
   </w:abstractNum>
@@ -3641,7 +2772,7 @@
         <w:ind w:left="720" w:hanging="360"/>
       </w:pPr>
       <w:rPr>
-        <w:rFonts w:hint="default" w:ascii="Symbol" w:hAnsi="Symbol"/>
+        <w:rFonts w:ascii="Symbol" w:hAnsi="Symbol" w:hint="default"/>
       </w:rPr>
     </w:lvl>
   </w:abstractNum>
@@ -3680,7 +2811,7 @@
         <w:ind w:left="360" w:hanging="360"/>
       </w:pPr>
       <w:rPr>
-        <w:rFonts w:hint="default" w:ascii="Symbol" w:hAnsi="Symbol"/>
+        <w:rFonts w:ascii="Symbol" w:hAnsi="Symbol" w:hint="default"/>
       </w:rPr>
     </w:lvl>
   </w:abstractNum>
@@ -4287,7 +3418,7 @@
     <w:nsid w:val="2EF07205"/>
     <w:multiLevelType w:val="hybridMultilevel"/>
     <w:tmpl w:val="0CFA250A"/>
-    <w:lvl w:ilvl="0">
+    <w:lvl w:ilvl="0" w:tplc="FFFFFFFF">
       <w:start w:val="1"/>
       <w:numFmt w:val="decimal"/>
       <w:lvlText w:val="%1."/>
@@ -4295,7 +3426,6 @@
       <w:pPr>
         <w:ind w:left="720" w:hanging="360"/>
       </w:pPr>
-      <w:rPr/>
     </w:lvl>
     <w:lvl w:ilvl="1" w:tplc="04090019" w:tentative="1">
       <w:start w:val="1"/>
@@ -4387,7 +3517,7 @@
         <w:ind w:left="260" w:hanging="200"/>
       </w:pPr>
       <w:rPr>
-        <w:rFonts w:hint="default" w:ascii="Symbol" w:hAnsi="Symbol"/>
+        <w:rFonts w:ascii="Symbol" w:hAnsi="Symbol" w:hint="default"/>
       </w:rPr>
     </w:lvl>
     <w:lvl w:ilvl="1">
@@ -4402,7 +3532,7 @@
         <w:ind w:left="520" w:hanging="200"/>
       </w:pPr>
       <w:rPr>
-        <w:rFonts w:hint="default" w:ascii="Symbol" w:hAnsi="Symbol"/>
+        <w:rFonts w:ascii="Symbol" w:hAnsi="Symbol" w:hint="default"/>
       </w:rPr>
     </w:lvl>
     <w:lvl w:ilvl="2">
@@ -4417,7 +3547,7 @@
         <w:ind w:left="780" w:hanging="200"/>
       </w:pPr>
       <w:rPr>
-        <w:rFonts w:hint="default" w:ascii="Symbol" w:hAnsi="Symbol"/>
+        <w:rFonts w:ascii="Symbol" w:hAnsi="Symbol" w:hint="default"/>
       </w:rPr>
     </w:lvl>
     <w:lvl w:ilvl="3">
@@ -4432,7 +3562,7 @@
         <w:ind w:left="1040" w:hanging="200"/>
       </w:pPr>
       <w:rPr>
-        <w:rFonts w:hint="default" w:ascii="Symbol" w:hAnsi="Symbol"/>
+        <w:rFonts w:ascii="Symbol" w:hAnsi="Symbol" w:hint="default"/>
       </w:rPr>
     </w:lvl>
     <w:lvl w:ilvl="4">
@@ -4447,7 +3577,7 @@
         <w:ind w:left="1300" w:hanging="200"/>
       </w:pPr>
       <w:rPr>
-        <w:rFonts w:hint="default" w:ascii="Symbol" w:hAnsi="Symbol"/>
+        <w:rFonts w:ascii="Symbol" w:hAnsi="Symbol" w:hint="default"/>
       </w:rPr>
     </w:lvl>
     <w:lvl w:ilvl="5">
@@ -4462,7 +3592,7 @@
         <w:ind w:left="1560" w:hanging="200"/>
       </w:pPr>
       <w:rPr>
-        <w:rFonts w:hint="default" w:ascii="Symbol" w:hAnsi="Symbol"/>
+        <w:rFonts w:ascii="Symbol" w:hAnsi="Symbol" w:hint="default"/>
       </w:rPr>
     </w:lvl>
     <w:lvl w:ilvl="6">
@@ -4477,7 +3607,7 @@
         <w:ind w:left="1820" w:hanging="200"/>
       </w:pPr>
       <w:rPr>
-        <w:rFonts w:hint="default" w:ascii="Symbol" w:hAnsi="Symbol"/>
+        <w:rFonts w:ascii="Symbol" w:hAnsi="Symbol" w:hint="default"/>
       </w:rPr>
     </w:lvl>
     <w:lvl w:ilvl="7">
@@ -4492,7 +3622,7 @@
         <w:ind w:left="2080" w:hanging="200"/>
       </w:pPr>
       <w:rPr>
-        <w:rFonts w:hint="default" w:ascii="Symbol" w:hAnsi="Symbol"/>
+        <w:rFonts w:ascii="Symbol" w:hAnsi="Symbol" w:hint="default"/>
       </w:rPr>
     </w:lvl>
     <w:lvl w:ilvl="8">
@@ -4507,7 +3637,7 @@
         <w:ind w:left="2340" w:hanging="200"/>
       </w:pPr>
       <w:rPr>
-        <w:rFonts w:hint="default" w:ascii="Symbol" w:hAnsi="Symbol"/>
+        <w:rFonts w:ascii="Symbol" w:hAnsi="Symbol" w:hint="default"/>
       </w:rPr>
     </w:lvl>
   </w:abstractNum>
@@ -4533,7 +3663,7 @@
         <w:ind w:left="2040" w:hanging="360"/>
       </w:pPr>
       <w:rPr>
-        <w:rFonts w:hint="default" w:ascii="Wingdings" w:hAnsi="Wingdings"/>
+        <w:rFonts w:ascii="Wingdings" w:hAnsi="Wingdings" w:hint="default"/>
       </w:rPr>
     </w:lvl>
     <w:lvl w:ilvl="2" w:tplc="0409001B" w:tentative="1">
@@ -5191,7 +4321,7 @@
         <w:ind w:left="360" w:hanging="360"/>
       </w:pPr>
       <w:rPr>
-        <w:rFonts w:hint="default" w:ascii="Times New Roman" w:hAnsi="Times New Roman" w:cs="Times New Roman"/>
+        <w:rFonts w:ascii="Times New Roman" w:hAnsi="Times New Roman" w:cs="Times New Roman" w:hint="default"/>
         <w:b w:val="0"/>
         <w:bCs w:val="0"/>
         <w:i w:val="0"/>
@@ -5617,7 +4747,7 @@
         <w:ind w:left="720" w:hanging="360"/>
       </w:pPr>
       <w:rPr>
-        <w:rFonts w:hint="default" w:ascii="Symbol" w:hAnsi="Symbol"/>
+        <w:rFonts w:ascii="Symbol" w:hAnsi="Symbol" w:hint="default"/>
       </w:rPr>
     </w:lvl>
     <w:lvl w:ilvl="1" w:tplc="04090003" w:tentative="1">
@@ -5629,7 +4759,7 @@
         <w:ind w:left="1440" w:hanging="360"/>
       </w:pPr>
       <w:rPr>
-        <w:rFonts w:hint="default" w:ascii="Courier New" w:hAnsi="Courier New" w:cs="Courier New"/>
+        <w:rFonts w:ascii="Courier New" w:hAnsi="Courier New" w:cs="Courier New" w:hint="default"/>
       </w:rPr>
     </w:lvl>
     <w:lvl w:ilvl="2" w:tplc="04090005" w:tentative="1">
@@ -5641,7 +4771,7 @@
         <w:ind w:left="2160" w:hanging="360"/>
       </w:pPr>
       <w:rPr>
-        <w:rFonts w:hint="default" w:ascii="Wingdings" w:hAnsi="Wingdings"/>
+        <w:rFonts w:ascii="Wingdings" w:hAnsi="Wingdings" w:hint="default"/>
       </w:rPr>
     </w:lvl>
     <w:lvl w:ilvl="3" w:tplc="04090001" w:tentative="1">
@@ -5653,7 +4783,7 @@
         <w:ind w:left="2880" w:hanging="360"/>
       </w:pPr>
       <w:rPr>
-        <w:rFonts w:hint="default" w:ascii="Symbol" w:hAnsi="Symbol"/>
+        <w:rFonts w:ascii="Symbol" w:hAnsi="Symbol" w:hint="default"/>
       </w:rPr>
     </w:lvl>
     <w:lvl w:ilvl="4" w:tplc="04090003" w:tentative="1">
@@ -5665,7 +4795,7 @@
         <w:ind w:left="3600" w:hanging="360"/>
       </w:pPr>
       <w:rPr>
-        <w:rFonts w:hint="default" w:ascii="Courier New" w:hAnsi="Courier New" w:cs="Courier New"/>
+        <w:rFonts w:ascii="Courier New" w:hAnsi="Courier New" w:cs="Courier New" w:hint="default"/>
       </w:rPr>
     </w:lvl>
     <w:lvl w:ilvl="5" w:tplc="04090005" w:tentative="1">
@@ -5677,7 +4807,7 @@
         <w:ind w:left="4320" w:hanging="360"/>
       </w:pPr>
       <w:rPr>
-        <w:rFonts w:hint="default" w:ascii="Wingdings" w:hAnsi="Wingdings"/>
+        <w:rFonts w:ascii="Wingdings" w:hAnsi="Wingdings" w:hint="default"/>
       </w:rPr>
     </w:lvl>
     <w:lvl w:ilvl="6" w:tplc="04090001" w:tentative="1">
@@ -5689,7 +4819,7 @@
         <w:ind w:left="5040" w:hanging="360"/>
       </w:pPr>
       <w:rPr>
-        <w:rFonts w:hint="default" w:ascii="Symbol" w:hAnsi="Symbol"/>
+        <w:rFonts w:ascii="Symbol" w:hAnsi="Symbol" w:hint="default"/>
       </w:rPr>
     </w:lvl>
     <w:lvl w:ilvl="7" w:tplc="04090003" w:tentative="1">
@@ -5701,7 +4831,7 @@
         <w:ind w:left="5760" w:hanging="360"/>
       </w:pPr>
       <w:rPr>
-        <w:rFonts w:hint="default" w:ascii="Courier New" w:hAnsi="Courier New" w:cs="Courier New"/>
+        <w:rFonts w:ascii="Courier New" w:hAnsi="Courier New" w:cs="Courier New" w:hint="default"/>
       </w:rPr>
     </w:lvl>
     <w:lvl w:ilvl="8" w:tplc="04090005" w:tentative="1">
@@ -5713,7 +4843,7 @@
         <w:ind w:left="6480" w:hanging="360"/>
       </w:pPr>
       <w:rPr>
-        <w:rFonts w:hint="default" w:ascii="Wingdings" w:hAnsi="Wingdings"/>
+        <w:rFonts w:ascii="Wingdings" w:hAnsi="Wingdings" w:hint="default"/>
       </w:rPr>
     </w:lvl>
   </w:abstractNum>
@@ -6459,7 +5589,7 @@
         <w:ind w:left="1065" w:hanging="705"/>
       </w:pPr>
       <w:rPr>
-        <w:rFonts w:hint="default" w:ascii="Symbol" w:hAnsi="Symbol" w:eastAsiaTheme="minorHAnsi" w:cstheme="minorBidi"/>
+        <w:rFonts w:ascii="Symbol" w:eastAsiaTheme="minorHAnsi" w:hAnsi="Symbol" w:cstheme="minorBidi" w:hint="default"/>
       </w:rPr>
     </w:lvl>
     <w:lvl w:ilvl="1" w:tplc="04090003" w:tentative="1">
@@ -6471,7 +5601,7 @@
         <w:ind w:left="1440" w:hanging="360"/>
       </w:pPr>
       <w:rPr>
-        <w:rFonts w:hint="default" w:ascii="Courier New" w:hAnsi="Courier New" w:cs="Courier New"/>
+        <w:rFonts w:ascii="Courier New" w:hAnsi="Courier New" w:cs="Courier New" w:hint="default"/>
       </w:rPr>
     </w:lvl>
     <w:lvl w:ilvl="2" w:tplc="04090005" w:tentative="1">
@@ -6483,7 +5613,7 @@
         <w:ind w:left="2160" w:hanging="360"/>
       </w:pPr>
       <w:rPr>
-        <w:rFonts w:hint="default" w:ascii="Wingdings" w:hAnsi="Wingdings"/>
+        <w:rFonts w:ascii="Wingdings" w:hAnsi="Wingdings" w:hint="default"/>
       </w:rPr>
     </w:lvl>
     <w:lvl w:ilvl="3" w:tplc="04090001" w:tentative="1">
@@ -6495,7 +5625,7 @@
         <w:ind w:left="2880" w:hanging="360"/>
       </w:pPr>
       <w:rPr>
-        <w:rFonts w:hint="default" w:ascii="Symbol" w:hAnsi="Symbol"/>
+        <w:rFonts w:ascii="Symbol" w:hAnsi="Symbol" w:hint="default"/>
       </w:rPr>
     </w:lvl>
     <w:lvl w:ilvl="4" w:tplc="04090003" w:tentative="1">
@@ -6507,7 +5637,7 @@
         <w:ind w:left="3600" w:hanging="360"/>
       </w:pPr>
       <w:rPr>
-        <w:rFonts w:hint="default" w:ascii="Courier New" w:hAnsi="Courier New" w:cs="Courier New"/>
+        <w:rFonts w:ascii="Courier New" w:hAnsi="Courier New" w:cs="Courier New" w:hint="default"/>
       </w:rPr>
     </w:lvl>
     <w:lvl w:ilvl="5" w:tplc="04090005" w:tentative="1">
@@ -6519,7 +5649,7 @@
         <w:ind w:left="4320" w:hanging="360"/>
       </w:pPr>
       <w:rPr>
-        <w:rFonts w:hint="default" w:ascii="Wingdings" w:hAnsi="Wingdings"/>
+        <w:rFonts w:ascii="Wingdings" w:hAnsi="Wingdings" w:hint="default"/>
       </w:rPr>
     </w:lvl>
     <w:lvl w:ilvl="6" w:tplc="04090001" w:tentative="1">
@@ -6531,7 +5661,7 @@
         <w:ind w:left="5040" w:hanging="360"/>
       </w:pPr>
       <w:rPr>
-        <w:rFonts w:hint="default" w:ascii="Symbol" w:hAnsi="Symbol"/>
+        <w:rFonts w:ascii="Symbol" w:hAnsi="Symbol" w:hint="default"/>
       </w:rPr>
     </w:lvl>
     <w:lvl w:ilvl="7" w:tplc="04090003" w:tentative="1">
@@ -6543,7 +5673,7 @@
         <w:ind w:left="5760" w:hanging="360"/>
       </w:pPr>
       <w:rPr>
-        <w:rFonts w:hint="default" w:ascii="Courier New" w:hAnsi="Courier New" w:cs="Courier New"/>
+        <w:rFonts w:ascii="Courier New" w:hAnsi="Courier New" w:cs="Courier New" w:hint="default"/>
       </w:rPr>
     </w:lvl>
     <w:lvl w:ilvl="8" w:tplc="04090005" w:tentative="1">
@@ -6555,7 +5685,7 @@
         <w:ind w:left="6480" w:hanging="360"/>
       </w:pPr>
       <w:rPr>
-        <w:rFonts w:hint="default" w:ascii="Wingdings" w:hAnsi="Wingdings"/>
+        <w:rFonts w:ascii="Wingdings" w:hAnsi="Wingdings" w:hint="default"/>
       </w:rPr>
     </w:lvl>
   </w:abstractNum>
@@ -6736,11 +5866,11 @@
 </file>
 
 <file path=word/styles.xml><?xml version="1.0" encoding="utf-8"?>
-<w:styles xmlns:wp14="http://schemas.microsoft.com/office/word/2010/wordprocessingDrawing" xmlns:mc="http://schemas.openxmlformats.org/markup-compatibility/2006" xmlns:r="http://schemas.openxmlformats.org/officeDocument/2006/relationships" xmlns:w="http://schemas.openxmlformats.org/wordprocessingml/2006/main" xmlns:w14="http://schemas.microsoft.com/office/word/2010/wordml" xmlns:w15="http://schemas.microsoft.com/office/word/2012/wordml" xmlns:w16cex="http://schemas.microsoft.com/office/word/2018/wordml/cex" xmlns:w16cid="http://schemas.microsoft.com/office/word/2016/wordml/cid" xmlns:w16="http://schemas.microsoft.com/office/word/2018/wordml" xmlns:w16sdtdh="http://schemas.microsoft.com/office/word/2020/wordml/sdtdatahash" xmlns:w16se="http://schemas.microsoft.com/office/word/2015/wordml/symex" mc:Ignorable="w14 w15 w16se w16cid w16 w16cex w16sdtdh wp14">
+<w:styles xmlns:mc="http://schemas.openxmlformats.org/markup-compatibility/2006" xmlns:r="http://schemas.openxmlformats.org/officeDocument/2006/relationships" xmlns:w="http://schemas.openxmlformats.org/wordprocessingml/2006/main" xmlns:w14="http://schemas.microsoft.com/office/word/2010/wordml" xmlns:w15="http://schemas.microsoft.com/office/word/2012/wordml" xmlns:w16cex="http://schemas.microsoft.com/office/word/2018/wordml/cex" xmlns:w16cid="http://schemas.microsoft.com/office/word/2016/wordml/cid" xmlns:w16="http://schemas.microsoft.com/office/word/2018/wordml" xmlns:w16sdtdh="http://schemas.microsoft.com/office/word/2020/wordml/sdtdatahash" xmlns:w16se="http://schemas.microsoft.com/office/word/2015/wordml/symex" mc:Ignorable="w14 w15 w16se w16cid w16 w16cex w16sdtdh">
   <w:docDefaults>
     <w:rPrDefault>
       <w:rPr>
-        <w:rFonts w:ascii="Calibri" w:hAnsi="Calibri" w:eastAsia="PMingLiU" w:cs="Arial"/>
+        <w:rFonts w:ascii="Calibri" w:eastAsia="PMingLiU" w:hAnsi="Calibri" w:cs="Arial"/>
         <w:lang w:val="it-IT" w:eastAsia="it-IT" w:bidi="ar-SA"/>
       </w:rPr>
     </w:rPrDefault>
@@ -6749,10 +5879,10 @@
   <w:latentStyles w:defLockedState="0" w:defUIPriority="0" w:defSemiHidden="0" w:defUnhideWhenUsed="0" w:defQFormat="0" w:count="376">
     <w:lsdException w:name="Normal" w:locked="1" w:qFormat="1"/>
     <w:lsdException w:name="heading 1" w:locked="1" w:uiPriority="9" w:qFormat="1"/>
-    <w:lsdException w:name="heading 2" w:locked="1" w:uiPriority="9" w:semiHidden="1" w:unhideWhenUsed="1" w:qFormat="1"/>
-    <w:lsdException w:name="heading 3" w:locked="1" w:uiPriority="9" w:semiHidden="1" w:unhideWhenUsed="1" w:qFormat="1"/>
-    <w:lsdException w:name="heading 4" w:locked="1" w:uiPriority="9" w:semiHidden="1" w:unhideWhenUsed="1" w:qFormat="1"/>
-    <w:lsdException w:name="heading 5" w:locked="1" w:uiPriority="9" w:semiHidden="1" w:unhideWhenUsed="1" w:qFormat="1"/>
+    <w:lsdException w:name="heading 2" w:locked="1" w:semiHidden="1" w:uiPriority="9" w:unhideWhenUsed="1" w:qFormat="1"/>
+    <w:lsdException w:name="heading 3" w:locked="1" w:semiHidden="1" w:uiPriority="9" w:unhideWhenUsed="1" w:qFormat="1"/>
+    <w:lsdException w:name="heading 4" w:locked="1" w:semiHidden="1" w:uiPriority="9" w:unhideWhenUsed="1" w:qFormat="1"/>
+    <w:lsdException w:name="heading 5" w:locked="1" w:semiHidden="1" w:uiPriority="9" w:unhideWhenUsed="1" w:qFormat="1"/>
     <w:lsdException w:name="heading 6" w:locked="1" w:semiHidden="1" w:unhideWhenUsed="1" w:qFormat="1"/>
     <w:lsdException w:name="heading 7" w:locked="1" w:semiHidden="1" w:unhideWhenUsed="1" w:qFormat="1"/>
     <w:lsdException w:name="heading 8" w:locked="1" w:semiHidden="1" w:unhideWhenUsed="1" w:qFormat="1"/>
@@ -6781,16 +5911,16 @@
     <w:lsdException w:name="header" w:semiHidden="1" w:unhideWhenUsed="1"/>
     <w:lsdException w:name="footer" w:semiHidden="1" w:unhideWhenUsed="1"/>
     <w:lsdException w:name="index heading" w:semiHidden="1" w:unhideWhenUsed="1"/>
-    <w:lsdException w:name="caption" w:locked="1" w:uiPriority="35" w:semiHidden="1" w:unhideWhenUsed="1" w:qFormat="1"/>
+    <w:lsdException w:name="caption" w:locked="1" w:semiHidden="1" w:uiPriority="35" w:unhideWhenUsed="1" w:qFormat="1"/>
     <w:lsdException w:name="table of figures" w:semiHidden="1" w:unhideWhenUsed="1"/>
     <w:lsdException w:name="envelope address" w:semiHidden="1" w:unhideWhenUsed="1"/>
     <w:lsdException w:name="envelope return" w:semiHidden="1" w:unhideWhenUsed="1"/>
-    <w:lsdException w:name="footnote reference" w:uiPriority="99" w:semiHidden="1" w:unhideWhenUsed="1"/>
+    <w:lsdException w:name="footnote reference" w:semiHidden="1" w:uiPriority="99" w:unhideWhenUsed="1"/>
     <w:lsdException w:name="annotation reference" w:semiHidden="1" w:unhideWhenUsed="1"/>
-    <w:lsdException w:name="line number" w:uiPriority="99" w:semiHidden="1" w:unhideWhenUsed="1"/>
-    <w:lsdException w:name="page number" w:uiPriority="99" w:semiHidden="1" w:unhideWhenUsed="1"/>
-    <w:lsdException w:name="endnote reference" w:locked="1" w:uiPriority="99" w:semiHidden="1" w:unhideWhenUsed="1"/>
-    <w:lsdException w:name="endnote text" w:locked="1" w:uiPriority="99" w:semiHidden="1" w:unhideWhenUsed="1"/>
+    <w:lsdException w:name="line number" w:semiHidden="1" w:uiPriority="99" w:unhideWhenUsed="1"/>
+    <w:lsdException w:name="page number" w:semiHidden="1" w:uiPriority="99" w:unhideWhenUsed="1"/>
+    <w:lsdException w:name="endnote reference" w:locked="1" w:semiHidden="1" w:uiPriority="99" w:unhideWhenUsed="1"/>
+    <w:lsdException w:name="endnote text" w:locked="1" w:semiHidden="1" w:uiPriority="99" w:unhideWhenUsed="1"/>
     <w:lsdException w:name="table of authorities" w:semiHidden="1" w:unhideWhenUsed="1"/>
     <w:lsdException w:name="toa heading" w:semiHidden="1" w:unhideWhenUsed="1"/>
     <w:lsdException w:name="List" w:semiHidden="1" w:unhideWhenUsed="1"/>
@@ -6809,13 +5939,13 @@
     <w:lsdException w:name="Title" w:locked="1" w:qFormat="1"/>
     <w:lsdException w:name="Closing" w:semiHidden="1" w:unhideWhenUsed="1"/>
     <w:lsdException w:name="Signature" w:semiHidden="1" w:unhideWhenUsed="1"/>
-    <w:lsdException w:name="Default Paragraph Font" w:locked="1" w:uiPriority="1" w:semiHidden="1" w:unhideWhenUsed="1"/>
+    <w:lsdException w:name="Default Paragraph Font" w:locked="1" w:semiHidden="1" w:uiPriority="1" w:unhideWhenUsed="1"/>
     <w:lsdException w:name="Body Text" w:semiHidden="1" w:unhideWhenUsed="1"/>
     <w:lsdException w:name="Body Text Indent" w:semiHidden="1" w:unhideWhenUsed="1"/>
     <w:lsdException w:name="List Continue" w:semiHidden="1" w:unhideWhenUsed="1"/>
     <w:lsdException w:name="List Continue 2" w:semiHidden="1" w:unhideWhenUsed="1"/>
     <w:lsdException w:name="Subtitle" w:locked="1" w:uiPriority="11" w:qFormat="1"/>
-    <w:lsdException w:name="Salutation" w:uiPriority="99" w:semiHidden="1" w:unhideWhenUsed="1"/>
+    <w:lsdException w:name="Salutation" w:semiHidden="1" w:uiPriority="99" w:unhideWhenUsed="1"/>
     <w:lsdException w:name="Date" w:semiHidden="1" w:unhideWhenUsed="1"/>
     <w:lsdException w:name="Body Text First Indent" w:semiHidden="1" w:unhideWhenUsed="1"/>
     <w:lsdException w:name="Body Text First Indent 2" w:semiHidden="1" w:unhideWhenUsed="1"/>
@@ -6825,8 +5955,8 @@
     <w:lsdException w:name="Body Text Indent 2" w:semiHidden="1" w:unhideWhenUsed="1"/>
     <w:lsdException w:name="Body Text Indent 3" w:semiHidden="1" w:unhideWhenUsed="1"/>
     <w:lsdException w:name="Block Text" w:semiHidden="1" w:unhideWhenUsed="1"/>
-    <w:lsdException w:name="Hyperlink" w:uiPriority="99" w:semiHidden="1" w:unhideWhenUsed="1"/>
-    <w:lsdException w:name="FollowedHyperlink" w:uiPriority="99" w:semiHidden="1" w:unhideWhenUsed="1"/>
+    <w:lsdException w:name="Hyperlink" w:semiHidden="1" w:uiPriority="99" w:unhideWhenUsed="1"/>
+    <w:lsdException w:name="FollowedHyperlink" w:semiHidden="1" w:uiPriority="99" w:unhideWhenUsed="1"/>
     <w:lsdException w:name="Strong" w:locked="1" w:uiPriority="22" w:qFormat="1"/>
     <w:lsdException w:name="Emphasis" w:locked="1" w:uiPriority="20" w:qFormat="1"/>
     <w:lsdException w:name="Document Map" w:semiHidden="1" w:unhideWhenUsed="1"/>
@@ -6834,7 +5964,7 @@
     <w:lsdException w:name="E-mail Signature" w:semiHidden="1" w:unhideWhenUsed="1"/>
     <w:lsdException w:name="HTML Top of Form" w:semiHidden="1" w:unhideWhenUsed="1"/>
     <w:lsdException w:name="HTML Bottom of Form" w:semiHidden="1" w:unhideWhenUsed="1"/>
-    <w:lsdException w:name="Normal (Web)" w:uiPriority="99" w:semiHidden="1" w:unhideWhenUsed="1"/>
+    <w:lsdException w:name="Normal (Web)" w:semiHidden="1" w:uiPriority="99" w:unhideWhenUsed="1"/>
     <w:lsdException w:name="HTML Acronym" w:semiHidden="1" w:unhideWhenUsed="1"/>
     <w:lsdException w:name="HTML Address" w:semiHidden="1" w:unhideWhenUsed="1"/>
     <w:lsdException w:name="HTML Cite" w:semiHidden="1" w:unhideWhenUsed="1"/>
@@ -6845,8 +5975,9 @@
     <w:lsdException w:name="HTML Sample" w:semiHidden="1" w:unhideWhenUsed="1"/>
     <w:lsdException w:name="HTML Typewriter" w:semiHidden="1" w:unhideWhenUsed="1"/>
     <w:lsdException w:name="HTML Variable" w:semiHidden="1" w:unhideWhenUsed="1"/>
+    <w:lsdException w:name="Normal Table" w:semiHidden="1" w:unhideWhenUsed="1"/>
     <w:lsdException w:name="annotation subject" w:semiHidden="1" w:unhideWhenUsed="1"/>
-    <w:lsdException w:name="No List" w:uiPriority="99" w:semiHidden="1" w:unhideWhenUsed="1"/>
+    <w:lsdException w:name="No List" w:semiHidden="1" w:uiPriority="99" w:unhideWhenUsed="1"/>
     <w:lsdException w:name="Outline List 1" w:semiHidden="1" w:unhideWhenUsed="1"/>
     <w:lsdException w:name="Outline List 2" w:semiHidden="1" w:unhideWhenUsed="1"/>
     <w:lsdException w:name="Outline List 3" w:semiHidden="1" w:unhideWhenUsed="1"/>
@@ -6887,12 +6018,15 @@
     <w:lsdException w:name="Table Contemporary" w:semiHidden="1" w:unhideWhenUsed="1"/>
     <w:lsdException w:name="Table Elegant" w:semiHidden="1" w:unhideWhenUsed="1"/>
     <w:lsdException w:name="Table Professional" w:semiHidden="1" w:unhideWhenUsed="1"/>
+    <w:lsdException w:name="Table Subtle 1" w:semiHidden="1" w:unhideWhenUsed="1"/>
     <w:lsdException w:name="Table Subtle 2" w:semiHidden="1" w:unhideWhenUsed="1"/>
     <w:lsdException w:name="Table Web 1" w:semiHidden="1" w:unhideWhenUsed="1"/>
+    <w:lsdException w:name="Table Web 2" w:semiHidden="1" w:unhideWhenUsed="1"/>
+    <w:lsdException w:name="Table Web 3" w:semiHidden="1" w:unhideWhenUsed="1"/>
     <w:lsdException w:name="Balloon Text" w:semiHidden="1" w:unhideWhenUsed="1"/>
     <w:lsdException w:name="Table Grid" w:locked="1"/>
     <w:lsdException w:name="Table Theme" w:semiHidden="1" w:unhideWhenUsed="1"/>
-    <w:lsdException w:name="Placeholder Text" w:uiPriority="99" w:semiHidden="1"/>
+    <w:lsdException w:name="Placeholder Text" w:semiHidden="1" w:uiPriority="99"/>
     <w:lsdException w:name="No Spacing" w:uiPriority="1" w:qFormat="1"/>
     <w:lsdException w:name="Light Shading" w:uiPriority="60"/>
     <w:lsdException w:name="Light List" w:uiPriority="61"/>
@@ -6914,7 +6048,7 @@
     <w:lsdException w:name="Medium Shading 1 Accent 1" w:uiPriority="63"/>
     <w:lsdException w:name="Medium Shading 2 Accent 1" w:uiPriority="64"/>
     <w:lsdException w:name="Medium List 1 Accent 1" w:uiPriority="65"/>
-    <w:lsdException w:name="Revision" w:uiPriority="99" w:semiHidden="1"/>
+    <w:lsdException w:name="Revision" w:semiHidden="1" w:uiPriority="99"/>
     <w:lsdException w:name="List Paragraph" w:uiPriority="34" w:qFormat="1"/>
     <w:lsdException w:name="Quote" w:uiPriority="29" w:qFormat="1"/>
     <w:lsdException w:name="Intense Quote" w:uiPriority="30" w:qFormat="1"/>
@@ -7001,8 +6135,8 @@
     <w:lsdException w:name="Subtle Reference" w:uiPriority="31" w:qFormat="1"/>
     <w:lsdException w:name="Intense Reference" w:uiPriority="32" w:qFormat="1"/>
     <w:lsdException w:name="Book Title" w:uiPriority="33" w:qFormat="1"/>
-    <w:lsdException w:name="Bibliography" w:uiPriority="37" w:semiHidden="1" w:unhideWhenUsed="1"/>
-    <w:lsdException w:name="TOC Heading" w:uiPriority="39" w:semiHidden="1" w:unhideWhenUsed="1" w:qFormat="1"/>
+    <w:lsdException w:name="Bibliography" w:semiHidden="1" w:uiPriority="37" w:unhideWhenUsed="1"/>
+    <w:lsdException w:name="TOC Heading" w:semiHidden="1" w:uiPriority="39" w:unhideWhenUsed="1" w:qFormat="1"/>
     <w:lsdException w:name="Plain Table 1" w:uiPriority="41"/>
     <w:lsdException w:name="Plain Table 2" w:uiPriority="42"/>
     <w:lsdException w:name="Plain Table 3" w:uiPriority="43"/>
@@ -7107,13 +6241,13 @@
     <w:lsdException w:name="List Table 5 Dark Accent 6" w:uiPriority="50"/>
     <w:lsdException w:name="List Table 6 Colorful Accent 6" w:uiPriority="51"/>
     <w:lsdException w:name="List Table 7 Colorful Accent 6" w:uiPriority="52"/>
-    <w:lsdException w:name="Mention" w:uiPriority="99" w:semiHidden="1" w:unhideWhenUsed="1"/>
-    <w:lsdException w:name="Smart Hyperlink" w:uiPriority="99" w:semiHidden="1" w:unhideWhenUsed="1"/>
-    <w:lsdException w:name="Hashtag" w:uiPriority="99" w:semiHidden="1" w:unhideWhenUsed="1"/>
-    <w:lsdException w:name="Unresolved Mention" w:uiPriority="99" w:semiHidden="1" w:unhideWhenUsed="1"/>
-    <w:lsdException w:name="Smart Link" w:uiPriority="99" w:semiHidden="1" w:unhideWhenUsed="1"/>
+    <w:lsdException w:name="Mention" w:semiHidden="1" w:uiPriority="99" w:unhideWhenUsed="1"/>
+    <w:lsdException w:name="Smart Hyperlink" w:semiHidden="1" w:uiPriority="99" w:unhideWhenUsed="1"/>
+    <w:lsdException w:name="Hashtag" w:semiHidden="1" w:uiPriority="99" w:unhideWhenUsed="1"/>
+    <w:lsdException w:name="Unresolved Mention" w:semiHidden="1" w:uiPriority="99" w:unhideWhenUsed="1"/>
+    <w:lsdException w:name="Smart Link" w:semiHidden="1" w:uiPriority="99" w:unhideWhenUsed="1"/>
   </w:latentStyles>
-  <w:style w:type="paragraph" w:styleId="Normal" w:default="1">
+  <w:style w:type="paragraph" w:default="1" w:styleId="Normal">
     <w:name w:val="Normal"/>
     <w:qFormat/>
     <w:rsid w:val="00586A35"/>
@@ -7122,7 +6256,7 @@
       <w:jc w:val="both"/>
     </w:pPr>
     <w:rPr>
-      <w:rFonts w:ascii="Linux Libertine" w:hAnsi="Linux Libertine" w:eastAsiaTheme="minorHAnsi" w:cstheme="minorBidi"/>
+      <w:rFonts w:ascii="Linux Libertine" w:eastAsiaTheme="minorHAnsi" w:hAnsi="Linux Libertine" w:cstheme="minorBidi"/>
       <w:sz w:val="18"/>
       <w:szCs w:val="22"/>
       <w:lang w:val="en-US" w:eastAsia="en-US"/>
@@ -7145,7 +6279,7 @@
       <w:outlineLvl w:val="0"/>
     </w:pPr>
     <w:rPr>
-      <w:rFonts w:asciiTheme="majorHAnsi" w:hAnsiTheme="majorHAnsi" w:eastAsiaTheme="majorEastAsia" w:cstheme="majorBidi"/>
+      <w:rFonts w:asciiTheme="majorHAnsi" w:eastAsiaTheme="majorEastAsia" w:hAnsiTheme="majorHAnsi" w:cstheme="majorBidi"/>
       <w:b/>
       <w:bCs/>
       <w:color w:val="365F91" w:themeColor="accent1" w:themeShade="BF"/>
@@ -7170,7 +6304,7 @@
       <w:outlineLvl w:val="1"/>
     </w:pPr>
     <w:rPr>
-      <w:rFonts w:asciiTheme="majorHAnsi" w:hAnsiTheme="majorHAnsi" w:eastAsiaTheme="majorEastAsia" w:cstheme="majorBidi"/>
+      <w:rFonts w:asciiTheme="majorHAnsi" w:eastAsiaTheme="majorEastAsia" w:hAnsiTheme="majorHAnsi" w:cstheme="majorBidi"/>
       <w:b/>
       <w:bCs/>
       <w:color w:val="0070C0"/>
@@ -7195,7 +6329,7 @@
       <w:outlineLvl w:val="2"/>
     </w:pPr>
     <w:rPr>
-      <w:rFonts w:asciiTheme="majorHAnsi" w:hAnsiTheme="majorHAnsi" w:eastAsiaTheme="majorEastAsia" w:cstheme="majorBidi"/>
+      <w:rFonts w:asciiTheme="majorHAnsi" w:eastAsiaTheme="majorEastAsia" w:hAnsiTheme="majorHAnsi" w:cstheme="majorBidi"/>
       <w:b/>
       <w:bCs/>
       <w:color w:val="943634" w:themeColor="accent2" w:themeShade="BF"/>
@@ -7218,7 +6352,7 @@
       <w:outlineLvl w:val="3"/>
     </w:pPr>
     <w:rPr>
-      <w:rFonts w:asciiTheme="majorHAnsi" w:hAnsiTheme="majorHAnsi" w:eastAsiaTheme="majorEastAsia" w:cstheme="majorBidi"/>
+      <w:rFonts w:asciiTheme="majorHAnsi" w:eastAsiaTheme="majorEastAsia" w:hAnsiTheme="majorHAnsi" w:cstheme="majorBidi"/>
       <w:bCs/>
       <w:i/>
       <w:iCs/>
@@ -7242,7 +6376,7 @@
       <w:outlineLvl w:val="4"/>
     </w:pPr>
     <w:rPr>
-      <w:rFonts w:asciiTheme="majorHAnsi" w:hAnsiTheme="majorHAnsi" w:eastAsiaTheme="majorEastAsia" w:cstheme="majorBidi"/>
+      <w:rFonts w:asciiTheme="majorHAnsi" w:eastAsiaTheme="majorEastAsia" w:hAnsiTheme="majorHAnsi" w:cstheme="majorBidi"/>
       <w:b/>
       <w:color w:val="4F6228" w:themeColor="accent3" w:themeShade="80"/>
       <w:sz w:val="20"/>
@@ -7267,7 +6401,7 @@
       <w:outlineLvl w:val="5"/>
     </w:pPr>
     <w:rPr>
-      <w:rFonts w:ascii="Times New Roman" w:hAnsi="Times New Roman" w:eastAsia="Times New Roman"/>
+      <w:rFonts w:ascii="Times New Roman" w:eastAsia="Times New Roman" w:hAnsi="Times New Roman"/>
       <w:bCs/>
       <w:sz w:val="24"/>
       <w:lang w:val="en-GB" w:bidi="ar-DZ"/>
@@ -7292,7 +6426,7 @@
       <w:outlineLvl w:val="6"/>
     </w:pPr>
     <w:rPr>
-      <w:rFonts w:ascii="Times New Roman" w:hAnsi="Times New Roman" w:eastAsia="Times New Roman"/>
+      <w:rFonts w:ascii="Times New Roman" w:eastAsia="Times New Roman" w:hAnsi="Times New Roman"/>
       <w:b/>
       <w:sz w:val="24"/>
       <w:szCs w:val="24"/>
@@ -7318,7 +6452,7 @@
       <w:outlineLvl w:val="7"/>
     </w:pPr>
     <w:rPr>
-      <w:rFonts w:ascii="Times New Roman" w:hAnsi="Times New Roman" w:eastAsia="Times New Roman"/>
+      <w:rFonts w:ascii="Times New Roman" w:eastAsia="Times New Roman" w:hAnsi="Times New Roman"/>
       <w:b/>
       <w:i/>
       <w:iCs/>
@@ -7346,19 +6480,19 @@
       <w:outlineLvl w:val="8"/>
     </w:pPr>
     <w:rPr>
-      <w:rFonts w:ascii="Times New Roman" w:hAnsi="Times New Roman" w:eastAsia="Times New Roman" w:cs="Arial"/>
+      <w:rFonts w:ascii="Times New Roman" w:eastAsia="Times New Roman" w:hAnsi="Times New Roman" w:cs="Arial"/>
       <w:i/>
       <w:sz w:val="24"/>
       <w:lang w:val="en-GB" w:bidi="ar-DZ"/>
     </w:rPr>
   </w:style>
-  <w:style w:type="character" w:styleId="DefaultParagraphFont" w:default="1">
+  <w:style w:type="character" w:default="1" w:styleId="DefaultParagraphFont">
     <w:name w:val="Default Paragraph Font"/>
     <w:uiPriority w:val="1"/>
     <w:semiHidden/>
     <w:unhideWhenUsed/>
   </w:style>
-  <w:style w:type="table" w:styleId="TableNormal" w:default="1">
+  <w:style w:type="table" w:default="1" w:styleId="TableNormal">
     <w:name w:val="Normal Table"/>
     <w:uiPriority w:val="99"/>
     <w:semiHidden/>
@@ -7373,7 +6507,7 @@
       </w:tblCellMar>
     </w:tblPr>
   </w:style>
-  <w:style w:type="numbering" w:styleId="NoList" w:default="1">
+  <w:style w:type="numbering" w:default="1" w:styleId="NoList">
     <w:name w:val="No List"/>
     <w:uiPriority w:val="99"/>
     <w:semiHidden/>
@@ -7391,7 +6525,7 @@
       <w:szCs w:val="16"/>
     </w:rPr>
   </w:style>
-  <w:style w:type="character" w:styleId="BalloonTextChar" w:customStyle="1">
+  <w:style w:type="character" w:customStyle="1" w:styleId="BalloonTextChar">
     <w:name w:val="Balloon Text Char"/>
     <w:basedOn w:val="DefaultParagraphFont"/>
     <w:link w:val="BalloonText"/>
@@ -7399,7 +6533,7 @@
     <w:locked/>
     <w:rsid w:val="00586A35"/>
     <w:rPr>
-      <w:rFonts w:ascii="Tahoma" w:hAnsi="Tahoma" w:cs="Tahoma" w:eastAsiaTheme="minorHAnsi"/>
+      <w:rFonts w:ascii="Tahoma" w:eastAsiaTheme="minorHAnsi" w:hAnsi="Tahoma" w:cs="Tahoma"/>
       <w:sz w:val="16"/>
       <w:szCs w:val="16"/>
       <w:lang w:val="en-US" w:eastAsia="en-US"/>
@@ -7418,7 +6552,7 @@
       </w:tabs>
     </w:pPr>
   </w:style>
-  <w:style w:type="character" w:styleId="HeaderChar" w:customStyle="1">
+  <w:style w:type="character" w:customStyle="1" w:styleId="HeaderChar">
     <w:name w:val="Header Char"/>
     <w:basedOn w:val="DefaultParagraphFont"/>
     <w:link w:val="Header"/>
@@ -7426,7 +6560,7 @@
     <w:locked/>
     <w:rsid w:val="00586A35"/>
     <w:rPr>
-      <w:rFonts w:ascii="Linux Libertine" w:hAnsi="Linux Libertine" w:eastAsiaTheme="minorHAnsi" w:cstheme="minorBidi"/>
+      <w:rFonts w:ascii="Linux Libertine" w:eastAsiaTheme="minorHAnsi" w:hAnsi="Linux Libertine" w:cstheme="minorBidi"/>
       <w:sz w:val="18"/>
       <w:szCs w:val="22"/>
       <w:lang w:val="en-US" w:eastAsia="en-US"/>
@@ -7444,14 +6578,14 @@
       </w:tabs>
     </w:pPr>
   </w:style>
-  <w:style w:type="character" w:styleId="FooterChar" w:customStyle="1">
+  <w:style w:type="character" w:customStyle="1" w:styleId="FooterChar">
     <w:name w:val="Footer Char"/>
     <w:basedOn w:val="DefaultParagraphFont"/>
     <w:link w:val="Footer"/>
     <w:locked/>
     <w:rsid w:val="00586A35"/>
     <w:rPr>
-      <w:rFonts w:ascii="Linux Libertine" w:hAnsi="Linux Libertine" w:eastAsiaTheme="minorHAnsi" w:cstheme="minorBidi"/>
+      <w:rFonts w:ascii="Linux Libertine" w:eastAsiaTheme="minorHAnsi" w:hAnsi="Linux Libertine" w:cstheme="minorBidi"/>
       <w:sz w:val="18"/>
       <w:szCs w:val="22"/>
       <w:lang w:val="en-US" w:eastAsia="en-US"/>
@@ -7469,7 +6603,7 @@
       <w:szCs w:val="20"/>
     </w:rPr>
   </w:style>
-  <w:style w:type="character" w:styleId="EndnoteTextChar" w:customStyle="1">
+  <w:style w:type="character" w:customStyle="1" w:styleId="EndnoteTextChar">
     <w:name w:val="Endnote Text Char"/>
     <w:basedOn w:val="DefaultParagraphFont"/>
     <w:link w:val="EndnoteText"/>
@@ -7477,7 +6611,7 @@
     <w:locked/>
     <w:rsid w:val="00586A35"/>
     <w:rPr>
-      <w:rFonts w:ascii="Linux Libertine" w:hAnsi="Linux Libertine" w:eastAsiaTheme="minorHAnsi" w:cstheme="minorBidi"/>
+      <w:rFonts w:ascii="Linux Libertine" w:eastAsiaTheme="minorHAnsi" w:hAnsi="Linux Libertine" w:cstheme="minorBidi"/>
       <w:lang w:val="en-US" w:eastAsia="en-US"/>
     </w:rPr>
   </w:style>
@@ -7497,17 +6631,17 @@
     <w:locked/>
     <w:rsid w:val="00586A35"/>
     <w:rPr>
-      <w:rFonts w:ascii="Times New Roman" w:hAnsi="Times New Roman" w:eastAsia="Times New Roman" w:cs="Times New Roman"/>
+      <w:rFonts w:ascii="Times New Roman" w:eastAsia="Times New Roman" w:hAnsi="Times New Roman" w:cs="Times New Roman"/>
       <w:lang w:val="en-US" w:eastAsia="en-US"/>
     </w:rPr>
     <w:tblPr>
       <w:tblBorders>
-        <w:top w:val="single" w:color="auto" w:sz="4" w:space="0"/>
-        <w:left w:val="single" w:color="auto" w:sz="4" w:space="0"/>
-        <w:bottom w:val="single" w:color="auto" w:sz="4" w:space="0"/>
-        <w:right w:val="single" w:color="auto" w:sz="4" w:space="0"/>
-        <w:insideH w:val="single" w:color="auto" w:sz="4" w:space="0"/>
-        <w:insideV w:val="single" w:color="auto" w:sz="4" w:space="0"/>
+        <w:top w:val="single" w:sz="4" w:space="0" w:color="auto"/>
+        <w:left w:val="single" w:sz="4" w:space="0" w:color="auto"/>
+        <w:bottom w:val="single" w:sz="4" w:space="0" w:color="auto"/>
+        <w:right w:val="single" w:sz="4" w:space="0" w:color="auto"/>
+        <w:insideH w:val="single" w:sz="4" w:space="0" w:color="auto"/>
+        <w:insideV w:val="single" w:sz="4" w:space="0" w:color="auto"/>
       </w:tblBorders>
     </w:tblPr>
   </w:style>
@@ -7543,16 +6677,16 @@
       <w:u w:val="single"/>
     </w:rPr>
   </w:style>
-  <w:style w:type="character" w:styleId="databold" w:customStyle="1">
+  <w:style w:type="character" w:customStyle="1" w:styleId="databold">
     <w:name w:val="data_bold"/>
   </w:style>
-  <w:style w:type="character" w:styleId="hps" w:customStyle="1">
+  <w:style w:type="character" w:customStyle="1" w:styleId="hps">
     <w:name w:val="hps"/>
   </w:style>
-  <w:style w:type="character" w:styleId="volume" w:customStyle="1">
+  <w:style w:type="character" w:customStyle="1" w:styleId="volume">
     <w:name w:val="volume"/>
   </w:style>
-  <w:style w:type="character" w:styleId="page" w:customStyle="1">
+  <w:style w:type="character" w:customStyle="1" w:styleId="page">
     <w:name w:val="page"/>
   </w:style>
   <w:style w:type="paragraph" w:styleId="NormalWeb">
@@ -7567,10 +6701,10 @@
       <w:rFonts w:eastAsia="Times New Roman"/>
     </w:rPr>
   </w:style>
-  <w:style w:type="character" w:styleId="shorttext" w:customStyle="1">
+  <w:style w:type="character" w:customStyle="1" w:styleId="shorttext">
     <w:name w:val="short_text"/>
   </w:style>
-  <w:style w:type="paragraph" w:styleId="Sfondoacolori-Colore11" w:customStyle="1">
+  <w:style w:type="paragraph" w:customStyle="1" w:styleId="Sfondoacolori-Colore11">
     <w:name w:val="Sfondo a colori - Colore 11"/>
     <w:hidden/>
     <w:uiPriority w:val="99"/>
@@ -7599,13 +6733,13 @@
       <w:sz w:val="20"/>
     </w:rPr>
   </w:style>
-  <w:style w:type="character" w:styleId="CommentTextChar" w:customStyle="1">
+  <w:style w:type="character" w:customStyle="1" w:styleId="CommentTextChar">
     <w:name w:val="Comment Text Char"/>
     <w:basedOn w:val="DefaultParagraphFont"/>
     <w:link w:val="CommentText"/>
     <w:rsid w:val="00586A35"/>
     <w:rPr>
-      <w:rFonts w:ascii="Linux Libertine" w:hAnsi="Linux Libertine" w:eastAsiaTheme="minorHAnsi" w:cstheme="minorBidi"/>
+      <w:rFonts w:ascii="Linux Libertine" w:eastAsiaTheme="minorHAnsi" w:hAnsi="Linux Libertine" w:cstheme="minorBidi"/>
       <w:szCs w:val="22"/>
       <w:lang w:val="en-US" w:eastAsia="en-US"/>
     </w:rPr>
@@ -7621,23 +6755,23 @@
       <w:bCs/>
     </w:rPr>
   </w:style>
-  <w:style w:type="character" w:styleId="CommentSubjectChar" w:customStyle="1">
+  <w:style w:type="character" w:customStyle="1" w:styleId="CommentSubjectChar">
     <w:name w:val="Comment Subject Char"/>
     <w:basedOn w:val="CommentTextChar"/>
     <w:link w:val="CommentSubject"/>
     <w:rsid w:val="00586A35"/>
     <w:rPr>
-      <w:rFonts w:ascii="Linux Libertine" w:hAnsi="Linux Libertine" w:eastAsiaTheme="minorHAnsi" w:cstheme="minorBidi"/>
+      <w:rFonts w:ascii="Linux Libertine" w:eastAsiaTheme="minorHAnsi" w:hAnsi="Linux Libertine" w:cstheme="minorBidi"/>
       <w:b/>
       <w:bCs/>
       <w:szCs w:val="22"/>
       <w:lang w:val="en-US" w:eastAsia="en-US"/>
     </w:rPr>
   </w:style>
-  <w:style w:type="character" w:styleId="meta-value" w:customStyle="1">
+  <w:style w:type="character" w:customStyle="1" w:styleId="meta-value">
     <w:name w:val="meta-value"/>
   </w:style>
-  <w:style w:type="character" w:styleId="source" w:customStyle="1">
+  <w:style w:type="character" w:customStyle="1" w:styleId="source">
     <w:name w:val="source"/>
   </w:style>
   <w:style w:type="character" w:styleId="Strong">
@@ -7652,10 +6786,10 @@
       <w:bCs/>
     </w:rPr>
   </w:style>
-  <w:style w:type="character" w:styleId="sourcepublicationdate" w:customStyle="1">
+  <w:style w:type="character" w:customStyle="1" w:styleId="sourcepublicationdate">
     <w:name w:val="sourcepublicationdate"/>
   </w:style>
-  <w:style w:type="character" w:styleId="hithilite" w:customStyle="1">
+  <w:style w:type="character" w:customStyle="1" w:styleId="hithilite">
     <w:name w:val="hithilite"/>
     <w:basedOn w:val="DefaultParagraphFont"/>
   </w:style>
@@ -7674,20 +6808,20 @@
       <w:jc w:val="both"/>
     </w:pPr>
     <w:rPr>
-      <w:rFonts w:ascii="Linux Libertine" w:hAnsi="Linux Libertine" w:cs="Linux Libertine" w:eastAsiaTheme="minorHAnsi"/>
+      <w:rFonts w:ascii="Linux Libertine" w:eastAsiaTheme="minorHAnsi" w:hAnsi="Linux Libertine" w:cs="Linux Libertine"/>
       <w:sz w:val="18"/>
       <w:szCs w:val="22"/>
       <w:lang w:val="en-US" w:eastAsia="en-US"/>
     </w:rPr>
   </w:style>
-  <w:style w:type="character" w:styleId="Heading1Char" w:customStyle="1">
+  <w:style w:type="character" w:customStyle="1" w:styleId="Heading1Char">
     <w:name w:val="Heading 1 Char"/>
     <w:basedOn w:val="DefaultParagraphFont"/>
     <w:link w:val="Heading1"/>
     <w:uiPriority w:val="9"/>
     <w:rsid w:val="00586A35"/>
     <w:rPr>
-      <w:rFonts w:asciiTheme="majorHAnsi" w:hAnsiTheme="majorHAnsi" w:eastAsiaTheme="majorEastAsia" w:cstheme="majorBidi"/>
+      <w:rFonts w:asciiTheme="majorHAnsi" w:eastAsiaTheme="majorEastAsia" w:hAnsiTheme="majorHAnsi" w:cstheme="majorBidi"/>
       <w:b/>
       <w:bCs/>
       <w:color w:val="365F91" w:themeColor="accent1" w:themeShade="BF"/>
@@ -7696,14 +6830,14 @@
       <w:lang w:val="en-US" w:eastAsia="en-US"/>
     </w:rPr>
   </w:style>
-  <w:style w:type="character" w:styleId="Heading2Char" w:customStyle="1">
+  <w:style w:type="character" w:customStyle="1" w:styleId="Heading2Char">
     <w:name w:val="Heading 2 Char"/>
     <w:basedOn w:val="DefaultParagraphFont"/>
     <w:link w:val="Heading2"/>
     <w:uiPriority w:val="9"/>
     <w:rsid w:val="00586A35"/>
     <w:rPr>
-      <w:rFonts w:asciiTheme="majorHAnsi" w:hAnsiTheme="majorHAnsi" w:eastAsiaTheme="majorEastAsia" w:cstheme="majorBidi"/>
+      <w:rFonts w:asciiTheme="majorHAnsi" w:eastAsiaTheme="majorEastAsia" w:hAnsiTheme="majorHAnsi" w:cstheme="majorBidi"/>
       <w:b/>
       <w:bCs/>
       <w:color w:val="0070C0"/>
@@ -7712,14 +6846,14 @@
       <w:lang w:val="en-US" w:eastAsia="en-US"/>
     </w:rPr>
   </w:style>
-  <w:style w:type="character" w:styleId="Heading3Char" w:customStyle="1">
+  <w:style w:type="character" w:customStyle="1" w:styleId="Heading3Char">
     <w:name w:val="Heading 3 Char"/>
     <w:basedOn w:val="DefaultParagraphFont"/>
     <w:link w:val="Heading3"/>
     <w:uiPriority w:val="9"/>
     <w:rsid w:val="00586A35"/>
     <w:rPr>
-      <w:rFonts w:asciiTheme="majorHAnsi" w:hAnsiTheme="majorHAnsi" w:eastAsiaTheme="majorEastAsia" w:cstheme="majorBidi"/>
+      <w:rFonts w:asciiTheme="majorHAnsi" w:eastAsiaTheme="majorEastAsia" w:hAnsiTheme="majorHAnsi" w:cstheme="majorBidi"/>
       <w:b/>
       <w:bCs/>
       <w:color w:val="943634" w:themeColor="accent2" w:themeShade="BF"/>
@@ -7728,14 +6862,14 @@
       <w:lang w:val="en-US" w:eastAsia="en-US"/>
     </w:rPr>
   </w:style>
-  <w:style w:type="character" w:styleId="Heading4Char" w:customStyle="1">
+  <w:style w:type="character" w:customStyle="1" w:styleId="Heading4Char">
     <w:name w:val="Heading 4 Char"/>
     <w:basedOn w:val="DefaultParagraphFont"/>
     <w:link w:val="Heading4"/>
     <w:uiPriority w:val="9"/>
     <w:rsid w:val="00586A35"/>
     <w:rPr>
-      <w:rFonts w:asciiTheme="majorHAnsi" w:hAnsiTheme="majorHAnsi" w:eastAsiaTheme="majorEastAsia" w:cstheme="majorBidi"/>
+      <w:rFonts w:asciiTheme="majorHAnsi" w:eastAsiaTheme="majorEastAsia" w:hAnsiTheme="majorHAnsi" w:cstheme="majorBidi"/>
       <w:bCs/>
       <w:i/>
       <w:iCs/>
@@ -7745,53 +6879,53 @@
       <w:lang w:val="en-US" w:eastAsia="en-US"/>
     </w:rPr>
   </w:style>
-  <w:style w:type="character" w:styleId="Heading5Char" w:customStyle="1">
+  <w:style w:type="character" w:customStyle="1" w:styleId="Heading5Char">
     <w:name w:val="Heading 5 Char"/>
     <w:basedOn w:val="DefaultParagraphFont"/>
     <w:link w:val="Heading5"/>
     <w:uiPriority w:val="9"/>
     <w:rsid w:val="00586A35"/>
     <w:rPr>
-      <w:rFonts w:asciiTheme="majorHAnsi" w:hAnsiTheme="majorHAnsi" w:eastAsiaTheme="majorEastAsia" w:cstheme="majorBidi"/>
+      <w:rFonts w:asciiTheme="majorHAnsi" w:eastAsiaTheme="majorEastAsia" w:hAnsiTheme="majorHAnsi" w:cstheme="majorBidi"/>
       <w:b/>
       <w:color w:val="4F6228" w:themeColor="accent3" w:themeShade="80"/>
       <w:szCs w:val="22"/>
       <w:lang w:val="en-US" w:eastAsia="en-US"/>
     </w:rPr>
   </w:style>
-  <w:style w:type="character" w:styleId="Heading6Char" w:customStyle="1">
+  <w:style w:type="character" w:customStyle="1" w:styleId="Heading6Char">
     <w:name w:val="Heading 6 Char"/>
     <w:basedOn w:val="DefaultParagraphFont"/>
     <w:link w:val="Heading6"/>
     <w:rsid w:val="00586A35"/>
     <w:rPr>
-      <w:rFonts w:ascii="Times New Roman" w:hAnsi="Times New Roman" w:eastAsia="Times New Roman" w:cstheme="minorBidi"/>
+      <w:rFonts w:ascii="Times New Roman" w:eastAsia="Times New Roman" w:hAnsi="Times New Roman" w:cstheme="minorBidi"/>
       <w:bCs/>
       <w:sz w:val="24"/>
       <w:szCs w:val="22"/>
       <w:lang w:val="en-GB" w:eastAsia="en-US" w:bidi="ar-DZ"/>
     </w:rPr>
   </w:style>
-  <w:style w:type="character" w:styleId="Heading7Char" w:customStyle="1">
+  <w:style w:type="character" w:customStyle="1" w:styleId="Heading7Char">
     <w:name w:val="Heading 7 Char"/>
     <w:basedOn w:val="DefaultParagraphFont"/>
     <w:link w:val="Heading7"/>
     <w:rsid w:val="00586A35"/>
     <w:rPr>
-      <w:rFonts w:ascii="Times New Roman" w:hAnsi="Times New Roman" w:eastAsia="Times New Roman" w:cstheme="minorBidi"/>
+      <w:rFonts w:ascii="Times New Roman" w:eastAsia="Times New Roman" w:hAnsi="Times New Roman" w:cstheme="minorBidi"/>
       <w:b/>
       <w:sz w:val="24"/>
       <w:szCs w:val="24"/>
       <w:lang w:val="en-GB" w:eastAsia="en-US" w:bidi="ar-DZ"/>
     </w:rPr>
   </w:style>
-  <w:style w:type="character" w:styleId="Heading8Char" w:customStyle="1">
+  <w:style w:type="character" w:customStyle="1" w:styleId="Heading8Char">
     <w:name w:val="Heading 8 Char"/>
     <w:basedOn w:val="DefaultParagraphFont"/>
     <w:link w:val="Heading8"/>
     <w:rsid w:val="00586A35"/>
     <w:rPr>
-      <w:rFonts w:ascii="Times New Roman" w:hAnsi="Times New Roman" w:eastAsia="Times New Roman" w:cstheme="minorBidi"/>
+      <w:rFonts w:ascii="Times New Roman" w:eastAsia="Times New Roman" w:hAnsi="Times New Roman" w:cstheme="minorBidi"/>
       <w:b/>
       <w:i/>
       <w:iCs/>
@@ -7800,20 +6934,20 @@
       <w:lang w:val="en-GB" w:eastAsia="en-US" w:bidi="ar-DZ"/>
     </w:rPr>
   </w:style>
-  <w:style w:type="character" w:styleId="Heading9Char" w:customStyle="1">
+  <w:style w:type="character" w:customStyle="1" w:styleId="Heading9Char">
     <w:name w:val="Heading 9 Char"/>
     <w:basedOn w:val="DefaultParagraphFont"/>
     <w:link w:val="Heading9"/>
     <w:rsid w:val="00586A35"/>
     <w:rPr>
-      <w:rFonts w:ascii="Times New Roman" w:hAnsi="Times New Roman" w:eastAsia="Times New Roman"/>
+      <w:rFonts w:ascii="Times New Roman" w:eastAsia="Times New Roman" w:hAnsi="Times New Roman"/>
       <w:i/>
       <w:sz w:val="24"/>
       <w:szCs w:val="22"/>
       <w:lang w:val="en-GB" w:eastAsia="en-US" w:bidi="ar-DZ"/>
     </w:rPr>
   </w:style>
-  <w:style w:type="paragraph" w:styleId="Abstract" w:customStyle="1">
+  <w:style w:type="paragraph" w:customStyle="1" w:styleId="Abstract">
     <w:name w:val="Abstract"/>
     <w:qFormat/>
     <w:rsid w:val="00586A35"/>
@@ -7822,13 +6956,13 @@
       <w:jc w:val="both"/>
     </w:pPr>
     <w:rPr>
-      <w:rFonts w:ascii="Linux Libertine" w:hAnsi="Linux Libertine" w:eastAsiaTheme="minorHAnsi" w:cstheme="minorBidi"/>
+      <w:rFonts w:ascii="Linux Libertine" w:eastAsiaTheme="minorHAnsi" w:hAnsi="Linux Libertine" w:cstheme="minorBidi"/>
       <w:sz w:val="18"/>
       <w:szCs w:val="22"/>
       <w:lang w:val="en-US" w:eastAsia="en-US"/>
     </w:rPr>
   </w:style>
-  <w:style w:type="paragraph" w:styleId="Affiliation" w:customStyle="1">
+  <w:style w:type="paragraph" w:customStyle="1" w:styleId="Affiliation">
     <w:name w:val="Affiliation"/>
     <w:autoRedefine/>
     <w:qFormat/>
@@ -7837,11 +6971,11 @@
       <w:jc w:val="center"/>
     </w:pPr>
     <w:rPr>
-      <w:rFonts w:ascii="Linux Libertine" w:hAnsi="Linux Libertine" w:eastAsia="Times New Roman" w:cs="Linux Libertine"/>
+      <w:rFonts w:ascii="Linux Libertine" w:eastAsia="Times New Roman" w:hAnsi="Linux Libertine" w:cs="Linux Libertine"/>
       <w:lang w:val="en-US" w:eastAsia="en-US"/>
     </w:rPr>
   </w:style>
-  <w:style w:type="paragraph" w:styleId="Appendix" w:customStyle="1">
+  <w:style w:type="paragraph" w:customStyle="1" w:styleId="Appendix">
     <w:name w:val="Appendix"/>
     <w:link w:val="AppendixChar"/>
     <w:qFormat/>
@@ -7850,14 +6984,14 @@
       <w:spacing w:before="480" w:after="200" w:line="276" w:lineRule="auto"/>
     </w:pPr>
     <w:rPr>
-      <w:rFonts w:asciiTheme="majorHAnsi" w:hAnsiTheme="majorHAnsi" w:eastAsiaTheme="minorHAnsi" w:cstheme="minorBidi"/>
+      <w:rFonts w:asciiTheme="majorHAnsi" w:eastAsiaTheme="minorHAnsi" w:hAnsiTheme="majorHAnsi" w:cstheme="minorBidi"/>
       <w:color w:val="1F497D" w:themeColor="text2"/>
       <w:sz w:val="28"/>
       <w:szCs w:val="22"/>
       <w:lang w:val="en-US" w:eastAsia="en-US"/>
     </w:rPr>
   </w:style>
-  <w:style w:type="character" w:styleId="DOI" w:customStyle="1">
+  <w:style w:type="character" w:customStyle="1" w:styleId="DOI">
     <w:name w:val="DOI"/>
     <w:basedOn w:val="DefaultParagraphFont"/>
     <w:uiPriority w:val="1"/>
@@ -7865,7 +6999,7 @@
     <w:rsid w:val="00586A35"/>
     <w:rPr>
       <w:color w:val="auto"/>
-      <w:bdr w:val="none" w:color="auto" w:sz="0" w:space="0"/>
+      <w:bdr w:val="none" w:sz="0" w:space="0" w:color="auto"/>
       <w:shd w:val="clear" w:color="auto" w:fill="auto"/>
     </w:rPr>
   </w:style>
@@ -7879,7 +7013,7 @@
       <w:vertAlign w:val="superscript"/>
     </w:rPr>
   </w:style>
-  <w:style w:type="paragraph" w:styleId="Head1" w:customStyle="1">
+  <w:style w:type="paragraph" w:customStyle="1" w:styleId="Head1">
     <w:name w:val="Head1"/>
     <w:autoRedefine/>
     <w:qFormat/>
@@ -7889,13 +7023,13 @@
       <w:ind w:left="280" w:hanging="280"/>
     </w:pPr>
     <w:rPr>
-      <w:rFonts w:ascii="Linux Libertine" w:hAnsi="Linux Libertine" w:eastAsia="Times New Roman" w:cs="Linux Libertine"/>
+      <w:rFonts w:ascii="Linux Libertine" w:eastAsia="Times New Roman" w:hAnsi="Linux Libertine" w:cs="Linux Libertine"/>
       <w:b/>
       <w:sz w:val="22"/>
       <w:lang w:val="en-US" w:eastAsia="en-US"/>
     </w:rPr>
   </w:style>
-  <w:style w:type="paragraph" w:styleId="Head2" w:customStyle="1">
+  <w:style w:type="paragraph" w:customStyle="1" w:styleId="Head2">
     <w:name w:val="Head2"/>
     <w:autoRedefine/>
     <w:qFormat/>
@@ -7905,13 +7039,13 @@
       <w:ind w:left="400" w:hanging="400"/>
     </w:pPr>
     <w:rPr>
-      <w:rFonts w:ascii="Linux Libertine" w:hAnsi="Linux Libertine" w:eastAsia="Times New Roman" w:cs="Linux Libertine"/>
+      <w:rFonts w:ascii="Linux Libertine" w:eastAsia="Times New Roman" w:hAnsi="Linux Libertine" w:cs="Linux Libertine"/>
       <w:b/>
       <w:sz w:val="22"/>
       <w:lang w:val="en-US" w:eastAsia="en-US"/>
     </w:rPr>
   </w:style>
-  <w:style w:type="paragraph" w:styleId="Head3" w:customStyle="1">
+  <w:style w:type="paragraph" w:customStyle="1" w:styleId="Head3">
     <w:name w:val="Head3"/>
     <w:autoRedefine/>
     <w:qFormat/>
@@ -7921,13 +7055,13 @@
       <w:ind w:left="500" w:hanging="500"/>
     </w:pPr>
     <w:rPr>
-      <w:rFonts w:ascii="Linux Biolinum" w:hAnsi="Linux Biolinum" w:eastAsia="Times New Roman" w:cs="Times New Roman"/>
+      <w:rFonts w:ascii="Linux Biolinum" w:eastAsia="Times New Roman" w:hAnsi="Linux Biolinum" w:cs="Times New Roman"/>
       <w:b/>
       <w:sz w:val="18"/>
       <w:lang w:val="en-US" w:eastAsia="en-US"/>
     </w:rPr>
   </w:style>
-  <w:style w:type="paragraph" w:styleId="Head4" w:customStyle="1">
+  <w:style w:type="paragraph" w:customStyle="1" w:styleId="Head4">
     <w:name w:val="Head4"/>
     <w:autoRedefine/>
     <w:qFormat/>
@@ -7937,13 +7071,13 @@
       <w:ind w:firstLine="240"/>
     </w:pPr>
     <w:rPr>
-      <w:rFonts w:ascii="Linux Libertine" w:hAnsi="Linux Libertine" w:eastAsia="Times New Roman" w:cs="Linux Libertine"/>
+      <w:rFonts w:ascii="Linux Libertine" w:eastAsia="Times New Roman" w:hAnsi="Linux Libertine" w:cs="Linux Libertine"/>
       <w:i/>
       <w:sz w:val="18"/>
       <w:lang w:val="en-US" w:eastAsia="en-US"/>
     </w:rPr>
   </w:style>
-  <w:style w:type="paragraph" w:styleId="Head5" w:customStyle="1">
+  <w:style w:type="paragraph" w:customStyle="1" w:styleId="Head5">
     <w:name w:val="Head5"/>
     <w:autoRedefine/>
     <w:qFormat/>
@@ -7952,12 +7086,12 @@
       <w:spacing w:before="120" w:after="120"/>
     </w:pPr>
     <w:rPr>
-      <w:rFonts w:ascii="Linux Biolinum" w:hAnsi="Linux Biolinum" w:eastAsia="Times New Roman" w:cs="Times New Roman"/>
+      <w:rFonts w:ascii="Linux Biolinum" w:eastAsia="Times New Roman" w:hAnsi="Linux Biolinum" w:cs="Times New Roman"/>
       <w:sz w:val="22"/>
       <w:lang w:val="en-US" w:eastAsia="en-US"/>
     </w:rPr>
   </w:style>
-  <w:style w:type="paragraph" w:styleId="History" w:customStyle="1">
+  <w:style w:type="paragraph" w:customStyle="1" w:styleId="History">
     <w:name w:val="History"/>
     <w:basedOn w:val="Normal"/>
     <w:autoRedefine/>
@@ -7970,7 +7104,7 @@
       <w:rFonts w:cs="Linux Libertine"/>
     </w:rPr>
   </w:style>
-  <w:style w:type="paragraph" w:styleId="Titledocument" w:customStyle="1">
+  <w:style w:type="paragraph" w:customStyle="1" w:styleId="Titledocument">
     <w:name w:val="Title_document"/>
     <w:autoRedefine/>
     <w:qFormat/>
@@ -7980,23 +7114,23 @@
       <w:jc w:val="center"/>
     </w:pPr>
     <w:rPr>
-      <w:rFonts w:ascii="Linux Biolinum" w:hAnsi="Linux Biolinum" w:eastAsia="Times New Roman" w:cs="Times New Roman"/>
+      <w:rFonts w:ascii="Linux Biolinum" w:eastAsia="Times New Roman" w:hAnsi="Linux Biolinum" w:cs="Times New Roman"/>
       <w:b/>
       <w:sz w:val="35"/>
       <w:lang w:val="en-US" w:eastAsia="en-US"/>
     </w:rPr>
   </w:style>
-  <w:style w:type="paragraph" w:styleId="programCodedisplay" w:customStyle="1">
+  <w:style w:type="paragraph" w:customStyle="1" w:styleId="programCodedisplay">
     <w:name w:val="programCode_display"/>
     <w:basedOn w:val="Normal"/>
     <w:rsid w:val="00586A35"/>
     <w:rPr>
-      <w:rFonts w:ascii="Courier New" w:hAnsi="Courier New" w:eastAsia="Arial Unicode MS" w:cs="Times New Roman"/>
+      <w:rFonts w:ascii="Courier New" w:eastAsia="Arial Unicode MS" w:hAnsi="Courier New" w:cs="Times New Roman"/>
       <w:sz w:val="20"/>
       <w:szCs w:val="20"/>
     </w:rPr>
   </w:style>
-  <w:style w:type="character" w:styleId="Publisher" w:customStyle="1">
+  <w:style w:type="character" w:customStyle="1" w:styleId="Publisher">
     <w:name w:val="Publisher"/>
     <w:basedOn w:val="DefaultParagraphFont"/>
     <w:uiPriority w:val="1"/>
@@ -8004,7 +7138,7 @@
     <w:rsid w:val="00586A35"/>
     <w:rPr>
       <w:color w:val="auto"/>
-      <w:bdr w:val="none" w:color="auto" w:sz="0" w:space="0"/>
+      <w:bdr w:val="none" w:sz="0" w:space="0" w:color="auto"/>
       <w:shd w:val="clear" w:color="auto" w:fill="auto"/>
     </w:rPr>
   </w:style>
@@ -8023,13 +7157,13 @@
       <w:color w:val="000000" w:themeColor="text1"/>
     </w:rPr>
   </w:style>
-  <w:style w:type="character" w:styleId="QuoteChar" w:customStyle="1">
+  <w:style w:type="character" w:customStyle="1" w:styleId="QuoteChar">
     <w:name w:val="Quote Char"/>
     <w:basedOn w:val="DefaultParagraphFont"/>
     <w:link w:val="Quote"/>
     <w:uiPriority w:val="29"/>
     <w:rPr>
-      <w:rFonts w:asciiTheme="minorHAnsi" w:hAnsiTheme="minorHAnsi" w:eastAsiaTheme="minorHAnsi" w:cstheme="minorBidi"/>
+      <w:rFonts w:asciiTheme="minorHAnsi" w:eastAsiaTheme="minorHAnsi" w:hAnsiTheme="minorHAnsi" w:cstheme="minorBidi"/>
       <w:iCs/>
       <w:color w:val="000000" w:themeColor="text1"/>
       <w:sz w:val="22"/>
@@ -8037,7 +7171,7 @@
       <w:lang w:val="en-US" w:eastAsia="en-US"/>
     </w:rPr>
   </w:style>
-  <w:style w:type="paragraph" w:styleId="RectoRRH" w:customStyle="1">
+  <w:style w:type="paragraph" w:customStyle="1" w:styleId="RectoRRH">
     <w:name w:val="Recto_(RRH)"/>
     <w:autoRedefine/>
     <w:qFormat/>
@@ -8046,12 +7180,12 @@
       <w:jc w:val="right"/>
     </w:pPr>
     <w:rPr>
-      <w:rFonts w:ascii="Linux Libertine" w:hAnsi="Linux Libertine" w:eastAsia="Times New Roman" w:cs="Times New Roman"/>
+      <w:rFonts w:ascii="Linux Libertine" w:eastAsia="Times New Roman" w:hAnsi="Linux Libertine" w:cs="Times New Roman"/>
       <w:sz w:val="18"/>
       <w:lang w:val="en-US" w:eastAsia="en-US"/>
     </w:rPr>
   </w:style>
-  <w:style w:type="character" w:styleId="URL" w:customStyle="1">
+  <w:style w:type="character" w:customStyle="1" w:styleId="URL">
     <w:name w:val="URL"/>
     <w:basedOn w:val="DefaultParagraphFont"/>
     <w:uiPriority w:val="1"/>
@@ -8059,22 +7193,22 @@
     <w:rsid w:val="00586A35"/>
     <w:rPr>
       <w:color w:val="auto"/>
-      <w:bdr w:val="none" w:color="auto" w:sz="0" w:space="0"/>
+      <w:bdr w:val="none" w:sz="0" w:space="0" w:color="auto"/>
       <w:shd w:val="clear" w:color="auto" w:fill="auto"/>
     </w:rPr>
   </w:style>
-  <w:style w:type="paragraph" w:styleId="VersoLRH" w:customStyle="1">
+  <w:style w:type="paragraph" w:customStyle="1" w:styleId="VersoLRH">
     <w:name w:val="Verso_(LRH)"/>
     <w:autoRedefine/>
     <w:qFormat/>
     <w:rsid w:val="00586A35"/>
     <w:rPr>
-      <w:rFonts w:ascii="Linux Libertine" w:hAnsi="Linux Libertine" w:eastAsia="Times New Roman" w:cs="Times New Roman"/>
+      <w:rFonts w:ascii="Linux Libertine" w:eastAsia="Times New Roman" w:hAnsi="Linux Libertine" w:cs="Times New Roman"/>
       <w:sz w:val="14"/>
       <w:lang w:val="en-US" w:eastAsia="en-US"/>
     </w:rPr>
   </w:style>
-  <w:style w:type="character" w:styleId="Volume0" w:customStyle="1">
+  <w:style w:type="character" w:customStyle="1" w:styleId="Volume0">
     <w:name w:val="Volume"/>
     <w:basedOn w:val="DefaultParagraphFont"/>
     <w:uiPriority w:val="1"/>
@@ -8082,11 +7216,11 @@
     <w:rsid w:val="00586A35"/>
     <w:rPr>
       <w:color w:val="auto"/>
-      <w:bdr w:val="none" w:color="auto" w:sz="0" w:space="0"/>
+      <w:bdr w:val="none" w:sz="0" w:space="0" w:color="auto"/>
       <w:shd w:val="clear" w:color="auto" w:fill="auto"/>
     </w:rPr>
   </w:style>
-  <w:style w:type="character" w:styleId="Pages" w:customStyle="1">
+  <w:style w:type="character" w:customStyle="1" w:styleId="Pages">
     <w:name w:val="Pages"/>
     <w:basedOn w:val="DefaultParagraphFont"/>
     <w:uiPriority w:val="1"/>
@@ -8094,11 +7228,11 @@
     <w:rsid w:val="00586A35"/>
     <w:rPr>
       <w:color w:val="auto"/>
-      <w:bdr w:val="none" w:color="auto" w:sz="0" w:space="0"/>
+      <w:bdr w:val="none" w:sz="0" w:space="0" w:color="auto"/>
       <w:shd w:val="clear" w:color="auto" w:fill="auto"/>
     </w:rPr>
   </w:style>
-  <w:style w:type="character" w:styleId="Degree" w:customStyle="1">
+  <w:style w:type="character" w:customStyle="1" w:styleId="Degree">
     <w:name w:val="Degree"/>
     <w:basedOn w:val="DefaultParagraphFont"/>
     <w:uiPriority w:val="1"/>
@@ -8106,11 +7240,11 @@
     <w:rsid w:val="00586A35"/>
     <w:rPr>
       <w:color w:val="auto"/>
-      <w:bdr w:val="none" w:color="auto" w:sz="0" w:space="0"/>
+      <w:bdr w:val="none" w:sz="0" w:space="0" w:color="auto"/>
       <w:shd w:val="clear" w:color="auto" w:fill="auto"/>
     </w:rPr>
   </w:style>
-  <w:style w:type="character" w:styleId="Role" w:customStyle="1">
+  <w:style w:type="character" w:customStyle="1" w:styleId="Role">
     <w:name w:val="Role"/>
     <w:basedOn w:val="DefaultParagraphFont"/>
     <w:uiPriority w:val="1"/>
@@ -8120,7 +7254,7 @@
       <w:color w:val="92D050"/>
     </w:rPr>
   </w:style>
-  <w:style w:type="paragraph" w:styleId="AbsHead" w:customStyle="1">
+  <w:style w:type="paragraph" w:customStyle="1" w:styleId="AbsHead">
     <w:name w:val="AbsHead"/>
     <w:link w:val="AbsHeadChar"/>
     <w:autoRedefine/>
@@ -8130,27 +7264,27 @@
       <w:spacing w:before="120" w:after="80"/>
     </w:pPr>
     <w:rPr>
-      <w:rFonts w:ascii="Linux Libertine" w:hAnsi="Linux Libertine" w:cs="Linux Libertine" w:eastAsiaTheme="minorHAnsi"/>
+      <w:rFonts w:ascii="Linux Libertine" w:eastAsiaTheme="minorHAnsi" w:hAnsi="Linux Libertine" w:cs="Linux Libertine"/>
       <w:b/>
       <w:sz w:val="22"/>
       <w:szCs w:val="22"/>
       <w:lang w:val="fr-FR" w:eastAsia="en-US"/>
     </w:rPr>
   </w:style>
-  <w:style w:type="character" w:styleId="AbsHeadChar" w:customStyle="1">
+  <w:style w:type="character" w:customStyle="1" w:styleId="AbsHeadChar">
     <w:name w:val="AbsHead Char"/>
     <w:basedOn w:val="DefaultParagraphFont"/>
     <w:link w:val="AbsHead"/>
     <w:rsid w:val="00586A35"/>
     <w:rPr>
-      <w:rFonts w:ascii="Linux Libertine" w:hAnsi="Linux Libertine" w:cs="Linux Libertine" w:eastAsiaTheme="minorHAnsi"/>
+      <w:rFonts w:ascii="Linux Libertine" w:eastAsiaTheme="minorHAnsi" w:hAnsi="Linux Libertine" w:cs="Linux Libertine"/>
       <w:b/>
       <w:sz w:val="22"/>
       <w:szCs w:val="22"/>
       <w:lang w:val="fr-FR" w:eastAsia="en-US"/>
     </w:rPr>
   </w:style>
-  <w:style w:type="character" w:styleId="AcceptedDate" w:customStyle="1">
+  <w:style w:type="character" w:customStyle="1" w:styleId="AcceptedDate">
     <w:name w:val="AcceptedDate"/>
     <w:basedOn w:val="DefaultParagraphFont"/>
     <w:uiPriority w:val="1"/>
@@ -8160,7 +7294,7 @@
       <w:color w:val="FF0000"/>
     </w:rPr>
   </w:style>
-  <w:style w:type="paragraph" w:styleId="AckHead" w:customStyle="1">
+  <w:style w:type="paragraph" w:customStyle="1" w:styleId="AckHead">
     <w:name w:val="AckHead"/>
     <w:link w:val="AckHeadChar"/>
     <w:autoRedefine/>
@@ -8170,27 +7304,27 @@
       <w:spacing w:before="220" w:after="40"/>
     </w:pPr>
     <w:rPr>
-      <w:rFonts w:ascii="Linux Libertine" w:hAnsi="Linux Libertine" w:cs="Linux Libertine" w:eastAsiaTheme="minorHAnsi"/>
+      <w:rFonts w:ascii="Linux Libertine" w:eastAsiaTheme="minorHAnsi" w:hAnsi="Linux Libertine" w:cs="Linux Libertine"/>
       <w:b/>
       <w:sz w:val="22"/>
       <w:szCs w:val="22"/>
       <w:lang w:val="en-US" w:eastAsia="en-US"/>
     </w:rPr>
   </w:style>
-  <w:style w:type="character" w:styleId="AckHeadChar" w:customStyle="1">
+  <w:style w:type="character" w:customStyle="1" w:styleId="AckHeadChar">
     <w:name w:val="AckHead Char"/>
     <w:basedOn w:val="DefaultParagraphFont"/>
     <w:link w:val="AckHead"/>
     <w:rsid w:val="00586A35"/>
     <w:rPr>
-      <w:rFonts w:ascii="Linux Libertine" w:hAnsi="Linux Libertine" w:cs="Linux Libertine" w:eastAsiaTheme="minorHAnsi"/>
+      <w:rFonts w:ascii="Linux Libertine" w:eastAsiaTheme="minorHAnsi" w:hAnsi="Linux Libertine" w:cs="Linux Libertine"/>
       <w:b/>
       <w:sz w:val="22"/>
       <w:szCs w:val="22"/>
       <w:lang w:val="en-US" w:eastAsia="en-US"/>
     </w:rPr>
   </w:style>
-  <w:style w:type="paragraph" w:styleId="AckPara" w:customStyle="1">
+  <w:style w:type="paragraph" w:customStyle="1" w:styleId="AckPara">
     <w:name w:val="AckPara"/>
     <w:autoRedefine/>
     <w:qFormat/>
@@ -8200,26 +7334,26 @@
       <w:jc w:val="both"/>
     </w:pPr>
     <w:rPr>
-      <w:rFonts w:ascii="Linux Libertine" w:hAnsi="Linux Libertine" w:eastAsiaTheme="minorHAnsi" w:cstheme="minorBidi"/>
+      <w:rFonts w:ascii="Linux Libertine" w:eastAsiaTheme="minorHAnsi" w:hAnsi="Linux Libertine" w:cstheme="minorBidi"/>
       <w:sz w:val="18"/>
       <w:szCs w:val="22"/>
       <w:lang w:val="en-US" w:eastAsia="en-US"/>
     </w:rPr>
   </w:style>
-  <w:style w:type="character" w:styleId="AppendixChar" w:customStyle="1">
+  <w:style w:type="character" w:customStyle="1" w:styleId="AppendixChar">
     <w:name w:val="Appendix Char"/>
     <w:basedOn w:val="DefaultParagraphFont"/>
     <w:link w:val="Appendix"/>
     <w:rsid w:val="00586A35"/>
     <w:rPr>
-      <w:rFonts w:asciiTheme="majorHAnsi" w:hAnsiTheme="majorHAnsi" w:eastAsiaTheme="minorHAnsi" w:cstheme="minorBidi"/>
+      <w:rFonts w:asciiTheme="majorHAnsi" w:eastAsiaTheme="minorHAnsi" w:hAnsiTheme="majorHAnsi" w:cstheme="minorBidi"/>
       <w:color w:val="1F497D" w:themeColor="text2"/>
       <w:sz w:val="28"/>
       <w:szCs w:val="22"/>
       <w:lang w:val="en-US" w:eastAsia="en-US"/>
     </w:rPr>
   </w:style>
-  <w:style w:type="paragraph" w:styleId="AppendixH1" w:customStyle="1">
+  <w:style w:type="paragraph" w:customStyle="1" w:styleId="AppendixH1">
     <w:name w:val="AppendixH1"/>
     <w:qFormat/>
     <w:rsid w:val="00586A35"/>
@@ -8227,13 +7361,13 @@
       <w:spacing w:before="340" w:after="40"/>
     </w:pPr>
     <w:rPr>
-      <w:rFonts w:ascii="Linux Libertine" w:hAnsi="Linux Libertine" w:eastAsia="Times New Roman" w:cs="Linux Libertine"/>
+      <w:rFonts w:ascii="Linux Libertine" w:eastAsia="Times New Roman" w:hAnsi="Linux Libertine" w:cs="Linux Libertine"/>
       <w:b/>
       <w:sz w:val="22"/>
       <w:lang w:val="en-US" w:eastAsia="en-US"/>
     </w:rPr>
   </w:style>
-  <w:style w:type="paragraph" w:styleId="AppendixH2" w:customStyle="1">
+  <w:style w:type="paragraph" w:customStyle="1" w:styleId="AppendixH2">
     <w:name w:val="AppendixH2"/>
     <w:qFormat/>
     <w:rsid w:val="00586A35"/>
@@ -8244,14 +7378,14 @@
       <w:spacing w:before="60" w:after="40"/>
     </w:pPr>
     <w:rPr>
-      <w:rFonts w:ascii="Linux Libertine" w:hAnsi="Linux Libertine" w:cs="Linux Libertine" w:eastAsiaTheme="minorHAnsi"/>
+      <w:rFonts w:ascii="Linux Libertine" w:eastAsiaTheme="minorHAnsi" w:hAnsi="Linux Libertine" w:cs="Linux Libertine"/>
       <w:b/>
       <w:sz w:val="22"/>
       <w:szCs w:val="24"/>
       <w:lang w:val="en-US" w:eastAsia="en-US"/>
     </w:rPr>
   </w:style>
-  <w:style w:type="paragraph" w:styleId="AppendixH3" w:customStyle="1">
+  <w:style w:type="paragraph" w:customStyle="1" w:styleId="AppendixH3">
     <w:name w:val="AppendixH3"/>
     <w:qFormat/>
     <w:rsid w:val="00586A35"/>
@@ -8263,14 +7397,14 @@
       <w:ind w:left="240"/>
     </w:pPr>
     <w:rPr>
-      <w:rFonts w:ascii="Linux Biolinum" w:hAnsi="Linux Biolinum" w:cs="Linux Biolinum" w:eastAsiaTheme="minorHAnsi"/>
+      <w:rFonts w:ascii="Linux Biolinum" w:eastAsiaTheme="minorHAnsi" w:hAnsi="Linux Biolinum" w:cs="Linux Biolinum"/>
       <w:i/>
       <w:sz w:val="18"/>
       <w:szCs w:val="24"/>
       <w:lang w:val="en-US" w:eastAsia="en-US"/>
     </w:rPr>
   </w:style>
-  <w:style w:type="character" w:styleId="ArticleTitle" w:customStyle="1">
+  <w:style w:type="character" w:customStyle="1" w:styleId="ArticleTitle">
     <w:name w:val="ArticleTitle"/>
     <w:basedOn w:val="DefaultParagraphFont"/>
     <w:uiPriority w:val="1"/>
@@ -8278,11 +7412,11 @@
     <w:rsid w:val="00586A35"/>
     <w:rPr>
       <w:color w:val="auto"/>
-      <w:bdr w:val="none" w:color="auto" w:sz="0" w:space="0"/>
+      <w:bdr w:val="none" w:sz="0" w:space="0" w:color="auto"/>
       <w:shd w:val="clear" w:color="auto" w:fill="auto"/>
     </w:rPr>
   </w:style>
-  <w:style w:type="paragraph" w:styleId="AuthNotes" w:customStyle="1">
+  <w:style w:type="paragraph" w:customStyle="1" w:styleId="AuthNotes">
     <w:name w:val="AuthNotes"/>
     <w:qFormat/>
     <w:rsid w:val="00586A35"/>
@@ -8290,14 +7424,14 @@
       <w:spacing w:after="200" w:line="276" w:lineRule="auto"/>
     </w:pPr>
     <w:rPr>
-      <w:rFonts w:asciiTheme="minorHAnsi" w:hAnsiTheme="minorHAnsi" w:eastAsiaTheme="minorHAnsi" w:cstheme="minorBidi"/>
+      <w:rFonts w:asciiTheme="minorHAnsi" w:eastAsiaTheme="minorHAnsi" w:hAnsiTheme="minorHAnsi" w:cstheme="minorBidi"/>
       <w:color w:val="4F6228" w:themeColor="accent3" w:themeShade="80"/>
       <w:sz w:val="22"/>
       <w:szCs w:val="22"/>
       <w:lang w:val="en-US" w:eastAsia="en-US"/>
     </w:rPr>
   </w:style>
-  <w:style w:type="character" w:styleId="author-comment" w:customStyle="1">
+  <w:style w:type="character" w:customStyle="1" w:styleId="author-comment">
     <w:name w:val="author-comment"/>
     <w:basedOn w:val="DefaultParagraphFont"/>
     <w:uiPriority w:val="1"/>
@@ -8307,7 +7441,7 @@
       <w:color w:val="8064A2" w:themeColor="accent4"/>
     </w:rPr>
   </w:style>
-  <w:style w:type="paragraph" w:styleId="Authors" w:customStyle="1">
+  <w:style w:type="paragraph" w:customStyle="1" w:styleId="Authors">
     <w:name w:val="Authors"/>
     <w:link w:val="AuthorsChar"/>
     <w:autoRedefine/>
@@ -8317,37 +7451,37 @@
       <w:spacing w:before="280" w:after="160"/>
     </w:pPr>
     <w:rPr>
-      <w:rFonts w:ascii="Linux Libertine" w:hAnsi="Linux Libertine" w:cs="Linux Libertine" w:eastAsiaTheme="minorHAnsi"/>
+      <w:rFonts w:ascii="Linux Libertine" w:eastAsiaTheme="minorHAnsi" w:hAnsi="Linux Libertine" w:cs="Linux Libertine"/>
       <w:sz w:val="24"/>
       <w:szCs w:val="22"/>
       <w:lang w:val="en-US" w:eastAsia="en-US"/>
     </w:rPr>
   </w:style>
-  <w:style w:type="character" w:styleId="AuthorsChar" w:customStyle="1">
+  <w:style w:type="character" w:customStyle="1" w:styleId="AuthorsChar">
     <w:name w:val="Authors Char"/>
     <w:basedOn w:val="DefaultParagraphFont"/>
     <w:link w:val="Authors"/>
     <w:rsid w:val="00586A35"/>
     <w:rPr>
-      <w:rFonts w:ascii="Linux Libertine" w:hAnsi="Linux Libertine" w:cs="Linux Libertine" w:eastAsiaTheme="minorHAnsi"/>
+      <w:rFonts w:ascii="Linux Libertine" w:eastAsiaTheme="minorHAnsi" w:hAnsi="Linux Libertine" w:cs="Linux Libertine"/>
       <w:sz w:val="24"/>
       <w:szCs w:val="22"/>
       <w:lang w:val="en-US" w:eastAsia="en-US"/>
     </w:rPr>
   </w:style>
-  <w:style w:type="character" w:styleId="BookTitle" w:customStyle="1">
-    <w:name w:val="Book Title"/>
+  <w:style w:type="character" w:customStyle="1" w:styleId="BookTitle1">
+    <w:name w:val="Book Title1"/>
     <w:basedOn w:val="DefaultParagraphFont"/>
     <w:uiPriority w:val="1"/>
     <w:qFormat/>
     <w:rsid w:val="00586A35"/>
     <w:rPr>
       <w:color w:val="auto"/>
-      <w:bdr w:val="none" w:color="auto" w:sz="0" w:space="0"/>
+      <w:bdr w:val="none" w:sz="0" w:space="0" w:color="auto"/>
       <w:shd w:val="clear" w:color="auto" w:fill="auto"/>
     </w:rPr>
   </w:style>
-  <w:style w:type="paragraph" w:styleId="BoxText" w:customStyle="1">
+  <w:style w:type="paragraph" w:customStyle="1" w:styleId="BoxText">
     <w:name w:val="BoxText"/>
     <w:qFormat/>
     <w:rsid w:val="00586A35"/>
@@ -8355,24 +7489,24 @@
       <w:spacing w:after="200" w:line="276" w:lineRule="auto"/>
     </w:pPr>
     <w:rPr>
-      <w:rFonts w:asciiTheme="minorHAnsi" w:hAnsiTheme="minorHAnsi" w:eastAsiaTheme="minorHAnsi" w:cstheme="minorBidi"/>
+      <w:rFonts w:asciiTheme="minorHAnsi" w:eastAsiaTheme="minorHAnsi" w:hAnsiTheme="minorHAnsi" w:cstheme="minorBidi"/>
       <w:sz w:val="18"/>
       <w:szCs w:val="22"/>
       <w:lang w:val="en-US" w:eastAsia="en-US"/>
     </w:rPr>
   </w:style>
-  <w:style w:type="paragraph" w:styleId="BoxTitle" w:customStyle="1">
+  <w:style w:type="paragraph" w:customStyle="1" w:styleId="BoxTitle">
     <w:name w:val="BoxTitle"/>
     <w:basedOn w:val="Normal"/>
     <w:qFormat/>
     <w:rsid w:val="00586A35"/>
     <w:rPr>
-      <w:rFonts w:cs="Times New Roman" w:asciiTheme="majorHAnsi" w:hAnsiTheme="majorHAnsi"/>
+      <w:rFonts w:asciiTheme="majorHAnsi" w:hAnsiTheme="majorHAnsi" w:cs="Times New Roman"/>
       <w:sz w:val="24"/>
       <w:szCs w:val="24"/>
     </w:rPr>
   </w:style>
-  <w:style w:type="character" w:styleId="City" w:customStyle="1">
+  <w:style w:type="character" w:customStyle="1" w:styleId="City">
     <w:name w:val="City"/>
     <w:basedOn w:val="DefaultParagraphFont"/>
     <w:uiPriority w:val="1"/>
@@ -8380,11 +7514,11 @@
     <w:rsid w:val="00586A35"/>
     <w:rPr>
       <w:color w:val="auto"/>
-      <w:bdr w:val="none" w:color="auto" w:sz="0" w:space="0"/>
+      <w:bdr w:val="none" w:sz="0" w:space="0" w:color="auto"/>
       <w:shd w:val="clear" w:color="auto" w:fill="auto"/>
     </w:rPr>
   </w:style>
-  <w:style w:type="character" w:styleId="Collab" w:customStyle="1">
+  <w:style w:type="character" w:customStyle="1" w:styleId="Collab">
     <w:name w:val="Collab"/>
     <w:basedOn w:val="DefaultParagraphFont"/>
     <w:uiPriority w:val="1"/>
@@ -8392,11 +7526,11 @@
     <w:rsid w:val="00586A35"/>
     <w:rPr>
       <w:color w:val="auto"/>
-      <w:bdr w:val="none" w:color="auto" w:sz="0" w:space="0"/>
+      <w:bdr w:val="none" w:sz="0" w:space="0" w:color="auto"/>
       <w:shd w:val="clear" w:color="auto" w:fill="auto"/>
     </w:rPr>
   </w:style>
-  <w:style w:type="character" w:styleId="ConfDate" w:customStyle="1">
+  <w:style w:type="character" w:customStyle="1" w:styleId="ConfDate">
     <w:name w:val="ConfDate"/>
     <w:basedOn w:val="DefaultParagraphFont"/>
     <w:uiPriority w:val="1"/>
@@ -8407,18 +7541,18 @@
       <w:sz w:val="20"/>
     </w:rPr>
   </w:style>
-  <w:style w:type="character" w:styleId="ConfLoc" w:customStyle="1">
+  <w:style w:type="character" w:customStyle="1" w:styleId="ConfLoc">
     <w:name w:val="ConfLoc"/>
     <w:basedOn w:val="DefaultParagraphFont"/>
     <w:uiPriority w:val="1"/>
     <w:rsid w:val="00586A35"/>
     <w:rPr>
       <w:color w:val="003300"/>
-      <w:bdr w:val="none" w:color="auto" w:sz="0" w:space="0"/>
+      <w:bdr w:val="none" w:sz="0" w:space="0" w:color="auto"/>
       <w:shd w:val="clear" w:color="auto" w:fill="9999FF"/>
     </w:rPr>
   </w:style>
-  <w:style w:type="character" w:styleId="ConfName" w:customStyle="1">
+  <w:style w:type="character" w:customStyle="1" w:styleId="ConfName">
     <w:name w:val="ConfName"/>
     <w:basedOn w:val="DefaultParagraphFont"/>
     <w:uiPriority w:val="1"/>
@@ -8428,7 +7562,7 @@
       <w:color w:val="15BDBD"/>
     </w:rPr>
   </w:style>
-  <w:style w:type="paragraph" w:styleId="Correspondence" w:customStyle="1">
+  <w:style w:type="paragraph" w:customStyle="1" w:styleId="Correspondence">
     <w:name w:val="Correspondence"/>
     <w:basedOn w:val="Normal"/>
     <w:link w:val="CorrespondenceChar"/>
@@ -8439,20 +7573,20 @@
       <w:color w:val="215868" w:themeColor="accent5" w:themeShade="80"/>
     </w:rPr>
   </w:style>
-  <w:style w:type="character" w:styleId="CorrespondenceChar" w:customStyle="1">
+  <w:style w:type="character" w:customStyle="1" w:styleId="CorrespondenceChar">
     <w:name w:val="Correspondence Char"/>
     <w:basedOn w:val="DefaultParagraphFont"/>
     <w:link w:val="Correspondence"/>
     <w:rsid w:val="00586A35"/>
     <w:rPr>
-      <w:rFonts w:ascii="Linux Libertine" w:hAnsi="Linux Libertine" w:eastAsiaTheme="minorHAnsi" w:cstheme="minorBidi"/>
+      <w:rFonts w:ascii="Linux Libertine" w:eastAsiaTheme="minorHAnsi" w:hAnsi="Linux Libertine" w:cstheme="minorBidi"/>
       <w:color w:val="215868" w:themeColor="accent5" w:themeShade="80"/>
       <w:sz w:val="18"/>
       <w:szCs w:val="22"/>
       <w:lang w:val="en-US" w:eastAsia="en-US"/>
     </w:rPr>
   </w:style>
-  <w:style w:type="character" w:styleId="Country" w:customStyle="1">
+  <w:style w:type="character" w:customStyle="1" w:styleId="Country">
     <w:name w:val="Country"/>
     <w:basedOn w:val="DefaultParagraphFont"/>
     <w:uiPriority w:val="1"/>
@@ -8460,11 +7594,11 @@
     <w:rsid w:val="00586A35"/>
     <w:rPr>
       <w:color w:val="auto"/>
-      <w:bdr w:val="none" w:color="auto" w:sz="0" w:space="0"/>
+      <w:bdr w:val="none" w:sz="0" w:space="0" w:color="auto"/>
       <w:shd w:val="clear" w:color="auto" w:fill="auto"/>
     </w:rPr>
   </w:style>
-  <w:style w:type="paragraph" w:styleId="DefItem" w:customStyle="1">
+  <w:style w:type="paragraph" w:customStyle="1" w:styleId="DefItem">
     <w:name w:val="DefItem"/>
     <w:basedOn w:val="Normal"/>
     <w:autoRedefine/>
@@ -8478,7 +7612,7 @@
       <w:color w:val="632423" w:themeColor="accent2" w:themeShade="80"/>
     </w:rPr>
   </w:style>
-  <w:style w:type="paragraph" w:styleId="DisplayFormula" w:customStyle="1">
+  <w:style w:type="paragraph" w:customStyle="1" w:styleId="DisplayFormula">
     <w:name w:val="DisplayFormula"/>
     <w:link w:val="DisplayFormulaChar"/>
     <w:qFormat/>
@@ -8487,25 +7621,25 @@
       <w:spacing w:before="100" w:after="100"/>
     </w:pPr>
     <w:rPr>
-      <w:rFonts w:ascii="Linux Libertine" w:hAnsi="Linux Libertine" w:eastAsiaTheme="minorHAnsi" w:cstheme="minorBidi"/>
+      <w:rFonts w:ascii="Linux Libertine" w:eastAsiaTheme="minorHAnsi" w:hAnsi="Linux Libertine" w:cstheme="minorBidi"/>
       <w:sz w:val="18"/>
       <w:szCs w:val="22"/>
       <w:lang w:val="en-US" w:eastAsia="en-US"/>
     </w:rPr>
   </w:style>
-  <w:style w:type="character" w:styleId="DisplayFormulaChar" w:customStyle="1">
+  <w:style w:type="character" w:customStyle="1" w:styleId="DisplayFormulaChar">
     <w:name w:val="DisplayFormula Char"/>
     <w:basedOn w:val="DefaultParagraphFont"/>
     <w:link w:val="DisplayFormula"/>
     <w:rsid w:val="00586A35"/>
     <w:rPr>
-      <w:rFonts w:ascii="Linux Libertine" w:hAnsi="Linux Libertine" w:eastAsiaTheme="minorHAnsi" w:cstheme="minorBidi"/>
+      <w:rFonts w:ascii="Linux Libertine" w:eastAsiaTheme="minorHAnsi" w:hAnsi="Linux Libertine" w:cstheme="minorBidi"/>
       <w:sz w:val="18"/>
       <w:szCs w:val="22"/>
       <w:lang w:val="en-US" w:eastAsia="en-US"/>
     </w:rPr>
   </w:style>
-  <w:style w:type="character" w:styleId="EdFirstName" w:customStyle="1">
+  <w:style w:type="character" w:customStyle="1" w:styleId="EdFirstName">
     <w:name w:val="EdFirstName"/>
     <w:basedOn w:val="DefaultParagraphFont"/>
     <w:uiPriority w:val="1"/>
@@ -8513,11 +7647,11 @@
     <w:rsid w:val="00586A35"/>
     <w:rPr>
       <w:color w:val="auto"/>
-      <w:bdr w:val="none" w:color="auto" w:sz="0" w:space="0"/>
+      <w:bdr w:val="none" w:sz="0" w:space="0" w:color="auto"/>
       <w:shd w:val="clear" w:color="auto" w:fill="auto"/>
     </w:rPr>
   </w:style>
-  <w:style w:type="character" w:styleId="Edition" w:customStyle="1">
+  <w:style w:type="character" w:customStyle="1" w:styleId="Edition">
     <w:name w:val="Edition"/>
     <w:basedOn w:val="DefaultParagraphFont"/>
     <w:uiPriority w:val="1"/>
@@ -8525,11 +7659,11 @@
     <w:rsid w:val="00586A35"/>
     <w:rPr>
       <w:color w:val="auto"/>
-      <w:bdr w:val="none" w:color="auto" w:sz="0" w:space="0"/>
+      <w:bdr w:val="none" w:sz="0" w:space="0" w:color="auto"/>
       <w:shd w:val="clear" w:color="auto" w:fill="auto"/>
     </w:rPr>
   </w:style>
-  <w:style w:type="character" w:styleId="EdSurname" w:customStyle="1">
+  <w:style w:type="character" w:customStyle="1" w:styleId="EdSurname">
     <w:name w:val="EdSurname"/>
     <w:basedOn w:val="DefaultParagraphFont"/>
     <w:uiPriority w:val="1"/>
@@ -8537,11 +7671,11 @@
     <w:rsid w:val="00586A35"/>
     <w:rPr>
       <w:color w:val="auto"/>
-      <w:bdr w:val="none" w:color="auto" w:sz="0" w:space="0"/>
+      <w:bdr w:val="none" w:sz="0" w:space="0" w:color="auto"/>
       <w:shd w:val="clear" w:color="auto" w:fill="auto"/>
     </w:rPr>
   </w:style>
-  <w:style w:type="character" w:styleId="Email" w:customStyle="1">
+  <w:style w:type="character" w:customStyle="1" w:styleId="Email">
     <w:name w:val="Email"/>
     <w:basedOn w:val="DefaultParagraphFont"/>
     <w:uiPriority w:val="1"/>
@@ -8551,7 +7685,7 @@
       <w:color w:val="0808B8"/>
     </w:rPr>
   </w:style>
-  <w:style w:type="character" w:styleId="Fax" w:customStyle="1">
+  <w:style w:type="character" w:customStyle="1" w:styleId="Fax">
     <w:name w:val="Fax"/>
     <w:basedOn w:val="DefaultParagraphFont"/>
     <w:uiPriority w:val="1"/>
@@ -8561,13 +7695,13 @@
       <w:color w:val="C00000"/>
     </w:rPr>
   </w:style>
-  <w:style w:type="paragraph" w:styleId="FigNote" w:customStyle="1">
+  <w:style w:type="paragraph" w:customStyle="1" w:styleId="FigNote">
     <w:name w:val="FigNote"/>
     <w:basedOn w:val="TableFootnote"/>
     <w:qFormat/>
     <w:rsid w:val="00586A35"/>
   </w:style>
-  <w:style w:type="paragraph" w:styleId="FigureCaption" w:customStyle="1">
+  <w:style w:type="paragraph" w:customStyle="1" w:styleId="FigureCaption">
     <w:name w:val="FigureCaption"/>
     <w:link w:val="FigureCaptionChar"/>
     <w:autoRedefine/>
@@ -8578,27 +7712,27 @@
       <w:jc w:val="center"/>
     </w:pPr>
     <w:rPr>
-      <w:rFonts w:ascii="Linux Libertine" w:hAnsi="Linux Libertine" w:cs="Linux Libertine" w:eastAsiaTheme="minorHAnsi"/>
+      <w:rFonts w:ascii="Linux Libertine" w:eastAsiaTheme="minorHAnsi" w:hAnsi="Linux Libertine" w:cs="Linux Libertine"/>
       <w:b/>
       <w:sz w:val="18"/>
       <w:szCs w:val="22"/>
       <w:lang w:val="en-US" w:eastAsia="en-US"/>
     </w:rPr>
   </w:style>
-  <w:style w:type="character" w:styleId="FigureCaptionChar" w:customStyle="1">
+  <w:style w:type="character" w:customStyle="1" w:styleId="FigureCaptionChar">
     <w:name w:val="FigureCaption Char"/>
     <w:basedOn w:val="DefaultParagraphFont"/>
     <w:link w:val="FigureCaption"/>
     <w:rsid w:val="00586A35"/>
     <w:rPr>
-      <w:rFonts w:ascii="Linux Libertine" w:hAnsi="Linux Libertine" w:cs="Linux Libertine" w:eastAsiaTheme="minorHAnsi"/>
+      <w:rFonts w:ascii="Linux Libertine" w:eastAsiaTheme="minorHAnsi" w:hAnsi="Linux Libertine" w:cs="Linux Libertine"/>
       <w:b/>
       <w:sz w:val="18"/>
       <w:szCs w:val="22"/>
       <w:lang w:val="en-US" w:eastAsia="en-US"/>
     </w:rPr>
   </w:style>
-  <w:style w:type="character" w:styleId="FirstName" w:customStyle="1">
+  <w:style w:type="character" w:customStyle="1" w:styleId="FirstName">
     <w:name w:val="FirstName"/>
     <w:basedOn w:val="DefaultParagraphFont"/>
     <w:uiPriority w:val="1"/>
@@ -8606,16 +7740,16 @@
     <w:rsid w:val="00586A35"/>
     <w:rPr>
       <w:color w:val="auto"/>
-      <w:bdr w:val="none" w:color="auto" w:sz="0" w:space="0"/>
+      <w:bdr w:val="none" w:sz="0" w:space="0" w:color="auto"/>
       <w:shd w:val="clear" w:color="auto" w:fill="auto"/>
     </w:rPr>
   </w:style>
-  <w:style w:type="character" w:styleId="focus" w:customStyle="1">
+  <w:style w:type="character" w:customStyle="1" w:styleId="focus">
     <w:name w:val="focus"/>
     <w:basedOn w:val="DefaultParagraphFont"/>
     <w:rsid w:val="00586A35"/>
   </w:style>
-  <w:style w:type="character" w:styleId="FundAgency" w:customStyle="1">
+  <w:style w:type="character" w:customStyle="1" w:styleId="FundAgency">
     <w:name w:val="FundAgency"/>
     <w:basedOn w:val="DefaultParagraphFont"/>
     <w:uiPriority w:val="1"/>
@@ -8624,7 +7758,7 @@
       <w:color w:val="666699"/>
     </w:rPr>
   </w:style>
-  <w:style w:type="character" w:styleId="FundNumber" w:customStyle="1">
+  <w:style w:type="character" w:customStyle="1" w:styleId="FundNumber">
     <w:name w:val="FundNumber"/>
     <w:basedOn w:val="DefaultParagraphFont"/>
     <w:uiPriority w:val="1"/>
@@ -8633,7 +7767,7 @@
       <w:color w:val="9900FF"/>
     </w:rPr>
   </w:style>
-  <w:style w:type="paragraph" w:styleId="GlossaryHead" w:customStyle="1">
+  <w:style w:type="paragraph" w:customStyle="1" w:styleId="GlossaryHead">
     <w:name w:val="GlossaryHead"/>
     <w:basedOn w:val="Head1"/>
     <w:qFormat/>
@@ -8644,7 +7778,7 @@
       <w:sz w:val="28"/>
     </w:rPr>
   </w:style>
-  <w:style w:type="character" w:styleId="Issue" w:customStyle="1">
+  <w:style w:type="character" w:customStyle="1" w:styleId="Issue">
     <w:name w:val="Issue"/>
     <w:basedOn w:val="DefaultParagraphFont"/>
     <w:uiPriority w:val="1"/>
@@ -8652,11 +7786,11 @@
     <w:rsid w:val="00586A35"/>
     <w:rPr>
       <w:color w:val="auto"/>
-      <w:bdr w:val="none" w:color="auto" w:sz="0" w:space="0"/>
+      <w:bdr w:val="none" w:sz="0" w:space="0" w:color="auto"/>
       <w:shd w:val="clear" w:color="auto" w:fill="auto"/>
     </w:rPr>
   </w:style>
-  <w:style w:type="character" w:styleId="JournalTitle" w:customStyle="1">
+  <w:style w:type="character" w:customStyle="1" w:styleId="JournalTitle">
     <w:name w:val="JournalTitle"/>
     <w:basedOn w:val="DefaultParagraphFont"/>
     <w:uiPriority w:val="1"/>
@@ -8664,11 +7798,11 @@
     <w:rsid w:val="00586A35"/>
     <w:rPr>
       <w:color w:val="auto"/>
-      <w:bdr w:val="none" w:color="auto" w:sz="0" w:space="0"/>
+      <w:bdr w:val="none" w:sz="0" w:space="0" w:color="auto"/>
       <w:shd w:val="clear" w:color="auto" w:fill="auto"/>
     </w:rPr>
   </w:style>
-  <w:style w:type="paragraph" w:styleId="KeyWordHead" w:customStyle="1">
+  <w:style w:type="paragraph" w:customStyle="1" w:styleId="KeyWordHead">
     <w:name w:val="KeyWordHead"/>
     <w:autoRedefine/>
     <w:qFormat/>
@@ -8677,14 +7811,14 @@
       <w:spacing w:before="200" w:after="20"/>
     </w:pPr>
     <w:rPr>
-      <w:rFonts w:ascii="Linux Libertine" w:hAnsi="Linux Libertine" w:cs="Linux Libertine" w:eastAsiaTheme="minorHAnsi"/>
+      <w:rFonts w:ascii="Linux Libertine" w:eastAsiaTheme="minorHAnsi" w:hAnsi="Linux Libertine" w:cs="Linux Libertine"/>
       <w:b/>
       <w:sz w:val="22"/>
       <w:szCs w:val="22"/>
       <w:lang w:val="en-US" w:eastAsia="en-US"/>
     </w:rPr>
   </w:style>
-  <w:style w:type="paragraph" w:styleId="KeyWords" w:customStyle="1">
+  <w:style w:type="paragraph" w:customStyle="1" w:styleId="KeyWords">
     <w:name w:val="KeyWords"/>
     <w:basedOn w:val="Normal"/>
     <w:qFormat/>
@@ -8693,7 +7827,7 @@
       <w:spacing w:before="60" w:after="60"/>
     </w:pPr>
   </w:style>
-  <w:style w:type="character" w:styleId="Label" w:customStyle="1">
+  <w:style w:type="character" w:customStyle="1" w:styleId="Label">
     <w:name w:val="Label"/>
     <w:basedOn w:val="DefaultParagraphFont"/>
     <w:uiPriority w:val="1"/>
@@ -8705,7 +7839,7 @@
       <w:color w:val="auto"/>
     </w:rPr>
   </w:style>
-  <w:style w:type="character" w:styleId="MiscDate" w:customStyle="1">
+  <w:style w:type="character" w:customStyle="1" w:styleId="MiscDate">
     <w:name w:val="MiscDate"/>
     <w:basedOn w:val="DefaultParagraphFont"/>
     <w:uiPriority w:val="1"/>
@@ -8715,7 +7849,7 @@
       <w:color w:val="7030A0"/>
     </w:rPr>
   </w:style>
-  <w:style w:type="character" w:styleId="name-alternative" w:customStyle="1">
+  <w:style w:type="character" w:customStyle="1" w:styleId="name-alternative">
     <w:name w:val="name-alternative"/>
     <w:basedOn w:val="DefaultParagraphFont"/>
     <w:uiPriority w:val="1"/>
@@ -8725,7 +7859,7 @@
       <w:color w:val="0D0D0D" w:themeColor="text1" w:themeTint="F2"/>
     </w:rPr>
   </w:style>
-  <w:style w:type="paragraph" w:styleId="NomenclatureHead" w:customStyle="1">
+  <w:style w:type="paragraph" w:customStyle="1" w:styleId="NomenclatureHead">
     <w:name w:val="NomenclatureHead"/>
     <w:basedOn w:val="Normal"/>
     <w:qFormat/>
@@ -8736,7 +7870,7 @@
       <w:sz w:val="28"/>
     </w:rPr>
   </w:style>
-  <w:style w:type="character" w:styleId="OrgDiv" w:customStyle="1">
+  <w:style w:type="character" w:customStyle="1" w:styleId="OrgDiv">
     <w:name w:val="OrgDiv"/>
     <w:basedOn w:val="DefaultParagraphFont"/>
     <w:uiPriority w:val="1"/>
@@ -8746,7 +7880,7 @@
       <w:color w:val="548DD4" w:themeColor="text2" w:themeTint="99"/>
     </w:rPr>
   </w:style>
-  <w:style w:type="character" w:styleId="OrgName" w:customStyle="1">
+  <w:style w:type="character" w:customStyle="1" w:styleId="OrgName">
     <w:name w:val="OrgName"/>
     <w:basedOn w:val="DefaultParagraphFont"/>
     <w:uiPriority w:val="1"/>
@@ -8756,7 +7890,7 @@
       <w:color w:val="17365D" w:themeColor="text2" w:themeShade="BF"/>
     </w:rPr>
   </w:style>
-  <w:style w:type="paragraph" w:styleId="Para" w:customStyle="1">
+  <w:style w:type="paragraph" w:customStyle="1" w:styleId="Para">
     <w:name w:val="Para"/>
     <w:autoRedefine/>
     <w:qFormat/>
@@ -8766,13 +7900,13 @@
       <w:ind w:firstLine="240"/>
     </w:pPr>
     <w:rPr>
-      <w:rFonts w:ascii="Linux Libertine" w:hAnsi="Linux Libertine" w:eastAsiaTheme="minorHAnsi" w:cstheme="minorBidi"/>
+      <w:rFonts w:ascii="Linux Libertine" w:eastAsiaTheme="minorHAnsi" w:hAnsi="Linux Libertine" w:cstheme="minorBidi"/>
       <w:sz w:val="18"/>
       <w:szCs w:val="22"/>
       <w:lang w:val="en-US" w:eastAsia="en-US"/>
     </w:rPr>
   </w:style>
-  <w:style w:type="character" w:styleId="PatentNum" w:customStyle="1">
+  <w:style w:type="character" w:customStyle="1" w:styleId="PatentNum">
     <w:name w:val="PatentNum"/>
     <w:basedOn w:val="DefaultParagraphFont"/>
     <w:uiPriority w:val="1"/>
@@ -8782,7 +7916,7 @@
       <w:color w:val="0000FF"/>
     </w:rPr>
   </w:style>
-  <w:style w:type="character" w:styleId="Phone" w:customStyle="1">
+  <w:style w:type="character" w:customStyle="1" w:styleId="Phone">
     <w:name w:val="Phone"/>
     <w:basedOn w:val="DefaultParagraphFont"/>
     <w:uiPriority w:val="1"/>
@@ -8792,7 +7926,7 @@
       <w:color w:val="A0502C"/>
     </w:rPr>
   </w:style>
-  <w:style w:type="character" w:styleId="PinCode" w:customStyle="1">
+  <w:style w:type="character" w:customStyle="1" w:styleId="PinCode">
     <w:name w:val="PinCode"/>
     <w:basedOn w:val="DefaultParagraphFont"/>
     <w:uiPriority w:val="1"/>
@@ -8812,7 +7946,7 @@
       <w:color w:val="808080"/>
     </w:rPr>
   </w:style>
-  <w:style w:type="paragraph" w:styleId="Poem" w:customStyle="1">
+  <w:style w:type="paragraph" w:customStyle="1" w:styleId="Poem">
     <w:name w:val="Poem"/>
     <w:basedOn w:val="Normal"/>
     <w:qFormat/>
@@ -8824,7 +7958,7 @@
       <w:color w:val="4F6228" w:themeColor="accent3" w:themeShade="80"/>
     </w:rPr>
   </w:style>
-  <w:style w:type="paragraph" w:styleId="PoemSource" w:customStyle="1">
+  <w:style w:type="paragraph" w:customStyle="1" w:styleId="PoemSource">
     <w:name w:val="PoemSource"/>
     <w:basedOn w:val="Normal"/>
     <w:qFormat/>
@@ -8836,7 +7970,7 @@
       <w:color w:val="4F6228" w:themeColor="accent3" w:themeShade="80"/>
     </w:rPr>
   </w:style>
-  <w:style w:type="character" w:styleId="Prefix" w:customStyle="1">
+  <w:style w:type="character" w:customStyle="1" w:styleId="Prefix">
     <w:name w:val="Prefix"/>
     <w:basedOn w:val="DefaultParagraphFont"/>
     <w:uiPriority w:val="1"/>
@@ -8844,11 +7978,11 @@
     <w:rsid w:val="00586A35"/>
     <w:rPr>
       <w:color w:val="auto"/>
-      <w:bdr w:val="none" w:color="auto" w:sz="0" w:space="0"/>
+      <w:bdr w:val="none" w:sz="0" w:space="0" w:color="auto"/>
       <w:shd w:val="clear" w:color="auto" w:fill="auto"/>
     </w:rPr>
   </w:style>
-  <w:style w:type="paragraph" w:styleId="Source0" w:customStyle="1">
+  <w:style w:type="paragraph" w:customStyle="1" w:styleId="Source0">
     <w:name w:val="Source"/>
     <w:basedOn w:val="Normal"/>
     <w:qFormat/>
@@ -8863,7 +7997,7 @@
       <w:sz w:val="22"/>
     </w:rPr>
   </w:style>
-  <w:style w:type="character" w:styleId="ReceivedDate" w:customStyle="1">
+  <w:style w:type="character" w:customStyle="1" w:styleId="ReceivedDate">
     <w:name w:val="ReceivedDate"/>
     <w:basedOn w:val="DefaultParagraphFont"/>
     <w:uiPriority w:val="1"/>
@@ -8873,7 +8007,7 @@
       <w:color w:val="00B050"/>
     </w:rPr>
   </w:style>
-  <w:style w:type="paragraph" w:styleId="ReferenceHead" w:customStyle="1">
+  <w:style w:type="paragraph" w:customStyle="1" w:styleId="ReferenceHead">
     <w:name w:val="ReferenceHead"/>
     <w:autoRedefine/>
     <w:qFormat/>
@@ -8882,14 +8016,14 @@
       <w:spacing w:before="200" w:after="40"/>
     </w:pPr>
     <w:rPr>
-      <w:rFonts w:ascii="Linux Libertine" w:hAnsi="Linux Libertine" w:cs="Linux Libertine" w:eastAsiaTheme="minorHAnsi"/>
+      <w:rFonts w:ascii="Linux Libertine" w:eastAsiaTheme="minorHAnsi" w:hAnsi="Linux Libertine" w:cs="Linux Libertine"/>
       <w:b/>
       <w:sz w:val="22"/>
       <w:szCs w:val="22"/>
       <w:lang w:val="en-US" w:eastAsia="en-US"/>
     </w:rPr>
   </w:style>
-  <w:style w:type="character" w:styleId="RefMisc" w:customStyle="1">
+  <w:style w:type="character" w:customStyle="1" w:styleId="RefMisc">
     <w:name w:val="RefMisc"/>
     <w:basedOn w:val="DefaultParagraphFont"/>
     <w:uiPriority w:val="1"/>
@@ -8897,11 +8031,11 @@
     <w:rsid w:val="00586A35"/>
     <w:rPr>
       <w:color w:val="auto"/>
-      <w:bdr w:val="none" w:color="auto" w:sz="0" w:space="0"/>
+      <w:bdr w:val="none" w:sz="0" w:space="0" w:color="auto"/>
       <w:shd w:val="clear" w:color="auto" w:fill="auto"/>
     </w:rPr>
   </w:style>
-  <w:style w:type="character" w:styleId="RevisedDate" w:customStyle="1">
+  <w:style w:type="character" w:customStyle="1" w:styleId="RevisedDate">
     <w:name w:val="RevisedDate"/>
     <w:basedOn w:val="DefaultParagraphFont"/>
     <w:uiPriority w:val="1"/>
@@ -8911,7 +8045,7 @@
       <w:color w:val="0070C0"/>
     </w:rPr>
   </w:style>
-  <w:style w:type="paragraph" w:styleId="SignatureAff" w:customStyle="1">
+  <w:style w:type="paragraph" w:customStyle="1" w:styleId="SignatureAff">
     <w:name w:val="SignatureAff"/>
     <w:basedOn w:val="Normal"/>
     <w:qFormat/>
@@ -8920,7 +8054,7 @@
       <w:jc w:val="right"/>
     </w:pPr>
   </w:style>
-  <w:style w:type="paragraph" w:styleId="SignatureBlock" w:customStyle="1">
+  <w:style w:type="paragraph" w:customStyle="1" w:styleId="SignatureBlock">
     <w:name w:val="SignatureBlock"/>
     <w:basedOn w:val="Normal"/>
     <w:qFormat/>
@@ -8929,10 +8063,10 @@
       <w:jc w:val="right"/>
     </w:pPr>
     <w:rPr>
-      <w:bdr w:val="dotted" w:color="auto" w:sz="4" w:space="0"/>
-    </w:rPr>
-  </w:style>
-  <w:style w:type="character" w:styleId="State" w:customStyle="1">
+      <w:bdr w:val="dotted" w:sz="4" w:space="0" w:color="auto"/>
+    </w:rPr>
+  </w:style>
+  <w:style w:type="character" w:customStyle="1" w:styleId="State">
     <w:name w:val="State"/>
     <w:basedOn w:val="DefaultParagraphFont"/>
     <w:uiPriority w:val="1"/>
@@ -8942,7 +8076,7 @@
       <w:color w:val="A70B38"/>
     </w:rPr>
   </w:style>
-  <w:style w:type="paragraph" w:styleId="StatementItalic" w:customStyle="1">
+  <w:style w:type="paragraph" w:customStyle="1" w:styleId="StatementItalic">
     <w:name w:val="StatementItalic"/>
     <w:basedOn w:val="Normal"/>
     <w:autoRedefine/>
@@ -8956,7 +8090,7 @@
       <w:sz w:val="20"/>
     </w:rPr>
   </w:style>
-  <w:style w:type="paragraph" w:styleId="Statements" w:customStyle="1">
+  <w:style w:type="paragraph" w:customStyle="1" w:styleId="Statements">
     <w:name w:val="Statements"/>
     <w:basedOn w:val="Normal"/>
     <w:qFormat/>
@@ -8965,7 +8099,7 @@
       <w:ind w:firstLine="240"/>
     </w:pPr>
   </w:style>
-  <w:style w:type="character" w:styleId="Street" w:customStyle="1">
+  <w:style w:type="character" w:customStyle="1" w:styleId="Street">
     <w:name w:val="Street"/>
     <w:basedOn w:val="DefaultParagraphFont"/>
     <w:uiPriority w:val="1"/>
@@ -8973,11 +8107,11 @@
     <w:rsid w:val="00586A35"/>
     <w:rPr>
       <w:color w:val="auto"/>
-      <w:bdr w:val="none" w:color="auto" w:sz="0" w:space="0"/>
+      <w:bdr w:val="none" w:sz="0" w:space="0" w:color="auto"/>
       <w:shd w:val="clear" w:color="auto" w:fill="auto"/>
     </w:rPr>
   </w:style>
-  <w:style w:type="character" w:styleId="Suffix" w:customStyle="1">
+  <w:style w:type="character" w:customStyle="1" w:styleId="Suffix">
     <w:name w:val="Suffix"/>
     <w:basedOn w:val="DefaultParagraphFont"/>
     <w:uiPriority w:val="1"/>
@@ -8985,11 +8119,11 @@
     <w:rsid w:val="00586A35"/>
     <w:rPr>
       <w:color w:val="auto"/>
-      <w:bdr w:val="none" w:color="auto" w:sz="0" w:space="0"/>
+      <w:bdr w:val="none" w:sz="0" w:space="0" w:color="auto"/>
       <w:shd w:val="clear" w:color="auto" w:fill="auto"/>
     </w:rPr>
   </w:style>
-  <w:style w:type="character" w:styleId="Surname" w:customStyle="1">
+  <w:style w:type="character" w:customStyle="1" w:styleId="Surname">
     <w:name w:val="Surname"/>
     <w:basedOn w:val="DefaultParagraphFont"/>
     <w:uiPriority w:val="1"/>
@@ -8997,11 +8131,11 @@
     <w:rsid w:val="00586A35"/>
     <w:rPr>
       <w:color w:val="auto"/>
-      <w:bdr w:val="none" w:color="auto" w:sz="0" w:space="0"/>
+      <w:bdr w:val="none" w:sz="0" w:space="0" w:color="auto"/>
       <w:shd w:val="clear" w:color="auto" w:fill="auto"/>
     </w:rPr>
   </w:style>
-  <w:style w:type="paragraph" w:styleId="TableCaption" w:customStyle="1">
+  <w:style w:type="paragraph" w:customStyle="1" w:styleId="TableCaption">
     <w:name w:val="TableCaption"/>
     <w:link w:val="TableCaptionChar"/>
     <w:autoRedefine/>
@@ -9012,27 +8146,27 @@
       <w:jc w:val="center"/>
     </w:pPr>
     <w:rPr>
-      <w:rFonts w:ascii="Linux Libertine" w:hAnsi="Linux Libertine" w:cs="Linux Libertine" w:eastAsiaTheme="minorHAnsi"/>
+      <w:rFonts w:ascii="Linux Libertine" w:eastAsiaTheme="minorHAnsi" w:hAnsi="Linux Libertine" w:cs="Linux Libertine"/>
       <w:b/>
       <w:sz w:val="18"/>
       <w:szCs w:val="22"/>
       <w:lang w:val="en-US" w:eastAsia="en-US"/>
     </w:rPr>
   </w:style>
-  <w:style w:type="character" w:styleId="TableCaptionChar" w:customStyle="1">
+  <w:style w:type="character" w:customStyle="1" w:styleId="TableCaptionChar">
     <w:name w:val="TableCaption Char"/>
     <w:basedOn w:val="DefaultParagraphFont"/>
     <w:link w:val="TableCaption"/>
     <w:rsid w:val="00586A35"/>
     <w:rPr>
-      <w:rFonts w:ascii="Linux Libertine" w:hAnsi="Linux Libertine" w:cs="Linux Libertine" w:eastAsiaTheme="minorHAnsi"/>
+      <w:rFonts w:ascii="Linux Libertine" w:eastAsiaTheme="minorHAnsi" w:hAnsi="Linux Libertine" w:cs="Linux Libertine"/>
       <w:b/>
       <w:sz w:val="18"/>
       <w:szCs w:val="22"/>
       <w:lang w:val="en-US" w:eastAsia="en-US"/>
     </w:rPr>
   </w:style>
-  <w:style w:type="paragraph" w:styleId="TableFootnote" w:customStyle="1">
+  <w:style w:type="paragraph" w:customStyle="1" w:styleId="TableFootnote">
     <w:name w:val="TableFootnote"/>
     <w:basedOn w:val="Normal"/>
     <w:link w:val="TableFootnoteChar"/>
@@ -9047,19 +8181,19 @@
       <w:sz w:val="14"/>
     </w:rPr>
   </w:style>
-  <w:style w:type="character" w:styleId="TableFootnoteChar" w:customStyle="1">
+  <w:style w:type="character" w:customStyle="1" w:styleId="TableFootnoteChar">
     <w:name w:val="TableFootnote Char"/>
     <w:basedOn w:val="DefaultParagraphFont"/>
     <w:link w:val="TableFootnote"/>
     <w:rsid w:val="00586A35"/>
     <w:rPr>
-      <w:rFonts w:ascii="Linux Libertine" w:hAnsi="Linux Libertine" w:cs="Linux Libertine" w:eastAsiaTheme="minorHAnsi"/>
+      <w:rFonts w:ascii="Linux Libertine" w:eastAsiaTheme="minorHAnsi" w:hAnsi="Linux Libertine" w:cs="Linux Libertine"/>
       <w:sz w:val="14"/>
       <w:szCs w:val="22"/>
       <w:lang w:val="en-US" w:eastAsia="en-US"/>
     </w:rPr>
   </w:style>
-  <w:style w:type="paragraph" w:styleId="TitleNote" w:customStyle="1">
+  <w:style w:type="paragraph" w:customStyle="1" w:styleId="TitleNote">
     <w:name w:val="TitleNote"/>
     <w:basedOn w:val="AuthNotes"/>
     <w:qFormat/>
@@ -9068,7 +8202,7 @@
       <w:sz w:val="20"/>
     </w:rPr>
   </w:style>
-  <w:style w:type="paragraph" w:styleId="TransAbstract" w:customStyle="1">
+  <w:style w:type="paragraph" w:customStyle="1" w:styleId="TransAbstract">
     <w:name w:val="TransAbstract"/>
     <w:basedOn w:val="Abstract"/>
     <w:qFormat/>
@@ -9077,7 +8211,7 @@
       <w:spacing w:after="210"/>
     </w:pPr>
   </w:style>
-  <w:style w:type="character" w:styleId="TransTitle" w:customStyle="1">
+  <w:style w:type="character" w:customStyle="1" w:styleId="TransTitle">
     <w:name w:val="TransTitle"/>
     <w:basedOn w:val="DefaultParagraphFont"/>
     <w:uiPriority w:val="1"/>
@@ -9087,7 +8221,7 @@
       <w:color w:val="E36C0A" w:themeColor="accent6" w:themeShade="BF"/>
     </w:rPr>
   </w:style>
-  <w:style w:type="character" w:styleId="Year" w:customStyle="1">
+  <w:style w:type="character" w:customStyle="1" w:styleId="Year">
     <w:name w:val="Year"/>
     <w:basedOn w:val="DefaultParagraphFont"/>
     <w:uiPriority w:val="1"/>
@@ -9095,30 +8229,30 @@
     <w:rsid w:val="00586A35"/>
     <w:rPr>
       <w:color w:val="auto"/>
-      <w:bdr w:val="none" w:color="auto" w:sz="0" w:space="0"/>
+      <w:bdr w:val="none" w:sz="0" w:space="0" w:color="auto"/>
       <w:shd w:val="clear" w:color="auto" w:fill="auto"/>
     </w:rPr>
   </w:style>
-  <w:style w:type="paragraph" w:styleId="DisplayFormulaUnnum" w:customStyle="1">
+  <w:style w:type="paragraph" w:customStyle="1" w:styleId="DisplayFormulaUnnum">
     <w:name w:val="DisplayFormulaUnnum"/>
     <w:basedOn w:val="Normal"/>
     <w:link w:val="DisplayFormulaUnnumChar"/>
     <w:rsid w:val="00586A35"/>
   </w:style>
-  <w:style w:type="character" w:styleId="DateChar" w:customStyle="1">
+  <w:style w:type="character" w:customStyle="1" w:styleId="DateChar">
     <w:name w:val="Date Char"/>
     <w:basedOn w:val="DefaultParagraphFont"/>
     <w:uiPriority w:val="99"/>
     <w:semiHidden/>
     <w:rsid w:val="00586A35"/>
   </w:style>
-  <w:style w:type="character" w:styleId="SubtitleChar" w:customStyle="1">
+  <w:style w:type="character" w:customStyle="1" w:styleId="SubtitleChar">
     <w:name w:val="Subtitle Char"/>
     <w:basedOn w:val="DefaultParagraphFont"/>
     <w:uiPriority w:val="11"/>
     <w:rsid w:val="00586A35"/>
     <w:rPr>
-      <w:rFonts w:asciiTheme="majorHAnsi" w:hAnsiTheme="majorHAnsi" w:eastAsiaTheme="majorEastAsia" w:cstheme="majorBidi"/>
+      <w:rFonts w:asciiTheme="majorHAnsi" w:eastAsiaTheme="majorEastAsia" w:hAnsiTheme="majorHAnsi" w:cstheme="majorBidi"/>
       <w:i/>
       <w:iCs/>
       <w:color w:val="4F81BD" w:themeColor="accent1"/>
@@ -9127,55 +8261,55 @@
       <w:szCs w:val="24"/>
     </w:rPr>
   </w:style>
-  <w:style w:type="character" w:styleId="DisplayFormulaUnnumChar" w:customStyle="1">
+  <w:style w:type="character" w:customStyle="1" w:styleId="DisplayFormulaUnnumChar">
     <w:name w:val="DisplayFormulaUnnum Char"/>
     <w:basedOn w:val="DefaultParagraphFont"/>
     <w:link w:val="DisplayFormulaUnnum"/>
     <w:rsid w:val="00586A35"/>
     <w:rPr>
-      <w:rFonts w:ascii="Linux Libertine" w:hAnsi="Linux Libertine" w:eastAsiaTheme="minorHAnsi" w:cstheme="minorBidi"/>
+      <w:rFonts w:ascii="Linux Libertine" w:eastAsiaTheme="minorHAnsi" w:hAnsi="Linux Libertine" w:cstheme="minorBidi"/>
       <w:sz w:val="18"/>
       <w:szCs w:val="22"/>
       <w:lang w:val="en-US" w:eastAsia="en-US"/>
     </w:rPr>
   </w:style>
-  <w:style w:type="paragraph" w:styleId="FigureUnnum" w:customStyle="1">
+  <w:style w:type="paragraph" w:customStyle="1" w:styleId="FigureUnnum">
     <w:name w:val="FigureUnnum"/>
     <w:basedOn w:val="Normal"/>
     <w:link w:val="FigureUnnumChar"/>
     <w:rsid w:val="00586A35"/>
   </w:style>
-  <w:style w:type="character" w:styleId="FigureUnnumChar" w:customStyle="1">
+  <w:style w:type="character" w:customStyle="1" w:styleId="FigureUnnumChar">
     <w:name w:val="FigureUnnum Char"/>
     <w:basedOn w:val="DefaultParagraphFont"/>
     <w:link w:val="FigureUnnum"/>
     <w:rsid w:val="00586A35"/>
     <w:rPr>
-      <w:rFonts w:ascii="Linux Libertine" w:hAnsi="Linux Libertine" w:eastAsiaTheme="minorHAnsi" w:cstheme="minorBidi"/>
+      <w:rFonts w:ascii="Linux Libertine" w:eastAsiaTheme="minorHAnsi" w:hAnsi="Linux Libertine" w:cstheme="minorBidi"/>
       <w:sz w:val="18"/>
       <w:szCs w:val="22"/>
       <w:lang w:val="en-US" w:eastAsia="en-US"/>
     </w:rPr>
   </w:style>
-  <w:style w:type="paragraph" w:styleId="PresentAddress" w:customStyle="1">
+  <w:style w:type="paragraph" w:customStyle="1" w:styleId="PresentAddress">
     <w:name w:val="PresentAddress"/>
     <w:basedOn w:val="Normal"/>
     <w:link w:val="PresentAddressChar"/>
     <w:rsid w:val="00586A35"/>
   </w:style>
-  <w:style w:type="character" w:styleId="PresentAddressChar" w:customStyle="1">
+  <w:style w:type="character" w:customStyle="1" w:styleId="PresentAddressChar">
     <w:name w:val="PresentAddress Char"/>
     <w:basedOn w:val="DefaultParagraphFont"/>
     <w:link w:val="PresentAddress"/>
     <w:rsid w:val="00586A35"/>
     <w:rPr>
-      <w:rFonts w:ascii="Linux Libertine" w:hAnsi="Linux Libertine" w:eastAsiaTheme="minorHAnsi" w:cstheme="minorBidi"/>
+      <w:rFonts w:ascii="Linux Libertine" w:eastAsiaTheme="minorHAnsi" w:hAnsi="Linux Libertine" w:cstheme="minorBidi"/>
       <w:sz w:val="18"/>
       <w:szCs w:val="22"/>
       <w:lang w:val="en-US" w:eastAsia="en-US"/>
     </w:rPr>
   </w:style>
-  <w:style w:type="paragraph" w:styleId="ParaContinue" w:customStyle="1">
+  <w:style w:type="paragraph" w:customStyle="1" w:styleId="ParaContinue">
     <w:name w:val="ParaContinue"/>
     <w:basedOn w:val="Para"/>
     <w:link w:val="ParaContinueChar"/>
@@ -9184,19 +8318,19 @@
       <w:ind w:firstLine="0"/>
     </w:pPr>
   </w:style>
-  <w:style w:type="character" w:styleId="ParaContinueChar" w:customStyle="1">
+  <w:style w:type="character" w:customStyle="1" w:styleId="ParaContinueChar">
     <w:name w:val="ParaContinue Char"/>
     <w:basedOn w:val="DefaultParagraphFont"/>
     <w:link w:val="ParaContinue"/>
     <w:rsid w:val="00586A35"/>
     <w:rPr>
-      <w:rFonts w:ascii="Linux Libertine" w:hAnsi="Linux Libertine" w:eastAsiaTheme="minorHAnsi" w:cstheme="minorBidi"/>
+      <w:rFonts w:ascii="Linux Libertine" w:eastAsiaTheme="minorHAnsi" w:hAnsi="Linux Libertine" w:cstheme="minorBidi"/>
       <w:sz w:val="18"/>
       <w:szCs w:val="22"/>
       <w:lang w:val="en-US" w:eastAsia="en-US"/>
     </w:rPr>
   </w:style>
-  <w:style w:type="paragraph" w:styleId="AuthorBio" w:customStyle="1">
+  <w:style w:type="paragraph" w:customStyle="1" w:styleId="AuthorBio">
     <w:name w:val="AuthorBio"/>
     <w:link w:val="AuthorBioChar"/>
     <w:rsid w:val="00586A35"/>
@@ -9204,25 +8338,25 @@
       <w:spacing w:after="200" w:line="276" w:lineRule="auto"/>
     </w:pPr>
     <w:rPr>
-      <w:rFonts w:asciiTheme="minorHAnsi" w:hAnsiTheme="minorHAnsi" w:eastAsiaTheme="minorHAnsi" w:cstheme="minorBidi"/>
+      <w:rFonts w:asciiTheme="minorHAnsi" w:eastAsiaTheme="minorHAnsi" w:hAnsiTheme="minorHAnsi" w:cstheme="minorBidi"/>
       <w:sz w:val="22"/>
       <w:szCs w:val="22"/>
       <w:lang w:val="en-US" w:eastAsia="en-US"/>
     </w:rPr>
   </w:style>
-  <w:style w:type="character" w:styleId="AuthorBioChar" w:customStyle="1">
+  <w:style w:type="character" w:customStyle="1" w:styleId="AuthorBioChar">
     <w:name w:val="AuthorBio Char"/>
     <w:basedOn w:val="DefaultParagraphFont"/>
     <w:link w:val="AuthorBio"/>
     <w:rsid w:val="00586A35"/>
     <w:rPr>
-      <w:rFonts w:asciiTheme="minorHAnsi" w:hAnsiTheme="minorHAnsi" w:eastAsiaTheme="minorHAnsi" w:cstheme="minorBidi"/>
+      <w:rFonts w:asciiTheme="minorHAnsi" w:eastAsiaTheme="minorHAnsi" w:hAnsiTheme="minorHAnsi" w:cstheme="minorBidi"/>
       <w:sz w:val="22"/>
       <w:szCs w:val="22"/>
       <w:lang w:val="en-US" w:eastAsia="en-US"/>
     </w:rPr>
   </w:style>
-  <w:style w:type="paragraph" w:styleId="DocHead" w:customStyle="1">
+  <w:style w:type="paragraph" w:customStyle="1" w:styleId="DocHead">
     <w:name w:val="DocHead"/>
     <w:basedOn w:val="Normal"/>
     <w:autoRedefine/>
@@ -9230,8 +8364,8 @@
     <w:rsid w:val="00586A35"/>
     <w:pPr>
       <w:pBdr>
-        <w:top w:val="single" w:color="auto" w:sz="4" w:space="1"/>
-        <w:bottom w:val="single" w:color="auto" w:sz="4" w:space="1"/>
+        <w:top w:val="single" w:sz="4" w:space="1" w:color="auto"/>
+        <w:bottom w:val="single" w:sz="4" w:space="1" w:color="auto"/>
       </w:pBdr>
       <w:shd w:val="pct15" w:color="auto" w:fill="auto"/>
     </w:pPr>
@@ -9241,7 +8375,7 @@
       <w:sz w:val="32"/>
     </w:rPr>
   </w:style>
-  <w:style w:type="character" w:styleId="Proceeding" w:customStyle="1">
+  <w:style w:type="character" w:customStyle="1" w:styleId="Proceeding">
     <w:name w:val="Proceeding"/>
     <w:basedOn w:val="DefaultParagraphFont"/>
     <w:uiPriority w:val="1"/>
@@ -9249,22 +8383,22 @@
     <w:rsid w:val="00586A35"/>
     <w:rPr>
       <w:color w:val="auto"/>
-      <w:bdr w:val="none" w:color="auto" w:sz="0" w:space="0"/>
+      <w:bdr w:val="none" w:sz="0" w:space="0" w:color="auto"/>
       <w:shd w:val="clear" w:color="auto" w:fill="auto"/>
     </w:rPr>
   </w:style>
-  <w:style w:type="character" w:styleId="Report" w:customStyle="1">
+  <w:style w:type="character" w:customStyle="1" w:styleId="Report">
     <w:name w:val="Report"/>
     <w:basedOn w:val="DefaultParagraphFont"/>
     <w:uiPriority w:val="1"/>
     <w:qFormat/>
     <w:rsid w:val="00586A35"/>
     <w:rPr>
-      <w:bdr w:val="none" w:color="auto" w:sz="0" w:space="0"/>
+      <w:bdr w:val="none" w:sz="0" w:space="0" w:color="auto"/>
       <w:shd w:val="clear" w:color="auto" w:fill="auto"/>
     </w:rPr>
   </w:style>
-  <w:style w:type="character" w:styleId="Thesis" w:customStyle="1">
+  <w:style w:type="character" w:customStyle="1" w:styleId="Thesis">
     <w:name w:val="Thesis"/>
     <w:basedOn w:val="DefaultParagraphFont"/>
     <w:uiPriority w:val="1"/>
@@ -9272,33 +8406,33 @@
     <w:rsid w:val="00586A35"/>
     <w:rPr>
       <w:color w:val="auto"/>
-      <w:bdr w:val="none" w:color="auto" w:sz="0" w:space="0"/>
+      <w:bdr w:val="none" w:sz="0" w:space="0" w:color="auto"/>
       <w:shd w:val="clear" w:color="auto" w:fill="auto"/>
     </w:rPr>
   </w:style>
-  <w:style w:type="character" w:styleId="Issn" w:customStyle="1">
+  <w:style w:type="character" w:customStyle="1" w:styleId="Issn">
     <w:name w:val="Issn"/>
     <w:basedOn w:val="DefaultParagraphFont"/>
     <w:uiPriority w:val="1"/>
     <w:qFormat/>
     <w:rsid w:val="00586A35"/>
     <w:rPr>
-      <w:bdr w:val="none" w:color="auto" w:sz="0" w:space="0"/>
+      <w:bdr w:val="none" w:sz="0" w:space="0" w:color="auto"/>
       <w:shd w:val="clear" w:color="auto" w:fill="auto"/>
     </w:rPr>
   </w:style>
-  <w:style w:type="character" w:styleId="Isbn" w:customStyle="1">
+  <w:style w:type="character" w:customStyle="1" w:styleId="Isbn">
     <w:name w:val="Isbn"/>
     <w:basedOn w:val="DefaultParagraphFont"/>
     <w:uiPriority w:val="1"/>
     <w:qFormat/>
     <w:rsid w:val="00586A35"/>
     <w:rPr>
-      <w:bdr w:val="none" w:color="auto" w:sz="0" w:space="0"/>
+      <w:bdr w:val="none" w:sz="0" w:space="0" w:color="auto"/>
       <w:shd w:val="clear" w:color="auto" w:fill="auto"/>
     </w:rPr>
   </w:style>
-  <w:style w:type="character" w:styleId="Coden" w:customStyle="1">
+  <w:style w:type="character" w:customStyle="1" w:styleId="Coden">
     <w:name w:val="Coden"/>
     <w:basedOn w:val="DefaultParagraphFont"/>
     <w:uiPriority w:val="1"/>
@@ -9306,11 +8440,11 @@
     <w:rsid w:val="00586A35"/>
     <w:rPr>
       <w:color w:val="auto"/>
-      <w:bdr w:val="none" w:color="auto" w:sz="0" w:space="0"/>
+      <w:bdr w:val="none" w:sz="0" w:space="0" w:color="auto"/>
       <w:shd w:val="clear" w:color="auto" w:fill="auto"/>
     </w:rPr>
   </w:style>
-  <w:style w:type="character" w:styleId="Patent" w:customStyle="1">
+  <w:style w:type="character" w:customStyle="1" w:styleId="Patent">
     <w:name w:val="Patent"/>
     <w:basedOn w:val="DefaultParagraphFont"/>
     <w:uiPriority w:val="1"/>
@@ -9318,11 +8452,11 @@
     <w:rsid w:val="00586A35"/>
     <w:rPr>
       <w:color w:val="auto"/>
-      <w:bdr w:val="none" w:color="auto" w:sz="0" w:space="0"/>
+      <w:bdr w:val="none" w:sz="0" w:space="0" w:color="auto"/>
       <w:shd w:val="clear" w:color="auto" w:fill="auto"/>
     </w:rPr>
   </w:style>
-  <w:style w:type="character" w:styleId="MiddleName" w:customStyle="1">
+  <w:style w:type="character" w:customStyle="1" w:styleId="MiddleName">
     <w:name w:val="MiddleName"/>
     <w:basedOn w:val="DefaultParagraphFont"/>
     <w:uiPriority w:val="1"/>
@@ -9330,76 +8464,76 @@
     <w:rsid w:val="00586A35"/>
     <w:rPr>
       <w:color w:val="auto"/>
-      <w:bdr w:val="none" w:color="auto" w:sz="0" w:space="0"/>
+      <w:bdr w:val="none" w:sz="0" w:space="0" w:color="auto"/>
       <w:shd w:val="clear" w:color="auto" w:fill="auto"/>
     </w:rPr>
   </w:style>
-  <w:style w:type="character" w:styleId="Query" w:customStyle="1">
+  <w:style w:type="character" w:customStyle="1" w:styleId="Query">
     <w:name w:val="Query"/>
     <w:basedOn w:val="DefaultParagraphFont"/>
     <w:uiPriority w:val="1"/>
     <w:rsid w:val="00586A35"/>
     <w:rPr>
-      <w:bdr w:val="none" w:color="auto" w:sz="0" w:space="0"/>
+      <w:bdr w:val="none" w:sz="0" w:space="0" w:color="auto"/>
       <w:shd w:val="clear" w:color="auto" w:fill="FFFF0F"/>
     </w:rPr>
   </w:style>
-  <w:style w:type="character" w:styleId="EdMiddleName" w:customStyle="1">
+  <w:style w:type="character" w:customStyle="1" w:styleId="EdMiddleName">
     <w:name w:val="EdMiddleName"/>
     <w:basedOn w:val="DefaultParagraphFont"/>
     <w:uiPriority w:val="1"/>
     <w:rsid w:val="00586A35"/>
     <w:rPr>
-      <w:bdr w:val="none" w:color="auto" w:sz="0" w:space="0"/>
+      <w:bdr w:val="none" w:sz="0" w:space="0" w:color="auto"/>
       <w:shd w:val="clear" w:color="auto" w:fill="auto"/>
     </w:rPr>
   </w:style>
-  <w:style w:type="paragraph" w:styleId="UnnumFigure" w:customStyle="1">
+  <w:style w:type="paragraph" w:customStyle="1" w:styleId="UnnumFigure">
     <w:name w:val="UnnumFigure"/>
     <w:basedOn w:val="Normal"/>
     <w:qFormat/>
     <w:rsid w:val="00586A35"/>
     <w:pPr>
       <w:pBdr>
-        <w:top w:val="single" w:color="auto" w:sz="4" w:space="1"/>
-        <w:bottom w:val="single" w:color="auto" w:sz="4" w:space="1"/>
+        <w:top w:val="single" w:sz="4" w:space="1" w:color="auto"/>
+        <w:bottom w:val="single" w:sz="4" w:space="1" w:color="auto"/>
       </w:pBdr>
       <w:shd w:val="clear" w:color="auto" w:fill="C6D9F1" w:themeFill="text2" w:themeFillTint="33"/>
     </w:pPr>
   </w:style>
-  <w:style w:type="paragraph" w:styleId="UnnumTable" w:customStyle="1">
+  <w:style w:type="paragraph" w:customStyle="1" w:styleId="UnnumTable">
     <w:name w:val="UnnumTable"/>
     <w:basedOn w:val="Normal"/>
     <w:qFormat/>
     <w:rsid w:val="00586A35"/>
     <w:pPr>
       <w:pBdr>
-        <w:top w:val="single" w:color="auto" w:sz="4" w:space="1"/>
-        <w:bottom w:val="single" w:color="auto" w:sz="4" w:space="1"/>
+        <w:top w:val="single" w:sz="4" w:space="1" w:color="auto"/>
+        <w:bottom w:val="single" w:sz="4" w:space="1" w:color="auto"/>
       </w:pBdr>
       <w:shd w:val="clear" w:color="auto" w:fill="F2DBDB" w:themeFill="accent2" w:themeFillTint="33"/>
     </w:pPr>
   </w:style>
-  <w:style w:type="paragraph" w:styleId="UnnumScheme" w:customStyle="1">
+  <w:style w:type="paragraph" w:customStyle="1" w:styleId="UnnumScheme">
     <w:name w:val="UnnumScheme"/>
     <w:basedOn w:val="Normal"/>
     <w:qFormat/>
     <w:rsid w:val="00586A35"/>
     <w:pPr>
       <w:pBdr>
-        <w:top w:val="single" w:color="auto" w:sz="4" w:space="1"/>
-        <w:bottom w:val="single" w:color="auto" w:sz="4" w:space="1"/>
+        <w:top w:val="single" w:sz="4" w:space="1" w:color="auto"/>
+        <w:bottom w:val="single" w:sz="4" w:space="1" w:color="auto"/>
       </w:pBdr>
       <w:shd w:val="clear" w:color="auto" w:fill="DBE5F1" w:themeFill="accent1" w:themeFillTint="33"/>
     </w:pPr>
   </w:style>
-  <w:style w:type="paragraph" w:styleId="Reference" w:customStyle="1">
+  <w:style w:type="paragraph" w:customStyle="1" w:styleId="Reference">
     <w:name w:val="Reference"/>
     <w:basedOn w:val="Normal"/>
     <w:qFormat/>
     <w:rsid w:val="00586A35"/>
   </w:style>
-  <w:style w:type="paragraph" w:styleId="Bibentry" w:customStyle="1">
+  <w:style w:type="paragraph" w:customStyle="1" w:styleId="Bibentry">
     <w:name w:val="Bib_entry"/>
     <w:autoRedefine/>
     <w:qFormat/>
@@ -9409,31 +8543,31 @@
       <w:jc w:val="both"/>
     </w:pPr>
     <w:rPr>
-      <w:rFonts w:ascii="Linux Libertine" w:hAnsi="Linux Libertine" w:cs="Linux Libertine" w:eastAsiaTheme="minorHAnsi"/>
+      <w:rFonts w:ascii="Linux Libertine" w:eastAsiaTheme="minorHAnsi" w:hAnsi="Linux Libertine" w:cs="Linux Libertine"/>
       <w:sz w:val="14"/>
       <w:szCs w:val="22"/>
       <w:lang w:val="en-US" w:eastAsia="en-US"/>
     </w:rPr>
   </w:style>
-  <w:style w:type="paragraph" w:styleId="ListStart" w:customStyle="1">
+  <w:style w:type="paragraph" w:customStyle="1" w:styleId="ListStart">
     <w:name w:val="ListStart"/>
     <w:basedOn w:val="Normal"/>
     <w:qFormat/>
     <w:rsid w:val="00586A35"/>
   </w:style>
-  <w:style w:type="paragraph" w:styleId="ListEnd" w:customStyle="1">
+  <w:style w:type="paragraph" w:customStyle="1" w:styleId="ListEnd">
     <w:name w:val="ListEnd"/>
     <w:basedOn w:val="Normal"/>
     <w:qFormat/>
     <w:rsid w:val="00586A35"/>
   </w:style>
-  <w:style w:type="paragraph" w:styleId="AbbreviationHead" w:customStyle="1">
+  <w:style w:type="paragraph" w:customStyle="1" w:styleId="AbbreviationHead">
     <w:name w:val="AbbreviationHead"/>
     <w:basedOn w:val="NomenclatureHead"/>
     <w:qFormat/>
     <w:rsid w:val="00586A35"/>
   </w:style>
-  <w:style w:type="paragraph" w:styleId="GraphAbstract" w:customStyle="1">
+  <w:style w:type="paragraph" w:customStyle="1" w:styleId="GraphAbstract">
     <w:name w:val="GraphAbstract"/>
     <w:basedOn w:val="Normal"/>
     <w:qFormat/>
@@ -9456,7 +8590,7 @@
       <w:szCs w:val="18"/>
     </w:rPr>
   </w:style>
-  <w:style w:type="paragraph" w:styleId="Epigraph" w:customStyle="1">
+  <w:style w:type="paragraph" w:customStyle="1" w:styleId="Epigraph">
     <w:name w:val="Epigraph"/>
     <w:basedOn w:val="Normal"/>
     <w:autoRedefine/>
@@ -9470,7 +8604,7 @@
       <w:color w:val="5F497A" w:themeColor="accent4" w:themeShade="BF"/>
     </w:rPr>
   </w:style>
-  <w:style w:type="paragraph" w:styleId="Dedication" w:customStyle="1">
+  <w:style w:type="paragraph" w:customStyle="1" w:styleId="Dedication">
     <w:name w:val="Dedication"/>
     <w:basedOn w:val="Para"/>
     <w:autoRedefine/>
@@ -9480,7 +8614,7 @@
       <w:color w:val="943634" w:themeColor="accent2" w:themeShade="BF"/>
     </w:rPr>
   </w:style>
-  <w:style w:type="paragraph" w:styleId="ConflictofInterest" w:customStyle="1">
+  <w:style w:type="paragraph" w:customStyle="1" w:styleId="ConflictofInterest">
     <w:name w:val="Conflictof Interest"/>
     <w:basedOn w:val="Para"/>
     <w:autoRedefine/>
@@ -9490,7 +8624,7 @@
       <w:sz w:val="22"/>
     </w:rPr>
   </w:style>
-  <w:style w:type="paragraph" w:styleId="FloatQuote" w:customStyle="1">
+  <w:style w:type="paragraph" w:customStyle="1" w:styleId="FloatQuote">
     <w:name w:val="FloatQuote"/>
     <w:basedOn w:val="Para"/>
     <w:qFormat/>
@@ -9501,7 +8635,7 @@
       <w:jc w:val="both"/>
     </w:pPr>
   </w:style>
-  <w:style w:type="paragraph" w:styleId="PullQuote" w:customStyle="1">
+  <w:style w:type="paragraph" w:customStyle="1" w:styleId="PullQuote">
     <w:name w:val="PullQuote"/>
     <w:basedOn w:val="Para"/>
     <w:qFormat/>
@@ -9512,7 +8646,7 @@
       <w:jc w:val="both"/>
     </w:pPr>
   </w:style>
-  <w:style w:type="paragraph" w:styleId="TableFootTitle" w:customStyle="1">
+  <w:style w:type="paragraph" w:customStyle="1" w:styleId="TableFootTitle">
     <w:name w:val="TableFootTitle"/>
     <w:basedOn w:val="TableFootnote"/>
     <w:autoRedefine/>
@@ -9522,7 +8656,7 @@
       <w:sz w:val="22"/>
     </w:rPr>
   </w:style>
-  <w:style w:type="character" w:styleId="GrantNumber" w:customStyle="1">
+  <w:style w:type="character" w:customStyle="1" w:styleId="GrantNumber">
     <w:name w:val="GrantNumber"/>
     <w:basedOn w:val="FundingNumber"/>
     <w:uiPriority w:val="1"/>
@@ -9532,7 +8666,7 @@
       <w:color w:val="9900FF"/>
     </w:rPr>
   </w:style>
-  <w:style w:type="character" w:styleId="GrantSponser" w:customStyle="1">
+  <w:style w:type="character" w:customStyle="1" w:styleId="GrantSponser">
     <w:name w:val="GrantSponser"/>
     <w:basedOn w:val="FundingAgency"/>
     <w:uiPriority w:val="1"/>
@@ -9542,7 +8676,7 @@
       <w:color w:val="666699"/>
     </w:rPr>
   </w:style>
-  <w:style w:type="character" w:styleId="FundingNumber" w:customStyle="1">
+  <w:style w:type="character" w:customStyle="1" w:styleId="FundingNumber">
     <w:name w:val="FundingNumber"/>
     <w:basedOn w:val="DefaultParagraphFont"/>
     <w:uiPriority w:val="1"/>
@@ -9552,7 +8686,7 @@
       <w:color w:val="9900FF"/>
     </w:rPr>
   </w:style>
-  <w:style w:type="character" w:styleId="FundingAgency" w:customStyle="1">
+  <w:style w:type="character" w:customStyle="1" w:styleId="FundingAgency">
     <w:name w:val="FundingAgency"/>
     <w:basedOn w:val="DefaultParagraphFont"/>
     <w:uiPriority w:val="1"/>
@@ -9562,55 +8696,55 @@
       <w:color w:val="FF0000"/>
     </w:rPr>
   </w:style>
-  <w:style w:type="paragraph" w:styleId="SuppHead" w:customStyle="1">
+  <w:style w:type="paragraph" w:customStyle="1" w:styleId="SuppHead">
     <w:name w:val="SuppHead"/>
     <w:basedOn w:val="Head1"/>
     <w:qFormat/>
     <w:rsid w:val="00586A35"/>
   </w:style>
-  <w:style w:type="paragraph" w:styleId="SuppInfo" w:customStyle="1">
+  <w:style w:type="paragraph" w:customStyle="1" w:styleId="SuppInfo">
     <w:name w:val="SuppInfo"/>
     <w:basedOn w:val="Para"/>
     <w:qFormat/>
     <w:rsid w:val="00586A35"/>
   </w:style>
-  <w:style w:type="paragraph" w:styleId="SuppMedia" w:customStyle="1">
+  <w:style w:type="paragraph" w:customStyle="1" w:styleId="SuppMedia">
     <w:name w:val="SuppMedia"/>
     <w:basedOn w:val="Para"/>
     <w:qFormat/>
     <w:rsid w:val="00586A35"/>
   </w:style>
-  <w:style w:type="paragraph" w:styleId="AdditionalInfoHead" w:customStyle="1">
+  <w:style w:type="paragraph" w:customStyle="1" w:styleId="AdditionalInfoHead">
     <w:name w:val="AdditionalInfoHead"/>
     <w:basedOn w:val="Head1"/>
     <w:qFormat/>
     <w:rsid w:val="00586A35"/>
   </w:style>
-  <w:style w:type="paragraph" w:styleId="AdditionalInfo" w:customStyle="1">
+  <w:style w:type="paragraph" w:customStyle="1" w:styleId="AdditionalInfo">
     <w:name w:val="AdditionalInfo"/>
     <w:basedOn w:val="Para"/>
     <w:qFormat/>
     <w:rsid w:val="00586A35"/>
   </w:style>
-  <w:style w:type="paragraph" w:styleId="Feature" w:customStyle="1">
+  <w:style w:type="paragraph" w:customStyle="1" w:styleId="Feature">
     <w:name w:val="Feature"/>
     <w:basedOn w:val="BoxTitle"/>
     <w:qFormat/>
     <w:rsid w:val="00586A35"/>
   </w:style>
-  <w:style w:type="paragraph" w:styleId="AltTitle" w:customStyle="1">
+  <w:style w:type="paragraph" w:customStyle="1" w:styleId="AltTitle">
     <w:name w:val="AltTitle"/>
     <w:basedOn w:val="Titledocument"/>
     <w:qFormat/>
     <w:rsid w:val="00586A35"/>
   </w:style>
-  <w:style w:type="paragraph" w:styleId="AltSubTitle" w:customStyle="1">
+  <w:style w:type="paragraph" w:customStyle="1" w:styleId="AltSubTitle">
     <w:name w:val="AltSubTitle"/>
     <w:basedOn w:val="Subtitle"/>
     <w:qFormat/>
     <w:rsid w:val="00586A35"/>
   </w:style>
-  <w:style w:type="paragraph" w:styleId="SelfCitation" w:customStyle="1">
+  <w:style w:type="paragraph" w:customStyle="1" w:styleId="SelfCitation">
     <w:name w:val="SelfCitation"/>
     <w:basedOn w:val="Para"/>
     <w:qFormat/>
@@ -9633,27 +8767,27 @@
       <w:jc w:val="center"/>
     </w:pPr>
     <w:rPr>
-      <w:rFonts w:ascii="Linux Biolinum" w:hAnsi="Linux Biolinum" w:eastAsiaTheme="majorEastAsia" w:cstheme="majorBidi"/>
+      <w:rFonts w:ascii="Linux Biolinum" w:eastAsiaTheme="majorEastAsia" w:hAnsi="Linux Biolinum" w:cstheme="majorBidi"/>
       <w:iCs/>
       <w:sz w:val="24"/>
       <w:szCs w:val="24"/>
     </w:rPr>
   </w:style>
-  <w:style w:type="character" w:styleId="SubtitleChar1" w:customStyle="1">
+  <w:style w:type="character" w:customStyle="1" w:styleId="SubtitleChar1">
     <w:name w:val="Subtitle Char1"/>
     <w:basedOn w:val="DefaultParagraphFont"/>
     <w:link w:val="Subtitle"/>
     <w:uiPriority w:val="11"/>
     <w:rsid w:val="00586A35"/>
     <w:rPr>
-      <w:rFonts w:ascii="Linux Biolinum" w:hAnsi="Linux Biolinum" w:eastAsiaTheme="majorEastAsia" w:cstheme="majorBidi"/>
+      <w:rFonts w:ascii="Linux Biolinum" w:eastAsiaTheme="majorEastAsia" w:hAnsi="Linux Biolinum" w:cstheme="majorBidi"/>
       <w:iCs/>
       <w:sz w:val="24"/>
       <w:szCs w:val="24"/>
       <w:lang w:val="en-US" w:eastAsia="en-US"/>
     </w:rPr>
   </w:style>
-  <w:style w:type="character" w:styleId="ListTitle" w:customStyle="1">
+  <w:style w:type="character" w:customStyle="1" w:styleId="ListTitle">
     <w:name w:val="ListTitle"/>
     <w:basedOn w:val="Label"/>
     <w:uiPriority w:val="1"/>
@@ -9666,7 +8800,7 @@
       <w:sz w:val="18"/>
     </w:rPr>
   </w:style>
-  <w:style w:type="character" w:styleId="Isource" w:customStyle="1">
+  <w:style w:type="character" w:customStyle="1" w:styleId="Isource">
     <w:name w:val="Isource"/>
     <w:basedOn w:val="ListTitle"/>
     <w:uiPriority w:val="1"/>
@@ -9679,31 +8813,31 @@
       <w:sz w:val="18"/>
     </w:rPr>
   </w:style>
-  <w:style w:type="paragraph" w:styleId="FigSource" w:customStyle="1">
+  <w:style w:type="paragraph" w:customStyle="1" w:styleId="FigSource">
     <w:name w:val="FigSource"/>
     <w:basedOn w:val="Normal"/>
     <w:qFormat/>
     <w:rsid w:val="00586A35"/>
   </w:style>
-  <w:style w:type="paragraph" w:styleId="Copyright" w:customStyle="1">
+  <w:style w:type="paragraph" w:customStyle="1" w:styleId="Copyright">
     <w:name w:val="Copyright"/>
     <w:basedOn w:val="Normal"/>
     <w:qFormat/>
     <w:rsid w:val="00586A35"/>
   </w:style>
-  <w:style w:type="paragraph" w:styleId="InlineSupp" w:customStyle="1">
+  <w:style w:type="paragraph" w:customStyle="1" w:styleId="InlineSupp">
     <w:name w:val="InlineSupp"/>
     <w:basedOn w:val="Normal"/>
     <w:qFormat/>
     <w:rsid w:val="00586A35"/>
   </w:style>
-  <w:style w:type="paragraph" w:styleId="SidebarQuote" w:customStyle="1">
+  <w:style w:type="paragraph" w:customStyle="1" w:styleId="SidebarQuote">
     <w:name w:val="SidebarQuote"/>
     <w:basedOn w:val="Normal"/>
     <w:qFormat/>
     <w:rsid w:val="00586A35"/>
   </w:style>
-  <w:style w:type="character" w:styleId="AltName" w:customStyle="1">
+  <w:style w:type="character" w:customStyle="1" w:styleId="AltName">
     <w:name w:val="AltName"/>
     <w:basedOn w:val="DefaultParagraphFont"/>
     <w:uiPriority w:val="1"/>
@@ -9713,25 +8847,25 @@
       <w:color w:val="403152" w:themeColor="accent4" w:themeShade="80"/>
     </w:rPr>
   </w:style>
-  <w:style w:type="paragraph" w:styleId="StereoChemComp" w:customStyle="1">
+  <w:style w:type="paragraph" w:customStyle="1" w:styleId="StereoChemComp">
     <w:name w:val="StereoChemComp"/>
     <w:basedOn w:val="Normal"/>
     <w:qFormat/>
     <w:rsid w:val="00586A35"/>
   </w:style>
-  <w:style w:type="paragraph" w:styleId="StereoChemForm" w:customStyle="1">
+  <w:style w:type="paragraph" w:customStyle="1" w:styleId="StereoChemForm">
     <w:name w:val="StereoChemForm"/>
     <w:basedOn w:val="Normal"/>
     <w:qFormat/>
     <w:rsid w:val="00586A35"/>
   </w:style>
-  <w:style w:type="paragraph" w:styleId="StereoChemInfo" w:customStyle="1">
+  <w:style w:type="paragraph" w:customStyle="1" w:styleId="StereoChemInfo">
     <w:name w:val="StereoChemInfo"/>
     <w:basedOn w:val="Normal"/>
     <w:qFormat/>
     <w:rsid w:val="00586A35"/>
   </w:style>
-  <w:style w:type="paragraph" w:styleId="MTDisplayEquation" w:customStyle="1">
+  <w:style w:type="paragraph" w:customStyle="1" w:styleId="MTDisplayEquation">
     <w:name w:val="MTDisplayEquation"/>
     <w:basedOn w:val="Normal"/>
     <w:next w:val="Normal"/>
@@ -9744,18 +8878,18 @@
       <w:spacing w:line="480" w:lineRule="auto"/>
     </w:pPr>
   </w:style>
-  <w:style w:type="character" w:styleId="MTDisplayEquationChar" w:customStyle="1">
+  <w:style w:type="character" w:customStyle="1" w:styleId="MTDisplayEquationChar">
     <w:name w:val="MTDisplayEquation Char"/>
     <w:basedOn w:val="DefaultParagraphFont"/>
     <w:link w:val="MTDisplayEquation"/>
     <w:rPr>
-      <w:rFonts w:asciiTheme="minorHAnsi" w:hAnsiTheme="minorHAnsi" w:eastAsiaTheme="minorHAnsi" w:cstheme="minorBidi"/>
+      <w:rFonts w:asciiTheme="minorHAnsi" w:eastAsiaTheme="minorHAnsi" w:hAnsiTheme="minorHAnsi" w:cstheme="minorBidi"/>
       <w:sz w:val="22"/>
       <w:szCs w:val="22"/>
       <w:lang w:val="en-US" w:eastAsia="en-US"/>
     </w:rPr>
   </w:style>
-  <w:style w:type="character" w:styleId="MTConvertedEquation" w:customStyle="1">
+  <w:style w:type="character" w:customStyle="1" w:styleId="MTConvertedEquation">
     <w:name w:val="MTConvertedEquation"/>
     <w:basedOn w:val="DefaultParagraphFont"/>
     <w:rPr>
@@ -9775,31 +8909,31 @@
       <w:sz w:val="14"/>
     </w:rPr>
   </w:style>
-  <w:style w:type="character" w:styleId="FootnoteTextChar" w:customStyle="1">
+  <w:style w:type="character" w:customStyle="1" w:styleId="FootnoteTextChar">
     <w:name w:val="Footnote Text Char"/>
     <w:basedOn w:val="DefaultParagraphFont"/>
     <w:link w:val="FootnoteText"/>
     <w:rsid w:val="00586A35"/>
     <w:rPr>
-      <w:rFonts w:ascii="Linux Libertine" w:hAnsi="Linux Libertine" w:eastAsiaTheme="minorHAnsi" w:cstheme="minorBidi"/>
+      <w:rFonts w:ascii="Linux Libertine" w:eastAsiaTheme="minorHAnsi" w:hAnsi="Linux Libertine" w:cstheme="minorBidi"/>
       <w:sz w:val="14"/>
       <w:szCs w:val="22"/>
       <w:lang w:val="en-US" w:eastAsia="en-US"/>
     </w:rPr>
   </w:style>
-  <w:style w:type="paragraph" w:styleId="SIGPLANBasic" w:customStyle="1">
+  <w:style w:type="paragraph" w:customStyle="1" w:styleId="SIGPLANBasic">
     <w:name w:val="SIGPLAN Basic"/>
     <w:rsid w:val="00586A35"/>
     <w:pPr>
       <w:spacing w:line="200" w:lineRule="exact"/>
     </w:pPr>
     <w:rPr>
-      <w:rFonts w:ascii="Times New Roman" w:hAnsi="Times New Roman" w:eastAsia="Times New Roman" w:cs="Times New Roman"/>
+      <w:rFonts w:ascii="Times New Roman" w:eastAsia="Times New Roman" w:hAnsi="Times New Roman" w:cs="Times New Roman"/>
       <w:sz w:val="18"/>
       <w:lang w:val="en-US" w:eastAsia="en-US"/>
     </w:rPr>
   </w:style>
-  <w:style w:type="paragraph" w:styleId="SIGPLANSectionheading" w:customStyle="1">
+  <w:style w:type="paragraph" w:customStyle="1" w:styleId="SIGPLANSectionheading">
     <w:name w:val="SIGPLAN Section heading"/>
     <w:basedOn w:val="SIGPLANBasic"/>
     <w:next w:val="SIGPLANParagraph1"/>
@@ -9818,7 +8952,7 @@
       <w:sz w:val="22"/>
     </w:rPr>
   </w:style>
-  <w:style w:type="paragraph" w:styleId="SIGPLANAcknowledgmentsheading" w:customStyle="1">
+  <w:style w:type="paragraph" w:customStyle="1" w:styleId="SIGPLANAcknowledgmentsheading">
     <w:name w:val="SIGPLAN Acknowledgments heading"/>
     <w:basedOn w:val="SIGPLANSectionheading"/>
     <w:next w:val="SIGPLANParagraph1"/>
@@ -9829,7 +8963,7 @@
       </w:numPr>
     </w:pPr>
   </w:style>
-  <w:style w:type="paragraph" w:styleId="SIGPLANAbstractheading" w:customStyle="1">
+  <w:style w:type="paragraph" w:customStyle="1" w:styleId="SIGPLANAbstractheading">
     <w:name w:val="SIGPLAN Abstract heading"/>
     <w:basedOn w:val="SIGPLANAcknowledgmentsheading"/>
     <w:next w:val="SIGPLANParagraph1"/>
@@ -9841,7 +8975,7 @@
       <w:spacing w:before="0" w:line="240" w:lineRule="exact"/>
     </w:pPr>
   </w:style>
-  <w:style w:type="paragraph" w:styleId="SIGPLANAppendixheading" w:customStyle="1">
+  <w:style w:type="paragraph" w:customStyle="1" w:styleId="SIGPLANAppendixheading">
     <w:name w:val="SIGPLAN Appendix heading"/>
     <w:basedOn w:val="SIGPLANSectionheading"/>
     <w:next w:val="SIGPLANParagraph1"/>
@@ -9852,7 +8986,7 @@
       </w:numPr>
     </w:pPr>
   </w:style>
-  <w:style w:type="paragraph" w:styleId="SIGPLANAuthorname" w:customStyle="1">
+  <w:style w:type="paragraph" w:customStyle="1" w:styleId="SIGPLANAuthorname">
     <w:name w:val="SIGPLAN Author name"/>
     <w:basedOn w:val="Normal"/>
     <w:next w:val="SIGPLANAuthoraffiliation"/>
@@ -9863,7 +8997,7 @@
       <w:jc w:val="center"/>
     </w:pPr>
   </w:style>
-  <w:style w:type="paragraph" w:styleId="SIGPLANAuthoraffiliation" w:customStyle="1">
+  <w:style w:type="paragraph" w:customStyle="1" w:styleId="SIGPLANAuthoraffiliation">
     <w:name w:val="SIGPLAN Author affiliation"/>
     <w:basedOn w:val="SIGPLANAuthorname"/>
     <w:next w:val="SIGPLANAuthoremail"/>
@@ -9876,7 +9010,7 @@
       <w:szCs w:val="18"/>
     </w:rPr>
   </w:style>
-  <w:style w:type="paragraph" w:styleId="SIGPLANAuthoremail" w:customStyle="1">
+  <w:style w:type="paragraph" w:customStyle="1" w:styleId="SIGPLANAuthoremail">
     <w:name w:val="SIGPLAN Author email"/>
     <w:basedOn w:val="SIGPLANAuthoraffiliation"/>
     <w:next w:val="SIGPLANBasic"/>
@@ -9890,7 +9024,7 @@
       <w:sz w:val="16"/>
     </w:rPr>
   </w:style>
-  <w:style w:type="character" w:styleId="SIGPLANCode" w:customStyle="1">
+  <w:style w:type="character" w:customStyle="1" w:styleId="SIGPLANCode">
     <w:name w:val="SIGPLAN Code"/>
     <w:basedOn w:val="DefaultParagraphFont"/>
     <w:rsid w:val="00586A35"/>
@@ -9899,7 +9033,7 @@
       <w:sz w:val="16"/>
     </w:rPr>
   </w:style>
-  <w:style w:type="character" w:styleId="SIGPLANComputer" w:customStyle="1">
+  <w:style w:type="character" w:customStyle="1" w:styleId="SIGPLANComputer">
     <w:name w:val="SIGPLAN Computer"/>
     <w:basedOn w:val="DefaultParagraphFont"/>
     <w:rsid w:val="00586A35"/>
@@ -9908,7 +9042,7 @@
       <w:sz w:val="16"/>
     </w:rPr>
   </w:style>
-  <w:style w:type="paragraph" w:styleId="SIGPLANCopyrightnotice" w:customStyle="1">
+  <w:style w:type="paragraph" w:customStyle="1" w:styleId="SIGPLANCopyrightnotice">
     <w:name w:val="SIGPLAN Copyright notice"/>
     <w:basedOn w:val="SIGPLANBasic"/>
     <w:rsid w:val="00586A35"/>
@@ -9921,14 +9055,14 @@
       <w:sz w:val="14"/>
     </w:rPr>
   </w:style>
-  <w:style w:type="character" w:styleId="SIGPLANEmphasize" w:customStyle="1">
+  <w:style w:type="character" w:customStyle="1" w:styleId="SIGPLANEmphasize">
     <w:name w:val="SIGPLAN Emphasize"/>
     <w:rsid w:val="00586A35"/>
     <w:rPr>
       <w:i/>
     </w:rPr>
   </w:style>
-  <w:style w:type="paragraph" w:styleId="SIGPLANParagraph1" w:customStyle="1">
+  <w:style w:type="paragraph" w:customStyle="1" w:styleId="SIGPLANParagraph1">
     <w:name w:val="SIGPLAN Paragraph 1"/>
     <w:basedOn w:val="SIGPLANBasic"/>
     <w:next w:val="SIGPLANParagraph"/>
@@ -9937,7 +9071,7 @@
       <w:jc w:val="both"/>
     </w:pPr>
   </w:style>
-  <w:style w:type="paragraph" w:styleId="SIGPLANEnunciation" w:customStyle="1">
+  <w:style w:type="paragraph" w:customStyle="1" w:styleId="SIGPLANEnunciation">
     <w:name w:val="SIGPLAN Enunciation"/>
     <w:basedOn w:val="SIGPLANParagraph1"/>
     <w:next w:val="SIGPLANParagraph1"/>
@@ -9946,7 +9080,7 @@
       <w:spacing w:before="140" w:after="140"/>
     </w:pPr>
   </w:style>
-  <w:style w:type="character" w:styleId="SIGPLANEnunciationcaption" w:customStyle="1">
+  <w:style w:type="character" w:customStyle="1" w:styleId="SIGPLANEnunciationcaption">
     <w:name w:val="SIGPLAN Enunciation caption"/>
     <w:basedOn w:val="DefaultParagraphFont"/>
     <w:rsid w:val="00586A35"/>
@@ -9954,7 +9088,7 @@
       <w:smallCaps/>
     </w:rPr>
   </w:style>
-  <w:style w:type="paragraph" w:styleId="SIGPLANEquation" w:customStyle="1">
+  <w:style w:type="paragraph" w:customStyle="1" w:styleId="SIGPLANEquation">
     <w:name w:val="SIGPLAN Equation"/>
     <w:basedOn w:val="SIGPLANParagraph1"/>
     <w:next w:val="SIGPLANParagraph1"/>
@@ -9969,7 +9103,7 @@
       <w:jc w:val="center"/>
     </w:pPr>
   </w:style>
-  <w:style w:type="paragraph" w:styleId="SIGPLANEquationnumber" w:customStyle="1">
+  <w:style w:type="paragraph" w:customStyle="1" w:styleId="SIGPLANEquationnumber">
     <w:name w:val="SIGPLAN Equation number"/>
     <w:basedOn w:val="SIGPLANEquation"/>
     <w:rsid w:val="00586A35"/>
@@ -9977,7 +9111,7 @@
       <w:jc w:val="right"/>
     </w:pPr>
   </w:style>
-  <w:style w:type="paragraph" w:styleId="SIGPLANFigurecaption" w:customStyle="1">
+  <w:style w:type="paragraph" w:customStyle="1" w:styleId="SIGPLANFigurecaption">
     <w:name w:val="SIGPLAN Figure caption"/>
     <w:basedOn w:val="SIGPLANParagraph1"/>
     <w:rsid w:val="00586A35"/>
@@ -9986,7 +9120,7 @@
       <w:jc w:val="left"/>
     </w:pPr>
   </w:style>
-  <w:style w:type="numbering" w:styleId="SIGPLANListbullet" w:customStyle="1">
+  <w:style w:type="numbering" w:customStyle="1" w:styleId="SIGPLANListbullet">
     <w:name w:val="SIGPLAN List bullet"/>
     <w:basedOn w:val="NoList"/>
     <w:rsid w:val="00586A35"/>
@@ -9996,7 +9130,7 @@
       </w:numPr>
     </w:pPr>
   </w:style>
-  <w:style w:type="paragraph" w:styleId="SIGPLANListparagraph" w:customStyle="1">
+  <w:style w:type="paragraph" w:customStyle="1" w:styleId="SIGPLANListparagraph">
     <w:name w:val="SIGPLAN List paragraph"/>
     <w:basedOn w:val="SIGPLANParagraph1"/>
     <w:rsid w:val="00586A35"/>
@@ -10005,7 +9139,7 @@
       <w:ind w:left="260"/>
     </w:pPr>
   </w:style>
-  <w:style w:type="paragraph" w:styleId="SIGPLANListitem" w:customStyle="1">
+  <w:style w:type="paragraph" w:customStyle="1" w:styleId="SIGPLANListitem">
     <w:name w:val="SIGPLAN List item"/>
     <w:basedOn w:val="SIGPLANListparagraph"/>
     <w:rsid w:val="00586A35"/>
@@ -10013,7 +9147,7 @@
       <w:ind w:left="0"/>
     </w:pPr>
   </w:style>
-  <w:style w:type="numbering" w:styleId="SIGPLANListletter" w:customStyle="1">
+  <w:style w:type="numbering" w:customStyle="1" w:styleId="SIGPLANListletter">
     <w:name w:val="SIGPLAN List letter"/>
     <w:basedOn w:val="NoList"/>
     <w:rsid w:val="00586A35"/>
@@ -10023,7 +9157,7 @@
       </w:numPr>
     </w:pPr>
   </w:style>
-  <w:style w:type="numbering" w:styleId="SIGPLANListnumber" w:customStyle="1">
+  <w:style w:type="numbering" w:customStyle="1" w:styleId="SIGPLANListnumber">
     <w:name w:val="SIGPLAN List number"/>
     <w:basedOn w:val="NoList"/>
     <w:rsid w:val="00586A35"/>
@@ -10033,7 +9167,7 @@
       </w:numPr>
     </w:pPr>
   </w:style>
-  <w:style w:type="paragraph" w:styleId="SIGPLANParagraph" w:customStyle="1">
+  <w:style w:type="paragraph" w:customStyle="1" w:styleId="SIGPLANParagraph">
     <w:name w:val="SIGPLAN Paragraph"/>
     <w:basedOn w:val="SIGPLANParagraph1"/>
     <w:rsid w:val="00586A35"/>
@@ -10041,7 +9175,7 @@
       <w:ind w:firstLine="240"/>
     </w:pPr>
   </w:style>
-  <w:style w:type="character" w:styleId="SIGPLANParagraphheading" w:customStyle="1">
+  <w:style w:type="character" w:customStyle="1" w:styleId="SIGPLANParagraphheading">
     <w:name w:val="SIGPLAN Paragraph heading"/>
     <w:rsid w:val="00586A35"/>
     <w:rPr>
@@ -10049,7 +9183,7 @@
       <w:i/>
     </w:rPr>
   </w:style>
-  <w:style w:type="paragraph" w:styleId="SIGPLANParagraphSubparagraphheading" w:customStyle="1">
+  <w:style w:type="paragraph" w:customStyle="1" w:styleId="SIGPLANParagraphSubparagraphheading">
     <w:name w:val="SIGPLAN Paragraph/Subparagraph heading"/>
     <w:basedOn w:val="SIGPLANParagraph1"/>
     <w:next w:val="SIGPLANParagraph"/>
@@ -10059,7 +9193,7 @@
       <w:outlineLvl w:val="3"/>
     </w:pPr>
   </w:style>
-  <w:style w:type="paragraph" w:styleId="SIGPLANReference" w:customStyle="1">
+  <w:style w:type="paragraph" w:customStyle="1" w:styleId="SIGPLANReference">
     <w:name w:val="SIGPLAN Reference"/>
     <w:basedOn w:val="SIGPLANParagraph1"/>
     <w:rsid w:val="00586A35"/>
@@ -10071,7 +9205,7 @@
       <w:sz w:val="16"/>
     </w:rPr>
   </w:style>
-  <w:style w:type="paragraph" w:styleId="SIGPLANReferencesheading" w:customStyle="1">
+  <w:style w:type="paragraph" w:customStyle="1" w:styleId="SIGPLANReferencesheading">
     <w:name w:val="SIGPLAN References heading"/>
     <w:basedOn w:val="SIGPLANAcknowledgmentsheading"/>
     <w:next w:val="SIGPLANReference"/>
@@ -10082,14 +9216,14 @@
       </w:numPr>
     </w:pPr>
   </w:style>
-  <w:style w:type="character" w:styleId="SIGPLANSubparagraphheading" w:customStyle="1">
+  <w:style w:type="character" w:customStyle="1" w:styleId="SIGPLANSubparagraphheading">
     <w:name w:val="SIGPLAN Subparagraph heading"/>
     <w:rsid w:val="00586A35"/>
     <w:rPr>
       <w:i/>
     </w:rPr>
   </w:style>
-  <w:style w:type="paragraph" w:styleId="SIGPLANSubsectionheading" w:customStyle="1">
+  <w:style w:type="paragraph" w:customStyle="1" w:styleId="SIGPLANSubsectionheading">
     <w:name w:val="SIGPLAN Subsection heading"/>
     <w:basedOn w:val="SIGPLANSectionheading"/>
     <w:next w:val="SIGPLANParagraph1"/>
@@ -10105,7 +9239,7 @@
       <w:sz w:val="18"/>
     </w:rPr>
   </w:style>
-  <w:style w:type="paragraph" w:styleId="SIGPLANSub-subsectionheading" w:customStyle="1">
+  <w:style w:type="paragraph" w:customStyle="1" w:styleId="SIGPLANSub-subsectionheading">
     <w:name w:val="SIGPLAN Sub-subsection heading"/>
     <w:basedOn w:val="SIGPLANSubsectionheading"/>
     <w:next w:val="SIGPLANParagraph1"/>
@@ -10114,7 +9248,7 @@
       <w:outlineLvl w:val="2"/>
     </w:pPr>
   </w:style>
-  <w:style w:type="paragraph" w:styleId="SIGPLANTitle" w:customStyle="1">
+  <w:style w:type="paragraph" w:customStyle="1" w:styleId="SIGPLANTitle">
     <w:name w:val="SIGPLAN Title"/>
     <w:basedOn w:val="SIGPLANBasic"/>
     <w:rsid w:val="00586A35"/>
@@ -10128,7 +9262,7 @@
       <w:sz w:val="36"/>
     </w:rPr>
   </w:style>
-  <w:style w:type="paragraph" w:styleId="SIGPLANSubtitle" w:customStyle="1">
+  <w:style w:type="paragraph" w:customStyle="1" w:styleId="SIGPLANSubtitle">
     <w:name w:val="SIGPLAN Subtitle"/>
     <w:basedOn w:val="SIGPLANTitle"/>
     <w:next w:val="SIGPLANBasic"/>
@@ -10140,7 +9274,7 @@
       <w:sz w:val="28"/>
     </w:rPr>
   </w:style>
-  <w:style w:type="paragraph" w:styleId="SIGPLANTablecaption" w:customStyle="1">
+  <w:style w:type="paragraph" w:customStyle="1" w:styleId="SIGPLANTablecaption">
     <w:name w:val="SIGPLAN Table caption"/>
     <w:basedOn w:val="SIGPLANFigurecaption"/>
     <w:rsid w:val="00586A35"/>
@@ -10148,7 +9282,7 @@
       <w:spacing w:before="0" w:after="20"/>
     </w:pPr>
   </w:style>
-  <w:style w:type="paragraph" w:styleId="Address" w:customStyle="1">
+  <w:style w:type="paragraph" w:customStyle="1" w:styleId="Address">
     <w:name w:val="Address"/>
     <w:rsid w:val="00586A35"/>
     <w:pPr>
@@ -10157,13 +9291,13 @@
       <w:contextualSpacing/>
     </w:pPr>
     <w:rPr>
-      <w:rFonts w:ascii="Cambria Math" w:hAnsi="Cambria Math" w:eastAsia="Times New Roman" w:cs="Times New Roman"/>
+      <w:rFonts w:ascii="Cambria Math" w:eastAsia="Times New Roman" w:hAnsi="Cambria Math" w:cs="Times New Roman"/>
       <w:color w:val="244061"/>
       <w:sz w:val="24"/>
       <w:lang w:val="en-US" w:eastAsia="en-US"/>
     </w:rPr>
   </w:style>
-  <w:style w:type="paragraph" w:styleId="Algorithm" w:customStyle="1">
+  <w:style w:type="paragraph" w:customStyle="1" w:styleId="Algorithm">
     <w:name w:val="Algorithm"/>
     <w:basedOn w:val="Normal"/>
     <w:qFormat/>
@@ -10172,7 +9306,7 @@
       <w:spacing w:line="240" w:lineRule="auto"/>
     </w:pPr>
   </w:style>
-  <w:style w:type="paragraph" w:styleId="Annotation" w:customStyle="1">
+  <w:style w:type="paragraph" w:customStyle="1" w:styleId="Annotation">
     <w:name w:val="Annotation"/>
     <w:basedOn w:val="Normal"/>
     <w:qFormat/>
@@ -10181,7 +9315,7 @@
       <w:sz w:val="20"/>
     </w:rPr>
   </w:style>
-  <w:style w:type="paragraph" w:styleId="Answer" w:customStyle="1">
+  <w:style w:type="paragraph" w:customStyle="1" w:styleId="Answer">
     <w:name w:val="Answer"/>
     <w:qFormat/>
     <w:rsid w:val="00586A35"/>
@@ -10194,13 +9328,13 @@
       <w:contextualSpacing/>
     </w:pPr>
     <w:rPr>
-      <w:rFonts w:ascii="Cambria Math" w:hAnsi="Cambria Math" w:eastAsia="Times New Roman" w:cs="Times New Roman"/>
+      <w:rFonts w:ascii="Cambria Math" w:eastAsia="Times New Roman" w:hAnsi="Cambria Math" w:cs="Times New Roman"/>
       <w:color w:val="8B4552"/>
       <w:sz w:val="24"/>
       <w:lang w:val="en-US" w:eastAsia="en-US"/>
     </w:rPr>
   </w:style>
-  <w:style w:type="paragraph" w:styleId="AppendixNumber" w:customStyle="1">
+  <w:style w:type="paragraph" w:customStyle="1" w:styleId="AppendixNumber">
     <w:name w:val="AppendixNumber"/>
     <w:qFormat/>
     <w:rsid w:val="00586A35"/>
@@ -10208,32 +9342,32 @@
       <w:spacing w:after="200" w:line="276" w:lineRule="auto"/>
     </w:pPr>
     <w:rPr>
-      <w:rFonts w:asciiTheme="minorHAnsi" w:hAnsiTheme="minorHAnsi" w:eastAsiaTheme="minorHAnsi" w:cstheme="minorBidi"/>
+      <w:rFonts w:asciiTheme="minorHAnsi" w:eastAsiaTheme="minorHAnsi" w:hAnsiTheme="minorHAnsi" w:cstheme="minorBidi"/>
       <w:sz w:val="22"/>
       <w:szCs w:val="22"/>
       <w:lang w:val="en-US" w:eastAsia="en-US"/>
     </w:rPr>
   </w:style>
-  <w:style w:type="paragraph" w:styleId="Assessment" w:customStyle="1">
+  <w:style w:type="paragraph" w:customStyle="1" w:styleId="Assessment">
     <w:name w:val="Assessment"/>
     <w:qFormat/>
     <w:rsid w:val="00586A35"/>
     <w:pPr>
       <w:pBdr>
-        <w:top w:val="wave" w:color="auto" w:sz="6" w:space="8"/>
-        <w:bottom w:val="wave" w:color="auto" w:sz="6" w:space="12"/>
+        <w:top w:val="wave" w:sz="6" w:space="8" w:color="auto"/>
+        <w:bottom w:val="wave" w:sz="6" w:space="12" w:color="auto"/>
       </w:pBdr>
       <w:spacing w:before="120" w:after="120" w:line="280" w:lineRule="exact"/>
       <w:jc w:val="center"/>
     </w:pPr>
     <w:rPr>
-      <w:rFonts w:ascii="Arial Unicode MS" w:hAnsi="Arial Unicode MS" w:eastAsia="Arial Unicode MS" w:cs="Times New Roman"/>
+      <w:rFonts w:ascii="Arial Unicode MS" w:eastAsia="Arial Unicode MS" w:hAnsi="Arial Unicode MS" w:cs="Times New Roman"/>
       <w:color w:val="FF0000"/>
       <w:sz w:val="24"/>
       <w:lang w:val="en-US" w:eastAsia="en-US"/>
     </w:rPr>
   </w:style>
-  <w:style w:type="paragraph" w:styleId="AuthInfo" w:customStyle="1">
+  <w:style w:type="paragraph" w:customStyle="1" w:styleId="AuthInfo">
     <w:name w:val="AuthInfo"/>
     <w:qFormat/>
     <w:rsid w:val="00586A35"/>
@@ -10241,13 +9375,13 @@
       <w:spacing w:after="200" w:line="276" w:lineRule="auto"/>
     </w:pPr>
     <w:rPr>
-      <w:rFonts w:asciiTheme="minorHAnsi" w:hAnsiTheme="minorHAnsi" w:eastAsiaTheme="minorHAnsi" w:cstheme="minorBidi"/>
+      <w:rFonts w:asciiTheme="minorHAnsi" w:eastAsiaTheme="minorHAnsi" w:hAnsiTheme="minorHAnsi" w:cstheme="minorBidi"/>
       <w:sz w:val="22"/>
       <w:szCs w:val="22"/>
       <w:lang w:val="en-US" w:eastAsia="en-US"/>
     </w:rPr>
   </w:style>
-  <w:style w:type="paragraph" w:styleId="AuthorBioHead" w:customStyle="1">
+  <w:style w:type="paragraph" w:customStyle="1" w:styleId="AuthorBioHead">
     <w:name w:val="AuthorBioHead"/>
     <w:qFormat/>
     <w:rsid w:val="00586A35"/>
@@ -10255,13 +9389,13 @@
       <w:spacing w:after="200" w:line="276" w:lineRule="auto"/>
     </w:pPr>
     <w:rPr>
-      <w:rFonts w:ascii="Times New Roman" w:hAnsi="Times New Roman" w:eastAsiaTheme="minorHAnsi" w:cstheme="minorBidi"/>
+      <w:rFonts w:ascii="Times New Roman" w:eastAsiaTheme="minorHAnsi" w:hAnsi="Times New Roman" w:cstheme="minorBidi"/>
       <w:sz w:val="28"/>
       <w:szCs w:val="22"/>
       <w:lang w:val="en-US" w:eastAsia="en-US"/>
     </w:rPr>
   </w:style>
-  <w:style w:type="paragraph" w:styleId="BibLaTex" w:customStyle="1">
+  <w:style w:type="paragraph" w:customStyle="1" w:styleId="BibLaTex">
     <w:name w:val="Bib_LaTex"/>
     <w:qFormat/>
     <w:rsid w:val="00586A35"/>
@@ -10269,13 +9403,13 @@
       <w:spacing w:after="200" w:line="276" w:lineRule="auto"/>
     </w:pPr>
     <w:rPr>
-      <w:rFonts w:ascii="Times New Roman" w:hAnsi="Times New Roman" w:eastAsiaTheme="minorHAnsi" w:cstheme="minorBidi"/>
+      <w:rFonts w:ascii="Times New Roman" w:eastAsiaTheme="minorHAnsi" w:hAnsi="Times New Roman" w:cstheme="minorBidi"/>
       <w:sz w:val="22"/>
       <w:szCs w:val="22"/>
       <w:lang w:val="en-US" w:eastAsia="en-US"/>
     </w:rPr>
   </w:style>
-  <w:style w:type="paragraph" w:styleId="Blurb" w:customStyle="1">
+  <w:style w:type="paragraph" w:customStyle="1" w:styleId="Blurb">
     <w:name w:val="Blurb"/>
     <w:basedOn w:val="Normal"/>
     <w:qFormat/>
@@ -10285,36 +9419,36 @@
       <w:ind w:left="1440" w:right="1440"/>
     </w:pPr>
     <w:rPr>
-      <w:rFonts w:ascii="Arial Unicode MS" w:hAnsi="Arial Unicode MS" w:eastAsia="Times New Roman" w:cs="Times New Roman"/>
+      <w:rFonts w:ascii="Arial Unicode MS" w:eastAsia="Times New Roman" w:hAnsi="Arial Unicode MS" w:cs="Times New Roman"/>
       <w:sz w:val="24"/>
       <w:szCs w:val="20"/>
       <w:lang w:val="en-GB"/>
     </w:rPr>
   </w:style>
-  <w:style w:type="character" w:styleId="BookSeries" w:customStyle="1">
+  <w:style w:type="character" w:customStyle="1" w:styleId="BookSeries">
     <w:name w:val="BookSeries"/>
     <w:uiPriority w:val="1"/>
     <w:rsid w:val="00586A35"/>
   </w:style>
-  <w:style w:type="paragraph" w:styleId="BoxHead1" w:customStyle="1">
+  <w:style w:type="paragraph" w:customStyle="1" w:styleId="BoxHead1">
     <w:name w:val="BoxHead1"/>
     <w:basedOn w:val="AppendixH1"/>
     <w:qFormat/>
     <w:rsid w:val="00586A35"/>
   </w:style>
-  <w:style w:type="paragraph" w:styleId="BoxHead2" w:customStyle="1">
+  <w:style w:type="paragraph" w:customStyle="1" w:styleId="BoxHead2">
     <w:name w:val="BoxHead2"/>
     <w:basedOn w:val="AppendixH2"/>
     <w:qFormat/>
     <w:rsid w:val="00586A35"/>
   </w:style>
-  <w:style w:type="paragraph" w:styleId="BoxHead3" w:customStyle="1">
+  <w:style w:type="paragraph" w:customStyle="1" w:styleId="BoxHead3">
     <w:name w:val="BoxHead3"/>
     <w:basedOn w:val="AppendixH3"/>
     <w:qFormat/>
     <w:rsid w:val="00586A35"/>
   </w:style>
-  <w:style w:type="paragraph" w:styleId="BoxKeyword" w:customStyle="1">
+  <w:style w:type="paragraph" w:customStyle="1" w:styleId="BoxKeyword">
     <w:name w:val="BoxKeyword"/>
     <w:autoRedefine/>
     <w:qFormat/>
@@ -10323,13 +9457,13 @@
       <w:spacing w:after="200" w:line="276" w:lineRule="auto"/>
     </w:pPr>
     <w:rPr>
-      <w:rFonts w:ascii="Times New Roman" w:hAnsi="Times New Roman" w:eastAsiaTheme="minorHAnsi" w:cstheme="minorBidi"/>
+      <w:rFonts w:ascii="Times New Roman" w:eastAsiaTheme="minorHAnsi" w:hAnsi="Times New Roman" w:cstheme="minorBidi"/>
       <w:sz w:val="24"/>
       <w:szCs w:val="22"/>
       <w:lang w:val="en-US" w:eastAsia="en-US"/>
     </w:rPr>
   </w:style>
-  <w:style w:type="paragraph" w:styleId="Break" w:customStyle="1">
+  <w:style w:type="paragraph" w:customStyle="1" w:styleId="Break">
     <w:name w:val="Break"/>
     <w:basedOn w:val="Normal"/>
     <w:qFormat/>
@@ -10340,28 +9474,28 @@
       <w:jc w:val="center"/>
     </w:pPr>
     <w:rPr>
-      <w:rFonts w:ascii="Cambria Math" w:hAnsi="Cambria Math" w:eastAsia="Times New Roman" w:cs="Times New Roman"/>
+      <w:rFonts w:ascii="Cambria Math" w:eastAsia="Times New Roman" w:hAnsi="Cambria Math" w:cs="Times New Roman"/>
       <w:sz w:val="24"/>
       <w:szCs w:val="20"/>
     </w:rPr>
   </w:style>
-  <w:style w:type="paragraph" w:styleId="ChapterBegin" w:customStyle="1">
+  <w:style w:type="paragraph" w:customStyle="1" w:styleId="ChapterBegin">
     <w:name w:val="ChapterBegin"/>
     <w:basedOn w:val="Normal"/>
     <w:qFormat/>
     <w:rsid w:val="00586A35"/>
     <w:pPr>
       <w:pBdr>
-        <w:top w:val="thinThickSmallGap" w:color="auto" w:sz="24" w:space="1"/>
-        <w:left w:val="thinThickSmallGap" w:color="auto" w:sz="24" w:space="4"/>
-        <w:right w:val="thickThinSmallGap" w:color="auto" w:sz="24" w:space="4"/>
+        <w:top w:val="thinThickSmallGap" w:sz="24" w:space="1" w:color="auto"/>
+        <w:left w:val="thinThickSmallGap" w:sz="24" w:space="4" w:color="auto"/>
+        <w:right w:val="thickThinSmallGap" w:sz="24" w:space="4" w:color="auto"/>
       </w:pBdr>
       <w:shd w:val="clear" w:color="auto" w:fill="D9E6FF"/>
       <w:spacing w:before="360" w:after="360" w:line="360" w:lineRule="exact"/>
       <w:jc w:val="center"/>
     </w:pPr>
     <w:rPr>
-      <w:rFonts w:ascii="Arial Unicode MS" w:hAnsi="Arial Unicode MS" w:eastAsia="Times New Roman" w:cs="Times New Roman"/>
+      <w:rFonts w:ascii="Arial Unicode MS" w:eastAsia="Times New Roman" w:hAnsi="Arial Unicode MS" w:cs="Times New Roman"/>
       <w:b/>
       <w:color w:val="660033"/>
       <w:sz w:val="28"/>
@@ -10369,23 +9503,23 @@
       <w:lang w:val="en-GB"/>
     </w:rPr>
   </w:style>
-  <w:style w:type="paragraph" w:styleId="ChapterEnd" w:customStyle="1">
+  <w:style w:type="paragraph" w:customStyle="1" w:styleId="ChapterEnd">
     <w:name w:val="ChapterEnd"/>
     <w:basedOn w:val="Normal"/>
     <w:qFormat/>
     <w:rsid w:val="00586A35"/>
     <w:pPr>
       <w:pBdr>
-        <w:left w:val="thinThickSmallGap" w:color="auto" w:sz="24" w:space="4"/>
-        <w:bottom w:val="thickThinSmallGap" w:color="auto" w:sz="24" w:space="1"/>
-        <w:right w:val="thickThinSmallGap" w:color="auto" w:sz="24" w:space="4"/>
+        <w:left w:val="thinThickSmallGap" w:sz="24" w:space="4" w:color="auto"/>
+        <w:bottom w:val="thickThinSmallGap" w:sz="24" w:space="1" w:color="auto"/>
+        <w:right w:val="thickThinSmallGap" w:sz="24" w:space="4" w:color="auto"/>
       </w:pBdr>
       <w:shd w:val="clear" w:color="auto" w:fill="D9E6FF"/>
       <w:spacing w:before="360" w:after="360" w:line="360" w:lineRule="exact"/>
       <w:jc w:val="center"/>
     </w:pPr>
     <w:rPr>
-      <w:rFonts w:ascii="Arial Unicode MS" w:hAnsi="Arial Unicode MS" w:eastAsia="Times New Roman" w:cs="Times New Roman"/>
+      <w:rFonts w:ascii="Arial Unicode MS" w:eastAsia="Times New Roman" w:hAnsi="Arial Unicode MS" w:cs="Times New Roman"/>
       <w:b/>
       <w:color w:val="660033"/>
       <w:sz w:val="28"/>
@@ -10393,7 +9527,7 @@
       <w:lang w:val="en-GB"/>
     </w:rPr>
   </w:style>
-  <w:style w:type="paragraph" w:styleId="ChapterNumber" w:customStyle="1">
+  <w:style w:type="paragraph" w:customStyle="1" w:styleId="ChapterNumber">
     <w:name w:val="ChapterNumber"/>
     <w:basedOn w:val="Normal"/>
     <w:next w:val="Normal"/>
@@ -10405,14 +9539,14 @@
       <w:spacing w:before="360" w:after="120" w:line="560" w:lineRule="exact"/>
     </w:pPr>
     <w:rPr>
-      <w:rFonts w:ascii="Arial Unicode MS" w:hAnsi="Arial Unicode MS" w:eastAsia="Times New Roman" w:cs="Times New Roman"/>
+      <w:rFonts w:ascii="Arial Unicode MS" w:eastAsia="Times New Roman" w:hAnsi="Arial Unicode MS" w:cs="Times New Roman"/>
       <w:b/>
       <w:i/>
       <w:sz w:val="36"/>
       <w:szCs w:val="20"/>
     </w:rPr>
   </w:style>
-  <w:style w:type="paragraph" w:styleId="ChapterTitle" w:customStyle="1">
+  <w:style w:type="paragraph" w:customStyle="1" w:styleId="ChapterTitle">
     <w:name w:val="ChapterTitle"/>
     <w:basedOn w:val="ChapterNumber"/>
     <w:rsid w:val="00586A35"/>
@@ -10424,7 +9558,7 @@
       <w:sz w:val="40"/>
     </w:rPr>
   </w:style>
-  <w:style w:type="paragraph" w:styleId="ChapterSubTitle" w:customStyle="1">
+  <w:style w:type="paragraph" w:customStyle="1" w:styleId="ChapterSubTitle">
     <w:name w:val="ChapterSubTitle"/>
     <w:basedOn w:val="ChapterTitle"/>
     <w:next w:val="Normal"/>
@@ -10438,19 +9572,19 @@
       <w:sz w:val="36"/>
     </w:rPr>
   </w:style>
-  <w:style w:type="paragraph" w:styleId="ChemFormula" w:customStyle="1">
+  <w:style w:type="paragraph" w:customStyle="1" w:styleId="ChemFormula">
     <w:name w:val="ChemFormula"/>
     <w:basedOn w:val="Normal"/>
     <w:qFormat/>
     <w:rsid w:val="00586A35"/>
   </w:style>
-  <w:style w:type="paragraph" w:styleId="ChemFormulaUnnum" w:customStyle="1">
+  <w:style w:type="paragraph" w:customStyle="1" w:styleId="ChemFormulaUnnum">
     <w:name w:val="ChemFormulaUnnum"/>
     <w:basedOn w:val="Normal"/>
     <w:qFormat/>
     <w:rsid w:val="00586A35"/>
   </w:style>
-  <w:style w:type="paragraph" w:styleId="Chemistry" w:customStyle="1">
+  <w:style w:type="paragraph" w:customStyle="1" w:styleId="Chemistry">
     <w:name w:val="Chemistry"/>
     <w:basedOn w:val="Normal"/>
     <w:qFormat/>
@@ -10464,25 +9598,25 @@
       <w:jc w:val="center"/>
     </w:pPr>
     <w:rPr>
-      <w:rFonts w:ascii="Cambria Math" w:hAnsi="Cambria Math" w:eastAsia="Times New Roman" w:cs="Times New Roman"/>
+      <w:rFonts w:ascii="Cambria Math" w:eastAsia="Times New Roman" w:hAnsi="Cambria Math" w:cs="Times New Roman"/>
       <w:color w:val="006666"/>
       <w:sz w:val="24"/>
       <w:szCs w:val="20"/>
       <w:lang w:val="en-GB"/>
     </w:rPr>
   </w:style>
-  <w:style w:type="character" w:styleId="CJK" w:customStyle="1">
+  <w:style w:type="character" w:customStyle="1" w:styleId="CJK">
     <w:name w:val="CJK"/>
     <w:uiPriority w:val="1"/>
     <w:rsid w:val="00586A35"/>
   </w:style>
-  <w:style w:type="paragraph" w:styleId="ClientTag" w:customStyle="1">
+  <w:style w:type="paragraph" w:customStyle="1" w:styleId="ClientTag">
     <w:name w:val="ClientTag"/>
     <w:basedOn w:val="Normal"/>
     <w:qFormat/>
     <w:rsid w:val="00586A35"/>
   </w:style>
-  <w:style w:type="paragraph" w:styleId="Contributor" w:customStyle="1">
+  <w:style w:type="paragraph" w:customStyle="1" w:styleId="Contributor">
     <w:name w:val="Contributor"/>
     <w:basedOn w:val="Normal"/>
     <w:qFormat/>
@@ -10494,12 +9628,12 @@
       <w:jc w:val="center"/>
     </w:pPr>
     <w:rPr>
-      <w:rFonts w:ascii="Arial Unicode MS" w:hAnsi="Arial Unicode MS" w:eastAsia="Times New Roman" w:cs="Times New Roman"/>
+      <w:rFonts w:ascii="Arial Unicode MS" w:eastAsia="Times New Roman" w:hAnsi="Arial Unicode MS" w:cs="Times New Roman"/>
       <w:sz w:val="28"/>
       <w:szCs w:val="20"/>
     </w:rPr>
   </w:style>
-  <w:style w:type="character" w:styleId="Correct" w:customStyle="1">
+  <w:style w:type="character" w:customStyle="1" w:styleId="Correct">
     <w:name w:val="Correct"/>
     <w:basedOn w:val="DefaultParagraphFont"/>
     <w:uiPriority w:val="1"/>
@@ -10510,7 +9644,7 @@
       <w:color w:val="0070C0"/>
     </w:rPr>
   </w:style>
-  <w:style w:type="paragraph" w:styleId="Definition" w:customStyle="1">
+  <w:style w:type="paragraph" w:customStyle="1" w:styleId="Definition">
     <w:name w:val="Definition"/>
     <w:basedOn w:val="Normal"/>
     <w:qFormat/>
@@ -10523,13 +9657,13 @@
       <w:ind w:left="720" w:hanging="720"/>
     </w:pPr>
     <w:rPr>
-      <w:rFonts w:ascii="Cambria Math" w:hAnsi="Cambria Math" w:eastAsia="Times New Roman" w:cs="Times New Roman"/>
+      <w:rFonts w:ascii="Cambria Math" w:eastAsia="Times New Roman" w:hAnsi="Cambria Math" w:cs="Times New Roman"/>
       <w:color w:val="006666"/>
       <w:sz w:val="24"/>
       <w:szCs w:val="20"/>
     </w:rPr>
   </w:style>
-  <w:style w:type="paragraph" w:styleId="Dialogue" w:customStyle="1">
+  <w:style w:type="paragraph" w:customStyle="1" w:styleId="Dialogue">
     <w:name w:val="Dialogue"/>
     <w:basedOn w:val="Normal"/>
     <w:qFormat/>
@@ -10543,13 +9677,13 @@
       <w:contextualSpacing/>
     </w:pPr>
     <w:rPr>
-      <w:rFonts w:ascii="Cambria Math" w:hAnsi="Cambria Math" w:eastAsia="Times New Roman" w:cs="Times New Roman"/>
+      <w:rFonts w:ascii="Cambria Math" w:eastAsia="Times New Roman" w:hAnsi="Cambria Math" w:cs="Times New Roman"/>
       <w:sz w:val="24"/>
       <w:szCs w:val="20"/>
       <w:lang w:val="en-GB"/>
     </w:rPr>
   </w:style>
-  <w:style w:type="paragraph" w:styleId="Dictionary" w:customStyle="1">
+  <w:style w:type="paragraph" w:customStyle="1" w:styleId="Dictionary">
     <w:name w:val="Dictionary"/>
     <w:basedOn w:val="Normal"/>
     <w:qFormat/>
@@ -10565,26 +9699,26 @@
       <w:spacing w:line="360" w:lineRule="exact"/>
     </w:pPr>
     <w:rPr>
-      <w:rFonts w:ascii="Cambria Math" w:hAnsi="Cambria Math" w:eastAsia="Times New Roman" w:cs="Times New Roman"/>
+      <w:rFonts w:ascii="Cambria Math" w:eastAsia="Times New Roman" w:hAnsi="Cambria Math" w:cs="Times New Roman"/>
       <w:color w:val="007A37"/>
       <w:sz w:val="24"/>
       <w:szCs w:val="20"/>
       <w:lang w:val="en-GB"/>
     </w:rPr>
   </w:style>
-  <w:style w:type="paragraph" w:styleId="Disclosure" w:customStyle="1">
+  <w:style w:type="paragraph" w:customStyle="1" w:styleId="Disclosure">
     <w:name w:val="Disclosure"/>
     <w:basedOn w:val="Para"/>
     <w:qFormat/>
     <w:rsid w:val="00586A35"/>
   </w:style>
-  <w:style w:type="paragraph" w:styleId="DisclosureHead" w:customStyle="1">
+  <w:style w:type="paragraph" w:customStyle="1" w:styleId="DisclosureHead">
     <w:name w:val="DisclosureHead"/>
     <w:basedOn w:val="Head1"/>
     <w:qFormat/>
     <w:rsid w:val="00586A35"/>
   </w:style>
-  <w:style w:type="paragraph" w:styleId="Editors" w:customStyle="1">
+  <w:style w:type="paragraph" w:customStyle="1" w:styleId="Editors">
     <w:name w:val="Editors"/>
     <w:basedOn w:val="Normal"/>
     <w:qFormat/>
@@ -10598,18 +9732,18 @@
       <w:sz w:val="22"/>
     </w:rPr>
   </w:style>
-  <w:style w:type="character" w:styleId="EpreprintDate" w:customStyle="1">
+  <w:style w:type="character" w:customStyle="1" w:styleId="EpreprintDate">
     <w:name w:val="EpreprintDate"/>
     <w:basedOn w:val="DefaultParagraphFont"/>
     <w:uiPriority w:val="1"/>
     <w:qFormat/>
     <w:rsid w:val="00586A35"/>
     <w:rPr>
-      <w:bdr w:val="none" w:color="auto" w:sz="0" w:space="0"/>
+      <w:bdr w:val="none" w:sz="0" w:space="0" w:color="auto"/>
       <w:shd w:val="clear" w:color="auto" w:fill="B8CCE4" w:themeFill="accent1" w:themeFillTint="66"/>
     </w:rPr>
   </w:style>
-  <w:style w:type="character" w:styleId="EqnCount" w:customStyle="1">
+  <w:style w:type="character" w:customStyle="1" w:styleId="EqnCount">
     <w:name w:val="EqnCount"/>
     <w:basedOn w:val="DefaultParagraphFont"/>
     <w:uiPriority w:val="1"/>
@@ -10619,7 +9753,7 @@
       <w:color w:val="0000FF"/>
     </w:rPr>
   </w:style>
-  <w:style w:type="character" w:styleId="eSlide" w:customStyle="1">
+  <w:style w:type="character" w:customStyle="1" w:styleId="eSlide">
     <w:name w:val="eSlide"/>
     <w:basedOn w:val="DefaultParagraphFont"/>
     <w:uiPriority w:val="1"/>
@@ -10629,105 +9763,105 @@
       <w:color w:val="FF0000"/>
     </w:rPr>
   </w:style>
-  <w:style w:type="paragraph" w:styleId="ExampleBegin" w:customStyle="1">
+  <w:style w:type="paragraph" w:customStyle="1" w:styleId="ExampleBegin">
     <w:name w:val="ExampleBegin"/>
     <w:basedOn w:val="Normal"/>
     <w:qFormat/>
     <w:rsid w:val="00586A35"/>
     <w:pPr>
       <w:pBdr>
-        <w:top w:val="dashed" w:color="auto" w:sz="12" w:space="1"/>
-        <w:left w:val="dashed" w:color="auto" w:sz="12" w:space="4"/>
-        <w:right w:val="dashed" w:color="auto" w:sz="12" w:space="4"/>
+        <w:top w:val="dashed" w:sz="12" w:space="1" w:color="auto"/>
+        <w:left w:val="dashed" w:sz="12" w:space="4" w:color="auto"/>
+        <w:right w:val="dashed" w:sz="12" w:space="4" w:color="auto"/>
       </w:pBdr>
       <w:shd w:val="pct12" w:color="auto" w:fill="FFFFFF"/>
       <w:spacing w:before="360" w:after="360" w:line="360" w:lineRule="exact"/>
       <w:jc w:val="center"/>
     </w:pPr>
     <w:rPr>
-      <w:rFonts w:ascii="Arial Unicode MS" w:hAnsi="Arial Unicode MS" w:eastAsia="Arial Unicode MS" w:cs="Times New Roman"/>
+      <w:rFonts w:ascii="Arial Unicode MS" w:eastAsia="Arial Unicode MS" w:hAnsi="Arial Unicode MS" w:cs="Times New Roman"/>
       <w:b/>
       <w:color w:val="660033"/>
       <w:sz w:val="28"/>
       <w:szCs w:val="20"/>
     </w:rPr>
   </w:style>
-  <w:style w:type="paragraph" w:styleId="ExampleEnd" w:customStyle="1">
+  <w:style w:type="paragraph" w:customStyle="1" w:styleId="ExampleEnd">
     <w:name w:val="ExampleEnd"/>
     <w:basedOn w:val="Normal"/>
     <w:qFormat/>
     <w:rsid w:val="00586A35"/>
     <w:pPr>
       <w:pBdr>
-        <w:left w:val="dashed" w:color="auto" w:sz="12" w:space="4"/>
-        <w:bottom w:val="dashed" w:color="auto" w:sz="12" w:space="1"/>
-        <w:right w:val="dashed" w:color="auto" w:sz="12" w:space="4"/>
+        <w:left w:val="dashed" w:sz="12" w:space="4" w:color="auto"/>
+        <w:bottom w:val="dashed" w:sz="12" w:space="1" w:color="auto"/>
+        <w:right w:val="dashed" w:sz="12" w:space="4" w:color="auto"/>
       </w:pBdr>
       <w:shd w:val="pct12" w:color="auto" w:fill="FFFFFF"/>
       <w:spacing w:before="360" w:after="360" w:line="360" w:lineRule="exact"/>
       <w:jc w:val="center"/>
     </w:pPr>
     <w:rPr>
-      <w:rFonts w:ascii="Arial Unicode MS" w:hAnsi="Arial Unicode MS" w:eastAsia="Arial Unicode MS" w:cs="Times New Roman"/>
+      <w:rFonts w:ascii="Arial Unicode MS" w:eastAsia="Arial Unicode MS" w:hAnsi="Arial Unicode MS" w:cs="Times New Roman"/>
       <w:b/>
       <w:color w:val="660033"/>
       <w:sz w:val="28"/>
       <w:szCs w:val="20"/>
     </w:rPr>
   </w:style>
-  <w:style w:type="paragraph" w:styleId="ExerciseBegin" w:customStyle="1">
+  <w:style w:type="paragraph" w:customStyle="1" w:styleId="ExerciseBegin">
     <w:name w:val="ExerciseBegin"/>
     <w:basedOn w:val="Normal"/>
     <w:qFormat/>
     <w:rsid w:val="00586A35"/>
     <w:pPr>
       <w:pBdr>
-        <w:top w:val="dashed" w:color="auto" w:sz="12" w:space="1"/>
-        <w:left w:val="dashed" w:color="auto" w:sz="12" w:space="4"/>
-        <w:right w:val="dashed" w:color="auto" w:sz="12" w:space="4"/>
+        <w:top w:val="dashed" w:sz="12" w:space="1" w:color="auto"/>
+        <w:left w:val="dashed" w:sz="12" w:space="4" w:color="auto"/>
+        <w:right w:val="dashed" w:sz="12" w:space="4" w:color="auto"/>
       </w:pBdr>
       <w:shd w:val="pct12" w:color="auto" w:fill="FFFFFF"/>
       <w:spacing w:before="360" w:after="360" w:line="360" w:lineRule="exact"/>
       <w:jc w:val="center"/>
     </w:pPr>
     <w:rPr>
-      <w:rFonts w:ascii="Arial Unicode MS" w:hAnsi="Arial Unicode MS" w:eastAsia="Arial Unicode MS" w:cs="Times New Roman"/>
+      <w:rFonts w:ascii="Arial Unicode MS" w:eastAsia="Arial Unicode MS" w:hAnsi="Arial Unicode MS" w:cs="Times New Roman"/>
       <w:b/>
       <w:color w:val="660033"/>
       <w:sz w:val="28"/>
       <w:szCs w:val="20"/>
     </w:rPr>
   </w:style>
-  <w:style w:type="paragraph" w:styleId="ExerciseEnd" w:customStyle="1">
+  <w:style w:type="paragraph" w:customStyle="1" w:styleId="ExerciseEnd">
     <w:name w:val="ExerciseEnd"/>
     <w:basedOn w:val="Normal"/>
     <w:qFormat/>
     <w:rsid w:val="00586A35"/>
     <w:pPr>
       <w:pBdr>
-        <w:left w:val="dashed" w:color="auto" w:sz="12" w:space="4"/>
-        <w:bottom w:val="dashed" w:color="auto" w:sz="12" w:space="1"/>
-        <w:right w:val="dashed" w:color="auto" w:sz="12" w:space="4"/>
+        <w:left w:val="dashed" w:sz="12" w:space="4" w:color="auto"/>
+        <w:bottom w:val="dashed" w:sz="12" w:space="1" w:color="auto"/>
+        <w:right w:val="dashed" w:sz="12" w:space="4" w:color="auto"/>
       </w:pBdr>
       <w:shd w:val="pct12" w:color="auto" w:fill="FFFFFF"/>
       <w:spacing w:before="360" w:after="360" w:line="360" w:lineRule="exact"/>
       <w:jc w:val="center"/>
     </w:pPr>
     <w:rPr>
-      <w:rFonts w:ascii="Arial Unicode MS" w:hAnsi="Arial Unicode MS" w:eastAsia="Arial Unicode MS" w:cs="Times New Roman"/>
+      <w:rFonts w:ascii="Arial Unicode MS" w:eastAsia="Arial Unicode MS" w:hAnsi="Arial Unicode MS" w:cs="Times New Roman"/>
       <w:b/>
       <w:color w:val="660033"/>
       <w:sz w:val="28"/>
       <w:szCs w:val="20"/>
     </w:rPr>
   </w:style>
-  <w:style w:type="paragraph" w:styleId="ExerciseSection" w:customStyle="1">
+  <w:style w:type="paragraph" w:customStyle="1" w:styleId="ExerciseSection">
     <w:name w:val="ExerciseSection"/>
     <w:basedOn w:val="Normal"/>
     <w:qFormat/>
     <w:rsid w:val="00586A35"/>
   </w:style>
-  <w:style w:type="paragraph" w:styleId="Explanation" w:customStyle="1">
+  <w:style w:type="paragraph" w:customStyle="1" w:styleId="Explanation">
     <w:name w:val="Explanation"/>
     <w:basedOn w:val="Normal"/>
     <w:rsid w:val="00586A35"/>
@@ -10735,14 +9869,14 @@
       <w:spacing w:after="240" w:line="360" w:lineRule="auto"/>
     </w:pPr>
     <w:rPr>
-      <w:rFonts w:ascii="Times New Roman" w:hAnsi="Times New Roman" w:eastAsia="Times New Roman" w:cs="Times New Roman"/>
+      <w:rFonts w:ascii="Times New Roman" w:eastAsia="Times New Roman" w:hAnsi="Times New Roman" w:cs="Times New Roman"/>
       <w:color w:val="666633"/>
       <w:sz w:val="24"/>
       <w:szCs w:val="24"/>
       <w:lang w:val="en-GB" w:bidi="ar-DZ"/>
     </w:rPr>
   </w:style>
-  <w:style w:type="paragraph" w:styleId="Extract" w:customStyle="1">
+  <w:style w:type="paragraph" w:customStyle="1" w:styleId="Extract">
     <w:name w:val="Extract"/>
     <w:basedOn w:val="Normal"/>
     <w:rsid w:val="00586A35"/>
@@ -10756,83 +9890,83 @@
       <w:szCs w:val="20"/>
     </w:rPr>
   </w:style>
-  <w:style w:type="paragraph" w:styleId="ExtractBegin" w:customStyle="1">
+  <w:style w:type="paragraph" w:customStyle="1" w:styleId="ExtractBegin">
     <w:name w:val="ExtractBegin"/>
     <w:basedOn w:val="Normal"/>
     <w:qFormat/>
     <w:rsid w:val="00586A35"/>
     <w:pPr>
       <w:pBdr>
-        <w:top w:val="dashed" w:color="auto" w:sz="12" w:space="1"/>
-        <w:left w:val="dashed" w:color="auto" w:sz="12" w:space="4"/>
-        <w:right w:val="dashed" w:color="auto" w:sz="12" w:space="4"/>
+        <w:top w:val="dashed" w:sz="12" w:space="1" w:color="auto"/>
+        <w:left w:val="dashed" w:sz="12" w:space="4" w:color="auto"/>
+        <w:right w:val="dashed" w:sz="12" w:space="4" w:color="auto"/>
       </w:pBdr>
       <w:shd w:val="pct12" w:color="auto" w:fill="FFFFFF"/>
       <w:spacing w:before="360" w:after="360" w:line="360" w:lineRule="exact"/>
       <w:jc w:val="center"/>
     </w:pPr>
     <w:rPr>
-      <w:rFonts w:ascii="Arial Unicode MS" w:hAnsi="Arial Unicode MS" w:eastAsia="Arial Unicode MS" w:cs="Times New Roman"/>
+      <w:rFonts w:ascii="Arial Unicode MS" w:eastAsia="Arial Unicode MS" w:hAnsi="Arial Unicode MS" w:cs="Times New Roman"/>
       <w:b/>
       <w:color w:val="660033"/>
       <w:sz w:val="28"/>
       <w:szCs w:val="20"/>
     </w:rPr>
   </w:style>
-  <w:style w:type="paragraph" w:styleId="ExtractEnd" w:customStyle="1">
+  <w:style w:type="paragraph" w:customStyle="1" w:styleId="ExtractEnd">
     <w:name w:val="ExtractEnd"/>
     <w:basedOn w:val="Normal"/>
     <w:qFormat/>
     <w:rsid w:val="00586A35"/>
     <w:pPr>
       <w:pBdr>
-        <w:left w:val="dashed" w:color="auto" w:sz="12" w:space="4"/>
-        <w:bottom w:val="dashed" w:color="auto" w:sz="12" w:space="1"/>
-        <w:right w:val="dashed" w:color="auto" w:sz="12" w:space="4"/>
+        <w:left w:val="dashed" w:sz="12" w:space="4" w:color="auto"/>
+        <w:bottom w:val="dashed" w:sz="12" w:space="1" w:color="auto"/>
+        <w:right w:val="dashed" w:sz="12" w:space="4" w:color="auto"/>
       </w:pBdr>
       <w:shd w:val="pct12" w:color="auto" w:fill="FFFFFF"/>
       <w:spacing w:before="360" w:after="360" w:line="360" w:lineRule="exact"/>
       <w:jc w:val="center"/>
     </w:pPr>
     <w:rPr>
-      <w:rFonts w:ascii="Arial Unicode MS" w:hAnsi="Arial Unicode MS" w:eastAsia="Arial Unicode MS" w:cs="Times New Roman"/>
+      <w:rFonts w:ascii="Arial Unicode MS" w:eastAsia="Arial Unicode MS" w:hAnsi="Arial Unicode MS" w:cs="Times New Roman"/>
       <w:b/>
       <w:color w:val="660033"/>
       <w:sz w:val="28"/>
       <w:szCs w:val="20"/>
     </w:rPr>
   </w:style>
-  <w:style w:type="paragraph" w:styleId="FeatureFixedTitle" w:customStyle="1">
+  <w:style w:type="paragraph" w:customStyle="1" w:styleId="FeatureFixedTitle">
     <w:name w:val="FeatureFixedTitle"/>
     <w:basedOn w:val="Normal"/>
     <w:qFormat/>
     <w:rsid w:val="00586A35"/>
   </w:style>
-  <w:style w:type="paragraph" w:styleId="FeatureHead1" w:customStyle="1">
+  <w:style w:type="paragraph" w:customStyle="1" w:styleId="FeatureHead1">
     <w:name w:val="FeatureHead1"/>
     <w:basedOn w:val="Normal"/>
     <w:qFormat/>
     <w:rsid w:val="00586A35"/>
   </w:style>
-  <w:style w:type="paragraph" w:styleId="FeatureHead2" w:customStyle="1">
+  <w:style w:type="paragraph" w:customStyle="1" w:styleId="FeatureHead2">
     <w:name w:val="FeatureHead2"/>
     <w:basedOn w:val="FeatureHead1"/>
     <w:qFormat/>
     <w:rsid w:val="00586A35"/>
   </w:style>
-  <w:style w:type="paragraph" w:styleId="FeatureTitle" w:customStyle="1">
+  <w:style w:type="paragraph" w:customStyle="1" w:styleId="FeatureTitle">
     <w:name w:val="FeatureTitle"/>
     <w:basedOn w:val="BoxTitle"/>
     <w:qFormat/>
     <w:rsid w:val="00586A35"/>
   </w:style>
-  <w:style w:type="paragraph" w:styleId="FigCopyright" w:customStyle="1">
+  <w:style w:type="paragraph" w:customStyle="1" w:styleId="FigCopyright">
     <w:name w:val="FigCopyright"/>
     <w:basedOn w:val="Normal"/>
     <w:qFormat/>
     <w:rsid w:val="00586A35"/>
   </w:style>
-  <w:style w:type="character" w:styleId="FigCount" w:customStyle="1">
+  <w:style w:type="character" w:customStyle="1" w:styleId="FigCount">
     <w:name w:val="FigCount"/>
     <w:basedOn w:val="DefaultParagraphFont"/>
     <w:uiPriority w:val="1"/>
@@ -10842,26 +9976,26 @@
       <w:color w:val="0000FF"/>
     </w:rPr>
   </w:style>
-  <w:style w:type="paragraph" w:styleId="FigKeyword" w:customStyle="1">
+  <w:style w:type="paragraph" w:customStyle="1" w:styleId="FigKeyword">
     <w:name w:val="FigKeyword"/>
     <w:basedOn w:val="Normal"/>
     <w:qFormat/>
     <w:rsid w:val="00586A35"/>
   </w:style>
-  <w:style w:type="paragraph" w:styleId="FundingHead" w:customStyle="1">
+  <w:style w:type="paragraph" w:customStyle="1" w:styleId="FundingHead">
     <w:name w:val="FundingHead"/>
     <w:basedOn w:val="AckHead"/>
     <w:qFormat/>
     <w:rsid w:val="00586A35"/>
   </w:style>
-  <w:style w:type="paragraph" w:styleId="FundingPara" w:customStyle="1">
+  <w:style w:type="paragraph" w:customStyle="1" w:styleId="FundingPara">
     <w:name w:val="FundingPara"/>
     <w:basedOn w:val="FundingHead"/>
     <w:next w:val="AckPara"/>
     <w:qFormat/>
     <w:rsid w:val="00586A35"/>
   </w:style>
-  <w:style w:type="paragraph" w:styleId="Head6" w:customStyle="1">
+  <w:style w:type="paragraph" w:customStyle="1" w:styleId="Head6">
     <w:name w:val="Head6"/>
     <w:basedOn w:val="Normal"/>
     <w:rsid w:val="00586A35"/>
@@ -10874,12 +10008,12 @@
       <w:outlineLvl w:val="5"/>
     </w:pPr>
     <w:rPr>
-      <w:rFonts w:ascii="Linux Biolinum" w:hAnsi="Linux Biolinum" w:eastAsia="Arial Unicode MS" w:cs="Times New Roman"/>
+      <w:rFonts w:ascii="Linux Biolinum" w:eastAsia="Arial Unicode MS" w:hAnsi="Linux Biolinum" w:cs="Times New Roman"/>
       <w:sz w:val="24"/>
       <w:szCs w:val="20"/>
     </w:rPr>
   </w:style>
-  <w:style w:type="paragraph" w:styleId="Hint" w:customStyle="1">
+  <w:style w:type="paragraph" w:customStyle="1" w:styleId="Hint">
     <w:name w:val="Hint"/>
     <w:basedOn w:val="Normal"/>
     <w:rsid w:val="00586A35"/>
@@ -10887,20 +10021,20 @@
       <w:spacing w:line="360" w:lineRule="auto"/>
     </w:pPr>
     <w:rPr>
-      <w:rFonts w:ascii="Times New Roman" w:hAnsi="Times New Roman" w:eastAsia="Times New Roman" w:cs="Times New Roman"/>
+      <w:rFonts w:ascii="Times New Roman" w:eastAsia="Times New Roman" w:hAnsi="Times New Roman" w:cs="Times New Roman"/>
       <w:color w:val="993300"/>
       <w:sz w:val="24"/>
       <w:szCs w:val="24"/>
       <w:lang w:val="en-GB" w:bidi="ar-DZ"/>
     </w:rPr>
   </w:style>
-  <w:style w:type="paragraph" w:styleId="Index1" w:customStyle="1">
+  <w:style w:type="paragraph" w:customStyle="1" w:styleId="Index1">
     <w:name w:val="Index1"/>
     <w:basedOn w:val="Normal"/>
     <w:qFormat/>
     <w:rsid w:val="00586A35"/>
   </w:style>
-  <w:style w:type="paragraph" w:styleId="Index2" w:customStyle="1">
+  <w:style w:type="paragraph" w:customStyle="1" w:styleId="Index2">
     <w:name w:val="Index2"/>
     <w:basedOn w:val="Normal"/>
     <w:qFormat/>
@@ -10909,7 +10043,7 @@
       <w:ind w:left="284"/>
     </w:pPr>
   </w:style>
-  <w:style w:type="paragraph" w:styleId="Index3" w:customStyle="1">
+  <w:style w:type="paragraph" w:customStyle="1" w:styleId="Index3">
     <w:name w:val="Index3"/>
     <w:basedOn w:val="Normal"/>
     <w:qFormat/>
@@ -10918,7 +10052,7 @@
       <w:ind w:left="567"/>
     </w:pPr>
   </w:style>
-  <w:style w:type="paragraph" w:styleId="Index4" w:customStyle="1">
+  <w:style w:type="paragraph" w:customStyle="1" w:styleId="Index4">
     <w:name w:val="Index4"/>
     <w:basedOn w:val="Normal"/>
     <w:qFormat/>
@@ -10927,43 +10061,43 @@
       <w:ind w:left="851"/>
     </w:pPr>
   </w:style>
-  <w:style w:type="paragraph" w:styleId="IndexHead" w:customStyle="1">
+  <w:style w:type="paragraph" w:customStyle="1" w:styleId="IndexHead">
     <w:name w:val="IndexHead"/>
     <w:basedOn w:val="Normal"/>
     <w:qFormat/>
     <w:rsid w:val="00586A35"/>
   </w:style>
-  <w:style w:type="paragraph" w:styleId="Letter-ps" w:customStyle="1">
+  <w:style w:type="paragraph" w:customStyle="1" w:styleId="Letter-ps">
     <w:name w:val="Letter-ps"/>
     <w:basedOn w:val="Normal"/>
     <w:next w:val="Normal"/>
     <w:qFormat/>
     <w:rsid w:val="00586A35"/>
   </w:style>
-  <w:style w:type="paragraph" w:styleId="MainHeading" w:customStyle="1">
+  <w:style w:type="paragraph" w:customStyle="1" w:styleId="MainHeading">
     <w:name w:val="MainHeading"/>
     <w:basedOn w:val="Normal"/>
     <w:rsid w:val="00586A35"/>
     <w:pPr>
       <w:widowControl w:val="0"/>
       <w:pBdr>
-        <w:top w:val="single" w:color="auto" w:sz="4" w:space="1"/>
-        <w:left w:val="single" w:color="auto" w:sz="4" w:space="4"/>
-        <w:bottom w:val="single" w:color="auto" w:sz="4" w:space="6"/>
-        <w:right w:val="single" w:color="auto" w:sz="4" w:space="4"/>
+        <w:top w:val="single" w:sz="4" w:space="1" w:color="auto"/>
+        <w:left w:val="single" w:sz="4" w:space="4" w:color="auto"/>
+        <w:bottom w:val="single" w:sz="4" w:space="6" w:color="auto"/>
+        <w:right w:val="single" w:sz="4" w:space="4" w:color="auto"/>
       </w:pBdr>
       <w:spacing w:line="360" w:lineRule="exact"/>
       <w:ind w:right="2880"/>
     </w:pPr>
     <w:rPr>
-      <w:rFonts w:ascii="Arial Unicode MS" w:hAnsi="Arial Unicode MS" w:eastAsia="Times New Roman" w:cs="Times New Roman"/>
+      <w:rFonts w:ascii="Arial Unicode MS" w:eastAsia="Times New Roman" w:hAnsi="Arial Unicode MS" w:cs="Times New Roman"/>
       <w:b/>
       <w:i/>
       <w:sz w:val="24"/>
       <w:szCs w:val="20"/>
     </w:rPr>
   </w:style>
-  <w:style w:type="paragraph" w:styleId="MarginNote" w:customStyle="1">
+  <w:style w:type="paragraph" w:customStyle="1" w:styleId="MarginNote">
     <w:name w:val="MarginNote"/>
     <w:basedOn w:val="Normal"/>
     <w:qFormat/>
@@ -10973,13 +10107,13 @@
       <w:ind w:left="-720"/>
     </w:pPr>
     <w:rPr>
-      <w:rFonts w:ascii="Cambria Math" w:hAnsi="Cambria Math" w:eastAsia="Times New Roman" w:cs="Times New Roman"/>
+      <w:rFonts w:ascii="Cambria Math" w:eastAsia="Times New Roman" w:hAnsi="Cambria Math" w:cs="Times New Roman"/>
       <w:sz w:val="24"/>
       <w:szCs w:val="20"/>
       <w:lang w:val="en-GB"/>
     </w:rPr>
   </w:style>
-  <w:style w:type="paragraph" w:styleId="MetadataHead" w:customStyle="1">
+  <w:style w:type="paragraph" w:customStyle="1" w:styleId="MetadataHead">
     <w:name w:val="MetadataHead"/>
     <w:basedOn w:val="Normal"/>
     <w:rsid w:val="00586A35"/>
@@ -10988,7 +10122,7 @@
       <w:sz w:val="20"/>
     </w:rPr>
   </w:style>
-  <w:style w:type="paragraph" w:styleId="MiscText" w:customStyle="1">
+  <w:style w:type="paragraph" w:customStyle="1" w:styleId="MiscText">
     <w:name w:val="MiscText"/>
     <w:autoRedefine/>
     <w:qFormat/>
@@ -10997,13 +10131,13 @@
       <w:spacing w:after="200" w:line="276" w:lineRule="auto"/>
     </w:pPr>
     <w:rPr>
-      <w:rFonts w:ascii="Times New Roman" w:hAnsi="Times New Roman" w:eastAsiaTheme="minorHAnsi" w:cstheme="minorBidi"/>
+      <w:rFonts w:ascii="Times New Roman" w:eastAsiaTheme="minorHAnsi" w:hAnsi="Times New Roman" w:cstheme="minorBidi"/>
       <w:sz w:val="24"/>
       <w:szCs w:val="22"/>
       <w:lang w:val="en-US" w:eastAsia="en-US"/>
     </w:rPr>
   </w:style>
-  <w:style w:type="character" w:styleId="Orcid" w:customStyle="1">
+  <w:style w:type="character" w:customStyle="1" w:styleId="Orcid">
     <w:name w:val="Orcid"/>
     <w:basedOn w:val="DefaultParagraphFont"/>
     <w:uiPriority w:val="1"/>
@@ -11013,7 +10147,7 @@
       <w:color w:val="7030A0"/>
     </w:rPr>
   </w:style>
-  <w:style w:type="paragraph" w:styleId="Parabib" w:customStyle="1">
+  <w:style w:type="paragraph" w:customStyle="1" w:styleId="Parabib">
     <w:name w:val="Para_bib"/>
     <w:qFormat/>
     <w:rsid w:val="00586A35"/>
@@ -11021,13 +10155,13 @@
       <w:spacing w:after="200" w:line="276" w:lineRule="auto"/>
     </w:pPr>
     <w:rPr>
-      <w:rFonts w:asciiTheme="minorHAnsi" w:hAnsiTheme="minorHAnsi" w:eastAsiaTheme="minorHAnsi" w:cstheme="minorBidi"/>
+      <w:rFonts w:asciiTheme="minorHAnsi" w:eastAsiaTheme="minorHAnsi" w:hAnsiTheme="minorHAnsi" w:cstheme="minorBidi"/>
       <w:sz w:val="22"/>
       <w:szCs w:val="22"/>
       <w:lang w:val="en-US" w:eastAsia="en-US"/>
     </w:rPr>
   </w:style>
-  <w:style w:type="paragraph" w:styleId="ParaFirst" w:customStyle="1">
+  <w:style w:type="paragraph" w:customStyle="1" w:styleId="ParaFirst">
     <w:name w:val="ParaFirst"/>
     <w:qFormat/>
     <w:rsid w:val="00586A35"/>
@@ -11035,28 +10169,28 @@
       <w:spacing w:before="360" w:line="560" w:lineRule="exact"/>
     </w:pPr>
     <w:rPr>
-      <w:rFonts w:ascii="Cambria Math" w:hAnsi="Cambria Math" w:eastAsia="Times New Roman" w:cs="Times New Roman"/>
+      <w:rFonts w:ascii="Cambria Math" w:eastAsia="Times New Roman" w:hAnsi="Cambria Math" w:cs="Times New Roman"/>
       <w:sz w:val="24"/>
       <w:lang w:val="en-US" w:eastAsia="en-US"/>
     </w:rPr>
   </w:style>
-  <w:style w:type="paragraph" w:styleId="PartBegin" w:customStyle="1">
+  <w:style w:type="paragraph" w:customStyle="1" w:styleId="PartBegin">
     <w:name w:val="PartBegin"/>
     <w:basedOn w:val="Normal"/>
     <w:qFormat/>
     <w:rsid w:val="00586A35"/>
     <w:pPr>
       <w:pBdr>
-        <w:top w:val="thinThickSmallGap" w:color="auto" w:sz="24" w:space="1"/>
-        <w:left w:val="thinThickSmallGap" w:color="auto" w:sz="24" w:space="4"/>
-        <w:right w:val="thickThinSmallGap" w:color="auto" w:sz="24" w:space="4"/>
+        <w:top w:val="thinThickSmallGap" w:sz="24" w:space="1" w:color="auto"/>
+        <w:left w:val="thinThickSmallGap" w:sz="24" w:space="4" w:color="auto"/>
+        <w:right w:val="thickThinSmallGap" w:sz="24" w:space="4" w:color="auto"/>
       </w:pBdr>
       <w:shd w:val="clear" w:color="auto" w:fill="D9E6FF"/>
       <w:spacing w:before="360" w:after="360" w:line="360" w:lineRule="exact"/>
       <w:jc w:val="center"/>
     </w:pPr>
     <w:rPr>
-      <w:rFonts w:ascii="Arial Unicode MS" w:hAnsi="Arial Unicode MS" w:eastAsia="Times New Roman" w:cs="Times New Roman"/>
+      <w:rFonts w:ascii="Arial Unicode MS" w:eastAsia="Times New Roman" w:hAnsi="Arial Unicode MS" w:cs="Times New Roman"/>
       <w:b/>
       <w:color w:val="660033"/>
       <w:sz w:val="28"/>
@@ -11064,19 +10198,19 @@
       <w:lang w:val="en-GB"/>
     </w:rPr>
   </w:style>
-  <w:style w:type="paragraph" w:styleId="PartEnd" w:customStyle="1">
+  <w:style w:type="paragraph" w:customStyle="1" w:styleId="PartEnd">
     <w:name w:val="PartEnd"/>
     <w:basedOn w:val="PartBegin"/>
     <w:qFormat/>
     <w:rsid w:val="00586A35"/>
     <w:pPr>
       <w:pBdr>
-        <w:top w:val="none" w:color="auto" w:sz="0" w:space="0"/>
-        <w:bottom w:val="thickThinSmallGap" w:color="auto" w:sz="24" w:space="1"/>
+        <w:top w:val="none" w:sz="0" w:space="0" w:color="auto"/>
+        <w:bottom w:val="thickThinSmallGap" w:sz="24" w:space="1" w:color="auto"/>
       </w:pBdr>
     </w:pPr>
   </w:style>
-  <w:style w:type="paragraph" w:styleId="PartNumber" w:customStyle="1">
+  <w:style w:type="paragraph" w:customStyle="1" w:styleId="PartNumber">
     <w:name w:val="PartNumber"/>
     <w:basedOn w:val="Normal"/>
     <w:next w:val="Normal"/>
@@ -11088,12 +10222,12 @@
       <w:jc w:val="center"/>
     </w:pPr>
     <w:rPr>
-      <w:rFonts w:ascii="Arial Unicode MS" w:hAnsi="Arial Unicode MS" w:eastAsia="Times New Roman" w:cs="Times New Roman"/>
+      <w:rFonts w:ascii="Arial Unicode MS" w:eastAsia="Times New Roman" w:hAnsi="Arial Unicode MS" w:cs="Times New Roman"/>
       <w:sz w:val="48"/>
       <w:szCs w:val="20"/>
     </w:rPr>
   </w:style>
-  <w:style w:type="paragraph" w:styleId="PartTitle" w:customStyle="1">
+  <w:style w:type="paragraph" w:customStyle="1" w:styleId="PartTitle">
     <w:name w:val="PartTitle"/>
     <w:basedOn w:val="PartNumber"/>
     <w:next w:val="Normal"/>
@@ -11102,7 +10236,7 @@
       <w:b/>
     </w:rPr>
   </w:style>
-  <w:style w:type="paragraph" w:styleId="Prelims" w:customStyle="1">
+  <w:style w:type="paragraph" w:customStyle="1" w:styleId="Prelims">
     <w:name w:val="Prelims"/>
     <w:basedOn w:val="Normal"/>
     <w:rsid w:val="00586A35"/>
@@ -11117,13 +10251,13 @@
       <w:spacing w:line="360" w:lineRule="exact"/>
     </w:pPr>
     <w:rPr>
-      <w:rFonts w:ascii="Cambria Math" w:hAnsi="Cambria Math" w:eastAsia="Times New Roman" w:cs="Times New Roman"/>
+      <w:rFonts w:ascii="Cambria Math" w:eastAsia="Times New Roman" w:hAnsi="Cambria Math" w:cs="Times New Roman"/>
       <w:color w:val="000000"/>
       <w:sz w:val="24"/>
       <w:szCs w:val="20"/>
     </w:rPr>
   </w:style>
-  <w:style w:type="paragraph" w:styleId="Proof" w:customStyle="1">
+  <w:style w:type="paragraph" w:customStyle="1" w:styleId="Proof">
     <w:name w:val="Proof"/>
     <w:basedOn w:val="Normal"/>
     <w:qFormat/>
@@ -11133,13 +10267,13 @@
       <w:ind w:firstLine="720"/>
     </w:pPr>
     <w:rPr>
-      <w:rFonts w:ascii="Cambria Math" w:hAnsi="Cambria Math" w:eastAsia="Times New Roman" w:cs="Times New Roman"/>
+      <w:rFonts w:ascii="Cambria Math" w:eastAsia="Times New Roman" w:hAnsi="Cambria Math" w:cs="Times New Roman"/>
       <w:sz w:val="24"/>
       <w:szCs w:val="20"/>
       <w:lang w:val="en-GB"/>
     </w:rPr>
   </w:style>
-  <w:style w:type="paragraph" w:styleId="PublisherDate" w:customStyle="1">
+  <w:style w:type="paragraph" w:customStyle="1" w:styleId="PublisherDate">
     <w:name w:val="PublisherDate"/>
     <w:basedOn w:val="Normal"/>
     <w:qFormat/>
@@ -11150,13 +10284,13 @@
       <w:jc w:val="center"/>
     </w:pPr>
     <w:rPr>
-      <w:rFonts w:ascii="Arial Unicode MS" w:hAnsi="Arial Unicode MS" w:eastAsia="Times New Roman" w:cs="Times New Roman"/>
+      <w:rFonts w:ascii="Arial Unicode MS" w:eastAsia="Times New Roman" w:hAnsi="Arial Unicode MS" w:cs="Times New Roman"/>
       <w:color w:val="000000"/>
       <w:sz w:val="24"/>
       <w:szCs w:val="20"/>
     </w:rPr>
   </w:style>
-  <w:style w:type="paragraph" w:styleId="Question" w:customStyle="1">
+  <w:style w:type="paragraph" w:customStyle="1" w:styleId="Question">
     <w:name w:val="Question"/>
     <w:basedOn w:val="Normal"/>
     <w:qFormat/>
@@ -11170,13 +10304,13 @@
       <w:contextualSpacing/>
     </w:pPr>
     <w:rPr>
-      <w:rFonts w:ascii="Cambria Math" w:hAnsi="Cambria Math" w:eastAsia="Times New Roman" w:cs="Times New Roman"/>
+      <w:rFonts w:ascii="Cambria Math" w:eastAsia="Times New Roman" w:hAnsi="Cambria Math" w:cs="Times New Roman"/>
       <w:color w:val="4F272F"/>
       <w:sz w:val="24"/>
       <w:szCs w:val="20"/>
     </w:rPr>
   </w:style>
-  <w:style w:type="paragraph" w:styleId="QuestionFillblank" w:customStyle="1">
+  <w:style w:type="paragraph" w:customStyle="1" w:styleId="QuestionFillblank">
     <w:name w:val="Question_Fillblank"/>
     <w:basedOn w:val="Normal"/>
     <w:rsid w:val="00586A35"/>
@@ -11184,13 +10318,13 @@
       <w:spacing w:after="240"/>
     </w:pPr>
     <w:rPr>
-      <w:rFonts w:ascii="Times New Roman" w:hAnsi="Times New Roman" w:eastAsia="Times New Roman" w:cs="Times New Roman"/>
+      <w:rFonts w:ascii="Times New Roman" w:eastAsia="Times New Roman" w:hAnsi="Times New Roman" w:cs="Times New Roman"/>
       <w:sz w:val="24"/>
       <w:szCs w:val="24"/>
       <w:lang w:val="en-GB" w:bidi="ar-DZ"/>
     </w:rPr>
   </w:style>
-  <w:style w:type="paragraph" w:styleId="QuestionMatch" w:customStyle="1">
+  <w:style w:type="paragraph" w:customStyle="1" w:styleId="QuestionMatch">
     <w:name w:val="Question_Match"/>
     <w:basedOn w:val="Normal"/>
     <w:rsid w:val="00586A35"/>
@@ -11198,13 +10332,13 @@
       <w:spacing w:after="240"/>
     </w:pPr>
     <w:rPr>
-      <w:rFonts w:ascii="Times New Roman" w:hAnsi="Times New Roman" w:eastAsia="Times New Roman" w:cs="Times New Roman"/>
+      <w:rFonts w:ascii="Times New Roman" w:eastAsia="Times New Roman" w:hAnsi="Times New Roman" w:cs="Times New Roman"/>
       <w:sz w:val="24"/>
       <w:szCs w:val="24"/>
       <w:lang w:val="en-GB" w:bidi="ar-DZ"/>
     </w:rPr>
   </w:style>
-  <w:style w:type="paragraph" w:styleId="QuestionMultiCh" w:customStyle="1">
+  <w:style w:type="paragraph" w:customStyle="1" w:styleId="QuestionMultiCh">
     <w:name w:val="Question_MultiCh"/>
     <w:basedOn w:val="Normal"/>
     <w:rsid w:val="00586A35"/>
@@ -11212,13 +10346,13 @@
       <w:spacing w:after="240"/>
     </w:pPr>
     <w:rPr>
-      <w:rFonts w:ascii="Times New Roman" w:hAnsi="Times New Roman" w:eastAsia="Times New Roman" w:cs="Times New Roman"/>
+      <w:rFonts w:ascii="Times New Roman" w:eastAsia="Times New Roman" w:hAnsi="Times New Roman" w:cs="Times New Roman"/>
       <w:sz w:val="24"/>
       <w:szCs w:val="24"/>
       <w:lang w:val="en-GB" w:bidi="ar-DZ"/>
     </w:rPr>
   </w:style>
-  <w:style w:type="paragraph" w:styleId="QuestionTrueFalse" w:customStyle="1">
+  <w:style w:type="paragraph" w:customStyle="1" w:styleId="QuestionTrueFalse">
     <w:name w:val="Question_TrueFalse"/>
     <w:basedOn w:val="Normal"/>
     <w:rsid w:val="00586A35"/>
@@ -11226,13 +10360,13 @@
       <w:spacing w:after="240"/>
     </w:pPr>
     <w:rPr>
-      <w:rFonts w:ascii="Times New Roman" w:hAnsi="Times New Roman" w:eastAsia="Times New Roman" w:cs="Times New Roman"/>
+      <w:rFonts w:ascii="Times New Roman" w:eastAsia="Times New Roman" w:hAnsi="Times New Roman" w:cs="Times New Roman"/>
       <w:sz w:val="24"/>
       <w:szCs w:val="24"/>
       <w:lang w:val="en-GB" w:bidi="ar-DZ"/>
     </w:rPr>
   </w:style>
-  <w:style w:type="paragraph" w:styleId="Quotation" w:customStyle="1">
+  <w:style w:type="paragraph" w:customStyle="1" w:styleId="Quotation">
     <w:name w:val="Quotation"/>
     <w:basedOn w:val="Normal"/>
     <w:qFormat/>
@@ -11244,7 +10378,7 @@
       <w:sz w:val="16"/>
     </w:rPr>
   </w:style>
-  <w:style w:type="character" w:styleId="RefCount" w:customStyle="1">
+  <w:style w:type="character" w:customStyle="1" w:styleId="RefCount">
     <w:name w:val="RefCount"/>
     <w:basedOn w:val="DefaultParagraphFont"/>
     <w:uiPriority w:val="1"/>
@@ -11254,7 +10388,7 @@
       <w:color w:val="0000FF"/>
     </w:rPr>
   </w:style>
-  <w:style w:type="paragraph" w:styleId="RefHead1" w:customStyle="1">
+  <w:style w:type="paragraph" w:customStyle="1" w:styleId="RefHead1">
     <w:name w:val="RefHead1"/>
     <w:basedOn w:val="ReferenceHead"/>
     <w:qFormat/>
@@ -11263,7 +10397,7 @@
       <w:ind w:left="284"/>
     </w:pPr>
   </w:style>
-  <w:style w:type="paragraph" w:styleId="RefHead2" w:customStyle="1">
+  <w:style w:type="paragraph" w:customStyle="1" w:styleId="RefHead2">
     <w:name w:val="RefHead2"/>
     <w:basedOn w:val="ReferenceHead"/>
     <w:qFormat/>
@@ -11272,7 +10406,7 @@
       <w:ind w:left="567"/>
     </w:pPr>
   </w:style>
-  <w:style w:type="paragraph" w:styleId="RefHead3" w:customStyle="1">
+  <w:style w:type="paragraph" w:customStyle="1" w:styleId="RefHead3">
     <w:name w:val="RefHead3"/>
     <w:basedOn w:val="ReferenceHead"/>
     <w:qFormat/>
@@ -11282,7 +10416,7 @@
       <w:ind w:left="851"/>
     </w:pPr>
   </w:style>
-  <w:style w:type="paragraph" w:styleId="RelatedArticle" w:customStyle="1">
+  <w:style w:type="paragraph" w:customStyle="1" w:styleId="RelatedArticle">
     <w:name w:val="RelatedArticle"/>
     <w:qFormat/>
     <w:rsid w:val="00586A35"/>
@@ -11290,13 +10424,13 @@
       <w:spacing w:after="200" w:line="276" w:lineRule="auto"/>
     </w:pPr>
     <w:rPr>
-      <w:rFonts w:asciiTheme="minorHAnsi" w:hAnsiTheme="minorHAnsi" w:eastAsiaTheme="minorHAnsi" w:cstheme="minorBidi"/>
+      <w:rFonts w:asciiTheme="minorHAnsi" w:eastAsiaTheme="minorHAnsi" w:hAnsiTheme="minorHAnsi" w:cstheme="minorBidi"/>
       <w:sz w:val="22"/>
       <w:szCs w:val="22"/>
       <w:lang w:val="en-US" w:eastAsia="en-US"/>
     </w:rPr>
   </w:style>
-  <w:style w:type="character" w:styleId="RevisedDate1" w:customStyle="1">
+  <w:style w:type="character" w:customStyle="1" w:styleId="RevisedDate1">
     <w:name w:val="RevisedDate1"/>
     <w:basedOn w:val="DefaultParagraphFont"/>
     <w:uiPriority w:val="1"/>
@@ -11306,7 +10440,7 @@
       <w:color w:val="5F497A" w:themeColor="accent4" w:themeShade="BF"/>
     </w:rPr>
   </w:style>
-  <w:style w:type="character" w:styleId="RevisedDate2" w:customStyle="1">
+  <w:style w:type="character" w:customStyle="1" w:styleId="RevisedDate2">
     <w:name w:val="RevisedDate2"/>
     <w:basedOn w:val="DefaultParagraphFont"/>
     <w:uiPriority w:val="1"/>
@@ -11325,45 +10459,45 @@
     <w:unhideWhenUsed/>
     <w:rsid w:val="00586A35"/>
   </w:style>
-  <w:style w:type="character" w:styleId="SalutationChar" w:customStyle="1">
+  <w:style w:type="character" w:customStyle="1" w:styleId="SalutationChar">
     <w:name w:val="Salutation Char"/>
     <w:basedOn w:val="DefaultParagraphFont"/>
     <w:link w:val="Salutation"/>
     <w:uiPriority w:val="99"/>
     <w:rsid w:val="00586A35"/>
     <w:rPr>
-      <w:rFonts w:ascii="Linux Libertine" w:hAnsi="Linux Libertine" w:eastAsiaTheme="minorHAnsi" w:cstheme="minorBidi"/>
+      <w:rFonts w:ascii="Linux Libertine" w:eastAsiaTheme="minorHAnsi" w:hAnsi="Linux Libertine" w:cstheme="minorBidi"/>
       <w:sz w:val="18"/>
       <w:szCs w:val="22"/>
       <w:lang w:val="en-US" w:eastAsia="en-US"/>
     </w:rPr>
   </w:style>
-  <w:style w:type="paragraph" w:styleId="Speech" w:customStyle="1">
+  <w:style w:type="paragraph" w:customStyle="1" w:styleId="Speech">
     <w:name w:val="Speech"/>
     <w:basedOn w:val="AppendixNumber"/>
     <w:qFormat/>
     <w:rsid w:val="00586A35"/>
   </w:style>
-  <w:style w:type="paragraph" w:styleId="Spine" w:customStyle="1">
+  <w:style w:type="paragraph" w:customStyle="1" w:styleId="Spine">
     <w:name w:val="Spine"/>
     <w:basedOn w:val="Normal"/>
     <w:qFormat/>
     <w:rsid w:val="00586A35"/>
     <w:pPr>
       <w:pBdr>
-        <w:top w:val="thinThickLargeGap" w:color="auto" w:sz="24" w:space="8"/>
-        <w:bottom w:val="thickThinLargeGap" w:color="auto" w:sz="24" w:space="12"/>
+        <w:top w:val="thinThickLargeGap" w:sz="24" w:space="8" w:color="auto"/>
+        <w:bottom w:val="thickThinLargeGap" w:sz="24" w:space="12" w:color="auto"/>
       </w:pBdr>
       <w:spacing w:line="360" w:lineRule="exact"/>
     </w:pPr>
     <w:rPr>
-      <w:rFonts w:ascii="Cambria Math" w:hAnsi="Cambria Math" w:eastAsia="Times New Roman" w:cs="Times New Roman"/>
+      <w:rFonts w:ascii="Cambria Math" w:eastAsia="Times New Roman" w:hAnsi="Cambria Math" w:cs="Times New Roman"/>
       <w:sz w:val="24"/>
       <w:szCs w:val="20"/>
       <w:lang w:val="en-GB"/>
     </w:rPr>
   </w:style>
-  <w:style w:type="character" w:styleId="Subject1" w:customStyle="1">
+  <w:style w:type="character" w:customStyle="1" w:styleId="Subject1">
     <w:name w:val="Subject1"/>
     <w:basedOn w:val="DefaultParagraphFont"/>
     <w:uiPriority w:val="1"/>
@@ -11374,7 +10508,7 @@
       <w:sz w:val="20"/>
     </w:rPr>
   </w:style>
-  <w:style w:type="character" w:styleId="Subject2" w:customStyle="1">
+  <w:style w:type="character" w:customStyle="1" w:styleId="Subject2">
     <w:name w:val="Subject2"/>
     <w:basedOn w:val="Subject1"/>
     <w:uiPriority w:val="1"/>
@@ -11385,13 +10519,13 @@
       <w:sz w:val="20"/>
     </w:rPr>
   </w:style>
-  <w:style w:type="paragraph" w:styleId="SuppKeyword" w:customStyle="1">
+  <w:style w:type="paragraph" w:customStyle="1" w:styleId="SuppKeyword">
     <w:name w:val="SuppKeyword"/>
     <w:basedOn w:val="SuppInfo"/>
     <w:qFormat/>
     <w:rsid w:val="00586A35"/>
   </w:style>
-  <w:style w:type="character" w:styleId="TblCount" w:customStyle="1">
+  <w:style w:type="character" w:customStyle="1" w:styleId="TblCount">
     <w:name w:val="TblCount"/>
     <w:basedOn w:val="DefaultParagraphFont"/>
     <w:uiPriority w:val="1"/>
@@ -11401,37 +10535,37 @@
       <w:color w:val="0000FF"/>
     </w:rPr>
   </w:style>
-  <w:style w:type="paragraph" w:styleId="TOC1" w:customStyle="1">
-    <w:name w:val="toc 1"/>
-    <w:basedOn w:val="Normal"/>
-    <w:qFormat/>
-    <w:rsid w:val="00586A35"/>
-  </w:style>
-  <w:style w:type="paragraph" w:styleId="TOC2" w:customStyle="1">
-    <w:name w:val="toc 2"/>
-    <w:basedOn w:val="Normal"/>
-    <w:qFormat/>
-    <w:rsid w:val="00586A35"/>
-  </w:style>
-  <w:style w:type="paragraph" w:styleId="TOC3" w:customStyle="1">
-    <w:name w:val="toc 3"/>
-    <w:basedOn w:val="Normal"/>
-    <w:qFormat/>
-    <w:rsid w:val="00586A35"/>
-  </w:style>
-  <w:style w:type="paragraph" w:styleId="TOC4" w:customStyle="1">
-    <w:name w:val="toc 4"/>
-    <w:basedOn w:val="Normal"/>
-    <w:qFormat/>
-    <w:rsid w:val="00586A35"/>
-  </w:style>
-  <w:style w:type="paragraph" w:styleId="TOCHeading" w:customStyle="1">
+  <w:style w:type="paragraph" w:customStyle="1" w:styleId="TOC11">
+    <w:name w:val="TOC 11"/>
+    <w:basedOn w:val="Normal"/>
+    <w:qFormat/>
+    <w:rsid w:val="00586A35"/>
+  </w:style>
+  <w:style w:type="paragraph" w:customStyle="1" w:styleId="TOC21">
+    <w:name w:val="TOC 21"/>
+    <w:basedOn w:val="Normal"/>
+    <w:qFormat/>
+    <w:rsid w:val="00586A35"/>
+  </w:style>
+  <w:style w:type="paragraph" w:customStyle="1" w:styleId="TOC31">
+    <w:name w:val="TOC 31"/>
+    <w:basedOn w:val="Normal"/>
+    <w:qFormat/>
+    <w:rsid w:val="00586A35"/>
+  </w:style>
+  <w:style w:type="paragraph" w:customStyle="1" w:styleId="TOC41">
+    <w:name w:val="TOC 41"/>
+    <w:basedOn w:val="Normal"/>
+    <w:qFormat/>
+    <w:rsid w:val="00586A35"/>
+  </w:style>
+  <w:style w:type="paragraph" w:customStyle="1" w:styleId="TOCHeading">
     <w:name w:val="TOCHeading"/>
     <w:basedOn w:val="Normal"/>
     <w:qFormat/>
     <w:rsid w:val="00586A35"/>
   </w:style>
-  <w:style w:type="paragraph" w:styleId="Translation" w:customStyle="1">
+  <w:style w:type="paragraph" w:customStyle="1" w:styleId="Translation">
     <w:name w:val="Translation"/>
     <w:basedOn w:val="Extract"/>
     <w:qFormat/>
@@ -11440,66 +10574,66 @@
       <w:color w:val="7030A0"/>
     </w:rPr>
   </w:style>
-  <w:style w:type="paragraph" w:styleId="Update" w:customStyle="1">
+  <w:style w:type="paragraph" w:customStyle="1" w:styleId="Update">
     <w:name w:val="Update"/>
     <w:basedOn w:val="Normal"/>
     <w:qFormat/>
     <w:rsid w:val="00586A35"/>
     <w:pPr>
       <w:pBdr>
-        <w:top w:val="dashed" w:color="auto" w:sz="4" w:space="6"/>
-        <w:bottom w:val="dashed" w:color="auto" w:sz="4" w:space="16"/>
+        <w:top w:val="dashed" w:sz="4" w:space="6" w:color="auto"/>
+        <w:bottom w:val="dashed" w:sz="4" w:space="16" w:color="auto"/>
       </w:pBdr>
       <w:spacing w:line="560" w:lineRule="exact"/>
       <w:ind w:firstLine="720"/>
     </w:pPr>
     <w:rPr>
-      <w:rFonts w:ascii="Cambria Math" w:hAnsi="Cambria Math" w:eastAsia="Times New Roman" w:cs="Times New Roman"/>
+      <w:rFonts w:ascii="Cambria Math" w:eastAsia="Times New Roman" w:hAnsi="Cambria Math" w:cs="Times New Roman"/>
       <w:color w:val="760016"/>
       <w:sz w:val="24"/>
       <w:szCs w:val="20"/>
       <w:lang w:val="en-GB"/>
     </w:rPr>
   </w:style>
-  <w:style w:type="paragraph" w:styleId="Value" w:customStyle="1">
+  <w:style w:type="paragraph" w:customStyle="1" w:styleId="Value">
     <w:name w:val="Value"/>
     <w:basedOn w:val="Normal"/>
     <w:next w:val="Normal"/>
     <w:qFormat/>
     <w:rsid w:val="00586A35"/>
   </w:style>
-  <w:style w:type="paragraph" w:styleId="Video" w:customStyle="1">
+  <w:style w:type="paragraph" w:customStyle="1" w:styleId="Video">
     <w:name w:val="Video"/>
     <w:basedOn w:val="Normal"/>
     <w:qFormat/>
     <w:rsid w:val="00586A35"/>
     <w:pPr>
       <w:pBdr>
-        <w:top w:val="wave" w:color="auto" w:sz="6" w:space="8"/>
-        <w:bottom w:val="wave" w:color="auto" w:sz="6" w:space="12"/>
+        <w:top w:val="wave" w:sz="6" w:space="8" w:color="auto"/>
+        <w:bottom w:val="wave" w:sz="6" w:space="12" w:color="auto"/>
       </w:pBdr>
       <w:spacing w:after="120" w:line="280" w:lineRule="exact"/>
       <w:jc w:val="center"/>
     </w:pPr>
     <w:rPr>
-      <w:rFonts w:ascii="Arial Unicode MS" w:hAnsi="Arial Unicode MS" w:eastAsia="Arial Unicode MS" w:cs="Times New Roman"/>
+      <w:rFonts w:ascii="Arial Unicode MS" w:eastAsia="Arial Unicode MS" w:hAnsi="Arial Unicode MS" w:cs="Times New Roman"/>
       <w:color w:val="FF0000"/>
       <w:sz w:val="24"/>
       <w:szCs w:val="20"/>
     </w:rPr>
   </w:style>
-  <w:style w:type="paragraph" w:styleId="Worksolution" w:customStyle="1">
+  <w:style w:type="paragraph" w:customStyle="1" w:styleId="Worksolution">
     <w:name w:val="Worksolution"/>
     <w:basedOn w:val="Normal"/>
     <w:rsid w:val="00586A35"/>
     <w:rPr>
-      <w:rFonts w:ascii="Times New Roman" w:hAnsi="Times New Roman" w:eastAsia="Times New Roman" w:cs="Times New Roman"/>
+      <w:rFonts w:ascii="Times New Roman" w:eastAsia="Times New Roman" w:hAnsi="Times New Roman" w:cs="Times New Roman"/>
       <w:sz w:val="24"/>
       <w:szCs w:val="24"/>
       <w:lang w:val="en-GB" w:bidi="ar-DZ"/>
     </w:rPr>
   </w:style>
-  <w:style w:type="paragraph" w:styleId="Yours" w:customStyle="1">
+  <w:style w:type="paragraph" w:customStyle="1" w:styleId="Yours">
     <w:name w:val="Yours"/>
     <w:basedOn w:val="Normal"/>
     <w:next w:val="Normal"/>
@@ -11533,13 +10667,13 @@
     <w:qFormat/>
     <w:rsid w:val="00586A35"/>
     <w:rPr>
-      <w:rFonts w:asciiTheme="minorHAnsi" w:hAnsiTheme="minorHAnsi" w:eastAsiaTheme="minorHAnsi" w:cstheme="minorBidi"/>
+      <w:rFonts w:asciiTheme="minorHAnsi" w:eastAsiaTheme="minorHAnsi" w:hAnsiTheme="minorHAnsi" w:cstheme="minorBidi"/>
       <w:sz w:val="22"/>
       <w:szCs w:val="22"/>
       <w:lang w:val="en-US" w:eastAsia="en-US"/>
     </w:rPr>
   </w:style>
-  <w:style w:type="character" w:styleId="KeyTerm" w:customStyle="1">
+  <w:style w:type="character" w:customStyle="1" w:styleId="KeyTerm">
     <w:name w:val="KeyTerm"/>
     <w:basedOn w:val="DefaultParagraphFont"/>
     <w:uiPriority w:val="1"/>
@@ -11549,18 +10683,18 @@
       <w:color w:val="E36C0A" w:themeColor="accent6" w:themeShade="BF"/>
     </w:rPr>
   </w:style>
-  <w:style w:type="character" w:styleId="OtherTitle" w:customStyle="1">
+  <w:style w:type="character" w:customStyle="1" w:styleId="OtherTitle">
     <w:name w:val="OtherTitle"/>
     <w:basedOn w:val="DefaultParagraphFont"/>
     <w:uiPriority w:val="1"/>
     <w:qFormat/>
     <w:rsid w:val="00586A35"/>
     <w:rPr>
-      <w:bdr w:val="none" w:color="auto" w:sz="0" w:space="0"/>
+      <w:bdr w:val="none" w:sz="0" w:space="0" w:color="auto"/>
       <w:shd w:val="clear" w:color="auto" w:fill="B6DDE8" w:themeFill="accent5" w:themeFillTint="66"/>
     </w:rPr>
   </w:style>
-  <w:style w:type="paragraph" w:styleId="SidebarText" w:customStyle="1">
+  <w:style w:type="paragraph" w:customStyle="1" w:styleId="SidebarText">
     <w:name w:val="SidebarText"/>
     <w:basedOn w:val="Normal"/>
     <w:qFormat/>
@@ -11570,42 +10704,42 @@
       <w:ind w:left="475"/>
     </w:pPr>
     <w:rPr>
-      <w:rFonts w:ascii="Times New Roman" w:hAnsi="Times New Roman" w:eastAsia="Times New Roman" w:cs="Times New Roman"/>
+      <w:rFonts w:ascii="Times New Roman" w:eastAsia="Times New Roman" w:hAnsi="Times New Roman" w:cs="Times New Roman"/>
       <w:noProof/>
       <w:sz w:val="24"/>
       <w:szCs w:val="20"/>
     </w:rPr>
   </w:style>
-  <w:style w:type="character" w:styleId="term-InText" w:customStyle="1">
+  <w:style w:type="character" w:customStyle="1" w:styleId="term-InText">
     <w:name w:val="term-InText"/>
     <w:uiPriority w:val="1"/>
     <w:rsid w:val="00586A35"/>
   </w:style>
-  <w:style w:type="paragraph" w:styleId="CCSHead" w:customStyle="1">
+  <w:style w:type="paragraph" w:customStyle="1" w:styleId="CCSHead">
     <w:name w:val="CCSHead"/>
     <w:basedOn w:val="KeyWordHead"/>
     <w:qFormat/>
     <w:rsid w:val="00586A35"/>
   </w:style>
-  <w:style w:type="paragraph" w:styleId="CCSDescription" w:customStyle="1">
+  <w:style w:type="paragraph" w:customStyle="1" w:styleId="CCSDescription">
     <w:name w:val="CCSDescription"/>
     <w:basedOn w:val="KeyWords"/>
     <w:qFormat/>
     <w:rsid w:val="00586A35"/>
   </w:style>
-  <w:style w:type="paragraph" w:styleId="AlgorithmCaption" w:customStyle="1">
+  <w:style w:type="paragraph" w:customStyle="1" w:styleId="AlgorithmCaption">
     <w:name w:val="AlgorithmCaption"/>
     <w:basedOn w:val="Normal"/>
     <w:rsid w:val="00586A35"/>
     <w:pPr>
       <w:pBdr>
-        <w:top w:val="single" w:color="auto" w:sz="4" w:space="2"/>
-        <w:bottom w:val="single" w:color="auto" w:sz="4" w:space="2"/>
+        <w:top w:val="single" w:sz="4" w:space="2" w:color="auto"/>
+        <w:bottom w:val="single" w:sz="4" w:space="2" w:color="auto"/>
       </w:pBdr>
       <w:spacing w:before="200"/>
     </w:pPr>
   </w:style>
-  <w:style w:type="paragraph" w:styleId="RefFormatHead" w:customStyle="1">
+  <w:style w:type="paragraph" w:customStyle="1" w:styleId="RefFormatHead">
     <w:name w:val="RefFormatHead"/>
     <w:basedOn w:val="Normal"/>
     <w:qFormat/>
@@ -11619,7 +10753,7 @@
       <w:sz w:val="16"/>
     </w:rPr>
   </w:style>
-  <w:style w:type="paragraph" w:styleId="RefFormatPara" w:customStyle="1">
+  <w:style w:type="paragraph" w:customStyle="1" w:styleId="RefFormatPara">
     <w:name w:val="RefFormatPara"/>
     <w:basedOn w:val="Normal"/>
     <w:qFormat/>
@@ -11632,7 +10766,7 @@
       <w:sz w:val="16"/>
     </w:rPr>
   </w:style>
-  <w:style w:type="paragraph" w:styleId="AppendixH4" w:customStyle="1">
+  <w:style w:type="paragraph" w:customStyle="1" w:styleId="AppendixH4">
     <w:name w:val="AppendixH4"/>
     <w:basedOn w:val="Para"/>
     <w:qFormat/>
@@ -11640,13 +10774,13 @@
       <w:lang w:eastAsia="it-IT"/>
     </w:rPr>
   </w:style>
-  <w:style w:type="paragraph" w:styleId="Style1" w:customStyle="1">
+  <w:style w:type="paragraph" w:customStyle="1" w:styleId="Style1">
     <w:name w:val="Style1"/>
     <w:basedOn w:val="Head4"/>
     <w:qFormat/>
     <w:rsid w:val="00586A35"/>
   </w:style>
-  <w:style w:type="paragraph" w:styleId="PermissionBlock" w:customStyle="1">
+  <w:style w:type="paragraph" w:customStyle="1" w:styleId="PermissionBlock">
     <w:name w:val="PermissionBlock"/>
     <w:basedOn w:val="FootnoteText"/>
     <w:qFormat/>
@@ -11665,15 +10799,15 @@
     <w:basedOn w:val="Normal"/>
     <w:pPr>
       <w:pBdr>
-        <w:top w:val="single" w:color="4F81BD" w:themeColor="accent1" w:sz="2" w:space="10" w:shadow="1" w:frame="1"/>
-        <w:left w:val="single" w:color="4F81BD" w:themeColor="accent1" w:sz="2" w:space="10" w:shadow="1" w:frame="1"/>
-        <w:bottom w:val="single" w:color="4F81BD" w:themeColor="accent1" w:sz="2" w:space="10" w:shadow="1" w:frame="1"/>
-        <w:right w:val="single" w:color="4F81BD" w:themeColor="accent1" w:sz="2" w:space="10" w:shadow="1" w:frame="1"/>
+        <w:top w:val="single" w:sz="2" w:space="10" w:color="4F81BD" w:themeColor="accent1" w:shadow="1" w:frame="1"/>
+        <w:left w:val="single" w:sz="2" w:space="10" w:color="4F81BD" w:themeColor="accent1" w:shadow="1" w:frame="1"/>
+        <w:bottom w:val="single" w:sz="2" w:space="10" w:color="4F81BD" w:themeColor="accent1" w:shadow="1" w:frame="1"/>
+        <w:right w:val="single" w:sz="2" w:space="10" w:color="4F81BD" w:themeColor="accent1" w:shadow="1" w:frame="1"/>
       </w:pBdr>
       <w:ind w:left="1152" w:right="1152"/>
     </w:pPr>
     <w:rPr>
-      <w:rFonts w:asciiTheme="minorHAnsi" w:hAnsiTheme="minorHAnsi" w:eastAsiaTheme="minorEastAsia"/>
+      <w:rFonts w:asciiTheme="minorHAnsi" w:eastAsiaTheme="minorEastAsia" w:hAnsiTheme="minorHAnsi"/>
       <w:i/>
       <w:iCs/>
       <w:color w:val="4F81BD" w:themeColor="accent1"/>
@@ -11687,12 +10821,12 @@
       <w:spacing w:after="120"/>
     </w:pPr>
   </w:style>
-  <w:style w:type="character" w:styleId="BodyTextChar" w:customStyle="1">
+  <w:style w:type="character" w:customStyle="1" w:styleId="BodyTextChar">
     <w:name w:val="Body Text Char"/>
     <w:basedOn w:val="DefaultParagraphFont"/>
     <w:link w:val="BodyText"/>
     <w:rPr>
-      <w:rFonts w:ascii="Linux Libertine" w:hAnsi="Linux Libertine" w:eastAsiaTheme="minorHAnsi" w:cstheme="minorBidi"/>
+      <w:rFonts w:ascii="Linux Libertine" w:eastAsiaTheme="minorHAnsi" w:hAnsi="Linux Libertine" w:cstheme="minorBidi"/>
       <w:sz w:val="18"/>
       <w:szCs w:val="22"/>
       <w:lang w:val="en-US" w:eastAsia="en-US"/>
@@ -11706,12 +10840,12 @@
       <w:spacing w:after="120" w:line="480" w:lineRule="auto"/>
     </w:pPr>
   </w:style>
-  <w:style w:type="character" w:styleId="BodyText2Char" w:customStyle="1">
+  <w:style w:type="character" w:customStyle="1" w:styleId="BodyText2Char">
     <w:name w:val="Body Text 2 Char"/>
     <w:basedOn w:val="DefaultParagraphFont"/>
     <w:link w:val="BodyText2"/>
     <w:rPr>
-      <w:rFonts w:ascii="Linux Libertine" w:hAnsi="Linux Libertine" w:eastAsiaTheme="minorHAnsi" w:cstheme="minorBidi"/>
+      <w:rFonts w:ascii="Linux Libertine" w:eastAsiaTheme="minorHAnsi" w:hAnsi="Linux Libertine" w:cstheme="minorBidi"/>
       <w:sz w:val="18"/>
       <w:szCs w:val="22"/>
       <w:lang w:val="en-US" w:eastAsia="en-US"/>
@@ -11729,12 +10863,12 @@
       <w:szCs w:val="16"/>
     </w:rPr>
   </w:style>
-  <w:style w:type="character" w:styleId="BodyText3Char" w:customStyle="1">
+  <w:style w:type="character" w:customStyle="1" w:styleId="BodyText3Char">
     <w:name w:val="Body Text 3 Char"/>
     <w:basedOn w:val="DefaultParagraphFont"/>
     <w:link w:val="BodyText3"/>
     <w:rPr>
-      <w:rFonts w:ascii="Linux Libertine" w:hAnsi="Linux Libertine" w:eastAsiaTheme="minorHAnsi" w:cstheme="minorBidi"/>
+      <w:rFonts w:ascii="Linux Libertine" w:eastAsiaTheme="minorHAnsi" w:hAnsi="Linux Libertine" w:cstheme="minorBidi"/>
       <w:sz w:val="16"/>
       <w:szCs w:val="16"/>
       <w:lang w:val="en-US" w:eastAsia="en-US"/>
@@ -11749,12 +10883,12 @@
       <w:ind w:firstLine="360"/>
     </w:pPr>
   </w:style>
-  <w:style w:type="character" w:styleId="BodyTextFirstIndentChar" w:customStyle="1">
+  <w:style w:type="character" w:customStyle="1" w:styleId="BodyTextFirstIndentChar">
     <w:name w:val="Body Text First Indent Char"/>
     <w:basedOn w:val="BodyTextChar"/>
     <w:link w:val="BodyTextFirstIndent"/>
     <w:rPr>
-      <w:rFonts w:ascii="Linux Libertine" w:hAnsi="Linux Libertine" w:eastAsiaTheme="minorHAnsi" w:cstheme="minorBidi"/>
+      <w:rFonts w:ascii="Linux Libertine" w:eastAsiaTheme="minorHAnsi" w:hAnsi="Linux Libertine" w:cstheme="minorBidi"/>
       <w:sz w:val="18"/>
       <w:szCs w:val="22"/>
       <w:lang w:val="en-US" w:eastAsia="en-US"/>
@@ -11769,12 +10903,12 @@
       <w:ind w:left="360"/>
     </w:pPr>
   </w:style>
-  <w:style w:type="character" w:styleId="BodyTextIndentChar" w:customStyle="1">
+  <w:style w:type="character" w:customStyle="1" w:styleId="BodyTextIndentChar">
     <w:name w:val="Body Text Indent Char"/>
     <w:basedOn w:val="DefaultParagraphFont"/>
     <w:link w:val="BodyTextIndent"/>
     <w:rPr>
-      <w:rFonts w:ascii="Linux Libertine" w:hAnsi="Linux Libertine" w:eastAsiaTheme="minorHAnsi" w:cstheme="minorBidi"/>
+      <w:rFonts w:ascii="Linux Libertine" w:eastAsiaTheme="minorHAnsi" w:hAnsi="Linux Libertine" w:cstheme="minorBidi"/>
       <w:sz w:val="18"/>
       <w:szCs w:val="22"/>
       <w:lang w:val="en-US" w:eastAsia="en-US"/>
@@ -11789,12 +10923,12 @@
       <w:ind w:firstLine="360"/>
     </w:pPr>
   </w:style>
-  <w:style w:type="character" w:styleId="BodyTextFirstIndent2Char" w:customStyle="1">
+  <w:style w:type="character" w:customStyle="1" w:styleId="BodyTextFirstIndent2Char">
     <w:name w:val="Body Text First Indent 2 Char"/>
     <w:basedOn w:val="BodyTextIndentChar"/>
     <w:link w:val="BodyTextFirstIndent2"/>
     <w:rPr>
-      <w:rFonts w:ascii="Linux Libertine" w:hAnsi="Linux Libertine" w:eastAsiaTheme="minorHAnsi" w:cstheme="minorBidi"/>
+      <w:rFonts w:ascii="Linux Libertine" w:eastAsiaTheme="minorHAnsi" w:hAnsi="Linux Libertine" w:cstheme="minorBidi"/>
       <w:sz w:val="18"/>
       <w:szCs w:val="22"/>
       <w:lang w:val="en-US" w:eastAsia="en-US"/>
@@ -11809,12 +10943,12 @@
       <w:ind w:left="360"/>
     </w:pPr>
   </w:style>
-  <w:style w:type="character" w:styleId="BodyTextIndent2Char" w:customStyle="1">
+  <w:style w:type="character" w:customStyle="1" w:styleId="BodyTextIndent2Char">
     <w:name w:val="Body Text Indent 2 Char"/>
     <w:basedOn w:val="DefaultParagraphFont"/>
     <w:link w:val="BodyTextIndent2"/>
     <w:rPr>
-      <w:rFonts w:ascii="Linux Libertine" w:hAnsi="Linux Libertine" w:eastAsiaTheme="minorHAnsi" w:cstheme="minorBidi"/>
+      <w:rFonts w:ascii="Linux Libertine" w:eastAsiaTheme="minorHAnsi" w:hAnsi="Linux Libertine" w:cstheme="minorBidi"/>
       <w:sz w:val="18"/>
       <w:szCs w:val="22"/>
       <w:lang w:val="en-US" w:eastAsia="en-US"/>
@@ -11833,12 +10967,12 @@
       <w:szCs w:val="16"/>
     </w:rPr>
   </w:style>
-  <w:style w:type="character" w:styleId="BodyTextIndent3Char" w:customStyle="1">
+  <w:style w:type="character" w:customStyle="1" w:styleId="BodyTextIndent3Char">
     <w:name w:val="Body Text Indent 3 Char"/>
     <w:basedOn w:val="DefaultParagraphFont"/>
     <w:link w:val="BodyTextIndent3"/>
     <w:rPr>
-      <w:rFonts w:ascii="Linux Libertine" w:hAnsi="Linux Libertine" w:eastAsiaTheme="minorHAnsi" w:cstheme="minorBidi"/>
+      <w:rFonts w:ascii="Linux Libertine" w:eastAsiaTheme="minorHAnsi" w:hAnsi="Linux Libertine" w:cstheme="minorBidi"/>
       <w:sz w:val="16"/>
       <w:szCs w:val="16"/>
       <w:lang w:val="en-US" w:eastAsia="en-US"/>
@@ -11852,12 +10986,12 @@
       <w:ind w:left="4320"/>
     </w:pPr>
   </w:style>
-  <w:style w:type="character" w:styleId="ClosingChar" w:customStyle="1">
+  <w:style w:type="character" w:customStyle="1" w:styleId="ClosingChar">
     <w:name w:val="Closing Char"/>
     <w:basedOn w:val="DefaultParagraphFont"/>
     <w:link w:val="Closing"/>
     <w:rPr>
-      <w:rFonts w:ascii="Linux Libertine" w:hAnsi="Linux Libertine" w:eastAsiaTheme="minorHAnsi" w:cstheme="minorBidi"/>
+      <w:rFonts w:ascii="Linux Libertine" w:eastAsiaTheme="minorHAnsi" w:hAnsi="Linux Libertine" w:cstheme="minorBidi"/>
       <w:sz w:val="18"/>
       <w:szCs w:val="22"/>
       <w:lang w:val="en-US" w:eastAsia="en-US"/>
@@ -11869,12 +11003,12 @@
     <w:next w:val="Normal"/>
     <w:link w:val="DateChar1"/>
   </w:style>
-  <w:style w:type="character" w:styleId="DateChar1" w:customStyle="1">
+  <w:style w:type="character" w:customStyle="1" w:styleId="DateChar1">
     <w:name w:val="Date Char1"/>
     <w:basedOn w:val="DefaultParagraphFont"/>
     <w:link w:val="Date"/>
     <w:rPr>
-      <w:rFonts w:ascii="Linux Libertine" w:hAnsi="Linux Libertine" w:eastAsiaTheme="minorHAnsi" w:cstheme="minorBidi"/>
+      <w:rFonts w:ascii="Linux Libertine" w:eastAsiaTheme="minorHAnsi" w:hAnsi="Linux Libertine" w:cstheme="minorBidi"/>
       <w:sz w:val="18"/>
       <w:szCs w:val="22"/>
       <w:lang w:val="en-US" w:eastAsia="en-US"/>
@@ -11890,28 +11024,28 @@
       <w:szCs w:val="16"/>
     </w:rPr>
   </w:style>
-  <w:style w:type="character" w:styleId="DocumentMapChar" w:customStyle="1">
+  <w:style w:type="character" w:customStyle="1" w:styleId="DocumentMapChar">
     <w:name w:val="Document Map Char"/>
     <w:basedOn w:val="DefaultParagraphFont"/>
     <w:link w:val="DocumentMap"/>
     <w:rPr>
-      <w:rFonts w:ascii="Tahoma" w:hAnsi="Tahoma" w:cs="Tahoma" w:eastAsiaTheme="minorHAnsi"/>
+      <w:rFonts w:ascii="Tahoma" w:eastAsiaTheme="minorHAnsi" w:hAnsi="Tahoma" w:cs="Tahoma"/>
       <w:sz w:val="16"/>
       <w:szCs w:val="16"/>
       <w:lang w:val="en-US" w:eastAsia="en-US"/>
     </w:rPr>
   </w:style>
-  <w:style w:type="paragraph" w:styleId="E-mailSignature">
+  <w:style w:type="paragraph" w:styleId="EmailSignature">
     <w:name w:val="E-mail Signature"/>
     <w:basedOn w:val="Normal"/>
-    <w:link w:val="E-mailSignatureChar"/>
-  </w:style>
-  <w:style w:type="character" w:styleId="E-mailSignatureChar" w:customStyle="1">
-    <w:name w:val="E-mail Signature Char"/>
-    <w:basedOn w:val="DefaultParagraphFont"/>
-    <w:link w:val="E-mailSignature"/>
-    <w:rPr>
-      <w:rFonts w:ascii="Linux Libertine" w:hAnsi="Linux Libertine" w:eastAsiaTheme="minorHAnsi" w:cstheme="minorBidi"/>
+    <w:link w:val="EmailSignatureChar"/>
+  </w:style>
+  <w:style w:type="character" w:customStyle="1" w:styleId="EmailSignatureChar">
+    <w:name w:val="Email Signature Char"/>
+    <w:basedOn w:val="DefaultParagraphFont"/>
+    <w:link w:val="EmailSignature"/>
+    <w:rPr>
+      <w:rFonts w:ascii="Linux Libertine" w:eastAsiaTheme="minorHAnsi" w:hAnsi="Linux Libertine" w:cstheme="minorBidi"/>
       <w:sz w:val="18"/>
       <w:szCs w:val="22"/>
       <w:lang w:val="en-US" w:eastAsia="en-US"/>
@@ -11921,11 +11055,11 @@
     <w:name w:val="envelope address"/>
     <w:basedOn w:val="Normal"/>
     <w:pPr>
-      <w:framePr w:w="7920" w:h="1980" w:hSpace="180" w:wrap="auto" w:hAnchor="page" w:xAlign="center" w:yAlign="bottom" w:hRule="exact"/>
+      <w:framePr w:w="7920" w:h="1980" w:hRule="exact" w:hSpace="180" w:wrap="auto" w:hAnchor="page" w:xAlign="center" w:yAlign="bottom"/>
       <w:ind w:left="2880"/>
     </w:pPr>
     <w:rPr>
-      <w:rFonts w:asciiTheme="majorHAnsi" w:hAnsiTheme="majorHAnsi" w:eastAsiaTheme="majorEastAsia" w:cstheme="majorBidi"/>
+      <w:rFonts w:asciiTheme="majorHAnsi" w:eastAsiaTheme="majorEastAsia" w:hAnsiTheme="majorHAnsi" w:cstheme="majorBidi"/>
       <w:sz w:val="24"/>
       <w:szCs w:val="24"/>
     </w:rPr>
@@ -11934,7 +11068,7 @@
     <w:name w:val="envelope return"/>
     <w:basedOn w:val="Normal"/>
     <w:rPr>
-      <w:rFonts w:asciiTheme="majorHAnsi" w:hAnsiTheme="majorHAnsi" w:eastAsiaTheme="majorEastAsia" w:cstheme="majorBidi"/>
+      <w:rFonts w:asciiTheme="majorHAnsi" w:eastAsiaTheme="majorEastAsia" w:hAnsiTheme="majorHAnsi" w:cstheme="majorBidi"/>
       <w:sz w:val="20"/>
       <w:szCs w:val="20"/>
     </w:rPr>
@@ -11948,12 +11082,12 @@
       <w:iCs/>
     </w:rPr>
   </w:style>
-  <w:style w:type="character" w:styleId="HTMLAddressChar" w:customStyle="1">
+  <w:style w:type="character" w:customStyle="1" w:styleId="HTMLAddressChar">
     <w:name w:val="HTML Address Char"/>
     <w:basedOn w:val="DefaultParagraphFont"/>
     <w:link w:val="HTMLAddress"/>
     <w:rPr>
-      <w:rFonts w:ascii="Linux Libertine" w:hAnsi="Linux Libertine" w:eastAsiaTheme="minorHAnsi" w:cstheme="minorBidi"/>
+      <w:rFonts w:ascii="Linux Libertine" w:eastAsiaTheme="minorHAnsi" w:hAnsi="Linux Libertine" w:cstheme="minorBidi"/>
       <w:i/>
       <w:iCs/>
       <w:sz w:val="18"/>
@@ -11971,12 +11105,12 @@
       <w:szCs w:val="20"/>
     </w:rPr>
   </w:style>
-  <w:style w:type="character" w:styleId="HTMLPreformattedChar" w:customStyle="1">
+  <w:style w:type="character" w:customStyle="1" w:styleId="HTMLPreformattedChar">
     <w:name w:val="HTML Preformatted Char"/>
     <w:basedOn w:val="DefaultParagraphFont"/>
     <w:link w:val="HTMLPreformatted"/>
     <w:rPr>
-      <w:rFonts w:ascii="Consolas" w:hAnsi="Consolas" w:cs="Consolas" w:eastAsiaTheme="minorHAnsi"/>
+      <w:rFonts w:ascii="Consolas" w:eastAsiaTheme="minorHAnsi" w:hAnsi="Consolas" w:cs="Consolas"/>
       <w:lang w:val="en-US" w:eastAsia="en-US"/>
     </w:rPr>
   </w:style>
@@ -12066,7 +11200,7 @@
     <w:basedOn w:val="Normal"/>
     <w:next w:val="Index10"/>
     <w:rPr>
-      <w:rFonts w:asciiTheme="majorHAnsi" w:hAnsiTheme="majorHAnsi" w:eastAsiaTheme="majorEastAsia" w:cstheme="majorBidi"/>
+      <w:rFonts w:asciiTheme="majorHAnsi" w:eastAsiaTheme="majorEastAsia" w:hAnsiTheme="majorHAnsi" w:cstheme="majorBidi"/>
       <w:b/>
       <w:bCs/>
     </w:rPr>
@@ -12080,7 +11214,7 @@
     <w:qFormat/>
     <w:pPr>
       <w:pBdr>
-        <w:bottom w:val="single" w:color="4F81BD" w:themeColor="accent1" w:sz="4" w:space="4"/>
+        <w:bottom w:val="single" w:sz="4" w:space="4" w:color="4F81BD" w:themeColor="accent1"/>
       </w:pBdr>
       <w:spacing w:before="200" w:after="280"/>
       <w:ind w:left="936" w:right="936"/>
@@ -12093,13 +11227,13 @@
       <w:color w:val="4F81BD" w:themeColor="accent1"/>
     </w:rPr>
   </w:style>
-  <w:style w:type="character" w:styleId="IntenseQuoteChar" w:customStyle="1">
+  <w:style w:type="character" w:customStyle="1" w:styleId="IntenseQuoteChar">
     <w:name w:val="Intense Quote Char"/>
     <w:basedOn w:val="DefaultParagraphFont"/>
     <w:link w:val="IntenseQuote"/>
     <w:uiPriority w:val="30"/>
     <w:rPr>
-      <w:rFonts w:ascii="Linux Libertine" w:hAnsi="Linux Libertine" w:eastAsiaTheme="minorHAnsi" w:cstheme="minorBidi"/>
+      <w:rFonts w:ascii="Linux Libertine" w:eastAsiaTheme="minorHAnsi" w:hAnsi="Linux Libertine" w:cstheme="minorBidi"/>
       <w:b/>
       <w:bCs/>
       <w:i/>
@@ -12314,16 +11448,16 @@
       <w:jc w:val="both"/>
     </w:pPr>
     <w:rPr>
-      <w:rFonts w:ascii="Consolas" w:hAnsi="Consolas" w:cs="Consolas" w:eastAsiaTheme="minorHAnsi"/>
+      <w:rFonts w:ascii="Consolas" w:eastAsiaTheme="minorHAnsi" w:hAnsi="Consolas" w:cs="Consolas"/>
       <w:lang w:val="en-US" w:eastAsia="en-US"/>
     </w:rPr>
   </w:style>
-  <w:style w:type="character" w:styleId="MacroTextChar" w:customStyle="1">
+  <w:style w:type="character" w:customStyle="1" w:styleId="MacroTextChar">
     <w:name w:val="Macro Text Char"/>
     <w:basedOn w:val="DefaultParagraphFont"/>
     <w:link w:val="MacroText"/>
     <w:rPr>
-      <w:rFonts w:ascii="Consolas" w:hAnsi="Consolas" w:cs="Consolas" w:eastAsiaTheme="minorHAnsi"/>
+      <w:rFonts w:ascii="Consolas" w:eastAsiaTheme="minorHAnsi" w:hAnsi="Consolas" w:cs="Consolas"/>
       <w:lang w:val="en-US" w:eastAsia="en-US"/>
     </w:rPr>
   </w:style>
@@ -12333,26 +11467,26 @@
     <w:link w:val="MessageHeaderChar"/>
     <w:pPr>
       <w:pBdr>
-        <w:top w:val="single" w:color="auto" w:sz="6" w:space="1"/>
-        <w:left w:val="single" w:color="auto" w:sz="6" w:space="1"/>
-        <w:bottom w:val="single" w:color="auto" w:sz="6" w:space="1"/>
-        <w:right w:val="single" w:color="auto" w:sz="6" w:space="1"/>
+        <w:top w:val="single" w:sz="6" w:space="1" w:color="auto"/>
+        <w:left w:val="single" w:sz="6" w:space="1" w:color="auto"/>
+        <w:bottom w:val="single" w:sz="6" w:space="1" w:color="auto"/>
+        <w:right w:val="single" w:sz="6" w:space="1" w:color="auto"/>
       </w:pBdr>
       <w:shd w:val="pct20" w:color="auto" w:fill="auto"/>
       <w:ind w:left="1080" w:hanging="1080"/>
     </w:pPr>
     <w:rPr>
-      <w:rFonts w:asciiTheme="majorHAnsi" w:hAnsiTheme="majorHAnsi" w:eastAsiaTheme="majorEastAsia" w:cstheme="majorBidi"/>
+      <w:rFonts w:asciiTheme="majorHAnsi" w:eastAsiaTheme="majorEastAsia" w:hAnsiTheme="majorHAnsi" w:cstheme="majorBidi"/>
       <w:sz w:val="24"/>
       <w:szCs w:val="24"/>
     </w:rPr>
   </w:style>
-  <w:style w:type="character" w:styleId="MessageHeaderChar" w:customStyle="1">
+  <w:style w:type="character" w:customStyle="1" w:styleId="MessageHeaderChar">
     <w:name w:val="Message Header Char"/>
     <w:basedOn w:val="DefaultParagraphFont"/>
     <w:link w:val="MessageHeader"/>
     <w:rPr>
-      <w:rFonts w:asciiTheme="majorHAnsi" w:hAnsiTheme="majorHAnsi" w:eastAsiaTheme="majorEastAsia" w:cstheme="majorBidi"/>
+      <w:rFonts w:asciiTheme="majorHAnsi" w:eastAsiaTheme="majorEastAsia" w:hAnsiTheme="majorHAnsi" w:cstheme="majorBidi"/>
       <w:sz w:val="24"/>
       <w:szCs w:val="24"/>
       <w:shd w:val="pct20" w:color="auto" w:fill="auto"/>
@@ -12372,12 +11506,12 @@
     <w:next w:val="Normal"/>
     <w:link w:val="NoteHeadingChar"/>
   </w:style>
-  <w:style w:type="character" w:styleId="NoteHeadingChar" w:customStyle="1">
+  <w:style w:type="character" w:customStyle="1" w:styleId="NoteHeadingChar">
     <w:name w:val="Note Heading Char"/>
     <w:basedOn w:val="DefaultParagraphFont"/>
     <w:link w:val="NoteHeading"/>
     <w:rPr>
-      <w:rFonts w:ascii="Linux Libertine" w:hAnsi="Linux Libertine" w:eastAsiaTheme="minorHAnsi" w:cstheme="minorBidi"/>
+      <w:rFonts w:ascii="Linux Libertine" w:eastAsiaTheme="minorHAnsi" w:hAnsi="Linux Libertine" w:cstheme="minorBidi"/>
       <w:sz w:val="18"/>
       <w:szCs w:val="22"/>
       <w:lang w:val="en-US" w:eastAsia="en-US"/>
@@ -12393,12 +11527,12 @@
       <w:szCs w:val="21"/>
     </w:rPr>
   </w:style>
-  <w:style w:type="character" w:styleId="PlainTextChar" w:customStyle="1">
+  <w:style w:type="character" w:customStyle="1" w:styleId="PlainTextChar">
     <w:name w:val="Plain Text Char"/>
     <w:basedOn w:val="DefaultParagraphFont"/>
     <w:link w:val="PlainText"/>
     <w:rPr>
-      <w:rFonts w:ascii="Consolas" w:hAnsi="Consolas" w:cs="Consolas" w:eastAsiaTheme="minorHAnsi"/>
+      <w:rFonts w:ascii="Consolas" w:eastAsiaTheme="minorHAnsi" w:hAnsi="Consolas" w:cs="Consolas"/>
       <w:sz w:val="21"/>
       <w:szCs w:val="21"/>
       <w:lang w:val="en-US" w:eastAsia="en-US"/>
@@ -12412,12 +11546,12 @@
       <w:ind w:left="4320"/>
     </w:pPr>
   </w:style>
-  <w:style w:type="character" w:styleId="SignatureChar" w:customStyle="1">
+  <w:style w:type="character" w:customStyle="1" w:styleId="SignatureChar">
     <w:name w:val="Signature Char"/>
     <w:basedOn w:val="DefaultParagraphFont"/>
     <w:link w:val="Signature"/>
     <w:rPr>
-      <w:rFonts w:ascii="Linux Libertine" w:hAnsi="Linux Libertine" w:eastAsiaTheme="minorHAnsi" w:cstheme="minorBidi"/>
+      <w:rFonts w:ascii="Linux Libertine" w:eastAsiaTheme="minorHAnsi" w:hAnsi="Linux Libertine" w:cstheme="minorBidi"/>
       <w:sz w:val="18"/>
       <w:szCs w:val="22"/>
       <w:lang w:val="en-US" w:eastAsia="en-US"/>
@@ -12432,13 +11566,13 @@
     <w:locked/>
     <w:pPr>
       <w:pBdr>
-        <w:bottom w:val="single" w:color="4F81BD" w:themeColor="accent1" w:sz="8" w:space="4"/>
+        <w:bottom w:val="single" w:sz="8" w:space="4" w:color="4F81BD" w:themeColor="accent1"/>
       </w:pBdr>
       <w:spacing w:after="300"/>
       <w:contextualSpacing/>
     </w:pPr>
     <w:rPr>
-      <w:rFonts w:asciiTheme="majorHAnsi" w:hAnsiTheme="majorHAnsi" w:eastAsiaTheme="majorEastAsia" w:cstheme="majorBidi"/>
+      <w:rFonts w:asciiTheme="majorHAnsi" w:eastAsiaTheme="majorEastAsia" w:hAnsiTheme="majorHAnsi" w:cstheme="majorBidi"/>
       <w:color w:val="17365D" w:themeColor="text2" w:themeShade="BF"/>
       <w:spacing w:val="5"/>
       <w:kern w:val="28"/>
@@ -12446,12 +11580,12 @@
       <w:szCs w:val="52"/>
     </w:rPr>
   </w:style>
-  <w:style w:type="character" w:styleId="TitleChar" w:customStyle="1">
+  <w:style w:type="character" w:customStyle="1" w:styleId="TitleChar">
     <w:name w:val="Title Char"/>
     <w:basedOn w:val="DefaultParagraphFont"/>
     <w:link w:val="Title"/>
     <w:rPr>
-      <w:rFonts w:asciiTheme="majorHAnsi" w:hAnsiTheme="majorHAnsi" w:eastAsiaTheme="majorEastAsia" w:cstheme="majorBidi"/>
+      <w:rFonts w:asciiTheme="majorHAnsi" w:eastAsiaTheme="majorEastAsia" w:hAnsiTheme="majorHAnsi" w:cstheme="majorBidi"/>
       <w:color w:val="17365D" w:themeColor="text2" w:themeShade="BF"/>
       <w:spacing w:val="5"/>
       <w:kern w:val="28"/>
@@ -12472,7 +11606,7 @@
       <w:outlineLvl w:val="9"/>
     </w:pPr>
   </w:style>
-  <w:style w:type="paragraph" w:styleId="references" w:customStyle="1">
+  <w:style w:type="paragraph" w:customStyle="1" w:styleId="references">
     <w:name w:val="references"/>
     <w:rsid w:val="00607A60"/>
     <w:pPr>
@@ -12483,14 +11617,14 @@
       <w:jc w:val="both"/>
     </w:pPr>
     <w:rPr>
-      <w:rFonts w:ascii="Times New Roman" w:hAnsi="Times New Roman" w:eastAsia="MS Mincho" w:cs="Times New Roman"/>
+      <w:rFonts w:ascii="Times New Roman" w:eastAsia="MS Mincho" w:hAnsi="Times New Roman" w:cs="Times New Roman"/>
       <w:noProof/>
       <w:sz w:val="16"/>
       <w:szCs w:val="16"/>
       <w:lang w:val="en-US" w:eastAsia="en-US"/>
     </w:rPr>
   </w:style>
-  <w:style w:type="paragraph" w:styleId="xmsonormal" w:customStyle="1">
+  <w:style w:type="paragraph" w:customStyle="1" w:styleId="xmsonormal">
     <w:name w:val="x_msonormal"/>
     <w:basedOn w:val="Normal"/>
     <w:uiPriority w:val="99"/>
@@ -12502,7 +11636,7 @@
       <w:szCs w:val="24"/>
     </w:rPr>
   </w:style>
-  <w:style w:type="character" w:styleId="ArticleNumber" w:customStyle="1">
+  <w:style w:type="character" w:customStyle="1" w:styleId="ArticleNumber">
     <w:name w:val="ArticleNumber"/>
     <w:basedOn w:val="DefaultParagraphFont"/>
     <w:uiPriority w:val="1"/>
@@ -12512,7 +11646,7 @@
       <w:color w:val="7030A0"/>
     </w:rPr>
   </w:style>
-  <w:style w:type="paragraph" w:styleId="Image" w:customStyle="1">
+  <w:style w:type="paragraph" w:customStyle="1" w:styleId="Image">
     <w:name w:val="Image"/>
     <w:basedOn w:val="Normal"/>
     <w:qFormat/>
@@ -12521,7 +11655,7 @@
       <w:jc w:val="center"/>
     </w:pPr>
   </w:style>
-  <w:style w:type="paragraph" w:styleId="para0" w:customStyle="1">
+  <w:style w:type="paragraph" w:customStyle="1" w:styleId="para0">
     <w:name w:val="para"/>
     <w:basedOn w:val="Normal"/>
     <w:qFormat/>
@@ -12531,12 +11665,12 @@
       <w:ind w:left="40" w:firstLine="720"/>
     </w:pPr>
     <w:rPr>
-      <w:rFonts w:eastAsia="Times New Roman" w:cs="Times New Roman" w:asciiTheme="majorHAnsi" w:hAnsiTheme="majorHAnsi"/>
+      <w:rFonts w:asciiTheme="majorHAnsi" w:eastAsia="Times New Roman" w:hAnsiTheme="majorHAnsi" w:cs="Times New Roman"/>
       <w:sz w:val="22"/>
       <w:szCs w:val="24"/>
     </w:rPr>
   </w:style>
-  <w:style w:type="character" w:styleId="text-base" w:customStyle="1">
+  <w:style w:type="character" w:customStyle="1" w:styleId="text-base">
     <w:name w:val="text-base"/>
     <w:basedOn w:val="DefaultParagraphFont"/>
     <w:rsid w:val="00D341FA"/>
@@ -12842,10 +11976,6 @@
 </file>
 
 <file path=customXml/item1.xml><?xml version="1.0" encoding="utf-8"?>
-<b:Sources xmlns:b="http://schemas.openxmlformats.org/officeDocument/2006/bibliography" xmlns="http://schemas.openxmlformats.org/officeDocument/2006/bibliography" SelectedStyle="\APA.XSL" StyleName="APA"/>
-</file>
-
-<file path=customXml/item2.xml><?xml version="1.0" encoding="utf-8"?>
 <Workflow version="v.1.13">
   <Filtration versionrequired="True" status="DONE" StartTime="25-07-2014 13:27:04" EndTime="25-07-2014 13:28:29">
     <Mandatory>
@@ -13023,16 +12153,20 @@
 </Workflow>
 </file>
 
+<file path=customXml/item2.xml><?xml version="1.0" encoding="utf-8"?>
+<b:Sources xmlns:b="http://schemas.openxmlformats.org/officeDocument/2006/bibliography" xmlns="http://schemas.openxmlformats.org/officeDocument/2006/bibliography" SelectedStyle="\APA.XSL" StyleName="APA"/>
+</file>
+
 <file path=customXml/itemProps1.xml><?xml version="1.0" encoding="utf-8"?>
+<ds:datastoreItem xmlns:ds="http://schemas.openxmlformats.org/officeDocument/2006/customXml" ds:itemID="{4D45DBA2-DCF6-46BF-858B-9A8CC8161B4D}">
+  <ds:schemaRefs/>
+</ds:datastoreItem>
+</file>
+
+<file path=customXml/itemProps2.xml><?xml version="1.0" encoding="utf-8"?>
 <ds:datastoreItem xmlns:ds="http://schemas.openxmlformats.org/officeDocument/2006/customXml" ds:itemID="{B589180B-96F4-4B3D-93D7-E2C64345EF74}">
   <ds:schemaRefs>
     <ds:schemaRef ds:uri="http://schemas.openxmlformats.org/officeDocument/2006/bibliography"/>
   </ds:schemaRefs>
 </ds:datastoreItem>
-</file>
-
-<file path=customXml/itemProps2.xml><?xml version="1.0" encoding="utf-8"?>
-<ds:datastoreItem xmlns:ds="http://schemas.openxmlformats.org/officeDocument/2006/customXml" ds:itemID="{4D45DBA2-DCF6-46BF-858B-9A8CC8161B4D}">
-  <ds:schemaRefs/>
-</ds:datastoreItem>
 </file>
--- a/DataminingREport.docx
+++ b/DataminingREport.docx
@@ -717,32 +717,87 @@
       <w:pPr>
         <w:rPr>
           <w:sz w:val="22"/>
+          <w:lang w:val="en-IN"/>
         </w:rPr>
       </w:pPr>
       <w:r>
         <w:rPr>
           <w:sz w:val="22"/>
         </w:rPr>
-        <w:t xml:space="preserve">We will explore both content-based and collaborative-based filtering methods and seek to create an optimal movie recommendation system using techniques from previous recommender systems. While the Netflix recommendation system is highly developed and combines many different techniques, for our purposes and with the limited features in our dataset we will focus on simpler algorithms. We also do not have the ability to use an interactive process like </w:t>
-      </w:r>
-      <w:proofErr w:type="spellStart"/>
+        <w:t>The problem with a collaborative filtering is the cold start problem, once the model is deployed</w:t>
+      </w:r>
       <w:r>
         <w:rPr>
           <w:sz w:val="22"/>
         </w:rPr>
-        <w:t>MovieGEN’s</w:t>
-      </w:r>
-      <w:proofErr w:type="spellEnd"/>
+        <w:t xml:space="preserve">, the main </w:t>
+      </w:r>
       <w:r>
         <w:rPr>
           <w:sz w:val="22"/>
-        </w:rPr>
-        <w:t xml:space="preserve"> question system as we do not have direct access to the millions of users in our dataset. Therefore, we will focus on collaborative-based filtering using clustering and classification, and content-based filtering using TF-IDF and dot product.</w:t>
+          <w:lang w:val="en-IN"/>
+        </w:rPr>
+        <w:t>concern</w:t>
+      </w:r>
+      <w:r>
+        <w:rPr>
+          <w:sz w:val="22"/>
+          <w:lang w:val="en-IN"/>
+        </w:rPr>
+        <w:t xml:space="preserve"> is </w:t>
+      </w:r>
+      <w:r>
+        <w:rPr>
+          <w:sz w:val="22"/>
+          <w:lang w:val="en-IN"/>
+        </w:rPr>
+        <w:t>that the system cannot draw any inferences</w:t>
+      </w:r>
+      <w:r>
+        <w:rPr>
+          <w:sz w:val="22"/>
+          <w:lang w:val="en-IN"/>
+        </w:rPr>
+        <w:t xml:space="preserve"> for movies or users</w:t>
+      </w:r>
+      <w:r>
+        <w:rPr>
+          <w:sz w:val="22"/>
+          <w:lang w:val="en-IN"/>
+        </w:rPr>
+        <w:t xml:space="preserve"> about which it has not yet gathered sufficient information</w:t>
       </w:r>
     </w:p>
     <w:p>
       <w:pPr>
         <w:rPr>
+          <w:sz w:val="22"/>
+        </w:rPr>
+      </w:pPr>
+      <w:r>
+        <w:rPr>
+          <w:sz w:val="22"/>
+        </w:rPr>
+        <w:t xml:space="preserve">We will explore both content-based and collaborative-based filtering methods and seek to create an optimal movie recommendation system using techniques from previous recommender systems. While the Netflix recommendation system is highly developed and combines many different techniques, for our purposes and with the limited features in our dataset we will focus on simpler algorithms. We also do not have the ability to use an interactive process like </w:t>
+      </w:r>
+      <w:proofErr w:type="spellStart"/>
+      <w:r>
+        <w:rPr>
+          <w:sz w:val="22"/>
+        </w:rPr>
+        <w:t>MovieGEN’s</w:t>
+      </w:r>
+      <w:proofErr w:type="spellEnd"/>
+      <w:r>
+        <w:rPr>
+          <w:sz w:val="22"/>
+        </w:rPr>
+        <w:t xml:space="preserve"> question system as we do not have direct access to the millions of users in our dataset. Therefore, we will focus on collaborative-based filtering using clustering and classification, and content-based filtering using TF-IDF and dot product.</w:t>
+      </w:r>
+    </w:p>
+    <w:p>
+      <w:pPr>
+        <w:rPr>
           <w:rFonts w:eastAsia="Calibri"/>
           <w:sz w:val="22"/>
         </w:rPr>
@@ -833,7 +888,14 @@
           <w:sz w:val="22"/>
           <w:lang w:eastAsia="it-IT"/>
         </w:rPr>
-        <w:t xml:space="preserve"> Dataset. There are different sizes of the dataset provided, so we will use the “Latest Full” data</w:t>
+        <w:t xml:space="preserve"> Dataset. There are different sizes of the </w:t>
+      </w:r>
+      <w:r>
+        <w:rPr>
+          <w:sz w:val="22"/>
+          <w:lang w:eastAsia="it-IT"/>
+        </w:rPr>
+        <w:t>dataset provided, so we will use the “Latest Full” data</w:t>
       </w:r>
       <w:r>
         <w:rPr>
@@ -1220,6 +1282,7 @@
           <w:sz w:val="22"/>
           <w:lang w:eastAsia="it-IT"/>
         </w:rPr>
+        <w:lastRenderedPageBreak/>
         <w:t>Matplotlib is a plotting library for the </w:t>
       </w:r>
       <w:hyperlink r:id="rId22">
@@ -1561,7 +1624,15 @@
           <w:i/>
           <w:iCs/>
         </w:rPr>
-        <w:t>", Towards Data Science, https://towardsdatascience.com/content-based-recommender-systems-28a1dbd858f5</w:t>
+        <w:t xml:space="preserve">", Towards Data Science, </w:t>
+      </w:r>
+      <w:r>
+        <w:rPr>
+          <w:b w:val="0"/>
+          <w:i/>
+          <w:iCs/>
+        </w:rPr>
+        <w:t>https://towardsdatascience.com/content-based-recommender-systems-28a1dbd858f5</w:t>
       </w:r>
     </w:p>
     <w:sectPr>
@@ -6489,7 +6560,6 @@
   <w:style w:type="character" w:default="1" w:styleId="DefaultParagraphFont">
     <w:name w:val="Default Paragraph Font"/>
     <w:uiPriority w:val="1"/>
-    <w:semiHidden/>
     <w:unhideWhenUsed/>
   </w:style>
   <w:style w:type="table" w:default="1" w:styleId="TableNormal">
@@ -11976,6 +12046,10 @@
 </file>
 
 <file path=customXml/item1.xml><?xml version="1.0" encoding="utf-8"?>
+<b:Sources xmlns:b="http://schemas.openxmlformats.org/officeDocument/2006/bibliography" xmlns="http://schemas.openxmlformats.org/officeDocument/2006/bibliography" SelectedStyle="\APA.XSL" StyleName="APA"/>
+</file>
+
+<file path=customXml/item2.xml><?xml version="1.0" encoding="utf-8"?>
 <Workflow version="v.1.13">
   <Filtration versionrequired="True" status="DONE" StartTime="25-07-2014 13:27:04" EndTime="25-07-2014 13:28:29">
     <Mandatory>
@@ -12153,20 +12227,16 @@
 </Workflow>
 </file>
 
-<file path=customXml/item2.xml><?xml version="1.0" encoding="utf-8"?>
-<b:Sources xmlns:b="http://schemas.openxmlformats.org/officeDocument/2006/bibliography" xmlns="http://schemas.openxmlformats.org/officeDocument/2006/bibliography" SelectedStyle="\APA.XSL" StyleName="APA"/>
-</file>
-
 <file path=customXml/itemProps1.xml><?xml version="1.0" encoding="utf-8"?>
-<ds:datastoreItem xmlns:ds="http://schemas.openxmlformats.org/officeDocument/2006/customXml" ds:itemID="{4D45DBA2-DCF6-46BF-858B-9A8CC8161B4D}">
-  <ds:schemaRefs/>
-</ds:datastoreItem>
-</file>
-
-<file path=customXml/itemProps2.xml><?xml version="1.0" encoding="utf-8"?>
 <ds:datastoreItem xmlns:ds="http://schemas.openxmlformats.org/officeDocument/2006/customXml" ds:itemID="{B589180B-96F4-4B3D-93D7-E2C64345EF74}">
   <ds:schemaRefs>
     <ds:schemaRef ds:uri="http://schemas.openxmlformats.org/officeDocument/2006/bibliography"/>
   </ds:schemaRefs>
 </ds:datastoreItem>
+</file>
+
+<file path=customXml/itemProps2.xml><?xml version="1.0" encoding="utf-8"?>
+<ds:datastoreItem xmlns:ds="http://schemas.openxmlformats.org/officeDocument/2006/customXml" ds:itemID="{4D45DBA2-DCF6-46BF-858B-9A8CC8161B4D}">
+  <ds:schemaRefs/>
+</ds:datastoreItem>
 </file>